--- a/tesina/Valentina_Milighetti_DSBC.docx
+++ b/tesina/Valentina_Milighetti_DSBC.docx
@@ -742,7 +742,7 @@
         <w:t xml:space="preserve">ata ultimo aggiornamento: </w:t>
       </w:r>
       <w:r>
-        <w:t xml:space="preserve">5 </w:t>
+        <w:t xml:space="preserve">12 </w:t>
       </w:r>
       <w:r>
         <w:t>g</w:t>
@@ -810,7 +810,7 @@
           <w:r>
             <w:fldChar w:fldCharType="separate"/>
           </w:r>
-          <w:hyperlink w:anchor="_Toc199957493" w:history="1">
+          <w:hyperlink w:anchor="_Toc200615313" w:history="1">
             <w:r>
               <w:rPr>
                 <w:rStyle w:val="Collegamentoipertestuale"/>
@@ -837,7 +837,7 @@
                 <w:noProof/>
                 <w:webHidden/>
               </w:rPr>
-              <w:instrText xml:space="preserve"> PAGEREF _Toc199957493 \h </w:instrText>
+              <w:instrText xml:space="preserve"> PAGEREF _Toc200615313 \h </w:instrText>
             </w:r>
             <w:r>
               <w:rPr>
@@ -882,7 +882,7 @@
               <w14:ligatures w14:val="standardContextual"/>
             </w:rPr>
           </w:pPr>
-          <w:hyperlink w:anchor="_Toc199957494" w:history="1">
+          <w:hyperlink w:anchor="_Toc200615314" w:history="1">
             <w:r>
               <w:rPr>
                 <w:rStyle w:val="Collegamentoipertestuale"/>
@@ -909,7 +909,7 @@
                 <w:noProof/>
                 <w:webHidden/>
               </w:rPr>
-              <w:instrText xml:space="preserve"> PAGEREF _Toc199957494 \h </w:instrText>
+              <w:instrText xml:space="preserve"> PAGEREF _Toc200615314 \h </w:instrText>
             </w:r>
             <w:r>
               <w:rPr>
@@ -954,7 +954,7 @@
               <w14:ligatures w14:val="standardContextual"/>
             </w:rPr>
           </w:pPr>
-          <w:hyperlink w:anchor="_Toc199957495" w:history="1">
+          <w:hyperlink w:anchor="_Toc200615315" w:history="1">
             <w:r>
               <w:rPr>
                 <w:rStyle w:val="Collegamentoipertestuale"/>
@@ -981,7 +981,7 @@
                 <w:noProof/>
                 <w:webHidden/>
               </w:rPr>
-              <w:instrText xml:space="preserve"> PAGEREF _Toc199957495 \h </w:instrText>
+              <w:instrText xml:space="preserve"> PAGEREF _Toc200615315 \h </w:instrText>
             </w:r>
             <w:r>
               <w:rPr>
@@ -1026,7 +1026,7 @@
               <w14:ligatures w14:val="standardContextual"/>
             </w:rPr>
           </w:pPr>
-          <w:hyperlink w:anchor="_Toc199957496" w:history="1">
+          <w:hyperlink w:anchor="_Toc200615316" w:history="1">
             <w:r>
               <w:rPr>
                 <w:rStyle w:val="Collegamentoipertestuale"/>
@@ -1053,7 +1053,7 @@
                 <w:noProof/>
                 <w:webHidden/>
               </w:rPr>
-              <w:instrText xml:space="preserve"> PAGEREF _Toc199957496 \h </w:instrText>
+              <w:instrText xml:space="preserve"> PAGEREF _Toc200615316 \h </w:instrText>
             </w:r>
             <w:r>
               <w:rPr>
@@ -1098,11 +1098,12 @@
               <w14:ligatures w14:val="standardContextual"/>
             </w:rPr>
           </w:pPr>
-          <w:hyperlink w:anchor="_Toc199957497" w:history="1">
+          <w:hyperlink w:anchor="_Toc200615317" w:history="1">
             <w:r>
               <w:rPr>
                 <w:rStyle w:val="Collegamentoipertestuale"/>
                 <w:noProof/>
+                <w:lang w:val="en-US"/>
               </w:rPr>
               <w:t>3. La Web Dapp AgriCircularToken</w:t>
             </w:r>
@@ -1125,7 +1126,7 @@
                 <w:noProof/>
                 <w:webHidden/>
               </w:rPr>
-              <w:instrText xml:space="preserve"> PAGEREF _Toc199957497 \h </w:instrText>
+              <w:instrText xml:space="preserve"> PAGEREF _Toc200615317 \h </w:instrText>
             </w:r>
             <w:r>
               <w:rPr>
@@ -1170,7 +1171,7 @@
               <w14:ligatures w14:val="standardContextual"/>
             </w:rPr>
           </w:pPr>
-          <w:hyperlink w:anchor="_Toc199957498" w:history="1">
+          <w:hyperlink w:anchor="_Toc200615318" w:history="1">
             <w:r>
               <w:rPr>
                 <w:rStyle w:val="Collegamentoipertestuale"/>
@@ -1197,7 +1198,7 @@
                 <w:noProof/>
                 <w:webHidden/>
               </w:rPr>
-              <w:instrText xml:space="preserve"> PAGEREF _Toc199957498 \h </w:instrText>
+              <w:instrText xml:space="preserve"> PAGEREF _Toc200615318 \h </w:instrText>
             </w:r>
             <w:r>
               <w:rPr>
@@ -1242,7 +1243,7 @@
               <w14:ligatures w14:val="standardContextual"/>
             </w:rPr>
           </w:pPr>
-          <w:hyperlink w:anchor="_Toc199957499" w:history="1">
+          <w:hyperlink w:anchor="_Toc200615319" w:history="1">
             <w:r>
               <w:rPr>
                 <w:rStyle w:val="Collegamentoipertestuale"/>
@@ -1269,79 +1270,7 @@
                 <w:noProof/>
                 <w:webHidden/>
               </w:rPr>
-              <w:instrText xml:space="preserve"> PAGEREF _Toc199957499 \h </w:instrText>
-            </w:r>
-            <w:r>
-              <w:rPr>
-                <w:noProof/>
-                <w:webHidden/>
-              </w:rPr>
-            </w:r>
-            <w:r>
-              <w:rPr>
-                <w:noProof/>
-                <w:webHidden/>
-              </w:rPr>
-              <w:fldChar w:fldCharType="separate"/>
-            </w:r>
-            <w:r>
-              <w:rPr>
-                <w:noProof/>
-                <w:webHidden/>
-              </w:rPr>
-              <w:t>8</w:t>
-            </w:r>
-            <w:r>
-              <w:rPr>
-                <w:noProof/>
-                <w:webHidden/>
-              </w:rPr>
-              <w:fldChar w:fldCharType="end"/>
-            </w:r>
-          </w:hyperlink>
-        </w:p>
-        <w:p>
-          <w:pPr>
-            <w:pStyle w:val="Sommario2"/>
-            <w:tabs>
-              <w:tab w:val="right" w:leader="dot" w:pos="9017"/>
-            </w:tabs>
-            <w:rPr>
-              <w:rFonts w:asciiTheme="minorHAnsi" w:eastAsiaTheme="minorEastAsia" w:hAnsiTheme="minorHAnsi" w:cstheme="minorBidi"/>
-              <w:noProof/>
-              <w:kern w:val="2"/>
-              <w:lang w:eastAsia="it-IT"/>
-              <w14:ligatures w14:val="standardContextual"/>
-            </w:rPr>
-          </w:pPr>
-          <w:hyperlink w:anchor="_Toc199957500" w:history="1">
-            <w:r>
-              <w:rPr>
-                <w:rStyle w:val="Collegamentoipertestuale"/>
-                <w:noProof/>
-              </w:rPr>
-              <w:t>3.5 Problemi Riscontrati</w:t>
-            </w:r>
-            <w:r>
-              <w:rPr>
-                <w:noProof/>
-                <w:webHidden/>
-              </w:rPr>
-              <w:tab/>
-            </w:r>
-            <w:r>
-              <w:rPr>
-                <w:noProof/>
-                <w:webHidden/>
-              </w:rPr>
-              <w:fldChar w:fldCharType="begin"/>
-            </w:r>
-            <w:r>
-              <w:rPr>
-                <w:noProof/>
-                <w:webHidden/>
-              </w:rPr>
-              <w:instrText xml:space="preserve"> PAGEREF _Toc199957500 \h </w:instrText>
+              <w:instrText xml:space="preserve"> PAGEREF _Toc200615319 \h </w:instrText>
             </w:r>
             <w:r>
               <w:rPr>
@@ -1374,7 +1303,7 @@
         </w:p>
         <w:p>
           <w:pPr>
-            <w:pStyle w:val="Sommario1"/>
+            <w:pStyle w:val="Sommario2"/>
             <w:tabs>
               <w:tab w:val="right" w:leader="dot" w:pos="9017"/>
             </w:tabs>
@@ -1386,13 +1315,13 @@
               <w14:ligatures w14:val="standardContextual"/>
             </w:rPr>
           </w:pPr>
-          <w:hyperlink w:anchor="_Toc199957501" w:history="1">
+          <w:hyperlink w:anchor="_Toc200615320" w:history="1">
             <w:r>
               <w:rPr>
                 <w:rStyle w:val="Collegamentoipertestuale"/>
                 <w:noProof/>
               </w:rPr>
-              <w:t>4. Conclusioni e Sviluppi Futuri</w:t>
+              <w:t>3.5 Logica di acquisto dei token ACT</w:t>
             </w:r>
             <w:r>
               <w:rPr>
@@ -1413,7 +1342,7 @@
                 <w:noProof/>
                 <w:webHidden/>
               </w:rPr>
-              <w:instrText xml:space="preserve"> PAGEREF _Toc199957501 \h </w:instrText>
+              <w:instrText xml:space="preserve"> PAGEREF _Toc200615320 \h </w:instrText>
             </w:r>
             <w:r>
               <w:rPr>
@@ -1433,7 +1362,7 @@
                 <w:noProof/>
                 <w:webHidden/>
               </w:rPr>
-              <w:t>10</w:t>
+              <w:t>11</w:t>
             </w:r>
             <w:r>
               <w:rPr>
@@ -1446,7 +1375,7 @@
         </w:p>
         <w:p>
           <w:pPr>
-            <w:pStyle w:val="Sommario1"/>
+            <w:pStyle w:val="Sommario2"/>
             <w:tabs>
               <w:tab w:val="right" w:leader="dot" w:pos="9017"/>
             </w:tabs>
@@ -1458,14 +1387,13 @@
               <w14:ligatures w14:val="standardContextual"/>
             </w:rPr>
           </w:pPr>
-          <w:hyperlink w:anchor="_Toc199957502" w:history="1">
+          <w:hyperlink w:anchor="_Toc200615321" w:history="1">
             <w:r>
               <w:rPr>
                 <w:rStyle w:val="Collegamentoipertestuale"/>
                 <w:noProof/>
-                <w:lang w:val="en-US"/>
               </w:rPr>
-              <w:t>5. Bibliografia</w:t>
+              <w:t>3.5 Problemi riscontrati</w:t>
             </w:r>
             <w:r>
               <w:rPr>
@@ -1486,7 +1414,7 @@
                 <w:noProof/>
                 <w:webHidden/>
               </w:rPr>
-              <w:instrText xml:space="preserve"> PAGEREF _Toc199957502 \h </w:instrText>
+              <w:instrText xml:space="preserve"> PAGEREF _Toc200615321 \h </w:instrText>
             </w:r>
             <w:r>
               <w:rPr>
@@ -1521,6 +1449,223 @@
           <w:pPr>
             <w:pStyle w:val="Sommario1"/>
             <w:tabs>
+              <w:tab w:val="right" w:leader="dot" w:pos="9017"/>
+            </w:tabs>
+            <w:rPr>
+              <w:rFonts w:asciiTheme="minorHAnsi" w:eastAsiaTheme="minorEastAsia" w:hAnsiTheme="minorHAnsi" w:cstheme="minorBidi"/>
+              <w:noProof/>
+              <w:kern w:val="2"/>
+              <w:lang w:eastAsia="it-IT"/>
+              <w14:ligatures w14:val="standardContextual"/>
+            </w:rPr>
+          </w:pPr>
+          <w:hyperlink w:anchor="_Toc200615322" w:history="1">
+            <w:r>
+              <w:rPr>
+                <w:rStyle w:val="Collegamentoipertestuale"/>
+                <w:noProof/>
+              </w:rPr>
+              <w:t>4. Realizzazione</w:t>
+            </w:r>
+            <w:r>
+              <w:rPr>
+                <w:noProof/>
+                <w:webHidden/>
+              </w:rPr>
+              <w:tab/>
+            </w:r>
+            <w:r>
+              <w:rPr>
+                <w:noProof/>
+                <w:webHidden/>
+              </w:rPr>
+              <w:fldChar w:fldCharType="begin"/>
+            </w:r>
+            <w:r>
+              <w:rPr>
+                <w:noProof/>
+                <w:webHidden/>
+              </w:rPr>
+              <w:instrText xml:space="preserve"> PAGEREF _Toc200615322 \h </w:instrText>
+            </w:r>
+            <w:r>
+              <w:rPr>
+                <w:noProof/>
+                <w:webHidden/>
+              </w:rPr>
+            </w:r>
+            <w:r>
+              <w:rPr>
+                <w:noProof/>
+                <w:webHidden/>
+              </w:rPr>
+              <w:fldChar w:fldCharType="separate"/>
+            </w:r>
+            <w:r>
+              <w:rPr>
+                <w:noProof/>
+                <w:webHidden/>
+              </w:rPr>
+              <w:t>12</w:t>
+            </w:r>
+            <w:r>
+              <w:rPr>
+                <w:noProof/>
+                <w:webHidden/>
+              </w:rPr>
+              <w:fldChar w:fldCharType="end"/>
+            </w:r>
+          </w:hyperlink>
+        </w:p>
+        <w:p>
+          <w:pPr>
+            <w:pStyle w:val="Sommario1"/>
+            <w:tabs>
+              <w:tab w:val="right" w:leader="dot" w:pos="9017"/>
+            </w:tabs>
+            <w:rPr>
+              <w:rFonts w:asciiTheme="minorHAnsi" w:eastAsiaTheme="minorEastAsia" w:hAnsiTheme="minorHAnsi" w:cstheme="minorBidi"/>
+              <w:noProof/>
+              <w:kern w:val="2"/>
+              <w:lang w:eastAsia="it-IT"/>
+              <w14:ligatures w14:val="standardContextual"/>
+            </w:rPr>
+          </w:pPr>
+          <w:hyperlink w:anchor="_Toc200615323" w:history="1">
+            <w:r>
+              <w:rPr>
+                <w:rStyle w:val="Collegamentoipertestuale"/>
+                <w:noProof/>
+              </w:rPr>
+              <w:t>5. Conclusioni e Sviluppi Futuri</w:t>
+            </w:r>
+            <w:r>
+              <w:rPr>
+                <w:noProof/>
+                <w:webHidden/>
+              </w:rPr>
+              <w:tab/>
+            </w:r>
+            <w:r>
+              <w:rPr>
+                <w:noProof/>
+                <w:webHidden/>
+              </w:rPr>
+              <w:fldChar w:fldCharType="begin"/>
+            </w:r>
+            <w:r>
+              <w:rPr>
+                <w:noProof/>
+                <w:webHidden/>
+              </w:rPr>
+              <w:instrText xml:space="preserve"> PAGEREF _Toc200615323 \h </w:instrText>
+            </w:r>
+            <w:r>
+              <w:rPr>
+                <w:noProof/>
+                <w:webHidden/>
+              </w:rPr>
+            </w:r>
+            <w:r>
+              <w:rPr>
+                <w:noProof/>
+                <w:webHidden/>
+              </w:rPr>
+              <w:fldChar w:fldCharType="separate"/>
+            </w:r>
+            <w:r>
+              <w:rPr>
+                <w:noProof/>
+                <w:webHidden/>
+              </w:rPr>
+              <w:t>13</w:t>
+            </w:r>
+            <w:r>
+              <w:rPr>
+                <w:noProof/>
+                <w:webHidden/>
+              </w:rPr>
+              <w:fldChar w:fldCharType="end"/>
+            </w:r>
+          </w:hyperlink>
+        </w:p>
+        <w:p>
+          <w:pPr>
+            <w:pStyle w:val="Sommario1"/>
+            <w:tabs>
+              <w:tab w:val="right" w:leader="dot" w:pos="9017"/>
+            </w:tabs>
+            <w:rPr>
+              <w:rFonts w:asciiTheme="minorHAnsi" w:eastAsiaTheme="minorEastAsia" w:hAnsiTheme="minorHAnsi" w:cstheme="minorBidi"/>
+              <w:noProof/>
+              <w:kern w:val="2"/>
+              <w:lang w:eastAsia="it-IT"/>
+              <w14:ligatures w14:val="standardContextual"/>
+            </w:rPr>
+          </w:pPr>
+          <w:hyperlink w:anchor="_Toc200615324" w:history="1">
+            <w:r>
+              <w:rPr>
+                <w:rStyle w:val="Collegamentoipertestuale"/>
+                <w:noProof/>
+                <w:lang w:val="en-US"/>
+              </w:rPr>
+              <w:t>5. Bibliografia</w:t>
+            </w:r>
+            <w:r>
+              <w:rPr>
+                <w:noProof/>
+                <w:webHidden/>
+              </w:rPr>
+              <w:tab/>
+            </w:r>
+            <w:r>
+              <w:rPr>
+                <w:noProof/>
+                <w:webHidden/>
+              </w:rPr>
+              <w:fldChar w:fldCharType="begin"/>
+            </w:r>
+            <w:r>
+              <w:rPr>
+                <w:noProof/>
+                <w:webHidden/>
+              </w:rPr>
+              <w:instrText xml:space="preserve"> PAGEREF _Toc200615324 \h </w:instrText>
+            </w:r>
+            <w:r>
+              <w:rPr>
+                <w:noProof/>
+                <w:webHidden/>
+              </w:rPr>
+            </w:r>
+            <w:r>
+              <w:rPr>
+                <w:noProof/>
+                <w:webHidden/>
+              </w:rPr>
+              <w:fldChar w:fldCharType="separate"/>
+            </w:r>
+            <w:r>
+              <w:rPr>
+                <w:noProof/>
+                <w:webHidden/>
+              </w:rPr>
+              <w:t>14</w:t>
+            </w:r>
+            <w:r>
+              <w:rPr>
+                <w:noProof/>
+                <w:webHidden/>
+              </w:rPr>
+              <w:fldChar w:fldCharType="end"/>
+            </w:r>
+          </w:hyperlink>
+        </w:p>
+        <w:p>
+          <w:pPr>
+            <w:pStyle w:val="Sommario1"/>
+            <w:tabs>
               <w:tab w:val="right" w:leader="dot" w:pos="9015"/>
             </w:tabs>
             <w:rPr>
@@ -1551,7 +1696,7 @@
       <w:pPr>
         <w:pStyle w:val="Titolo1"/>
       </w:pPr>
-      <w:bookmarkStart w:id="0" w:name="_Toc199957493"/>
+      <w:bookmarkStart w:id="0" w:name="_Toc200615313"/>
       <w:r>
         <w:lastRenderedPageBreak/>
         <w:t>1. Descrizione del Problema</w:t>
@@ -1868,7 +2013,7 @@
           <w:szCs w:val="32"/>
         </w:rPr>
       </w:pPr>
-      <w:bookmarkStart w:id="1" w:name="_Toc199957494"/>
+      <w:bookmarkStart w:id="1" w:name="_Toc200615314"/>
       <w:r>
         <w:rPr>
           <w:rStyle w:val="Titolo2Carattere"/>
@@ -2061,7 +2206,7 @@
           <w:rStyle w:val="Titolo2Carattere"/>
         </w:rPr>
       </w:pPr>
-      <w:bookmarkStart w:id="2" w:name="_Toc199957495"/>
+      <w:bookmarkStart w:id="2" w:name="_Toc200615315"/>
       <w:r>
         <w:rPr>
           <w:rStyle w:val="Titolo2Carattere"/>
@@ -2181,6 +2326,7 @@
         <w:contextualSpacing w:val="0"/>
       </w:pPr>
       <w:proofErr w:type="spellStart"/>
+      <w:proofErr w:type="gramStart"/>
       <w:r>
         <w:rPr>
           <w:rFonts w:ascii="Consolas" w:hAnsi="Consolas" w:cs="Cascadia Code SemiLight"/>
@@ -2192,7 +2338,14 @@
         <w:rPr>
           <w:rFonts w:ascii="Consolas" w:hAnsi="Consolas" w:cs="Cascadia Code SemiLight"/>
         </w:rPr>
-        <w:t>():</w:t>
+        <w:t>(</w:t>
+      </w:r>
+      <w:proofErr w:type="gramEnd"/>
+      <w:r>
+        <w:rPr>
+          <w:rFonts w:ascii="Consolas" w:hAnsi="Consolas" w:cs="Cascadia Code SemiLight"/>
+        </w:rPr>
+        <w:t>):</w:t>
       </w:r>
       <w:r>
         <w:t xml:space="preserve"> </w:t>
@@ -2228,6 +2381,7 @@
         <w:contextualSpacing w:val="0"/>
       </w:pPr>
       <w:proofErr w:type="spellStart"/>
+      <w:proofErr w:type="gramStart"/>
       <w:r>
         <w:rPr>
           <w:rFonts w:ascii="Consolas" w:hAnsi="Consolas" w:cs="Cascadia Code SemiLight"/>
@@ -2242,6 +2396,7 @@
         <w:t>(</w:t>
       </w:r>
       <w:proofErr w:type="spellStart"/>
+      <w:proofErr w:type="gramEnd"/>
       <w:r>
         <w:rPr>
           <w:rFonts w:ascii="Consolas" w:hAnsi="Consolas" w:cs="Cascadia Code SemiLight"/>
@@ -2289,6 +2444,7 @@
         <w:ind w:left="714" w:hanging="357"/>
         <w:contextualSpacing w:val="0"/>
       </w:pPr>
+      <w:proofErr w:type="gramStart"/>
       <w:r>
         <w:rPr>
           <w:rFonts w:ascii="Consolas" w:hAnsi="Consolas" w:cs="Cascadia Code SemiLight"/>
@@ -2296,6 +2452,7 @@
         <w:t>transfer(</w:t>
       </w:r>
       <w:proofErr w:type="spellStart"/>
+      <w:proofErr w:type="gramEnd"/>
       <w:r>
         <w:rPr>
           <w:rFonts w:ascii="Consolas" w:hAnsi="Consolas" w:cs="Cascadia Code SemiLight"/>
@@ -2397,6 +2554,7 @@
         <w:contextualSpacing w:val="0"/>
       </w:pPr>
       <w:proofErr w:type="spellStart"/>
+      <w:proofErr w:type="gramStart"/>
       <w:r>
         <w:rPr>
           <w:rFonts w:ascii="Consolas" w:hAnsi="Consolas" w:cs="Cascadia Code SemiLight"/>
@@ -2411,6 +2569,7 @@
         <w:t>(</w:t>
       </w:r>
       <w:proofErr w:type="spellStart"/>
+      <w:proofErr w:type="gramEnd"/>
       <w:r>
         <w:rPr>
           <w:rFonts w:ascii="Consolas" w:hAnsi="Consolas" w:cs="Cascadia Code SemiLight"/>
@@ -2493,6 +2652,7 @@
         <w:t xml:space="preserve"> tramite </w:t>
       </w:r>
       <w:proofErr w:type="spellStart"/>
+      <w:proofErr w:type="gramStart"/>
       <w:r>
         <w:rPr>
           <w:rFonts w:ascii="Consolas" w:hAnsi="Consolas"/>
@@ -2504,7 +2664,14 @@
         <w:rPr>
           <w:rFonts w:ascii="Consolas" w:hAnsi="Consolas"/>
         </w:rPr>
-        <w:t>()</w:t>
+        <w:t>(</w:t>
+      </w:r>
+      <w:proofErr w:type="gramEnd"/>
+      <w:r>
+        <w:rPr>
+          <w:rFonts w:ascii="Consolas" w:hAnsi="Consolas"/>
+        </w:rPr>
+        <w:t>)</w:t>
       </w:r>
       <w:r>
         <w:t>.</w:t>
@@ -2522,6 +2689,7 @@
         <w:contextualSpacing w:val="0"/>
       </w:pPr>
       <w:proofErr w:type="spellStart"/>
+      <w:proofErr w:type="gramStart"/>
       <w:r>
         <w:rPr>
           <w:rFonts w:ascii="Consolas" w:hAnsi="Consolas" w:cs="Cascadia Code SemiLight"/>
@@ -2536,6 +2704,7 @@
         <w:t>(</w:t>
       </w:r>
       <w:proofErr w:type="spellStart"/>
+      <w:proofErr w:type="gramEnd"/>
       <w:r>
         <w:rPr>
           <w:rFonts w:ascii="Consolas" w:hAnsi="Consolas" w:cs="Cascadia Code SemiLight"/>
@@ -2627,6 +2796,7 @@
         <w:contextualSpacing w:val="0"/>
       </w:pPr>
       <w:proofErr w:type="spellStart"/>
+      <w:proofErr w:type="gramStart"/>
       <w:r>
         <w:rPr>
           <w:rFonts w:ascii="Consolas" w:hAnsi="Consolas" w:cs="Cascadia Code SemiLight"/>
@@ -2641,6 +2811,7 @@
         <w:t>(</w:t>
       </w:r>
       <w:proofErr w:type="spellStart"/>
+      <w:proofErr w:type="gramEnd"/>
       <w:r>
         <w:rPr>
           <w:rFonts w:ascii="Consolas" w:hAnsi="Consolas" w:cs="Cascadia Code SemiLight"/>
@@ -2771,6 +2942,7 @@
         <w:ind w:left="714" w:hanging="357"/>
         <w:contextualSpacing w:val="0"/>
       </w:pPr>
+      <w:proofErr w:type="gramStart"/>
       <w:r>
         <w:rPr>
           <w:rFonts w:ascii="Consolas" w:hAnsi="Consolas"/>
@@ -2778,6 +2950,7 @@
         <w:t>Transfer(</w:t>
       </w:r>
       <w:proofErr w:type="spellStart"/>
+      <w:proofErr w:type="gramEnd"/>
       <w:r>
         <w:rPr>
           <w:rFonts w:ascii="Consolas" w:hAnsi="Consolas"/>
@@ -2863,6 +3036,7 @@
         <w:contextualSpacing w:val="0"/>
       </w:pPr>
       <w:proofErr w:type="spellStart"/>
+      <w:proofErr w:type="gramStart"/>
       <w:r>
         <w:rPr>
           <w:rFonts w:ascii="Consolas" w:hAnsi="Consolas"/>
@@ -2878,6 +3052,7 @@
         <w:t>(</w:t>
       </w:r>
       <w:proofErr w:type="spellStart"/>
+      <w:proofErr w:type="gramEnd"/>
       <w:r>
         <w:rPr>
           <w:rFonts w:ascii="Consolas" w:hAnsi="Consolas"/>
@@ -3003,7 +3178,7 @@
       <w:pPr>
         <w:pStyle w:val="Titolo1"/>
       </w:pPr>
-      <w:bookmarkStart w:id="3" w:name="_Toc199957496"/>
+      <w:bookmarkStart w:id="3" w:name="_Toc200615316"/>
       <w:r>
         <w:lastRenderedPageBreak/>
         <w:t>2. Specifica dei Requisiti</w:t>
@@ -3831,7 +4006,7 @@
           <w:lang w:val="en-US"/>
         </w:rPr>
       </w:pPr>
-      <w:bookmarkStart w:id="4" w:name="_Toc199957497"/>
+      <w:bookmarkStart w:id="4" w:name="_Toc200615317"/>
       <w:r>
         <w:rPr>
           <w:rStyle w:val="Titolo1Carattere"/>
@@ -3893,7 +4068,15 @@
         <w:t>l’acquisto di token ERC-20 con simbolo ACT, con la possibilità di scambiarli per ottenere dei badge, acquistare dei corsi informativi o contribuire a dei progetti inerenti alla circolarità nella filiera agroalimentare.</w:t>
       </w:r>
       <w:r>
-        <w:t xml:space="preserve"> L’obiettivo principale è quello di incentivare gli utenti ad adottare delle pratiche sostenibili, in quanto la piattaforma può rappresentare una vetrina che contribuisce alla loro reputazione, mostrando il loro impegno in maniera verificabile e trasparente.</w:t>
+        <w:t xml:space="preserve"> L’obiettivo principale è quello di incentivare gli utenti </w:t>
+      </w:r>
+      <w:proofErr w:type="gramStart"/>
+      <w:r>
+        <w:t>ad</w:t>
+      </w:r>
+      <w:proofErr w:type="gramEnd"/>
+      <w:r>
+        <w:t xml:space="preserve"> adottare delle pratiche sostenibili, in quanto la piattaforma può rappresentare una vetrina che contribuisce alla loro reputazione, mostrando il loro impegno in maniera verificabile e trasparente.</w:t>
       </w:r>
     </w:p>
     <w:p>
@@ -3967,6 +4150,7 @@
     </w:p>
     <w:p>
       <w:pPr>
+        <w:spacing w:before="360"/>
         <w:rPr>
           <w:b/>
           <w:bCs/>
@@ -3974,7 +4158,7 @@
           <w:szCs w:val="32"/>
         </w:rPr>
       </w:pPr>
-      <w:bookmarkStart w:id="5" w:name="_Toc199957498"/>
+      <w:bookmarkStart w:id="5" w:name="_Toc200615318"/>
       <w:r>
         <w:rPr>
           <w:rStyle w:val="Titolo2Carattere"/>
@@ -3990,18 +4174,45 @@
       <w:bookmarkEnd w:id="5"/>
     </w:p>
     <w:p>
-      <w:pPr>
-        <w:spacing w:after="0"/>
-        <w:rPr>
-          <w:lang w:val="en-US"/>
-        </w:rPr>
-      </w:pPr>
-      <w:r>
-        <w:t xml:space="preserve">Orci </w:t>
-      </w:r>
-      <w:proofErr w:type="spellStart"/>
-      <w:r>
-        <w:t>varius</w:t>
+      <w:r>
+        <w:t>L’architettura del</w:t>
+      </w:r>
+      <w:r>
+        <w:t xml:space="preserve"> sistema è progettat</w:t>
+      </w:r>
+      <w:r>
+        <w:t>a</w:t>
+      </w:r>
+      <w:r>
+        <w:t xml:space="preserve"> per essere </w:t>
+      </w:r>
+      <w:proofErr w:type="spellStart"/>
+      <w:r>
+        <w:rPr>
+          <w:i/>
+          <w:iCs/>
+        </w:rPr>
+        <w:t>frontend-only</w:t>
+      </w:r>
+      <w:proofErr w:type="spellEnd"/>
+      <w:r>
+        <w:t xml:space="preserve">, </w:t>
+      </w:r>
+      <w:r>
+        <w:t>per cui</w:t>
+      </w:r>
+      <w:r>
+        <w:t xml:space="preserve"> tutte le operazioni vengono eseguite direttamente nel browser web dell’utente, </w:t>
+      </w:r>
+      <w:r>
+        <w:t>tranne</w:t>
+      </w:r>
+      <w:r>
+        <w:t xml:space="preserve"> l’interfacciamento con l’endpoint della blockchain. L’interfaccia utente comunica con la </w:t>
+      </w:r>
+      <w:proofErr w:type="spellStart"/>
+      <w:r>
+        <w:t>testnet</w:t>
       </w:r>
       <w:proofErr w:type="spellEnd"/>
       <w:r>
@@ -4009,2771 +4220,3525 @@
       </w:r>
       <w:proofErr w:type="spellStart"/>
       <w:r>
-        <w:t>natoque</w:t>
-      </w:r>
-      <w:proofErr w:type="spellEnd"/>
+        <w:t>Sepolia</w:t>
+      </w:r>
+      <w:proofErr w:type="spellEnd"/>
+      <w:r>
+        <w:t xml:space="preserve"> tramite l’endpoint dedicato, utilizzando la libreria Web3.js</w:t>
+      </w:r>
       <w:r>
         <w:t xml:space="preserve"> </w:t>
       </w:r>
-      <w:proofErr w:type="spellStart"/>
-      <w:r>
-        <w:t>penatibus</w:t>
-      </w:r>
-      <w:proofErr w:type="spellEnd"/>
-      <w:r>
-        <w:t xml:space="preserve"> et </w:t>
-      </w:r>
-      <w:proofErr w:type="spellStart"/>
-      <w:r>
-        <w:t>magnis</w:t>
-      </w:r>
-      <w:proofErr w:type="spellEnd"/>
-      <w:r>
-        <w:t xml:space="preserve"> </w:t>
-      </w:r>
-      <w:proofErr w:type="spellStart"/>
-      <w:r>
-        <w:t>dis</w:t>
-      </w:r>
-      <w:proofErr w:type="spellEnd"/>
-      <w:r>
-        <w:t xml:space="preserve"> </w:t>
-      </w:r>
-      <w:proofErr w:type="spellStart"/>
-      <w:r>
-        <w:t>parturient</w:t>
-      </w:r>
-      <w:proofErr w:type="spellEnd"/>
-      <w:r>
-        <w:t xml:space="preserve"> </w:t>
-      </w:r>
-      <w:proofErr w:type="spellStart"/>
-      <w:r>
-        <w:t>montes</w:t>
-      </w:r>
-      <w:proofErr w:type="spellEnd"/>
-      <w:r>
-        <w:t xml:space="preserve">, </w:t>
-      </w:r>
-      <w:proofErr w:type="spellStart"/>
-      <w:r>
-        <w:t>nascetur</w:t>
-      </w:r>
-      <w:proofErr w:type="spellEnd"/>
-      <w:r>
-        <w:t xml:space="preserve"> </w:t>
-      </w:r>
-      <w:proofErr w:type="spellStart"/>
-      <w:r>
-        <w:t>ridiculus</w:t>
-      </w:r>
-      <w:proofErr w:type="spellEnd"/>
-      <w:r>
-        <w:t xml:space="preserve"> </w:t>
-      </w:r>
-      <w:proofErr w:type="spellStart"/>
-      <w:r>
-        <w:t>mus</w:t>
-      </w:r>
-      <w:proofErr w:type="spellEnd"/>
-      <w:r>
-        <w:t xml:space="preserve">. </w:t>
-      </w:r>
-      <w:proofErr w:type="spellStart"/>
-      <w:r>
-        <w:t>Vivamus</w:t>
-      </w:r>
-      <w:proofErr w:type="spellEnd"/>
-      <w:r>
-        <w:t xml:space="preserve"> </w:t>
-      </w:r>
-      <w:proofErr w:type="spellStart"/>
-      <w:r>
-        <w:t>nec</w:t>
-      </w:r>
-      <w:proofErr w:type="spellEnd"/>
-      <w:r>
-        <w:t xml:space="preserve"> </w:t>
-      </w:r>
-      <w:proofErr w:type="spellStart"/>
-      <w:r>
-        <w:t>scelerisque</w:t>
-      </w:r>
-      <w:proofErr w:type="spellEnd"/>
-      <w:r>
-        <w:t xml:space="preserve"> </w:t>
-      </w:r>
-      <w:proofErr w:type="spellStart"/>
-      <w:r>
-        <w:t>tortor</w:t>
-      </w:r>
-      <w:proofErr w:type="spellEnd"/>
-      <w:r>
-        <w:t xml:space="preserve">. </w:t>
-      </w:r>
-      <w:proofErr w:type="spellStart"/>
-      <w:r>
-        <w:t>Aenean</w:t>
-      </w:r>
-      <w:proofErr w:type="spellEnd"/>
-      <w:r>
-        <w:t xml:space="preserve"> </w:t>
-      </w:r>
-      <w:proofErr w:type="spellStart"/>
-      <w:r>
-        <w:t>aliquet</w:t>
-      </w:r>
-      <w:proofErr w:type="spellEnd"/>
-      <w:r>
-        <w:t xml:space="preserve"> </w:t>
-      </w:r>
-      <w:proofErr w:type="spellStart"/>
-      <w:r>
-        <w:t>pharetra</w:t>
-      </w:r>
-      <w:proofErr w:type="spellEnd"/>
-      <w:r>
-        <w:t xml:space="preserve"> libero </w:t>
-      </w:r>
-      <w:proofErr w:type="spellStart"/>
-      <w:r>
-        <w:t>nec</w:t>
-      </w:r>
-      <w:proofErr w:type="spellEnd"/>
-      <w:r>
-        <w:t xml:space="preserve"> </w:t>
-      </w:r>
-      <w:proofErr w:type="spellStart"/>
-      <w:r>
-        <w:t>pharetra</w:t>
-      </w:r>
-      <w:proofErr w:type="spellEnd"/>
-      <w:r>
-        <w:t xml:space="preserve">. Nunc massa odio, </w:t>
-      </w:r>
-      <w:proofErr w:type="spellStart"/>
-      <w:r>
-        <w:t>consequat</w:t>
-      </w:r>
-      <w:proofErr w:type="spellEnd"/>
-      <w:r>
-        <w:t xml:space="preserve"> vel </w:t>
-      </w:r>
-      <w:proofErr w:type="spellStart"/>
-      <w:r>
-        <w:t>tincidunt</w:t>
-      </w:r>
-      <w:proofErr w:type="spellEnd"/>
-      <w:r>
-        <w:t xml:space="preserve"> id, </w:t>
-      </w:r>
-      <w:proofErr w:type="spellStart"/>
-      <w:r>
-        <w:t>interdum</w:t>
-      </w:r>
-      <w:proofErr w:type="spellEnd"/>
-      <w:r>
-        <w:t xml:space="preserve"> molestie </w:t>
-      </w:r>
-      <w:proofErr w:type="spellStart"/>
-      <w:r>
-        <w:t>sapien</w:t>
-      </w:r>
-      <w:proofErr w:type="spellEnd"/>
-      <w:r>
-        <w:t xml:space="preserve">. </w:t>
-      </w:r>
-      <w:proofErr w:type="spellStart"/>
-      <w:r>
-        <w:rPr>
-          <w:lang w:val="en-US"/>
-        </w:rPr>
-        <w:t>Aliquam</w:t>
-      </w:r>
-      <w:proofErr w:type="spellEnd"/>
-      <w:r>
-        <w:rPr>
-          <w:lang w:val="en-US"/>
-        </w:rPr>
-        <w:t xml:space="preserve"> </w:t>
-      </w:r>
-      <w:proofErr w:type="spellStart"/>
-      <w:r>
-        <w:rPr>
-          <w:lang w:val="en-US"/>
-        </w:rPr>
-        <w:t>iaculis</w:t>
-      </w:r>
-      <w:proofErr w:type="spellEnd"/>
-      <w:r>
-        <w:rPr>
-          <w:lang w:val="en-US"/>
-        </w:rPr>
-        <w:t xml:space="preserve"> </w:t>
-      </w:r>
-      <w:proofErr w:type="spellStart"/>
-      <w:r>
-        <w:rPr>
-          <w:lang w:val="en-US"/>
-        </w:rPr>
-        <w:t>nisl</w:t>
-      </w:r>
-      <w:proofErr w:type="spellEnd"/>
-      <w:r>
-        <w:rPr>
-          <w:lang w:val="en-US"/>
-        </w:rPr>
-        <w:t xml:space="preserve"> </w:t>
-      </w:r>
-      <w:proofErr w:type="spellStart"/>
-      <w:r>
-        <w:rPr>
-          <w:lang w:val="en-US"/>
-        </w:rPr>
-        <w:t>tellus</w:t>
-      </w:r>
-      <w:proofErr w:type="spellEnd"/>
-      <w:r>
-        <w:rPr>
-          <w:lang w:val="en-US"/>
-        </w:rPr>
-        <w:t xml:space="preserve">, sit </w:t>
-      </w:r>
-      <w:proofErr w:type="spellStart"/>
-      <w:r>
-        <w:rPr>
-          <w:lang w:val="en-US"/>
-        </w:rPr>
-        <w:t>amet</w:t>
-      </w:r>
-      <w:proofErr w:type="spellEnd"/>
-      <w:r>
-        <w:rPr>
-          <w:lang w:val="en-US"/>
-        </w:rPr>
-        <w:t xml:space="preserve"> </w:t>
-      </w:r>
-      <w:proofErr w:type="spellStart"/>
-      <w:r>
-        <w:rPr>
-          <w:lang w:val="en-US"/>
-        </w:rPr>
-        <w:t>ultricies</w:t>
-      </w:r>
-      <w:proofErr w:type="spellEnd"/>
-      <w:r>
-        <w:rPr>
-          <w:lang w:val="en-US"/>
-        </w:rPr>
-        <w:t xml:space="preserve"> dui </w:t>
-      </w:r>
-      <w:proofErr w:type="spellStart"/>
-      <w:r>
-        <w:rPr>
-          <w:lang w:val="en-US"/>
-        </w:rPr>
-        <w:t>mattis</w:t>
-      </w:r>
-      <w:proofErr w:type="spellEnd"/>
-      <w:r>
-        <w:rPr>
-          <w:lang w:val="en-US"/>
-        </w:rPr>
-        <w:t xml:space="preserve"> vitae. Vestibulum </w:t>
-      </w:r>
-      <w:proofErr w:type="spellStart"/>
-      <w:r>
-        <w:rPr>
-          <w:lang w:val="en-US"/>
-        </w:rPr>
-        <w:t>rhoncus</w:t>
-      </w:r>
-      <w:proofErr w:type="spellEnd"/>
-      <w:r>
-        <w:rPr>
-          <w:lang w:val="en-US"/>
-        </w:rPr>
-        <w:t xml:space="preserve"> vitae </w:t>
-      </w:r>
-      <w:proofErr w:type="spellStart"/>
-      <w:r>
-        <w:rPr>
-          <w:lang w:val="en-US"/>
-        </w:rPr>
-        <w:t>purus</w:t>
-      </w:r>
-      <w:proofErr w:type="spellEnd"/>
-      <w:r>
-        <w:rPr>
-          <w:lang w:val="en-US"/>
-        </w:rPr>
-        <w:t xml:space="preserve"> vitae </w:t>
-      </w:r>
-      <w:proofErr w:type="spellStart"/>
-      <w:r>
-        <w:rPr>
-          <w:lang w:val="en-US"/>
-        </w:rPr>
-        <w:t>blandit</w:t>
-      </w:r>
-      <w:proofErr w:type="spellEnd"/>
-      <w:r>
-        <w:rPr>
-          <w:lang w:val="en-US"/>
-        </w:rPr>
-        <w:t xml:space="preserve">. </w:t>
-      </w:r>
-      <w:proofErr w:type="spellStart"/>
-      <w:r>
-        <w:rPr>
-          <w:lang w:val="en-US"/>
-        </w:rPr>
-        <w:t>Pellentesque</w:t>
-      </w:r>
-      <w:proofErr w:type="spellEnd"/>
-      <w:r>
-        <w:rPr>
-          <w:lang w:val="en-US"/>
-        </w:rPr>
-        <w:t xml:space="preserve"> </w:t>
-      </w:r>
-      <w:proofErr w:type="spellStart"/>
-      <w:r>
-        <w:rPr>
-          <w:lang w:val="en-US"/>
-        </w:rPr>
-        <w:t>lobortis</w:t>
-      </w:r>
-      <w:proofErr w:type="spellEnd"/>
-      <w:r>
-        <w:rPr>
-          <w:lang w:val="en-US"/>
-        </w:rPr>
-        <w:t xml:space="preserve">, </w:t>
-      </w:r>
-      <w:proofErr w:type="spellStart"/>
-      <w:r>
-        <w:rPr>
-          <w:lang w:val="en-US"/>
-        </w:rPr>
-        <w:t>orci</w:t>
-      </w:r>
-      <w:proofErr w:type="spellEnd"/>
-      <w:r>
-        <w:rPr>
-          <w:lang w:val="en-US"/>
-        </w:rPr>
-        <w:t xml:space="preserve"> et </w:t>
-      </w:r>
-      <w:proofErr w:type="spellStart"/>
-      <w:r>
-        <w:rPr>
-          <w:lang w:val="en-US"/>
-        </w:rPr>
-        <w:t>volutpat</w:t>
-      </w:r>
-      <w:proofErr w:type="spellEnd"/>
-      <w:r>
-        <w:rPr>
-          <w:lang w:val="en-US"/>
-        </w:rPr>
-        <w:t xml:space="preserve"> </w:t>
-      </w:r>
-      <w:proofErr w:type="spellStart"/>
-      <w:r>
-        <w:rPr>
-          <w:lang w:val="en-US"/>
-        </w:rPr>
-        <w:t>commodo</w:t>
-      </w:r>
-      <w:proofErr w:type="spellEnd"/>
-      <w:r>
-        <w:rPr>
-          <w:lang w:val="en-US"/>
-        </w:rPr>
-        <w:t xml:space="preserve">, nisi </w:t>
-      </w:r>
-      <w:proofErr w:type="spellStart"/>
-      <w:r>
-        <w:rPr>
-          <w:lang w:val="en-US"/>
-        </w:rPr>
-        <w:t>orci</w:t>
-      </w:r>
-      <w:proofErr w:type="spellEnd"/>
-      <w:r>
-        <w:rPr>
-          <w:lang w:val="en-US"/>
-        </w:rPr>
-        <w:t xml:space="preserve"> </w:t>
-      </w:r>
-      <w:proofErr w:type="spellStart"/>
-      <w:r>
-        <w:rPr>
-          <w:lang w:val="en-US"/>
-        </w:rPr>
-        <w:t>posuere</w:t>
-      </w:r>
-      <w:proofErr w:type="spellEnd"/>
-      <w:r>
-        <w:rPr>
-          <w:lang w:val="en-US"/>
-        </w:rPr>
-        <w:t xml:space="preserve"> </w:t>
-      </w:r>
-      <w:proofErr w:type="spellStart"/>
-      <w:r>
-        <w:rPr>
-          <w:lang w:val="en-US"/>
-        </w:rPr>
-        <w:t>mauris</w:t>
-      </w:r>
-      <w:proofErr w:type="spellEnd"/>
-      <w:r>
-        <w:rPr>
-          <w:lang w:val="en-US"/>
-        </w:rPr>
-        <w:t xml:space="preserve">, et </w:t>
-      </w:r>
-      <w:proofErr w:type="spellStart"/>
-      <w:r>
-        <w:rPr>
-          <w:lang w:val="en-US"/>
-        </w:rPr>
-        <w:t>sodales</w:t>
-      </w:r>
-      <w:proofErr w:type="spellEnd"/>
-      <w:r>
-        <w:rPr>
-          <w:lang w:val="en-US"/>
-        </w:rPr>
-        <w:t xml:space="preserve"> </w:t>
-      </w:r>
-      <w:proofErr w:type="spellStart"/>
-      <w:r>
-        <w:rPr>
-          <w:lang w:val="en-US"/>
-        </w:rPr>
-        <w:t>est</w:t>
-      </w:r>
-      <w:proofErr w:type="spellEnd"/>
-      <w:r>
-        <w:rPr>
-          <w:lang w:val="en-US"/>
-        </w:rPr>
-        <w:t xml:space="preserve"> </w:t>
-      </w:r>
-      <w:proofErr w:type="spellStart"/>
-      <w:r>
-        <w:rPr>
-          <w:lang w:val="en-US"/>
-        </w:rPr>
-        <w:t>nisl</w:t>
-      </w:r>
-      <w:proofErr w:type="spellEnd"/>
-      <w:r>
-        <w:rPr>
-          <w:lang w:val="en-US"/>
-        </w:rPr>
-        <w:t xml:space="preserve"> id </w:t>
-      </w:r>
-      <w:proofErr w:type="spellStart"/>
-      <w:r>
-        <w:rPr>
-          <w:lang w:val="en-US"/>
-        </w:rPr>
-        <w:t>velit</w:t>
-      </w:r>
-      <w:proofErr w:type="spellEnd"/>
-      <w:r>
-        <w:rPr>
-          <w:lang w:val="en-US"/>
-        </w:rPr>
-        <w:t xml:space="preserve">. </w:t>
-      </w:r>
-      <w:proofErr w:type="spellStart"/>
-      <w:r>
-        <w:t>Suspendisse</w:t>
-      </w:r>
-      <w:proofErr w:type="spellEnd"/>
-      <w:r>
-        <w:t xml:space="preserve"> lacinia </w:t>
-      </w:r>
-      <w:proofErr w:type="spellStart"/>
-      <w:r>
-        <w:t>augue</w:t>
-      </w:r>
-      <w:proofErr w:type="spellEnd"/>
-      <w:r>
-        <w:t xml:space="preserve"> vitae </w:t>
-      </w:r>
-      <w:proofErr w:type="spellStart"/>
-      <w:r>
-        <w:t>nisl</w:t>
-      </w:r>
-      <w:proofErr w:type="spellEnd"/>
-      <w:r>
-        <w:t xml:space="preserve"> gravida, </w:t>
-      </w:r>
-      <w:proofErr w:type="spellStart"/>
-      <w:r>
-        <w:t>quis</w:t>
-      </w:r>
-      <w:proofErr w:type="spellEnd"/>
-      <w:r>
-        <w:t xml:space="preserve"> </w:t>
-      </w:r>
-      <w:proofErr w:type="spellStart"/>
-      <w:r>
-        <w:t>efficitur</w:t>
-      </w:r>
-      <w:proofErr w:type="spellEnd"/>
-      <w:r>
-        <w:t xml:space="preserve"> odio </w:t>
-      </w:r>
-      <w:proofErr w:type="spellStart"/>
-      <w:r>
-        <w:t>dignissim</w:t>
-      </w:r>
-      <w:proofErr w:type="spellEnd"/>
-      <w:r>
-        <w:t xml:space="preserve">. </w:t>
-      </w:r>
-      <w:proofErr w:type="spellStart"/>
-      <w:r>
-        <w:rPr>
-          <w:lang w:val="en-US"/>
-        </w:rPr>
-        <w:t>Phasellus</w:t>
-      </w:r>
-      <w:proofErr w:type="spellEnd"/>
-      <w:r>
-        <w:rPr>
-          <w:lang w:val="en-US"/>
-        </w:rPr>
-        <w:t xml:space="preserve"> </w:t>
-      </w:r>
-      <w:proofErr w:type="spellStart"/>
-      <w:r>
-        <w:rPr>
-          <w:lang w:val="en-US"/>
-        </w:rPr>
-        <w:t>lobortis</w:t>
-      </w:r>
-      <w:proofErr w:type="spellEnd"/>
-      <w:r>
-        <w:rPr>
-          <w:lang w:val="en-US"/>
-        </w:rPr>
-        <w:t xml:space="preserve"> </w:t>
-      </w:r>
-      <w:proofErr w:type="spellStart"/>
-      <w:r>
-        <w:rPr>
-          <w:lang w:val="en-US"/>
-        </w:rPr>
-        <w:t>risus</w:t>
-      </w:r>
-      <w:proofErr w:type="spellEnd"/>
-      <w:r>
-        <w:rPr>
-          <w:lang w:val="en-US"/>
-        </w:rPr>
-        <w:t xml:space="preserve"> et </w:t>
-      </w:r>
-      <w:proofErr w:type="spellStart"/>
-      <w:r>
-        <w:rPr>
-          <w:lang w:val="en-US"/>
-        </w:rPr>
-        <w:t>velit</w:t>
-      </w:r>
-      <w:proofErr w:type="spellEnd"/>
-      <w:r>
-        <w:rPr>
-          <w:lang w:val="en-US"/>
-        </w:rPr>
-        <w:t xml:space="preserve"> </w:t>
-      </w:r>
-      <w:proofErr w:type="spellStart"/>
-      <w:r>
-        <w:rPr>
-          <w:lang w:val="en-US"/>
-        </w:rPr>
-        <w:t>venenatis</w:t>
-      </w:r>
-      <w:proofErr w:type="spellEnd"/>
-      <w:r>
-        <w:rPr>
-          <w:lang w:val="en-US"/>
-        </w:rPr>
-        <w:t xml:space="preserve">, a maximus </w:t>
-      </w:r>
-      <w:proofErr w:type="spellStart"/>
-      <w:r>
-        <w:rPr>
-          <w:lang w:val="en-US"/>
-        </w:rPr>
-        <w:t>justo</w:t>
-      </w:r>
-      <w:proofErr w:type="spellEnd"/>
-      <w:r>
-        <w:rPr>
-          <w:lang w:val="en-US"/>
-        </w:rPr>
-        <w:t xml:space="preserve"> </w:t>
-      </w:r>
-      <w:proofErr w:type="spellStart"/>
-      <w:r>
-        <w:rPr>
-          <w:lang w:val="en-US"/>
-        </w:rPr>
-        <w:t>tincidunt</w:t>
-      </w:r>
-      <w:proofErr w:type="spellEnd"/>
-      <w:r>
-        <w:rPr>
-          <w:lang w:val="en-US"/>
-        </w:rPr>
-        <w:t xml:space="preserve">. Integer </w:t>
-      </w:r>
-      <w:proofErr w:type="spellStart"/>
-      <w:r>
-        <w:rPr>
-          <w:lang w:val="en-US"/>
-        </w:rPr>
-        <w:t>tellus</w:t>
-      </w:r>
-      <w:proofErr w:type="spellEnd"/>
-      <w:r>
-        <w:rPr>
-          <w:lang w:val="en-US"/>
-        </w:rPr>
-        <w:t xml:space="preserve"> </w:t>
-      </w:r>
-      <w:proofErr w:type="spellStart"/>
-      <w:r>
-        <w:rPr>
-          <w:lang w:val="en-US"/>
-        </w:rPr>
-        <w:t>risus</w:t>
-      </w:r>
-      <w:proofErr w:type="spellEnd"/>
-      <w:r>
-        <w:rPr>
-          <w:lang w:val="en-US"/>
-        </w:rPr>
-        <w:t xml:space="preserve">, </w:t>
-      </w:r>
-      <w:proofErr w:type="spellStart"/>
-      <w:r>
-        <w:rPr>
-          <w:lang w:val="en-US"/>
-        </w:rPr>
-        <w:t>iaculis</w:t>
-      </w:r>
-      <w:proofErr w:type="spellEnd"/>
-      <w:r>
-        <w:rPr>
-          <w:lang w:val="en-US"/>
-        </w:rPr>
-        <w:t xml:space="preserve"> sed </w:t>
-      </w:r>
-      <w:proofErr w:type="spellStart"/>
-      <w:r>
-        <w:rPr>
-          <w:lang w:val="en-US"/>
-        </w:rPr>
-        <w:t>mollis</w:t>
-      </w:r>
-      <w:proofErr w:type="spellEnd"/>
-      <w:r>
-        <w:rPr>
-          <w:lang w:val="en-US"/>
-        </w:rPr>
-        <w:t xml:space="preserve"> sit </w:t>
-      </w:r>
-      <w:proofErr w:type="spellStart"/>
-      <w:r>
-        <w:rPr>
-          <w:lang w:val="en-US"/>
-        </w:rPr>
-        <w:t>amet</w:t>
-      </w:r>
-      <w:proofErr w:type="spellEnd"/>
-      <w:r>
-        <w:rPr>
-          <w:lang w:val="en-US"/>
-        </w:rPr>
-        <w:t xml:space="preserve">, </w:t>
-      </w:r>
-      <w:proofErr w:type="spellStart"/>
-      <w:r>
-        <w:rPr>
-          <w:lang w:val="en-US"/>
-        </w:rPr>
-        <w:t>congue</w:t>
-      </w:r>
-      <w:proofErr w:type="spellEnd"/>
-      <w:r>
-        <w:rPr>
-          <w:lang w:val="en-US"/>
-        </w:rPr>
-        <w:t xml:space="preserve"> at </w:t>
-      </w:r>
-      <w:proofErr w:type="spellStart"/>
-      <w:r>
-        <w:rPr>
-          <w:lang w:val="en-US"/>
-        </w:rPr>
-        <w:t>massa</w:t>
-      </w:r>
-      <w:proofErr w:type="spellEnd"/>
-      <w:r>
-        <w:rPr>
-          <w:lang w:val="en-US"/>
-        </w:rPr>
-        <w:t xml:space="preserve">. </w:t>
-      </w:r>
-      <w:proofErr w:type="spellStart"/>
-      <w:r>
-        <w:t>Praesent</w:t>
-      </w:r>
-      <w:proofErr w:type="spellEnd"/>
-      <w:r>
-        <w:t xml:space="preserve"> </w:t>
-      </w:r>
-      <w:proofErr w:type="spellStart"/>
-      <w:r>
-        <w:t>sit</w:t>
-      </w:r>
-      <w:proofErr w:type="spellEnd"/>
-      <w:r>
-        <w:t xml:space="preserve"> </w:t>
-      </w:r>
-      <w:proofErr w:type="spellStart"/>
-      <w:r>
-        <w:t>amet</w:t>
-      </w:r>
-      <w:proofErr w:type="spellEnd"/>
-      <w:r>
-        <w:t xml:space="preserve"> </w:t>
-      </w:r>
-      <w:proofErr w:type="spellStart"/>
-      <w:r>
-        <w:t>tortor</w:t>
-      </w:r>
-      <w:proofErr w:type="spellEnd"/>
-      <w:r>
-        <w:t xml:space="preserve"> </w:t>
-      </w:r>
-      <w:proofErr w:type="spellStart"/>
-      <w:r>
-        <w:t>tristique</w:t>
-      </w:r>
-      <w:proofErr w:type="spellEnd"/>
-      <w:r>
-        <w:t xml:space="preserve">, ornare nulla id, </w:t>
-      </w:r>
-      <w:proofErr w:type="spellStart"/>
-      <w:r>
-        <w:t>rutrum</w:t>
-      </w:r>
-      <w:proofErr w:type="spellEnd"/>
-      <w:r>
-        <w:t xml:space="preserve"> mi. </w:t>
-      </w:r>
-      <w:proofErr w:type="spellStart"/>
-      <w:r>
-        <w:t>Nullam</w:t>
-      </w:r>
-      <w:proofErr w:type="spellEnd"/>
-      <w:r>
-        <w:t xml:space="preserve"> </w:t>
-      </w:r>
-      <w:proofErr w:type="spellStart"/>
-      <w:r>
-        <w:t>velit</w:t>
-      </w:r>
-      <w:proofErr w:type="spellEnd"/>
-      <w:r>
-        <w:t xml:space="preserve"> magna, </w:t>
-      </w:r>
-      <w:proofErr w:type="spellStart"/>
-      <w:r>
-        <w:t>lobortis</w:t>
-      </w:r>
-      <w:proofErr w:type="spellEnd"/>
-      <w:r>
-        <w:t xml:space="preserve"> vel </w:t>
-      </w:r>
-      <w:proofErr w:type="spellStart"/>
-      <w:r>
-        <w:t>semper</w:t>
-      </w:r>
-      <w:proofErr w:type="spellEnd"/>
-      <w:r>
-        <w:t xml:space="preserve"> vitae, </w:t>
-      </w:r>
-      <w:proofErr w:type="spellStart"/>
-      <w:r>
-        <w:t>condimentum</w:t>
-      </w:r>
-      <w:proofErr w:type="spellEnd"/>
-      <w:r>
-        <w:t xml:space="preserve"> </w:t>
-      </w:r>
-      <w:proofErr w:type="spellStart"/>
-      <w:r>
-        <w:t>at</w:t>
-      </w:r>
-      <w:proofErr w:type="spellEnd"/>
-      <w:r>
-        <w:t xml:space="preserve"> nulla. </w:t>
-      </w:r>
-      <w:r>
-        <w:rPr>
-          <w:lang w:val="en-US"/>
-        </w:rPr>
-        <w:t xml:space="preserve">Cras ac </w:t>
-      </w:r>
-      <w:proofErr w:type="spellStart"/>
-      <w:r>
-        <w:rPr>
-          <w:lang w:val="en-US"/>
-        </w:rPr>
-        <w:t>lectus</w:t>
-      </w:r>
-      <w:proofErr w:type="spellEnd"/>
-      <w:r>
-        <w:rPr>
-          <w:lang w:val="en-US"/>
-        </w:rPr>
-        <w:t xml:space="preserve"> sem.</w:t>
-      </w:r>
-    </w:p>
-    <w:p>
-      <w:pPr>
-        <w:spacing w:after="0"/>
-        <w:rPr>
-          <w:lang w:val="en-US"/>
-        </w:rPr>
-      </w:pPr>
-    </w:p>
-    <w:p>
-      <w:pPr>
-        <w:spacing w:after="0"/>
-        <w:rPr>
-          <w:lang w:val="en-US"/>
-        </w:rPr>
-      </w:pPr>
-      <w:r>
-        <w:rPr>
-          <w:lang w:val="en-US"/>
-        </w:rPr>
-        <w:t xml:space="preserve">Donec vestibulum </w:t>
-      </w:r>
-      <w:proofErr w:type="spellStart"/>
-      <w:r>
-        <w:rPr>
-          <w:lang w:val="en-US"/>
-        </w:rPr>
-        <w:t>volutpat</w:t>
-      </w:r>
-      <w:proofErr w:type="spellEnd"/>
-      <w:r>
-        <w:rPr>
-          <w:lang w:val="en-US"/>
-        </w:rPr>
-        <w:t xml:space="preserve"> </w:t>
-      </w:r>
-      <w:proofErr w:type="spellStart"/>
-      <w:r>
-        <w:rPr>
-          <w:lang w:val="en-US"/>
-        </w:rPr>
-        <w:t>felis</w:t>
-      </w:r>
-      <w:proofErr w:type="spellEnd"/>
-      <w:r>
-        <w:rPr>
-          <w:lang w:val="en-US"/>
-        </w:rPr>
-        <w:t xml:space="preserve">, at </w:t>
-      </w:r>
-      <w:proofErr w:type="spellStart"/>
-      <w:r>
-        <w:rPr>
-          <w:lang w:val="en-US"/>
-        </w:rPr>
-        <w:t>elementum</w:t>
-      </w:r>
-      <w:proofErr w:type="spellEnd"/>
-      <w:r>
-        <w:rPr>
-          <w:lang w:val="en-US"/>
-        </w:rPr>
-        <w:t xml:space="preserve"> </w:t>
-      </w:r>
-      <w:proofErr w:type="spellStart"/>
-      <w:r>
-        <w:rPr>
-          <w:lang w:val="en-US"/>
-        </w:rPr>
-        <w:t>mauris</w:t>
-      </w:r>
-      <w:proofErr w:type="spellEnd"/>
-      <w:r>
-        <w:rPr>
-          <w:lang w:val="en-US"/>
-        </w:rPr>
-        <w:t xml:space="preserve"> pulvinar nec. Ut nec </w:t>
-      </w:r>
-      <w:proofErr w:type="spellStart"/>
-      <w:r>
-        <w:rPr>
-          <w:lang w:val="en-US"/>
-        </w:rPr>
-        <w:t>neque</w:t>
-      </w:r>
-      <w:proofErr w:type="spellEnd"/>
-      <w:r>
-        <w:rPr>
-          <w:lang w:val="en-US"/>
-        </w:rPr>
-        <w:t xml:space="preserve"> dictum </w:t>
-      </w:r>
-      <w:proofErr w:type="spellStart"/>
-      <w:r>
-        <w:rPr>
-          <w:lang w:val="en-US"/>
-        </w:rPr>
-        <w:t>tortor</w:t>
-      </w:r>
-      <w:proofErr w:type="spellEnd"/>
-      <w:r>
-        <w:rPr>
-          <w:lang w:val="en-US"/>
-        </w:rPr>
-        <w:t xml:space="preserve"> </w:t>
-      </w:r>
-      <w:proofErr w:type="spellStart"/>
-      <w:r>
-        <w:rPr>
-          <w:lang w:val="en-US"/>
-        </w:rPr>
-        <w:t>iaculis</w:t>
-      </w:r>
-      <w:proofErr w:type="spellEnd"/>
-      <w:r>
-        <w:rPr>
-          <w:lang w:val="en-US"/>
-        </w:rPr>
-        <w:t xml:space="preserve"> </w:t>
-      </w:r>
-      <w:proofErr w:type="spellStart"/>
-      <w:r>
-        <w:rPr>
-          <w:lang w:val="en-US"/>
-        </w:rPr>
-        <w:t>finibus</w:t>
-      </w:r>
-      <w:proofErr w:type="spellEnd"/>
-      <w:r>
-        <w:rPr>
-          <w:lang w:val="en-US"/>
-        </w:rPr>
-        <w:t xml:space="preserve">. Maecenas </w:t>
-      </w:r>
-      <w:proofErr w:type="spellStart"/>
-      <w:r>
-        <w:rPr>
-          <w:lang w:val="en-US"/>
-        </w:rPr>
-        <w:t>accumsan</w:t>
-      </w:r>
-      <w:proofErr w:type="spellEnd"/>
-      <w:r>
-        <w:rPr>
-          <w:lang w:val="en-US"/>
-        </w:rPr>
-        <w:t xml:space="preserve"> </w:t>
-      </w:r>
-      <w:proofErr w:type="spellStart"/>
-      <w:r>
-        <w:rPr>
-          <w:lang w:val="en-US"/>
-        </w:rPr>
-        <w:t>turpis</w:t>
-      </w:r>
-      <w:proofErr w:type="spellEnd"/>
-      <w:r>
-        <w:rPr>
-          <w:lang w:val="en-US"/>
-        </w:rPr>
-        <w:t xml:space="preserve"> in </w:t>
-      </w:r>
-      <w:proofErr w:type="spellStart"/>
-      <w:r>
-        <w:rPr>
-          <w:lang w:val="en-US"/>
-        </w:rPr>
-        <w:t>hendrerit</w:t>
-      </w:r>
-      <w:proofErr w:type="spellEnd"/>
-      <w:r>
-        <w:rPr>
-          <w:lang w:val="en-US"/>
-        </w:rPr>
-        <w:t xml:space="preserve"> </w:t>
-      </w:r>
-      <w:proofErr w:type="spellStart"/>
-      <w:r>
-        <w:rPr>
-          <w:lang w:val="en-US"/>
-        </w:rPr>
-        <w:t>varius</w:t>
-      </w:r>
-      <w:proofErr w:type="spellEnd"/>
-      <w:r>
-        <w:rPr>
-          <w:lang w:val="en-US"/>
-        </w:rPr>
-        <w:t xml:space="preserve">. </w:t>
-      </w:r>
-      <w:proofErr w:type="spellStart"/>
-      <w:r>
-        <w:rPr>
-          <w:lang w:val="en-US"/>
-        </w:rPr>
-        <w:t>Nullam</w:t>
-      </w:r>
-      <w:proofErr w:type="spellEnd"/>
-      <w:r>
-        <w:rPr>
-          <w:lang w:val="en-US"/>
-        </w:rPr>
-        <w:t xml:space="preserve"> </w:t>
-      </w:r>
-      <w:proofErr w:type="spellStart"/>
-      <w:r>
-        <w:rPr>
-          <w:lang w:val="en-US"/>
-        </w:rPr>
-        <w:t>varius</w:t>
-      </w:r>
-      <w:proofErr w:type="spellEnd"/>
-      <w:r>
-        <w:rPr>
-          <w:lang w:val="en-US"/>
-        </w:rPr>
-        <w:t xml:space="preserve"> </w:t>
-      </w:r>
-      <w:proofErr w:type="spellStart"/>
-      <w:r>
-        <w:rPr>
-          <w:lang w:val="en-US"/>
-        </w:rPr>
-        <w:t>lacus</w:t>
-      </w:r>
-      <w:proofErr w:type="spellEnd"/>
-      <w:r>
-        <w:rPr>
-          <w:lang w:val="en-US"/>
-        </w:rPr>
-        <w:t xml:space="preserve"> sit </w:t>
-      </w:r>
-      <w:proofErr w:type="spellStart"/>
-      <w:r>
-        <w:rPr>
-          <w:lang w:val="en-US"/>
-        </w:rPr>
-        <w:t>amet</w:t>
-      </w:r>
-      <w:proofErr w:type="spellEnd"/>
-      <w:r>
-        <w:rPr>
-          <w:lang w:val="en-US"/>
-        </w:rPr>
-        <w:t xml:space="preserve"> ex </w:t>
-      </w:r>
-      <w:proofErr w:type="spellStart"/>
-      <w:r>
-        <w:rPr>
-          <w:lang w:val="en-US"/>
-        </w:rPr>
-        <w:t>ultrices</w:t>
-      </w:r>
-      <w:proofErr w:type="spellEnd"/>
-      <w:r>
-        <w:rPr>
-          <w:lang w:val="en-US"/>
-        </w:rPr>
-        <w:t xml:space="preserve"> </w:t>
-      </w:r>
-      <w:proofErr w:type="spellStart"/>
-      <w:r>
-        <w:rPr>
-          <w:lang w:val="en-US"/>
-        </w:rPr>
-        <w:t>ultrices</w:t>
-      </w:r>
-      <w:proofErr w:type="spellEnd"/>
-      <w:r>
-        <w:rPr>
-          <w:lang w:val="en-US"/>
-        </w:rPr>
-        <w:t xml:space="preserve">. Vestibulum tempus </w:t>
-      </w:r>
-      <w:proofErr w:type="spellStart"/>
-      <w:r>
-        <w:rPr>
-          <w:lang w:val="en-US"/>
-        </w:rPr>
-        <w:t>enim</w:t>
-      </w:r>
-      <w:proofErr w:type="spellEnd"/>
-      <w:r>
-        <w:rPr>
-          <w:lang w:val="en-US"/>
-        </w:rPr>
-        <w:t xml:space="preserve"> at </w:t>
-      </w:r>
-      <w:proofErr w:type="spellStart"/>
-      <w:r>
-        <w:rPr>
-          <w:lang w:val="en-US"/>
-        </w:rPr>
-        <w:t>quam</w:t>
-      </w:r>
-      <w:proofErr w:type="spellEnd"/>
-      <w:r>
-        <w:rPr>
-          <w:lang w:val="en-US"/>
-        </w:rPr>
-        <w:t xml:space="preserve"> fermentum, nec </w:t>
-      </w:r>
-      <w:proofErr w:type="spellStart"/>
-      <w:r>
-        <w:rPr>
-          <w:lang w:val="en-US"/>
-        </w:rPr>
-        <w:t>finibus</w:t>
-      </w:r>
-      <w:proofErr w:type="spellEnd"/>
-      <w:r>
-        <w:rPr>
-          <w:lang w:val="en-US"/>
-        </w:rPr>
-        <w:t xml:space="preserve"> dui </w:t>
-      </w:r>
-      <w:proofErr w:type="spellStart"/>
-      <w:r>
-        <w:rPr>
-          <w:lang w:val="en-US"/>
-        </w:rPr>
-        <w:t>interdum</w:t>
-      </w:r>
-      <w:proofErr w:type="spellEnd"/>
-      <w:r>
-        <w:rPr>
-          <w:lang w:val="en-US"/>
-        </w:rPr>
-        <w:t xml:space="preserve">. Donec nec </w:t>
-      </w:r>
-      <w:proofErr w:type="spellStart"/>
-      <w:r>
-        <w:rPr>
-          <w:lang w:val="en-US"/>
-        </w:rPr>
-        <w:t>tempor</w:t>
-      </w:r>
-      <w:proofErr w:type="spellEnd"/>
-      <w:r>
-        <w:rPr>
-          <w:lang w:val="en-US"/>
-        </w:rPr>
-        <w:t xml:space="preserve"> lorem. Nunc </w:t>
-      </w:r>
-      <w:proofErr w:type="spellStart"/>
-      <w:r>
-        <w:rPr>
-          <w:lang w:val="en-US"/>
-        </w:rPr>
-        <w:t>varius</w:t>
-      </w:r>
-      <w:proofErr w:type="spellEnd"/>
-      <w:r>
-        <w:rPr>
-          <w:lang w:val="en-US"/>
-        </w:rPr>
-        <w:t xml:space="preserve"> auctor ipsum, </w:t>
-      </w:r>
-      <w:proofErr w:type="spellStart"/>
-      <w:r>
-        <w:rPr>
-          <w:lang w:val="en-US"/>
-        </w:rPr>
-        <w:t>faucibus</w:t>
-      </w:r>
-      <w:proofErr w:type="spellEnd"/>
-      <w:r>
-        <w:rPr>
-          <w:lang w:val="en-US"/>
-        </w:rPr>
-        <w:t xml:space="preserve"> </w:t>
-      </w:r>
-      <w:proofErr w:type="spellStart"/>
-      <w:r>
-        <w:rPr>
-          <w:lang w:val="en-US"/>
-        </w:rPr>
-        <w:t>venenatis</w:t>
-      </w:r>
-      <w:proofErr w:type="spellEnd"/>
-      <w:r>
-        <w:rPr>
-          <w:lang w:val="en-US"/>
-        </w:rPr>
-        <w:t xml:space="preserve"> ligula </w:t>
-      </w:r>
-      <w:proofErr w:type="spellStart"/>
-      <w:r>
-        <w:rPr>
-          <w:lang w:val="en-US"/>
-        </w:rPr>
-        <w:t>facilisis</w:t>
-      </w:r>
-      <w:proofErr w:type="spellEnd"/>
-      <w:r>
-        <w:rPr>
-          <w:lang w:val="en-US"/>
-        </w:rPr>
-        <w:t xml:space="preserve"> sed. </w:t>
-      </w:r>
-      <w:r>
-        <w:rPr>
-          <w:lang w:val="en-US"/>
-        </w:rPr>
-        <w:t xml:space="preserve">Vestibulum </w:t>
-      </w:r>
-      <w:proofErr w:type="spellStart"/>
-      <w:r>
-        <w:rPr>
-          <w:lang w:val="en-US"/>
-        </w:rPr>
-        <w:t>ut</w:t>
-      </w:r>
-      <w:proofErr w:type="spellEnd"/>
-      <w:r>
-        <w:rPr>
-          <w:lang w:val="en-US"/>
-        </w:rPr>
-        <w:t xml:space="preserve"> gravida </w:t>
-      </w:r>
-      <w:proofErr w:type="spellStart"/>
-      <w:r>
-        <w:rPr>
-          <w:lang w:val="en-US"/>
-        </w:rPr>
-        <w:t>turpis</w:t>
-      </w:r>
-      <w:proofErr w:type="spellEnd"/>
-      <w:r>
-        <w:rPr>
-          <w:lang w:val="en-US"/>
-        </w:rPr>
-        <w:t xml:space="preserve">, ac </w:t>
-      </w:r>
-      <w:proofErr w:type="spellStart"/>
-      <w:r>
-        <w:rPr>
-          <w:lang w:val="en-US"/>
-        </w:rPr>
-        <w:t>viverra</w:t>
-      </w:r>
-      <w:proofErr w:type="spellEnd"/>
-      <w:r>
-        <w:rPr>
-          <w:lang w:val="en-US"/>
-        </w:rPr>
-        <w:t xml:space="preserve"> sem.</w:t>
-      </w:r>
-    </w:p>
-    <w:p>
-      <w:pPr>
-        <w:spacing w:after="0"/>
-        <w:rPr>
-          <w:lang w:val="en-US"/>
-        </w:rPr>
-      </w:pPr>
-      <w:r>
-        <w:rPr>
-          <w:lang w:val="en-US"/>
-        </w:rPr>
-        <w:t xml:space="preserve"> </w:t>
-      </w:r>
-    </w:p>
-    <w:p>
-      <w:pPr>
-        <w:spacing w:after="0"/>
-      </w:pPr>
-      <w:proofErr w:type="spellStart"/>
-      <w:r>
-        <w:rPr>
-          <w:lang w:val="en-US"/>
-        </w:rPr>
-        <w:t>Phasellus</w:t>
-      </w:r>
-      <w:proofErr w:type="spellEnd"/>
-      <w:r>
-        <w:rPr>
-          <w:lang w:val="en-US"/>
-        </w:rPr>
-        <w:t xml:space="preserve"> vestibulum, </w:t>
-      </w:r>
-      <w:proofErr w:type="spellStart"/>
-      <w:r>
-        <w:rPr>
-          <w:lang w:val="en-US"/>
-        </w:rPr>
-        <w:t>mauris</w:t>
-      </w:r>
-      <w:proofErr w:type="spellEnd"/>
-      <w:r>
-        <w:rPr>
-          <w:lang w:val="en-US"/>
-        </w:rPr>
-        <w:t xml:space="preserve"> a </w:t>
-      </w:r>
-      <w:proofErr w:type="spellStart"/>
-      <w:r>
-        <w:rPr>
-          <w:lang w:val="en-US"/>
-        </w:rPr>
-        <w:t>sagittis</w:t>
-      </w:r>
-      <w:proofErr w:type="spellEnd"/>
-      <w:r>
-        <w:rPr>
-          <w:lang w:val="en-US"/>
-        </w:rPr>
-        <w:t xml:space="preserve"> cursus, </w:t>
-      </w:r>
-      <w:proofErr w:type="spellStart"/>
-      <w:r>
-        <w:rPr>
-          <w:lang w:val="en-US"/>
-        </w:rPr>
-        <w:t>odio</w:t>
-      </w:r>
-      <w:proofErr w:type="spellEnd"/>
-      <w:r>
-        <w:rPr>
-          <w:lang w:val="en-US"/>
-        </w:rPr>
-        <w:t xml:space="preserve"> </w:t>
-      </w:r>
-      <w:proofErr w:type="spellStart"/>
-      <w:r>
-        <w:rPr>
-          <w:lang w:val="en-US"/>
-        </w:rPr>
-        <w:t>leo</w:t>
-      </w:r>
-      <w:proofErr w:type="spellEnd"/>
-      <w:r>
-        <w:rPr>
-          <w:lang w:val="en-US"/>
-        </w:rPr>
-        <w:t xml:space="preserve"> </w:t>
-      </w:r>
-      <w:proofErr w:type="spellStart"/>
-      <w:r>
-        <w:rPr>
-          <w:lang w:val="en-US"/>
-        </w:rPr>
-        <w:t>scelerisque</w:t>
-      </w:r>
-      <w:proofErr w:type="spellEnd"/>
-      <w:r>
-        <w:rPr>
-          <w:lang w:val="en-US"/>
-        </w:rPr>
-        <w:t xml:space="preserve"> </w:t>
-      </w:r>
-      <w:proofErr w:type="spellStart"/>
-      <w:r>
-        <w:rPr>
-          <w:lang w:val="en-US"/>
-        </w:rPr>
-        <w:t>nisl</w:t>
-      </w:r>
-      <w:proofErr w:type="spellEnd"/>
-      <w:r>
-        <w:rPr>
-          <w:lang w:val="en-US"/>
-        </w:rPr>
-        <w:t xml:space="preserve">, at </w:t>
-      </w:r>
-      <w:proofErr w:type="spellStart"/>
-      <w:r>
-        <w:rPr>
-          <w:lang w:val="en-US"/>
-        </w:rPr>
-        <w:t>hendrerit</w:t>
-      </w:r>
-      <w:proofErr w:type="spellEnd"/>
-      <w:r>
-        <w:rPr>
-          <w:lang w:val="en-US"/>
-        </w:rPr>
-        <w:t xml:space="preserve"> </w:t>
-      </w:r>
-      <w:proofErr w:type="spellStart"/>
-      <w:r>
-        <w:rPr>
-          <w:lang w:val="en-US"/>
-        </w:rPr>
-        <w:t>est</w:t>
-      </w:r>
-      <w:proofErr w:type="spellEnd"/>
-      <w:r>
-        <w:rPr>
-          <w:lang w:val="en-US"/>
-        </w:rPr>
-        <w:t xml:space="preserve"> </w:t>
-      </w:r>
-      <w:proofErr w:type="spellStart"/>
-      <w:r>
-        <w:rPr>
-          <w:lang w:val="en-US"/>
-        </w:rPr>
-        <w:t>risus</w:t>
-      </w:r>
-      <w:proofErr w:type="spellEnd"/>
-      <w:r>
-        <w:rPr>
-          <w:lang w:val="en-US"/>
-        </w:rPr>
-        <w:t xml:space="preserve"> non </w:t>
-      </w:r>
-      <w:proofErr w:type="spellStart"/>
-      <w:r>
-        <w:rPr>
-          <w:lang w:val="en-US"/>
-        </w:rPr>
-        <w:t>purus</w:t>
-      </w:r>
-      <w:proofErr w:type="spellEnd"/>
-      <w:r>
-        <w:rPr>
-          <w:lang w:val="en-US"/>
-        </w:rPr>
-        <w:t xml:space="preserve">. </w:t>
-      </w:r>
-      <w:proofErr w:type="spellStart"/>
-      <w:r>
-        <w:rPr>
-          <w:lang w:val="en-US"/>
-        </w:rPr>
-        <w:t>Praesent</w:t>
-      </w:r>
-      <w:proofErr w:type="spellEnd"/>
-      <w:r>
-        <w:rPr>
-          <w:lang w:val="en-US"/>
-        </w:rPr>
-        <w:t xml:space="preserve"> </w:t>
-      </w:r>
-      <w:proofErr w:type="spellStart"/>
-      <w:r>
-        <w:rPr>
-          <w:lang w:val="en-US"/>
-        </w:rPr>
-        <w:t>rutrum</w:t>
-      </w:r>
-      <w:proofErr w:type="spellEnd"/>
-      <w:r>
-        <w:rPr>
-          <w:lang w:val="en-US"/>
-        </w:rPr>
-        <w:t xml:space="preserve"> </w:t>
-      </w:r>
-      <w:proofErr w:type="spellStart"/>
-      <w:r>
-        <w:rPr>
-          <w:lang w:val="en-US"/>
-        </w:rPr>
-        <w:t>blandit</w:t>
-      </w:r>
-      <w:proofErr w:type="spellEnd"/>
-      <w:r>
-        <w:rPr>
-          <w:lang w:val="en-US"/>
-        </w:rPr>
-        <w:t xml:space="preserve"> </w:t>
-      </w:r>
-      <w:proofErr w:type="spellStart"/>
-      <w:r>
-        <w:rPr>
-          <w:lang w:val="en-US"/>
-        </w:rPr>
-        <w:t>nulla</w:t>
-      </w:r>
-      <w:proofErr w:type="spellEnd"/>
-      <w:r>
-        <w:rPr>
-          <w:lang w:val="en-US"/>
-        </w:rPr>
-        <w:t xml:space="preserve">, ac pulvinar </w:t>
-      </w:r>
-      <w:proofErr w:type="spellStart"/>
-      <w:r>
-        <w:rPr>
-          <w:lang w:val="en-US"/>
-        </w:rPr>
-        <w:t>purus</w:t>
-      </w:r>
-      <w:proofErr w:type="spellEnd"/>
-      <w:r>
-        <w:rPr>
-          <w:lang w:val="en-US"/>
-        </w:rPr>
-        <w:t xml:space="preserve">. </w:t>
-      </w:r>
-      <w:proofErr w:type="spellStart"/>
-      <w:r>
-        <w:rPr>
-          <w:lang w:val="en-US"/>
-        </w:rPr>
-        <w:t>Nullam</w:t>
-      </w:r>
-      <w:proofErr w:type="spellEnd"/>
-      <w:r>
-        <w:rPr>
-          <w:lang w:val="en-US"/>
-        </w:rPr>
-        <w:t xml:space="preserve"> </w:t>
-      </w:r>
-      <w:proofErr w:type="spellStart"/>
-      <w:r>
-        <w:rPr>
-          <w:lang w:val="en-US"/>
-        </w:rPr>
-        <w:t>erat</w:t>
-      </w:r>
-      <w:proofErr w:type="spellEnd"/>
-      <w:r>
-        <w:rPr>
-          <w:lang w:val="en-US"/>
-        </w:rPr>
-        <w:t xml:space="preserve"> </w:t>
-      </w:r>
-      <w:proofErr w:type="spellStart"/>
-      <w:r>
-        <w:rPr>
-          <w:lang w:val="en-US"/>
-        </w:rPr>
-        <w:t>nisl</w:t>
-      </w:r>
-      <w:proofErr w:type="spellEnd"/>
-      <w:r>
-        <w:rPr>
-          <w:lang w:val="en-US"/>
-        </w:rPr>
-        <w:t xml:space="preserve">, </w:t>
-      </w:r>
-      <w:proofErr w:type="spellStart"/>
-      <w:r>
-        <w:rPr>
-          <w:lang w:val="en-US"/>
-        </w:rPr>
-        <w:t>ultrices</w:t>
-      </w:r>
-      <w:proofErr w:type="spellEnd"/>
-      <w:r>
-        <w:rPr>
-          <w:lang w:val="en-US"/>
-        </w:rPr>
-        <w:t xml:space="preserve"> non </w:t>
-      </w:r>
-      <w:proofErr w:type="spellStart"/>
-      <w:r>
-        <w:rPr>
-          <w:lang w:val="en-US"/>
-        </w:rPr>
-        <w:t>condimentum</w:t>
-      </w:r>
-      <w:proofErr w:type="spellEnd"/>
-      <w:r>
-        <w:rPr>
-          <w:lang w:val="en-US"/>
-        </w:rPr>
-        <w:t xml:space="preserve"> sed, </w:t>
-      </w:r>
-      <w:proofErr w:type="spellStart"/>
-      <w:r>
-        <w:rPr>
-          <w:lang w:val="en-US"/>
-        </w:rPr>
-        <w:t>ultricies</w:t>
-      </w:r>
-      <w:proofErr w:type="spellEnd"/>
-      <w:r>
-        <w:rPr>
-          <w:lang w:val="en-US"/>
-        </w:rPr>
-        <w:t xml:space="preserve"> </w:t>
-      </w:r>
-      <w:proofErr w:type="spellStart"/>
-      <w:r>
-        <w:rPr>
-          <w:lang w:val="en-US"/>
-        </w:rPr>
-        <w:t>ut</w:t>
-      </w:r>
-      <w:proofErr w:type="spellEnd"/>
-      <w:r>
-        <w:rPr>
-          <w:lang w:val="en-US"/>
-        </w:rPr>
-        <w:t xml:space="preserve"> lorem. Nam </w:t>
-      </w:r>
-      <w:proofErr w:type="spellStart"/>
-      <w:r>
-        <w:rPr>
-          <w:lang w:val="en-US"/>
-        </w:rPr>
-        <w:t>mauris</w:t>
-      </w:r>
-      <w:proofErr w:type="spellEnd"/>
-      <w:r>
-        <w:rPr>
-          <w:lang w:val="en-US"/>
-        </w:rPr>
-        <w:t xml:space="preserve"> </w:t>
-      </w:r>
-      <w:proofErr w:type="spellStart"/>
-      <w:r>
-        <w:rPr>
-          <w:lang w:val="en-US"/>
-        </w:rPr>
-        <w:t>urna</w:t>
-      </w:r>
-      <w:proofErr w:type="spellEnd"/>
-      <w:r>
-        <w:rPr>
-          <w:lang w:val="en-US"/>
-        </w:rPr>
-        <w:t xml:space="preserve">, </w:t>
-      </w:r>
-      <w:proofErr w:type="spellStart"/>
-      <w:r>
-        <w:rPr>
-          <w:lang w:val="en-US"/>
-        </w:rPr>
-        <w:t>aliquet</w:t>
-      </w:r>
-      <w:proofErr w:type="spellEnd"/>
-      <w:r>
-        <w:rPr>
-          <w:lang w:val="en-US"/>
-        </w:rPr>
-        <w:t xml:space="preserve"> vel </w:t>
-      </w:r>
-      <w:proofErr w:type="spellStart"/>
-      <w:r>
-        <w:rPr>
-          <w:lang w:val="en-US"/>
-        </w:rPr>
-        <w:t>tincidunt</w:t>
-      </w:r>
-      <w:proofErr w:type="spellEnd"/>
-      <w:r>
-        <w:rPr>
-          <w:lang w:val="en-US"/>
-        </w:rPr>
-        <w:t xml:space="preserve"> </w:t>
-      </w:r>
-      <w:proofErr w:type="spellStart"/>
-      <w:r>
-        <w:rPr>
-          <w:lang w:val="en-US"/>
-        </w:rPr>
-        <w:t>eu</w:t>
-      </w:r>
-      <w:proofErr w:type="spellEnd"/>
-      <w:r>
-        <w:rPr>
-          <w:lang w:val="en-US"/>
-        </w:rPr>
-        <w:t xml:space="preserve">, </w:t>
-      </w:r>
-      <w:proofErr w:type="spellStart"/>
-      <w:r>
-        <w:rPr>
-          <w:lang w:val="en-US"/>
-        </w:rPr>
-        <w:t>egestas</w:t>
-      </w:r>
-      <w:proofErr w:type="spellEnd"/>
-      <w:r>
-        <w:rPr>
-          <w:lang w:val="en-US"/>
-        </w:rPr>
-        <w:t xml:space="preserve"> non nisi. </w:t>
-      </w:r>
-      <w:r>
-        <w:rPr>
-          <w:lang w:val="en-US"/>
-        </w:rPr>
-        <w:t xml:space="preserve">Donec </w:t>
-      </w:r>
-      <w:proofErr w:type="spellStart"/>
-      <w:r>
-        <w:rPr>
-          <w:lang w:val="en-US"/>
-        </w:rPr>
-        <w:t>quis</w:t>
-      </w:r>
-      <w:proofErr w:type="spellEnd"/>
-      <w:r>
-        <w:rPr>
-          <w:lang w:val="en-US"/>
-        </w:rPr>
-        <w:t xml:space="preserve"> </w:t>
-      </w:r>
-      <w:proofErr w:type="spellStart"/>
-      <w:r>
-        <w:rPr>
-          <w:lang w:val="en-US"/>
-        </w:rPr>
-        <w:t>risus</w:t>
-      </w:r>
-      <w:proofErr w:type="spellEnd"/>
-      <w:r>
-        <w:rPr>
-          <w:lang w:val="en-US"/>
-        </w:rPr>
-        <w:t xml:space="preserve"> </w:t>
-      </w:r>
-      <w:proofErr w:type="spellStart"/>
-      <w:r>
-        <w:rPr>
-          <w:lang w:val="en-US"/>
-        </w:rPr>
-        <w:t>eget</w:t>
-      </w:r>
-      <w:proofErr w:type="spellEnd"/>
-      <w:r>
-        <w:rPr>
-          <w:lang w:val="en-US"/>
-        </w:rPr>
-        <w:t xml:space="preserve"> </w:t>
-      </w:r>
-      <w:proofErr w:type="spellStart"/>
-      <w:r>
-        <w:rPr>
-          <w:lang w:val="en-US"/>
-        </w:rPr>
-        <w:t>tortor</w:t>
-      </w:r>
-      <w:proofErr w:type="spellEnd"/>
-      <w:r>
-        <w:rPr>
-          <w:lang w:val="en-US"/>
-        </w:rPr>
-        <w:t xml:space="preserve"> </w:t>
-      </w:r>
-      <w:proofErr w:type="spellStart"/>
-      <w:r>
-        <w:rPr>
-          <w:lang w:val="en-US"/>
-        </w:rPr>
-        <w:t>vehicula</w:t>
-      </w:r>
-      <w:proofErr w:type="spellEnd"/>
-      <w:r>
-        <w:rPr>
-          <w:lang w:val="en-US"/>
-        </w:rPr>
-        <w:t xml:space="preserve"> vestibulum sed in </w:t>
-      </w:r>
-      <w:proofErr w:type="spellStart"/>
-      <w:r>
-        <w:rPr>
-          <w:lang w:val="en-US"/>
-        </w:rPr>
-        <w:t>mauris</w:t>
-      </w:r>
-      <w:proofErr w:type="spellEnd"/>
-      <w:r>
-        <w:rPr>
-          <w:lang w:val="en-US"/>
-        </w:rPr>
-        <w:t xml:space="preserve">. </w:t>
-      </w:r>
-      <w:proofErr w:type="spellStart"/>
-      <w:r>
-        <w:t>Aenean</w:t>
-      </w:r>
-      <w:proofErr w:type="spellEnd"/>
-      <w:r>
-        <w:t xml:space="preserve"> in viverra odio. </w:t>
-      </w:r>
-      <w:proofErr w:type="spellStart"/>
-      <w:r>
-        <w:t>Mauris</w:t>
-      </w:r>
-      <w:proofErr w:type="spellEnd"/>
-      <w:r>
-        <w:t xml:space="preserve"> porta </w:t>
-      </w:r>
-      <w:proofErr w:type="spellStart"/>
-      <w:r>
-        <w:t>nisl</w:t>
-      </w:r>
-      <w:proofErr w:type="spellEnd"/>
-      <w:r>
-        <w:t xml:space="preserve"> in </w:t>
-      </w:r>
-      <w:proofErr w:type="spellStart"/>
-      <w:r>
-        <w:t>nisl</w:t>
-      </w:r>
-      <w:proofErr w:type="spellEnd"/>
-      <w:r>
-        <w:t xml:space="preserve"> </w:t>
-      </w:r>
-      <w:proofErr w:type="spellStart"/>
-      <w:r>
-        <w:t>interdum</w:t>
-      </w:r>
-      <w:proofErr w:type="spellEnd"/>
-      <w:r>
-        <w:t xml:space="preserve"> </w:t>
-      </w:r>
-      <w:proofErr w:type="spellStart"/>
-      <w:r>
-        <w:t>porttitor</w:t>
-      </w:r>
-      <w:proofErr w:type="spellEnd"/>
-      <w:r>
-        <w:t>.</w:t>
-      </w:r>
-    </w:p>
-    <w:p>
-      <w:pPr>
-        <w:spacing w:after="0"/>
-      </w:pPr>
-    </w:p>
-    <w:p>
-      <w:pPr>
+      <w:r>
+        <w:t>che offre un’interazione semplice ed efficiente con la blockchain.</w:t>
+      </w:r>
+    </w:p>
+    <w:p>
+      <w:r>
+        <w:t xml:space="preserve">L’applicazione è accessibile dalla pagina html </w:t>
+      </w:r>
+      <w:r>
+        <w:rPr>
+          <w:i/>
+          <w:iCs/>
+        </w:rPr>
+        <w:t>index.html</w:t>
+      </w:r>
+      <w:r>
+        <w:t xml:space="preserve">, che contiene tutte le componenti per effettuare le operazioni previste e lo script per il caricamento dello smart </w:t>
+      </w:r>
+      <w:proofErr w:type="spellStart"/>
+      <w:r>
+        <w:t>contract</w:t>
+      </w:r>
+      <w:proofErr w:type="spellEnd"/>
+      <w:r>
+        <w:t xml:space="preserve"> e il collegamento del </w:t>
+      </w:r>
+      <w:proofErr w:type="spellStart"/>
+      <w:r>
+        <w:t>wallet</w:t>
+      </w:r>
+      <w:proofErr w:type="spellEnd"/>
+      <w:r>
+        <w:t xml:space="preserve">. Il file </w:t>
+      </w:r>
+      <w:r>
+        <w:rPr>
+          <w:i/>
+          <w:iCs/>
+        </w:rPr>
+        <w:t>style.css</w:t>
+      </w:r>
+      <w:r>
+        <w:t xml:space="preserve"> gestisce tutta la formattazione delle componenti html. Le funzionalità del software sono gestite da </w:t>
+      </w:r>
+      <w:proofErr w:type="gramStart"/>
+      <w:r>
+        <w:t>5</w:t>
+      </w:r>
+      <w:proofErr w:type="gramEnd"/>
+      <w:r>
+        <w:t xml:space="preserve"> file JavaScript:</w:t>
+      </w:r>
+    </w:p>
+    <w:p>
+      <w:pPr>
+        <w:pStyle w:val="Paragrafoelenco"/>
+        <w:numPr>
+          <w:ilvl w:val="0"/>
+          <w:numId w:val="24"/>
+        </w:numPr>
+        <w:ind w:left="1066" w:hanging="357"/>
+        <w:contextualSpacing w:val="0"/>
+        <w:rPr>
+          <w:i/>
+          <w:iCs/>
+        </w:rPr>
+      </w:pPr>
+      <w:r>
+        <w:rPr>
+          <w:i/>
+          <w:iCs/>
+        </w:rPr>
+        <w:t>dashboard.js</w:t>
+      </w:r>
+      <w:r>
+        <w:rPr>
+          <w:i/>
+          <w:iCs/>
+        </w:rPr>
+        <w:t xml:space="preserve">: </w:t>
+      </w:r>
+      <w:r>
+        <w:t>gestisce il caricamento dell’area personale dell’utente</w:t>
+      </w:r>
+    </w:p>
+    <w:p>
+      <w:pPr>
+        <w:pStyle w:val="Paragrafoelenco"/>
+        <w:numPr>
+          <w:ilvl w:val="0"/>
+          <w:numId w:val="24"/>
+        </w:numPr>
+        <w:ind w:left="1066" w:hanging="357"/>
+        <w:contextualSpacing w:val="0"/>
+        <w:rPr>
+          <w:i/>
+          <w:iCs/>
+        </w:rPr>
+      </w:pPr>
+      <w:r>
+        <w:rPr>
+          <w:i/>
+          <w:iCs/>
+        </w:rPr>
+        <w:t>buyTokens.js</w:t>
+      </w:r>
+      <w:r>
+        <w:rPr>
+          <w:i/>
+          <w:iCs/>
+        </w:rPr>
+        <w:t xml:space="preserve">: </w:t>
+      </w:r>
+      <w:r>
+        <w:t xml:space="preserve">permette di comprare token ACT registrando delle attività </w:t>
+      </w:r>
+    </w:p>
+    <w:p>
+      <w:pPr>
+        <w:pStyle w:val="Paragrafoelenco"/>
+        <w:numPr>
+          <w:ilvl w:val="0"/>
+          <w:numId w:val="24"/>
+        </w:numPr>
+        <w:ind w:left="1066" w:hanging="357"/>
+        <w:contextualSpacing w:val="0"/>
+      </w:pPr>
+      <w:r>
+        <w:rPr>
+          <w:i/>
+          <w:iCs/>
+        </w:rPr>
+        <w:t xml:space="preserve">badges.js: </w:t>
+      </w:r>
+      <w:r>
+        <w:t xml:space="preserve">se il </w:t>
+      </w:r>
+      <w:proofErr w:type="spellStart"/>
+      <w:r>
+        <w:t>wallet</w:t>
+      </w:r>
+      <w:proofErr w:type="spellEnd"/>
+      <w:r>
+        <w:t xml:space="preserve"> è collegato, carica tutti i badge disponibili per l’utente e gestisce l’acquisto degli stessi. Se il </w:t>
+      </w:r>
+      <w:proofErr w:type="spellStart"/>
+      <w:r>
+        <w:t>wallet</w:t>
+      </w:r>
+      <w:proofErr w:type="spellEnd"/>
+      <w:r>
+        <w:t xml:space="preserve"> collegato è quello del proprietario dello smart </w:t>
+      </w:r>
+      <w:proofErr w:type="spellStart"/>
+      <w:r>
+        <w:t>contract</w:t>
+      </w:r>
+      <w:proofErr w:type="spellEnd"/>
+      <w:r>
+        <w:t>, permette la creazione di nuovi badge</w:t>
+      </w:r>
+    </w:p>
+    <w:p>
+      <w:pPr>
+        <w:pStyle w:val="Paragrafoelenco"/>
+        <w:numPr>
+          <w:ilvl w:val="0"/>
+          <w:numId w:val="24"/>
+        </w:numPr>
+        <w:ind w:left="1066" w:hanging="357"/>
+        <w:contextualSpacing w:val="0"/>
+      </w:pPr>
+      <w:r>
+        <w:rPr>
+          <w:i/>
+          <w:iCs/>
+        </w:rPr>
+        <w:t xml:space="preserve">courses.js: </w:t>
+      </w:r>
+      <w:r>
+        <w:t xml:space="preserve">se il </w:t>
+      </w:r>
+      <w:proofErr w:type="spellStart"/>
+      <w:r>
+        <w:t>wallet</w:t>
+      </w:r>
+      <w:proofErr w:type="spellEnd"/>
+      <w:r>
+        <w:t xml:space="preserve"> è collegato, carica tutti i </w:t>
+      </w:r>
+      <w:r>
+        <w:t>corsi</w:t>
+      </w:r>
+      <w:r>
+        <w:t xml:space="preserve"> disponibili per l’utente e gestisce l’acquisto degli stessi.</w:t>
+      </w:r>
+      <w:r>
+        <w:t xml:space="preserve"> Permette di creare nuovi corsi</w:t>
+      </w:r>
+    </w:p>
+    <w:p>
+      <w:pPr>
+        <w:pStyle w:val="Paragrafoelenco"/>
+        <w:numPr>
+          <w:ilvl w:val="0"/>
+          <w:numId w:val="24"/>
+        </w:numPr>
+        <w:ind w:left="1066" w:hanging="357"/>
+        <w:contextualSpacing w:val="0"/>
+        <w:rPr>
+          <w:i/>
+          <w:iCs/>
+        </w:rPr>
+      </w:pPr>
+      <w:r>
+        <w:rPr>
+          <w:i/>
+          <w:iCs/>
+        </w:rPr>
+        <w:t>projects.js</w:t>
+      </w:r>
+      <w:r>
+        <w:rPr>
+          <w:i/>
+          <w:iCs/>
+        </w:rPr>
+        <w:t xml:space="preserve">: </w:t>
+      </w:r>
+      <w:r>
+        <w:t xml:space="preserve">se il </w:t>
+      </w:r>
+      <w:proofErr w:type="spellStart"/>
+      <w:r>
+        <w:t>wallet</w:t>
+      </w:r>
+      <w:proofErr w:type="spellEnd"/>
+      <w:r>
+        <w:t xml:space="preserve"> è collegato, carica tutti i progetti disponibili per l’utente e gestisce la contribuzione degli stessi, prendendo in input la cifra che l’utente intende devolvere. Permette di creare nuovi progetti</w:t>
+      </w:r>
+    </w:p>
+    <w:p>
+      <w:pPr>
+        <w:spacing w:line="259" w:lineRule="auto"/>
+        <w:jc w:val="left"/>
+        <w:rPr>
+          <w:rStyle w:val="Titolo2Carattere"/>
+        </w:rPr>
+      </w:pPr>
+      <w:r>
+        <w:rPr>
+          <w:rStyle w:val="Titolo2Carattere"/>
+        </w:rPr>
+        <w:br w:type="page"/>
+      </w:r>
+    </w:p>
+    <w:p>
+      <w:pPr>
+        <w:spacing w:before="360"/>
         <w:rPr>
           <w:b/>
           <w:bCs/>
           <w:sz w:val="32"/>
           <w:szCs w:val="32"/>
-          <w:lang w:val="en-US"/>
-        </w:rPr>
-      </w:pPr>
-      <w:bookmarkStart w:id="6" w:name="_Toc199957499"/>
+        </w:rPr>
+      </w:pPr>
+      <w:bookmarkStart w:id="6" w:name="_Toc200615319"/>
       <w:r>
         <w:rPr>
           <w:rStyle w:val="Titolo2Carattere"/>
-          <w:lang w:val="en-US"/>
-        </w:rPr>
+        </w:rPr>
+        <w:lastRenderedPageBreak/>
         <w:t xml:space="preserve">3.2 </w:t>
       </w:r>
       <w:r>
         <w:rPr>
           <w:rStyle w:val="Titolo2Carattere"/>
-          <w:lang w:val="en-US"/>
-        </w:rPr>
-        <w:t>Smart Contract</w:t>
+        </w:rPr>
+        <w:t xml:space="preserve">Smart </w:t>
+      </w:r>
+      <w:proofErr w:type="spellStart"/>
+      <w:r>
+        <w:rPr>
+          <w:rStyle w:val="Titolo2Carattere"/>
+        </w:rPr>
+        <w:t>Contract</w:t>
       </w:r>
       <w:bookmarkEnd w:id="6"/>
+      <w:proofErr w:type="spellEnd"/>
       <w:r>
         <w:rPr>
           <w:rStyle w:val="Titolo2Carattere"/>
-          <w:lang w:val="en-US"/>
         </w:rPr>
         <w:t xml:space="preserve"> </w:t>
       </w:r>
     </w:p>
     <w:p>
-      <w:pPr>
-        <w:spacing w:after="0"/>
-      </w:pPr>
-      <w:proofErr w:type="spellStart"/>
-      <w:r>
-        <w:rPr>
-          <w:lang w:val="en-US"/>
-        </w:rPr>
-        <w:t>Orci</w:t>
-      </w:r>
-      <w:proofErr w:type="spellEnd"/>
-      <w:r>
-        <w:rPr>
-          <w:lang w:val="en-US"/>
-        </w:rPr>
+      <w:r>
+        <w:t xml:space="preserve">Lo smart </w:t>
+      </w:r>
+      <w:proofErr w:type="spellStart"/>
+      <w:r>
+        <w:t>contract</w:t>
+      </w:r>
+      <w:proofErr w:type="spellEnd"/>
+      <w:r>
         <w:t xml:space="preserve"> </w:t>
       </w:r>
       <w:proofErr w:type="spellStart"/>
       <w:r>
-        <w:rPr>
-          <w:lang w:val="en-US"/>
-        </w:rPr>
-        <w:t>varius</w:t>
-      </w:r>
-      <w:proofErr w:type="spellEnd"/>
-      <w:r>
-        <w:rPr>
-          <w:lang w:val="en-US"/>
-        </w:rPr>
+        <w:t>AgriCircularToken.sol</w:t>
+      </w:r>
+      <w:proofErr w:type="spellEnd"/>
+      <w:r>
         <w:t xml:space="preserve"> </w:t>
       </w:r>
-      <w:proofErr w:type="spellStart"/>
-      <w:r>
-        <w:rPr>
-          <w:lang w:val="en-US"/>
-        </w:rPr>
-        <w:t>natoque</w:t>
-      </w:r>
-      <w:proofErr w:type="spellEnd"/>
-      <w:r>
-        <w:rPr>
-          <w:lang w:val="en-US"/>
-        </w:rPr>
+      <w:r>
+        <w:t>definisce la struttura del token ACT e le operazioni permesse. Il</w:t>
+      </w:r>
+      <w:r>
         <w:t xml:space="preserve"> </w:t>
       </w:r>
       <w:proofErr w:type="spellStart"/>
       <w:r>
-        <w:rPr>
-          <w:lang w:val="en-US"/>
-        </w:rPr>
-        <w:t>penatibus</w:t>
-      </w:r>
-      <w:proofErr w:type="spellEnd"/>
-      <w:r>
-        <w:rPr>
-          <w:lang w:val="en-US"/>
-        </w:rPr>
-        <w:t xml:space="preserve"> et </w:t>
-      </w:r>
-      <w:proofErr w:type="spellStart"/>
-      <w:r>
-        <w:rPr>
-          <w:lang w:val="en-US"/>
-        </w:rPr>
-        <w:t>magnis</w:t>
-      </w:r>
-      <w:proofErr w:type="spellEnd"/>
-      <w:r>
-        <w:rPr>
-          <w:lang w:val="en-US"/>
-        </w:rPr>
-        <w:t xml:space="preserve"> dis parturient </w:t>
-      </w:r>
-      <w:proofErr w:type="spellStart"/>
-      <w:r>
-        <w:rPr>
-          <w:lang w:val="en-US"/>
-        </w:rPr>
-        <w:t>montes</w:t>
-      </w:r>
-      <w:proofErr w:type="spellEnd"/>
-      <w:r>
-        <w:rPr>
-          <w:lang w:val="en-US"/>
-        </w:rPr>
-        <w:t xml:space="preserve">, </w:t>
-      </w:r>
-      <w:proofErr w:type="spellStart"/>
-      <w:r>
-        <w:rPr>
-          <w:lang w:val="en-US"/>
-        </w:rPr>
-        <w:t>nascetur</w:t>
-      </w:r>
-      <w:proofErr w:type="spellEnd"/>
-      <w:r>
-        <w:rPr>
-          <w:lang w:val="en-US"/>
-        </w:rPr>
-        <w:t xml:space="preserve"> </w:t>
-      </w:r>
-      <w:proofErr w:type="spellStart"/>
-      <w:r>
-        <w:rPr>
-          <w:lang w:val="en-US"/>
-        </w:rPr>
-        <w:t>ridiculus</w:t>
-      </w:r>
-      <w:proofErr w:type="spellEnd"/>
-      <w:r>
-        <w:rPr>
-          <w:lang w:val="en-US"/>
-        </w:rPr>
-        <w:t xml:space="preserve"> mus. </w:t>
-      </w:r>
-      <w:proofErr w:type="spellStart"/>
-      <w:r>
-        <w:t>Vivamus</w:t>
-      </w:r>
-      <w:proofErr w:type="spellEnd"/>
-      <w:r>
-        <w:t xml:space="preserve"> </w:t>
-      </w:r>
-      <w:proofErr w:type="spellStart"/>
-      <w:r>
-        <w:t>nec</w:t>
-      </w:r>
-      <w:proofErr w:type="spellEnd"/>
-      <w:r>
-        <w:t xml:space="preserve"> </w:t>
-      </w:r>
-      <w:proofErr w:type="spellStart"/>
-      <w:r>
-        <w:t>scelerisque</w:t>
-      </w:r>
-      <w:proofErr w:type="spellEnd"/>
-      <w:r>
-        <w:t xml:space="preserve"> </w:t>
-      </w:r>
-      <w:proofErr w:type="spellStart"/>
-      <w:r>
-        <w:t>tortor</w:t>
-      </w:r>
-      <w:proofErr w:type="spellEnd"/>
-      <w:r>
-        <w:t xml:space="preserve">. </w:t>
-      </w:r>
-      <w:proofErr w:type="spellStart"/>
-      <w:r>
-        <w:t>Aenean</w:t>
-      </w:r>
-      <w:proofErr w:type="spellEnd"/>
-      <w:r>
-        <w:t xml:space="preserve"> </w:t>
-      </w:r>
-      <w:proofErr w:type="spellStart"/>
-      <w:r>
-        <w:t>aliquet</w:t>
-      </w:r>
-      <w:proofErr w:type="spellEnd"/>
-      <w:r>
-        <w:t xml:space="preserve"> </w:t>
-      </w:r>
-      <w:proofErr w:type="spellStart"/>
-      <w:r>
-        <w:t>pharetra</w:t>
-      </w:r>
-      <w:proofErr w:type="spellEnd"/>
-      <w:r>
-        <w:t xml:space="preserve"> libero </w:t>
-      </w:r>
-      <w:proofErr w:type="spellStart"/>
-      <w:r>
-        <w:t>nec</w:t>
-      </w:r>
-      <w:proofErr w:type="spellEnd"/>
-      <w:r>
-        <w:t xml:space="preserve"> </w:t>
-      </w:r>
-      <w:proofErr w:type="spellStart"/>
-      <w:r>
-        <w:t>pharetra</w:t>
-      </w:r>
-      <w:proofErr w:type="spellEnd"/>
-      <w:r>
-        <w:t xml:space="preserve">. Nunc massa odio, </w:t>
-      </w:r>
-      <w:proofErr w:type="spellStart"/>
-      <w:r>
-        <w:t>consequat</w:t>
-      </w:r>
-      <w:proofErr w:type="spellEnd"/>
-      <w:r>
-        <w:t xml:space="preserve"> vel </w:t>
-      </w:r>
-      <w:proofErr w:type="spellStart"/>
-      <w:r>
-        <w:t>tincidunt</w:t>
-      </w:r>
-      <w:proofErr w:type="spellEnd"/>
-      <w:r>
-        <w:t xml:space="preserve"> id, </w:t>
-      </w:r>
-      <w:proofErr w:type="spellStart"/>
-      <w:r>
-        <w:t>interdum</w:t>
-      </w:r>
-      <w:proofErr w:type="spellEnd"/>
-      <w:r>
-        <w:t xml:space="preserve"> molestie </w:t>
-      </w:r>
-      <w:proofErr w:type="spellStart"/>
-      <w:r>
-        <w:t>sapien</w:t>
-      </w:r>
-      <w:proofErr w:type="spellEnd"/>
-      <w:r>
-        <w:t xml:space="preserve">. </w:t>
-      </w:r>
-      <w:proofErr w:type="spellStart"/>
-      <w:r>
-        <w:t>Aliquam</w:t>
-      </w:r>
-      <w:proofErr w:type="spellEnd"/>
-      <w:r>
-        <w:t xml:space="preserve"> </w:t>
-      </w:r>
-      <w:proofErr w:type="spellStart"/>
-      <w:r>
-        <w:t>iaculis</w:t>
-      </w:r>
-      <w:proofErr w:type="spellEnd"/>
-      <w:r>
-        <w:t xml:space="preserve"> </w:t>
-      </w:r>
-      <w:proofErr w:type="spellStart"/>
-      <w:r>
-        <w:t>nisl</w:t>
-      </w:r>
-      <w:proofErr w:type="spellEnd"/>
-      <w:r>
-        <w:t xml:space="preserve"> </w:t>
-      </w:r>
-      <w:proofErr w:type="spellStart"/>
-      <w:r>
-        <w:t>tellus</w:t>
-      </w:r>
-      <w:proofErr w:type="spellEnd"/>
-      <w:r>
-        <w:t xml:space="preserve">, </w:t>
-      </w:r>
-      <w:proofErr w:type="spellStart"/>
-      <w:r>
-        <w:t>sit</w:t>
-      </w:r>
-      <w:proofErr w:type="spellEnd"/>
-      <w:r>
-        <w:t xml:space="preserve"> </w:t>
-      </w:r>
-    </w:p>
-    <w:p>
-      <w:r>
-        <w:br w:type="page"/>
-      </w:r>
-    </w:p>
-    <w:p>
-      <w:pPr>
-        <w:spacing w:after="0"/>
-        <w:rPr>
+        <w:t>deploy</w:t>
+      </w:r>
+      <w:proofErr w:type="spellEnd"/>
+      <w:r>
+        <w:t xml:space="preserve"> del contratto </w:t>
+      </w:r>
+      <w:r>
+        <w:t>è stato realizzato attraverso</w:t>
+      </w:r>
+      <w:r>
+        <w:t xml:space="preserve"> l’IDE web Remix</w:t>
+      </w:r>
+      <w:r>
+        <w:t xml:space="preserve"> e il compilatore </w:t>
+      </w:r>
+      <w:proofErr w:type="spellStart"/>
+      <w:r>
+        <w:t>Sepolia</w:t>
+      </w:r>
+      <w:proofErr w:type="spellEnd"/>
+      <w:r>
+        <w:t xml:space="preserve"> nella sua versione 0.8.20.</w:t>
+      </w:r>
+    </w:p>
+    <w:p>
+      <w:r>
+        <w:t xml:space="preserve">Il contratto eredita il comportamento dello standard ERC-20 e di </w:t>
+      </w:r>
+      <w:proofErr w:type="spellStart"/>
+      <w:r>
+        <w:t>Ownable</w:t>
+      </w:r>
+      <w:proofErr w:type="spellEnd"/>
+      <w:r>
+        <w:t xml:space="preserve"> e definisce tre</w:t>
+      </w:r>
+      <w:r>
+        <w:t xml:space="preserve"> strutture di dati, rispettivamente relative a badge, corsi e progetti</w:t>
+      </w:r>
+      <w:r>
+        <w:t>:</w:t>
+      </w:r>
+    </w:p>
+    <w:p>
+      <w:pPr>
+        <w:spacing w:after="120"/>
+        <w:rPr>
+          <w:rFonts w:ascii="Consolas" w:hAnsi="Consolas"/>
+          <w:sz w:val="22"/>
+          <w:szCs w:val="22"/>
+        </w:rPr>
+      </w:pPr>
+      <w:proofErr w:type="spellStart"/>
+      <w:r>
+        <w:rPr>
+          <w:rFonts w:ascii="Consolas" w:hAnsi="Consolas"/>
           <w:b/>
           <w:bCs/>
-          <w:sz w:val="32"/>
-          <w:szCs w:val="32"/>
-        </w:rPr>
-      </w:pPr>
-      <w:bookmarkStart w:id="7" w:name="_Toc199957500"/>
+          <w:sz w:val="22"/>
+          <w:szCs w:val="22"/>
+        </w:rPr>
+        <w:t>struct</w:t>
+      </w:r>
+      <w:proofErr w:type="spellEnd"/>
+      <w:r>
+        <w:rPr>
+          <w:rFonts w:ascii="Consolas" w:hAnsi="Consolas"/>
+          <w:b/>
+          <w:bCs/>
+          <w:sz w:val="22"/>
+          <w:szCs w:val="22"/>
+        </w:rPr>
+        <w:t xml:space="preserve"> Course</w:t>
+      </w:r>
+      <w:r>
+        <w:rPr>
+          <w:rFonts w:ascii="Consolas" w:hAnsi="Consolas"/>
+          <w:sz w:val="22"/>
+          <w:szCs w:val="22"/>
+        </w:rPr>
+        <w:t xml:space="preserve"> {</w:t>
+      </w:r>
+    </w:p>
+    <w:p>
+      <w:pPr>
+        <w:spacing w:after="120"/>
+        <w:rPr>
+          <w:rFonts w:ascii="Consolas" w:hAnsi="Consolas"/>
+          <w:sz w:val="22"/>
+          <w:szCs w:val="22"/>
+        </w:rPr>
+      </w:pPr>
+      <w:r>
+        <w:rPr>
+          <w:rFonts w:ascii="Consolas" w:hAnsi="Consolas"/>
+          <w:sz w:val="22"/>
+          <w:szCs w:val="22"/>
+        </w:rPr>
+        <w:t xml:space="preserve">  </w:t>
+      </w:r>
+      <w:r>
+        <w:rPr>
+          <w:rFonts w:ascii="Consolas" w:hAnsi="Consolas"/>
+          <w:sz w:val="22"/>
+          <w:szCs w:val="22"/>
+        </w:rPr>
+        <w:tab/>
+      </w:r>
+      <w:proofErr w:type="spellStart"/>
+      <w:r>
+        <w:rPr>
+          <w:rFonts w:ascii="Consolas" w:hAnsi="Consolas"/>
+          <w:sz w:val="22"/>
+          <w:szCs w:val="22"/>
+        </w:rPr>
+        <w:t>string</w:t>
+      </w:r>
+      <w:proofErr w:type="spellEnd"/>
+      <w:r>
+        <w:rPr>
+          <w:rFonts w:ascii="Consolas" w:hAnsi="Consolas"/>
+          <w:sz w:val="22"/>
+          <w:szCs w:val="22"/>
+        </w:rPr>
+        <w:t xml:space="preserve"> </w:t>
+      </w:r>
+      <w:proofErr w:type="gramStart"/>
+      <w:r>
+        <w:rPr>
+          <w:rFonts w:ascii="Consolas" w:hAnsi="Consolas"/>
+          <w:sz w:val="22"/>
+          <w:szCs w:val="22"/>
+        </w:rPr>
+        <w:t xml:space="preserve">name;   </w:t>
+      </w:r>
+      <w:proofErr w:type="gramEnd"/>
+      <w:r>
+        <w:rPr>
+          <w:rFonts w:ascii="Consolas" w:hAnsi="Consolas"/>
+          <w:sz w:val="22"/>
+          <w:szCs w:val="22"/>
+        </w:rPr>
+        <w:t>             // Nome del progetto</w:t>
+      </w:r>
+    </w:p>
+    <w:p>
+      <w:pPr>
+        <w:spacing w:after="120"/>
+        <w:rPr>
+          <w:rFonts w:ascii="Consolas" w:hAnsi="Consolas"/>
+          <w:sz w:val="22"/>
+          <w:szCs w:val="22"/>
+        </w:rPr>
+      </w:pPr>
+      <w:r>
+        <w:rPr>
+          <w:rFonts w:ascii="Consolas" w:hAnsi="Consolas"/>
+          <w:sz w:val="22"/>
+          <w:szCs w:val="22"/>
+        </w:rPr>
+        <w:t>   </w:t>
+      </w:r>
+      <w:r>
+        <w:rPr>
+          <w:rFonts w:ascii="Consolas" w:hAnsi="Consolas"/>
+          <w:sz w:val="22"/>
+          <w:szCs w:val="22"/>
+        </w:rPr>
+        <w:tab/>
+      </w:r>
+      <w:proofErr w:type="spellStart"/>
+      <w:r>
+        <w:rPr>
+          <w:rFonts w:ascii="Consolas" w:hAnsi="Consolas"/>
+          <w:sz w:val="22"/>
+          <w:szCs w:val="22"/>
+        </w:rPr>
+        <w:t>string</w:t>
+      </w:r>
+      <w:proofErr w:type="spellEnd"/>
+      <w:r>
+        <w:rPr>
+          <w:rFonts w:ascii="Consolas" w:hAnsi="Consolas"/>
+          <w:sz w:val="22"/>
+          <w:szCs w:val="22"/>
+        </w:rPr>
+        <w:t xml:space="preserve"> </w:t>
+      </w:r>
+      <w:proofErr w:type="spellStart"/>
+      <w:proofErr w:type="gramStart"/>
+      <w:r>
+        <w:rPr>
+          <w:rFonts w:ascii="Consolas" w:hAnsi="Consolas"/>
+          <w:sz w:val="22"/>
+          <w:szCs w:val="22"/>
+        </w:rPr>
+        <w:t>description</w:t>
+      </w:r>
+      <w:proofErr w:type="spellEnd"/>
+      <w:r>
+        <w:rPr>
+          <w:rFonts w:ascii="Consolas" w:hAnsi="Consolas"/>
+          <w:sz w:val="22"/>
+          <w:szCs w:val="22"/>
+        </w:rPr>
+        <w:t xml:space="preserve">;   </w:t>
+      </w:r>
+      <w:proofErr w:type="gramEnd"/>
+      <w:r>
+        <w:rPr>
+          <w:rFonts w:ascii="Consolas" w:hAnsi="Consolas"/>
+          <w:sz w:val="22"/>
+          <w:szCs w:val="22"/>
+        </w:rPr>
+        <w:t>      // Descrizione del progetto</w:t>
+      </w:r>
+    </w:p>
+    <w:p>
+      <w:pPr>
+        <w:spacing w:after="120"/>
+        <w:rPr>
+          <w:rFonts w:ascii="Consolas" w:hAnsi="Consolas"/>
+          <w:sz w:val="22"/>
+          <w:szCs w:val="22"/>
+        </w:rPr>
+      </w:pPr>
+      <w:r>
+        <w:rPr>
+          <w:rFonts w:ascii="Consolas" w:hAnsi="Consolas"/>
+          <w:sz w:val="22"/>
+          <w:szCs w:val="22"/>
+        </w:rPr>
+        <w:t> </w:t>
+      </w:r>
+      <w:r>
+        <w:rPr>
+          <w:rFonts w:ascii="Consolas" w:hAnsi="Consolas"/>
+          <w:sz w:val="22"/>
+          <w:szCs w:val="22"/>
+        </w:rPr>
+        <w:tab/>
+      </w:r>
+      <w:proofErr w:type="spellStart"/>
+      <w:r>
+        <w:rPr>
+          <w:rFonts w:ascii="Consolas" w:hAnsi="Consolas"/>
+          <w:sz w:val="22"/>
+          <w:szCs w:val="22"/>
+        </w:rPr>
+        <w:t>string</w:t>
+      </w:r>
+      <w:proofErr w:type="spellEnd"/>
+      <w:r>
+        <w:rPr>
+          <w:rFonts w:ascii="Consolas" w:hAnsi="Consolas"/>
+          <w:sz w:val="22"/>
+          <w:szCs w:val="22"/>
+        </w:rPr>
+        <w:t xml:space="preserve"> </w:t>
+      </w:r>
+      <w:proofErr w:type="gramStart"/>
+      <w:r>
+        <w:rPr>
+          <w:rFonts w:ascii="Consolas" w:hAnsi="Consolas"/>
+          <w:sz w:val="22"/>
+          <w:szCs w:val="22"/>
+        </w:rPr>
+        <w:t xml:space="preserve">promoter;   </w:t>
+      </w:r>
+      <w:proofErr w:type="gramEnd"/>
+      <w:r>
+        <w:rPr>
+          <w:rFonts w:ascii="Consolas" w:hAnsi="Consolas"/>
+          <w:sz w:val="22"/>
+          <w:szCs w:val="22"/>
+        </w:rPr>
+        <w:t>         // Promotore del progetto</w:t>
+      </w:r>
+    </w:p>
+    <w:p>
+      <w:pPr>
+        <w:spacing w:after="120"/>
+        <w:rPr>
+          <w:rFonts w:ascii="Consolas" w:hAnsi="Consolas"/>
+          <w:sz w:val="22"/>
+          <w:szCs w:val="22"/>
+        </w:rPr>
+      </w:pPr>
+      <w:r>
+        <w:rPr>
+          <w:rFonts w:ascii="Consolas" w:hAnsi="Consolas"/>
+          <w:sz w:val="22"/>
+          <w:szCs w:val="22"/>
+        </w:rPr>
+        <w:t>   </w:t>
+      </w:r>
+      <w:r>
+        <w:rPr>
+          <w:rFonts w:ascii="Consolas" w:hAnsi="Consolas"/>
+          <w:sz w:val="22"/>
+          <w:szCs w:val="22"/>
+        </w:rPr>
+        <w:tab/>
+      </w:r>
+      <w:r>
+        <w:rPr>
+          <w:rFonts w:ascii="Consolas" w:hAnsi="Consolas"/>
+          <w:sz w:val="22"/>
+          <w:szCs w:val="22"/>
+        </w:rPr>
+        <w:t xml:space="preserve">uint256 </w:t>
+      </w:r>
+      <w:proofErr w:type="spellStart"/>
+      <w:proofErr w:type="gramStart"/>
+      <w:r>
+        <w:rPr>
+          <w:rFonts w:ascii="Consolas" w:hAnsi="Consolas"/>
+          <w:sz w:val="22"/>
+          <w:szCs w:val="22"/>
+        </w:rPr>
+        <w:t>requiredTokens</w:t>
+      </w:r>
+      <w:proofErr w:type="spellEnd"/>
+      <w:r>
+        <w:rPr>
+          <w:rFonts w:ascii="Consolas" w:hAnsi="Consolas"/>
+          <w:sz w:val="22"/>
+          <w:szCs w:val="22"/>
+        </w:rPr>
+        <w:t xml:space="preserve">;   </w:t>
+      </w:r>
+      <w:proofErr w:type="gramEnd"/>
+      <w:r>
+        <w:rPr>
+          <w:rFonts w:ascii="Consolas" w:hAnsi="Consolas"/>
+          <w:sz w:val="22"/>
+          <w:szCs w:val="22"/>
+        </w:rPr>
+        <w:t>  // Numero di token per acquistare il corso</w:t>
+      </w:r>
+    </w:p>
+    <w:p>
+      <w:pPr>
+        <w:spacing w:after="120"/>
+        <w:rPr>
+          <w:rFonts w:ascii="Consolas" w:hAnsi="Consolas"/>
+          <w:sz w:val="22"/>
+          <w:szCs w:val="22"/>
+        </w:rPr>
+      </w:pPr>
+      <w:r>
+        <w:rPr>
+          <w:rFonts w:ascii="Consolas" w:hAnsi="Consolas"/>
+          <w:sz w:val="22"/>
+          <w:szCs w:val="22"/>
+        </w:rPr>
+        <w:t>   </w:t>
+      </w:r>
+      <w:r>
+        <w:rPr>
+          <w:rFonts w:ascii="Consolas" w:hAnsi="Consolas"/>
+          <w:sz w:val="22"/>
+          <w:szCs w:val="22"/>
+        </w:rPr>
+        <w:tab/>
+      </w:r>
+      <w:proofErr w:type="spellStart"/>
+      <w:r>
+        <w:rPr>
+          <w:rFonts w:ascii="Consolas" w:hAnsi="Consolas"/>
+          <w:sz w:val="22"/>
+          <w:szCs w:val="22"/>
+        </w:rPr>
+        <w:t>address</w:t>
+      </w:r>
+      <w:proofErr w:type="spellEnd"/>
+      <w:r>
+        <w:rPr>
+          <w:rFonts w:ascii="Consolas" w:hAnsi="Consolas"/>
+          <w:sz w:val="22"/>
+          <w:szCs w:val="22"/>
+        </w:rPr>
+        <w:t xml:space="preserve"> </w:t>
+      </w:r>
+      <w:proofErr w:type="spellStart"/>
+      <w:proofErr w:type="gramStart"/>
+      <w:r>
+        <w:rPr>
+          <w:rFonts w:ascii="Consolas" w:hAnsi="Consolas"/>
+          <w:sz w:val="22"/>
+          <w:szCs w:val="22"/>
+        </w:rPr>
+        <w:t>courseOwner</w:t>
+      </w:r>
+      <w:proofErr w:type="spellEnd"/>
+      <w:r>
+        <w:rPr>
+          <w:rFonts w:ascii="Consolas" w:hAnsi="Consolas"/>
+          <w:sz w:val="22"/>
+          <w:szCs w:val="22"/>
+        </w:rPr>
+        <w:t xml:space="preserve">;   </w:t>
+      </w:r>
+      <w:proofErr w:type="gramEnd"/>
+      <w:r>
+        <w:rPr>
+          <w:rFonts w:ascii="Consolas" w:hAnsi="Consolas"/>
+          <w:sz w:val="22"/>
+          <w:szCs w:val="22"/>
+        </w:rPr>
+        <w:t>     // Indirizzo del creatore del corso</w:t>
+      </w:r>
+    </w:p>
+    <w:p>
+      <w:pPr>
+        <w:spacing w:after="120"/>
+        <w:rPr>
+          <w:rFonts w:ascii="Consolas" w:hAnsi="Consolas"/>
+          <w:sz w:val="22"/>
+          <w:szCs w:val="22"/>
+        </w:rPr>
+      </w:pPr>
+      <w:r>
+        <w:rPr>
+          <w:rFonts w:ascii="Consolas" w:hAnsi="Consolas"/>
+          <w:sz w:val="22"/>
+          <w:szCs w:val="22"/>
+        </w:rPr>
+        <w:t>}</w:t>
+      </w:r>
+    </w:p>
+    <w:p>
+      <w:pPr>
+        <w:spacing w:after="120"/>
+        <w:rPr>
+          <w:rFonts w:ascii="Consolas" w:hAnsi="Consolas"/>
+          <w:sz w:val="22"/>
+          <w:szCs w:val="22"/>
+        </w:rPr>
+      </w:pPr>
+    </w:p>
+    <w:p>
+      <w:pPr>
+        <w:spacing w:after="120"/>
+        <w:rPr>
+          <w:rFonts w:ascii="Consolas" w:hAnsi="Consolas"/>
+          <w:sz w:val="22"/>
+          <w:szCs w:val="22"/>
+        </w:rPr>
+      </w:pPr>
+      <w:proofErr w:type="spellStart"/>
+      <w:r>
+        <w:rPr>
+          <w:rFonts w:ascii="Consolas" w:hAnsi="Consolas"/>
+          <w:b/>
+          <w:bCs/>
+          <w:sz w:val="22"/>
+          <w:szCs w:val="22"/>
+        </w:rPr>
+        <w:t>struct</w:t>
+      </w:r>
+      <w:proofErr w:type="spellEnd"/>
+      <w:r>
+        <w:rPr>
+          <w:rFonts w:ascii="Consolas" w:hAnsi="Consolas"/>
+          <w:b/>
+          <w:bCs/>
+          <w:sz w:val="22"/>
+          <w:szCs w:val="22"/>
+        </w:rPr>
+        <w:t xml:space="preserve"> </w:t>
+      </w:r>
+      <w:proofErr w:type="spellStart"/>
+      <w:r>
+        <w:rPr>
+          <w:rFonts w:ascii="Consolas" w:hAnsi="Consolas"/>
+          <w:b/>
+          <w:bCs/>
+          <w:sz w:val="22"/>
+          <w:szCs w:val="22"/>
+        </w:rPr>
+        <w:t>EcologicProject</w:t>
+      </w:r>
+      <w:proofErr w:type="spellEnd"/>
+      <w:r>
+        <w:rPr>
+          <w:rFonts w:ascii="Consolas" w:hAnsi="Consolas"/>
+          <w:sz w:val="22"/>
+          <w:szCs w:val="22"/>
+        </w:rPr>
+        <w:t xml:space="preserve"> {</w:t>
+      </w:r>
+    </w:p>
+    <w:p>
+      <w:pPr>
+        <w:spacing w:after="120"/>
+        <w:ind w:firstLine="708"/>
+        <w:rPr>
+          <w:rFonts w:ascii="Consolas" w:hAnsi="Consolas"/>
+          <w:sz w:val="22"/>
+          <w:szCs w:val="22"/>
+        </w:rPr>
+      </w:pPr>
+      <w:proofErr w:type="spellStart"/>
+      <w:r>
+        <w:rPr>
+          <w:rFonts w:ascii="Consolas" w:hAnsi="Consolas"/>
+          <w:sz w:val="22"/>
+          <w:szCs w:val="22"/>
+        </w:rPr>
+        <w:t>string</w:t>
+      </w:r>
+      <w:proofErr w:type="spellEnd"/>
+      <w:r>
+        <w:rPr>
+          <w:rFonts w:ascii="Consolas" w:hAnsi="Consolas"/>
+          <w:sz w:val="22"/>
+          <w:szCs w:val="22"/>
+        </w:rPr>
+        <w:t xml:space="preserve"> </w:t>
+      </w:r>
+      <w:proofErr w:type="gramStart"/>
+      <w:r>
+        <w:rPr>
+          <w:rFonts w:ascii="Consolas" w:hAnsi="Consolas"/>
+          <w:sz w:val="22"/>
+          <w:szCs w:val="22"/>
+        </w:rPr>
+        <w:t xml:space="preserve">name;   </w:t>
+      </w:r>
+      <w:proofErr w:type="gramEnd"/>
+      <w:r>
+        <w:rPr>
+          <w:rFonts w:ascii="Consolas" w:hAnsi="Consolas"/>
+          <w:sz w:val="22"/>
+          <w:szCs w:val="22"/>
+        </w:rPr>
+        <w:t>             // Nome del progetto</w:t>
+      </w:r>
+    </w:p>
+    <w:p>
+      <w:pPr>
+        <w:spacing w:after="120"/>
+        <w:ind w:firstLine="708"/>
+        <w:rPr>
+          <w:rFonts w:ascii="Consolas" w:hAnsi="Consolas"/>
+          <w:sz w:val="22"/>
+          <w:szCs w:val="22"/>
+        </w:rPr>
+      </w:pPr>
+      <w:proofErr w:type="spellStart"/>
+      <w:r>
+        <w:rPr>
+          <w:rFonts w:ascii="Consolas" w:hAnsi="Consolas"/>
+          <w:sz w:val="22"/>
+          <w:szCs w:val="22"/>
+        </w:rPr>
+        <w:t>string</w:t>
+      </w:r>
+      <w:proofErr w:type="spellEnd"/>
+      <w:r>
+        <w:rPr>
+          <w:rFonts w:ascii="Consolas" w:hAnsi="Consolas"/>
+          <w:sz w:val="22"/>
+          <w:szCs w:val="22"/>
+        </w:rPr>
+        <w:t xml:space="preserve"> </w:t>
+      </w:r>
+      <w:proofErr w:type="spellStart"/>
+      <w:proofErr w:type="gramStart"/>
+      <w:r>
+        <w:rPr>
+          <w:rFonts w:ascii="Consolas" w:hAnsi="Consolas"/>
+          <w:sz w:val="22"/>
+          <w:szCs w:val="22"/>
+        </w:rPr>
+        <w:t>description</w:t>
+      </w:r>
+      <w:proofErr w:type="spellEnd"/>
+      <w:r>
+        <w:rPr>
+          <w:rFonts w:ascii="Consolas" w:hAnsi="Consolas"/>
+          <w:sz w:val="22"/>
+          <w:szCs w:val="22"/>
+        </w:rPr>
+        <w:t xml:space="preserve">;   </w:t>
+      </w:r>
+      <w:proofErr w:type="gramEnd"/>
+      <w:r>
+        <w:rPr>
+          <w:rFonts w:ascii="Consolas" w:hAnsi="Consolas"/>
+          <w:sz w:val="22"/>
+          <w:szCs w:val="22"/>
+        </w:rPr>
+        <w:t>      // Descrizione del progetto</w:t>
+      </w:r>
+    </w:p>
+    <w:p>
+      <w:pPr>
+        <w:spacing w:after="120"/>
+        <w:rPr>
+          <w:rFonts w:ascii="Consolas" w:hAnsi="Consolas"/>
+          <w:sz w:val="22"/>
+          <w:szCs w:val="22"/>
+        </w:rPr>
+      </w:pPr>
+      <w:r>
+        <w:rPr>
+          <w:rFonts w:ascii="Consolas" w:hAnsi="Consolas"/>
+          <w:sz w:val="22"/>
+          <w:szCs w:val="22"/>
+        </w:rPr>
+        <w:t>   </w:t>
+      </w:r>
+      <w:r>
+        <w:rPr>
+          <w:rFonts w:ascii="Consolas" w:hAnsi="Consolas"/>
+          <w:sz w:val="22"/>
+          <w:szCs w:val="22"/>
+        </w:rPr>
+        <w:tab/>
+      </w:r>
+      <w:proofErr w:type="spellStart"/>
+      <w:r>
+        <w:rPr>
+          <w:rFonts w:ascii="Consolas" w:hAnsi="Consolas"/>
+          <w:sz w:val="22"/>
+          <w:szCs w:val="22"/>
+        </w:rPr>
+        <w:t>string</w:t>
+      </w:r>
+      <w:proofErr w:type="spellEnd"/>
+      <w:r>
+        <w:rPr>
+          <w:rFonts w:ascii="Consolas" w:hAnsi="Consolas"/>
+          <w:sz w:val="22"/>
+          <w:szCs w:val="22"/>
+        </w:rPr>
+        <w:t xml:space="preserve"> </w:t>
+      </w:r>
+      <w:proofErr w:type="gramStart"/>
+      <w:r>
+        <w:rPr>
+          <w:rFonts w:ascii="Consolas" w:hAnsi="Consolas"/>
+          <w:sz w:val="22"/>
+          <w:szCs w:val="22"/>
+        </w:rPr>
+        <w:t xml:space="preserve">location;   </w:t>
+      </w:r>
+      <w:proofErr w:type="gramEnd"/>
+      <w:r>
+        <w:rPr>
+          <w:rFonts w:ascii="Consolas" w:hAnsi="Consolas"/>
+          <w:sz w:val="22"/>
+          <w:szCs w:val="22"/>
+        </w:rPr>
+        <w:t>         // Posizione del progetto</w:t>
+      </w:r>
+    </w:p>
+    <w:p>
+      <w:pPr>
+        <w:spacing w:after="120"/>
+        <w:rPr>
+          <w:rFonts w:ascii="Consolas" w:hAnsi="Consolas"/>
+          <w:sz w:val="22"/>
+          <w:szCs w:val="22"/>
+        </w:rPr>
+      </w:pPr>
+      <w:r>
+        <w:rPr>
+          <w:rFonts w:ascii="Consolas" w:hAnsi="Consolas"/>
+          <w:sz w:val="22"/>
+          <w:szCs w:val="22"/>
+        </w:rPr>
+        <w:t>     </w:t>
+      </w:r>
+      <w:r>
+        <w:rPr>
+          <w:rFonts w:ascii="Consolas" w:hAnsi="Consolas"/>
+          <w:sz w:val="22"/>
+          <w:szCs w:val="22"/>
+        </w:rPr>
+        <w:tab/>
+        <w:t xml:space="preserve">uint256 </w:t>
+      </w:r>
+      <w:proofErr w:type="spellStart"/>
+      <w:proofErr w:type="gramStart"/>
+      <w:r>
+        <w:rPr>
+          <w:rFonts w:ascii="Consolas" w:hAnsi="Consolas"/>
+          <w:sz w:val="22"/>
+          <w:szCs w:val="22"/>
+        </w:rPr>
+        <w:t>requiredTokens</w:t>
+      </w:r>
+      <w:proofErr w:type="spellEnd"/>
+      <w:r>
+        <w:rPr>
+          <w:rFonts w:ascii="Consolas" w:hAnsi="Consolas"/>
+          <w:sz w:val="22"/>
+          <w:szCs w:val="22"/>
+        </w:rPr>
+        <w:t xml:space="preserve">;   </w:t>
+      </w:r>
+      <w:proofErr w:type="gramEnd"/>
+      <w:r>
+        <w:rPr>
+          <w:rFonts w:ascii="Consolas" w:hAnsi="Consolas"/>
+          <w:sz w:val="22"/>
+          <w:szCs w:val="22"/>
+        </w:rPr>
+        <w:t xml:space="preserve">  // </w:t>
+      </w:r>
+      <w:r>
+        <w:rPr>
+          <w:rFonts w:ascii="Consolas" w:hAnsi="Consolas"/>
+          <w:sz w:val="22"/>
+          <w:szCs w:val="22"/>
+        </w:rPr>
+        <w:t>token richiesti</w:t>
+      </w:r>
+    </w:p>
+    <w:p>
+      <w:pPr>
+        <w:spacing w:after="120"/>
+        <w:ind w:firstLine="708"/>
+        <w:rPr>
+          <w:rFonts w:ascii="Consolas" w:hAnsi="Consolas"/>
+          <w:sz w:val="22"/>
+          <w:szCs w:val="22"/>
+        </w:rPr>
+      </w:pPr>
+      <w:proofErr w:type="spellStart"/>
+      <w:r>
+        <w:rPr>
+          <w:rFonts w:ascii="Consolas" w:hAnsi="Consolas"/>
+          <w:sz w:val="22"/>
+          <w:szCs w:val="22"/>
+        </w:rPr>
+        <w:t>bool</w:t>
+      </w:r>
+      <w:proofErr w:type="spellEnd"/>
+      <w:r>
+        <w:rPr>
+          <w:rFonts w:ascii="Consolas" w:hAnsi="Consolas"/>
+          <w:sz w:val="22"/>
+          <w:szCs w:val="22"/>
+        </w:rPr>
+        <w:t xml:space="preserve"> </w:t>
+      </w:r>
+      <w:proofErr w:type="spellStart"/>
+      <w:proofErr w:type="gramStart"/>
+      <w:r>
+        <w:rPr>
+          <w:rFonts w:ascii="Consolas" w:hAnsi="Consolas"/>
+          <w:sz w:val="22"/>
+          <w:szCs w:val="22"/>
+        </w:rPr>
+        <w:t>active</w:t>
+      </w:r>
+      <w:proofErr w:type="spellEnd"/>
+      <w:r>
+        <w:rPr>
+          <w:rFonts w:ascii="Consolas" w:hAnsi="Consolas"/>
+          <w:sz w:val="22"/>
+          <w:szCs w:val="22"/>
+        </w:rPr>
+        <w:t xml:space="preserve">;   </w:t>
+      </w:r>
+      <w:proofErr w:type="gramEnd"/>
+      <w:r>
+        <w:rPr>
+          <w:rFonts w:ascii="Consolas" w:hAnsi="Consolas"/>
+          <w:sz w:val="22"/>
+          <w:szCs w:val="22"/>
+        </w:rPr>
+        <w:t xml:space="preserve">             // Stato del progetto </w:t>
+      </w:r>
+    </w:p>
+    <w:p>
+      <w:pPr>
+        <w:spacing w:after="120"/>
+        <w:rPr>
+          <w:rFonts w:ascii="Consolas" w:hAnsi="Consolas"/>
+          <w:sz w:val="22"/>
+          <w:szCs w:val="22"/>
+        </w:rPr>
+      </w:pPr>
+      <w:r>
+        <w:rPr>
+          <w:rFonts w:ascii="Consolas" w:hAnsi="Consolas"/>
+          <w:sz w:val="22"/>
+          <w:szCs w:val="22"/>
+        </w:rPr>
+        <w:t xml:space="preserve">    </w:t>
+      </w:r>
+      <w:r>
+        <w:rPr>
+          <w:rFonts w:ascii="Consolas" w:hAnsi="Consolas"/>
+          <w:sz w:val="22"/>
+          <w:szCs w:val="22"/>
+        </w:rPr>
+        <w:tab/>
+        <w:t xml:space="preserve">uint256 </w:t>
+      </w:r>
+      <w:proofErr w:type="spellStart"/>
+      <w:proofErr w:type="gramStart"/>
+      <w:r>
+        <w:rPr>
+          <w:rFonts w:ascii="Consolas" w:hAnsi="Consolas"/>
+          <w:sz w:val="22"/>
+          <w:szCs w:val="22"/>
+        </w:rPr>
+        <w:t>totalContributed</w:t>
+      </w:r>
+      <w:proofErr w:type="spellEnd"/>
+      <w:r>
+        <w:rPr>
+          <w:rFonts w:ascii="Consolas" w:hAnsi="Consolas"/>
+          <w:sz w:val="22"/>
+          <w:szCs w:val="22"/>
+        </w:rPr>
+        <w:t xml:space="preserve">;   </w:t>
+      </w:r>
+      <w:proofErr w:type="gramEnd"/>
+      <w:r>
+        <w:rPr>
+          <w:rFonts w:ascii="Consolas" w:hAnsi="Consolas"/>
+          <w:sz w:val="22"/>
+          <w:szCs w:val="22"/>
+        </w:rPr>
+        <w:t>// Totale dei token già contribuiti</w:t>
+      </w:r>
+    </w:p>
+    <w:p>
+      <w:pPr>
+        <w:spacing w:after="120"/>
+        <w:rPr>
+          <w:rFonts w:ascii="Consolas" w:hAnsi="Consolas"/>
+          <w:sz w:val="22"/>
+          <w:szCs w:val="22"/>
+        </w:rPr>
+      </w:pPr>
+      <w:r>
+        <w:rPr>
+          <w:rFonts w:ascii="Consolas" w:hAnsi="Consolas"/>
+          <w:sz w:val="22"/>
+          <w:szCs w:val="22"/>
+        </w:rPr>
+        <w:t>   </w:t>
+      </w:r>
+      <w:r>
+        <w:rPr>
+          <w:rFonts w:ascii="Consolas" w:hAnsi="Consolas"/>
+          <w:sz w:val="22"/>
+          <w:szCs w:val="22"/>
+        </w:rPr>
+        <w:tab/>
+      </w:r>
+      <w:proofErr w:type="spellStart"/>
+      <w:r>
+        <w:rPr>
+          <w:rFonts w:ascii="Consolas" w:hAnsi="Consolas"/>
+          <w:sz w:val="22"/>
+          <w:szCs w:val="22"/>
+        </w:rPr>
+        <w:t>address</w:t>
+      </w:r>
+      <w:proofErr w:type="spellEnd"/>
+      <w:r>
+        <w:rPr>
+          <w:rFonts w:ascii="Consolas" w:hAnsi="Consolas"/>
+          <w:sz w:val="22"/>
+          <w:szCs w:val="22"/>
+        </w:rPr>
+        <w:t xml:space="preserve"> </w:t>
+      </w:r>
+      <w:proofErr w:type="spellStart"/>
+      <w:proofErr w:type="gramStart"/>
+      <w:r>
+        <w:rPr>
+          <w:rFonts w:ascii="Consolas" w:hAnsi="Consolas"/>
+          <w:sz w:val="22"/>
+          <w:szCs w:val="22"/>
+        </w:rPr>
+        <w:t>projectOwner</w:t>
+      </w:r>
+      <w:proofErr w:type="spellEnd"/>
+      <w:r>
+        <w:rPr>
+          <w:rFonts w:ascii="Consolas" w:hAnsi="Consolas"/>
+          <w:sz w:val="22"/>
+          <w:szCs w:val="22"/>
+        </w:rPr>
+        <w:t xml:space="preserve">;   </w:t>
+      </w:r>
+      <w:proofErr w:type="gramEnd"/>
+      <w:r>
+        <w:rPr>
+          <w:rFonts w:ascii="Consolas" w:hAnsi="Consolas"/>
+          <w:sz w:val="22"/>
+          <w:szCs w:val="22"/>
+        </w:rPr>
+        <w:t>    // Indirizzo del creatore del progetto</w:t>
+      </w:r>
+    </w:p>
+    <w:p>
+      <w:pPr>
+        <w:spacing w:after="120"/>
+        <w:rPr>
+          <w:rFonts w:ascii="Consolas" w:hAnsi="Consolas"/>
+          <w:sz w:val="22"/>
+          <w:szCs w:val="22"/>
+        </w:rPr>
+      </w:pPr>
+      <w:r>
+        <w:rPr>
+          <w:rFonts w:ascii="Consolas" w:hAnsi="Consolas"/>
+          <w:sz w:val="22"/>
+          <w:szCs w:val="22"/>
+        </w:rPr>
+        <w:t>}</w:t>
+      </w:r>
+    </w:p>
+    <w:p/>
+    <w:p>
+      <w:pPr>
+        <w:spacing w:after="120"/>
+        <w:rPr>
+          <w:rFonts w:ascii="Consolas" w:hAnsi="Consolas"/>
+          <w:sz w:val="22"/>
+          <w:szCs w:val="22"/>
+        </w:rPr>
+      </w:pPr>
+      <w:proofErr w:type="spellStart"/>
+      <w:r>
+        <w:rPr>
+          <w:rFonts w:ascii="Consolas" w:hAnsi="Consolas"/>
+          <w:b/>
+          <w:bCs/>
+          <w:sz w:val="22"/>
+          <w:szCs w:val="22"/>
+        </w:rPr>
+        <w:t>struct</w:t>
+      </w:r>
+      <w:proofErr w:type="spellEnd"/>
+      <w:r>
+        <w:rPr>
+          <w:rFonts w:ascii="Consolas" w:hAnsi="Consolas"/>
+          <w:b/>
+          <w:bCs/>
+          <w:sz w:val="22"/>
+          <w:szCs w:val="22"/>
+        </w:rPr>
+        <w:t xml:space="preserve"> </w:t>
+      </w:r>
+      <w:proofErr w:type="spellStart"/>
+      <w:r>
+        <w:rPr>
+          <w:rFonts w:ascii="Consolas" w:hAnsi="Consolas"/>
+          <w:b/>
+          <w:bCs/>
+          <w:sz w:val="22"/>
+          <w:szCs w:val="22"/>
+        </w:rPr>
+        <w:t>CircularityBadge</w:t>
+      </w:r>
+      <w:proofErr w:type="spellEnd"/>
+      <w:r>
+        <w:rPr>
+          <w:rFonts w:ascii="Consolas" w:hAnsi="Consolas"/>
+          <w:sz w:val="22"/>
+          <w:szCs w:val="22"/>
+        </w:rPr>
+        <w:t xml:space="preserve"> {</w:t>
+      </w:r>
+    </w:p>
+    <w:p>
+      <w:pPr>
+        <w:spacing w:after="120"/>
+        <w:ind w:firstLine="708"/>
+        <w:rPr>
+          <w:rFonts w:ascii="Consolas" w:hAnsi="Consolas"/>
+          <w:sz w:val="22"/>
+          <w:szCs w:val="22"/>
+        </w:rPr>
+      </w:pPr>
+      <w:proofErr w:type="spellStart"/>
+      <w:r>
+        <w:rPr>
+          <w:rFonts w:ascii="Consolas" w:hAnsi="Consolas"/>
+          <w:sz w:val="22"/>
+          <w:szCs w:val="22"/>
+        </w:rPr>
+        <w:t>string</w:t>
+      </w:r>
+      <w:proofErr w:type="spellEnd"/>
+      <w:r>
+        <w:rPr>
+          <w:rFonts w:ascii="Consolas" w:hAnsi="Consolas"/>
+          <w:sz w:val="22"/>
+          <w:szCs w:val="22"/>
+        </w:rPr>
+        <w:t xml:space="preserve"> </w:t>
+      </w:r>
+      <w:proofErr w:type="gramStart"/>
+      <w:r>
+        <w:rPr>
+          <w:rFonts w:ascii="Consolas" w:hAnsi="Consolas"/>
+          <w:sz w:val="22"/>
+          <w:szCs w:val="22"/>
+        </w:rPr>
+        <w:t xml:space="preserve">name;   </w:t>
+      </w:r>
+      <w:proofErr w:type="gramEnd"/>
+      <w:r>
+        <w:rPr>
+          <w:rFonts w:ascii="Consolas" w:hAnsi="Consolas"/>
+          <w:sz w:val="22"/>
+          <w:szCs w:val="22"/>
+        </w:rPr>
+        <w:t>             // Nome del progetto</w:t>
+      </w:r>
+    </w:p>
+    <w:p>
+      <w:pPr>
+        <w:spacing w:after="120"/>
+        <w:ind w:firstLine="708"/>
+        <w:rPr>
+          <w:rFonts w:ascii="Consolas" w:hAnsi="Consolas"/>
+          <w:sz w:val="22"/>
+          <w:szCs w:val="22"/>
+        </w:rPr>
+      </w:pPr>
+      <w:proofErr w:type="spellStart"/>
+      <w:r>
+        <w:rPr>
+          <w:rFonts w:ascii="Consolas" w:hAnsi="Consolas"/>
+          <w:sz w:val="22"/>
+          <w:szCs w:val="22"/>
+        </w:rPr>
+        <w:t>string</w:t>
+      </w:r>
+      <w:proofErr w:type="spellEnd"/>
+      <w:r>
+        <w:rPr>
+          <w:rFonts w:ascii="Consolas" w:hAnsi="Consolas"/>
+          <w:sz w:val="22"/>
+          <w:szCs w:val="22"/>
+        </w:rPr>
+        <w:t xml:space="preserve"> </w:t>
+      </w:r>
+      <w:proofErr w:type="spellStart"/>
+      <w:proofErr w:type="gramStart"/>
+      <w:r>
+        <w:rPr>
+          <w:rFonts w:ascii="Consolas" w:hAnsi="Consolas"/>
+          <w:sz w:val="22"/>
+          <w:szCs w:val="22"/>
+        </w:rPr>
+        <w:t>description</w:t>
+      </w:r>
+      <w:proofErr w:type="spellEnd"/>
+      <w:r>
+        <w:rPr>
+          <w:rFonts w:ascii="Consolas" w:hAnsi="Consolas"/>
+          <w:sz w:val="22"/>
+          <w:szCs w:val="22"/>
+        </w:rPr>
+        <w:t xml:space="preserve">;   </w:t>
+      </w:r>
+      <w:proofErr w:type="gramEnd"/>
+      <w:r>
+        <w:rPr>
+          <w:rFonts w:ascii="Consolas" w:hAnsi="Consolas"/>
+          <w:sz w:val="22"/>
+          <w:szCs w:val="22"/>
+        </w:rPr>
+        <w:t>      // Descrizione del progetto</w:t>
+      </w:r>
+    </w:p>
+    <w:p>
+      <w:pPr>
+        <w:spacing w:after="120"/>
+        <w:ind w:firstLine="708"/>
+        <w:rPr>
+          <w:rFonts w:ascii="Consolas" w:hAnsi="Consolas"/>
+          <w:sz w:val="22"/>
+          <w:szCs w:val="22"/>
+        </w:rPr>
+      </w:pPr>
+      <w:r>
+        <w:rPr>
+          <w:rFonts w:ascii="Consolas" w:hAnsi="Consolas"/>
+          <w:sz w:val="22"/>
+          <w:szCs w:val="22"/>
+        </w:rPr>
+        <w:t xml:space="preserve">uint256 </w:t>
+      </w:r>
+      <w:proofErr w:type="gramStart"/>
+      <w:r>
+        <w:rPr>
+          <w:rFonts w:ascii="Consolas" w:hAnsi="Consolas"/>
+          <w:sz w:val="22"/>
+          <w:szCs w:val="22"/>
+        </w:rPr>
+        <w:t xml:space="preserve">level;   </w:t>
+      </w:r>
+      <w:proofErr w:type="gramEnd"/>
+      <w:r>
+        <w:rPr>
+          <w:rFonts w:ascii="Consolas" w:hAnsi="Consolas"/>
+          <w:sz w:val="22"/>
+          <w:szCs w:val="22"/>
+        </w:rPr>
+        <w:t xml:space="preserve">           // livello di importanza </w:t>
+      </w:r>
+    </w:p>
+    <w:p>
+      <w:pPr>
+        <w:spacing w:after="120"/>
+        <w:ind w:firstLine="708"/>
+        <w:rPr>
+          <w:rFonts w:ascii="Consolas" w:hAnsi="Consolas"/>
+          <w:sz w:val="22"/>
+          <w:szCs w:val="22"/>
+        </w:rPr>
+      </w:pPr>
+      <w:r>
+        <w:rPr>
+          <w:rFonts w:ascii="Consolas" w:hAnsi="Consolas"/>
+          <w:sz w:val="22"/>
+          <w:szCs w:val="22"/>
+        </w:rPr>
+        <w:t xml:space="preserve">uint256 </w:t>
+      </w:r>
+      <w:proofErr w:type="spellStart"/>
+      <w:proofErr w:type="gramStart"/>
+      <w:r>
+        <w:rPr>
+          <w:rFonts w:ascii="Consolas" w:hAnsi="Consolas"/>
+          <w:sz w:val="22"/>
+          <w:szCs w:val="22"/>
+        </w:rPr>
+        <w:t>requiredTokens</w:t>
+      </w:r>
+      <w:proofErr w:type="spellEnd"/>
+      <w:r>
+        <w:rPr>
+          <w:rFonts w:ascii="Consolas" w:hAnsi="Consolas"/>
+          <w:sz w:val="22"/>
+          <w:szCs w:val="22"/>
+        </w:rPr>
+        <w:t xml:space="preserve">;   </w:t>
+      </w:r>
+      <w:proofErr w:type="gramEnd"/>
+      <w:r>
+        <w:rPr>
+          <w:rFonts w:ascii="Consolas" w:hAnsi="Consolas"/>
+          <w:sz w:val="22"/>
+          <w:szCs w:val="22"/>
+        </w:rPr>
+        <w:t>  // Numero di token</w:t>
+      </w:r>
+      <w:r>
+        <w:rPr>
+          <w:rFonts w:ascii="Consolas" w:hAnsi="Consolas"/>
+          <w:sz w:val="22"/>
+          <w:szCs w:val="22"/>
+        </w:rPr>
+        <w:t xml:space="preserve"> </w:t>
+      </w:r>
+      <w:r>
+        <w:rPr>
+          <w:rFonts w:ascii="Consolas" w:hAnsi="Consolas"/>
+          <w:sz w:val="22"/>
+          <w:szCs w:val="22"/>
+        </w:rPr>
+        <w:t>per acquistare il badge</w:t>
+      </w:r>
+    </w:p>
+    <w:p>
+      <w:pPr>
+        <w:spacing w:after="120"/>
+        <w:rPr>
+          <w:rFonts w:ascii="Consolas" w:hAnsi="Consolas"/>
+          <w:sz w:val="22"/>
+          <w:szCs w:val="22"/>
+        </w:rPr>
+      </w:pPr>
+      <w:r>
+        <w:rPr>
+          <w:rFonts w:ascii="Consolas" w:hAnsi="Consolas"/>
+          <w:sz w:val="22"/>
+          <w:szCs w:val="22"/>
+        </w:rPr>
+        <w:t>}</w:t>
+      </w:r>
+    </w:p>
+    <w:p/>
+    <w:p>
+      <w:r>
+        <w:t>Gli eventi emessi dal contratto sono i seguenti:</w:t>
+      </w:r>
+    </w:p>
+    <w:p>
+      <w:pPr>
+        <w:pStyle w:val="Paragrafoelenco"/>
+        <w:numPr>
+          <w:ilvl w:val="0"/>
+          <w:numId w:val="25"/>
+        </w:numPr>
+        <w:ind w:left="714" w:hanging="357"/>
+        <w:contextualSpacing w:val="0"/>
+        <w:rPr>
+          <w:lang w:val="en-US"/>
+        </w:rPr>
+      </w:pPr>
+      <w:r>
+        <w:rPr>
+          <w:rFonts w:ascii="Consolas" w:hAnsi="Consolas"/>
+          <w:sz w:val="22"/>
+          <w:szCs w:val="22"/>
+          <w:lang w:val="en-US"/>
+        </w:rPr>
+        <w:t xml:space="preserve">event </w:t>
+      </w:r>
+      <w:proofErr w:type="spellStart"/>
+      <w:proofErr w:type="gramStart"/>
+      <w:r>
+        <w:rPr>
+          <w:rFonts w:ascii="Consolas" w:hAnsi="Consolas"/>
+          <w:sz w:val="22"/>
+          <w:szCs w:val="22"/>
+          <w:lang w:val="en-US"/>
+        </w:rPr>
+        <w:t>TokensMinted</w:t>
+      </w:r>
+      <w:proofErr w:type="spellEnd"/>
+      <w:r>
+        <w:rPr>
+          <w:rFonts w:ascii="Consolas" w:hAnsi="Consolas"/>
+          <w:sz w:val="22"/>
+          <w:szCs w:val="22"/>
+          <w:lang w:val="en-US"/>
+        </w:rPr>
+        <w:t>(</w:t>
+      </w:r>
+      <w:proofErr w:type="gramEnd"/>
+      <w:r>
+        <w:rPr>
+          <w:rFonts w:ascii="Consolas" w:hAnsi="Consolas"/>
+          <w:sz w:val="22"/>
+          <w:szCs w:val="22"/>
+          <w:lang w:val="en-US"/>
+        </w:rPr>
+        <w:t>address indexed recipient, uint256 amount</w:t>
+      </w:r>
+      <w:r>
+        <w:rPr>
+          <w:sz w:val="22"/>
+          <w:szCs w:val="22"/>
+          <w:lang w:val="en-US"/>
+        </w:rPr>
+        <w:t>):</w:t>
+      </w:r>
+      <w:r>
+        <w:rPr>
+          <w:sz w:val="20"/>
+          <w:szCs w:val="20"/>
+          <w:lang w:val="en-US"/>
+        </w:rPr>
+        <w:t xml:space="preserve"> </w:t>
+      </w:r>
+      <w:proofErr w:type="spellStart"/>
+      <w:r>
+        <w:rPr>
+          <w:lang w:val="en-US"/>
+        </w:rPr>
+        <w:t>emesso</w:t>
+      </w:r>
+      <w:proofErr w:type="spellEnd"/>
+      <w:r>
+        <w:rPr>
+          <w:lang w:val="en-US"/>
+        </w:rPr>
+        <w:t xml:space="preserve"> </w:t>
+      </w:r>
+      <w:proofErr w:type="spellStart"/>
+      <w:r>
+        <w:rPr>
+          <w:lang w:val="en-US"/>
+        </w:rPr>
+        <w:t>quando</w:t>
+      </w:r>
+      <w:proofErr w:type="spellEnd"/>
+      <w:r>
+        <w:rPr>
+          <w:lang w:val="en-US"/>
+        </w:rPr>
+        <w:t xml:space="preserve"> un utente </w:t>
+      </w:r>
+      <w:proofErr w:type="spellStart"/>
+      <w:r>
+        <w:rPr>
+          <w:lang w:val="en-US"/>
+        </w:rPr>
+        <w:t>registra</w:t>
+      </w:r>
+      <w:proofErr w:type="spellEnd"/>
+      <w:r>
+        <w:rPr>
+          <w:lang w:val="en-US"/>
+        </w:rPr>
+        <w:t xml:space="preserve"> </w:t>
+      </w:r>
+      <w:proofErr w:type="spellStart"/>
+      <w:r>
+        <w:rPr>
+          <w:lang w:val="en-US"/>
+        </w:rPr>
+        <w:t>un’attività</w:t>
+      </w:r>
+      <w:proofErr w:type="spellEnd"/>
+      <w:r>
+        <w:rPr>
+          <w:lang w:val="en-US"/>
+        </w:rPr>
+        <w:t xml:space="preserve"> e </w:t>
+      </w:r>
+      <w:proofErr w:type="spellStart"/>
+      <w:r>
+        <w:rPr>
+          <w:lang w:val="en-US"/>
+        </w:rPr>
+        <w:t>acquista</w:t>
+      </w:r>
+      <w:proofErr w:type="spellEnd"/>
+      <w:r>
+        <w:rPr>
+          <w:lang w:val="en-US"/>
+        </w:rPr>
+        <w:t xml:space="preserve"> token ACT</w:t>
+      </w:r>
+    </w:p>
+    <w:p>
+      <w:pPr>
+        <w:pStyle w:val="Paragrafoelenco"/>
+        <w:numPr>
+          <w:ilvl w:val="0"/>
+          <w:numId w:val="25"/>
+        </w:numPr>
+        <w:ind w:left="714" w:hanging="357"/>
+        <w:contextualSpacing w:val="0"/>
+        <w:rPr>
+          <w:sz w:val="28"/>
+          <w:szCs w:val="28"/>
+          <w:lang w:val="en-US"/>
+        </w:rPr>
+      </w:pPr>
+      <w:r>
+        <w:rPr>
+          <w:rFonts w:ascii="Consolas" w:hAnsi="Consolas"/>
+          <w:sz w:val="22"/>
+          <w:szCs w:val="22"/>
+          <w:lang w:val="en-US"/>
+        </w:rPr>
+        <w:t xml:space="preserve">event </w:t>
+      </w:r>
+      <w:proofErr w:type="spellStart"/>
+      <w:proofErr w:type="gramStart"/>
+      <w:r>
+        <w:rPr>
+          <w:rFonts w:ascii="Consolas" w:hAnsi="Consolas"/>
+          <w:sz w:val="22"/>
+          <w:szCs w:val="22"/>
+          <w:lang w:val="en-US"/>
+        </w:rPr>
+        <w:t>ActivityRecorded</w:t>
+      </w:r>
+      <w:proofErr w:type="spellEnd"/>
+      <w:r>
+        <w:rPr>
+          <w:rFonts w:ascii="Consolas" w:hAnsi="Consolas"/>
+          <w:sz w:val="22"/>
+          <w:szCs w:val="22"/>
+          <w:lang w:val="en-US"/>
+        </w:rPr>
+        <w:t>(</w:t>
+      </w:r>
+      <w:proofErr w:type="gramEnd"/>
+      <w:r>
+        <w:rPr>
+          <w:rFonts w:ascii="Consolas" w:hAnsi="Consolas"/>
+          <w:sz w:val="22"/>
+          <w:szCs w:val="22"/>
+          <w:lang w:val="en-US"/>
+        </w:rPr>
+        <w:t>address indexed user, string activity, uint256 quantity)</w:t>
+      </w:r>
+      <w:r>
+        <w:rPr>
+          <w:sz w:val="28"/>
+          <w:szCs w:val="28"/>
+          <w:lang w:val="en-US"/>
+        </w:rPr>
+        <w:t xml:space="preserve">: </w:t>
+      </w:r>
+      <w:proofErr w:type="spellStart"/>
+      <w:r>
+        <w:rPr>
+          <w:lang w:val="en-US"/>
+        </w:rPr>
+        <w:t>emesso</w:t>
+      </w:r>
+      <w:proofErr w:type="spellEnd"/>
+      <w:r>
+        <w:rPr>
+          <w:lang w:val="en-US"/>
+        </w:rPr>
+        <w:t xml:space="preserve"> </w:t>
+      </w:r>
+      <w:proofErr w:type="spellStart"/>
+      <w:r>
+        <w:rPr>
+          <w:lang w:val="en-US"/>
+        </w:rPr>
+        <w:t>quando</w:t>
+      </w:r>
+      <w:proofErr w:type="spellEnd"/>
+      <w:r>
+        <w:rPr>
+          <w:lang w:val="en-US"/>
+        </w:rPr>
+        <w:t xml:space="preserve"> un utente </w:t>
+      </w:r>
+      <w:proofErr w:type="spellStart"/>
+      <w:r>
+        <w:rPr>
+          <w:lang w:val="en-US"/>
+        </w:rPr>
+        <w:t>registra</w:t>
+      </w:r>
+      <w:proofErr w:type="spellEnd"/>
+      <w:r>
+        <w:rPr>
+          <w:lang w:val="en-US"/>
+        </w:rPr>
+        <w:t xml:space="preserve"> </w:t>
+      </w:r>
+      <w:proofErr w:type="spellStart"/>
+      <w:r>
+        <w:rPr>
+          <w:lang w:val="en-US"/>
+        </w:rPr>
+        <w:t>un’attività</w:t>
+      </w:r>
+      <w:proofErr w:type="spellEnd"/>
+      <w:r>
+        <w:rPr>
+          <w:lang w:val="en-US"/>
+        </w:rPr>
+        <w:t xml:space="preserve"> e </w:t>
+      </w:r>
+      <w:proofErr w:type="spellStart"/>
+      <w:r>
+        <w:rPr>
+          <w:lang w:val="en-US"/>
+        </w:rPr>
+        <w:t>acquista</w:t>
+      </w:r>
+      <w:proofErr w:type="spellEnd"/>
+      <w:r>
+        <w:rPr>
+          <w:lang w:val="en-US"/>
+        </w:rPr>
+        <w:t xml:space="preserve"> token ACT</w:t>
+      </w:r>
+    </w:p>
+    <w:p>
+      <w:pPr>
+        <w:pStyle w:val="Paragrafoelenco"/>
+        <w:numPr>
+          <w:ilvl w:val="0"/>
+          <w:numId w:val="25"/>
+        </w:numPr>
+        <w:ind w:left="714" w:hanging="357"/>
+        <w:contextualSpacing w:val="0"/>
+        <w:rPr>
+          <w:lang w:val="en-US"/>
+        </w:rPr>
+      </w:pPr>
+      <w:r>
+        <w:rPr>
+          <w:rFonts w:ascii="Consolas" w:hAnsi="Consolas"/>
+          <w:sz w:val="22"/>
+          <w:szCs w:val="22"/>
+          <w:lang w:val="en-US"/>
+        </w:rPr>
+        <w:lastRenderedPageBreak/>
+        <w:t xml:space="preserve">event </w:t>
+      </w:r>
+      <w:proofErr w:type="spellStart"/>
+      <w:proofErr w:type="gramStart"/>
+      <w:r>
+        <w:rPr>
+          <w:rFonts w:ascii="Consolas" w:hAnsi="Consolas"/>
+          <w:sz w:val="22"/>
+          <w:szCs w:val="22"/>
+          <w:lang w:val="en-US"/>
+        </w:rPr>
+        <w:t>ProjectCreated</w:t>
+      </w:r>
+      <w:proofErr w:type="spellEnd"/>
+      <w:r>
+        <w:rPr>
+          <w:rFonts w:ascii="Consolas" w:hAnsi="Consolas"/>
+          <w:sz w:val="22"/>
+          <w:szCs w:val="22"/>
+          <w:lang w:val="en-US"/>
+        </w:rPr>
+        <w:t>(</w:t>
+      </w:r>
+      <w:proofErr w:type="gramEnd"/>
+      <w:r>
+        <w:rPr>
+          <w:rFonts w:ascii="Consolas" w:hAnsi="Consolas"/>
+          <w:sz w:val="22"/>
+          <w:szCs w:val="22"/>
+          <w:lang w:val="en-US"/>
+        </w:rPr>
+        <w:t xml:space="preserve">uint256 </w:t>
+      </w:r>
+      <w:proofErr w:type="spellStart"/>
+      <w:r>
+        <w:rPr>
+          <w:rFonts w:ascii="Consolas" w:hAnsi="Consolas"/>
+          <w:sz w:val="22"/>
+          <w:szCs w:val="22"/>
+          <w:lang w:val="en-US"/>
+        </w:rPr>
+        <w:t>projectId</w:t>
+      </w:r>
+      <w:proofErr w:type="spellEnd"/>
+      <w:r>
+        <w:rPr>
+          <w:rFonts w:ascii="Consolas" w:hAnsi="Consolas"/>
+          <w:sz w:val="22"/>
+          <w:szCs w:val="22"/>
+          <w:lang w:val="en-US"/>
+        </w:rPr>
+        <w:t>, string name)</w:t>
+      </w:r>
+      <w:r>
+        <w:rPr>
+          <w:sz w:val="28"/>
+          <w:szCs w:val="28"/>
+          <w:lang w:val="en-US"/>
+        </w:rPr>
+        <w:t xml:space="preserve">: </w:t>
+      </w:r>
+      <w:proofErr w:type="spellStart"/>
+      <w:r>
+        <w:rPr>
+          <w:lang w:val="en-US"/>
+        </w:rPr>
+        <w:t>emesso</w:t>
+      </w:r>
+      <w:proofErr w:type="spellEnd"/>
+      <w:r>
+        <w:rPr>
+          <w:lang w:val="en-US"/>
+        </w:rPr>
+        <w:t xml:space="preserve"> dopo la </w:t>
+      </w:r>
+      <w:proofErr w:type="spellStart"/>
+      <w:r>
+        <w:rPr>
+          <w:lang w:val="en-US"/>
+        </w:rPr>
+        <w:t>creazione</w:t>
+      </w:r>
+      <w:proofErr w:type="spellEnd"/>
+      <w:r>
+        <w:rPr>
+          <w:lang w:val="en-US"/>
+        </w:rPr>
+        <w:t xml:space="preserve"> di un </w:t>
+      </w:r>
+      <w:proofErr w:type="spellStart"/>
+      <w:r>
+        <w:rPr>
+          <w:lang w:val="en-US"/>
+        </w:rPr>
+        <w:t>progetto</w:t>
+      </w:r>
+      <w:proofErr w:type="spellEnd"/>
+    </w:p>
+    <w:p>
+      <w:pPr>
+        <w:pStyle w:val="Paragrafoelenco"/>
+        <w:numPr>
+          <w:ilvl w:val="0"/>
+          <w:numId w:val="25"/>
+        </w:numPr>
+        <w:ind w:left="714" w:hanging="357"/>
+        <w:contextualSpacing w:val="0"/>
+        <w:rPr>
+          <w:lang w:val="en-US"/>
+        </w:rPr>
+      </w:pPr>
+      <w:r>
+        <w:rPr>
+          <w:rFonts w:ascii="Consolas" w:hAnsi="Consolas"/>
+          <w:sz w:val="22"/>
+          <w:szCs w:val="22"/>
+          <w:lang w:val="en-US"/>
+        </w:rPr>
+        <w:t xml:space="preserve">event </w:t>
+      </w:r>
+      <w:proofErr w:type="spellStart"/>
+      <w:proofErr w:type="gramStart"/>
+      <w:r>
+        <w:rPr>
+          <w:rFonts w:ascii="Consolas" w:hAnsi="Consolas"/>
+          <w:sz w:val="22"/>
+          <w:szCs w:val="22"/>
+          <w:lang w:val="en-US"/>
+        </w:rPr>
+        <w:t>ProjectCompensated</w:t>
+      </w:r>
+      <w:proofErr w:type="spellEnd"/>
+      <w:r>
+        <w:rPr>
+          <w:rFonts w:ascii="Consolas" w:hAnsi="Consolas"/>
+          <w:sz w:val="22"/>
+          <w:szCs w:val="22"/>
+          <w:lang w:val="en-US"/>
+        </w:rPr>
+        <w:t>(</w:t>
+      </w:r>
+      <w:proofErr w:type="gramEnd"/>
+      <w:r>
+        <w:rPr>
+          <w:rFonts w:ascii="Consolas" w:hAnsi="Consolas"/>
+          <w:sz w:val="22"/>
+          <w:szCs w:val="22"/>
+          <w:lang w:val="en-US"/>
+        </w:rPr>
+        <w:t xml:space="preserve">uint256 </w:t>
+      </w:r>
+      <w:proofErr w:type="spellStart"/>
+      <w:r>
+        <w:rPr>
+          <w:rFonts w:ascii="Consolas" w:hAnsi="Consolas"/>
+          <w:sz w:val="22"/>
+          <w:szCs w:val="22"/>
+          <w:lang w:val="en-US"/>
+        </w:rPr>
+        <w:t>projectId</w:t>
+      </w:r>
+      <w:proofErr w:type="spellEnd"/>
+      <w:r>
+        <w:rPr>
+          <w:rFonts w:ascii="Consolas" w:hAnsi="Consolas"/>
+          <w:sz w:val="22"/>
+          <w:szCs w:val="22"/>
+          <w:lang w:val="en-US"/>
+        </w:rPr>
+        <w:t>, address indexed user, uint256 tokens)</w:t>
+      </w:r>
+      <w:r>
+        <w:rPr>
+          <w:lang w:val="en-US"/>
+        </w:rPr>
+        <w:t xml:space="preserve">: </w:t>
+      </w:r>
+      <w:proofErr w:type="spellStart"/>
+      <w:r>
+        <w:rPr>
+          <w:lang w:val="en-US"/>
+        </w:rPr>
+        <w:t>emesso</w:t>
+      </w:r>
+      <w:proofErr w:type="spellEnd"/>
+      <w:r>
+        <w:rPr>
+          <w:lang w:val="en-US"/>
+        </w:rPr>
+        <w:t xml:space="preserve"> </w:t>
+      </w:r>
+      <w:proofErr w:type="spellStart"/>
+      <w:r>
+        <w:rPr>
+          <w:lang w:val="en-US"/>
+        </w:rPr>
+        <w:t>quando</w:t>
+      </w:r>
+      <w:proofErr w:type="spellEnd"/>
+      <w:r>
+        <w:rPr>
+          <w:lang w:val="en-US"/>
+        </w:rPr>
+        <w:t xml:space="preserve"> un utente devolve token ACT a un </w:t>
+      </w:r>
+      <w:proofErr w:type="spellStart"/>
+      <w:r>
+        <w:rPr>
+          <w:lang w:val="en-US"/>
+        </w:rPr>
+        <w:t>progetto</w:t>
+      </w:r>
+      <w:proofErr w:type="spellEnd"/>
+    </w:p>
+    <w:p>
+      <w:pPr>
+        <w:pStyle w:val="Paragrafoelenco"/>
+        <w:numPr>
+          <w:ilvl w:val="0"/>
+          <w:numId w:val="25"/>
+        </w:numPr>
+        <w:ind w:left="714" w:hanging="357"/>
+        <w:contextualSpacing w:val="0"/>
+        <w:rPr>
+          <w:lang w:val="en-US"/>
+        </w:rPr>
+      </w:pPr>
+      <w:r>
+        <w:rPr>
+          <w:rFonts w:ascii="Consolas" w:hAnsi="Consolas"/>
+          <w:sz w:val="22"/>
+          <w:szCs w:val="22"/>
+          <w:lang w:val="en-US"/>
+        </w:rPr>
+        <w:t xml:space="preserve">event </w:t>
+      </w:r>
+      <w:proofErr w:type="spellStart"/>
+      <w:proofErr w:type="gramStart"/>
+      <w:r>
+        <w:rPr>
+          <w:rFonts w:ascii="Consolas" w:hAnsi="Consolas"/>
+          <w:sz w:val="22"/>
+          <w:szCs w:val="22"/>
+          <w:lang w:val="en-US"/>
+        </w:rPr>
+        <w:t>ProjectCompleted</w:t>
+      </w:r>
+      <w:proofErr w:type="spellEnd"/>
+      <w:r>
+        <w:rPr>
+          <w:rFonts w:ascii="Consolas" w:hAnsi="Consolas"/>
+          <w:sz w:val="22"/>
+          <w:szCs w:val="22"/>
+          <w:lang w:val="en-US"/>
+        </w:rPr>
+        <w:t>(</w:t>
+      </w:r>
+      <w:proofErr w:type="gramEnd"/>
+      <w:r>
+        <w:rPr>
+          <w:rFonts w:ascii="Consolas" w:hAnsi="Consolas"/>
+          <w:sz w:val="22"/>
+          <w:szCs w:val="22"/>
+          <w:lang w:val="en-US"/>
+        </w:rPr>
+        <w:t xml:space="preserve">uint256 </w:t>
+      </w:r>
+      <w:proofErr w:type="spellStart"/>
+      <w:r>
+        <w:rPr>
+          <w:rFonts w:ascii="Consolas" w:hAnsi="Consolas"/>
+          <w:sz w:val="22"/>
+          <w:szCs w:val="22"/>
+          <w:lang w:val="en-US"/>
+        </w:rPr>
+        <w:t>projectId</w:t>
+      </w:r>
+      <w:proofErr w:type="spellEnd"/>
+      <w:r>
+        <w:rPr>
+          <w:rFonts w:ascii="Consolas" w:hAnsi="Consolas"/>
+          <w:sz w:val="22"/>
+          <w:szCs w:val="22"/>
+          <w:lang w:val="en-US"/>
+        </w:rPr>
+        <w:t xml:space="preserve">, address indexed </w:t>
+      </w:r>
+      <w:proofErr w:type="spellStart"/>
+      <w:r>
+        <w:rPr>
+          <w:rFonts w:ascii="Consolas" w:hAnsi="Consolas"/>
+          <w:sz w:val="22"/>
+          <w:szCs w:val="22"/>
+          <w:lang w:val="en-US"/>
+        </w:rPr>
+        <w:t>projectOwner</w:t>
+      </w:r>
+      <w:proofErr w:type="spellEnd"/>
+      <w:r>
+        <w:rPr>
+          <w:rFonts w:ascii="Consolas" w:hAnsi="Consolas"/>
+          <w:sz w:val="22"/>
+          <w:szCs w:val="22"/>
+          <w:lang w:val="en-US"/>
+        </w:rPr>
+        <w:t>, uint256 tokens)</w:t>
+      </w:r>
+      <w:r>
+        <w:rPr>
+          <w:lang w:val="en-US"/>
+        </w:rPr>
+        <w:t xml:space="preserve">: </w:t>
+      </w:r>
+      <w:proofErr w:type="spellStart"/>
+      <w:r>
+        <w:rPr>
+          <w:lang w:val="en-US"/>
+        </w:rPr>
+        <w:t>emesso</w:t>
+      </w:r>
+      <w:proofErr w:type="spellEnd"/>
+      <w:r>
+        <w:rPr>
+          <w:lang w:val="en-US"/>
+        </w:rPr>
+        <w:t xml:space="preserve"> </w:t>
+      </w:r>
+      <w:proofErr w:type="spellStart"/>
+      <w:r>
+        <w:rPr>
+          <w:lang w:val="en-US"/>
+        </w:rPr>
+        <w:t>quando</w:t>
+      </w:r>
+      <w:proofErr w:type="spellEnd"/>
+      <w:r>
+        <w:rPr>
+          <w:lang w:val="en-US"/>
+        </w:rPr>
+        <w:t xml:space="preserve"> un </w:t>
+      </w:r>
+      <w:proofErr w:type="spellStart"/>
+      <w:r>
+        <w:rPr>
+          <w:lang w:val="en-US"/>
+        </w:rPr>
+        <w:t>progetto</w:t>
+      </w:r>
+      <w:proofErr w:type="spellEnd"/>
+      <w:r>
+        <w:rPr>
+          <w:lang w:val="en-US"/>
+        </w:rPr>
+        <w:t xml:space="preserve"> </w:t>
+      </w:r>
+      <w:proofErr w:type="spellStart"/>
+      <w:r>
+        <w:rPr>
+          <w:lang w:val="en-US"/>
+        </w:rPr>
+        <w:t>viene</w:t>
+      </w:r>
+      <w:proofErr w:type="spellEnd"/>
+      <w:r>
+        <w:rPr>
+          <w:lang w:val="en-US"/>
+        </w:rPr>
+        <w:t xml:space="preserve"> </w:t>
+      </w:r>
+      <w:proofErr w:type="spellStart"/>
+      <w:r>
+        <w:rPr>
+          <w:lang w:val="en-US"/>
+        </w:rPr>
+        <w:t>completato</w:t>
+      </w:r>
+      <w:proofErr w:type="spellEnd"/>
+    </w:p>
+    <w:p>
+      <w:pPr>
+        <w:pStyle w:val="Paragrafoelenco"/>
+        <w:numPr>
+          <w:ilvl w:val="0"/>
+          <w:numId w:val="25"/>
+        </w:numPr>
+        <w:ind w:left="714" w:hanging="357"/>
+        <w:contextualSpacing w:val="0"/>
+        <w:rPr>
+          <w:lang w:val="en-US"/>
+        </w:rPr>
+      </w:pPr>
+      <w:r>
+        <w:rPr>
+          <w:rFonts w:ascii="Consolas" w:hAnsi="Consolas"/>
+          <w:sz w:val="22"/>
+          <w:szCs w:val="22"/>
+          <w:lang w:val="en-US"/>
+        </w:rPr>
+        <w:t xml:space="preserve">event </w:t>
+      </w:r>
+      <w:proofErr w:type="spellStart"/>
+      <w:proofErr w:type="gramStart"/>
+      <w:r>
+        <w:rPr>
+          <w:rFonts w:ascii="Consolas" w:hAnsi="Consolas"/>
+          <w:sz w:val="22"/>
+          <w:szCs w:val="22"/>
+          <w:lang w:val="en-US"/>
+        </w:rPr>
+        <w:t>BadgeCreated</w:t>
+      </w:r>
+      <w:proofErr w:type="spellEnd"/>
+      <w:r>
+        <w:rPr>
+          <w:rFonts w:ascii="Consolas" w:hAnsi="Consolas"/>
+          <w:sz w:val="22"/>
+          <w:szCs w:val="22"/>
+          <w:lang w:val="en-US"/>
+        </w:rPr>
+        <w:t>(</w:t>
+      </w:r>
+      <w:proofErr w:type="gramEnd"/>
+      <w:r>
+        <w:rPr>
+          <w:rFonts w:ascii="Consolas" w:hAnsi="Consolas"/>
+          <w:sz w:val="22"/>
+          <w:szCs w:val="22"/>
+          <w:lang w:val="en-US"/>
+        </w:rPr>
+        <w:t xml:space="preserve">uint256 </w:t>
+      </w:r>
+      <w:proofErr w:type="spellStart"/>
+      <w:r>
+        <w:rPr>
+          <w:rFonts w:ascii="Consolas" w:hAnsi="Consolas"/>
+          <w:sz w:val="22"/>
+          <w:szCs w:val="22"/>
+          <w:lang w:val="en-US"/>
+        </w:rPr>
+        <w:t>badgeId</w:t>
+      </w:r>
+      <w:proofErr w:type="spellEnd"/>
+      <w:r>
+        <w:rPr>
+          <w:rFonts w:ascii="Consolas" w:hAnsi="Consolas"/>
+          <w:sz w:val="22"/>
+          <w:szCs w:val="22"/>
+          <w:lang w:val="en-US"/>
+        </w:rPr>
+        <w:t>, string name)</w:t>
+      </w:r>
+      <w:r>
+        <w:rPr>
+          <w:lang w:val="en-US"/>
+        </w:rPr>
+        <w:t xml:space="preserve">: </w:t>
+      </w:r>
+      <w:proofErr w:type="spellStart"/>
+      <w:r>
+        <w:rPr>
+          <w:lang w:val="en-US"/>
+        </w:rPr>
+        <w:t>emesso</w:t>
+      </w:r>
+      <w:proofErr w:type="spellEnd"/>
+      <w:r>
+        <w:rPr>
+          <w:lang w:val="en-US"/>
+        </w:rPr>
+        <w:t xml:space="preserve"> </w:t>
+      </w:r>
+      <w:proofErr w:type="spellStart"/>
+      <w:r>
+        <w:rPr>
+          <w:lang w:val="en-US"/>
+        </w:rPr>
+        <w:t>alla</w:t>
+      </w:r>
+      <w:proofErr w:type="spellEnd"/>
+      <w:r>
+        <w:rPr>
+          <w:lang w:val="en-US"/>
+        </w:rPr>
+        <w:t xml:space="preserve"> </w:t>
+      </w:r>
+      <w:proofErr w:type="spellStart"/>
+      <w:r>
+        <w:rPr>
+          <w:lang w:val="en-US"/>
+        </w:rPr>
+        <w:t>creazione</w:t>
+      </w:r>
+      <w:proofErr w:type="spellEnd"/>
+      <w:r>
+        <w:rPr>
+          <w:lang w:val="en-US"/>
+        </w:rPr>
+        <w:t xml:space="preserve"> di un badge</w:t>
+      </w:r>
+    </w:p>
+    <w:p>
+      <w:pPr>
+        <w:pStyle w:val="Paragrafoelenco"/>
+        <w:numPr>
+          <w:ilvl w:val="0"/>
+          <w:numId w:val="25"/>
+        </w:numPr>
+        <w:ind w:left="714" w:hanging="357"/>
+        <w:contextualSpacing w:val="0"/>
+        <w:rPr>
+          <w:lang w:val="en-US"/>
+        </w:rPr>
+      </w:pPr>
+      <w:r>
+        <w:rPr>
+          <w:rFonts w:ascii="Consolas" w:hAnsi="Consolas"/>
+          <w:sz w:val="22"/>
+          <w:szCs w:val="22"/>
+          <w:lang w:val="en-US"/>
+        </w:rPr>
+        <w:t xml:space="preserve">event </w:t>
+      </w:r>
+      <w:proofErr w:type="spellStart"/>
+      <w:proofErr w:type="gramStart"/>
+      <w:r>
+        <w:rPr>
+          <w:rFonts w:ascii="Consolas" w:hAnsi="Consolas"/>
+          <w:sz w:val="22"/>
+          <w:szCs w:val="22"/>
+          <w:lang w:val="en-US"/>
+        </w:rPr>
+        <w:t>badgeRedeemed</w:t>
+      </w:r>
+      <w:proofErr w:type="spellEnd"/>
+      <w:r>
+        <w:rPr>
+          <w:rFonts w:ascii="Consolas" w:hAnsi="Consolas"/>
+          <w:sz w:val="22"/>
+          <w:szCs w:val="22"/>
+          <w:lang w:val="en-US"/>
+        </w:rPr>
+        <w:t>(</w:t>
+      </w:r>
+      <w:proofErr w:type="gramEnd"/>
+      <w:r>
+        <w:rPr>
+          <w:rFonts w:ascii="Consolas" w:hAnsi="Consolas"/>
+          <w:sz w:val="22"/>
+          <w:szCs w:val="22"/>
+          <w:lang w:val="en-US"/>
+        </w:rPr>
+        <w:t xml:space="preserve">uint256 </w:t>
+      </w:r>
+      <w:proofErr w:type="spellStart"/>
+      <w:r>
+        <w:rPr>
+          <w:rFonts w:ascii="Consolas" w:hAnsi="Consolas"/>
+          <w:sz w:val="22"/>
+          <w:szCs w:val="22"/>
+          <w:lang w:val="en-US"/>
+        </w:rPr>
+        <w:t>badgeId</w:t>
+      </w:r>
+      <w:proofErr w:type="spellEnd"/>
+      <w:r>
+        <w:rPr>
+          <w:rFonts w:ascii="Consolas" w:hAnsi="Consolas"/>
+          <w:sz w:val="22"/>
+          <w:szCs w:val="22"/>
+          <w:lang w:val="en-US"/>
+        </w:rPr>
+        <w:t>, address indexed user)</w:t>
+      </w:r>
+      <w:r>
+        <w:rPr>
+          <w:lang w:val="en-US"/>
+        </w:rPr>
+        <w:t xml:space="preserve">: </w:t>
+      </w:r>
+      <w:proofErr w:type="spellStart"/>
+      <w:r>
+        <w:rPr>
+          <w:lang w:val="en-US"/>
+        </w:rPr>
+        <w:t>emesso</w:t>
+      </w:r>
+      <w:proofErr w:type="spellEnd"/>
+      <w:r>
+        <w:rPr>
+          <w:lang w:val="en-US"/>
+        </w:rPr>
+        <w:t xml:space="preserve"> </w:t>
+      </w:r>
+      <w:proofErr w:type="spellStart"/>
+      <w:r>
+        <w:rPr>
+          <w:lang w:val="en-US"/>
+        </w:rPr>
+        <w:t>quando</w:t>
+      </w:r>
+      <w:proofErr w:type="spellEnd"/>
+      <w:r>
+        <w:rPr>
+          <w:lang w:val="en-US"/>
+        </w:rPr>
+        <w:t xml:space="preserve"> un utente </w:t>
+      </w:r>
+      <w:proofErr w:type="spellStart"/>
+      <w:r>
+        <w:rPr>
+          <w:lang w:val="en-US"/>
+        </w:rPr>
+        <w:t>acquista</w:t>
+      </w:r>
+      <w:proofErr w:type="spellEnd"/>
+      <w:r>
+        <w:rPr>
+          <w:lang w:val="en-US"/>
+        </w:rPr>
+        <w:t xml:space="preserve"> un badge</w:t>
+      </w:r>
+    </w:p>
+    <w:p>
+      <w:pPr>
+        <w:pStyle w:val="Paragrafoelenco"/>
+        <w:numPr>
+          <w:ilvl w:val="0"/>
+          <w:numId w:val="25"/>
+        </w:numPr>
+        <w:ind w:left="714" w:hanging="357"/>
+        <w:contextualSpacing w:val="0"/>
+        <w:rPr>
+          <w:lang w:val="en-US"/>
+        </w:rPr>
+      </w:pPr>
+      <w:r>
+        <w:rPr>
+          <w:rFonts w:ascii="Consolas" w:hAnsi="Consolas"/>
+          <w:sz w:val="22"/>
+          <w:szCs w:val="22"/>
+          <w:lang w:val="en-US"/>
+        </w:rPr>
+        <w:t xml:space="preserve">event </w:t>
+      </w:r>
+      <w:proofErr w:type="spellStart"/>
+      <w:proofErr w:type="gramStart"/>
+      <w:r>
+        <w:rPr>
+          <w:rFonts w:ascii="Consolas" w:hAnsi="Consolas"/>
+          <w:sz w:val="22"/>
+          <w:szCs w:val="22"/>
+          <w:lang w:val="en-US"/>
+        </w:rPr>
+        <w:t>CourseCreated</w:t>
+      </w:r>
+      <w:proofErr w:type="spellEnd"/>
+      <w:r>
+        <w:rPr>
+          <w:rFonts w:ascii="Consolas" w:hAnsi="Consolas"/>
+          <w:sz w:val="22"/>
+          <w:szCs w:val="22"/>
+          <w:lang w:val="en-US"/>
+        </w:rPr>
+        <w:t>(</w:t>
+      </w:r>
+      <w:proofErr w:type="gramEnd"/>
+      <w:r>
+        <w:rPr>
+          <w:rFonts w:ascii="Consolas" w:hAnsi="Consolas"/>
+          <w:sz w:val="22"/>
+          <w:szCs w:val="22"/>
+          <w:lang w:val="en-US"/>
+        </w:rPr>
+        <w:t xml:space="preserve">uint256 </w:t>
+      </w:r>
+      <w:proofErr w:type="spellStart"/>
+      <w:r>
+        <w:rPr>
+          <w:rFonts w:ascii="Consolas" w:hAnsi="Consolas"/>
+          <w:sz w:val="22"/>
+          <w:szCs w:val="22"/>
+          <w:lang w:val="en-US"/>
+        </w:rPr>
+        <w:t>courseId</w:t>
+      </w:r>
+      <w:proofErr w:type="spellEnd"/>
+      <w:r>
+        <w:rPr>
+          <w:rFonts w:ascii="Consolas" w:hAnsi="Consolas"/>
+          <w:sz w:val="22"/>
+          <w:szCs w:val="22"/>
+          <w:lang w:val="en-US"/>
+        </w:rPr>
+        <w:t>, string name)</w:t>
+      </w:r>
+      <w:r>
+        <w:rPr>
+          <w:lang w:val="en-US"/>
+        </w:rPr>
+        <w:t xml:space="preserve">: </w:t>
+      </w:r>
+      <w:proofErr w:type="spellStart"/>
+      <w:r>
+        <w:rPr>
+          <w:lang w:val="en-US"/>
+        </w:rPr>
+        <w:t>emesso</w:t>
+      </w:r>
+      <w:proofErr w:type="spellEnd"/>
+      <w:r>
+        <w:rPr>
+          <w:lang w:val="en-US"/>
+        </w:rPr>
+        <w:t xml:space="preserve"> </w:t>
+      </w:r>
+      <w:proofErr w:type="spellStart"/>
+      <w:r>
+        <w:rPr>
+          <w:lang w:val="en-US"/>
+        </w:rPr>
+        <w:t>alla</w:t>
+      </w:r>
+      <w:proofErr w:type="spellEnd"/>
+      <w:r>
+        <w:rPr>
+          <w:lang w:val="en-US"/>
+        </w:rPr>
+        <w:t xml:space="preserve"> </w:t>
+      </w:r>
+      <w:proofErr w:type="spellStart"/>
+      <w:r>
+        <w:rPr>
+          <w:lang w:val="en-US"/>
+        </w:rPr>
+        <w:t>creazione</w:t>
+      </w:r>
+      <w:proofErr w:type="spellEnd"/>
+      <w:r>
+        <w:rPr>
+          <w:lang w:val="en-US"/>
+        </w:rPr>
+        <w:t xml:space="preserve"> di un </w:t>
+      </w:r>
+      <w:proofErr w:type="spellStart"/>
+      <w:r>
+        <w:rPr>
+          <w:lang w:val="en-US"/>
+        </w:rPr>
+        <w:t>progetto</w:t>
+      </w:r>
+      <w:proofErr w:type="spellEnd"/>
+    </w:p>
+    <w:p>
+      <w:pPr>
+        <w:pStyle w:val="Paragrafoelenco"/>
+        <w:numPr>
+          <w:ilvl w:val="0"/>
+          <w:numId w:val="25"/>
+        </w:numPr>
+        <w:ind w:left="714" w:hanging="357"/>
+        <w:contextualSpacing w:val="0"/>
+        <w:rPr>
+          <w:lang w:val="en-US"/>
+        </w:rPr>
+      </w:pPr>
+      <w:r>
+        <w:rPr>
+          <w:rFonts w:ascii="Consolas" w:hAnsi="Consolas"/>
+          <w:sz w:val="22"/>
+          <w:szCs w:val="22"/>
+          <w:lang w:val="en-US"/>
+        </w:rPr>
+        <w:t xml:space="preserve">event </w:t>
+      </w:r>
+      <w:proofErr w:type="spellStart"/>
+      <w:proofErr w:type="gramStart"/>
+      <w:r>
+        <w:rPr>
+          <w:rFonts w:ascii="Consolas" w:hAnsi="Consolas"/>
+          <w:sz w:val="22"/>
+          <w:szCs w:val="22"/>
+          <w:lang w:val="en-US"/>
+        </w:rPr>
+        <w:t>courseCompleted</w:t>
+      </w:r>
+      <w:proofErr w:type="spellEnd"/>
+      <w:r>
+        <w:rPr>
+          <w:rFonts w:ascii="Consolas" w:hAnsi="Consolas"/>
+          <w:sz w:val="22"/>
+          <w:szCs w:val="22"/>
+          <w:lang w:val="en-US"/>
+        </w:rPr>
+        <w:t>(</w:t>
+      </w:r>
+      <w:proofErr w:type="gramEnd"/>
+      <w:r>
+        <w:rPr>
+          <w:rFonts w:ascii="Consolas" w:hAnsi="Consolas"/>
+          <w:sz w:val="22"/>
+          <w:szCs w:val="22"/>
+          <w:lang w:val="en-US"/>
+        </w:rPr>
+        <w:t xml:space="preserve">uint256 </w:t>
+      </w:r>
+      <w:proofErr w:type="spellStart"/>
+      <w:r>
+        <w:rPr>
+          <w:rFonts w:ascii="Consolas" w:hAnsi="Consolas"/>
+          <w:sz w:val="22"/>
+          <w:szCs w:val="22"/>
+          <w:lang w:val="en-US"/>
+        </w:rPr>
+        <w:t>courseId</w:t>
+      </w:r>
+      <w:proofErr w:type="spellEnd"/>
+      <w:r>
+        <w:rPr>
+          <w:rFonts w:ascii="Consolas" w:hAnsi="Consolas"/>
+          <w:sz w:val="22"/>
+          <w:szCs w:val="22"/>
+          <w:lang w:val="en-US"/>
+        </w:rPr>
+        <w:t xml:space="preserve">, address indexed </w:t>
+      </w:r>
+      <w:proofErr w:type="spellStart"/>
+      <w:r>
+        <w:rPr>
+          <w:rFonts w:ascii="Consolas" w:hAnsi="Consolas"/>
+          <w:sz w:val="22"/>
+          <w:szCs w:val="22"/>
+          <w:lang w:val="en-US"/>
+        </w:rPr>
+        <w:t>projectOwner</w:t>
+      </w:r>
+      <w:proofErr w:type="spellEnd"/>
+      <w:r>
+        <w:rPr>
+          <w:rFonts w:ascii="Consolas" w:hAnsi="Consolas"/>
+          <w:sz w:val="22"/>
+          <w:szCs w:val="22"/>
+          <w:lang w:val="en-US"/>
+        </w:rPr>
+        <w:t>, address indexed user)</w:t>
+      </w:r>
+      <w:r>
+        <w:rPr>
+          <w:lang w:val="en-US"/>
+        </w:rPr>
+        <w:t xml:space="preserve">: </w:t>
+      </w:r>
+      <w:proofErr w:type="spellStart"/>
+      <w:r>
+        <w:rPr>
+          <w:lang w:val="en-US"/>
+        </w:rPr>
+        <w:t>emesso</w:t>
+      </w:r>
+      <w:proofErr w:type="spellEnd"/>
+      <w:r>
+        <w:rPr>
+          <w:lang w:val="en-US"/>
+        </w:rPr>
+        <w:t xml:space="preserve"> </w:t>
+      </w:r>
+      <w:proofErr w:type="spellStart"/>
+      <w:r>
+        <w:rPr>
+          <w:lang w:val="en-US"/>
+        </w:rPr>
+        <w:t>quando</w:t>
+      </w:r>
+      <w:proofErr w:type="spellEnd"/>
+      <w:r>
+        <w:rPr>
+          <w:lang w:val="en-US"/>
+        </w:rPr>
+        <w:t xml:space="preserve"> un utente </w:t>
+      </w:r>
+      <w:proofErr w:type="spellStart"/>
+      <w:r>
+        <w:rPr>
+          <w:lang w:val="en-US"/>
+        </w:rPr>
+        <w:t>acquista</w:t>
+      </w:r>
+      <w:proofErr w:type="spellEnd"/>
+      <w:r>
+        <w:rPr>
+          <w:lang w:val="en-US"/>
+        </w:rPr>
+        <w:t xml:space="preserve"> un </w:t>
+      </w:r>
+      <w:proofErr w:type="spellStart"/>
+      <w:r>
+        <w:rPr>
+          <w:lang w:val="en-US"/>
+        </w:rPr>
+        <w:t>progetto</w:t>
+      </w:r>
+      <w:proofErr w:type="spellEnd"/>
+    </w:p>
+    <w:p>
+      <w:r>
+        <w:t>Seguono le funzioni pubbliche che regolano le operazioni principali.</w:t>
+      </w:r>
+    </w:p>
+    <w:p>
+      <w:pPr>
+        <w:pStyle w:val="Paragrafoelenco"/>
+        <w:numPr>
+          <w:ilvl w:val="0"/>
+          <w:numId w:val="28"/>
+        </w:numPr>
+        <w:rPr>
+          <w:rFonts w:ascii="Consolas" w:hAnsi="Consolas"/>
+          <w:b/>
+          <w:bCs/>
+          <w:lang w:val="en-US"/>
+        </w:rPr>
+      </w:pPr>
+      <w:proofErr w:type="spellStart"/>
+      <w:proofErr w:type="gramStart"/>
+      <w:r>
+        <w:rPr>
+          <w:rFonts w:ascii="Consolas" w:hAnsi="Consolas"/>
+          <w:b/>
+          <w:bCs/>
+          <w:lang w:val="en-US"/>
+        </w:rPr>
+        <w:t>buyTokens</w:t>
+      </w:r>
+      <w:proofErr w:type="spellEnd"/>
+      <w:r>
+        <w:rPr>
+          <w:rFonts w:ascii="Consolas" w:hAnsi="Consolas"/>
+          <w:b/>
+          <w:bCs/>
+          <w:lang w:val="en-US"/>
+        </w:rPr>
+        <w:t>(</w:t>
+      </w:r>
+      <w:proofErr w:type="gramEnd"/>
+      <w:r>
+        <w:rPr>
+          <w:rFonts w:ascii="Consolas" w:hAnsi="Consolas"/>
+          <w:b/>
+          <w:bCs/>
+          <w:lang w:val="en-US"/>
+        </w:rPr>
+        <w:t xml:space="preserve">uint256 </w:t>
+      </w:r>
+      <w:proofErr w:type="spellStart"/>
+      <w:r>
+        <w:rPr>
+          <w:rFonts w:ascii="Consolas" w:hAnsi="Consolas"/>
+          <w:b/>
+          <w:bCs/>
+          <w:lang w:val="en-US"/>
+        </w:rPr>
+        <w:t>tokenAmount</w:t>
+      </w:r>
+      <w:proofErr w:type="spellEnd"/>
+      <w:r>
+        <w:rPr>
+          <w:rFonts w:ascii="Consolas" w:hAnsi="Consolas"/>
+          <w:b/>
+          <w:bCs/>
+          <w:lang w:val="en-US"/>
+        </w:rPr>
+        <w:t>, string memory activity, uint256 quantity) public payable</w:t>
+      </w:r>
+    </w:p>
+    <w:p>
+      <w:pPr>
+        <w:ind w:left="708"/>
+      </w:pPr>
+      <w:r>
+        <w:t xml:space="preserve">Controlla che </w:t>
+      </w:r>
+      <w:r>
+        <w:t xml:space="preserve">ci siano ETH necessari per effettuare l’operazione e procede con il </w:t>
+      </w:r>
+      <w:proofErr w:type="spellStart"/>
+      <w:r>
+        <w:t>mint</w:t>
+      </w:r>
+      <w:proofErr w:type="spellEnd"/>
+      <w:r>
+        <w:t xml:space="preserve"> dei token ACT richiesti. Incrementa la variabile globale che tiene traccia del totale degli ACT creati ed emette gli eventi correlati alla registrazione di attività e il </w:t>
+      </w:r>
+      <w:proofErr w:type="spellStart"/>
+      <w:r>
+        <w:t>mint</w:t>
+      </w:r>
+      <w:proofErr w:type="spellEnd"/>
+      <w:r>
+        <w:t xml:space="preserve"> dei token.</w:t>
+      </w:r>
+    </w:p>
+    <w:p>
+      <w:pPr>
+        <w:pStyle w:val="Paragrafoelenco"/>
+        <w:numPr>
+          <w:ilvl w:val="0"/>
+          <w:numId w:val="28"/>
+        </w:numPr>
+        <w:rPr>
+          <w:rFonts w:ascii="Consolas" w:hAnsi="Consolas"/>
+          <w:lang w:val="en-US"/>
+        </w:rPr>
+      </w:pPr>
+      <w:proofErr w:type="spellStart"/>
+      <w:proofErr w:type="gramStart"/>
+      <w:r>
+        <w:rPr>
+          <w:rFonts w:ascii="Consolas" w:hAnsi="Consolas"/>
+          <w:b/>
+          <w:bCs/>
+          <w:lang w:val="en-US"/>
+        </w:rPr>
+        <w:t>createBadge</w:t>
+      </w:r>
+      <w:proofErr w:type="spellEnd"/>
+      <w:r>
+        <w:rPr>
+          <w:rFonts w:ascii="Consolas" w:hAnsi="Consolas"/>
+          <w:b/>
+          <w:bCs/>
+          <w:lang w:val="en-US"/>
+        </w:rPr>
+        <w:t>(</w:t>
+      </w:r>
+      <w:proofErr w:type="gramEnd"/>
+      <w:r>
+        <w:rPr>
+          <w:rFonts w:ascii="Consolas" w:hAnsi="Consolas"/>
+          <w:b/>
+          <w:bCs/>
+          <w:lang w:val="en-US"/>
+        </w:rPr>
+        <w:t xml:space="preserve">string memory name, string memory description, uint256 level, uint256 </w:t>
+      </w:r>
+      <w:proofErr w:type="spellStart"/>
+      <w:r>
+        <w:rPr>
+          <w:rFonts w:ascii="Consolas" w:hAnsi="Consolas"/>
+          <w:b/>
+          <w:bCs/>
+          <w:lang w:val="en-US"/>
+        </w:rPr>
+        <w:t>requiredTokens</w:t>
+      </w:r>
+      <w:proofErr w:type="spellEnd"/>
+      <w:r>
+        <w:rPr>
+          <w:rFonts w:ascii="Consolas" w:hAnsi="Consolas"/>
+          <w:b/>
+          <w:bCs/>
+          <w:lang w:val="en-US"/>
+        </w:rPr>
+        <w:t>)</w:t>
+      </w:r>
+      <w:r>
+        <w:rPr>
+          <w:rFonts w:ascii="Consolas" w:hAnsi="Consolas"/>
+          <w:b/>
+          <w:bCs/>
+          <w:lang w:val="en-US"/>
+        </w:rPr>
+        <w:t xml:space="preserve"> </w:t>
+      </w:r>
+      <w:r>
+        <w:rPr>
+          <w:rFonts w:ascii="Consolas" w:hAnsi="Consolas"/>
+          <w:b/>
+          <w:bCs/>
+          <w:lang w:val="en-US"/>
+        </w:rPr>
+        <w:t xml:space="preserve">public </w:t>
+      </w:r>
+      <w:proofErr w:type="spellStart"/>
+      <w:r>
+        <w:rPr>
+          <w:rFonts w:ascii="Consolas" w:hAnsi="Consolas"/>
+          <w:b/>
+          <w:bCs/>
+          <w:lang w:val="en-US"/>
+        </w:rPr>
+        <w:t>onlyOwner</w:t>
+      </w:r>
+      <w:proofErr w:type="spellEnd"/>
+      <w:r>
+        <w:rPr>
+          <w:rFonts w:ascii="Consolas" w:hAnsi="Consolas"/>
+          <w:lang w:val="en-US"/>
+        </w:rPr>
+        <w:t xml:space="preserve"> </w:t>
+      </w:r>
+    </w:p>
+    <w:p>
+      <w:pPr>
+        <w:spacing w:after="120"/>
+        <w:ind w:left="708"/>
+        <w:rPr>
+          <w:rFonts w:ascii="Consolas" w:hAnsi="Consolas"/>
+          <w:lang w:val="en-US"/>
+        </w:rPr>
+      </w:pPr>
+      <w:r>
+        <w:t>La funzione è invocabile so</w:t>
+      </w:r>
+      <w:r>
+        <w:t>lo dall’</w:t>
+      </w:r>
+      <w:proofErr w:type="spellStart"/>
+      <w:r>
+        <w:t>owner</w:t>
+      </w:r>
+      <w:proofErr w:type="spellEnd"/>
+      <w:r>
+        <w:t xml:space="preserve"> del contratto e crea un nuovo badge, specificando nome, descrizione, livello e token richiesti. Inoltre, incrementa il contatore degli id dei badge e associa un oggetto </w:t>
+      </w:r>
+      <w:proofErr w:type="spellStart"/>
+      <w:r>
+        <w:t>CircularityBadge</w:t>
+      </w:r>
+      <w:proofErr w:type="spellEnd"/>
+      <w:r>
+        <w:t xml:space="preserve"> all’array dei badge del contratto. Emette l’evento </w:t>
+      </w:r>
+      <w:proofErr w:type="spellStart"/>
+      <w:proofErr w:type="gramStart"/>
+      <w:r>
+        <w:t>BadgeCreated</w:t>
+      </w:r>
+      <w:proofErr w:type="spellEnd"/>
+      <w:r>
+        <w:t>(</w:t>
+      </w:r>
+      <w:proofErr w:type="gramEnd"/>
+      <w:r>
+        <w:t>).</w:t>
+      </w:r>
+    </w:p>
+    <w:p>
+      <w:pPr>
+        <w:pStyle w:val="Paragrafoelenco"/>
+        <w:numPr>
+          <w:ilvl w:val="0"/>
+          <w:numId w:val="28"/>
+        </w:numPr>
+        <w:ind w:left="714" w:hanging="357"/>
+        <w:contextualSpacing w:val="0"/>
+      </w:pPr>
+      <w:r>
+        <w:t xml:space="preserve">Le funzioni </w:t>
+      </w:r>
+      <w:proofErr w:type="spellStart"/>
+      <w:proofErr w:type="gramStart"/>
+      <w:r>
+        <w:t>createProject</w:t>
+      </w:r>
+      <w:proofErr w:type="spellEnd"/>
+      <w:r>
+        <w:t>(</w:t>
+      </w:r>
+      <w:proofErr w:type="gramEnd"/>
+      <w:r>
+        <w:t xml:space="preserve">) e </w:t>
+      </w:r>
+      <w:proofErr w:type="spellStart"/>
+      <w:proofErr w:type="gramStart"/>
+      <w:r>
+        <w:t>createCourse</w:t>
+      </w:r>
+      <w:proofErr w:type="spellEnd"/>
+      <w:r>
+        <w:t>(</w:t>
+      </w:r>
+      <w:proofErr w:type="gramEnd"/>
+      <w:r>
+        <w:t>) sono analoghe</w:t>
+      </w:r>
+      <w:r>
+        <w:t xml:space="preserve"> a </w:t>
+      </w:r>
+      <w:proofErr w:type="spellStart"/>
+      <w:proofErr w:type="gramStart"/>
+      <w:r>
+        <w:t>createBadge</w:t>
+      </w:r>
+      <w:proofErr w:type="spellEnd"/>
+      <w:r>
+        <w:t>(</w:t>
+      </w:r>
+      <w:proofErr w:type="gramEnd"/>
+      <w:r>
+        <w:t>)</w:t>
+      </w:r>
+      <w:r>
+        <w:t>, a meno del fatto che possono essere chiamate specificando l’indirizzo di qualsiasi utente.</w:t>
+      </w:r>
+    </w:p>
+    <w:p>
+      <w:pPr>
+        <w:pStyle w:val="Paragrafoelenco"/>
+        <w:numPr>
+          <w:ilvl w:val="0"/>
+          <w:numId w:val="28"/>
+        </w:numPr>
+        <w:ind w:left="714" w:hanging="357"/>
+        <w:contextualSpacing w:val="0"/>
+        <w:rPr>
+          <w:rFonts w:ascii="Consolas" w:hAnsi="Consolas"/>
+          <w:b/>
+          <w:bCs/>
+          <w:lang w:val="en-US"/>
+        </w:rPr>
+      </w:pPr>
+      <w:proofErr w:type="spellStart"/>
+      <w:proofErr w:type="gramStart"/>
+      <w:r>
+        <w:rPr>
+          <w:rFonts w:ascii="Consolas" w:hAnsi="Consolas"/>
+          <w:b/>
+          <w:bCs/>
+          <w:lang w:val="en-US"/>
+        </w:rPr>
+        <w:t>compensateProject</w:t>
+      </w:r>
+      <w:proofErr w:type="spellEnd"/>
+      <w:r>
+        <w:rPr>
+          <w:rFonts w:ascii="Consolas" w:hAnsi="Consolas"/>
+          <w:b/>
+          <w:bCs/>
+          <w:lang w:val="en-US"/>
+        </w:rPr>
+        <w:t>(</w:t>
+      </w:r>
+      <w:proofErr w:type="gramEnd"/>
+      <w:r>
+        <w:rPr>
+          <w:rFonts w:ascii="Consolas" w:hAnsi="Consolas"/>
+          <w:b/>
+          <w:bCs/>
+          <w:lang w:val="en-US"/>
+        </w:rPr>
+        <w:t xml:space="preserve">uint256 </w:t>
+      </w:r>
+      <w:proofErr w:type="spellStart"/>
+      <w:r>
+        <w:rPr>
+          <w:rFonts w:ascii="Consolas" w:hAnsi="Consolas"/>
+          <w:b/>
+          <w:bCs/>
+          <w:lang w:val="en-US"/>
+        </w:rPr>
+        <w:t>projectId</w:t>
+      </w:r>
+      <w:proofErr w:type="spellEnd"/>
+      <w:r>
+        <w:rPr>
+          <w:rFonts w:ascii="Consolas" w:hAnsi="Consolas"/>
+          <w:b/>
+          <w:bCs/>
+          <w:lang w:val="en-US"/>
+        </w:rPr>
+        <w:t xml:space="preserve">, uint256 </w:t>
+      </w:r>
+      <w:proofErr w:type="spellStart"/>
+      <w:r>
+        <w:rPr>
+          <w:rFonts w:ascii="Consolas" w:hAnsi="Consolas"/>
+          <w:b/>
+          <w:bCs/>
+          <w:lang w:val="en-US"/>
+        </w:rPr>
+        <w:t>tokenAmount</w:t>
+      </w:r>
+      <w:proofErr w:type="spellEnd"/>
+      <w:r>
+        <w:rPr>
+          <w:rFonts w:ascii="Consolas" w:hAnsi="Consolas"/>
+          <w:b/>
+          <w:bCs/>
+          <w:lang w:val="en-US"/>
+        </w:rPr>
+        <w:t>) public</w:t>
+      </w:r>
+    </w:p>
+    <w:p>
+      <w:pPr>
+        <w:ind w:left="708"/>
+        <w:rPr>
+          <w:rFonts w:ascii="Consolas" w:hAnsi="Consolas"/>
+          <w:sz w:val="22"/>
+          <w:szCs w:val="22"/>
+        </w:rPr>
+      </w:pPr>
+      <w:r>
+        <w:t>Controlla che l’id del p</w:t>
+      </w:r>
+      <w:r>
+        <w:t xml:space="preserve">rogetto sia valido e che il progetto sia attivo, oltre a verificare che l’indirizzo che chiama la funzione possieda i token che intende spendere. </w:t>
+      </w:r>
+      <w:proofErr w:type="spellStart"/>
+      <w:r>
+        <w:t>TokenAmount</w:t>
+      </w:r>
+      <w:proofErr w:type="spellEnd"/>
+      <w:r>
+        <w:t xml:space="preserve"> deve anche essere maggiore di zero e non eccedere i token rimanenti del progetto specificato. Successivamente trasferisce gli ACT dall’utente al proprietario del progetto e aggiorna </w:t>
+      </w:r>
+      <w:proofErr w:type="spellStart"/>
+      <w:r>
+        <w:t>totalContributed</w:t>
+      </w:r>
+      <w:proofErr w:type="spellEnd"/>
+      <w:r>
+        <w:t xml:space="preserve">. Se a questo punto </w:t>
+      </w:r>
+      <w:proofErr w:type="spellStart"/>
+      <w:r>
+        <w:t>totalContributed</w:t>
+      </w:r>
+      <w:proofErr w:type="spellEnd"/>
+      <w:r>
+        <w:t xml:space="preserve"> è uguale a </w:t>
+      </w:r>
+      <w:proofErr w:type="spellStart"/>
+      <w:r>
+        <w:t>requiredTokens</w:t>
+      </w:r>
+      <w:proofErr w:type="spellEnd"/>
+      <w:r>
+        <w:t>, imposta il progetto come inattivo</w:t>
+      </w:r>
+      <w:r>
+        <w:t>, trasferisce gli ACT al proprietario del progetto</w:t>
+      </w:r>
+      <w:r>
+        <w:t xml:space="preserve"> ed emette l’evento di progetto completato, altrimenti emette soltanto l’evento </w:t>
+      </w:r>
+      <w:proofErr w:type="spellStart"/>
+      <w:r>
+        <w:t>ProjectCompensated</w:t>
+      </w:r>
+      <w:proofErr w:type="spellEnd"/>
+      <w:r>
+        <w:rPr>
+          <w:rFonts w:ascii="Consolas" w:hAnsi="Consolas"/>
+          <w:sz w:val="22"/>
+          <w:szCs w:val="22"/>
+        </w:rPr>
+        <w:t xml:space="preserve">. </w:t>
+      </w:r>
+    </w:p>
+    <w:p>
+      <w:pPr>
+        <w:pStyle w:val="Paragrafoelenco"/>
+        <w:numPr>
+          <w:ilvl w:val="0"/>
+          <w:numId w:val="30"/>
+        </w:numPr>
+        <w:rPr>
+          <w:rFonts w:ascii="Consolas" w:hAnsi="Consolas"/>
+          <w:b/>
+          <w:bCs/>
+        </w:rPr>
+      </w:pPr>
+      <w:proofErr w:type="spellStart"/>
+      <w:proofErr w:type="gramStart"/>
+      <w:r>
+        <w:rPr>
+          <w:rFonts w:ascii="Consolas" w:hAnsi="Consolas"/>
+          <w:b/>
+          <w:bCs/>
+        </w:rPr>
+        <w:lastRenderedPageBreak/>
+        <w:t>buyBadge</w:t>
+      </w:r>
+      <w:proofErr w:type="spellEnd"/>
+      <w:r>
+        <w:rPr>
+          <w:rFonts w:ascii="Consolas" w:hAnsi="Consolas"/>
+          <w:b/>
+          <w:bCs/>
+        </w:rPr>
+        <w:t>(</w:t>
+      </w:r>
+      <w:proofErr w:type="gramEnd"/>
+      <w:r>
+        <w:rPr>
+          <w:rFonts w:ascii="Consolas" w:hAnsi="Consolas"/>
+          <w:b/>
+          <w:bCs/>
+        </w:rPr>
+        <w:t xml:space="preserve">uint256 </w:t>
+      </w:r>
+      <w:proofErr w:type="spellStart"/>
+      <w:r>
+        <w:rPr>
+          <w:rFonts w:ascii="Consolas" w:hAnsi="Consolas"/>
+          <w:b/>
+          <w:bCs/>
+        </w:rPr>
+        <w:t>badgeId</w:t>
+      </w:r>
+      <w:proofErr w:type="spellEnd"/>
+      <w:r>
+        <w:rPr>
+          <w:rFonts w:ascii="Consolas" w:hAnsi="Consolas"/>
+          <w:b/>
+          <w:bCs/>
+        </w:rPr>
+        <w:t>) public</w:t>
+      </w:r>
+    </w:p>
+    <w:p>
+      <w:pPr>
+        <w:ind w:left="708"/>
+        <w:rPr>
+          <w:rFonts w:ascii="Consolas" w:hAnsi="Consolas"/>
+          <w:sz w:val="22"/>
+          <w:szCs w:val="22"/>
+        </w:rPr>
+      </w:pPr>
+      <w:r>
+        <w:t xml:space="preserve">Controlla che l’id passato sia valido, che l’utente possieda abbastanza ACT per riscattare il badge e che non lo abbia già riscattato in precedenza. Verifica poi che l’utente possieda altri badge di livello immediatamente inferiore (se il livello del badge è maggiore di 1), per poi trasferire i token dall’utente al </w:t>
+      </w:r>
+      <w:proofErr w:type="spellStart"/>
+      <w:r>
+        <w:t>wallet</w:t>
+      </w:r>
+      <w:proofErr w:type="spellEnd"/>
+      <w:r>
+        <w:t xml:space="preserve"> del proprietario del progetto ed emettere l’evento </w:t>
+      </w:r>
+      <w:proofErr w:type="spellStart"/>
+      <w:r>
+        <w:t>badgeRedeemed</w:t>
+      </w:r>
+      <w:proofErr w:type="spellEnd"/>
+      <w:r>
+        <w:rPr>
+          <w:rFonts w:ascii="Consolas" w:hAnsi="Consolas"/>
+          <w:sz w:val="22"/>
+          <w:szCs w:val="22"/>
+        </w:rPr>
+        <w:t>.</w:t>
+      </w:r>
+    </w:p>
+    <w:p>
+      <w:pPr>
+        <w:pStyle w:val="Paragrafoelenco"/>
+        <w:numPr>
+          <w:ilvl w:val="0"/>
+          <w:numId w:val="30"/>
+        </w:numPr>
+        <w:rPr>
+          <w:rFonts w:ascii="Consolas" w:hAnsi="Consolas"/>
+          <w:b/>
+          <w:bCs/>
+        </w:rPr>
+      </w:pPr>
+      <w:proofErr w:type="spellStart"/>
+      <w:proofErr w:type="gramStart"/>
+      <w:r>
+        <w:rPr>
+          <w:rFonts w:ascii="Consolas" w:hAnsi="Consolas"/>
+          <w:b/>
+          <w:bCs/>
+        </w:rPr>
+        <w:t>buyCourse</w:t>
+      </w:r>
+      <w:proofErr w:type="spellEnd"/>
+      <w:r>
+        <w:rPr>
+          <w:rFonts w:ascii="Consolas" w:hAnsi="Consolas"/>
+          <w:b/>
+          <w:bCs/>
+        </w:rPr>
+        <w:t>(</w:t>
+      </w:r>
+      <w:proofErr w:type="gramEnd"/>
+      <w:r>
+        <w:rPr>
+          <w:rFonts w:ascii="Consolas" w:hAnsi="Consolas"/>
+          <w:b/>
+          <w:bCs/>
+        </w:rPr>
+        <w:t xml:space="preserve">uint256 </w:t>
+      </w:r>
+      <w:proofErr w:type="spellStart"/>
+      <w:r>
+        <w:rPr>
+          <w:rFonts w:ascii="Consolas" w:hAnsi="Consolas"/>
+          <w:b/>
+          <w:bCs/>
+        </w:rPr>
+        <w:t>courseId</w:t>
+      </w:r>
+      <w:proofErr w:type="spellEnd"/>
+      <w:r>
+        <w:rPr>
+          <w:rFonts w:ascii="Consolas" w:hAnsi="Consolas"/>
+          <w:b/>
+          <w:bCs/>
+        </w:rPr>
+        <w:t>) public</w:t>
+      </w:r>
+    </w:p>
+    <w:p>
+      <w:pPr>
+        <w:ind w:left="708"/>
+        <w:rPr>
+          <w:rFonts w:ascii="Consolas" w:hAnsi="Consolas"/>
+          <w:b/>
+          <w:bCs/>
+        </w:rPr>
+      </w:pPr>
+      <w:r>
+        <w:t xml:space="preserve">Controlla che l’id passato sia valido, che l’utente possieda abbastanza ACT per riscattare il corso e che non lo abbia già acquistato in precedenza. Inoltre, verifica che l’indirizzo di chi acquista il corso non sia lo stesso del proprietario del progetto, prima di procedere con il trasferimento degli ACT dall’utente al proprietario del progetto e all’emissione dell’evento </w:t>
+      </w:r>
+      <w:proofErr w:type="spellStart"/>
+      <w:r>
+        <w:t>courseCompleted</w:t>
+      </w:r>
+      <w:proofErr w:type="spellEnd"/>
+      <w:r>
+        <w:t>.</w:t>
+      </w:r>
+    </w:p>
+    <w:p/>
+    <w:p>
+      <w:bookmarkStart w:id="7" w:name="_Toc200615320"/>
       <w:r>
         <w:rPr>
           <w:rStyle w:val="Titolo2Carattere"/>
         </w:rPr>
-        <w:lastRenderedPageBreak/>
-        <w:t>3.5 Problemi Riscontrati</w:t>
+        <w:t xml:space="preserve">3.5 </w:t>
+      </w:r>
+      <w:r>
+        <w:rPr>
+          <w:rStyle w:val="Titolo2Carattere"/>
+        </w:rPr>
+        <w:t>Logica di acquisto dei token ACT</w:t>
       </w:r>
       <w:bookmarkEnd w:id="7"/>
     </w:p>
     <w:p>
       <w:pPr>
-        <w:spacing w:after="0"/>
-      </w:pPr>
-    </w:p>
-    <w:p>
-      <w:pPr>
-        <w:spacing w:after="0"/>
-        <w:rPr>
-          <w:lang w:val="en-US"/>
-        </w:rPr>
-      </w:pPr>
-      <w:proofErr w:type="spellStart"/>
-      <w:r>
-        <w:t>Vestibulum</w:t>
-      </w:r>
-      <w:proofErr w:type="spellEnd"/>
+        <w:spacing w:after="120"/>
+      </w:pPr>
+      <w:r>
+        <w:t xml:space="preserve">Sono state definite delle attività specifiche che l’utente può registrare per ottenere ACT. La logica di equivalenza tra attività-quantità e token corrispondenti è gestita lato software e non lato Smart </w:t>
+      </w:r>
+      <w:proofErr w:type="spellStart"/>
+      <w:r>
+        <w:t>Contract</w:t>
+      </w:r>
+      <w:proofErr w:type="spellEnd"/>
+      <w:r>
+        <w:t xml:space="preserve"> per permettere più flessibilità e prevede le seguenti regole, per ciascuna attività:</w:t>
+      </w:r>
+    </w:p>
+    <w:p>
+      <w:pPr>
+        <w:pStyle w:val="Paragrafoelenco"/>
+        <w:numPr>
+          <w:ilvl w:val="0"/>
+          <w:numId w:val="31"/>
+        </w:numPr>
+        <w:spacing w:after="120"/>
+        <w:ind w:left="714" w:hanging="357"/>
+        <w:contextualSpacing w:val="0"/>
+      </w:pPr>
+      <w:r>
+        <w:rPr>
+          <w:b/>
+          <w:bCs/>
+        </w:rPr>
+        <w:t>compostaggio</w:t>
+      </w:r>
+      <w:r>
+        <w:t xml:space="preserve">: </w:t>
+      </w:r>
+      <w:r>
+        <w:t xml:space="preserve">2 </w:t>
+      </w:r>
+      <w:r>
+        <w:t>ACT</w:t>
+      </w:r>
+      <w:r>
+        <w:t xml:space="preserve"> per kg</w:t>
+      </w:r>
+    </w:p>
+    <w:p>
+      <w:pPr>
+        <w:pStyle w:val="Paragrafoelenco"/>
+        <w:numPr>
+          <w:ilvl w:val="0"/>
+          <w:numId w:val="31"/>
+        </w:numPr>
+        <w:spacing w:after="120"/>
+        <w:ind w:left="714" w:hanging="357"/>
+        <w:contextualSpacing w:val="0"/>
+      </w:pPr>
+      <w:r>
+        <w:rPr>
+          <w:b/>
+          <w:bCs/>
+        </w:rPr>
+        <w:t>utilizzo di energia rinnovabile</w:t>
+      </w:r>
+      <w:r>
+        <w:t>:</w:t>
+      </w:r>
       <w:r>
         <w:t xml:space="preserve"> </w:t>
       </w:r>
-      <w:proofErr w:type="spellStart"/>
-      <w:r>
-        <w:t>hendrerit</w:t>
-      </w:r>
-      <w:proofErr w:type="spellEnd"/>
-      <w:r>
-        <w:t xml:space="preserve">, </w:t>
-      </w:r>
-      <w:proofErr w:type="spellStart"/>
-      <w:r>
-        <w:t>elit</w:t>
-      </w:r>
-      <w:proofErr w:type="spellEnd"/>
-      <w:r>
-        <w:t xml:space="preserve"> et lacinia </w:t>
-      </w:r>
-      <w:proofErr w:type="spellStart"/>
-      <w:r>
-        <w:t>ultricies</w:t>
-      </w:r>
-      <w:proofErr w:type="spellEnd"/>
-      <w:r>
-        <w:t xml:space="preserve">, urna </w:t>
-      </w:r>
-      <w:proofErr w:type="spellStart"/>
-      <w:r>
-        <w:t>metus</w:t>
-      </w:r>
-      <w:proofErr w:type="spellEnd"/>
-      <w:r>
-        <w:t xml:space="preserve"> lacinia nulla, </w:t>
-      </w:r>
-      <w:proofErr w:type="spellStart"/>
-      <w:r>
-        <w:t>quis</w:t>
-      </w:r>
-      <w:proofErr w:type="spellEnd"/>
-      <w:r>
-        <w:t xml:space="preserve"> molestie </w:t>
-      </w:r>
-      <w:proofErr w:type="spellStart"/>
-      <w:r>
-        <w:t>diam</w:t>
-      </w:r>
-      <w:proofErr w:type="spellEnd"/>
+      <w:r>
+        <w:t>10 ACT per kWh</w:t>
+      </w:r>
+    </w:p>
+    <w:p>
+      <w:pPr>
+        <w:pStyle w:val="Paragrafoelenco"/>
+        <w:numPr>
+          <w:ilvl w:val="0"/>
+          <w:numId w:val="31"/>
+        </w:numPr>
+        <w:spacing w:after="120"/>
+        <w:ind w:left="714" w:hanging="357"/>
+        <w:contextualSpacing w:val="0"/>
+      </w:pPr>
+      <w:r>
+        <w:rPr>
+          <w:b/>
+          <w:bCs/>
+        </w:rPr>
+        <w:t>risparmio idrico</w:t>
+      </w:r>
+      <w:r>
+        <w:t>:</w:t>
+      </w:r>
+      <w:r>
+        <w:t xml:space="preserve"> 3 ACT per kWh</w:t>
+      </w:r>
+    </w:p>
+    <w:p>
+      <w:pPr>
+        <w:pStyle w:val="Paragrafoelenco"/>
+        <w:numPr>
+          <w:ilvl w:val="0"/>
+          <w:numId w:val="31"/>
+        </w:numPr>
+        <w:spacing w:after="120"/>
+        <w:ind w:left="714" w:hanging="357"/>
+        <w:contextualSpacing w:val="0"/>
+      </w:pPr>
+      <w:r>
+        <w:rPr>
+          <w:b/>
+          <w:bCs/>
+        </w:rPr>
+        <w:t>risparmio di plastica nel packaging</w:t>
+      </w:r>
+      <w:r>
+        <w:t>:</w:t>
+      </w:r>
       <w:r>
         <w:t xml:space="preserve"> </w:t>
       </w:r>
-      <w:proofErr w:type="spellStart"/>
-      <w:r>
-        <w:t>erat</w:t>
-      </w:r>
-      <w:proofErr w:type="spellEnd"/>
-      <w:r>
-        <w:t xml:space="preserve"> </w:t>
-      </w:r>
-      <w:proofErr w:type="spellStart"/>
-      <w:r>
-        <w:t>quis</w:t>
-      </w:r>
-      <w:proofErr w:type="spellEnd"/>
-      <w:r>
-        <w:t xml:space="preserve"> dolor. </w:t>
-      </w:r>
-      <w:proofErr w:type="spellStart"/>
-      <w:r>
-        <w:rPr>
-          <w:lang w:val="en-US"/>
-        </w:rPr>
-        <w:t>Etiam</w:t>
-      </w:r>
-      <w:proofErr w:type="spellEnd"/>
-      <w:r>
-        <w:rPr>
-          <w:lang w:val="en-US"/>
-        </w:rPr>
-        <w:t xml:space="preserve"> </w:t>
-      </w:r>
-      <w:proofErr w:type="spellStart"/>
-      <w:r>
-        <w:rPr>
-          <w:lang w:val="en-US"/>
-        </w:rPr>
-        <w:t>ultrices</w:t>
-      </w:r>
-      <w:proofErr w:type="spellEnd"/>
-      <w:r>
-        <w:rPr>
-          <w:lang w:val="en-US"/>
-        </w:rPr>
-        <w:t xml:space="preserve"> </w:t>
-      </w:r>
-      <w:proofErr w:type="spellStart"/>
-      <w:r>
-        <w:rPr>
-          <w:lang w:val="en-US"/>
-        </w:rPr>
-        <w:t>tincidunt</w:t>
-      </w:r>
-      <w:proofErr w:type="spellEnd"/>
-      <w:r>
-        <w:rPr>
-          <w:lang w:val="en-US"/>
-        </w:rPr>
-        <w:t xml:space="preserve"> diam, sit </w:t>
-      </w:r>
-      <w:proofErr w:type="spellStart"/>
-      <w:r>
-        <w:rPr>
-          <w:lang w:val="en-US"/>
-        </w:rPr>
-        <w:t>amet</w:t>
-      </w:r>
-      <w:proofErr w:type="spellEnd"/>
-      <w:r>
-        <w:rPr>
-          <w:lang w:val="en-US"/>
-        </w:rPr>
-        <w:t xml:space="preserve"> </w:t>
-      </w:r>
-      <w:proofErr w:type="spellStart"/>
-      <w:r>
-        <w:rPr>
-          <w:lang w:val="en-US"/>
-        </w:rPr>
-        <w:t>mollis</w:t>
-      </w:r>
-      <w:proofErr w:type="spellEnd"/>
-      <w:r>
-        <w:rPr>
-          <w:lang w:val="en-US"/>
-        </w:rPr>
-        <w:t xml:space="preserve"> </w:t>
-      </w:r>
-      <w:proofErr w:type="spellStart"/>
-      <w:r>
-        <w:rPr>
-          <w:lang w:val="en-US"/>
-        </w:rPr>
-        <w:t>sem</w:t>
-      </w:r>
-      <w:proofErr w:type="spellEnd"/>
-      <w:r>
-        <w:rPr>
-          <w:lang w:val="en-US"/>
-        </w:rPr>
-        <w:t xml:space="preserve"> </w:t>
-      </w:r>
-      <w:proofErr w:type="spellStart"/>
-      <w:r>
-        <w:rPr>
-          <w:lang w:val="en-US"/>
-        </w:rPr>
-        <w:t>aliquam</w:t>
-      </w:r>
-      <w:proofErr w:type="spellEnd"/>
-      <w:r>
-        <w:rPr>
-          <w:lang w:val="en-US"/>
-        </w:rPr>
-        <w:t xml:space="preserve"> </w:t>
-      </w:r>
-      <w:proofErr w:type="spellStart"/>
-      <w:r>
-        <w:rPr>
-          <w:lang w:val="en-US"/>
-        </w:rPr>
-        <w:t>ut.</w:t>
-      </w:r>
-      <w:proofErr w:type="spellEnd"/>
-      <w:r>
-        <w:rPr>
-          <w:lang w:val="en-US"/>
-        </w:rPr>
-        <w:t xml:space="preserve"> </w:t>
-      </w:r>
-      <w:r>
-        <w:rPr>
-          <w:lang w:val="en-US"/>
-        </w:rPr>
-        <w:t xml:space="preserve">Cras </w:t>
-      </w:r>
-      <w:proofErr w:type="spellStart"/>
-      <w:r>
-        <w:rPr>
-          <w:lang w:val="en-US"/>
-        </w:rPr>
-        <w:t>mattis</w:t>
-      </w:r>
-      <w:proofErr w:type="spellEnd"/>
-      <w:r>
-        <w:rPr>
-          <w:lang w:val="en-US"/>
-        </w:rPr>
-        <w:t xml:space="preserve"> </w:t>
-      </w:r>
-      <w:proofErr w:type="spellStart"/>
-      <w:r>
-        <w:rPr>
-          <w:lang w:val="en-US"/>
-        </w:rPr>
-        <w:t>egestas</w:t>
-      </w:r>
-      <w:proofErr w:type="spellEnd"/>
-      <w:r>
-        <w:rPr>
-          <w:lang w:val="en-US"/>
-        </w:rPr>
-        <w:t xml:space="preserve"> </w:t>
-      </w:r>
-      <w:proofErr w:type="spellStart"/>
-      <w:r>
-        <w:rPr>
-          <w:lang w:val="en-US"/>
-        </w:rPr>
-        <w:t>orci</w:t>
-      </w:r>
-      <w:proofErr w:type="spellEnd"/>
-      <w:r>
-        <w:rPr>
-          <w:lang w:val="en-US"/>
-        </w:rPr>
-        <w:t xml:space="preserve"> id </w:t>
-      </w:r>
-      <w:proofErr w:type="spellStart"/>
-      <w:r>
-        <w:rPr>
-          <w:lang w:val="en-US"/>
-        </w:rPr>
-        <w:t>suscipit</w:t>
-      </w:r>
-      <w:proofErr w:type="spellEnd"/>
-      <w:r>
-        <w:rPr>
-          <w:lang w:val="en-US"/>
-        </w:rPr>
-        <w:t xml:space="preserve">. Sed </w:t>
-      </w:r>
-      <w:proofErr w:type="spellStart"/>
-      <w:r>
-        <w:rPr>
-          <w:lang w:val="en-US"/>
-        </w:rPr>
-        <w:t>urna</w:t>
-      </w:r>
-      <w:proofErr w:type="spellEnd"/>
-      <w:r>
-        <w:rPr>
-          <w:lang w:val="en-US"/>
-        </w:rPr>
-        <w:t xml:space="preserve"> dui, </w:t>
-      </w:r>
-      <w:proofErr w:type="spellStart"/>
-      <w:r>
-        <w:rPr>
-          <w:lang w:val="en-US"/>
-        </w:rPr>
-        <w:t>tincidunt</w:t>
-      </w:r>
-      <w:proofErr w:type="spellEnd"/>
-      <w:r>
-        <w:rPr>
-          <w:lang w:val="en-US"/>
-        </w:rPr>
-        <w:t xml:space="preserve"> </w:t>
-      </w:r>
-      <w:proofErr w:type="spellStart"/>
-      <w:r>
-        <w:rPr>
-          <w:lang w:val="en-US"/>
-        </w:rPr>
-        <w:t>eget</w:t>
-      </w:r>
-      <w:proofErr w:type="spellEnd"/>
-      <w:r>
-        <w:rPr>
-          <w:lang w:val="en-US"/>
-        </w:rPr>
-        <w:t xml:space="preserve"> maximus et, </w:t>
-      </w:r>
-      <w:proofErr w:type="spellStart"/>
-      <w:r>
-        <w:rPr>
-          <w:lang w:val="en-US"/>
-        </w:rPr>
-        <w:t>hendrerit</w:t>
-      </w:r>
-      <w:proofErr w:type="spellEnd"/>
-      <w:r>
-        <w:rPr>
-          <w:lang w:val="en-US"/>
-        </w:rPr>
-        <w:t xml:space="preserve"> sed </w:t>
-      </w:r>
-      <w:proofErr w:type="spellStart"/>
-      <w:r>
-        <w:rPr>
-          <w:lang w:val="en-US"/>
-        </w:rPr>
-        <w:t>mauris</w:t>
-      </w:r>
-      <w:proofErr w:type="spellEnd"/>
-      <w:r>
-        <w:rPr>
-          <w:lang w:val="en-US"/>
-        </w:rPr>
-        <w:t xml:space="preserve">. </w:t>
-      </w:r>
-      <w:proofErr w:type="spellStart"/>
-      <w:r>
-        <w:t>Quisque</w:t>
-      </w:r>
-      <w:proofErr w:type="spellEnd"/>
-      <w:r>
-        <w:t xml:space="preserve"> </w:t>
-      </w:r>
-      <w:proofErr w:type="spellStart"/>
-      <w:r>
-        <w:t>lorem</w:t>
-      </w:r>
-      <w:proofErr w:type="spellEnd"/>
-      <w:r>
-        <w:t xml:space="preserve"> </w:t>
-      </w:r>
-      <w:proofErr w:type="spellStart"/>
-      <w:r>
-        <w:t>tellus</w:t>
-      </w:r>
-      <w:proofErr w:type="spellEnd"/>
-      <w:r>
-        <w:t xml:space="preserve">, </w:t>
-      </w:r>
-      <w:proofErr w:type="spellStart"/>
-      <w:r>
-        <w:t>scelerisque</w:t>
-      </w:r>
-      <w:proofErr w:type="spellEnd"/>
-      <w:r>
-        <w:t xml:space="preserve"> </w:t>
-      </w:r>
-      <w:proofErr w:type="spellStart"/>
-      <w:r>
-        <w:t>sit</w:t>
-      </w:r>
-      <w:proofErr w:type="spellEnd"/>
-      <w:r>
-        <w:t xml:space="preserve"> </w:t>
-      </w:r>
-      <w:proofErr w:type="spellStart"/>
-      <w:r>
-        <w:t>amet</w:t>
-      </w:r>
-      <w:proofErr w:type="spellEnd"/>
-      <w:r>
-        <w:t xml:space="preserve"> </w:t>
-      </w:r>
-      <w:proofErr w:type="spellStart"/>
-      <w:r>
-        <w:t>erat</w:t>
-      </w:r>
-      <w:proofErr w:type="spellEnd"/>
-      <w:r>
-        <w:t xml:space="preserve"> </w:t>
-      </w:r>
-      <w:proofErr w:type="spellStart"/>
-      <w:r>
-        <w:t>vulputate</w:t>
-      </w:r>
-      <w:proofErr w:type="spellEnd"/>
-      <w:r>
-        <w:t xml:space="preserve">, viverra </w:t>
-      </w:r>
-      <w:proofErr w:type="spellStart"/>
-      <w:r>
-        <w:t>bibendum</w:t>
-      </w:r>
-      <w:proofErr w:type="spellEnd"/>
-      <w:r>
-        <w:t xml:space="preserve"> ligula. </w:t>
-      </w:r>
-      <w:proofErr w:type="spellStart"/>
-      <w:r>
-        <w:t>Integer</w:t>
-      </w:r>
-      <w:proofErr w:type="spellEnd"/>
-      <w:r>
-        <w:t xml:space="preserve"> id </w:t>
-      </w:r>
-      <w:proofErr w:type="spellStart"/>
-      <w:r>
-        <w:t>augue</w:t>
-      </w:r>
-      <w:proofErr w:type="spellEnd"/>
-      <w:r>
-        <w:t xml:space="preserve"> </w:t>
-      </w:r>
-      <w:proofErr w:type="spellStart"/>
-      <w:r>
-        <w:t>augue</w:t>
-      </w:r>
-      <w:proofErr w:type="spellEnd"/>
-      <w:r>
-        <w:t xml:space="preserve">. Nunc a ante ut </w:t>
-      </w:r>
-      <w:proofErr w:type="spellStart"/>
-      <w:r>
-        <w:t>augue</w:t>
-      </w:r>
-      <w:proofErr w:type="spellEnd"/>
-      <w:r>
-        <w:t xml:space="preserve"> </w:t>
-      </w:r>
-      <w:proofErr w:type="spellStart"/>
-      <w:r>
-        <w:t>rutrum</w:t>
-      </w:r>
-      <w:proofErr w:type="spellEnd"/>
-      <w:r>
-        <w:t xml:space="preserve"> </w:t>
-      </w:r>
-      <w:proofErr w:type="spellStart"/>
-      <w:r>
-        <w:t>scelerisque</w:t>
-      </w:r>
-      <w:proofErr w:type="spellEnd"/>
-      <w:r>
-        <w:t xml:space="preserve">. </w:t>
-      </w:r>
-      <w:r>
-        <w:rPr>
-          <w:lang w:val="en-US"/>
-        </w:rPr>
-        <w:t xml:space="preserve">In </w:t>
-      </w:r>
-      <w:proofErr w:type="spellStart"/>
-      <w:r>
-        <w:rPr>
-          <w:lang w:val="en-US"/>
-        </w:rPr>
-        <w:t>varius</w:t>
-      </w:r>
-      <w:proofErr w:type="spellEnd"/>
-      <w:r>
-        <w:rPr>
-          <w:lang w:val="en-US"/>
-        </w:rPr>
-        <w:t xml:space="preserve"> at </w:t>
-      </w:r>
-      <w:proofErr w:type="spellStart"/>
-      <w:r>
-        <w:rPr>
-          <w:lang w:val="en-US"/>
-        </w:rPr>
-        <w:t>nisl</w:t>
-      </w:r>
-      <w:proofErr w:type="spellEnd"/>
-      <w:r>
-        <w:rPr>
-          <w:lang w:val="en-US"/>
-        </w:rPr>
-        <w:t xml:space="preserve"> sed </w:t>
-      </w:r>
-      <w:proofErr w:type="spellStart"/>
-      <w:r>
-        <w:rPr>
-          <w:lang w:val="en-US"/>
-        </w:rPr>
-        <w:t>consectetur</w:t>
-      </w:r>
-      <w:proofErr w:type="spellEnd"/>
-      <w:r>
-        <w:rPr>
-          <w:lang w:val="en-US"/>
-        </w:rPr>
-        <w:t xml:space="preserve">. Mauris vitae </w:t>
-      </w:r>
-      <w:proofErr w:type="spellStart"/>
-      <w:r>
-        <w:rPr>
-          <w:lang w:val="en-US"/>
-        </w:rPr>
-        <w:t>tortor</w:t>
-      </w:r>
-      <w:proofErr w:type="spellEnd"/>
-      <w:r>
-        <w:rPr>
-          <w:lang w:val="en-US"/>
-        </w:rPr>
-        <w:t xml:space="preserve"> </w:t>
-      </w:r>
-      <w:proofErr w:type="spellStart"/>
-      <w:r>
-        <w:rPr>
-          <w:lang w:val="en-US"/>
-        </w:rPr>
-        <w:t>interdum</w:t>
-      </w:r>
-      <w:proofErr w:type="spellEnd"/>
-      <w:r>
-        <w:rPr>
-          <w:lang w:val="en-US"/>
-        </w:rPr>
-        <w:t xml:space="preserve">, </w:t>
-      </w:r>
-      <w:proofErr w:type="spellStart"/>
-      <w:r>
-        <w:rPr>
-          <w:lang w:val="en-US"/>
-        </w:rPr>
-        <w:t>consectetur</w:t>
-      </w:r>
-      <w:proofErr w:type="spellEnd"/>
-      <w:r>
-        <w:rPr>
-          <w:lang w:val="en-US"/>
-        </w:rPr>
-        <w:t xml:space="preserve"> </w:t>
-      </w:r>
-      <w:proofErr w:type="spellStart"/>
-      <w:r>
-        <w:rPr>
-          <w:lang w:val="en-US"/>
-        </w:rPr>
-        <w:t>augue</w:t>
-      </w:r>
-      <w:proofErr w:type="spellEnd"/>
-      <w:r>
-        <w:rPr>
-          <w:lang w:val="en-US"/>
-        </w:rPr>
-        <w:t xml:space="preserve"> at, gravida </w:t>
-      </w:r>
-      <w:proofErr w:type="spellStart"/>
-      <w:r>
-        <w:rPr>
-          <w:lang w:val="en-US"/>
-        </w:rPr>
-        <w:t>nulla</w:t>
-      </w:r>
-      <w:proofErr w:type="spellEnd"/>
-      <w:r>
-        <w:rPr>
-          <w:lang w:val="en-US"/>
-        </w:rPr>
-        <w:t>.</w:t>
-      </w:r>
-    </w:p>
-    <w:p>
-      <w:pPr>
-        <w:spacing w:after="0"/>
-        <w:rPr>
-          <w:lang w:val="en-US"/>
-        </w:rPr>
-      </w:pPr>
-    </w:p>
-    <w:p>
-      <w:pPr>
-        <w:spacing w:after="0"/>
-        <w:rPr>
-          <w:lang w:val="en-US"/>
-        </w:rPr>
-      </w:pPr>
-      <w:r>
-        <w:rPr>
-          <w:lang w:val="en-US"/>
-        </w:rPr>
+      <w:r>
+        <w:t>1.5 ACT per kg</w:t>
+      </w:r>
+    </w:p>
+    <w:p>
+      <w:pPr>
+        <w:spacing w:line="259" w:lineRule="auto"/>
+        <w:jc w:val="left"/>
+      </w:pPr>
+      <w:bookmarkStart w:id="8" w:name="_Toc200615322"/>
+      <w:r>
         <w:br w:type="page"/>
       </w:r>
     </w:p>
@@ -6787,13 +7752,18 @@
           <w:szCs w:val="40"/>
         </w:rPr>
       </w:pPr>
-      <w:bookmarkStart w:id="8" w:name="_Toc199957501"/>
       <w:r>
         <w:rPr>
           <w:rStyle w:val="Titolo1Carattere"/>
         </w:rPr>
         <w:lastRenderedPageBreak/>
-        <w:t>4. Conclusioni e Sviluppi Futuri</w:t>
+        <w:t xml:space="preserve">4. </w:t>
+      </w:r>
+      <w:r>
+        <w:rPr>
+          <w:rStyle w:val="Titolo1Carattere"/>
+        </w:rPr>
+        <w:t>Realizzazione</w:t>
       </w:r>
       <w:bookmarkEnd w:id="8"/>
     </w:p>
@@ -6803,9 +7773,203 @@
       </w:pPr>
     </w:p>
     <w:p>
-      <w:pPr>
+      <w:r>
+        <w:t>La pagina iniziale si presenta come segue:</w:t>
+      </w:r>
+    </w:p>
+    <w:p>
+      <w:pPr>
+        <w:keepNext/>
         <w:spacing w:after="0"/>
       </w:pPr>
+      <w:r>
+        <w:drawing>
+          <wp:inline distT="0" distB="0" distL="0" distR="0" wp14:anchorId="59A58155" wp14:editId="743346F8">
+            <wp:extent cx="5732145" cy="3121660"/>
+            <wp:effectExtent l="0" t="0" r="1905" b="2540"/>
+            <wp:docPr id="1643722071" name="Immagine 1" descr="Immagine che contiene testo, schermata, Carattere&#10;&#10;Il contenuto generato dall'IA potrebbe non essere corretto."/>
+            <wp:cNvGraphicFramePr>
+              <a:graphicFrameLocks xmlns:a="http://schemas.openxmlformats.org/drawingml/2006/main" noChangeAspect="1"/>
+            </wp:cNvGraphicFramePr>
+            <a:graphic xmlns:a="http://schemas.openxmlformats.org/drawingml/2006/main">
+              <a:graphicData uri="http://schemas.openxmlformats.org/drawingml/2006/picture">
+                <pic:pic xmlns:pic="http://schemas.openxmlformats.org/drawingml/2006/picture">
+                  <pic:nvPicPr>
+                    <pic:cNvPr id="1643722071" name="Immagine 1" descr="Immagine che contiene testo, schermata, Carattere&#10;&#10;Il contenuto generato dall'IA potrebbe non essere corretto."/>
+                    <pic:cNvPicPr/>
+                  </pic:nvPicPr>
+                  <pic:blipFill>
+                    <a:blip r:embed="rId8"/>
+                    <a:stretch>
+                      <a:fillRect/>
+                    </a:stretch>
+                  </pic:blipFill>
+                  <pic:spPr>
+                    <a:xfrm>
+                      <a:off x="0" y="0"/>
+                      <a:ext cx="5732145" cy="3121660"/>
+                    </a:xfrm>
+                    <a:prstGeom prst="rect">
+                      <a:avLst/>
+                    </a:prstGeom>
+                  </pic:spPr>
+                </pic:pic>
+              </a:graphicData>
+            </a:graphic>
+          </wp:inline>
+        </w:drawing>
+      </w:r>
+    </w:p>
+    <w:p>
+      <w:pPr>
+        <w:pStyle w:val="Didascalia"/>
+      </w:pPr>
+      <w:r>
+        <w:t xml:space="preserve">Figura </w:t>
+      </w:r>
+      <w:fldSimple w:instr=" SEQ Figura \* ARABIC ">
+        <w:r>
+          <w:rPr>
+            <w:noProof/>
+          </w:rPr>
+          <w:t>1</w:t>
+        </w:r>
+      </w:fldSimple>
+      <w:r>
+        <w:t xml:space="preserve">: pagina iniziale della web </w:t>
+      </w:r>
+      <w:proofErr w:type="spellStart"/>
+      <w:r>
+        <w:t>Dapp</w:t>
+      </w:r>
+      <w:proofErr w:type="spellEnd"/>
+    </w:p>
+    <w:p>
+      <w:r>
+        <w:t xml:space="preserve">La pagina presenta vari bottoni, ciascuno per ogni attività che si può realizzare e uno che mostra se il </w:t>
+      </w:r>
+      <w:proofErr w:type="spellStart"/>
+      <w:r>
+        <w:t>wallet</w:t>
+      </w:r>
+      <w:proofErr w:type="spellEnd"/>
+      <w:r>
+        <w:t xml:space="preserve"> </w:t>
+      </w:r>
+      <w:proofErr w:type="spellStart"/>
+      <w:r>
+        <w:t>MetaMask</w:t>
+      </w:r>
+      <w:proofErr w:type="spellEnd"/>
+      <w:r>
+        <w:t xml:space="preserve"> è stato collegato o meno.</w:t>
+      </w:r>
+    </w:p>
+    <w:p>
+      <w:r>
+        <w:t xml:space="preserve">Una volta collegato il </w:t>
+      </w:r>
+      <w:proofErr w:type="spellStart"/>
+      <w:r>
+        <w:t>wallet</w:t>
+      </w:r>
+      <w:proofErr w:type="spellEnd"/>
+      <w:r>
+        <w:t>, è possibile registrare una pratica per ottenere ACT, nella sezione “record activity”:</w:t>
+      </w:r>
+    </w:p>
+    <w:p>
+      <w:r>
+        <w:drawing>
+          <wp:inline distT="0" distB="0" distL="0" distR="0" wp14:anchorId="3B7B4B62" wp14:editId="01853B33">
+            <wp:extent cx="5732145" cy="3040380"/>
+            <wp:effectExtent l="0" t="0" r="1905" b="7620"/>
+            <wp:docPr id="965854337" name="Immagine 1" descr="Immagine che contiene testo, schermata, software, Carattere&#10;&#10;Il contenuto generato dall'IA potrebbe non essere corretto."/>
+            <wp:cNvGraphicFramePr>
+              <a:graphicFrameLocks xmlns:a="http://schemas.openxmlformats.org/drawingml/2006/main" noChangeAspect="1"/>
+            </wp:cNvGraphicFramePr>
+            <a:graphic xmlns:a="http://schemas.openxmlformats.org/drawingml/2006/main">
+              <a:graphicData uri="http://schemas.openxmlformats.org/drawingml/2006/picture">
+                <pic:pic xmlns:pic="http://schemas.openxmlformats.org/drawingml/2006/picture">
+                  <pic:nvPicPr>
+                    <pic:cNvPr id="965854337" name="Immagine 1" descr="Immagine che contiene testo, schermata, software, Carattere&#10;&#10;Il contenuto generato dall'IA potrebbe non essere corretto."/>
+                    <pic:cNvPicPr/>
+                  </pic:nvPicPr>
+                  <pic:blipFill>
+                    <a:blip r:embed="rId9"/>
+                    <a:stretch>
+                      <a:fillRect/>
+                    </a:stretch>
+                  </pic:blipFill>
+                  <pic:spPr>
+                    <a:xfrm>
+                      <a:off x="0" y="0"/>
+                      <a:ext cx="5732145" cy="3040380"/>
+                    </a:xfrm>
+                    <a:prstGeom prst="rect">
+                      <a:avLst/>
+                    </a:prstGeom>
+                  </pic:spPr>
+                </pic:pic>
+              </a:graphicData>
+            </a:graphic>
+          </wp:inline>
+        </w:drawing>
+      </w:r>
+    </w:p>
+    <w:p>
+      <w:pPr>
+        <w:spacing w:after="0"/>
+        <w:rPr>
+          <w:rStyle w:val="Titolo1Carattere"/>
+          <w:b w:val="0"/>
+          <w:bCs w:val="0"/>
+          <w:sz w:val="24"/>
+          <w:szCs w:val="24"/>
+        </w:rPr>
+      </w:pPr>
+      <w:r>
+        <w:rPr>
+          <w:rStyle w:val="Titolo1Carattere"/>
+        </w:rPr>
+        <w:br w:type="page"/>
+      </w:r>
+    </w:p>
+    <w:p>
+      <w:pPr>
+        <w:spacing w:after="0"/>
+        <w:rPr>
+          <w:b/>
+          <w:bCs/>
+          <w:sz w:val="40"/>
+          <w:szCs w:val="40"/>
+        </w:rPr>
+      </w:pPr>
+      <w:bookmarkStart w:id="9" w:name="_Toc200615323"/>
+      <w:r>
+        <w:rPr>
+          <w:rStyle w:val="Titolo1Carattere"/>
+        </w:rPr>
+        <w:lastRenderedPageBreak/>
+        <w:t>5</w:t>
+      </w:r>
+      <w:r>
+        <w:rPr>
+          <w:rStyle w:val="Titolo1Carattere"/>
+        </w:rPr>
+        <w:t>. Conclusioni e Sviluppi Futuri</w:t>
+      </w:r>
+      <w:bookmarkEnd w:id="9"/>
+    </w:p>
+    <w:p>
+      <w:pPr>
+        <w:spacing w:after="0"/>
+      </w:pPr>
+    </w:p>
+    <w:p>
+      <w:pPr>
+        <w:spacing w:after="0"/>
+      </w:pPr>
       <w:proofErr w:type="spellStart"/>
       <w:r>
         <w:t>Interdum</w:t>
@@ -7538,7 +8702,7 @@
           <w:lang w:val="en-US"/>
         </w:rPr>
       </w:pPr>
-      <w:bookmarkStart w:id="9" w:name="_Toc199957502"/>
+      <w:bookmarkStart w:id="10" w:name="_Toc200615324"/>
       <w:r>
         <w:rPr>
           <w:lang w:val="en-US"/>
@@ -7553,7 +8717,7 @@
         </w:rPr>
         <w:t>Bibliografia</w:t>
       </w:r>
-      <w:bookmarkEnd w:id="9"/>
+      <w:bookmarkEnd w:id="10"/>
       <w:proofErr w:type="spellEnd"/>
     </w:p>
     <w:p>
@@ -7567,7 +8731,7 @@
         <w:ind w:left="357" w:hanging="357"/>
         <w:contextualSpacing w:val="0"/>
       </w:pPr>
-      <w:bookmarkStart w:id="10" w:name="_Ref199877703"/>
+      <w:bookmarkStart w:id="11" w:name="_Ref199877703"/>
       <w:r>
         <w:rPr>
           <w:lang w:val="en-US"/>
@@ -7615,7 +8779,7 @@
       <w:r>
         <w:t xml:space="preserve">[Online </w:t>
       </w:r>
-      <w:hyperlink r:id="rId8">
+      <w:hyperlink r:id="rId10">
         <w:r>
           <w:rPr>
             <w:rStyle w:val="Collegamentoipertestuale"/>
@@ -7638,7 +8802,7 @@
       <w:r>
         <w:t>]</w:t>
       </w:r>
-      <w:bookmarkEnd w:id="10"/>
+      <w:bookmarkEnd w:id="11"/>
       <w:r>
         <w:t xml:space="preserve"> </w:t>
       </w:r>
@@ -7683,7 +8847,7 @@
       <w:r>
         <w:t xml:space="preserve">[Online </w:t>
       </w:r>
-      <w:hyperlink r:id="rId9" w:history="1">
+      <w:hyperlink r:id="rId11" w:history="1">
         <w:r>
           <w:rPr>
             <w:rStyle w:val="Collegamentoipertestuale"/>
@@ -7938,7 +9102,7 @@
       <w:r>
         <w:t xml:space="preserve"> </w:t>
       </w:r>
-      <w:hyperlink r:id="rId10" w:history="1">
+      <w:hyperlink r:id="rId12" w:history="1">
         <w:r>
           <w:rPr>
             <w:rStyle w:val="Collegamentoipertestuale"/>
@@ -7961,7 +9125,7 @@
         <w:ind w:left="357" w:hanging="357"/>
         <w:contextualSpacing w:val="0"/>
       </w:pPr>
-      <w:bookmarkStart w:id="11" w:name="_Ref199878851"/>
+      <w:bookmarkStart w:id="12" w:name="_Ref199878851"/>
       <w:proofErr w:type="spellStart"/>
       <w:r>
         <w:rPr>
@@ -7993,7 +9157,7 @@
       <w:r>
         <w:t xml:space="preserve">[Online </w:t>
       </w:r>
-      <w:hyperlink r:id="rId11" w:history="1">
+      <w:hyperlink r:id="rId13" w:history="1">
         <w:r>
           <w:rPr>
             <w:rStyle w:val="Collegamentoipertestuale"/>
@@ -8028,7 +9192,7 @@
       <w:r>
         <w:t>-2024]</w:t>
       </w:r>
-      <w:bookmarkEnd w:id="11"/>
+      <w:bookmarkEnd w:id="12"/>
     </w:p>
     <w:p>
       <w:pPr>
@@ -8078,7 +9242,7 @@
       <w:r>
         <w:t xml:space="preserve">[Online </w:t>
       </w:r>
-      <w:hyperlink r:id="rId12" w:history="1">
+      <w:hyperlink r:id="rId14" w:history="1">
         <w:r>
           <w:rPr>
             <w:rStyle w:val="Collegamentoipertestuale"/>
@@ -8119,7 +9283,7 @@
       <w:r>
         <w:t xml:space="preserve">[Online </w:t>
       </w:r>
-      <w:hyperlink r:id="rId13" w:history="1">
+      <w:hyperlink r:id="rId15" w:history="1">
         <w:r>
           <w:rPr>
             <w:rStyle w:val="Collegamentoipertestuale"/>
@@ -8171,7 +9335,7 @@
       <w:r>
         <w:t xml:space="preserve">[Online </w:t>
       </w:r>
-      <w:hyperlink r:id="rId14" w:history="1">
+      <w:hyperlink r:id="rId16" w:history="1">
         <w:r>
           <w:rPr>
             <w:rStyle w:val="Collegamentoipertestuale"/>
@@ -8218,7 +9382,7 @@
       <w:r>
         <w:t xml:space="preserve">[Online </w:t>
       </w:r>
-      <w:hyperlink r:id="rId15" w:history="1">
+      <w:hyperlink r:id="rId17" w:history="1">
         <w:r>
           <w:rPr>
             <w:rStyle w:val="Collegamentoipertestuale"/>
@@ -8254,6 +9418,119 @@
 <file path=word/numbering.xml><?xml version="1.0" encoding="utf-8"?>
 <w:numbering xmlns:wpc="http://schemas.microsoft.com/office/word/2010/wordprocessingCanvas" xmlns:cx="http://schemas.microsoft.com/office/drawing/2014/chartex" xmlns:cx1="http://schemas.microsoft.com/office/drawing/2015/9/8/chartex" xmlns:cx2="http://schemas.microsoft.com/office/drawing/2015/10/21/chartex" xmlns:cx3="http://schemas.microsoft.com/office/drawing/2016/5/9/chartex" xmlns:cx4="http://schemas.microsoft.com/office/drawing/2016/5/10/chartex" xmlns:cx5="http://schemas.microsoft.com/office/drawing/2016/5/11/chartex" xmlns:cx6="http://schemas.microsoft.com/office/drawing/2016/5/12/chartex" xmlns:cx7="http://schemas.microsoft.com/office/drawing/2016/5/13/chartex" xmlns:cx8="http://schemas.microsoft.com/office/drawing/2016/5/14/chartex" xmlns:mc="http://schemas.openxmlformats.org/markup-compatibility/2006" xmlns:aink="http://schemas.microsoft.com/office/drawing/2016/ink" xmlns:am3d="http://schemas.microsoft.com/office/drawing/2017/model3d" xmlns:o="urn:schemas-microsoft-com:office:office" xmlns:oel="http://schemas.microsoft.com/office/2019/extlst" xmlns:r="http://schemas.openxmlformats.org/officeDocument/2006/relationships" xmlns:m="http://schemas.openxmlformats.org/officeDocument/2006/math" xmlns:v="urn:schemas-microsoft-com:vml" xmlns:wp14="http://schemas.microsoft.com/office/word/2010/wordprocessingDrawing" xmlns:wp="http://schemas.openxmlformats.org/drawingml/2006/wordprocessingDrawing" xmlns:w10="urn:schemas-microsoft-com:office:word" xmlns:w="http://schemas.openxmlformats.org/wordprocessingml/2006/main" xmlns:w14="http://schemas.microsoft.com/office/word/2010/wordml" xmlns:w15="http://schemas.microsoft.com/office/word/2012/wordml" xmlns:w16cex="http://schemas.microsoft.com/office/word/2018/wordml/cex" xmlns:w16cid="http://schemas.microsoft.com/office/word/2016/wordml/cid" xmlns:w16="http://schemas.microsoft.com/office/word/2018/wordml" xmlns:w16du="http://schemas.microsoft.com/office/word/2023/wordml/word16du" xmlns:w16sdtdh="http://schemas.microsoft.com/office/word/2020/wordml/sdtdatahash" xmlns:w16sdtfl="http://schemas.microsoft.com/office/word/2024/wordml/sdtformatlock" xmlns:w16se="http://schemas.microsoft.com/office/word/2015/wordml/symex" xmlns:wpg="http://schemas.microsoft.com/office/word/2010/wordprocessingGroup" xmlns:wpi="http://schemas.microsoft.com/office/word/2010/wordprocessingInk" xmlns:wne="http://schemas.microsoft.com/office/word/2006/wordml" xmlns:wps="http://schemas.microsoft.com/office/word/2010/wordprocessingShape" mc:Ignorable="w14 w15 w16se w16cid w16 w16cex w16sdtdh w16sdtfl w16du wp14">
   <w:abstractNum w:abstractNumId="0" w15:restartNumberingAfterBreak="0">
+    <w:nsid w:val="02355319"/>
+    <w:multiLevelType w:val="hybridMultilevel"/>
+    <w:tmpl w:val="372E5240"/>
+    <w:lvl w:ilvl="0" w:tplc="04100005">
+      <w:start w:val="1"/>
+      <w:numFmt w:val="bullet"/>
+      <w:lvlText w:val=""/>
+      <w:lvlJc w:val="left"/>
+      <w:pPr>
+        <w:ind w:left="720" w:hanging="360"/>
+      </w:pPr>
+      <w:rPr>
+        <w:rFonts w:ascii="Wingdings" w:hAnsi="Wingdings" w:hint="default"/>
+      </w:rPr>
+    </w:lvl>
+    <w:lvl w:ilvl="1" w:tplc="04100003" w:tentative="1">
+      <w:start w:val="1"/>
+      <w:numFmt w:val="bullet"/>
+      <w:lvlText w:val="o"/>
+      <w:lvlJc w:val="left"/>
+      <w:pPr>
+        <w:ind w:left="1440" w:hanging="360"/>
+      </w:pPr>
+      <w:rPr>
+        <w:rFonts w:ascii="Courier New" w:hAnsi="Courier New" w:cs="Courier New" w:hint="default"/>
+      </w:rPr>
+    </w:lvl>
+    <w:lvl w:ilvl="2" w:tplc="04100005" w:tentative="1">
+      <w:start w:val="1"/>
+      <w:numFmt w:val="bullet"/>
+      <w:lvlText w:val=""/>
+      <w:lvlJc w:val="left"/>
+      <w:pPr>
+        <w:ind w:left="2160" w:hanging="360"/>
+      </w:pPr>
+      <w:rPr>
+        <w:rFonts w:ascii="Wingdings" w:hAnsi="Wingdings" w:hint="default"/>
+      </w:rPr>
+    </w:lvl>
+    <w:lvl w:ilvl="3" w:tplc="04100001" w:tentative="1">
+      <w:start w:val="1"/>
+      <w:numFmt w:val="bullet"/>
+      <w:lvlText w:val=""/>
+      <w:lvlJc w:val="left"/>
+      <w:pPr>
+        <w:ind w:left="2880" w:hanging="360"/>
+      </w:pPr>
+      <w:rPr>
+        <w:rFonts w:ascii="Symbol" w:hAnsi="Symbol" w:hint="default"/>
+      </w:rPr>
+    </w:lvl>
+    <w:lvl w:ilvl="4" w:tplc="04100003" w:tentative="1">
+      <w:start w:val="1"/>
+      <w:numFmt w:val="bullet"/>
+      <w:lvlText w:val="o"/>
+      <w:lvlJc w:val="left"/>
+      <w:pPr>
+        <w:ind w:left="3600" w:hanging="360"/>
+      </w:pPr>
+      <w:rPr>
+        <w:rFonts w:ascii="Courier New" w:hAnsi="Courier New" w:cs="Courier New" w:hint="default"/>
+      </w:rPr>
+    </w:lvl>
+    <w:lvl w:ilvl="5" w:tplc="04100005" w:tentative="1">
+      <w:start w:val="1"/>
+      <w:numFmt w:val="bullet"/>
+      <w:lvlText w:val=""/>
+      <w:lvlJc w:val="left"/>
+      <w:pPr>
+        <w:ind w:left="4320" w:hanging="360"/>
+      </w:pPr>
+      <w:rPr>
+        <w:rFonts w:ascii="Wingdings" w:hAnsi="Wingdings" w:hint="default"/>
+      </w:rPr>
+    </w:lvl>
+    <w:lvl w:ilvl="6" w:tplc="04100001" w:tentative="1">
+      <w:start w:val="1"/>
+      <w:numFmt w:val="bullet"/>
+      <w:lvlText w:val=""/>
+      <w:lvlJc w:val="left"/>
+      <w:pPr>
+        <w:ind w:left="5040" w:hanging="360"/>
+      </w:pPr>
+      <w:rPr>
+        <w:rFonts w:ascii="Symbol" w:hAnsi="Symbol" w:hint="default"/>
+      </w:rPr>
+    </w:lvl>
+    <w:lvl w:ilvl="7" w:tplc="04100003" w:tentative="1">
+      <w:start w:val="1"/>
+      <w:numFmt w:val="bullet"/>
+      <w:lvlText w:val="o"/>
+      <w:lvlJc w:val="left"/>
+      <w:pPr>
+        <w:ind w:left="5760" w:hanging="360"/>
+      </w:pPr>
+      <w:rPr>
+        <w:rFonts w:ascii="Courier New" w:hAnsi="Courier New" w:cs="Courier New" w:hint="default"/>
+      </w:rPr>
+    </w:lvl>
+    <w:lvl w:ilvl="8" w:tplc="04100005" w:tentative="1">
+      <w:start w:val="1"/>
+      <w:numFmt w:val="bullet"/>
+      <w:lvlText w:val=""/>
+      <w:lvlJc w:val="left"/>
+      <w:pPr>
+        <w:ind w:left="6480" w:hanging="360"/>
+      </w:pPr>
+      <w:rPr>
+        <w:rFonts w:ascii="Wingdings" w:hAnsi="Wingdings" w:hint="default"/>
+      </w:rPr>
+    </w:lvl>
+  </w:abstractNum>
+  <w:abstractNum w:abstractNumId="1" w15:restartNumberingAfterBreak="0">
     <w:nsid w:val="0300420C"/>
     <w:multiLevelType w:val="hybridMultilevel"/>
     <w:tmpl w:val="9F88A994"/>
@@ -8339,7 +9616,7 @@
       </w:pPr>
     </w:lvl>
   </w:abstractNum>
-  <w:abstractNum w:abstractNumId="1" w15:restartNumberingAfterBreak="0">
+  <w:abstractNum w:abstractNumId="2" w15:restartNumberingAfterBreak="0">
     <w:nsid w:val="063432F1"/>
     <w:multiLevelType w:val="hybridMultilevel"/>
     <w:tmpl w:val="1CB8300A"/>
@@ -8425,7 +9702,120 @@
       </w:pPr>
     </w:lvl>
   </w:abstractNum>
-  <w:abstractNum w:abstractNumId="2" w15:restartNumberingAfterBreak="0">
+  <w:abstractNum w:abstractNumId="3" w15:restartNumberingAfterBreak="0">
+    <w:nsid w:val="09343064"/>
+    <w:multiLevelType w:val="hybridMultilevel"/>
+    <w:tmpl w:val="3C18EDA0"/>
+    <w:lvl w:ilvl="0" w:tplc="04100005">
+      <w:start w:val="1"/>
+      <w:numFmt w:val="bullet"/>
+      <w:lvlText w:val=""/>
+      <w:lvlJc w:val="left"/>
+      <w:pPr>
+        <w:ind w:left="1068" w:hanging="360"/>
+      </w:pPr>
+      <w:rPr>
+        <w:rFonts w:ascii="Wingdings" w:hAnsi="Wingdings" w:hint="default"/>
+      </w:rPr>
+    </w:lvl>
+    <w:lvl w:ilvl="1" w:tplc="04100003" w:tentative="1">
+      <w:start w:val="1"/>
+      <w:numFmt w:val="bullet"/>
+      <w:lvlText w:val="o"/>
+      <w:lvlJc w:val="left"/>
+      <w:pPr>
+        <w:ind w:left="1788" w:hanging="360"/>
+      </w:pPr>
+      <w:rPr>
+        <w:rFonts w:ascii="Courier New" w:hAnsi="Courier New" w:cs="Courier New" w:hint="default"/>
+      </w:rPr>
+    </w:lvl>
+    <w:lvl w:ilvl="2" w:tplc="04100005" w:tentative="1">
+      <w:start w:val="1"/>
+      <w:numFmt w:val="bullet"/>
+      <w:lvlText w:val=""/>
+      <w:lvlJc w:val="left"/>
+      <w:pPr>
+        <w:ind w:left="2508" w:hanging="360"/>
+      </w:pPr>
+      <w:rPr>
+        <w:rFonts w:ascii="Wingdings" w:hAnsi="Wingdings" w:hint="default"/>
+      </w:rPr>
+    </w:lvl>
+    <w:lvl w:ilvl="3" w:tplc="04100001" w:tentative="1">
+      <w:start w:val="1"/>
+      <w:numFmt w:val="bullet"/>
+      <w:lvlText w:val=""/>
+      <w:lvlJc w:val="left"/>
+      <w:pPr>
+        <w:ind w:left="3228" w:hanging="360"/>
+      </w:pPr>
+      <w:rPr>
+        <w:rFonts w:ascii="Symbol" w:hAnsi="Symbol" w:hint="default"/>
+      </w:rPr>
+    </w:lvl>
+    <w:lvl w:ilvl="4" w:tplc="04100003" w:tentative="1">
+      <w:start w:val="1"/>
+      <w:numFmt w:val="bullet"/>
+      <w:lvlText w:val="o"/>
+      <w:lvlJc w:val="left"/>
+      <w:pPr>
+        <w:ind w:left="3948" w:hanging="360"/>
+      </w:pPr>
+      <w:rPr>
+        <w:rFonts w:ascii="Courier New" w:hAnsi="Courier New" w:cs="Courier New" w:hint="default"/>
+      </w:rPr>
+    </w:lvl>
+    <w:lvl w:ilvl="5" w:tplc="04100005" w:tentative="1">
+      <w:start w:val="1"/>
+      <w:numFmt w:val="bullet"/>
+      <w:lvlText w:val=""/>
+      <w:lvlJc w:val="left"/>
+      <w:pPr>
+        <w:ind w:left="4668" w:hanging="360"/>
+      </w:pPr>
+      <w:rPr>
+        <w:rFonts w:ascii="Wingdings" w:hAnsi="Wingdings" w:hint="default"/>
+      </w:rPr>
+    </w:lvl>
+    <w:lvl w:ilvl="6" w:tplc="04100001" w:tentative="1">
+      <w:start w:val="1"/>
+      <w:numFmt w:val="bullet"/>
+      <w:lvlText w:val=""/>
+      <w:lvlJc w:val="left"/>
+      <w:pPr>
+        <w:ind w:left="5388" w:hanging="360"/>
+      </w:pPr>
+      <w:rPr>
+        <w:rFonts w:ascii="Symbol" w:hAnsi="Symbol" w:hint="default"/>
+      </w:rPr>
+    </w:lvl>
+    <w:lvl w:ilvl="7" w:tplc="04100003" w:tentative="1">
+      <w:start w:val="1"/>
+      <w:numFmt w:val="bullet"/>
+      <w:lvlText w:val="o"/>
+      <w:lvlJc w:val="left"/>
+      <w:pPr>
+        <w:ind w:left="6108" w:hanging="360"/>
+      </w:pPr>
+      <w:rPr>
+        <w:rFonts w:ascii="Courier New" w:hAnsi="Courier New" w:cs="Courier New" w:hint="default"/>
+      </w:rPr>
+    </w:lvl>
+    <w:lvl w:ilvl="8" w:tplc="04100005" w:tentative="1">
+      <w:start w:val="1"/>
+      <w:numFmt w:val="bullet"/>
+      <w:lvlText w:val=""/>
+      <w:lvlJc w:val="left"/>
+      <w:pPr>
+        <w:ind w:left="6828" w:hanging="360"/>
+      </w:pPr>
+      <w:rPr>
+        <w:rFonts w:ascii="Wingdings" w:hAnsi="Wingdings" w:hint="default"/>
+      </w:rPr>
+    </w:lvl>
+  </w:abstractNum>
+  <w:abstractNum w:abstractNumId="4" w15:restartNumberingAfterBreak="0">
     <w:nsid w:val="126B3735"/>
     <w:multiLevelType w:val="hybridMultilevel"/>
     <w:tmpl w:val="FFB68BA0"/>
@@ -8514,7 +9904,7 @@
       </w:pPr>
     </w:lvl>
   </w:abstractNum>
-  <w:abstractNum w:abstractNumId="3" w15:restartNumberingAfterBreak="0">
+  <w:abstractNum w:abstractNumId="5" w15:restartNumberingAfterBreak="0">
     <w:nsid w:val="1274155D"/>
     <w:multiLevelType w:val="hybridMultilevel"/>
     <w:tmpl w:val="891097D2"/>
@@ -8600,7 +9990,121 @@
       </w:pPr>
     </w:lvl>
   </w:abstractNum>
-  <w:abstractNum w:abstractNumId="4" w15:restartNumberingAfterBreak="0">
+  <w:abstractNum w:abstractNumId="6" w15:restartNumberingAfterBreak="0">
+    <w:nsid w:val="12F32B46"/>
+    <w:multiLevelType w:val="hybridMultilevel"/>
+    <w:tmpl w:val="BA086F46"/>
+    <w:lvl w:ilvl="0" w:tplc="04100005">
+      <w:start w:val="1"/>
+      <w:numFmt w:val="bullet"/>
+      <w:lvlText w:val=""/>
+      <w:lvlJc w:val="left"/>
+      <w:pPr>
+        <w:ind w:left="1068" w:hanging="360"/>
+      </w:pPr>
+      <w:rPr>
+        <w:rFonts w:ascii="Wingdings" w:hAnsi="Wingdings" w:hint="default"/>
+        <w:color w:val="auto"/>
+      </w:rPr>
+    </w:lvl>
+    <w:lvl w:ilvl="1" w:tplc="FFFFFFFF">
+      <w:start w:val="1"/>
+      <w:numFmt w:val="bullet"/>
+      <w:lvlText w:val="o"/>
+      <w:lvlJc w:val="left"/>
+      <w:pPr>
+        <w:ind w:left="1788" w:hanging="360"/>
+      </w:pPr>
+      <w:rPr>
+        <w:rFonts w:ascii="Courier New" w:hAnsi="Courier New" w:cs="Courier New" w:hint="default"/>
+      </w:rPr>
+    </w:lvl>
+    <w:lvl w:ilvl="2" w:tplc="FFFFFFFF" w:tentative="1">
+      <w:start w:val="1"/>
+      <w:numFmt w:val="bullet"/>
+      <w:lvlText w:val=""/>
+      <w:lvlJc w:val="left"/>
+      <w:pPr>
+        <w:ind w:left="2508" w:hanging="360"/>
+      </w:pPr>
+      <w:rPr>
+        <w:rFonts w:ascii="Wingdings" w:hAnsi="Wingdings" w:hint="default"/>
+      </w:rPr>
+    </w:lvl>
+    <w:lvl w:ilvl="3" w:tplc="FFFFFFFF" w:tentative="1">
+      <w:start w:val="1"/>
+      <w:numFmt w:val="bullet"/>
+      <w:lvlText w:val=""/>
+      <w:lvlJc w:val="left"/>
+      <w:pPr>
+        <w:ind w:left="3228" w:hanging="360"/>
+      </w:pPr>
+      <w:rPr>
+        <w:rFonts w:ascii="Symbol" w:hAnsi="Symbol" w:hint="default"/>
+      </w:rPr>
+    </w:lvl>
+    <w:lvl w:ilvl="4" w:tplc="FFFFFFFF" w:tentative="1">
+      <w:start w:val="1"/>
+      <w:numFmt w:val="bullet"/>
+      <w:lvlText w:val="o"/>
+      <w:lvlJc w:val="left"/>
+      <w:pPr>
+        <w:ind w:left="3948" w:hanging="360"/>
+      </w:pPr>
+      <w:rPr>
+        <w:rFonts w:ascii="Courier New" w:hAnsi="Courier New" w:cs="Courier New" w:hint="default"/>
+      </w:rPr>
+    </w:lvl>
+    <w:lvl w:ilvl="5" w:tplc="FFFFFFFF" w:tentative="1">
+      <w:start w:val="1"/>
+      <w:numFmt w:val="bullet"/>
+      <w:lvlText w:val=""/>
+      <w:lvlJc w:val="left"/>
+      <w:pPr>
+        <w:ind w:left="4668" w:hanging="360"/>
+      </w:pPr>
+      <w:rPr>
+        <w:rFonts w:ascii="Wingdings" w:hAnsi="Wingdings" w:hint="default"/>
+      </w:rPr>
+    </w:lvl>
+    <w:lvl w:ilvl="6" w:tplc="FFFFFFFF" w:tentative="1">
+      <w:start w:val="1"/>
+      <w:numFmt w:val="bullet"/>
+      <w:lvlText w:val=""/>
+      <w:lvlJc w:val="left"/>
+      <w:pPr>
+        <w:ind w:left="5388" w:hanging="360"/>
+      </w:pPr>
+      <w:rPr>
+        <w:rFonts w:ascii="Symbol" w:hAnsi="Symbol" w:hint="default"/>
+      </w:rPr>
+    </w:lvl>
+    <w:lvl w:ilvl="7" w:tplc="FFFFFFFF" w:tentative="1">
+      <w:start w:val="1"/>
+      <w:numFmt w:val="bullet"/>
+      <w:lvlText w:val="o"/>
+      <w:lvlJc w:val="left"/>
+      <w:pPr>
+        <w:ind w:left="6108" w:hanging="360"/>
+      </w:pPr>
+      <w:rPr>
+        <w:rFonts w:ascii="Courier New" w:hAnsi="Courier New" w:cs="Courier New" w:hint="default"/>
+      </w:rPr>
+    </w:lvl>
+    <w:lvl w:ilvl="8" w:tplc="FFFFFFFF" w:tentative="1">
+      <w:start w:val="1"/>
+      <w:numFmt w:val="bullet"/>
+      <w:lvlText w:val=""/>
+      <w:lvlJc w:val="left"/>
+      <w:pPr>
+        <w:ind w:left="6828" w:hanging="360"/>
+      </w:pPr>
+      <w:rPr>
+        <w:rFonts w:ascii="Wingdings" w:hAnsi="Wingdings" w:hint="default"/>
+      </w:rPr>
+    </w:lvl>
+  </w:abstractNum>
+  <w:abstractNum w:abstractNumId="7" w15:restartNumberingAfterBreak="0">
     <w:nsid w:val="189258C6"/>
     <w:multiLevelType w:val="hybridMultilevel"/>
     <w:tmpl w:val="CCFEE006"/>
@@ -8713,10 +10217,124 @@
       </w:rPr>
     </w:lvl>
   </w:abstractNum>
-  <w:abstractNum w:abstractNumId="5" w15:restartNumberingAfterBreak="0">
+  <w:abstractNum w:abstractNumId="8" w15:restartNumberingAfterBreak="0">
+    <w:nsid w:val="23913063"/>
+    <w:multiLevelType w:val="hybridMultilevel"/>
+    <w:tmpl w:val="E7AEBCD4"/>
+    <w:lvl w:ilvl="0" w:tplc="DAF8EDD6">
+      <w:start w:val="1"/>
+      <w:numFmt w:val="bullet"/>
+      <w:lvlText w:val=""/>
+      <w:lvlJc w:val="left"/>
+      <w:pPr>
+        <w:ind w:left="720" w:hanging="360"/>
+      </w:pPr>
+      <w:rPr>
+        <w:rFonts w:ascii="Symbol" w:hAnsi="Symbol" w:cs="Courier New" w:hint="default"/>
+        <w:color w:val="auto"/>
+      </w:rPr>
+    </w:lvl>
+    <w:lvl w:ilvl="1" w:tplc="04100003" w:tentative="1">
+      <w:start w:val="1"/>
+      <w:numFmt w:val="bullet"/>
+      <w:lvlText w:val="o"/>
+      <w:lvlJc w:val="left"/>
+      <w:pPr>
+        <w:ind w:left="1440" w:hanging="360"/>
+      </w:pPr>
+      <w:rPr>
+        <w:rFonts w:ascii="Courier New" w:hAnsi="Courier New" w:cs="Courier New" w:hint="default"/>
+      </w:rPr>
+    </w:lvl>
+    <w:lvl w:ilvl="2" w:tplc="04100005" w:tentative="1">
+      <w:start w:val="1"/>
+      <w:numFmt w:val="bullet"/>
+      <w:lvlText w:val=""/>
+      <w:lvlJc w:val="left"/>
+      <w:pPr>
+        <w:ind w:left="2160" w:hanging="360"/>
+      </w:pPr>
+      <w:rPr>
+        <w:rFonts w:ascii="Wingdings" w:hAnsi="Wingdings" w:hint="default"/>
+      </w:rPr>
+    </w:lvl>
+    <w:lvl w:ilvl="3" w:tplc="04100001" w:tentative="1">
+      <w:start w:val="1"/>
+      <w:numFmt w:val="bullet"/>
+      <w:lvlText w:val=""/>
+      <w:lvlJc w:val="left"/>
+      <w:pPr>
+        <w:ind w:left="2880" w:hanging="360"/>
+      </w:pPr>
+      <w:rPr>
+        <w:rFonts w:ascii="Symbol" w:hAnsi="Symbol" w:hint="default"/>
+      </w:rPr>
+    </w:lvl>
+    <w:lvl w:ilvl="4" w:tplc="04100003" w:tentative="1">
+      <w:start w:val="1"/>
+      <w:numFmt w:val="bullet"/>
+      <w:lvlText w:val="o"/>
+      <w:lvlJc w:val="left"/>
+      <w:pPr>
+        <w:ind w:left="3600" w:hanging="360"/>
+      </w:pPr>
+      <w:rPr>
+        <w:rFonts w:ascii="Courier New" w:hAnsi="Courier New" w:cs="Courier New" w:hint="default"/>
+      </w:rPr>
+    </w:lvl>
+    <w:lvl w:ilvl="5" w:tplc="04100005" w:tentative="1">
+      <w:start w:val="1"/>
+      <w:numFmt w:val="bullet"/>
+      <w:lvlText w:val=""/>
+      <w:lvlJc w:val="left"/>
+      <w:pPr>
+        <w:ind w:left="4320" w:hanging="360"/>
+      </w:pPr>
+      <w:rPr>
+        <w:rFonts w:ascii="Wingdings" w:hAnsi="Wingdings" w:hint="default"/>
+      </w:rPr>
+    </w:lvl>
+    <w:lvl w:ilvl="6" w:tplc="04100001" w:tentative="1">
+      <w:start w:val="1"/>
+      <w:numFmt w:val="bullet"/>
+      <w:lvlText w:val=""/>
+      <w:lvlJc w:val="left"/>
+      <w:pPr>
+        <w:ind w:left="5040" w:hanging="360"/>
+      </w:pPr>
+      <w:rPr>
+        <w:rFonts w:ascii="Symbol" w:hAnsi="Symbol" w:hint="default"/>
+      </w:rPr>
+    </w:lvl>
+    <w:lvl w:ilvl="7" w:tplc="04100003" w:tentative="1">
+      <w:start w:val="1"/>
+      <w:numFmt w:val="bullet"/>
+      <w:lvlText w:val="o"/>
+      <w:lvlJc w:val="left"/>
+      <w:pPr>
+        <w:ind w:left="5760" w:hanging="360"/>
+      </w:pPr>
+      <w:rPr>
+        <w:rFonts w:ascii="Courier New" w:hAnsi="Courier New" w:cs="Courier New" w:hint="default"/>
+      </w:rPr>
+    </w:lvl>
+    <w:lvl w:ilvl="8" w:tplc="04100005" w:tentative="1">
+      <w:start w:val="1"/>
+      <w:numFmt w:val="bullet"/>
+      <w:lvlText w:val=""/>
+      <w:lvlJc w:val="left"/>
+      <w:pPr>
+        <w:ind w:left="6480" w:hanging="360"/>
+      </w:pPr>
+      <w:rPr>
+        <w:rFonts w:ascii="Wingdings" w:hAnsi="Wingdings" w:hint="default"/>
+      </w:rPr>
+    </w:lvl>
+  </w:abstractNum>
+  <w:abstractNum w:abstractNumId="9" w15:restartNumberingAfterBreak="0">
     <w:nsid w:val="2EA3715A"/>
     <w:multiLevelType w:val="hybridMultilevel"/>
-    <w:tmpl w:val="66288102"/>
+    <w:tmpl w:val="B6603A08"/>
     <w:lvl w:ilvl="0" w:tplc="04100001">
       <w:start w:val="1"/>
       <w:numFmt w:val="bullet"/>
@@ -8826,7 +10444,7 @@
       </w:rPr>
     </w:lvl>
   </w:abstractNum>
-  <w:abstractNum w:abstractNumId="6" w15:restartNumberingAfterBreak="0">
+  <w:abstractNum w:abstractNumId="10" w15:restartNumberingAfterBreak="0">
     <w:nsid w:val="37F20CED"/>
     <w:multiLevelType w:val="hybridMultilevel"/>
     <w:tmpl w:val="48123BDC"/>
@@ -8940,7 +10558,7 @@
       </w:rPr>
     </w:lvl>
   </w:abstractNum>
-  <w:abstractNum w:abstractNumId="7" w15:restartNumberingAfterBreak="0">
+  <w:abstractNum w:abstractNumId="11" w15:restartNumberingAfterBreak="0">
     <w:nsid w:val="38625955"/>
     <w:multiLevelType w:val="hybridMultilevel"/>
     <w:tmpl w:val="CE4A83BC"/>
@@ -9053,7 +10671,7 @@
       </w:rPr>
     </w:lvl>
   </w:abstractNum>
-  <w:abstractNum w:abstractNumId="8" w15:restartNumberingAfterBreak="0">
+  <w:abstractNum w:abstractNumId="12" w15:restartNumberingAfterBreak="0">
     <w:nsid w:val="3E0F7468"/>
     <w:multiLevelType w:val="hybridMultilevel"/>
     <w:tmpl w:val="0BC852DA"/>
@@ -9139,7 +10757,120 @@
       </w:pPr>
     </w:lvl>
   </w:abstractNum>
-  <w:abstractNum w:abstractNumId="9" w15:restartNumberingAfterBreak="0">
+  <w:abstractNum w:abstractNumId="13" w15:restartNumberingAfterBreak="0">
+    <w:nsid w:val="487A2435"/>
+    <w:multiLevelType w:val="hybridMultilevel"/>
+    <w:tmpl w:val="61A69D7A"/>
+    <w:lvl w:ilvl="0" w:tplc="04100005">
+      <w:start w:val="1"/>
+      <w:numFmt w:val="bullet"/>
+      <w:lvlText w:val=""/>
+      <w:lvlJc w:val="left"/>
+      <w:pPr>
+        <w:ind w:left="720" w:hanging="360"/>
+      </w:pPr>
+      <w:rPr>
+        <w:rFonts w:ascii="Wingdings" w:hAnsi="Wingdings" w:hint="default"/>
+      </w:rPr>
+    </w:lvl>
+    <w:lvl w:ilvl="1" w:tplc="04100003" w:tentative="1">
+      <w:start w:val="1"/>
+      <w:numFmt w:val="bullet"/>
+      <w:lvlText w:val="o"/>
+      <w:lvlJc w:val="left"/>
+      <w:pPr>
+        <w:ind w:left="1440" w:hanging="360"/>
+      </w:pPr>
+      <w:rPr>
+        <w:rFonts w:ascii="Courier New" w:hAnsi="Courier New" w:cs="Courier New" w:hint="default"/>
+      </w:rPr>
+    </w:lvl>
+    <w:lvl w:ilvl="2" w:tplc="04100005" w:tentative="1">
+      <w:start w:val="1"/>
+      <w:numFmt w:val="bullet"/>
+      <w:lvlText w:val=""/>
+      <w:lvlJc w:val="left"/>
+      <w:pPr>
+        <w:ind w:left="2160" w:hanging="360"/>
+      </w:pPr>
+      <w:rPr>
+        <w:rFonts w:ascii="Wingdings" w:hAnsi="Wingdings" w:hint="default"/>
+      </w:rPr>
+    </w:lvl>
+    <w:lvl w:ilvl="3" w:tplc="04100001" w:tentative="1">
+      <w:start w:val="1"/>
+      <w:numFmt w:val="bullet"/>
+      <w:lvlText w:val=""/>
+      <w:lvlJc w:val="left"/>
+      <w:pPr>
+        <w:ind w:left="2880" w:hanging="360"/>
+      </w:pPr>
+      <w:rPr>
+        <w:rFonts w:ascii="Symbol" w:hAnsi="Symbol" w:hint="default"/>
+      </w:rPr>
+    </w:lvl>
+    <w:lvl w:ilvl="4" w:tplc="04100003" w:tentative="1">
+      <w:start w:val="1"/>
+      <w:numFmt w:val="bullet"/>
+      <w:lvlText w:val="o"/>
+      <w:lvlJc w:val="left"/>
+      <w:pPr>
+        <w:ind w:left="3600" w:hanging="360"/>
+      </w:pPr>
+      <w:rPr>
+        <w:rFonts w:ascii="Courier New" w:hAnsi="Courier New" w:cs="Courier New" w:hint="default"/>
+      </w:rPr>
+    </w:lvl>
+    <w:lvl w:ilvl="5" w:tplc="04100005" w:tentative="1">
+      <w:start w:val="1"/>
+      <w:numFmt w:val="bullet"/>
+      <w:lvlText w:val=""/>
+      <w:lvlJc w:val="left"/>
+      <w:pPr>
+        <w:ind w:left="4320" w:hanging="360"/>
+      </w:pPr>
+      <w:rPr>
+        <w:rFonts w:ascii="Wingdings" w:hAnsi="Wingdings" w:hint="default"/>
+      </w:rPr>
+    </w:lvl>
+    <w:lvl w:ilvl="6" w:tplc="04100001" w:tentative="1">
+      <w:start w:val="1"/>
+      <w:numFmt w:val="bullet"/>
+      <w:lvlText w:val=""/>
+      <w:lvlJc w:val="left"/>
+      <w:pPr>
+        <w:ind w:left="5040" w:hanging="360"/>
+      </w:pPr>
+      <w:rPr>
+        <w:rFonts w:ascii="Symbol" w:hAnsi="Symbol" w:hint="default"/>
+      </w:rPr>
+    </w:lvl>
+    <w:lvl w:ilvl="7" w:tplc="04100003" w:tentative="1">
+      <w:start w:val="1"/>
+      <w:numFmt w:val="bullet"/>
+      <w:lvlText w:val="o"/>
+      <w:lvlJc w:val="left"/>
+      <w:pPr>
+        <w:ind w:left="5760" w:hanging="360"/>
+      </w:pPr>
+      <w:rPr>
+        <w:rFonts w:ascii="Courier New" w:hAnsi="Courier New" w:cs="Courier New" w:hint="default"/>
+      </w:rPr>
+    </w:lvl>
+    <w:lvl w:ilvl="8" w:tplc="04100005" w:tentative="1">
+      <w:start w:val="1"/>
+      <w:numFmt w:val="bullet"/>
+      <w:lvlText w:val=""/>
+      <w:lvlJc w:val="left"/>
+      <w:pPr>
+        <w:ind w:left="6480" w:hanging="360"/>
+      </w:pPr>
+      <w:rPr>
+        <w:rFonts w:ascii="Wingdings" w:hAnsi="Wingdings" w:hint="default"/>
+      </w:rPr>
+    </w:lvl>
+  </w:abstractNum>
+  <w:abstractNum w:abstractNumId="14" w15:restartNumberingAfterBreak="0">
     <w:nsid w:val="487A9E81"/>
     <w:multiLevelType w:val="hybridMultilevel"/>
     <w:tmpl w:val="64442306"/>
@@ -9229,7 +10960,7 @@
       </w:pPr>
     </w:lvl>
   </w:abstractNum>
-  <w:abstractNum w:abstractNumId="10" w15:restartNumberingAfterBreak="0">
+  <w:abstractNum w:abstractNumId="15" w15:restartNumberingAfterBreak="0">
     <w:nsid w:val="4A461401"/>
     <w:multiLevelType w:val="hybridMultilevel"/>
     <w:tmpl w:val="443E84A0"/>
@@ -9342,7 +11073,121 @@
       </w:rPr>
     </w:lvl>
   </w:abstractNum>
-  <w:abstractNum w:abstractNumId="11" w15:restartNumberingAfterBreak="0">
+  <w:abstractNum w:abstractNumId="16" w15:restartNumberingAfterBreak="0">
+    <w:nsid w:val="4CEE1C1E"/>
+    <w:multiLevelType w:val="hybridMultilevel"/>
+    <w:tmpl w:val="096CC370"/>
+    <w:lvl w:ilvl="0" w:tplc="DAF8EDD6">
+      <w:start w:val="1"/>
+      <w:numFmt w:val="bullet"/>
+      <w:lvlText w:val=""/>
+      <w:lvlJc w:val="left"/>
+      <w:pPr>
+        <w:ind w:left="1440" w:hanging="360"/>
+      </w:pPr>
+      <w:rPr>
+        <w:rFonts w:ascii="Symbol" w:hAnsi="Symbol" w:cs="Courier New" w:hint="default"/>
+        <w:color w:val="auto"/>
+      </w:rPr>
+    </w:lvl>
+    <w:lvl w:ilvl="1" w:tplc="FFFFFFFF">
+      <w:start w:val="1"/>
+      <w:numFmt w:val="bullet"/>
+      <w:lvlText w:val="o"/>
+      <w:lvlJc w:val="left"/>
+      <w:pPr>
+        <w:ind w:left="2160" w:hanging="360"/>
+      </w:pPr>
+      <w:rPr>
+        <w:rFonts w:ascii="Courier New" w:hAnsi="Courier New" w:cs="Courier New" w:hint="default"/>
+      </w:rPr>
+    </w:lvl>
+    <w:lvl w:ilvl="2" w:tplc="FFFFFFFF" w:tentative="1">
+      <w:start w:val="1"/>
+      <w:numFmt w:val="bullet"/>
+      <w:lvlText w:val=""/>
+      <w:lvlJc w:val="left"/>
+      <w:pPr>
+        <w:ind w:left="2880" w:hanging="360"/>
+      </w:pPr>
+      <w:rPr>
+        <w:rFonts w:ascii="Wingdings" w:hAnsi="Wingdings" w:hint="default"/>
+      </w:rPr>
+    </w:lvl>
+    <w:lvl w:ilvl="3" w:tplc="FFFFFFFF" w:tentative="1">
+      <w:start w:val="1"/>
+      <w:numFmt w:val="bullet"/>
+      <w:lvlText w:val=""/>
+      <w:lvlJc w:val="left"/>
+      <w:pPr>
+        <w:ind w:left="3600" w:hanging="360"/>
+      </w:pPr>
+      <w:rPr>
+        <w:rFonts w:ascii="Symbol" w:hAnsi="Symbol" w:hint="default"/>
+      </w:rPr>
+    </w:lvl>
+    <w:lvl w:ilvl="4" w:tplc="FFFFFFFF" w:tentative="1">
+      <w:start w:val="1"/>
+      <w:numFmt w:val="bullet"/>
+      <w:lvlText w:val="o"/>
+      <w:lvlJc w:val="left"/>
+      <w:pPr>
+        <w:ind w:left="4320" w:hanging="360"/>
+      </w:pPr>
+      <w:rPr>
+        <w:rFonts w:ascii="Courier New" w:hAnsi="Courier New" w:cs="Courier New" w:hint="default"/>
+      </w:rPr>
+    </w:lvl>
+    <w:lvl w:ilvl="5" w:tplc="FFFFFFFF" w:tentative="1">
+      <w:start w:val="1"/>
+      <w:numFmt w:val="bullet"/>
+      <w:lvlText w:val=""/>
+      <w:lvlJc w:val="left"/>
+      <w:pPr>
+        <w:ind w:left="5040" w:hanging="360"/>
+      </w:pPr>
+      <w:rPr>
+        <w:rFonts w:ascii="Wingdings" w:hAnsi="Wingdings" w:hint="default"/>
+      </w:rPr>
+    </w:lvl>
+    <w:lvl w:ilvl="6" w:tplc="FFFFFFFF" w:tentative="1">
+      <w:start w:val="1"/>
+      <w:numFmt w:val="bullet"/>
+      <w:lvlText w:val=""/>
+      <w:lvlJc w:val="left"/>
+      <w:pPr>
+        <w:ind w:left="5760" w:hanging="360"/>
+      </w:pPr>
+      <w:rPr>
+        <w:rFonts w:ascii="Symbol" w:hAnsi="Symbol" w:hint="default"/>
+      </w:rPr>
+    </w:lvl>
+    <w:lvl w:ilvl="7" w:tplc="FFFFFFFF" w:tentative="1">
+      <w:start w:val="1"/>
+      <w:numFmt w:val="bullet"/>
+      <w:lvlText w:val="o"/>
+      <w:lvlJc w:val="left"/>
+      <w:pPr>
+        <w:ind w:left="6480" w:hanging="360"/>
+      </w:pPr>
+      <w:rPr>
+        <w:rFonts w:ascii="Courier New" w:hAnsi="Courier New" w:cs="Courier New" w:hint="default"/>
+      </w:rPr>
+    </w:lvl>
+    <w:lvl w:ilvl="8" w:tplc="FFFFFFFF" w:tentative="1">
+      <w:start w:val="1"/>
+      <w:numFmt w:val="bullet"/>
+      <w:lvlText w:val=""/>
+      <w:lvlJc w:val="left"/>
+      <w:pPr>
+        <w:ind w:left="7200" w:hanging="360"/>
+      </w:pPr>
+      <w:rPr>
+        <w:rFonts w:ascii="Wingdings" w:hAnsi="Wingdings" w:hint="default"/>
+      </w:rPr>
+    </w:lvl>
+  </w:abstractNum>
+  <w:abstractNum w:abstractNumId="17" w15:restartNumberingAfterBreak="0">
     <w:nsid w:val="4DEA40A2"/>
     <w:multiLevelType w:val="hybridMultilevel"/>
     <w:tmpl w:val="9356C536"/>
@@ -9455,7 +11300,7 @@
       </w:rPr>
     </w:lvl>
   </w:abstractNum>
-  <w:abstractNum w:abstractNumId="12" w15:restartNumberingAfterBreak="0">
+  <w:abstractNum w:abstractNumId="18" w15:restartNumberingAfterBreak="0">
     <w:nsid w:val="50BA45F0"/>
     <w:multiLevelType w:val="hybridMultilevel"/>
     <w:tmpl w:val="AB4AA412"/>
@@ -9568,7 +11413,7 @@
       </w:rPr>
     </w:lvl>
   </w:abstractNum>
-  <w:abstractNum w:abstractNumId="13" w15:restartNumberingAfterBreak="0">
+  <w:abstractNum w:abstractNumId="19" w15:restartNumberingAfterBreak="0">
     <w:nsid w:val="54377E5C"/>
     <w:multiLevelType w:val="hybridMultilevel"/>
     <w:tmpl w:val="C84813E8"/>
@@ -9661,7 +11506,7 @@
       </w:pPr>
     </w:lvl>
   </w:abstractNum>
-  <w:abstractNum w:abstractNumId="14" w15:restartNumberingAfterBreak="0">
+  <w:abstractNum w:abstractNumId="20" w15:restartNumberingAfterBreak="0">
     <w:nsid w:val="545A3FFF"/>
     <w:multiLevelType w:val="hybridMultilevel"/>
     <w:tmpl w:val="A8AEC0B6"/>
@@ -9750,7 +11595,120 @@
       </w:pPr>
     </w:lvl>
   </w:abstractNum>
-  <w:abstractNum w:abstractNumId="15" w15:restartNumberingAfterBreak="0">
+  <w:abstractNum w:abstractNumId="21" w15:restartNumberingAfterBreak="0">
+    <w:nsid w:val="558C1BBD"/>
+    <w:multiLevelType w:val="hybridMultilevel"/>
+    <w:tmpl w:val="8F948DD8"/>
+    <w:lvl w:ilvl="0" w:tplc="04100005">
+      <w:start w:val="1"/>
+      <w:numFmt w:val="bullet"/>
+      <w:lvlText w:val=""/>
+      <w:lvlJc w:val="left"/>
+      <w:pPr>
+        <w:ind w:left="720" w:hanging="360"/>
+      </w:pPr>
+      <w:rPr>
+        <w:rFonts w:ascii="Wingdings" w:hAnsi="Wingdings" w:hint="default"/>
+      </w:rPr>
+    </w:lvl>
+    <w:lvl w:ilvl="1" w:tplc="04100003" w:tentative="1">
+      <w:start w:val="1"/>
+      <w:numFmt w:val="bullet"/>
+      <w:lvlText w:val="o"/>
+      <w:lvlJc w:val="left"/>
+      <w:pPr>
+        <w:ind w:left="1440" w:hanging="360"/>
+      </w:pPr>
+      <w:rPr>
+        <w:rFonts w:ascii="Courier New" w:hAnsi="Courier New" w:cs="Courier New" w:hint="default"/>
+      </w:rPr>
+    </w:lvl>
+    <w:lvl w:ilvl="2" w:tplc="04100005" w:tentative="1">
+      <w:start w:val="1"/>
+      <w:numFmt w:val="bullet"/>
+      <w:lvlText w:val=""/>
+      <w:lvlJc w:val="left"/>
+      <w:pPr>
+        <w:ind w:left="2160" w:hanging="360"/>
+      </w:pPr>
+      <w:rPr>
+        <w:rFonts w:ascii="Wingdings" w:hAnsi="Wingdings" w:hint="default"/>
+      </w:rPr>
+    </w:lvl>
+    <w:lvl w:ilvl="3" w:tplc="04100001" w:tentative="1">
+      <w:start w:val="1"/>
+      <w:numFmt w:val="bullet"/>
+      <w:lvlText w:val=""/>
+      <w:lvlJc w:val="left"/>
+      <w:pPr>
+        <w:ind w:left="2880" w:hanging="360"/>
+      </w:pPr>
+      <w:rPr>
+        <w:rFonts w:ascii="Symbol" w:hAnsi="Symbol" w:hint="default"/>
+      </w:rPr>
+    </w:lvl>
+    <w:lvl w:ilvl="4" w:tplc="04100003" w:tentative="1">
+      <w:start w:val="1"/>
+      <w:numFmt w:val="bullet"/>
+      <w:lvlText w:val="o"/>
+      <w:lvlJc w:val="left"/>
+      <w:pPr>
+        <w:ind w:left="3600" w:hanging="360"/>
+      </w:pPr>
+      <w:rPr>
+        <w:rFonts w:ascii="Courier New" w:hAnsi="Courier New" w:cs="Courier New" w:hint="default"/>
+      </w:rPr>
+    </w:lvl>
+    <w:lvl w:ilvl="5" w:tplc="04100005" w:tentative="1">
+      <w:start w:val="1"/>
+      <w:numFmt w:val="bullet"/>
+      <w:lvlText w:val=""/>
+      <w:lvlJc w:val="left"/>
+      <w:pPr>
+        <w:ind w:left="4320" w:hanging="360"/>
+      </w:pPr>
+      <w:rPr>
+        <w:rFonts w:ascii="Wingdings" w:hAnsi="Wingdings" w:hint="default"/>
+      </w:rPr>
+    </w:lvl>
+    <w:lvl w:ilvl="6" w:tplc="04100001" w:tentative="1">
+      <w:start w:val="1"/>
+      <w:numFmt w:val="bullet"/>
+      <w:lvlText w:val=""/>
+      <w:lvlJc w:val="left"/>
+      <w:pPr>
+        <w:ind w:left="5040" w:hanging="360"/>
+      </w:pPr>
+      <w:rPr>
+        <w:rFonts w:ascii="Symbol" w:hAnsi="Symbol" w:hint="default"/>
+      </w:rPr>
+    </w:lvl>
+    <w:lvl w:ilvl="7" w:tplc="04100003" w:tentative="1">
+      <w:start w:val="1"/>
+      <w:numFmt w:val="bullet"/>
+      <w:lvlText w:val="o"/>
+      <w:lvlJc w:val="left"/>
+      <w:pPr>
+        <w:ind w:left="5760" w:hanging="360"/>
+      </w:pPr>
+      <w:rPr>
+        <w:rFonts w:ascii="Courier New" w:hAnsi="Courier New" w:cs="Courier New" w:hint="default"/>
+      </w:rPr>
+    </w:lvl>
+    <w:lvl w:ilvl="8" w:tplc="04100005" w:tentative="1">
+      <w:start w:val="1"/>
+      <w:numFmt w:val="bullet"/>
+      <w:lvlText w:val=""/>
+      <w:lvlJc w:val="left"/>
+      <w:pPr>
+        <w:ind w:left="6480" w:hanging="360"/>
+      </w:pPr>
+      <w:rPr>
+        <w:rFonts w:ascii="Wingdings" w:hAnsi="Wingdings" w:hint="default"/>
+      </w:rPr>
+    </w:lvl>
+  </w:abstractNum>
+  <w:abstractNum w:abstractNumId="22" w15:restartNumberingAfterBreak="0">
     <w:nsid w:val="5760E631"/>
     <w:multiLevelType w:val="hybridMultilevel"/>
     <w:tmpl w:val="050E3B3C"/>
@@ -9863,7 +11821,121 @@
       </w:rPr>
     </w:lvl>
   </w:abstractNum>
-  <w:abstractNum w:abstractNumId="16" w15:restartNumberingAfterBreak="0">
+  <w:abstractNum w:abstractNumId="23" w15:restartNumberingAfterBreak="0">
+    <w:nsid w:val="65CC112D"/>
+    <w:multiLevelType w:val="hybridMultilevel"/>
+    <w:tmpl w:val="1610D47C"/>
+    <w:lvl w:ilvl="0" w:tplc="DAF8EDD6">
+      <w:start w:val="1"/>
+      <w:numFmt w:val="bullet"/>
+      <w:lvlText w:val=""/>
+      <w:lvlJc w:val="left"/>
+      <w:pPr>
+        <w:ind w:left="1068" w:hanging="360"/>
+      </w:pPr>
+      <w:rPr>
+        <w:rFonts w:ascii="Symbol" w:hAnsi="Symbol" w:cs="Courier New" w:hint="default"/>
+        <w:color w:val="auto"/>
+      </w:rPr>
+    </w:lvl>
+    <w:lvl w:ilvl="1" w:tplc="FFFFFFFF">
+      <w:start w:val="1"/>
+      <w:numFmt w:val="bullet"/>
+      <w:lvlText w:val="o"/>
+      <w:lvlJc w:val="left"/>
+      <w:pPr>
+        <w:ind w:left="1788" w:hanging="360"/>
+      </w:pPr>
+      <w:rPr>
+        <w:rFonts w:ascii="Courier New" w:hAnsi="Courier New" w:cs="Courier New" w:hint="default"/>
+      </w:rPr>
+    </w:lvl>
+    <w:lvl w:ilvl="2" w:tplc="FFFFFFFF" w:tentative="1">
+      <w:start w:val="1"/>
+      <w:numFmt w:val="bullet"/>
+      <w:lvlText w:val=""/>
+      <w:lvlJc w:val="left"/>
+      <w:pPr>
+        <w:ind w:left="2508" w:hanging="360"/>
+      </w:pPr>
+      <w:rPr>
+        <w:rFonts w:ascii="Wingdings" w:hAnsi="Wingdings" w:hint="default"/>
+      </w:rPr>
+    </w:lvl>
+    <w:lvl w:ilvl="3" w:tplc="FFFFFFFF" w:tentative="1">
+      <w:start w:val="1"/>
+      <w:numFmt w:val="bullet"/>
+      <w:lvlText w:val=""/>
+      <w:lvlJc w:val="left"/>
+      <w:pPr>
+        <w:ind w:left="3228" w:hanging="360"/>
+      </w:pPr>
+      <w:rPr>
+        <w:rFonts w:ascii="Symbol" w:hAnsi="Symbol" w:hint="default"/>
+      </w:rPr>
+    </w:lvl>
+    <w:lvl w:ilvl="4" w:tplc="FFFFFFFF" w:tentative="1">
+      <w:start w:val="1"/>
+      <w:numFmt w:val="bullet"/>
+      <w:lvlText w:val="o"/>
+      <w:lvlJc w:val="left"/>
+      <w:pPr>
+        <w:ind w:left="3948" w:hanging="360"/>
+      </w:pPr>
+      <w:rPr>
+        <w:rFonts w:ascii="Courier New" w:hAnsi="Courier New" w:cs="Courier New" w:hint="default"/>
+      </w:rPr>
+    </w:lvl>
+    <w:lvl w:ilvl="5" w:tplc="FFFFFFFF" w:tentative="1">
+      <w:start w:val="1"/>
+      <w:numFmt w:val="bullet"/>
+      <w:lvlText w:val=""/>
+      <w:lvlJc w:val="left"/>
+      <w:pPr>
+        <w:ind w:left="4668" w:hanging="360"/>
+      </w:pPr>
+      <w:rPr>
+        <w:rFonts w:ascii="Wingdings" w:hAnsi="Wingdings" w:hint="default"/>
+      </w:rPr>
+    </w:lvl>
+    <w:lvl w:ilvl="6" w:tplc="FFFFFFFF" w:tentative="1">
+      <w:start w:val="1"/>
+      <w:numFmt w:val="bullet"/>
+      <w:lvlText w:val=""/>
+      <w:lvlJc w:val="left"/>
+      <w:pPr>
+        <w:ind w:left="5388" w:hanging="360"/>
+      </w:pPr>
+      <w:rPr>
+        <w:rFonts w:ascii="Symbol" w:hAnsi="Symbol" w:hint="default"/>
+      </w:rPr>
+    </w:lvl>
+    <w:lvl w:ilvl="7" w:tplc="FFFFFFFF" w:tentative="1">
+      <w:start w:val="1"/>
+      <w:numFmt w:val="bullet"/>
+      <w:lvlText w:val="o"/>
+      <w:lvlJc w:val="left"/>
+      <w:pPr>
+        <w:ind w:left="6108" w:hanging="360"/>
+      </w:pPr>
+      <w:rPr>
+        <w:rFonts w:ascii="Courier New" w:hAnsi="Courier New" w:cs="Courier New" w:hint="default"/>
+      </w:rPr>
+    </w:lvl>
+    <w:lvl w:ilvl="8" w:tplc="FFFFFFFF" w:tentative="1">
+      <w:start w:val="1"/>
+      <w:numFmt w:val="bullet"/>
+      <w:lvlText w:val=""/>
+      <w:lvlJc w:val="left"/>
+      <w:pPr>
+        <w:ind w:left="6828" w:hanging="360"/>
+      </w:pPr>
+      <w:rPr>
+        <w:rFonts w:ascii="Wingdings" w:hAnsi="Wingdings" w:hint="default"/>
+      </w:rPr>
+    </w:lvl>
+  </w:abstractNum>
+  <w:abstractNum w:abstractNumId="24" w15:restartNumberingAfterBreak="0">
     <w:nsid w:val="667C5E4B"/>
     <w:multiLevelType w:val="hybridMultilevel"/>
     <w:tmpl w:val="5D587E50"/>
@@ -9976,7 +12048,7 @@
       </w:rPr>
     </w:lvl>
   </w:abstractNum>
-  <w:abstractNum w:abstractNumId="17" w15:restartNumberingAfterBreak="0">
+  <w:abstractNum w:abstractNumId="25" w15:restartNumberingAfterBreak="0">
     <w:nsid w:val="68C04AAC"/>
     <w:multiLevelType w:val="hybridMultilevel"/>
     <w:tmpl w:val="D2E65B82"/>
@@ -10089,7 +12161,7 @@
       </w:rPr>
     </w:lvl>
   </w:abstractNum>
-  <w:abstractNum w:abstractNumId="18" w15:restartNumberingAfterBreak="0">
+  <w:abstractNum w:abstractNumId="26" w15:restartNumberingAfterBreak="0">
     <w:nsid w:val="6C176F56"/>
     <w:multiLevelType w:val="hybridMultilevel"/>
     <w:tmpl w:val="15D01CEE"/>
@@ -10202,7 +12274,7 @@
       </w:rPr>
     </w:lvl>
   </w:abstractNum>
-  <w:abstractNum w:abstractNumId="19" w15:restartNumberingAfterBreak="0">
+  <w:abstractNum w:abstractNumId="27" w15:restartNumberingAfterBreak="0">
     <w:nsid w:val="71152EC7"/>
     <w:multiLevelType w:val="hybridMultilevel"/>
     <w:tmpl w:val="631C7DCC"/>
@@ -10288,7 +12360,121 @@
       </w:pPr>
     </w:lvl>
   </w:abstractNum>
-  <w:abstractNum w:abstractNumId="20" w15:restartNumberingAfterBreak="0">
+  <w:abstractNum w:abstractNumId="28" w15:restartNumberingAfterBreak="0">
+    <w:nsid w:val="7BAA7073"/>
+    <w:multiLevelType w:val="hybridMultilevel"/>
+    <w:tmpl w:val="7280F6AC"/>
+    <w:lvl w:ilvl="0" w:tplc="DAF8EDD6">
+      <w:start w:val="1"/>
+      <w:numFmt w:val="bullet"/>
+      <w:lvlText w:val=""/>
+      <w:lvlJc w:val="left"/>
+      <w:pPr>
+        <w:ind w:left="720" w:hanging="360"/>
+      </w:pPr>
+      <w:rPr>
+        <w:rFonts w:ascii="Symbol" w:hAnsi="Symbol" w:cs="Courier New" w:hint="default"/>
+        <w:color w:val="auto"/>
+      </w:rPr>
+    </w:lvl>
+    <w:lvl w:ilvl="1" w:tplc="FFFFFFFF" w:tentative="1">
+      <w:start w:val="1"/>
+      <w:numFmt w:val="bullet"/>
+      <w:lvlText w:val="o"/>
+      <w:lvlJc w:val="left"/>
+      <w:pPr>
+        <w:ind w:left="1440" w:hanging="360"/>
+      </w:pPr>
+      <w:rPr>
+        <w:rFonts w:ascii="Courier New" w:hAnsi="Courier New" w:cs="Courier New" w:hint="default"/>
+      </w:rPr>
+    </w:lvl>
+    <w:lvl w:ilvl="2" w:tplc="FFFFFFFF" w:tentative="1">
+      <w:start w:val="1"/>
+      <w:numFmt w:val="bullet"/>
+      <w:lvlText w:val=""/>
+      <w:lvlJc w:val="left"/>
+      <w:pPr>
+        <w:ind w:left="2160" w:hanging="360"/>
+      </w:pPr>
+      <w:rPr>
+        <w:rFonts w:ascii="Wingdings" w:hAnsi="Wingdings" w:hint="default"/>
+      </w:rPr>
+    </w:lvl>
+    <w:lvl w:ilvl="3" w:tplc="FFFFFFFF" w:tentative="1">
+      <w:start w:val="1"/>
+      <w:numFmt w:val="bullet"/>
+      <w:lvlText w:val=""/>
+      <w:lvlJc w:val="left"/>
+      <w:pPr>
+        <w:ind w:left="2880" w:hanging="360"/>
+      </w:pPr>
+      <w:rPr>
+        <w:rFonts w:ascii="Symbol" w:hAnsi="Symbol" w:hint="default"/>
+      </w:rPr>
+    </w:lvl>
+    <w:lvl w:ilvl="4" w:tplc="FFFFFFFF" w:tentative="1">
+      <w:start w:val="1"/>
+      <w:numFmt w:val="bullet"/>
+      <w:lvlText w:val="o"/>
+      <w:lvlJc w:val="left"/>
+      <w:pPr>
+        <w:ind w:left="3600" w:hanging="360"/>
+      </w:pPr>
+      <w:rPr>
+        <w:rFonts w:ascii="Courier New" w:hAnsi="Courier New" w:cs="Courier New" w:hint="default"/>
+      </w:rPr>
+    </w:lvl>
+    <w:lvl w:ilvl="5" w:tplc="FFFFFFFF" w:tentative="1">
+      <w:start w:val="1"/>
+      <w:numFmt w:val="bullet"/>
+      <w:lvlText w:val=""/>
+      <w:lvlJc w:val="left"/>
+      <w:pPr>
+        <w:ind w:left="4320" w:hanging="360"/>
+      </w:pPr>
+      <w:rPr>
+        <w:rFonts w:ascii="Wingdings" w:hAnsi="Wingdings" w:hint="default"/>
+      </w:rPr>
+    </w:lvl>
+    <w:lvl w:ilvl="6" w:tplc="FFFFFFFF" w:tentative="1">
+      <w:start w:val="1"/>
+      <w:numFmt w:val="bullet"/>
+      <w:lvlText w:val=""/>
+      <w:lvlJc w:val="left"/>
+      <w:pPr>
+        <w:ind w:left="5040" w:hanging="360"/>
+      </w:pPr>
+      <w:rPr>
+        <w:rFonts w:ascii="Symbol" w:hAnsi="Symbol" w:hint="default"/>
+      </w:rPr>
+    </w:lvl>
+    <w:lvl w:ilvl="7" w:tplc="FFFFFFFF" w:tentative="1">
+      <w:start w:val="1"/>
+      <w:numFmt w:val="bullet"/>
+      <w:lvlText w:val="o"/>
+      <w:lvlJc w:val="left"/>
+      <w:pPr>
+        <w:ind w:left="5760" w:hanging="360"/>
+      </w:pPr>
+      <w:rPr>
+        <w:rFonts w:ascii="Courier New" w:hAnsi="Courier New" w:cs="Courier New" w:hint="default"/>
+      </w:rPr>
+    </w:lvl>
+    <w:lvl w:ilvl="8" w:tplc="FFFFFFFF" w:tentative="1">
+      <w:start w:val="1"/>
+      <w:numFmt w:val="bullet"/>
+      <w:lvlText w:val=""/>
+      <w:lvlJc w:val="left"/>
+      <w:pPr>
+        <w:ind w:left="6480" w:hanging="360"/>
+      </w:pPr>
+      <w:rPr>
+        <w:rFonts w:ascii="Wingdings" w:hAnsi="Wingdings" w:hint="default"/>
+      </w:rPr>
+    </w:lvl>
+  </w:abstractNum>
+  <w:abstractNum w:abstractNumId="29" w15:restartNumberingAfterBreak="0">
     <w:nsid w:val="7C800B64"/>
     <w:multiLevelType w:val="multilevel"/>
     <w:tmpl w:val="51685AAA"/>
@@ -10437,68 +12623,211 @@
       </w:rPr>
     </w:lvl>
   </w:abstractNum>
+  <w:abstractNum w:abstractNumId="30" w15:restartNumberingAfterBreak="0">
+    <w:nsid w:val="7DAE3D8E"/>
+    <w:multiLevelType w:val="hybridMultilevel"/>
+    <w:tmpl w:val="4E02FB54"/>
+    <w:lvl w:ilvl="0" w:tplc="04100005">
+      <w:start w:val="1"/>
+      <w:numFmt w:val="bullet"/>
+      <w:lvlText w:val=""/>
+      <w:lvlJc w:val="left"/>
+      <w:pPr>
+        <w:ind w:left="720" w:hanging="360"/>
+      </w:pPr>
+      <w:rPr>
+        <w:rFonts w:ascii="Wingdings" w:hAnsi="Wingdings" w:hint="default"/>
+      </w:rPr>
+    </w:lvl>
+    <w:lvl w:ilvl="1" w:tplc="04100003" w:tentative="1">
+      <w:start w:val="1"/>
+      <w:numFmt w:val="bullet"/>
+      <w:lvlText w:val="o"/>
+      <w:lvlJc w:val="left"/>
+      <w:pPr>
+        <w:ind w:left="1440" w:hanging="360"/>
+      </w:pPr>
+      <w:rPr>
+        <w:rFonts w:ascii="Courier New" w:hAnsi="Courier New" w:cs="Courier New" w:hint="default"/>
+      </w:rPr>
+    </w:lvl>
+    <w:lvl w:ilvl="2" w:tplc="04100005" w:tentative="1">
+      <w:start w:val="1"/>
+      <w:numFmt w:val="bullet"/>
+      <w:lvlText w:val=""/>
+      <w:lvlJc w:val="left"/>
+      <w:pPr>
+        <w:ind w:left="2160" w:hanging="360"/>
+      </w:pPr>
+      <w:rPr>
+        <w:rFonts w:ascii="Wingdings" w:hAnsi="Wingdings" w:hint="default"/>
+      </w:rPr>
+    </w:lvl>
+    <w:lvl w:ilvl="3" w:tplc="04100001" w:tentative="1">
+      <w:start w:val="1"/>
+      <w:numFmt w:val="bullet"/>
+      <w:lvlText w:val=""/>
+      <w:lvlJc w:val="left"/>
+      <w:pPr>
+        <w:ind w:left="2880" w:hanging="360"/>
+      </w:pPr>
+      <w:rPr>
+        <w:rFonts w:ascii="Symbol" w:hAnsi="Symbol" w:hint="default"/>
+      </w:rPr>
+    </w:lvl>
+    <w:lvl w:ilvl="4" w:tplc="04100003" w:tentative="1">
+      <w:start w:val="1"/>
+      <w:numFmt w:val="bullet"/>
+      <w:lvlText w:val="o"/>
+      <w:lvlJc w:val="left"/>
+      <w:pPr>
+        <w:ind w:left="3600" w:hanging="360"/>
+      </w:pPr>
+      <w:rPr>
+        <w:rFonts w:ascii="Courier New" w:hAnsi="Courier New" w:cs="Courier New" w:hint="default"/>
+      </w:rPr>
+    </w:lvl>
+    <w:lvl w:ilvl="5" w:tplc="04100005" w:tentative="1">
+      <w:start w:val="1"/>
+      <w:numFmt w:val="bullet"/>
+      <w:lvlText w:val=""/>
+      <w:lvlJc w:val="left"/>
+      <w:pPr>
+        <w:ind w:left="4320" w:hanging="360"/>
+      </w:pPr>
+      <w:rPr>
+        <w:rFonts w:ascii="Wingdings" w:hAnsi="Wingdings" w:hint="default"/>
+      </w:rPr>
+    </w:lvl>
+    <w:lvl w:ilvl="6" w:tplc="04100001" w:tentative="1">
+      <w:start w:val="1"/>
+      <w:numFmt w:val="bullet"/>
+      <w:lvlText w:val=""/>
+      <w:lvlJc w:val="left"/>
+      <w:pPr>
+        <w:ind w:left="5040" w:hanging="360"/>
+      </w:pPr>
+      <w:rPr>
+        <w:rFonts w:ascii="Symbol" w:hAnsi="Symbol" w:hint="default"/>
+      </w:rPr>
+    </w:lvl>
+    <w:lvl w:ilvl="7" w:tplc="04100003" w:tentative="1">
+      <w:start w:val="1"/>
+      <w:numFmt w:val="bullet"/>
+      <w:lvlText w:val="o"/>
+      <w:lvlJc w:val="left"/>
+      <w:pPr>
+        <w:ind w:left="5760" w:hanging="360"/>
+      </w:pPr>
+      <w:rPr>
+        <w:rFonts w:ascii="Courier New" w:hAnsi="Courier New" w:cs="Courier New" w:hint="default"/>
+      </w:rPr>
+    </w:lvl>
+    <w:lvl w:ilvl="8" w:tplc="04100005" w:tentative="1">
+      <w:start w:val="1"/>
+      <w:numFmt w:val="bullet"/>
+      <w:lvlText w:val=""/>
+      <w:lvlJc w:val="left"/>
+      <w:pPr>
+        <w:ind w:left="6480" w:hanging="360"/>
+      </w:pPr>
+      <w:rPr>
+        <w:rFonts w:ascii="Wingdings" w:hAnsi="Wingdings" w:hint="default"/>
+      </w:rPr>
+    </w:lvl>
+  </w:abstractNum>
   <w:num w:numId="1" w16cid:durableId="96948341">
+    <w:abstractNumId w:val="22"/>
+  </w:num>
+  <w:num w:numId="2" w16cid:durableId="1677876274">
+    <w:abstractNumId w:val="14"/>
+  </w:num>
+  <w:num w:numId="3" w16cid:durableId="1215501848">
+    <w:abstractNumId w:val="1"/>
+  </w:num>
+  <w:num w:numId="4" w16cid:durableId="1481926920">
+    <w:abstractNumId w:val="27"/>
+  </w:num>
+  <w:num w:numId="5" w16cid:durableId="632827490">
+    <w:abstractNumId w:val="4"/>
+  </w:num>
+  <w:num w:numId="6" w16cid:durableId="2127920585">
+    <w:abstractNumId w:val="20"/>
+  </w:num>
+  <w:num w:numId="7" w16cid:durableId="1226528735">
+    <w:abstractNumId w:val="12"/>
+  </w:num>
+  <w:num w:numId="8" w16cid:durableId="1918129562">
+    <w:abstractNumId w:val="10"/>
+  </w:num>
+  <w:num w:numId="9" w16cid:durableId="1941837174">
+    <w:abstractNumId w:val="2"/>
+  </w:num>
+  <w:num w:numId="10" w16cid:durableId="1959145624">
+    <w:abstractNumId w:val="26"/>
+  </w:num>
+  <w:num w:numId="11" w16cid:durableId="203298633">
+    <w:abstractNumId w:val="5"/>
+  </w:num>
+  <w:num w:numId="12" w16cid:durableId="1576546022">
+    <w:abstractNumId w:val="19"/>
+  </w:num>
+  <w:num w:numId="13" w16cid:durableId="506138189">
+    <w:abstractNumId w:val="18"/>
+  </w:num>
+  <w:num w:numId="14" w16cid:durableId="1745763992">
+    <w:abstractNumId w:val="7"/>
+  </w:num>
+  <w:num w:numId="15" w16cid:durableId="1029374513">
+    <w:abstractNumId w:val="9"/>
+  </w:num>
+  <w:num w:numId="16" w16cid:durableId="113444655">
+    <w:abstractNumId w:val="17"/>
+  </w:num>
+  <w:num w:numId="17" w16cid:durableId="1116146006">
+    <w:abstractNumId w:val="29"/>
+  </w:num>
+  <w:num w:numId="18" w16cid:durableId="762603818">
+    <w:abstractNumId w:val="11"/>
+  </w:num>
+  <w:num w:numId="19" w16cid:durableId="1627857514">
+    <w:abstractNumId w:val="24"/>
+  </w:num>
+  <w:num w:numId="20" w16cid:durableId="1076708571">
     <w:abstractNumId w:val="15"/>
   </w:num>
-  <w:num w:numId="2" w16cid:durableId="1677876274">
-    <w:abstractNumId w:val="9"/>
+  <w:num w:numId="21" w16cid:durableId="1253781466">
+    <w:abstractNumId w:val="25"/>
   </w:num>
-  <w:num w:numId="3" w16cid:durableId="1215501848">
+  <w:num w:numId="22" w16cid:durableId="1352027370">
+    <w:abstractNumId w:val="16"/>
+  </w:num>
+  <w:num w:numId="23" w16cid:durableId="1717005204">
+    <w:abstractNumId w:val="6"/>
+  </w:num>
+  <w:num w:numId="24" w16cid:durableId="708840528">
+    <w:abstractNumId w:val="23"/>
+  </w:num>
+  <w:num w:numId="25" w16cid:durableId="2006661914">
+    <w:abstractNumId w:val="8"/>
+  </w:num>
+  <w:num w:numId="26" w16cid:durableId="1549536586">
+    <w:abstractNumId w:val="30"/>
+  </w:num>
+  <w:num w:numId="27" w16cid:durableId="235822276">
     <w:abstractNumId w:val="0"/>
   </w:num>
-  <w:num w:numId="4" w16cid:durableId="1481926920">
-    <w:abstractNumId w:val="19"/>
+  <w:num w:numId="28" w16cid:durableId="75441873">
+    <w:abstractNumId w:val="21"/>
   </w:num>
-  <w:num w:numId="5" w16cid:durableId="632827490">
-    <w:abstractNumId w:val="2"/>
-  </w:num>
-  <w:num w:numId="6" w16cid:durableId="2127920585">
-    <w:abstractNumId w:val="14"/>
-  </w:num>
-  <w:num w:numId="7" w16cid:durableId="1226528735">
-    <w:abstractNumId w:val="8"/>
-  </w:num>
-  <w:num w:numId="8" w16cid:durableId="1918129562">
-    <w:abstractNumId w:val="6"/>
-  </w:num>
-  <w:num w:numId="9" w16cid:durableId="1941837174">
-    <w:abstractNumId w:val="1"/>
-  </w:num>
-  <w:num w:numId="10" w16cid:durableId="1959145624">
-    <w:abstractNumId w:val="18"/>
-  </w:num>
-  <w:num w:numId="11" w16cid:durableId="203298633">
+  <w:num w:numId="29" w16cid:durableId="1299259787">
     <w:abstractNumId w:val="3"/>
   </w:num>
-  <w:num w:numId="12" w16cid:durableId="1576546022">
+  <w:num w:numId="30" w16cid:durableId="283194152">
     <w:abstractNumId w:val="13"/>
   </w:num>
-  <w:num w:numId="13" w16cid:durableId="506138189">
-    <w:abstractNumId w:val="12"/>
-  </w:num>
-  <w:num w:numId="14" w16cid:durableId="1745763992">
-    <w:abstractNumId w:val="4"/>
-  </w:num>
-  <w:num w:numId="15" w16cid:durableId="1029374513">
-    <w:abstractNumId w:val="5"/>
-  </w:num>
-  <w:num w:numId="16" w16cid:durableId="113444655">
-    <w:abstractNumId w:val="11"/>
-  </w:num>
-  <w:num w:numId="17" w16cid:durableId="1116146006">
-    <w:abstractNumId w:val="20"/>
-  </w:num>
-  <w:num w:numId="18" w16cid:durableId="762603818">
-    <w:abstractNumId w:val="7"/>
-  </w:num>
-  <w:num w:numId="19" w16cid:durableId="1627857514">
-    <w:abstractNumId w:val="16"/>
-  </w:num>
-  <w:num w:numId="20" w16cid:durableId="1076708571">
-    <w:abstractNumId w:val="10"/>
-  </w:num>
-  <w:num w:numId="21" w16cid:durableId="1253781466">
-    <w:abstractNumId w:val="17"/>
+  <w:num w:numId="31" w16cid:durableId="1206142475">
+    <w:abstractNumId w:val="28"/>
   </w:num>
 </w:numbering>
 </file>
@@ -10901,7 +13230,7 @@
   <w:style w:type="paragraph" w:default="1" w:styleId="Normale">
     <w:name w:val="Normal"/>
     <w:qFormat/>
-    <w:rsid w:val="00FF6DB0"/>
+    <w:rsid w:val="005B71E4"/>
     <w:pPr>
       <w:spacing w:line="240" w:lineRule="auto"/>
       <w:jc w:val="both"/>
@@ -11097,7 +13426,6 @@
   <w:style w:type="character" w:default="1" w:styleId="Carpredefinitoparagrafo">
     <w:name w:val="Default Paragraph Font"/>
     <w:uiPriority w:val="1"/>
-    <w:semiHidden/>
     <w:unhideWhenUsed/>
   </w:style>
   <w:style w:type="table" w:default="1" w:styleId="Tabellanormale">
@@ -11452,6 +13780,25 @@
       <w:rFonts w:ascii="Times New Roman" w:hAnsi="Times New Roman" w:cs="Times New Roman"/>
     </w:rPr>
   </w:style>
+  <w:style w:type="paragraph" w:styleId="Didascalia">
+    <w:name w:val="caption"/>
+    <w:basedOn w:val="Normale"/>
+    <w:next w:val="Normale"/>
+    <w:uiPriority w:val="35"/>
+    <w:unhideWhenUsed/>
+    <w:qFormat/>
+    <w:rsid w:val="00EE1855"/>
+    <w:pPr>
+      <w:spacing w:after="200"/>
+    </w:pPr>
+    <w:rPr>
+      <w:i/>
+      <w:iCs/>
+      <w:color w:val="44546A" w:themeColor="text2"/>
+      <w:sz w:val="18"/>
+      <w:szCs w:val="18"/>
+    </w:rPr>
+  </w:style>
 </w:styles>
 </file>
 

--- a/tesina/Valentina_Milighetti_DSBC.docx
+++ b/tesina/Valentina_Milighetti_DSBC.docx
@@ -272,7 +272,6 @@
           <w:szCs w:val="48"/>
         </w:rPr>
       </w:pPr>
-      <w:proofErr w:type="spellStart"/>
       <w:r>
         <w:rPr>
           <w:b/>
@@ -282,7 +281,6 @@
         </w:rPr>
         <w:t>AgriCircularToken</w:t>
       </w:r>
-      <w:proofErr w:type="spellEnd"/>
     </w:p>
     <w:p>
       <w:pPr>
@@ -298,17 +296,15 @@
           <w:sz w:val="28"/>
           <w:szCs w:val="28"/>
         </w:rPr>
-        <w:t xml:space="preserve">Web </w:t>
-      </w:r>
-      <w:proofErr w:type="spellStart"/>
+        <w:t xml:space="preserve">Web DApp </w:t>
+      </w:r>
       <w:r>
         <w:rPr>
           <w:sz w:val="28"/>
           <w:szCs w:val="28"/>
         </w:rPr>
-        <w:t>DApp</w:t>
-      </w:r>
-      <w:proofErr w:type="spellEnd"/>
+        <w:t>eseguita sulla</w:t>
+      </w:r>
       <w:r>
         <w:rPr>
           <w:sz w:val="28"/>
@@ -321,62 +317,14 @@
           <w:sz w:val="28"/>
           <w:szCs w:val="28"/>
         </w:rPr>
-        <w:t>eseguita sulla</w:t>
+        <w:t xml:space="preserve">Testnet </w:t>
       </w:r>
       <w:r>
         <w:rPr>
           <w:sz w:val="28"/>
           <w:szCs w:val="28"/>
         </w:rPr>
-        <w:t xml:space="preserve"> </w:t>
-      </w:r>
-      <w:proofErr w:type="spellStart"/>
-      <w:r>
-        <w:rPr>
-          <w:sz w:val="28"/>
-          <w:szCs w:val="28"/>
-        </w:rPr>
-        <w:t>Testnet</w:t>
-      </w:r>
-      <w:proofErr w:type="spellEnd"/>
-      <w:r>
-        <w:rPr>
-          <w:sz w:val="28"/>
-          <w:szCs w:val="28"/>
-        </w:rPr>
-        <w:t xml:space="preserve"> </w:t>
-      </w:r>
-      <w:proofErr w:type="spellStart"/>
-      <w:r>
-        <w:rPr>
-          <w:sz w:val="28"/>
-          <w:szCs w:val="28"/>
-        </w:rPr>
-        <w:t>Sepolia</w:t>
-      </w:r>
-      <w:proofErr w:type="spellEnd"/>
-      <w:r>
-        <w:rPr>
-          <w:sz w:val="28"/>
-          <w:szCs w:val="28"/>
-        </w:rPr>
-        <w:t xml:space="preserve"> </w:t>
-      </w:r>
-      <w:proofErr w:type="spellStart"/>
-      <w:r>
-        <w:rPr>
-          <w:sz w:val="28"/>
-          <w:szCs w:val="28"/>
-        </w:rPr>
-        <w:t>Ethereum</w:t>
-      </w:r>
-      <w:proofErr w:type="spellEnd"/>
-      <w:r>
-        <w:rPr>
-          <w:sz w:val="28"/>
-          <w:szCs w:val="28"/>
-        </w:rPr>
-        <w:t xml:space="preserve"> </w:t>
+        <w:t xml:space="preserve">Sepolia Ethereum </w:t>
       </w:r>
     </w:p>
     <w:p>
@@ -742,7 +690,13 @@
         <w:t xml:space="preserve">ata ultimo aggiornamento: </w:t>
       </w:r>
       <w:r>
-        <w:t xml:space="preserve">12 </w:t>
+        <w:t>1</w:t>
+      </w:r>
+      <w:r>
+        <w:t>3</w:t>
+      </w:r>
+      <w:r>
+        <w:t xml:space="preserve"> </w:t>
       </w:r>
       <w:r>
         <w:t>g</w:t>
@@ -810,7 +764,7 @@
           <w:r>
             <w:fldChar w:fldCharType="separate"/>
           </w:r>
-          <w:hyperlink w:anchor="_Toc200615313" w:history="1">
+          <w:hyperlink w:anchor="_Toc200730481" w:history="1">
             <w:r>
               <w:rPr>
                 <w:rStyle w:val="Collegamentoipertestuale"/>
@@ -837,7 +791,7 @@
                 <w:noProof/>
                 <w:webHidden/>
               </w:rPr>
-              <w:instrText xml:space="preserve"> PAGEREF _Toc200615313 \h </w:instrText>
+              <w:instrText xml:space="preserve"> PAGEREF _Toc200730481 \h </w:instrText>
             </w:r>
             <w:r>
               <w:rPr>
@@ -882,7 +836,7 @@
               <w14:ligatures w14:val="standardContextual"/>
             </w:rPr>
           </w:pPr>
-          <w:hyperlink w:anchor="_Toc200615314" w:history="1">
+          <w:hyperlink w:anchor="_Toc200730482" w:history="1">
             <w:r>
               <w:rPr>
                 <w:rStyle w:val="Collegamentoipertestuale"/>
@@ -909,7 +863,7 @@
                 <w:noProof/>
                 <w:webHidden/>
               </w:rPr>
-              <w:instrText xml:space="preserve"> PAGEREF _Toc200615314 \h </w:instrText>
+              <w:instrText xml:space="preserve"> PAGEREF _Toc200730482 \h </w:instrText>
             </w:r>
             <w:r>
               <w:rPr>
@@ -954,7 +908,7 @@
               <w14:ligatures w14:val="standardContextual"/>
             </w:rPr>
           </w:pPr>
-          <w:hyperlink w:anchor="_Toc200615315" w:history="1">
+          <w:hyperlink w:anchor="_Toc200730483" w:history="1">
             <w:r>
               <w:rPr>
                 <w:rStyle w:val="Collegamentoipertestuale"/>
@@ -981,7 +935,7 @@
                 <w:noProof/>
                 <w:webHidden/>
               </w:rPr>
-              <w:instrText xml:space="preserve"> PAGEREF _Toc200615315 \h </w:instrText>
+              <w:instrText xml:space="preserve"> PAGEREF _Toc200730483 \h </w:instrText>
             </w:r>
             <w:r>
               <w:rPr>
@@ -1026,7 +980,7 @@
               <w14:ligatures w14:val="standardContextual"/>
             </w:rPr>
           </w:pPr>
-          <w:hyperlink w:anchor="_Toc200615316" w:history="1">
+          <w:hyperlink w:anchor="_Toc200730484" w:history="1">
             <w:r>
               <w:rPr>
                 <w:rStyle w:val="Collegamentoipertestuale"/>
@@ -1053,7 +1007,7 @@
                 <w:noProof/>
                 <w:webHidden/>
               </w:rPr>
-              <w:instrText xml:space="preserve"> PAGEREF _Toc200615316 \h </w:instrText>
+              <w:instrText xml:space="preserve"> PAGEREF _Toc200730484 \h </w:instrText>
             </w:r>
             <w:r>
               <w:rPr>
@@ -1098,7 +1052,7 @@
               <w14:ligatures w14:val="standardContextual"/>
             </w:rPr>
           </w:pPr>
-          <w:hyperlink w:anchor="_Toc200615317" w:history="1">
+          <w:hyperlink w:anchor="_Toc200730485" w:history="1">
             <w:r>
               <w:rPr>
                 <w:rStyle w:val="Collegamentoipertestuale"/>
@@ -1126,7 +1080,7 @@
                 <w:noProof/>
                 <w:webHidden/>
               </w:rPr>
-              <w:instrText xml:space="preserve"> PAGEREF _Toc200615317 \h </w:instrText>
+              <w:instrText xml:space="preserve"> PAGEREF _Toc200730485 \h </w:instrText>
             </w:r>
             <w:r>
               <w:rPr>
@@ -1171,7 +1125,7 @@
               <w14:ligatures w14:val="standardContextual"/>
             </w:rPr>
           </w:pPr>
-          <w:hyperlink w:anchor="_Toc200615318" w:history="1">
+          <w:hyperlink w:anchor="_Toc200730486" w:history="1">
             <w:r>
               <w:rPr>
                 <w:rStyle w:val="Collegamentoipertestuale"/>
@@ -1198,7 +1152,7 @@
                 <w:noProof/>
                 <w:webHidden/>
               </w:rPr>
-              <w:instrText xml:space="preserve"> PAGEREF _Toc200615318 \h </w:instrText>
+              <w:instrText xml:space="preserve"> PAGEREF _Toc200730486 \h </w:instrText>
             </w:r>
             <w:r>
               <w:rPr>
@@ -1243,7 +1197,7 @@
               <w14:ligatures w14:val="standardContextual"/>
             </w:rPr>
           </w:pPr>
-          <w:hyperlink w:anchor="_Toc200615319" w:history="1">
+          <w:hyperlink w:anchor="_Toc200730487" w:history="1">
             <w:r>
               <w:rPr>
                 <w:rStyle w:val="Collegamentoipertestuale"/>
@@ -1270,7 +1224,7 @@
                 <w:noProof/>
                 <w:webHidden/>
               </w:rPr>
-              <w:instrText xml:space="preserve"> PAGEREF _Toc200615319 \h </w:instrText>
+              <w:instrText xml:space="preserve"> PAGEREF _Toc200730487 \h </w:instrText>
             </w:r>
             <w:r>
               <w:rPr>
@@ -1315,7 +1269,7 @@
               <w14:ligatures w14:val="standardContextual"/>
             </w:rPr>
           </w:pPr>
-          <w:hyperlink w:anchor="_Toc200615320" w:history="1">
+          <w:hyperlink w:anchor="_Toc200730488" w:history="1">
             <w:r>
               <w:rPr>
                 <w:rStyle w:val="Collegamentoipertestuale"/>
@@ -1342,7 +1296,7 @@
                 <w:noProof/>
                 <w:webHidden/>
               </w:rPr>
-              <w:instrText xml:space="preserve"> PAGEREF _Toc200615320 \h </w:instrText>
+              <w:instrText xml:space="preserve"> PAGEREF _Toc200730488 \h </w:instrText>
             </w:r>
             <w:r>
               <w:rPr>
@@ -1362,7 +1316,7 @@
                 <w:noProof/>
                 <w:webHidden/>
               </w:rPr>
-              <w:t>11</w:t>
+              <w:t>12</w:t>
             </w:r>
             <w:r>
               <w:rPr>
@@ -1387,13 +1341,13 @@
               <w14:ligatures w14:val="standardContextual"/>
             </w:rPr>
           </w:pPr>
-          <w:hyperlink w:anchor="_Toc200615321" w:history="1">
+          <w:hyperlink w:anchor="_Toc200730489" w:history="1">
             <w:r>
               <w:rPr>
                 <w:rStyle w:val="Collegamentoipertestuale"/>
                 <w:noProof/>
               </w:rPr>
-              <w:t>3.5 Problemi riscontrati</w:t>
+              <w:t>3.6 Verificabilità</w:t>
             </w:r>
             <w:r>
               <w:rPr>
@@ -1414,79 +1368,7 @@
                 <w:noProof/>
                 <w:webHidden/>
               </w:rPr>
-              <w:instrText xml:space="preserve"> PAGEREF _Toc200615321 \h </w:instrText>
-            </w:r>
-            <w:r>
-              <w:rPr>
-                <w:noProof/>
-                <w:webHidden/>
-              </w:rPr>
-            </w:r>
-            <w:r>
-              <w:rPr>
-                <w:noProof/>
-                <w:webHidden/>
-              </w:rPr>
-              <w:fldChar w:fldCharType="separate"/>
-            </w:r>
-            <w:r>
-              <w:rPr>
-                <w:noProof/>
-                <w:webHidden/>
-              </w:rPr>
-              <w:t>11</w:t>
-            </w:r>
-            <w:r>
-              <w:rPr>
-                <w:noProof/>
-                <w:webHidden/>
-              </w:rPr>
-              <w:fldChar w:fldCharType="end"/>
-            </w:r>
-          </w:hyperlink>
-        </w:p>
-        <w:p>
-          <w:pPr>
-            <w:pStyle w:val="Sommario1"/>
-            <w:tabs>
-              <w:tab w:val="right" w:leader="dot" w:pos="9017"/>
-            </w:tabs>
-            <w:rPr>
-              <w:rFonts w:asciiTheme="minorHAnsi" w:eastAsiaTheme="minorEastAsia" w:hAnsiTheme="minorHAnsi" w:cstheme="minorBidi"/>
-              <w:noProof/>
-              <w:kern w:val="2"/>
-              <w:lang w:eastAsia="it-IT"/>
-              <w14:ligatures w14:val="standardContextual"/>
-            </w:rPr>
-          </w:pPr>
-          <w:hyperlink w:anchor="_Toc200615322" w:history="1">
-            <w:r>
-              <w:rPr>
-                <w:rStyle w:val="Collegamentoipertestuale"/>
-                <w:noProof/>
-              </w:rPr>
-              <w:t>4. Realizzazione</w:t>
-            </w:r>
-            <w:r>
-              <w:rPr>
-                <w:noProof/>
-                <w:webHidden/>
-              </w:rPr>
-              <w:tab/>
-            </w:r>
-            <w:r>
-              <w:rPr>
-                <w:noProof/>
-                <w:webHidden/>
-              </w:rPr>
-              <w:fldChar w:fldCharType="begin"/>
-            </w:r>
-            <w:r>
-              <w:rPr>
-                <w:noProof/>
-                <w:webHidden/>
-              </w:rPr>
-              <w:instrText xml:space="preserve"> PAGEREF _Toc200615322 \h </w:instrText>
+              <w:instrText xml:space="preserve"> PAGEREF _Toc200730489 \h </w:instrText>
             </w:r>
             <w:r>
               <w:rPr>
@@ -1531,13 +1413,13 @@
               <w14:ligatures w14:val="standardContextual"/>
             </w:rPr>
           </w:pPr>
-          <w:hyperlink w:anchor="_Toc200615323" w:history="1">
+          <w:hyperlink w:anchor="_Toc200730490" w:history="1">
             <w:r>
               <w:rPr>
                 <w:rStyle w:val="Collegamentoipertestuale"/>
                 <w:noProof/>
               </w:rPr>
-              <w:t>5. Conclusioni e Sviluppi Futuri</w:t>
+              <w:t>4. Realizzazione</w:t>
             </w:r>
             <w:r>
               <w:rPr>
@@ -1558,7 +1440,7 @@
                 <w:noProof/>
                 <w:webHidden/>
               </w:rPr>
-              <w:instrText xml:space="preserve"> PAGEREF _Toc200615323 \h </w:instrText>
+              <w:instrText xml:space="preserve"> PAGEREF _Toc200730490 \h </w:instrText>
             </w:r>
             <w:r>
               <w:rPr>
@@ -1603,7 +1485,79 @@
               <w14:ligatures w14:val="standardContextual"/>
             </w:rPr>
           </w:pPr>
-          <w:hyperlink w:anchor="_Toc200615324" w:history="1">
+          <w:hyperlink w:anchor="_Toc200730491" w:history="1">
+            <w:r>
+              <w:rPr>
+                <w:rStyle w:val="Collegamentoipertestuale"/>
+                <w:noProof/>
+              </w:rPr>
+              <w:t>5. Conclusioni e Sviluppi Futuri</w:t>
+            </w:r>
+            <w:r>
+              <w:rPr>
+                <w:noProof/>
+                <w:webHidden/>
+              </w:rPr>
+              <w:tab/>
+            </w:r>
+            <w:r>
+              <w:rPr>
+                <w:noProof/>
+                <w:webHidden/>
+              </w:rPr>
+              <w:fldChar w:fldCharType="begin"/>
+            </w:r>
+            <w:r>
+              <w:rPr>
+                <w:noProof/>
+                <w:webHidden/>
+              </w:rPr>
+              <w:instrText xml:space="preserve"> PAGEREF _Toc200730491 \h </w:instrText>
+            </w:r>
+            <w:r>
+              <w:rPr>
+                <w:noProof/>
+                <w:webHidden/>
+              </w:rPr>
+            </w:r>
+            <w:r>
+              <w:rPr>
+                <w:noProof/>
+                <w:webHidden/>
+              </w:rPr>
+              <w:fldChar w:fldCharType="separate"/>
+            </w:r>
+            <w:r>
+              <w:rPr>
+                <w:noProof/>
+                <w:webHidden/>
+              </w:rPr>
+              <w:t>18</w:t>
+            </w:r>
+            <w:r>
+              <w:rPr>
+                <w:noProof/>
+                <w:webHidden/>
+              </w:rPr>
+              <w:fldChar w:fldCharType="end"/>
+            </w:r>
+          </w:hyperlink>
+        </w:p>
+        <w:p>
+          <w:pPr>
+            <w:pStyle w:val="Sommario1"/>
+            <w:tabs>
+              <w:tab w:val="right" w:leader="dot" w:pos="9017"/>
+            </w:tabs>
+            <w:rPr>
+              <w:rFonts w:asciiTheme="minorHAnsi" w:eastAsiaTheme="minorEastAsia" w:hAnsiTheme="minorHAnsi" w:cstheme="minorBidi"/>
+              <w:noProof/>
+              <w:kern w:val="2"/>
+              <w:lang w:eastAsia="it-IT"/>
+              <w14:ligatures w14:val="standardContextual"/>
+            </w:rPr>
+          </w:pPr>
+          <w:hyperlink w:anchor="_Toc200730492" w:history="1">
             <w:r>
               <w:rPr>
                 <w:rStyle w:val="Collegamentoipertestuale"/>
@@ -1631,7 +1585,7 @@
                 <w:noProof/>
                 <w:webHidden/>
               </w:rPr>
-              <w:instrText xml:space="preserve"> PAGEREF _Toc200615324 \h </w:instrText>
+              <w:instrText xml:space="preserve"> PAGEREF _Toc200730492 \h </w:instrText>
             </w:r>
             <w:r>
               <w:rPr>
@@ -1651,7 +1605,7 @@
                 <w:noProof/>
                 <w:webHidden/>
               </w:rPr>
-              <w:t>14</w:t>
+              <w:t>19</w:t>
             </w:r>
             <w:r>
               <w:rPr>
@@ -1696,7 +1650,7 @@
       <w:pPr>
         <w:pStyle w:val="Titolo1"/>
       </w:pPr>
-      <w:bookmarkStart w:id="0" w:name="_Toc200615313"/>
+      <w:bookmarkStart w:id="0" w:name="_Toc200730481"/>
       <w:r>
         <w:lastRenderedPageBreak/>
         <w:t>1. Descrizione del Problema</w:t>
@@ -1705,21 +1659,11 @@
     </w:p>
     <w:p>
       <w:r>
-        <w:t xml:space="preserve">L’obiettivo di questo lavoro è lo sviluppo di una Web </w:t>
-      </w:r>
-      <w:proofErr w:type="spellStart"/>
-      <w:r>
-        <w:t>DApp</w:t>
-      </w:r>
-      <w:proofErr w:type="spellEnd"/>
-      <w:r>
-        <w:t xml:space="preserve">, denominata </w:t>
-      </w:r>
-      <w:proofErr w:type="spellStart"/>
+        <w:t xml:space="preserve">L’obiettivo di questo lavoro è lo sviluppo di una Web DApp, denominata </w:t>
+      </w:r>
       <w:r>
         <w:t>AgriCircularToken</w:t>
       </w:r>
-      <w:proofErr w:type="spellEnd"/>
       <w:r>
         <w:t>,</w:t>
       </w:r>
@@ -1760,15 +1704,7 @@
         <w:t xml:space="preserve"> </w:t>
       </w:r>
       <w:r>
-        <w:t xml:space="preserve">della blockchain </w:t>
-      </w:r>
-      <w:proofErr w:type="spellStart"/>
-      <w:r>
-        <w:t>Ethereum</w:t>
-      </w:r>
-      <w:proofErr w:type="spellEnd"/>
-      <w:r>
-        <w:t xml:space="preserve">. </w:t>
+        <w:t xml:space="preserve">della blockchain Ethereum. </w:t>
       </w:r>
       <w:r>
         <w:t xml:space="preserve">La </w:t>
@@ -1779,31 +1715,41 @@
       <w:r>
         <w:t xml:space="preserve"> di </w:t>
       </w:r>
-      <w:proofErr w:type="spellStart"/>
-      <w:r>
-        <w:t>AgriCircularToken</w:t>
-      </w:r>
-      <w:proofErr w:type="spellEnd"/>
+      <w:r>
+        <w:t xml:space="preserve">AgriCircularToken </w:t>
+      </w:r>
+      <w:r>
+        <w:t>è quella di permettere</w:t>
+      </w:r>
+      <w:r>
+        <w:t xml:space="preserve"> agli utenti di acquistare token per aderire ad attività nell’ambito della circolarità dei sistemi agroalimentari, che siano questi dei badge, </w:t>
+      </w:r>
+      <w:r>
+        <w:t xml:space="preserve">dei </w:t>
+      </w:r>
+      <w:r>
+        <w:t xml:space="preserve">corsi o </w:t>
+      </w:r>
+      <w:r>
+        <w:t xml:space="preserve">dei </w:t>
+      </w:r>
+      <w:r>
+        <w:t>progetti</w:t>
+      </w:r>
+      <w:r>
+        <w:t>.</w:t>
+      </w:r>
       <w:r>
         <w:t xml:space="preserve"> </w:t>
       </w:r>
-      <w:r>
-        <w:t>è quella di permettere</w:t>
-      </w:r>
-      <w:r>
-        <w:t xml:space="preserve"> agli utenti di acquistare token per aderire ad attività nell’ambito della circolarità dei sistemi agroalimentari, che siano questi dei badge, corsi o progetti</w:t>
-      </w:r>
-      <w:r>
-        <w:t>.</w:t>
+    </w:p>
+    <w:p>
+      <w:r>
+        <w:t>Gli utenti possono</w:t>
       </w:r>
       <w:r>
         <w:t xml:space="preserve"> </w:t>
       </w:r>
-    </w:p>
-    <w:p>
-      <w:r>
-        <w:t xml:space="preserve">Per iniziare, basta </w:t>
-      </w:r>
       <w:r>
         <w:t>dichiarare</w:t>
       </w:r>
@@ -1811,165 +1757,146 @@
         <w:t xml:space="preserve"> </w:t>
       </w:r>
       <w:r>
-        <w:t>il proprio impegno nella circolarità, specificando la tipologia e l’entità dell’attività, e di</w:t>
-      </w:r>
-      <w:r>
-        <w:t xml:space="preserve"> e acquistare i token corrispondenti. I token sono acquistabili con la criptovaluta ETH.</w:t>
-      </w:r>
-    </w:p>
-    <w:p>
-      <w:r>
-        <w:t xml:space="preserve">La Web </w:t>
-      </w:r>
-      <w:proofErr w:type="spellStart"/>
-      <w:r>
-        <w:t>DApp</w:t>
-      </w:r>
-      <w:proofErr w:type="spellEnd"/>
+        <w:t>il proprio impegno nella circolarità, specificando la tipologia e l’entità dell’attività</w:t>
+      </w:r>
+      <w:r>
+        <w:t xml:space="preserve"> effettuata</w:t>
+      </w:r>
+      <w:r>
+        <w:t>, e di</w:t>
+      </w:r>
+      <w:r>
+        <w:t xml:space="preserve"> e acquistare i token corrispondenti. I token sono acquistabili </w:t>
+      </w:r>
+      <w:r>
+        <w:t>spendendo</w:t>
+      </w:r>
+      <w:r>
+        <w:t xml:space="preserve"> criptovaluta ETH.</w:t>
+      </w:r>
+    </w:p>
+    <w:p>
+      <w:r>
+        <w:t xml:space="preserve">La Web DApp </w:t>
+      </w:r>
+      <w:r>
+        <w:t>AgriCircular</w:t>
+      </w:r>
+      <w:r>
+        <w:t>Token</w:t>
+      </w:r>
+      <w:r>
+        <w:t xml:space="preserve"> sarà eseg</w:t>
+      </w:r>
+      <w:r>
+        <w:t>uibile</w:t>
+      </w:r>
+      <w:r>
+        <w:t xml:space="preserve"> interamente nel browser, senza l’</w:t>
+      </w:r>
+      <w:r>
+        <w:t>impiego</w:t>
+      </w:r>
+      <w:r>
+        <w:t xml:space="preserve"> di un </w:t>
+      </w:r>
+      <w:r>
+        <w:t xml:space="preserve">server </w:t>
+      </w:r>
+      <w:r>
+        <w:t xml:space="preserve">backend, </w:t>
+      </w:r>
+      <w:r>
+        <w:t>fatto eccezione</w:t>
+      </w:r>
+      <w:r>
+        <w:t xml:space="preserve"> l’interfacciamento con un endpoint della blockchain. </w:t>
+      </w:r>
+      <w:r>
+        <w:t>L’applicazione</w:t>
+      </w:r>
+      <w:r>
+        <w:t xml:space="preserve"> sarà implementata </w:t>
+      </w:r>
+      <w:r>
+        <w:t>facendo uso della</w:t>
+      </w:r>
+      <w:r>
+        <w:t xml:space="preserve"> tecnologia HTML/CSS/JavaScript</w:t>
+      </w:r>
+      <w:r>
+        <w:t>,</w:t>
+      </w:r>
       <w:r>
         <w:t xml:space="preserve"> </w:t>
       </w:r>
-      <w:proofErr w:type="spellStart"/>
-      <w:r>
-        <w:t>AgriCircular</w:t>
-      </w:r>
-      <w:r>
-        <w:t>Token</w:t>
-      </w:r>
-      <w:proofErr w:type="spellEnd"/>
-      <w:r>
-        <w:t xml:space="preserve"> sarà eseg</w:t>
-      </w:r>
-      <w:r>
-        <w:t>uibile</w:t>
-      </w:r>
-      <w:r>
-        <w:t xml:space="preserve"> interamente nel browser, senza l’</w:t>
-      </w:r>
-      <w:r>
-        <w:t>impiego</w:t>
-      </w:r>
-      <w:r>
-        <w:t xml:space="preserve"> di un </w:t>
-      </w:r>
-      <w:r>
-        <w:t xml:space="preserve">server </w:t>
-      </w:r>
-      <w:proofErr w:type="spellStart"/>
-      <w:r>
-        <w:t>backend</w:t>
-      </w:r>
-      <w:proofErr w:type="spellEnd"/>
-      <w:r>
-        <w:t xml:space="preserve">, </w:t>
-      </w:r>
-      <w:r>
-        <w:t>fatto eccezione</w:t>
-      </w:r>
-      <w:r>
-        <w:t xml:space="preserve"> l’interfacciamento con un endpoint della blockchain. </w:t>
-      </w:r>
-      <w:r>
-        <w:t>L’applicazione</w:t>
-      </w:r>
-      <w:r>
-        <w:t xml:space="preserve"> sarà implementata </w:t>
-      </w:r>
-      <w:r>
-        <w:t>facendo uso della</w:t>
-      </w:r>
-      <w:r>
-        <w:t xml:space="preserve"> tecnologia HTML/CSS/JavaScript</w:t>
-      </w:r>
-      <w:r>
-        <w:t>,</w:t>
-      </w:r>
-      <w:r>
+      <w:r>
+        <w:t>m</w:t>
+      </w:r>
+      <w:r>
+        <w:t>entre sarà impiegata la libreria Web3.j</w:t>
+      </w:r>
+      <w:r>
+        <w:t xml:space="preserve">s </w:t>
+      </w:r>
+      <w:r>
+        <w:rPr>
+          <w:color w:val="000000" w:themeColor="text1"/>
+        </w:rPr>
+        <w:fldChar w:fldCharType="begin"/>
+      </w:r>
+      <w:r>
+        <w:instrText xml:space="preserve"> REF _Ref199878851 \r \h </w:instrText>
+      </w:r>
+      <w:r>
+        <w:rPr>
+          <w:color w:val="000000" w:themeColor="text1"/>
+        </w:rPr>
+        <w:instrText xml:space="preserve"> \* MERGEFORMAT </w:instrText>
+      </w:r>
+      <w:r>
+        <w:rPr>
+          <w:color w:val="000000" w:themeColor="text1"/>
+        </w:rPr>
+      </w:r>
+      <w:r>
+        <w:rPr>
+          <w:color w:val="000000" w:themeColor="text1"/>
+        </w:rPr>
+        <w:fldChar w:fldCharType="separate"/>
+      </w:r>
+      <w:r>
+        <w:t>[4]</w:t>
+      </w:r>
+      <w:r>
+        <w:rPr>
+          <w:color w:val="000000" w:themeColor="text1"/>
+        </w:rPr>
+        <w:fldChar w:fldCharType="end"/>
+      </w:r>
+      <w:r>
+        <w:rPr>
+          <w:color w:val="000000" w:themeColor="text1"/>
+        </w:rPr>
         <w:t xml:space="preserve"> </w:t>
       </w:r>
       <w:r>
-        <w:t>m</w:t>
-      </w:r>
-      <w:r>
-        <w:t>entre sarà impiegata la libreria Web3.j</w:t>
-      </w:r>
-      <w:r>
-        <w:t xml:space="preserve">s </w:t>
-      </w:r>
-      <w:r>
-        <w:rPr>
-          <w:color w:val="000000" w:themeColor="text1"/>
-        </w:rPr>
-        <w:fldChar w:fldCharType="begin"/>
-      </w:r>
-      <w:r>
-        <w:instrText xml:space="preserve"> REF _Ref199878851 \r \h </w:instrText>
-      </w:r>
-      <w:r>
-        <w:rPr>
-          <w:color w:val="000000" w:themeColor="text1"/>
-        </w:rPr>
-        <w:instrText xml:space="preserve"> \* MERGEFORMAT </w:instrText>
-      </w:r>
-      <w:r>
-        <w:rPr>
-          <w:color w:val="000000" w:themeColor="text1"/>
-        </w:rPr>
-      </w:r>
-      <w:r>
-        <w:rPr>
-          <w:color w:val="000000" w:themeColor="text1"/>
-        </w:rPr>
-        <w:fldChar w:fldCharType="separate"/>
-      </w:r>
-      <w:r>
-        <w:t>[4]</w:t>
-      </w:r>
-      <w:r>
-        <w:rPr>
-          <w:color w:val="000000" w:themeColor="text1"/>
-        </w:rPr>
-        <w:fldChar w:fldCharType="end"/>
-      </w:r>
-      <w:r>
-        <w:rPr>
-          <w:color w:val="000000" w:themeColor="text1"/>
-        </w:rPr>
+        <w:t>per gestire l</w:t>
+      </w:r>
+      <w:r>
+        <w:t>’</w:t>
+      </w:r>
+      <w:r>
+        <w:t>interazione con la blockchain.</w:t>
+      </w:r>
+      <w:r>
         <w:t xml:space="preserve"> </w:t>
       </w:r>
       <w:r>
-        <w:t>per gestire l</w:t>
-      </w:r>
-      <w:r>
-        <w:t>’</w:t>
-      </w:r>
-      <w:r>
-        <w:t>interazione con la blockchain.</w:t>
-      </w:r>
-      <w:r>
-        <w:t xml:space="preserve"> </w:t>
-      </w:r>
-      <w:r>
         <w:t xml:space="preserve">Lo </w:t>
       </w:r>
       <w:r>
-        <w:t xml:space="preserve">smart </w:t>
-      </w:r>
-      <w:proofErr w:type="spellStart"/>
-      <w:r>
-        <w:t>contract</w:t>
-      </w:r>
-      <w:proofErr w:type="spellEnd"/>
-      <w:r>
-        <w:t xml:space="preserve"> della </w:t>
-      </w:r>
-      <w:proofErr w:type="spellStart"/>
-      <w:r>
-        <w:t>DApp</w:t>
-      </w:r>
-      <w:proofErr w:type="spellEnd"/>
-      <w:r>
-        <w:t xml:space="preserve"> </w:t>
+        <w:t xml:space="preserve">smart contract della DApp </w:t>
       </w:r>
       <w:r>
         <w:t>sarà rilasciato</w:t>
@@ -1981,23 +1908,7 @@
         <w:t xml:space="preserve"> rete di test </w:t>
       </w:r>
       <w:r>
-        <w:t xml:space="preserve">pubblica </w:t>
-      </w:r>
-      <w:proofErr w:type="spellStart"/>
-      <w:r>
-        <w:t>Sepolia</w:t>
-      </w:r>
-      <w:proofErr w:type="spellEnd"/>
-      <w:r>
-        <w:t xml:space="preserve"> </w:t>
-      </w:r>
-      <w:proofErr w:type="spellStart"/>
-      <w:r>
-        <w:t>Ethereum</w:t>
-      </w:r>
-      <w:proofErr w:type="spellEnd"/>
-      <w:r>
-        <w:t>.</w:t>
+        <w:t>pubblica Sepolia Ethereum.</w:t>
       </w:r>
       <w:r>
         <w:t xml:space="preserve"> </w:t>
@@ -2013,7 +1924,7 @@
           <w:szCs w:val="32"/>
         </w:rPr>
       </w:pPr>
-      <w:bookmarkStart w:id="1" w:name="_Toc200615314"/>
+      <w:bookmarkStart w:id="1" w:name="_Toc200730482"/>
       <w:r>
         <w:rPr>
           <w:rStyle w:val="Titolo2Carattere"/>
@@ -2114,6 +2025,7 @@
     </w:p>
     <w:p>
       <w:r>
+        <w:lastRenderedPageBreak/>
         <w:t xml:space="preserve">Nel contesto della transizione verso sistemi agroalimentari più circolari, la blockchain può giocare un ruolo chiave nel valorizzare e incentivare </w:t>
       </w:r>
       <w:r>
@@ -2138,7 +2050,6 @@
         </w:numPr>
       </w:pPr>
       <w:r>
-        <w:lastRenderedPageBreak/>
         <w:t>Tracciare l’impegno concreto nella circolarità,</w:t>
       </w:r>
       <w:r>
@@ -2206,7 +2117,7 @@
           <w:rStyle w:val="Titolo2Carattere"/>
         </w:rPr>
       </w:pPr>
-      <w:bookmarkStart w:id="2" w:name="_Toc200615315"/>
+      <w:bookmarkStart w:id="2" w:name="_Toc200730483"/>
       <w:r>
         <w:rPr>
           <w:rStyle w:val="Titolo2Carattere"/>
@@ -2222,38 +2133,15 @@
       <w:r>
         <w:t>(</w:t>
       </w:r>
-      <w:proofErr w:type="spellStart"/>
-      <w:r>
-        <w:t>Ethereum</w:t>
-      </w:r>
-      <w:proofErr w:type="spellEnd"/>
-      <w:r>
-        <w:t xml:space="preserve"> </w:t>
-      </w:r>
-      <w:proofErr w:type="spellStart"/>
-      <w:r>
-        <w:t>Request</w:t>
-      </w:r>
-      <w:proofErr w:type="spellEnd"/>
-      <w:r>
-        <w:t xml:space="preserve"> for </w:t>
-      </w:r>
-      <w:proofErr w:type="spellStart"/>
-      <w:r>
-        <w:t>Comments</w:t>
-      </w:r>
-      <w:proofErr w:type="spellEnd"/>
+      <w:r>
+        <w:t>Ethereum Request for Comments</w:t>
+      </w:r>
       <w:r>
         <w:t xml:space="preserve">) </w:t>
       </w:r>
       <w:r>
-        <w:t xml:space="preserve">è utilizzato per i token fungibili sulla blockchain </w:t>
-      </w:r>
-      <w:proofErr w:type="spellStart"/>
-      <w:r>
-        <w:t>Ethereum</w:t>
-      </w:r>
-      <w:proofErr w:type="spellEnd"/>
+        <w:t>è utilizzato per i token fungibili sulla blockchain Ethereum</w:t>
+      </w:r>
       <w:r>
         <w:t xml:space="preserve"> e </w:t>
       </w:r>
@@ -2281,23 +2169,7 @@
         <w:t>’uniformità sulla</w:t>
       </w:r>
       <w:r>
-        <w:t xml:space="preserve"> creazione e il trasferimento dei token su </w:t>
-      </w:r>
-      <w:proofErr w:type="spellStart"/>
-      <w:r>
-        <w:t>Ethereum</w:t>
-      </w:r>
-      <w:proofErr w:type="spellEnd"/>
-      <w:r>
-        <w:t xml:space="preserve">, rendendoli più sicuri, trasparenti e interoperabili con </w:t>
-      </w:r>
-      <w:proofErr w:type="spellStart"/>
-      <w:r>
-        <w:t>wallet</w:t>
-      </w:r>
-      <w:proofErr w:type="spellEnd"/>
-      <w:r>
-        <w:t xml:space="preserve"> e </w:t>
+        <w:t xml:space="preserve"> creazione e il trasferimento dei token su Ethereum, rendendoli più sicuri, trasparenti e interoperabili con wallet e </w:t>
       </w:r>
       <w:r>
         <w:t xml:space="preserve">altri </w:t>
@@ -2325,27 +2197,11 @@
         <w:ind w:left="714" w:hanging="357"/>
         <w:contextualSpacing w:val="0"/>
       </w:pPr>
-      <w:proofErr w:type="spellStart"/>
-      <w:proofErr w:type="gramStart"/>
       <w:r>
         <w:rPr>
           <w:rFonts w:ascii="Consolas" w:hAnsi="Consolas" w:cs="Cascadia Code SemiLight"/>
         </w:rPr>
-        <w:t>totalSupply</w:t>
-      </w:r>
-      <w:proofErr w:type="spellEnd"/>
-      <w:r>
-        <w:rPr>
-          <w:rFonts w:ascii="Consolas" w:hAnsi="Consolas" w:cs="Cascadia Code SemiLight"/>
-        </w:rPr>
-        <w:t>(</w:t>
-      </w:r>
-      <w:proofErr w:type="gramEnd"/>
-      <w:r>
-        <w:rPr>
-          <w:rFonts w:ascii="Consolas" w:hAnsi="Consolas" w:cs="Cascadia Code SemiLight"/>
-        </w:rPr>
-        <w:t>):</w:t>
+        <w:t>totalSupply():</w:t>
       </w:r>
       <w:r>
         <w:t xml:space="preserve"> </w:t>
@@ -2380,35 +2236,11 @@
         <w:ind w:left="714" w:hanging="357"/>
         <w:contextualSpacing w:val="0"/>
       </w:pPr>
-      <w:proofErr w:type="spellStart"/>
-      <w:proofErr w:type="gramStart"/>
       <w:r>
         <w:rPr>
           <w:rFonts w:ascii="Consolas" w:hAnsi="Consolas" w:cs="Cascadia Code SemiLight"/>
         </w:rPr>
-        <w:t>balanceOf</w:t>
-      </w:r>
-      <w:proofErr w:type="spellEnd"/>
-      <w:r>
-        <w:rPr>
-          <w:rFonts w:ascii="Consolas" w:hAnsi="Consolas" w:cs="Cascadia Code SemiLight"/>
-        </w:rPr>
-        <w:t>(</w:t>
-      </w:r>
-      <w:proofErr w:type="spellStart"/>
-      <w:proofErr w:type="gramEnd"/>
-      <w:r>
-        <w:rPr>
-          <w:rFonts w:ascii="Consolas" w:hAnsi="Consolas" w:cs="Cascadia Code SemiLight"/>
-        </w:rPr>
-        <w:t>address</w:t>
-      </w:r>
-      <w:proofErr w:type="spellEnd"/>
-      <w:r>
-        <w:rPr>
-          <w:rFonts w:ascii="Consolas" w:hAnsi="Consolas" w:cs="Cascadia Code SemiLight"/>
-        </w:rPr>
-        <w:t xml:space="preserve"> account):</w:t>
+        <w:t>balanceOf(address account):</w:t>
       </w:r>
       <w:r>
         <w:t xml:space="preserve"> </w:t>
@@ -2444,58 +2276,46 @@
         <w:ind w:left="714" w:hanging="357"/>
         <w:contextualSpacing w:val="0"/>
       </w:pPr>
-      <w:proofErr w:type="gramStart"/>
       <w:r>
         <w:rPr>
           <w:rFonts w:ascii="Consolas" w:hAnsi="Consolas" w:cs="Cascadia Code SemiLight"/>
         </w:rPr>
         <w:t>transfer(</w:t>
       </w:r>
-      <w:proofErr w:type="spellStart"/>
-      <w:proofErr w:type="gramEnd"/>
       <w:r>
         <w:rPr>
           <w:rFonts w:ascii="Consolas" w:hAnsi="Consolas" w:cs="Cascadia Code SemiLight"/>
         </w:rPr>
-        <w:t>address</w:t>
-      </w:r>
-      <w:proofErr w:type="spellEnd"/>
+        <w:t xml:space="preserve">address </w:t>
+      </w:r>
       <w:r>
         <w:rPr>
           <w:rFonts w:ascii="Consolas" w:hAnsi="Consolas" w:cs="Cascadia Code SemiLight"/>
         </w:rPr>
+        <w:t>to</w:t>
+      </w:r>
+      <w:r>
+        <w:rPr>
+          <w:rFonts w:ascii="Consolas" w:hAnsi="Consolas" w:cs="Cascadia Code SemiLight"/>
+        </w:rPr>
+        <w:t xml:space="preserve">, uint256 </w:t>
+      </w:r>
+      <w:r>
+        <w:rPr>
+          <w:rFonts w:ascii="Consolas" w:hAnsi="Consolas" w:cs="Cascadia Code SemiLight"/>
+        </w:rPr>
+        <w:t>value</w:t>
+      </w:r>
+      <w:r>
+        <w:rPr>
+          <w:rFonts w:ascii="Consolas" w:hAnsi="Consolas" w:cs="Cascadia Code SemiLight"/>
+        </w:rPr>
+        <w:t>):</w:t>
+      </w:r>
+      <w:r>
         <w:t xml:space="preserve"> </w:t>
       </w:r>
       <w:r>
-        <w:rPr>
-          <w:rFonts w:ascii="Consolas" w:hAnsi="Consolas" w:cs="Cascadia Code SemiLight"/>
-        </w:rPr>
-        <w:t>to</w:t>
-      </w:r>
-      <w:r>
-        <w:rPr>
-          <w:rFonts w:ascii="Consolas" w:hAnsi="Consolas" w:cs="Cascadia Code SemiLight"/>
-        </w:rPr>
-        <w:t xml:space="preserve">, uint256 </w:t>
-      </w:r>
-      <w:proofErr w:type="spellStart"/>
-      <w:r>
-        <w:rPr>
-          <w:rFonts w:ascii="Consolas" w:hAnsi="Consolas" w:cs="Cascadia Code SemiLight"/>
-        </w:rPr>
-        <w:t>value</w:t>
-      </w:r>
-      <w:proofErr w:type="spellEnd"/>
-      <w:r>
-        <w:rPr>
-          <w:rFonts w:ascii="Consolas" w:hAnsi="Consolas" w:cs="Cascadia Code SemiLight"/>
-        </w:rPr>
-        <w:t>):</w:t>
-      </w:r>
-      <w:r>
-        <w:t xml:space="preserve"> </w:t>
-      </w:r>
-      <w:r>
         <w:t>t</w:t>
       </w:r>
       <w:r>
@@ -2510,7 +2330,6 @@
       <w:r>
         <w:t xml:space="preserve">a quantità </w:t>
       </w:r>
-      <w:proofErr w:type="spellStart"/>
       <w:r>
         <w:rPr>
           <w:i/>
@@ -2518,7 +2337,6 @@
         </w:rPr>
         <w:t>value</w:t>
       </w:r>
-      <w:proofErr w:type="spellEnd"/>
       <w:r>
         <w:t xml:space="preserve"> di token dal conto del chiamante a quello del</w:t>
       </w:r>
@@ -2553,63 +2371,11 @@
         <w:ind w:left="714" w:hanging="357"/>
         <w:contextualSpacing w:val="0"/>
       </w:pPr>
-      <w:proofErr w:type="spellStart"/>
-      <w:proofErr w:type="gramStart"/>
       <w:r>
         <w:rPr>
           <w:rFonts w:ascii="Consolas" w:hAnsi="Consolas" w:cs="Cascadia Code SemiLight"/>
         </w:rPr>
-        <w:t>allowance</w:t>
-      </w:r>
-      <w:proofErr w:type="spellEnd"/>
-      <w:r>
-        <w:rPr>
-          <w:rFonts w:ascii="Consolas" w:hAnsi="Consolas" w:cs="Cascadia Code SemiLight"/>
-        </w:rPr>
-        <w:t>(</w:t>
-      </w:r>
-      <w:proofErr w:type="spellStart"/>
-      <w:proofErr w:type="gramEnd"/>
-      <w:r>
-        <w:rPr>
-          <w:rFonts w:ascii="Consolas" w:hAnsi="Consolas" w:cs="Cascadia Code SemiLight"/>
-        </w:rPr>
-        <w:t>address</w:t>
-      </w:r>
-      <w:proofErr w:type="spellEnd"/>
-      <w:r>
-        <w:rPr>
-          <w:rFonts w:ascii="Consolas" w:hAnsi="Consolas" w:cs="Cascadia Code SemiLight"/>
-        </w:rPr>
-        <w:t xml:space="preserve"> </w:t>
-      </w:r>
-      <w:proofErr w:type="spellStart"/>
-      <w:r>
-        <w:rPr>
-          <w:rFonts w:ascii="Consolas" w:hAnsi="Consolas" w:cs="Cascadia Code SemiLight"/>
-        </w:rPr>
-        <w:t>owner</w:t>
-      </w:r>
-      <w:proofErr w:type="spellEnd"/>
-      <w:r>
-        <w:rPr>
-          <w:rFonts w:ascii="Consolas" w:hAnsi="Consolas" w:cs="Cascadia Code SemiLight"/>
-        </w:rPr>
-        <w:t xml:space="preserve">, </w:t>
-      </w:r>
-      <w:proofErr w:type="spellStart"/>
-      <w:r>
-        <w:rPr>
-          <w:rFonts w:ascii="Consolas" w:hAnsi="Consolas" w:cs="Cascadia Code SemiLight"/>
-        </w:rPr>
-        <w:t>address</w:t>
-      </w:r>
-      <w:proofErr w:type="spellEnd"/>
-      <w:r>
-        <w:rPr>
-          <w:rFonts w:ascii="Consolas" w:hAnsi="Consolas" w:cs="Cascadia Code SemiLight"/>
-        </w:rPr>
-        <w:t xml:space="preserve"> spender):</w:t>
+        <w:t>allowance(address owner, address spender):</w:t>
       </w:r>
       <w:r>
         <w:t xml:space="preserve"> </w:t>
@@ -2639,7 +2405,6 @@
       <w:r>
         <w:t xml:space="preserve">di </w:t>
       </w:r>
-      <w:proofErr w:type="spellStart"/>
       <w:r>
         <w:rPr>
           <w:i/>
@@ -2647,31 +2412,14 @@
         </w:rPr>
         <w:t>owner</w:t>
       </w:r>
-      <w:proofErr w:type="spellEnd"/>
       <w:r>
         <w:t xml:space="preserve"> tramite </w:t>
       </w:r>
-      <w:proofErr w:type="spellStart"/>
-      <w:proofErr w:type="gramStart"/>
       <w:r>
         <w:rPr>
           <w:rFonts w:ascii="Consolas" w:hAnsi="Consolas"/>
         </w:rPr>
-        <w:t>transferFrom</w:t>
-      </w:r>
-      <w:proofErr w:type="spellEnd"/>
-      <w:r>
-        <w:rPr>
-          <w:rFonts w:ascii="Consolas" w:hAnsi="Consolas"/>
-        </w:rPr>
-        <w:t>(</w:t>
-      </w:r>
-      <w:proofErr w:type="gramEnd"/>
-      <w:r>
-        <w:rPr>
-          <w:rFonts w:ascii="Consolas" w:hAnsi="Consolas"/>
-        </w:rPr>
-        <w:t>)</w:t>
+        <w:t>transferFrom()</w:t>
       </w:r>
       <w:r>
         <w:t>.</w:t>
@@ -2688,49 +2436,11 @@
         <w:ind w:left="714" w:hanging="357"/>
         <w:contextualSpacing w:val="0"/>
       </w:pPr>
-      <w:proofErr w:type="spellStart"/>
-      <w:proofErr w:type="gramStart"/>
       <w:r>
         <w:rPr>
           <w:rFonts w:ascii="Consolas" w:hAnsi="Consolas" w:cs="Cascadia Code SemiLight"/>
         </w:rPr>
-        <w:t>approve</w:t>
-      </w:r>
-      <w:proofErr w:type="spellEnd"/>
-      <w:r>
-        <w:rPr>
-          <w:rFonts w:ascii="Consolas" w:hAnsi="Consolas" w:cs="Cascadia Code SemiLight"/>
-        </w:rPr>
-        <w:t>(</w:t>
-      </w:r>
-      <w:proofErr w:type="spellStart"/>
-      <w:proofErr w:type="gramEnd"/>
-      <w:r>
-        <w:rPr>
-          <w:rFonts w:ascii="Consolas" w:hAnsi="Consolas" w:cs="Cascadia Code SemiLight"/>
-        </w:rPr>
-        <w:t>address</w:t>
-      </w:r>
-      <w:proofErr w:type="spellEnd"/>
-      <w:r>
-        <w:rPr>
-          <w:rFonts w:ascii="Consolas" w:hAnsi="Consolas" w:cs="Cascadia Code SemiLight"/>
-        </w:rPr>
-        <w:t xml:space="preserve"> spender, uint256 </w:t>
-      </w:r>
-      <w:proofErr w:type="spellStart"/>
-      <w:r>
-        <w:rPr>
-          <w:rFonts w:ascii="Consolas" w:hAnsi="Consolas" w:cs="Cascadia Code SemiLight"/>
-        </w:rPr>
-        <w:t>amount</w:t>
-      </w:r>
-      <w:proofErr w:type="spellEnd"/>
-      <w:r>
-        <w:rPr>
-          <w:rFonts w:ascii="Consolas" w:hAnsi="Consolas" w:cs="Cascadia Code SemiLight"/>
-        </w:rPr>
-        <w:t>):</w:t>
+        <w:t>approve(address spender, uint256 amount):</w:t>
       </w:r>
       <w:r>
         <w:t xml:space="preserve"> </w:t>
@@ -2746,15 +2456,7 @@
         <w:t>spender</w:t>
       </w:r>
       <w:r>
-        <w:t xml:space="preserve"> ad </w:t>
-      </w:r>
-      <w:proofErr w:type="spellStart"/>
-      <w:r>
-        <w:t>utiliz</w:t>
-      </w:r>
-      <w:proofErr w:type="spellEnd"/>
-      <w:r>
-        <w:t xml:space="preserve"> zare</w:t>
+        <w:t xml:space="preserve"> ad utiliz zare</w:t>
       </w:r>
       <w:r>
         <w:t xml:space="preserve"> </w:t>
@@ -2771,7 +2473,6 @@
       <w:r>
         <w:t xml:space="preserve"> </w:t>
       </w:r>
-      <w:proofErr w:type="spellStart"/>
       <w:r>
         <w:rPr>
           <w:i/>
@@ -2779,7 +2480,6 @@
         </w:rPr>
         <w:t>value</w:t>
       </w:r>
-      <w:proofErr w:type="spellEnd"/>
       <w:r>
         <w:t xml:space="preserve"> di token dal saldo di chi effettua la transazione</w:t>
       </w:r>
@@ -2795,95 +2495,15 @@
         <w:ind w:left="714" w:hanging="357"/>
         <w:contextualSpacing w:val="0"/>
       </w:pPr>
-      <w:proofErr w:type="spellStart"/>
-      <w:proofErr w:type="gramStart"/>
       <w:r>
         <w:rPr>
           <w:rFonts w:ascii="Consolas" w:hAnsi="Consolas" w:cs="Cascadia Code SemiLight"/>
         </w:rPr>
-        <w:t>transferFrom</w:t>
-      </w:r>
-      <w:proofErr w:type="spellEnd"/>
-      <w:r>
-        <w:rPr>
-          <w:rFonts w:ascii="Consolas" w:hAnsi="Consolas" w:cs="Cascadia Code SemiLight"/>
-        </w:rPr>
-        <w:t>(</w:t>
-      </w:r>
-      <w:proofErr w:type="spellStart"/>
-      <w:proofErr w:type="gramEnd"/>
-      <w:r>
-        <w:rPr>
-          <w:rFonts w:ascii="Consolas" w:hAnsi="Consolas" w:cs="Cascadia Code SemiLight"/>
-        </w:rPr>
-        <w:t>address</w:t>
-      </w:r>
-      <w:proofErr w:type="spellEnd"/>
-      <w:r>
-        <w:rPr>
-          <w:rFonts w:ascii="Consolas" w:hAnsi="Consolas" w:cs="Cascadia Code SemiLight"/>
-        </w:rPr>
+        <w:t>transferFrom(address sender, address recipient, uint256 amount):</w:t>
+      </w:r>
+      <w:r>
         <w:t xml:space="preserve"> </w:t>
       </w:r>
-      <w:proofErr w:type="spellStart"/>
-      <w:r>
-        <w:rPr>
-          <w:rFonts w:ascii="Consolas" w:hAnsi="Consolas" w:cs="Cascadia Code SemiLight"/>
-        </w:rPr>
-        <w:t>sender</w:t>
-      </w:r>
-      <w:proofErr w:type="spellEnd"/>
-      <w:r>
-        <w:rPr>
-          <w:rFonts w:ascii="Consolas" w:hAnsi="Consolas" w:cs="Cascadia Code SemiLight"/>
-        </w:rPr>
-        <w:t xml:space="preserve">, </w:t>
-      </w:r>
-      <w:proofErr w:type="spellStart"/>
-      <w:r>
-        <w:rPr>
-          <w:rFonts w:ascii="Consolas" w:hAnsi="Consolas" w:cs="Cascadia Code SemiLight"/>
-        </w:rPr>
-        <w:t>address</w:t>
-      </w:r>
-      <w:proofErr w:type="spellEnd"/>
-      <w:r>
-        <w:rPr>
-          <w:rFonts w:ascii="Consolas" w:hAnsi="Consolas" w:cs="Cascadia Code SemiLight"/>
-        </w:rPr>
-        <w:t xml:space="preserve"> </w:t>
-      </w:r>
-      <w:proofErr w:type="spellStart"/>
-      <w:r>
-        <w:rPr>
-          <w:rFonts w:ascii="Consolas" w:hAnsi="Consolas" w:cs="Cascadia Code SemiLight"/>
-        </w:rPr>
-        <w:t>recipient</w:t>
-      </w:r>
-      <w:proofErr w:type="spellEnd"/>
-      <w:r>
-        <w:rPr>
-          <w:rFonts w:ascii="Consolas" w:hAnsi="Consolas" w:cs="Cascadia Code SemiLight"/>
-        </w:rPr>
-        <w:t xml:space="preserve">, uint256 </w:t>
-      </w:r>
-      <w:proofErr w:type="spellStart"/>
-      <w:r>
-        <w:rPr>
-          <w:rFonts w:ascii="Consolas" w:hAnsi="Consolas" w:cs="Cascadia Code SemiLight"/>
-        </w:rPr>
-        <w:t>amount</w:t>
-      </w:r>
-      <w:proofErr w:type="spellEnd"/>
-      <w:r>
-        <w:rPr>
-          <w:rFonts w:ascii="Consolas" w:hAnsi="Consolas" w:cs="Cascadia Code SemiLight"/>
-        </w:rPr>
-        <w:t>):</w:t>
-      </w:r>
-      <w:r>
-        <w:t xml:space="preserve"> </w:t>
-      </w:r>
       <w:r>
         <w:t>t</w:t>
       </w:r>
@@ -2898,21 +2518,24 @@
       <w:pPr>
         <w:spacing w:after="120"/>
       </w:pPr>
-      <w:r>
-        <w:t xml:space="preserve">Gli smart </w:t>
-      </w:r>
-      <w:proofErr w:type="spellStart"/>
-      <w:r>
-        <w:t>contract</w:t>
-      </w:r>
-      <w:proofErr w:type="spellEnd"/>
-      <w:r>
-        <w:t xml:space="preserve"> emettono eventi sulla blockchain che permettono di</w:t>
+    </w:p>
+    <w:p>
+      <w:pPr>
+        <w:spacing w:after="120"/>
+      </w:pPr>
+      <w:r>
+        <w:t>Gli smart contract emettono eventi sulla blockchain che permettono di</w:t>
       </w:r>
       <w:r>
         <w:t xml:space="preserve"> notificare azioni o cambiamenti di stato. </w:t>
       </w:r>
-      <w:r>
+    </w:p>
+    <w:p>
+      <w:pPr>
+        <w:spacing w:after="120"/>
+      </w:pPr>
+      <w:r>
+        <w:lastRenderedPageBreak/>
         <w:t>Lo standard</w:t>
       </w:r>
       <w:r>
@@ -2942,83 +2565,11 @@
         <w:ind w:left="714" w:hanging="357"/>
         <w:contextualSpacing w:val="0"/>
       </w:pPr>
-      <w:proofErr w:type="gramStart"/>
       <w:r>
         <w:rPr>
           <w:rFonts w:ascii="Consolas" w:hAnsi="Consolas"/>
         </w:rPr>
-        <w:t>Transfer(</w:t>
-      </w:r>
-      <w:proofErr w:type="spellStart"/>
-      <w:proofErr w:type="gramEnd"/>
-      <w:r>
-        <w:rPr>
-          <w:rFonts w:ascii="Consolas" w:hAnsi="Consolas"/>
-        </w:rPr>
-        <w:t>address</w:t>
-      </w:r>
-      <w:proofErr w:type="spellEnd"/>
-      <w:r>
-        <w:rPr>
-          <w:rFonts w:ascii="Consolas" w:hAnsi="Consolas"/>
-        </w:rPr>
-        <w:t xml:space="preserve"> </w:t>
-      </w:r>
-      <w:proofErr w:type="spellStart"/>
-      <w:r>
-        <w:rPr>
-          <w:rFonts w:ascii="Consolas" w:hAnsi="Consolas"/>
-        </w:rPr>
-        <w:t>indexed</w:t>
-      </w:r>
-      <w:proofErr w:type="spellEnd"/>
-      <w:r>
-        <w:rPr>
-          <w:rFonts w:ascii="Consolas" w:hAnsi="Consolas"/>
-        </w:rPr>
-        <w:t xml:space="preserve"> from, </w:t>
-      </w:r>
-      <w:proofErr w:type="spellStart"/>
-      <w:r>
-        <w:rPr>
-          <w:rFonts w:ascii="Consolas" w:hAnsi="Consolas"/>
-        </w:rPr>
-        <w:t>address</w:t>
-      </w:r>
-      <w:proofErr w:type="spellEnd"/>
-      <w:r>
-        <w:rPr>
-          <w:rFonts w:ascii="Consolas" w:hAnsi="Consolas"/>
-        </w:rPr>
-        <w:t xml:space="preserve"> </w:t>
-      </w:r>
-      <w:proofErr w:type="spellStart"/>
-      <w:r>
-        <w:rPr>
-          <w:rFonts w:ascii="Consolas" w:hAnsi="Consolas"/>
-        </w:rPr>
-        <w:t>indexed</w:t>
-      </w:r>
-      <w:proofErr w:type="spellEnd"/>
-      <w:r>
-        <w:rPr>
-          <w:rFonts w:ascii="Consolas" w:hAnsi="Consolas"/>
-        </w:rPr>
-        <w:t xml:space="preserve"> to, uint256 </w:t>
-      </w:r>
-      <w:proofErr w:type="spellStart"/>
-      <w:r>
-        <w:rPr>
-          <w:rFonts w:ascii="Consolas" w:hAnsi="Consolas"/>
-        </w:rPr>
-        <w:t>value</w:t>
-      </w:r>
-      <w:proofErr w:type="spellEnd"/>
-      <w:r>
-        <w:rPr>
-          <w:rFonts w:ascii="Consolas" w:hAnsi="Consolas"/>
-        </w:rPr>
-        <w:t>):</w:t>
+        <w:t>Transfer(address indexed from, address indexed to, uint256 value):</w:t>
       </w:r>
       <w:r>
         <w:t xml:space="preserve"> emesso quando i token vengono trasferiti da un account all’altro</w:t>
@@ -3035,117 +2586,21 @@
         <w:ind w:left="714" w:hanging="357"/>
         <w:contextualSpacing w:val="0"/>
       </w:pPr>
-      <w:proofErr w:type="spellStart"/>
-      <w:proofErr w:type="gramStart"/>
       <w:r>
         <w:rPr>
           <w:rFonts w:ascii="Consolas" w:hAnsi="Consolas"/>
         </w:rPr>
-        <w:lastRenderedPageBreak/>
-        <w:t>Approval</w:t>
-      </w:r>
-      <w:proofErr w:type="spellEnd"/>
+        <w:t>Approval(address indexed owner, address indexed spender, uint256 value):</w:t>
+      </w:r>
       <w:r>
         <w:rPr>
           <w:rFonts w:ascii="Consolas" w:hAnsi="Consolas"/>
         </w:rPr>
-        <w:t>(</w:t>
-      </w:r>
-      <w:proofErr w:type="spellStart"/>
-      <w:proofErr w:type="gramEnd"/>
-      <w:r>
-        <w:rPr>
-          <w:rFonts w:ascii="Consolas" w:hAnsi="Consolas"/>
-        </w:rPr>
-        <w:t>address</w:t>
-      </w:r>
-      <w:proofErr w:type="spellEnd"/>
-      <w:r>
-        <w:rPr>
-          <w:rFonts w:ascii="Consolas" w:hAnsi="Consolas"/>
-        </w:rPr>
         <w:t xml:space="preserve"> </w:t>
       </w:r>
-      <w:proofErr w:type="spellStart"/>
-      <w:r>
-        <w:rPr>
-          <w:rFonts w:ascii="Consolas" w:hAnsi="Consolas"/>
-        </w:rPr>
-        <w:t>indexed</w:t>
-      </w:r>
-      <w:proofErr w:type="spellEnd"/>
-      <w:r>
-        <w:rPr>
-          <w:rFonts w:ascii="Consolas" w:hAnsi="Consolas"/>
-        </w:rPr>
-        <w:t xml:space="preserve"> </w:t>
-      </w:r>
-      <w:proofErr w:type="spellStart"/>
-      <w:r>
-        <w:rPr>
-          <w:rFonts w:ascii="Consolas" w:hAnsi="Consolas"/>
-        </w:rPr>
-        <w:t>owner</w:t>
-      </w:r>
-      <w:proofErr w:type="spellEnd"/>
-      <w:r>
-        <w:rPr>
-          <w:rFonts w:ascii="Consolas" w:hAnsi="Consolas"/>
-        </w:rPr>
-        <w:t xml:space="preserve">, </w:t>
-      </w:r>
-      <w:proofErr w:type="spellStart"/>
-      <w:r>
-        <w:rPr>
-          <w:rFonts w:ascii="Consolas" w:hAnsi="Consolas"/>
-        </w:rPr>
-        <w:t>address</w:t>
-      </w:r>
-      <w:proofErr w:type="spellEnd"/>
-      <w:r>
-        <w:rPr>
-          <w:rFonts w:ascii="Consolas" w:hAnsi="Consolas"/>
-        </w:rPr>
-        <w:t xml:space="preserve"> </w:t>
-      </w:r>
-      <w:proofErr w:type="spellStart"/>
-      <w:r>
-        <w:rPr>
-          <w:rFonts w:ascii="Consolas" w:hAnsi="Consolas"/>
-        </w:rPr>
-        <w:t>indexed</w:t>
-      </w:r>
-      <w:proofErr w:type="spellEnd"/>
-      <w:r>
-        <w:rPr>
-          <w:rFonts w:ascii="Consolas" w:hAnsi="Consolas"/>
-        </w:rPr>
-        <w:t xml:space="preserve"> spender, uint256 </w:t>
-      </w:r>
-      <w:proofErr w:type="spellStart"/>
-      <w:r>
-        <w:rPr>
-          <w:rFonts w:ascii="Consolas" w:hAnsi="Consolas"/>
-        </w:rPr>
-        <w:t>value</w:t>
-      </w:r>
-      <w:proofErr w:type="spellEnd"/>
-      <w:r>
-        <w:rPr>
-          <w:rFonts w:ascii="Consolas" w:hAnsi="Consolas"/>
-        </w:rPr>
-        <w:t>):</w:t>
-      </w:r>
-      <w:r>
-        <w:rPr>
-          <w:rFonts w:ascii="Consolas" w:hAnsi="Consolas"/>
-        </w:rPr>
-        <w:t xml:space="preserve"> </w:t>
-      </w:r>
       <w:r>
         <w:t xml:space="preserve">emesso quando un account </w:t>
       </w:r>
-      <w:proofErr w:type="spellStart"/>
       <w:r>
         <w:rPr>
           <w:i/>
@@ -3153,7 +2608,6 @@
         </w:rPr>
         <w:t>owner</w:t>
       </w:r>
-      <w:proofErr w:type="spellEnd"/>
       <w:r>
         <w:t xml:space="preserve"> </w:t>
       </w:r>
@@ -3178,7 +2632,7 @@
       <w:pPr>
         <w:pStyle w:val="Titolo1"/>
       </w:pPr>
-      <w:bookmarkStart w:id="3" w:name="_Toc200615316"/>
+      <w:bookmarkStart w:id="3" w:name="_Toc200730484"/>
       <w:r>
         <w:lastRenderedPageBreak/>
         <w:t>2. Specifica dei Requisiti</w:t>
@@ -3189,11 +2643,9 @@
       <w:r>
         <w:t xml:space="preserve">L’applicazione </w:t>
       </w:r>
-      <w:proofErr w:type="spellStart"/>
       <w:r>
         <w:t>AgriCircularToken</w:t>
       </w:r>
-      <w:proofErr w:type="spellEnd"/>
       <w:r>
         <w:t xml:space="preserve"> dovrà soddisfare i seguenti requisiti</w:t>
       </w:r>
@@ -3213,21 +2665,8 @@
         <w:contextualSpacing w:val="0"/>
       </w:pPr>
       <w:r>
-        <w:t xml:space="preserve">Connessione al </w:t>
-      </w:r>
-      <w:proofErr w:type="spellStart"/>
-      <w:r>
-        <w:t>wallet</w:t>
-      </w:r>
-      <w:proofErr w:type="spellEnd"/>
-      <w:r>
-        <w:t xml:space="preserve"> </w:t>
-      </w:r>
-      <w:proofErr w:type="spellStart"/>
-      <w:r>
-        <w:t>Metamask</w:t>
-      </w:r>
-      <w:proofErr w:type="spellEnd"/>
+        <w:t>Connessione al wallet Metamask</w:t>
+      </w:r>
     </w:p>
     <w:p>
       <w:pPr>
@@ -3240,27 +2679,9 @@
         <w:ind w:left="714" w:hanging="357"/>
         <w:contextualSpacing w:val="0"/>
       </w:pPr>
-      <w:proofErr w:type="spellStart"/>
-      <w:r>
-        <w:t>Deploy</w:t>
-      </w:r>
-      <w:proofErr w:type="spellEnd"/>
-      <w:r>
-        <w:t xml:space="preserve"> dello Smart </w:t>
-      </w:r>
-      <w:proofErr w:type="spellStart"/>
-      <w:r>
-        <w:t>Contract</w:t>
-      </w:r>
-      <w:proofErr w:type="spellEnd"/>
-      <w:r>
-        <w:t xml:space="preserve"> sulla rete </w:t>
-      </w:r>
-      <w:proofErr w:type="spellStart"/>
-      <w:r>
-        <w:t>Sepolia</w:t>
-      </w:r>
-      <w:proofErr w:type="spellEnd"/>
+      <w:r>
+        <w:t>Deploy dello Smart Contract sulla rete Sepolia</w:t>
+      </w:r>
     </w:p>
     <w:p>
       <w:pPr>
@@ -3347,13 +2768,8 @@
         <w:ind w:left="1434" w:hanging="357"/>
         <w:contextualSpacing w:val="0"/>
       </w:pPr>
-      <w:proofErr w:type="spellStart"/>
-      <w:r>
-        <w:t>mint</w:t>
-      </w:r>
-      <w:proofErr w:type="spellEnd"/>
-      <w:r>
-        <w:t xml:space="preserve"> dei token equivalenti a un’attività registrata</w:t>
+      <w:r>
+        <w:t>mint dei token equivalenti a un’attività registrata</w:t>
       </w:r>
     </w:p>
     <w:p>
@@ -3444,7 +2860,6 @@
       <w:r>
         <w:t>i badge possono essere creati solo dall’</w:t>
       </w:r>
-      <w:proofErr w:type="spellStart"/>
       <w:r>
         <w:rPr>
           <w:i/>
@@ -3452,7 +2867,6 @@
         </w:rPr>
         <w:t>Owner</w:t>
       </w:r>
-      <w:proofErr w:type="spellEnd"/>
       <w:r>
         <w:rPr>
           <w:i/>
@@ -3461,15 +2875,7 @@
         <w:t xml:space="preserve"> </w:t>
       </w:r>
       <w:r>
-        <w:t xml:space="preserve">dello smart </w:t>
-      </w:r>
-      <w:proofErr w:type="spellStart"/>
-      <w:r>
-        <w:t>contract</w:t>
-      </w:r>
-      <w:proofErr w:type="spellEnd"/>
-      <w:r>
-        <w:t>, che specifica il nome del badge, la descrizione, il livello e il numero di token necessari per riscattarlo</w:t>
+        <w:t>dello smart contract, che specifica il nome del badge, la descrizione, il livello e il numero di token necessari per riscattarlo</w:t>
       </w:r>
     </w:p>
     <w:p>
@@ -3822,9 +3228,11 @@
         <w:ind w:left="714" w:hanging="357"/>
         <w:contextualSpacing w:val="0"/>
       </w:pPr>
+      <w:bookmarkStart w:id="4" w:name="_Ref200729904"/>
       <w:r>
         <w:t>Area personale in cui poter visualizzare:</w:t>
       </w:r>
+      <w:bookmarkEnd w:id="4"/>
     </w:p>
     <w:p>
       <w:pPr>
@@ -3913,13 +3321,8 @@
         <w:contextualSpacing w:val="0"/>
       </w:pPr>
       <w:r>
-        <w:t xml:space="preserve">lista delle transazioni con link alla piattaforma </w:t>
-      </w:r>
-      <w:proofErr w:type="spellStart"/>
-      <w:r>
-        <w:t>etherscan.io</w:t>
-      </w:r>
-      <w:proofErr w:type="spellEnd"/>
+        <w:t>lista delle transazioni con link alla piattaforma etherscan.io</w:t>
+      </w:r>
     </w:p>
     <w:p>
       <w:pPr>
@@ -3935,7 +3338,6 @@
       <w:r>
         <w:t xml:space="preserve">Architettura dell’applicazione </w:t>
       </w:r>
-      <w:proofErr w:type="spellStart"/>
       <w:r>
         <w:rPr>
           <w:i/>
@@ -3943,7 +3345,6 @@
         </w:rPr>
         <w:t>frontend-only</w:t>
       </w:r>
-      <w:proofErr w:type="spellEnd"/>
     </w:p>
     <w:p>
       <w:pPr>
@@ -4006,7 +3407,7 @@
           <w:lang w:val="en-US"/>
         </w:rPr>
       </w:pPr>
-      <w:bookmarkStart w:id="4" w:name="_Toc200615317"/>
+      <w:bookmarkStart w:id="5" w:name="_Toc200730485"/>
       <w:r>
         <w:rPr>
           <w:rStyle w:val="Titolo1Carattere"/>
@@ -4020,46 +3421,24 @@
           <w:rStyle w:val="Titolo1Carattere"/>
           <w:lang w:val="en-US"/>
         </w:rPr>
-        <w:t xml:space="preserve">La Web Dapp </w:t>
-      </w:r>
-      <w:proofErr w:type="spellStart"/>
-      <w:r>
-        <w:rPr>
-          <w:rStyle w:val="Titolo1Carattere"/>
+        <w:t>La Web Dapp AgriCircularToken</w:t>
+      </w:r>
+      <w:bookmarkEnd w:id="5"/>
+    </w:p>
+    <w:p>
+      <w:pPr>
+        <w:spacing w:after="0"/>
+        <w:rPr>
           <w:lang w:val="en-US"/>
         </w:rPr>
-        <w:t>AgriCircularToken</w:t>
-      </w:r>
-      <w:bookmarkEnd w:id="4"/>
-      <w:proofErr w:type="spellEnd"/>
-    </w:p>
-    <w:p>
-      <w:pPr>
-        <w:spacing w:after="0"/>
-        <w:rPr>
-          <w:lang w:val="en-US"/>
-        </w:rPr>
-      </w:pPr>
-    </w:p>
-    <w:p>
-      <w:proofErr w:type="spellStart"/>
-      <w:r>
-        <w:t>AgriCircularToken</w:t>
-      </w:r>
-      <w:proofErr w:type="spellEnd"/>
-      <w:r>
-        <w:t xml:space="preserve"> è una Web </w:t>
-      </w:r>
-      <w:proofErr w:type="spellStart"/>
-      <w:r>
-        <w:t>Da</w:t>
-      </w:r>
-      <w:r>
-        <w:t>pp</w:t>
-      </w:r>
-      <w:proofErr w:type="spellEnd"/>
-      <w:r>
-        <w:t xml:space="preserve"> </w:t>
+      </w:pPr>
+    </w:p>
+    <w:p>
+      <w:r>
+        <w:t>AgriCircularToken è una Web Da</w:t>
+      </w:r>
+      <w:r>
+        <w:t xml:space="preserve">pp </w:t>
       </w:r>
       <w:r>
         <w:t>incentrata sul</w:t>
@@ -4068,15 +3447,7 @@
         <w:t>l’acquisto di token ERC-20 con simbolo ACT, con la possibilità di scambiarli per ottenere dei badge, acquistare dei corsi informativi o contribuire a dei progetti inerenti alla circolarità nella filiera agroalimentare.</w:t>
       </w:r>
       <w:r>
-        <w:t xml:space="preserve"> L’obiettivo principale è quello di incentivare gli utenti </w:t>
-      </w:r>
-      <w:proofErr w:type="gramStart"/>
-      <w:r>
-        <w:t>ad</w:t>
-      </w:r>
-      <w:proofErr w:type="gramEnd"/>
-      <w:r>
-        <w:t xml:space="preserve"> adottare delle pratiche sostenibili, in quanto la piattaforma può rappresentare una vetrina che contribuisce alla loro reputazione, mostrando il loro impegno in maniera verificabile e trasparente.</w:t>
+        <w:t xml:space="preserve"> L’obiettivo principale è quello di incentivare gli utenti ad adottare delle pratiche sostenibili, in quanto la piattaforma può rappresentare una vetrina che contribuisce alla loro reputazione, mostrando il loro impegno in maniera verificabile e trasparente.</w:t>
       </w:r>
     </w:p>
     <w:p>
@@ -4084,68 +3455,17 @@
         <w:t>La realizza</w:t>
       </w:r>
       <w:r>
-        <w:t xml:space="preserve">zione della </w:t>
-      </w:r>
-      <w:proofErr w:type="spellStart"/>
-      <w:r>
-        <w:t>Dapp</w:t>
-      </w:r>
-      <w:proofErr w:type="spellEnd"/>
-      <w:r>
-        <w:t xml:space="preserve"> prevede il </w:t>
-      </w:r>
-      <w:proofErr w:type="spellStart"/>
-      <w:r>
-        <w:t>deploy</w:t>
-      </w:r>
-      <w:proofErr w:type="spellEnd"/>
-      <w:r>
-        <w:t xml:space="preserve"> dello smart </w:t>
-      </w:r>
-      <w:proofErr w:type="spellStart"/>
-      <w:r>
-        <w:t>contract</w:t>
-      </w:r>
-      <w:proofErr w:type="spellEnd"/>
-      <w:r>
-        <w:t xml:space="preserve"> sulla </w:t>
-      </w:r>
-      <w:proofErr w:type="spellStart"/>
-      <w:r>
-        <w:t>testnet</w:t>
-      </w:r>
-      <w:proofErr w:type="spellEnd"/>
-      <w:r>
-        <w:t xml:space="preserve"> </w:t>
-      </w:r>
-      <w:proofErr w:type="spellStart"/>
-      <w:r>
-        <w:t>Sepolia</w:t>
-      </w:r>
-      <w:proofErr w:type="spellEnd"/>
-      <w:r>
-        <w:t xml:space="preserve"> e l’implementazione dell’interfaccia web che comunica con la blockchain.</w:t>
-      </w:r>
-    </w:p>
-    <w:p>
-      <w:r>
-        <w:t xml:space="preserve">Le operazioni ammesse dall’applicazione sono semplici da realizzare da parte dell’utente, in quanto sono previsti dei semplici form html o dei bottoni per inviare le transazioni. Inoltre, la comunicazione tra l’interfaccia web e lo smart </w:t>
-      </w:r>
-      <w:proofErr w:type="spellStart"/>
-      <w:r>
-        <w:t>contract</w:t>
-      </w:r>
-      <w:proofErr w:type="spellEnd"/>
-      <w:r>
-        <w:t xml:space="preserve"> è svolta con l’impiego dell’estensione </w:t>
-      </w:r>
-      <w:proofErr w:type="spellStart"/>
-      <w:r>
-        <w:t>MetaMask</w:t>
-      </w:r>
-      <w:proofErr w:type="spellEnd"/>
-      <w:r>
-        <w:t>.</w:t>
+        <w:t>zione della Dapp prevede il deploy dello smart contract sulla testnet Sepolia e l’implementazione dell’interfaccia web che comunica con la blockchain.</w:t>
+      </w:r>
+    </w:p>
+    <w:p>
+      <w:r>
+        <w:t>Le operazioni ammesse dall’applicazione sono semplici da realizzare da parte dell’utente, in quanto sono previsti dei semplici form html o dei bottoni per inviare le transazioni. Inoltre, la comunicazione tra l’interfaccia web e lo smart contract è svolta con l’impiego dell’estensione MetaMask.</w:t>
+      </w:r>
+    </w:p>
+    <w:p>
+      <w:r>
+        <w:t>Di seguito è descritta la struttura dell’applicazione, dall’architettura del software allo smart contract.</w:t>
       </w:r>
     </w:p>
     <w:p>
@@ -4158,7 +3478,7 @@
           <w:szCs w:val="32"/>
         </w:rPr>
       </w:pPr>
-      <w:bookmarkStart w:id="5" w:name="_Toc200615318"/>
+      <w:bookmarkStart w:id="6" w:name="_Toc200730486"/>
       <w:r>
         <w:rPr>
           <w:rStyle w:val="Titolo2Carattere"/>
@@ -4171,7 +3491,7 @@
         </w:rPr>
         <w:t>el sistema Software</w:t>
       </w:r>
-      <w:bookmarkEnd w:id="5"/>
+      <w:bookmarkEnd w:id="6"/>
     </w:p>
     <w:p>
       <w:r>
@@ -4186,7 +3506,6 @@
       <w:r>
         <w:t xml:space="preserve"> per essere </w:t>
       </w:r>
-      <w:proofErr w:type="spellStart"/>
       <w:r>
         <w:rPr>
           <w:i/>
@@ -4194,7 +3513,6 @@
         </w:rPr>
         <w:t>frontend-only</w:t>
       </w:r>
-      <w:proofErr w:type="spellEnd"/>
       <w:r>
         <w:t xml:space="preserve">, </w:t>
       </w:r>
@@ -4208,23 +3526,13 @@
         <w:t>tranne</w:t>
       </w:r>
       <w:r>
-        <w:t xml:space="preserve"> l’interfacciamento con l’endpoint della blockchain. L’interfaccia utente comunica con la </w:t>
-      </w:r>
-      <w:proofErr w:type="spellStart"/>
-      <w:r>
-        <w:t>testnet</w:t>
-      </w:r>
-      <w:proofErr w:type="spellEnd"/>
-      <w:r>
-        <w:t xml:space="preserve"> </w:t>
-      </w:r>
-      <w:proofErr w:type="spellStart"/>
-      <w:r>
-        <w:t>Sepolia</w:t>
-      </w:r>
-      <w:proofErr w:type="spellEnd"/>
-      <w:r>
-        <w:t xml:space="preserve"> tramite l’endpoint dedicato, utilizzando la libreria Web3.js</w:t>
+        <w:t xml:space="preserve"> l’inter</w:t>
+      </w:r>
+      <w:r>
+        <w:t>azione</w:t>
+      </w:r>
+      <w:r>
+        <w:t xml:space="preserve"> con l’endpoint della blockchain. L’interfaccia utente comunica con la testnet Sepolia tramite l’endpoint dedicato, utilizzando la libreria Web3.js</w:t>
       </w:r>
       <w:r>
         <w:t xml:space="preserve"> </w:t>
@@ -4245,23 +3553,13 @@
         <w:t>index.html</w:t>
       </w:r>
       <w:r>
-        <w:t xml:space="preserve">, che contiene tutte le componenti per effettuare le operazioni previste e lo script per il caricamento dello smart </w:t>
-      </w:r>
-      <w:proofErr w:type="spellStart"/>
-      <w:r>
-        <w:t>contract</w:t>
-      </w:r>
-      <w:proofErr w:type="spellEnd"/>
-      <w:r>
-        <w:t xml:space="preserve"> e il collegamento del </w:t>
-      </w:r>
-      <w:proofErr w:type="spellStart"/>
-      <w:r>
-        <w:t>wallet</w:t>
-      </w:r>
-      <w:proofErr w:type="spellEnd"/>
-      <w:r>
-        <w:t xml:space="preserve">. Il file </w:t>
+        <w:t>, che contiene tutte le componenti per effettuare le operazioni previste</w:t>
+      </w:r>
+      <w:r>
+        <w:t>,</w:t>
+      </w:r>
+      <w:r>
+        <w:t xml:space="preserve"> lo script per il caricamento dello smart contract e il collegamento del wallet. Il file </w:t>
       </w:r>
       <w:r>
         <w:rPr>
@@ -4271,15 +3569,7 @@
         <w:t>style.css</w:t>
       </w:r>
       <w:r>
-        <w:t xml:space="preserve"> gestisce tutta la formattazione delle componenti html. Le funzionalità del software sono gestite da </w:t>
-      </w:r>
-      <w:proofErr w:type="gramStart"/>
-      <w:r>
-        <w:t>5</w:t>
-      </w:r>
-      <w:proofErr w:type="gramEnd"/>
-      <w:r>
-        <w:t xml:space="preserve"> file JavaScript:</w:t>
+        <w:t xml:space="preserve"> gestisce tutta la formattazione delle componenti html. Le funzionalità del software sono gestite da 5 file JavaScript:</w:t>
       </w:r>
     </w:p>
     <w:p>
@@ -4298,6 +3588,8 @@
       </w:pPr>
       <w:r>
         <w:rPr>
+          <w:b/>
+          <w:bCs/>
           <w:i/>
           <w:iCs/>
         </w:rPr>
@@ -4312,6 +3604,19 @@
       </w:r>
       <w:r>
         <w:t>gestisce il caricamento dell’area personale dell’utente</w:t>
+      </w:r>
+      <w:r>
+        <w:t>:</w:t>
+      </w:r>
+    </w:p>
+    <w:p>
+      <w:pPr>
+        <w:pStyle w:val="Paragrafoelenco"/>
+        <w:ind w:left="1066"/>
+        <w:contextualSpacing w:val="0"/>
+      </w:pPr>
+      <w:r>
+        <w:t>è chiamata la funzione updateDashboard() a ogni aggiornamento delle azioni dell’utente e carica le informazioni personali, tra cui il saldo dei token e tutte le componenti acquistate (mostrando nomi di badge, corsi e progetti). Carica anche un’altra sezione contenente le transazioni principali che l’utente ha effettuato, specificandone la tipologia.</w:t>
       </w:r>
     </w:p>
     <w:p>
@@ -4330,6 +3635,8 @@
       </w:pPr>
       <w:r>
         <w:rPr>
+          <w:b/>
+          <w:bCs/>
           <w:i/>
           <w:iCs/>
         </w:rPr>
@@ -4344,6 +3651,22 @@
       </w:r>
       <w:r>
         <w:t xml:space="preserve">permette di comprare token ACT registrando delle attività </w:t>
+      </w:r>
+    </w:p>
+    <w:p>
+      <w:pPr>
+        <w:pStyle w:val="Paragrafoelenco"/>
+        <w:ind w:left="1066"/>
+        <w:contextualSpacing w:val="0"/>
+      </w:pPr>
+      <w:r>
+        <w:t xml:space="preserve">l’utente inserisce da un menu l’attività da riscattare e la quantità. A ogni modifica è mostrato a schermo il numero di token ACT equivalenti all’attività registrata che si potranno riscattare cliccando su un apposito </w:t>
+      </w:r>
+      <w:r>
+        <w:t>bottone</w:t>
+      </w:r>
+      <w:r>
+        <w:t>.</w:t>
       </w:r>
     </w:p>
     <w:p>
@@ -4358,37 +3681,46 @@
       </w:pPr>
       <w:r>
         <w:rPr>
+          <w:b/>
+          <w:bCs/>
           <w:i/>
           <w:iCs/>
         </w:rPr>
-        <w:t xml:space="preserve">badges.js: </w:t>
-      </w:r>
-      <w:r>
-        <w:t xml:space="preserve">se il </w:t>
-      </w:r>
-      <w:proofErr w:type="spellStart"/>
-      <w:r>
-        <w:t>wallet</w:t>
-      </w:r>
-      <w:proofErr w:type="spellEnd"/>
-      <w:r>
-        <w:t xml:space="preserve"> è collegato, carica tutti i badge disponibili per l’utente e gestisce l’acquisto degli stessi. Se il </w:t>
-      </w:r>
-      <w:proofErr w:type="spellStart"/>
-      <w:r>
-        <w:t>wallet</w:t>
-      </w:r>
-      <w:proofErr w:type="spellEnd"/>
-      <w:r>
-        <w:t xml:space="preserve"> collegato è quello del proprietario dello smart </w:t>
-      </w:r>
-      <w:proofErr w:type="spellStart"/>
-      <w:r>
-        <w:t>contract</w:t>
-      </w:r>
-      <w:proofErr w:type="spellEnd"/>
-      <w:r>
-        <w:t>, permette la creazione di nuovi badge</w:t>
+        <w:t>badges.js</w:t>
+      </w:r>
+      <w:r>
+        <w:rPr>
+          <w:i/>
+          <w:iCs/>
+        </w:rPr>
+        <w:t xml:space="preserve">: </w:t>
+      </w:r>
+      <w:r>
+        <w:t xml:space="preserve">se il wallet è collegato, carica tutti i badge disponibili per l’utente e gestisce l’acquisto degli stessi. </w:t>
+      </w:r>
+    </w:p>
+    <w:p>
+      <w:pPr>
+        <w:pStyle w:val="Paragrafoelenco"/>
+        <w:ind w:left="1066"/>
+        <w:contextualSpacing w:val="0"/>
+      </w:pPr>
+      <w:r>
+        <w:lastRenderedPageBreak/>
+        <w:t>Se il wallet collegato è quello del proprietario dello smart contract, permette la creazione di nuovi badge</w:t>
+      </w:r>
+      <w:r>
+        <w:t xml:space="preserve"> attraverso la compilazione di un modulo. </w:t>
+      </w:r>
+    </w:p>
+    <w:p>
+      <w:pPr>
+        <w:pStyle w:val="Paragrafoelenco"/>
+        <w:ind w:left="1066"/>
+        <w:contextualSpacing w:val="0"/>
+      </w:pPr>
+      <w:r>
+        <w:t>La funzione displayBadges() carica solamente i badge che ancora l’utente non possiede, mostrando a schermo tutte le informazioni.</w:t>
       </w:r>
     </w:p>
     <w:p>
@@ -4403,21 +3735,22 @@
       </w:pPr>
       <w:r>
         <w:rPr>
+          <w:b/>
+          <w:bCs/>
           <w:i/>
           <w:iCs/>
         </w:rPr>
-        <w:t xml:space="preserve">courses.js: </w:t>
-      </w:r>
-      <w:r>
-        <w:t xml:space="preserve">se il </w:t>
-      </w:r>
-      <w:proofErr w:type="spellStart"/>
-      <w:r>
-        <w:t>wallet</w:t>
-      </w:r>
-      <w:proofErr w:type="spellEnd"/>
-      <w:r>
-        <w:t xml:space="preserve"> è collegato, carica tutti i </w:t>
+        <w:t>courses.js</w:t>
+      </w:r>
+      <w:r>
+        <w:rPr>
+          <w:i/>
+          <w:iCs/>
+        </w:rPr>
+        <w:t xml:space="preserve">: </w:t>
+      </w:r>
+      <w:r>
+        <w:t xml:space="preserve">se il wallet è collegato, carica tutti i </w:t>
       </w:r>
       <w:r>
         <w:t>corsi</w:t>
@@ -4445,6 +3778,8 @@
       </w:pPr>
       <w:r>
         <w:rPr>
+          <w:b/>
+          <w:bCs/>
           <w:i/>
           <w:iCs/>
         </w:rPr>
@@ -4458,35 +3793,26 @@
         <w:t xml:space="preserve">: </w:t>
       </w:r>
       <w:r>
-        <w:t xml:space="preserve">se il </w:t>
-      </w:r>
-      <w:proofErr w:type="spellStart"/>
-      <w:r>
-        <w:t>wallet</w:t>
-      </w:r>
-      <w:proofErr w:type="spellEnd"/>
-      <w:r>
-        <w:t xml:space="preserve"> è collegato, carica tutti i progetti disponibili per l’utente e gestisce la contribuzione degli stessi, prendendo in input la cifra che l’utente intende devolvere. Permette di creare nuovi progetti</w:t>
-      </w:r>
+        <w:t>se il wallet è collegato, carica tutti i progetti disponibili per l’utente e gestisce la contribuzione degli stessi, prendendo in input la cifra che l’utente intende devolvere. Permette di creare nuovi progetti</w:t>
+      </w:r>
+    </w:p>
+    <w:p>
+      <w:pPr>
+        <w:rPr>
+          <w:rStyle w:val="Titolo2Carattere"/>
+          <w:b w:val="0"/>
+          <w:bCs w:val="0"/>
+          <w:i/>
+          <w:iCs/>
+          <w:sz w:val="24"/>
+          <w:szCs w:val="24"/>
+        </w:rPr>
+      </w:pPr>
     </w:p>
     <w:p>
       <w:pPr>
         <w:spacing w:line="259" w:lineRule="auto"/>
         <w:jc w:val="left"/>
-        <w:rPr>
-          <w:rStyle w:val="Titolo2Carattere"/>
-        </w:rPr>
-      </w:pPr>
-      <w:r>
-        <w:rPr>
-          <w:rStyle w:val="Titolo2Carattere"/>
-        </w:rPr>
-        <w:br w:type="page"/>
-      </w:r>
-    </w:p>
-    <w:p>
-      <w:pPr>
-        <w:spacing w:before="360"/>
         <w:rPr>
           <w:b/>
           <w:bCs/>
@@ -4494,107 +3820,165 @@
           <w:szCs w:val="32"/>
         </w:rPr>
       </w:pPr>
-      <w:bookmarkStart w:id="6" w:name="_Toc200615319"/>
+      <w:bookmarkStart w:id="7" w:name="_Toc200730487"/>
       <w:r>
         <w:rPr>
           <w:rStyle w:val="Titolo2Carattere"/>
         </w:rPr>
-        <w:lastRenderedPageBreak/>
         <w:t xml:space="preserve">3.2 </w:t>
       </w:r>
       <w:r>
         <w:rPr>
           <w:rStyle w:val="Titolo2Carattere"/>
         </w:rPr>
-        <w:t xml:space="preserve">Smart </w:t>
-      </w:r>
-      <w:proofErr w:type="spellStart"/>
+        <w:t>Smart Contract</w:t>
+      </w:r>
+      <w:bookmarkEnd w:id="7"/>
       <w:r>
         <w:rPr>
           <w:rStyle w:val="Titolo2Carattere"/>
         </w:rPr>
-        <w:t>Contract</w:t>
-      </w:r>
-      <w:bookmarkEnd w:id="6"/>
-      <w:proofErr w:type="spellEnd"/>
-      <w:r>
-        <w:rPr>
-          <w:rStyle w:val="Titolo2Carattere"/>
-        </w:rPr>
         <w:t xml:space="preserve"> </w:t>
       </w:r>
     </w:p>
     <w:p>
       <w:r>
-        <w:t xml:space="preserve">Lo smart </w:t>
-      </w:r>
-      <w:proofErr w:type="spellStart"/>
-      <w:r>
-        <w:t>contract</w:t>
-      </w:r>
-      <w:proofErr w:type="spellEnd"/>
+        <w:t xml:space="preserve">Lo smart contract </w:t>
+      </w:r>
+      <w:r>
+        <w:rPr>
+          <w:i/>
+          <w:iCs/>
+        </w:rPr>
+        <w:t>AgriCircularToken.sol</w:t>
+      </w:r>
       <w:r>
         <w:t xml:space="preserve"> </w:t>
       </w:r>
-      <w:proofErr w:type="spellStart"/>
-      <w:r>
+      <w:r>
+        <w:t xml:space="preserve">definisce la struttura del token ACT e le operazioni permesse. </w:t>
+      </w:r>
+    </w:p>
+    <w:p>
+      <w:r>
+        <w:t>Il</w:t>
+      </w:r>
+      <w:r>
+        <w:t xml:space="preserve"> deploy del contratto </w:t>
+      </w:r>
+      <w:r>
+        <w:t>è stato realizzato attraverso</w:t>
+      </w:r>
+      <w:r>
+        <w:t xml:space="preserve"> l’IDE web Remix</w:t>
+      </w:r>
+      <w:r>
+        <w:t xml:space="preserve"> e il compilatore Sepolia nella sua versione 0.8.20.</w:t>
+      </w:r>
+    </w:p>
+    <w:p>
+      <w:r>
+        <w:t>Il contratto eredita il comportamento dello standard ERC-20 e di Ownable</w:t>
+      </w:r>
+      <w:r>
+        <w:t>: quest’ultimo è un modulo</w:t>
+      </w:r>
+      <w:r>
+        <w:t xml:space="preserve"> contrattuale che fornisce un meccanismo di controllo degli accessi di base, in cui esiste un account (un proprietario) a cui può essere concesso l'accesso esclusivo a funzioni specifiche.</w:t>
+      </w:r>
+    </w:p>
+    <w:p>
+      <w:r>
+        <w:t xml:space="preserve">Il proprietario iniziale è </w:t>
+      </w:r>
+      <w:r>
+        <w:t>rappresentato</w:t>
+      </w:r>
+      <w:r>
+        <w:t xml:space="preserve"> </w:t>
+      </w:r>
+      <w:r>
+        <w:t>d</w:t>
+      </w:r>
+      <w:r>
+        <w:t xml:space="preserve">all'indirizzo fornito </w:t>
+      </w:r>
+      <w:r>
+        <w:t>al momento del deploy del contratto, ma</w:t>
+      </w:r>
+      <w:r>
+        <w:t xml:space="preserve"> può essere successivamente modificato </w:t>
+      </w:r>
+      <w:r>
+        <w:t>chiamando la funzione</w:t>
+      </w:r>
+      <w:r>
+        <w:t xml:space="preserve"> </w:t>
+      </w:r>
+      <w:r>
+        <w:rPr>
+          <w:rFonts w:ascii="Consolas" w:hAnsi="Consolas"/>
+        </w:rPr>
+        <w:t>transferOwnership(newOwner)</w:t>
+      </w:r>
+      <w:r>
+        <w:t>.</w:t>
+      </w:r>
+    </w:p>
+    <w:p>
+      <w:r>
+        <w:t>Ownable</w:t>
+      </w:r>
+      <w:r>
+        <w:t xml:space="preserve"> </w:t>
+      </w:r>
+      <w:r>
+        <w:t>mette</w:t>
+      </w:r>
+      <w:r>
+        <w:t xml:space="preserve"> a disposizione il modificatore onlyOwner, che può essere applicato alle funzioni per limitarne l'uso al proprietario.</w:t>
+      </w:r>
+      <w:r>
+        <w:t xml:space="preserve"> Infatti, come riportato in seguito, la funzione che permette di creare i badge è di questo tipo in quanto la creazione di nuovi badge è riservata solo al proprietario del contratto.</w:t>
+      </w:r>
+    </w:p>
+    <w:p>
+      <w:r>
+        <w:rPr>
+          <w:i/>
+          <w:iCs/>
+        </w:rPr>
         <w:t>AgriCircularToken.sol</w:t>
       </w:r>
-      <w:proofErr w:type="spellEnd"/>
       <w:r>
         <w:t xml:space="preserve"> </w:t>
       </w:r>
       <w:r>
-        <w:t>definisce la struttura del token ACT e le operazioni permesse. Il</w:t>
-      </w:r>
-      <w:r>
-        <w:t xml:space="preserve"> </w:t>
-      </w:r>
-      <w:proofErr w:type="spellStart"/>
-      <w:r>
-        <w:t>deploy</w:t>
-      </w:r>
-      <w:proofErr w:type="spellEnd"/>
-      <w:r>
-        <w:t xml:space="preserve"> del contratto </w:t>
-      </w:r>
-      <w:r>
-        <w:t>è stato realizzato attraverso</w:t>
-      </w:r>
-      <w:r>
-        <w:t xml:space="preserve"> l’IDE web Remix</w:t>
-      </w:r>
-      <w:r>
-        <w:t xml:space="preserve"> e il compilatore </w:t>
-      </w:r>
-      <w:proofErr w:type="spellStart"/>
-      <w:r>
-        <w:t>Sepolia</w:t>
-      </w:r>
-      <w:proofErr w:type="spellEnd"/>
-      <w:r>
-        <w:t xml:space="preserve"> nella sua versione 0.8.20.</w:t>
-      </w:r>
-    </w:p>
-    <w:p>
-      <w:r>
-        <w:t xml:space="preserve">Il contratto eredita il comportamento dello standard ERC-20 e di </w:t>
-      </w:r>
-      <w:proofErr w:type="spellStart"/>
-      <w:r>
-        <w:t>Ownable</w:t>
-      </w:r>
-      <w:proofErr w:type="spellEnd"/>
-      <w:r>
-        <w:t xml:space="preserve"> e definisce tre</w:t>
-      </w:r>
-      <w:r>
-        <w:t xml:space="preserve"> strutture di dati, rispettivamente relative a badge, corsi e progetti</w:t>
+        <w:t>definisce tre</w:t>
+      </w:r>
+      <w:r>
+        <w:t xml:space="preserve"> strutture di dati, rispettivamente relative a </w:t>
+      </w:r>
+      <w:r>
+        <w:t>corsi</w:t>
+      </w:r>
+      <w:r>
+        <w:t xml:space="preserve">, </w:t>
+      </w:r>
+      <w:r>
+        <w:t>progetti</w:t>
+      </w:r>
+      <w:r>
+        <w:t xml:space="preserve"> e </w:t>
+      </w:r>
+      <w:r>
+        <w:t>badge</w:t>
       </w:r>
       <w:r>
         <w:t>:</w:t>
       </w:r>
     </w:p>
+    <w:p/>
     <w:p>
       <w:pPr>
         <w:spacing w:after="120"/>
@@ -4604,7 +3988,6 @@
           <w:szCs w:val="22"/>
         </w:rPr>
       </w:pPr>
-      <w:proofErr w:type="spellStart"/>
       <w:r>
         <w:rPr>
           <w:rFonts w:ascii="Consolas" w:hAnsi="Consolas"/>
@@ -4613,9 +3996,234 @@
           <w:sz w:val="22"/>
           <w:szCs w:val="22"/>
         </w:rPr>
-        <w:t>struct</w:t>
-      </w:r>
-      <w:proofErr w:type="spellEnd"/>
+        <w:t>struct Course</w:t>
+      </w:r>
+      <w:r>
+        <w:rPr>
+          <w:rFonts w:ascii="Consolas" w:hAnsi="Consolas"/>
+          <w:sz w:val="22"/>
+          <w:szCs w:val="22"/>
+        </w:rPr>
+        <w:t xml:space="preserve"> {</w:t>
+      </w:r>
+    </w:p>
+    <w:p>
+      <w:pPr>
+        <w:spacing w:after="120"/>
+        <w:rPr>
+          <w:rFonts w:ascii="Consolas" w:hAnsi="Consolas"/>
+          <w:sz w:val="22"/>
+          <w:szCs w:val="22"/>
+        </w:rPr>
+      </w:pPr>
+      <w:r>
+        <w:rPr>
+          <w:rFonts w:ascii="Consolas" w:hAnsi="Consolas"/>
+          <w:sz w:val="22"/>
+          <w:szCs w:val="22"/>
+        </w:rPr>
+        <w:t xml:space="preserve">  </w:t>
+      </w:r>
+      <w:r>
+        <w:rPr>
+          <w:rFonts w:ascii="Consolas" w:hAnsi="Consolas"/>
+          <w:sz w:val="22"/>
+          <w:szCs w:val="22"/>
+        </w:rPr>
+        <w:tab/>
+      </w:r>
+      <w:r>
+        <w:rPr>
+          <w:rFonts w:ascii="Consolas" w:hAnsi="Consolas"/>
+          <w:sz w:val="22"/>
+          <w:szCs w:val="22"/>
+        </w:rPr>
+        <w:t>string name;                // Nome del progetto</w:t>
+      </w:r>
+    </w:p>
+    <w:p>
+      <w:pPr>
+        <w:spacing w:after="120"/>
+        <w:rPr>
+          <w:rFonts w:ascii="Consolas" w:hAnsi="Consolas"/>
+          <w:sz w:val="22"/>
+          <w:szCs w:val="22"/>
+        </w:rPr>
+      </w:pPr>
+      <w:r>
+        <w:rPr>
+          <w:rFonts w:ascii="Consolas" w:hAnsi="Consolas"/>
+          <w:sz w:val="22"/>
+          <w:szCs w:val="22"/>
+        </w:rPr>
+        <w:t>   </w:t>
+      </w:r>
+      <w:r>
+        <w:rPr>
+          <w:rFonts w:ascii="Consolas" w:hAnsi="Consolas"/>
+          <w:sz w:val="22"/>
+          <w:szCs w:val="22"/>
+        </w:rPr>
+        <w:tab/>
+      </w:r>
+      <w:r>
+        <w:rPr>
+          <w:rFonts w:ascii="Consolas" w:hAnsi="Consolas"/>
+          <w:sz w:val="22"/>
+          <w:szCs w:val="22"/>
+        </w:rPr>
+        <w:t>string description;         // Descrizione del progetto</w:t>
+      </w:r>
+    </w:p>
+    <w:p>
+      <w:pPr>
+        <w:spacing w:after="120"/>
+        <w:rPr>
+          <w:rFonts w:ascii="Consolas" w:hAnsi="Consolas"/>
+          <w:sz w:val="22"/>
+          <w:szCs w:val="22"/>
+        </w:rPr>
+      </w:pPr>
+      <w:r>
+        <w:rPr>
+          <w:rFonts w:ascii="Consolas" w:hAnsi="Consolas"/>
+          <w:sz w:val="22"/>
+          <w:szCs w:val="22"/>
+        </w:rPr>
+        <w:t> </w:t>
+      </w:r>
+      <w:r>
+        <w:rPr>
+          <w:rFonts w:ascii="Consolas" w:hAnsi="Consolas"/>
+          <w:sz w:val="22"/>
+          <w:szCs w:val="22"/>
+        </w:rPr>
+        <w:tab/>
+      </w:r>
+      <w:r>
+        <w:rPr>
+          <w:rFonts w:ascii="Consolas" w:hAnsi="Consolas"/>
+          <w:sz w:val="22"/>
+          <w:szCs w:val="22"/>
+        </w:rPr>
+        <w:t>string promoter;            // Promotore del progetto</w:t>
+      </w:r>
+    </w:p>
+    <w:p>
+      <w:pPr>
+        <w:spacing w:after="120"/>
+        <w:rPr>
+          <w:rFonts w:ascii="Consolas" w:hAnsi="Consolas"/>
+          <w:sz w:val="22"/>
+          <w:szCs w:val="22"/>
+        </w:rPr>
+      </w:pPr>
+      <w:r>
+        <w:rPr>
+          <w:rFonts w:ascii="Consolas" w:hAnsi="Consolas"/>
+          <w:sz w:val="22"/>
+          <w:szCs w:val="22"/>
+        </w:rPr>
+        <w:t>   </w:t>
+      </w:r>
+      <w:r>
+        <w:rPr>
+          <w:rFonts w:ascii="Consolas" w:hAnsi="Consolas"/>
+          <w:sz w:val="22"/>
+          <w:szCs w:val="22"/>
+        </w:rPr>
+        <w:tab/>
+      </w:r>
+      <w:r>
+        <w:rPr>
+          <w:rFonts w:ascii="Consolas" w:hAnsi="Consolas"/>
+          <w:sz w:val="22"/>
+          <w:szCs w:val="22"/>
+        </w:rPr>
+        <w:t>uint256 requiredTokens;     // Numero di token per acquistare il corso</w:t>
+      </w:r>
+    </w:p>
+    <w:p>
+      <w:pPr>
+        <w:spacing w:after="120"/>
+        <w:rPr>
+          <w:rFonts w:ascii="Consolas" w:hAnsi="Consolas"/>
+          <w:sz w:val="22"/>
+          <w:szCs w:val="22"/>
+        </w:rPr>
+      </w:pPr>
+      <w:r>
+        <w:rPr>
+          <w:rFonts w:ascii="Consolas" w:hAnsi="Consolas"/>
+          <w:sz w:val="22"/>
+          <w:szCs w:val="22"/>
+        </w:rPr>
+        <w:t>   </w:t>
+      </w:r>
+      <w:r>
+        <w:rPr>
+          <w:rFonts w:ascii="Consolas" w:hAnsi="Consolas"/>
+          <w:sz w:val="22"/>
+          <w:szCs w:val="22"/>
+        </w:rPr>
+        <w:tab/>
+      </w:r>
+      <w:r>
+        <w:rPr>
+          <w:rFonts w:ascii="Consolas" w:hAnsi="Consolas"/>
+          <w:sz w:val="22"/>
+          <w:szCs w:val="22"/>
+        </w:rPr>
+        <w:t>address courseOwner;        // Indirizzo del creatore del corso</w:t>
+      </w:r>
+    </w:p>
+    <w:p>
+      <w:pPr>
+        <w:spacing w:after="120"/>
+        <w:rPr>
+          <w:rFonts w:ascii="Consolas" w:hAnsi="Consolas"/>
+          <w:sz w:val="22"/>
+          <w:szCs w:val="22"/>
+        </w:rPr>
+      </w:pPr>
+      <w:r>
+        <w:rPr>
+          <w:rFonts w:ascii="Consolas" w:hAnsi="Consolas"/>
+          <w:sz w:val="22"/>
+          <w:szCs w:val="22"/>
+        </w:rPr>
+        <w:t>}</w:t>
+      </w:r>
+    </w:p>
+    <w:p>
+      <w:pPr>
+        <w:spacing w:after="120"/>
+        <w:rPr>
+          <w:rFonts w:ascii="Consolas" w:hAnsi="Consolas"/>
+          <w:sz w:val="22"/>
+          <w:szCs w:val="22"/>
+        </w:rPr>
+      </w:pPr>
+    </w:p>
+    <w:p>
+      <w:pPr>
+        <w:spacing w:after="120"/>
+        <w:rPr>
+          <w:rFonts w:ascii="Consolas" w:hAnsi="Consolas"/>
+          <w:sz w:val="22"/>
+          <w:szCs w:val="22"/>
+        </w:rPr>
+      </w:pPr>
+    </w:p>
+    <w:p>
+      <w:pPr>
+        <w:spacing w:after="120"/>
+        <w:rPr>
+          <w:rFonts w:ascii="Consolas" w:hAnsi="Consolas"/>
+          <w:sz w:val="22"/>
+          <w:szCs w:val="22"/>
+        </w:rPr>
+      </w:pPr>
       <w:r>
         <w:rPr>
           <w:rFonts w:ascii="Consolas" w:hAnsi="Consolas"/>
@@ -4624,7 +4232,8 @@
           <w:sz w:val="22"/>
           <w:szCs w:val="22"/>
         </w:rPr>
-        <w:t xml:space="preserve"> Course</w:t>
+        <w:lastRenderedPageBreak/>
+        <w:t>struct EcologicProject</w:t>
       </w:r>
       <w:r>
         <w:rPr>
@@ -4638,6 +4247,7 @@
     <w:p>
       <w:pPr>
         <w:spacing w:after="120"/>
+        <w:ind w:firstLine="708"/>
         <w:rPr>
           <w:rFonts w:ascii="Consolas" w:hAnsi="Consolas"/>
           <w:sz w:val="22"/>
@@ -4650,51 +4260,53 @@
           <w:sz w:val="22"/>
           <w:szCs w:val="22"/>
         </w:rPr>
-        <w:t xml:space="preserve">  </w:t>
-      </w:r>
-      <w:r>
+        <w:t>string name;                // Nome del progetto</w:t>
+      </w:r>
+    </w:p>
+    <w:p>
+      <w:pPr>
+        <w:spacing w:after="120"/>
+        <w:ind w:firstLine="708"/>
         <w:rPr>
           <w:rFonts w:ascii="Consolas" w:hAnsi="Consolas"/>
           <w:sz w:val="22"/>
           <w:szCs w:val="22"/>
         </w:rPr>
-        <w:tab/>
-      </w:r>
-      <w:proofErr w:type="spellStart"/>
+      </w:pPr>
       <w:r>
         <w:rPr>
           <w:rFonts w:ascii="Consolas" w:hAnsi="Consolas"/>
           <w:sz w:val="22"/>
           <w:szCs w:val="22"/>
         </w:rPr>
-        <w:t>string</w:t>
-      </w:r>
-      <w:proofErr w:type="spellEnd"/>
-      <w:r>
+        <w:t>string description;         // Descrizione del progetto</w:t>
+      </w:r>
+    </w:p>
+    <w:p>
+      <w:pPr>
+        <w:spacing w:after="120"/>
         <w:rPr>
           <w:rFonts w:ascii="Consolas" w:hAnsi="Consolas"/>
           <w:sz w:val="22"/>
           <w:szCs w:val="22"/>
         </w:rPr>
-        <w:t xml:space="preserve"> </w:t>
-      </w:r>
-      <w:proofErr w:type="gramStart"/>
+      </w:pPr>
       <w:r>
         <w:rPr>
           <w:rFonts w:ascii="Consolas" w:hAnsi="Consolas"/>
           <w:sz w:val="22"/>
           <w:szCs w:val="22"/>
         </w:rPr>
-        <w:t xml:space="preserve">name;   </w:t>
-      </w:r>
-      <w:proofErr w:type="gramEnd"/>
+        <w:t>   </w:t>
+      </w:r>
       <w:r>
         <w:rPr>
           <w:rFonts w:ascii="Consolas" w:hAnsi="Consolas"/>
           <w:sz w:val="22"/>
           <w:szCs w:val="22"/>
         </w:rPr>
-        <w:t>             // Nome del progetto</w:t>
+        <w:tab/>
+        <w:t>string location;            // Posizione del progetto</w:t>
       </w:r>
     </w:p>
     <w:p>
@@ -4712,7 +4324,7 @@
           <w:sz w:val="22"/>
           <w:szCs w:val="22"/>
         </w:rPr>
-        <w:t>   </w:t>
+        <w:t>     </w:t>
       </w:r>
       <w:r>
         <w:rPr>
@@ -4721,288 +4333,118 @@
           <w:szCs w:val="22"/>
         </w:rPr>
         <w:tab/>
-      </w:r>
-      <w:proofErr w:type="spellStart"/>
+        <w:t xml:space="preserve">uint256 requiredTokens;     // </w:t>
+      </w:r>
       <w:r>
         <w:rPr>
           <w:rFonts w:ascii="Consolas" w:hAnsi="Consolas"/>
           <w:sz w:val="22"/>
           <w:szCs w:val="22"/>
         </w:rPr>
-        <w:t>string</w:t>
-      </w:r>
-      <w:proofErr w:type="spellEnd"/>
-      <w:r>
+        <w:t>token richiesti</w:t>
+      </w:r>
+    </w:p>
+    <w:p>
+      <w:pPr>
+        <w:spacing w:after="120"/>
+        <w:ind w:firstLine="708"/>
         <w:rPr>
           <w:rFonts w:ascii="Consolas" w:hAnsi="Consolas"/>
           <w:sz w:val="22"/>
           <w:szCs w:val="22"/>
         </w:rPr>
-        <w:t xml:space="preserve"> </w:t>
-      </w:r>
-      <w:proofErr w:type="spellStart"/>
-      <w:proofErr w:type="gramStart"/>
+      </w:pPr>
       <w:r>
         <w:rPr>
           <w:rFonts w:ascii="Consolas" w:hAnsi="Consolas"/>
           <w:sz w:val="22"/>
           <w:szCs w:val="22"/>
         </w:rPr>
-        <w:t>description</w:t>
-      </w:r>
-      <w:proofErr w:type="spellEnd"/>
-      <w:r>
+        <w:t xml:space="preserve">bool active;                // Stato del progetto </w:t>
+      </w:r>
+    </w:p>
+    <w:p>
+      <w:pPr>
+        <w:spacing w:after="120"/>
         <w:rPr>
           <w:rFonts w:ascii="Consolas" w:hAnsi="Consolas"/>
           <w:sz w:val="22"/>
           <w:szCs w:val="22"/>
         </w:rPr>
-        <w:t xml:space="preserve">;   </w:t>
-      </w:r>
-      <w:proofErr w:type="gramEnd"/>
+      </w:pPr>
       <w:r>
         <w:rPr>
           <w:rFonts w:ascii="Consolas" w:hAnsi="Consolas"/>
           <w:sz w:val="22"/>
           <w:szCs w:val="22"/>
         </w:rPr>
-        <w:t>      // Descrizione del progetto</w:t>
-      </w:r>
-    </w:p>
-    <w:p>
-      <w:pPr>
-        <w:spacing w:after="120"/>
+        <w:t xml:space="preserve">    </w:t>
+      </w:r>
+      <w:r>
         <w:rPr>
           <w:rFonts w:ascii="Consolas" w:hAnsi="Consolas"/>
           <w:sz w:val="22"/>
           <w:szCs w:val="22"/>
         </w:rPr>
-      </w:pPr>
-      <w:r>
+        <w:tab/>
+        <w:t>uint256 totalContributed;   // Totale dei token già contribuiti</w:t>
+      </w:r>
+    </w:p>
+    <w:p>
+      <w:pPr>
+        <w:spacing w:after="120"/>
         <w:rPr>
           <w:rFonts w:ascii="Consolas" w:hAnsi="Consolas"/>
           <w:sz w:val="22"/>
           <w:szCs w:val="22"/>
         </w:rPr>
-        <w:t> </w:t>
-      </w:r>
+      </w:pPr>
       <w:r>
         <w:rPr>
           <w:rFonts w:ascii="Consolas" w:hAnsi="Consolas"/>
           <w:sz w:val="22"/>
           <w:szCs w:val="22"/>
         </w:rPr>
-        <w:tab/>
-      </w:r>
-      <w:proofErr w:type="spellStart"/>
+        <w:t>   </w:t>
+      </w:r>
       <w:r>
         <w:rPr>
           <w:rFonts w:ascii="Consolas" w:hAnsi="Consolas"/>
           <w:sz w:val="22"/>
           <w:szCs w:val="22"/>
         </w:rPr>
-        <w:t>string</w:t>
-      </w:r>
-      <w:proofErr w:type="spellEnd"/>
-      <w:r>
+        <w:tab/>
+        <w:t>address projectOwner;       // Indirizzo del creatore del progetto</w:t>
+      </w:r>
+    </w:p>
+    <w:p>
+      <w:pPr>
+        <w:spacing w:after="120"/>
         <w:rPr>
           <w:rFonts w:ascii="Consolas" w:hAnsi="Consolas"/>
           <w:sz w:val="22"/>
           <w:szCs w:val="22"/>
         </w:rPr>
-        <w:t xml:space="preserve"> </w:t>
-      </w:r>
-      <w:proofErr w:type="gramStart"/>
+      </w:pPr>
       <w:r>
         <w:rPr>
           <w:rFonts w:ascii="Consolas" w:hAnsi="Consolas"/>
           <w:sz w:val="22"/>
           <w:szCs w:val="22"/>
         </w:rPr>
-        <w:t xml:space="preserve">promoter;   </w:t>
-      </w:r>
-      <w:proofErr w:type="gramEnd"/>
-      <w:r>
+        <w:t>}</w:t>
+      </w:r>
+    </w:p>
+    <w:p/>
+    <w:p>
+      <w:pPr>
+        <w:spacing w:after="120"/>
         <w:rPr>
           <w:rFonts w:ascii="Consolas" w:hAnsi="Consolas"/>
           <w:sz w:val="22"/>
           <w:szCs w:val="22"/>
         </w:rPr>
-        <w:t>         // Promotore del progetto</w:t>
-      </w:r>
-    </w:p>
-    <w:p>
-      <w:pPr>
-        <w:spacing w:after="120"/>
-        <w:rPr>
-          <w:rFonts w:ascii="Consolas" w:hAnsi="Consolas"/>
-          <w:sz w:val="22"/>
-          <w:szCs w:val="22"/>
-        </w:rPr>
-      </w:pPr>
-      <w:r>
-        <w:rPr>
-          <w:rFonts w:ascii="Consolas" w:hAnsi="Consolas"/>
-          <w:sz w:val="22"/>
-          <w:szCs w:val="22"/>
-        </w:rPr>
-        <w:t>   </w:t>
-      </w:r>
-      <w:r>
-        <w:rPr>
-          <w:rFonts w:ascii="Consolas" w:hAnsi="Consolas"/>
-          <w:sz w:val="22"/>
-          <w:szCs w:val="22"/>
-        </w:rPr>
-        <w:tab/>
-      </w:r>
-      <w:r>
-        <w:rPr>
-          <w:rFonts w:ascii="Consolas" w:hAnsi="Consolas"/>
-          <w:sz w:val="22"/>
-          <w:szCs w:val="22"/>
-        </w:rPr>
-        <w:t xml:space="preserve">uint256 </w:t>
-      </w:r>
-      <w:proofErr w:type="spellStart"/>
-      <w:proofErr w:type="gramStart"/>
-      <w:r>
-        <w:rPr>
-          <w:rFonts w:ascii="Consolas" w:hAnsi="Consolas"/>
-          <w:sz w:val="22"/>
-          <w:szCs w:val="22"/>
-        </w:rPr>
-        <w:t>requiredTokens</w:t>
-      </w:r>
-      <w:proofErr w:type="spellEnd"/>
-      <w:r>
-        <w:rPr>
-          <w:rFonts w:ascii="Consolas" w:hAnsi="Consolas"/>
-          <w:sz w:val="22"/>
-          <w:szCs w:val="22"/>
-        </w:rPr>
-        <w:t xml:space="preserve">;   </w:t>
-      </w:r>
-      <w:proofErr w:type="gramEnd"/>
-      <w:r>
-        <w:rPr>
-          <w:rFonts w:ascii="Consolas" w:hAnsi="Consolas"/>
-          <w:sz w:val="22"/>
-          <w:szCs w:val="22"/>
-        </w:rPr>
-        <w:t>  // Numero di token per acquistare il corso</w:t>
-      </w:r>
-    </w:p>
-    <w:p>
-      <w:pPr>
-        <w:spacing w:after="120"/>
-        <w:rPr>
-          <w:rFonts w:ascii="Consolas" w:hAnsi="Consolas"/>
-          <w:sz w:val="22"/>
-          <w:szCs w:val="22"/>
-        </w:rPr>
-      </w:pPr>
-      <w:r>
-        <w:rPr>
-          <w:rFonts w:ascii="Consolas" w:hAnsi="Consolas"/>
-          <w:sz w:val="22"/>
-          <w:szCs w:val="22"/>
-        </w:rPr>
-        <w:t>   </w:t>
-      </w:r>
-      <w:r>
-        <w:rPr>
-          <w:rFonts w:ascii="Consolas" w:hAnsi="Consolas"/>
-          <w:sz w:val="22"/>
-          <w:szCs w:val="22"/>
-        </w:rPr>
-        <w:tab/>
-      </w:r>
-      <w:proofErr w:type="spellStart"/>
-      <w:r>
-        <w:rPr>
-          <w:rFonts w:ascii="Consolas" w:hAnsi="Consolas"/>
-          <w:sz w:val="22"/>
-          <w:szCs w:val="22"/>
-        </w:rPr>
-        <w:t>address</w:t>
-      </w:r>
-      <w:proofErr w:type="spellEnd"/>
-      <w:r>
-        <w:rPr>
-          <w:rFonts w:ascii="Consolas" w:hAnsi="Consolas"/>
-          <w:sz w:val="22"/>
-          <w:szCs w:val="22"/>
-        </w:rPr>
-        <w:t xml:space="preserve"> </w:t>
-      </w:r>
-      <w:proofErr w:type="spellStart"/>
-      <w:proofErr w:type="gramStart"/>
-      <w:r>
-        <w:rPr>
-          <w:rFonts w:ascii="Consolas" w:hAnsi="Consolas"/>
-          <w:sz w:val="22"/>
-          <w:szCs w:val="22"/>
-        </w:rPr>
-        <w:t>courseOwner</w:t>
-      </w:r>
-      <w:proofErr w:type="spellEnd"/>
-      <w:r>
-        <w:rPr>
-          <w:rFonts w:ascii="Consolas" w:hAnsi="Consolas"/>
-          <w:sz w:val="22"/>
-          <w:szCs w:val="22"/>
-        </w:rPr>
-        <w:t xml:space="preserve">;   </w:t>
-      </w:r>
-      <w:proofErr w:type="gramEnd"/>
-      <w:r>
-        <w:rPr>
-          <w:rFonts w:ascii="Consolas" w:hAnsi="Consolas"/>
-          <w:sz w:val="22"/>
-          <w:szCs w:val="22"/>
-        </w:rPr>
-        <w:t>     // Indirizzo del creatore del corso</w:t>
-      </w:r>
-    </w:p>
-    <w:p>
-      <w:pPr>
-        <w:spacing w:after="120"/>
-        <w:rPr>
-          <w:rFonts w:ascii="Consolas" w:hAnsi="Consolas"/>
-          <w:sz w:val="22"/>
-          <w:szCs w:val="22"/>
-        </w:rPr>
-      </w:pPr>
-      <w:r>
-        <w:rPr>
-          <w:rFonts w:ascii="Consolas" w:hAnsi="Consolas"/>
-          <w:sz w:val="22"/>
-          <w:szCs w:val="22"/>
-        </w:rPr>
-        <w:t>}</w:t>
-      </w:r>
-    </w:p>
-    <w:p>
-      <w:pPr>
-        <w:spacing w:after="120"/>
-        <w:rPr>
-          <w:rFonts w:ascii="Consolas" w:hAnsi="Consolas"/>
-          <w:sz w:val="22"/>
-          <w:szCs w:val="22"/>
-        </w:rPr>
-      </w:pPr>
-    </w:p>
-    <w:p>
-      <w:pPr>
-        <w:spacing w:after="120"/>
-        <w:rPr>
-          <w:rFonts w:ascii="Consolas" w:hAnsi="Consolas"/>
-          <w:sz w:val="22"/>
-          <w:szCs w:val="22"/>
-        </w:rPr>
-      </w:pPr>
-      <w:proofErr w:type="spellStart"/>
+      </w:pPr>
       <w:r>
         <w:rPr>
           <w:rFonts w:ascii="Consolas" w:hAnsi="Consolas"/>
@@ -5011,31 +4453,8 @@
           <w:sz w:val="22"/>
           <w:szCs w:val="22"/>
         </w:rPr>
-        <w:t>struct</w:t>
-      </w:r>
-      <w:proofErr w:type="spellEnd"/>
-      <w:r>
-        <w:rPr>
-          <w:rFonts w:ascii="Consolas" w:hAnsi="Consolas"/>
-          <w:b/>
-          <w:bCs/>
-          <w:sz w:val="22"/>
-          <w:szCs w:val="22"/>
-        </w:rPr>
-        <w:t xml:space="preserve"> </w:t>
-      </w:r>
-      <w:proofErr w:type="spellStart"/>
-      <w:r>
-        <w:rPr>
-          <w:rFonts w:ascii="Consolas" w:hAnsi="Consolas"/>
-          <w:b/>
-          <w:bCs/>
-          <w:sz w:val="22"/>
-          <w:szCs w:val="22"/>
-        </w:rPr>
-        <w:t>EcologicProject</w:t>
-      </w:r>
-      <w:proofErr w:type="spellEnd"/>
+        <w:t>struct CircularityBadge</w:t>
+      </w:r>
       <w:r>
         <w:rPr>
           <w:rFonts w:ascii="Consolas" w:hAnsi="Consolas"/>
@@ -5055,703 +4474,116 @@
           <w:szCs w:val="22"/>
         </w:rPr>
       </w:pPr>
-      <w:proofErr w:type="spellStart"/>
       <w:r>
         <w:rPr>
           <w:rFonts w:ascii="Consolas" w:hAnsi="Consolas"/>
           <w:sz w:val="22"/>
           <w:szCs w:val="22"/>
         </w:rPr>
-        <w:t>string</w:t>
-      </w:r>
-      <w:proofErr w:type="spellEnd"/>
-      <w:r>
+        <w:t>string name;                // Nome del progetto</w:t>
+      </w:r>
+    </w:p>
+    <w:p>
+      <w:pPr>
+        <w:spacing w:after="120"/>
+        <w:ind w:firstLine="708"/>
         <w:rPr>
           <w:rFonts w:ascii="Consolas" w:hAnsi="Consolas"/>
           <w:sz w:val="22"/>
           <w:szCs w:val="22"/>
         </w:rPr>
-        <w:t xml:space="preserve"> </w:t>
-      </w:r>
-      <w:proofErr w:type="gramStart"/>
+      </w:pPr>
       <w:r>
         <w:rPr>
           <w:rFonts w:ascii="Consolas" w:hAnsi="Consolas"/>
           <w:sz w:val="22"/>
           <w:szCs w:val="22"/>
         </w:rPr>
-        <w:t xml:space="preserve">name;   </w:t>
-      </w:r>
-      <w:proofErr w:type="gramEnd"/>
-      <w:r>
+        <w:t>string description;         // Descrizione del progetto</w:t>
+      </w:r>
+    </w:p>
+    <w:p>
+      <w:pPr>
+        <w:spacing w:after="120"/>
+        <w:ind w:firstLine="708"/>
         <w:rPr>
           <w:rFonts w:ascii="Consolas" w:hAnsi="Consolas"/>
           <w:sz w:val="22"/>
           <w:szCs w:val="22"/>
         </w:rPr>
-        <w:t>             // Nome del progetto</w:t>
-      </w:r>
-    </w:p>
-    <w:p>
-      <w:pPr>
-        <w:spacing w:after="120"/>
-        <w:ind w:firstLine="708"/>
+      </w:pPr>
+      <w:r>
         <w:rPr>
           <w:rFonts w:ascii="Consolas" w:hAnsi="Consolas"/>
           <w:sz w:val="22"/>
           <w:szCs w:val="22"/>
         </w:rPr>
-      </w:pPr>
-      <w:proofErr w:type="spellStart"/>
-      <w:r>
+        <w:t xml:space="preserve">uint256 level;              // livello di importanza </w:t>
+      </w:r>
+    </w:p>
+    <w:p>
+      <w:pPr>
+        <w:spacing w:after="120"/>
+        <w:ind w:firstLine="708"/>
         <w:rPr>
           <w:rFonts w:ascii="Consolas" w:hAnsi="Consolas"/>
           <w:sz w:val="22"/>
           <w:szCs w:val="22"/>
         </w:rPr>
-        <w:t>string</w:t>
-      </w:r>
-      <w:proofErr w:type="spellEnd"/>
+      </w:pPr>
       <w:r>
         <w:rPr>
           <w:rFonts w:ascii="Consolas" w:hAnsi="Consolas"/>
           <w:sz w:val="22"/>
           <w:szCs w:val="22"/>
         </w:rPr>
-        <w:t xml:space="preserve"> </w:t>
-      </w:r>
-      <w:proofErr w:type="spellStart"/>
-      <w:proofErr w:type="gramStart"/>
+        <w:t>uint256 requiredTokens;     // Numero di token</w:t>
+      </w:r>
       <w:r>
         <w:rPr>
           <w:rFonts w:ascii="Consolas" w:hAnsi="Consolas"/>
           <w:sz w:val="22"/>
           <w:szCs w:val="22"/>
         </w:rPr>
-        <w:t>description</w:t>
-      </w:r>
-      <w:proofErr w:type="spellEnd"/>
+        <w:t xml:space="preserve"> </w:t>
+      </w:r>
       <w:r>
         <w:rPr>
           <w:rFonts w:ascii="Consolas" w:hAnsi="Consolas"/>
           <w:sz w:val="22"/>
           <w:szCs w:val="22"/>
         </w:rPr>
-        <w:t xml:space="preserve">;   </w:t>
-      </w:r>
-      <w:proofErr w:type="gramEnd"/>
-      <w:r>
+        <w:t>per acquistare il badge</w:t>
+      </w:r>
+    </w:p>
+    <w:p>
+      <w:pPr>
+        <w:spacing w:after="120"/>
         <w:rPr>
           <w:rFonts w:ascii="Consolas" w:hAnsi="Consolas"/>
           <w:sz w:val="22"/>
           <w:szCs w:val="22"/>
         </w:rPr>
-        <w:t>      // Descrizione del progetto</w:t>
-      </w:r>
-    </w:p>
-    <w:p>
-      <w:pPr>
-        <w:spacing w:after="120"/>
+      </w:pPr>
+      <w:r>
         <w:rPr>
           <w:rFonts w:ascii="Consolas" w:hAnsi="Consolas"/>
           <w:sz w:val="22"/>
           <w:szCs w:val="22"/>
         </w:rPr>
-      </w:pPr>
-      <w:r>
+        <w:t>}</w:t>
+      </w:r>
+    </w:p>
+    <w:p>
+      <w:pPr>
+        <w:spacing w:after="120"/>
         <w:rPr>
           <w:rFonts w:ascii="Consolas" w:hAnsi="Consolas"/>
           <w:sz w:val="22"/>
           <w:szCs w:val="22"/>
         </w:rPr>
-        <w:t>   </w:t>
-      </w:r>
-      <w:r>
-        <w:rPr>
-          <w:rFonts w:ascii="Consolas" w:hAnsi="Consolas"/>
-          <w:sz w:val="22"/>
-          <w:szCs w:val="22"/>
-        </w:rPr>
-        <w:tab/>
-      </w:r>
-      <w:proofErr w:type="spellStart"/>
-      <w:r>
-        <w:rPr>
-          <w:rFonts w:ascii="Consolas" w:hAnsi="Consolas"/>
-          <w:sz w:val="22"/>
-          <w:szCs w:val="22"/>
-        </w:rPr>
-        <w:t>string</w:t>
-      </w:r>
-      <w:proofErr w:type="spellEnd"/>
-      <w:r>
-        <w:rPr>
-          <w:rFonts w:ascii="Consolas" w:hAnsi="Consolas"/>
-          <w:sz w:val="22"/>
-          <w:szCs w:val="22"/>
-        </w:rPr>
-        <w:t xml:space="preserve"> </w:t>
-      </w:r>
-      <w:proofErr w:type="gramStart"/>
-      <w:r>
-        <w:rPr>
-          <w:rFonts w:ascii="Consolas" w:hAnsi="Consolas"/>
-          <w:sz w:val="22"/>
-          <w:szCs w:val="22"/>
-        </w:rPr>
-        <w:t xml:space="preserve">location;   </w:t>
-      </w:r>
-      <w:proofErr w:type="gramEnd"/>
-      <w:r>
-        <w:rPr>
-          <w:rFonts w:ascii="Consolas" w:hAnsi="Consolas"/>
-          <w:sz w:val="22"/>
-          <w:szCs w:val="22"/>
-        </w:rPr>
-        <w:t>         // Posizione del progetto</w:t>
-      </w:r>
-    </w:p>
-    <w:p>
-      <w:pPr>
-        <w:spacing w:after="120"/>
-        <w:rPr>
-          <w:rFonts w:ascii="Consolas" w:hAnsi="Consolas"/>
-          <w:sz w:val="22"/>
-          <w:szCs w:val="22"/>
-        </w:rPr>
-      </w:pPr>
-      <w:r>
-        <w:rPr>
-          <w:rFonts w:ascii="Consolas" w:hAnsi="Consolas"/>
-          <w:sz w:val="22"/>
-          <w:szCs w:val="22"/>
-        </w:rPr>
-        <w:t>     </w:t>
-      </w:r>
-      <w:r>
-        <w:rPr>
-          <w:rFonts w:ascii="Consolas" w:hAnsi="Consolas"/>
-          <w:sz w:val="22"/>
-          <w:szCs w:val="22"/>
-        </w:rPr>
-        <w:tab/>
-        <w:t xml:space="preserve">uint256 </w:t>
-      </w:r>
-      <w:proofErr w:type="spellStart"/>
-      <w:proofErr w:type="gramStart"/>
-      <w:r>
-        <w:rPr>
-          <w:rFonts w:ascii="Consolas" w:hAnsi="Consolas"/>
-          <w:sz w:val="22"/>
-          <w:szCs w:val="22"/>
-        </w:rPr>
-        <w:t>requiredTokens</w:t>
-      </w:r>
-      <w:proofErr w:type="spellEnd"/>
-      <w:r>
-        <w:rPr>
-          <w:rFonts w:ascii="Consolas" w:hAnsi="Consolas"/>
-          <w:sz w:val="22"/>
-          <w:szCs w:val="22"/>
-        </w:rPr>
-        <w:t xml:space="preserve">;   </w:t>
-      </w:r>
-      <w:proofErr w:type="gramEnd"/>
-      <w:r>
-        <w:rPr>
-          <w:rFonts w:ascii="Consolas" w:hAnsi="Consolas"/>
-          <w:sz w:val="22"/>
-          <w:szCs w:val="22"/>
-        </w:rPr>
-        <w:t xml:space="preserve">  // </w:t>
-      </w:r>
-      <w:r>
-        <w:rPr>
-          <w:rFonts w:ascii="Consolas" w:hAnsi="Consolas"/>
-          <w:sz w:val="22"/>
-          <w:szCs w:val="22"/>
-        </w:rPr>
-        <w:t>token richiesti</w:t>
-      </w:r>
-    </w:p>
-    <w:p>
-      <w:pPr>
-        <w:spacing w:after="120"/>
-        <w:ind w:firstLine="708"/>
-        <w:rPr>
-          <w:rFonts w:ascii="Consolas" w:hAnsi="Consolas"/>
-          <w:sz w:val="22"/>
-          <w:szCs w:val="22"/>
-        </w:rPr>
-      </w:pPr>
-      <w:proofErr w:type="spellStart"/>
-      <w:r>
-        <w:rPr>
-          <w:rFonts w:ascii="Consolas" w:hAnsi="Consolas"/>
-          <w:sz w:val="22"/>
-          <w:szCs w:val="22"/>
-        </w:rPr>
-        <w:t>bool</w:t>
-      </w:r>
-      <w:proofErr w:type="spellEnd"/>
-      <w:r>
-        <w:rPr>
-          <w:rFonts w:ascii="Consolas" w:hAnsi="Consolas"/>
-          <w:sz w:val="22"/>
-          <w:szCs w:val="22"/>
-        </w:rPr>
-        <w:t xml:space="preserve"> </w:t>
-      </w:r>
-      <w:proofErr w:type="spellStart"/>
-      <w:proofErr w:type="gramStart"/>
-      <w:r>
-        <w:rPr>
-          <w:rFonts w:ascii="Consolas" w:hAnsi="Consolas"/>
-          <w:sz w:val="22"/>
-          <w:szCs w:val="22"/>
-        </w:rPr>
-        <w:t>active</w:t>
-      </w:r>
-      <w:proofErr w:type="spellEnd"/>
-      <w:r>
-        <w:rPr>
-          <w:rFonts w:ascii="Consolas" w:hAnsi="Consolas"/>
-          <w:sz w:val="22"/>
-          <w:szCs w:val="22"/>
-        </w:rPr>
-        <w:t xml:space="preserve">;   </w:t>
-      </w:r>
-      <w:proofErr w:type="gramEnd"/>
-      <w:r>
-        <w:rPr>
-          <w:rFonts w:ascii="Consolas" w:hAnsi="Consolas"/>
-          <w:sz w:val="22"/>
-          <w:szCs w:val="22"/>
-        </w:rPr>
-        <w:t xml:space="preserve">             // Stato del progetto </w:t>
-      </w:r>
-    </w:p>
-    <w:p>
-      <w:pPr>
-        <w:spacing w:after="120"/>
-        <w:rPr>
-          <w:rFonts w:ascii="Consolas" w:hAnsi="Consolas"/>
-          <w:sz w:val="22"/>
-          <w:szCs w:val="22"/>
-        </w:rPr>
-      </w:pPr>
-      <w:r>
-        <w:rPr>
-          <w:rFonts w:ascii="Consolas" w:hAnsi="Consolas"/>
-          <w:sz w:val="22"/>
-          <w:szCs w:val="22"/>
-        </w:rPr>
-        <w:t xml:space="preserve">    </w:t>
-      </w:r>
-      <w:r>
-        <w:rPr>
-          <w:rFonts w:ascii="Consolas" w:hAnsi="Consolas"/>
-          <w:sz w:val="22"/>
-          <w:szCs w:val="22"/>
-        </w:rPr>
-        <w:tab/>
-        <w:t xml:space="preserve">uint256 </w:t>
-      </w:r>
-      <w:proofErr w:type="spellStart"/>
-      <w:proofErr w:type="gramStart"/>
-      <w:r>
-        <w:rPr>
-          <w:rFonts w:ascii="Consolas" w:hAnsi="Consolas"/>
-          <w:sz w:val="22"/>
-          <w:szCs w:val="22"/>
-        </w:rPr>
-        <w:t>totalContributed</w:t>
-      </w:r>
-      <w:proofErr w:type="spellEnd"/>
-      <w:r>
-        <w:rPr>
-          <w:rFonts w:ascii="Consolas" w:hAnsi="Consolas"/>
-          <w:sz w:val="22"/>
-          <w:szCs w:val="22"/>
-        </w:rPr>
-        <w:t xml:space="preserve">;   </w:t>
-      </w:r>
-      <w:proofErr w:type="gramEnd"/>
-      <w:r>
-        <w:rPr>
-          <w:rFonts w:ascii="Consolas" w:hAnsi="Consolas"/>
-          <w:sz w:val="22"/>
-          <w:szCs w:val="22"/>
-        </w:rPr>
-        <w:t>// Totale dei token già contribuiti</w:t>
-      </w:r>
-    </w:p>
-    <w:p>
-      <w:pPr>
-        <w:spacing w:after="120"/>
-        <w:rPr>
-          <w:rFonts w:ascii="Consolas" w:hAnsi="Consolas"/>
-          <w:sz w:val="22"/>
-          <w:szCs w:val="22"/>
-        </w:rPr>
-      </w:pPr>
-      <w:r>
-        <w:rPr>
-          <w:rFonts w:ascii="Consolas" w:hAnsi="Consolas"/>
-          <w:sz w:val="22"/>
-          <w:szCs w:val="22"/>
-        </w:rPr>
-        <w:t>   </w:t>
-      </w:r>
-      <w:r>
-        <w:rPr>
-          <w:rFonts w:ascii="Consolas" w:hAnsi="Consolas"/>
-          <w:sz w:val="22"/>
-          <w:szCs w:val="22"/>
-        </w:rPr>
-        <w:tab/>
-      </w:r>
-      <w:proofErr w:type="spellStart"/>
-      <w:r>
-        <w:rPr>
-          <w:rFonts w:ascii="Consolas" w:hAnsi="Consolas"/>
-          <w:sz w:val="22"/>
-          <w:szCs w:val="22"/>
-        </w:rPr>
-        <w:t>address</w:t>
-      </w:r>
-      <w:proofErr w:type="spellEnd"/>
-      <w:r>
-        <w:rPr>
-          <w:rFonts w:ascii="Consolas" w:hAnsi="Consolas"/>
-          <w:sz w:val="22"/>
-          <w:szCs w:val="22"/>
-        </w:rPr>
-        <w:t xml:space="preserve"> </w:t>
-      </w:r>
-      <w:proofErr w:type="spellStart"/>
-      <w:proofErr w:type="gramStart"/>
-      <w:r>
-        <w:rPr>
-          <w:rFonts w:ascii="Consolas" w:hAnsi="Consolas"/>
-          <w:sz w:val="22"/>
-          <w:szCs w:val="22"/>
-        </w:rPr>
-        <w:t>projectOwner</w:t>
-      </w:r>
-      <w:proofErr w:type="spellEnd"/>
-      <w:r>
-        <w:rPr>
-          <w:rFonts w:ascii="Consolas" w:hAnsi="Consolas"/>
-          <w:sz w:val="22"/>
-          <w:szCs w:val="22"/>
-        </w:rPr>
-        <w:t xml:space="preserve">;   </w:t>
-      </w:r>
-      <w:proofErr w:type="gramEnd"/>
-      <w:r>
-        <w:rPr>
-          <w:rFonts w:ascii="Consolas" w:hAnsi="Consolas"/>
-          <w:sz w:val="22"/>
-          <w:szCs w:val="22"/>
-        </w:rPr>
-        <w:t>    // Indirizzo del creatore del progetto</w:t>
-      </w:r>
-    </w:p>
-    <w:p>
-      <w:pPr>
-        <w:spacing w:after="120"/>
-        <w:rPr>
-          <w:rFonts w:ascii="Consolas" w:hAnsi="Consolas"/>
-          <w:sz w:val="22"/>
-          <w:szCs w:val="22"/>
-        </w:rPr>
-      </w:pPr>
-      <w:r>
-        <w:rPr>
-          <w:rFonts w:ascii="Consolas" w:hAnsi="Consolas"/>
-          <w:sz w:val="22"/>
-          <w:szCs w:val="22"/>
-        </w:rPr>
-        <w:t>}</w:t>
-      </w:r>
-    </w:p>
-    <w:p/>
-    <w:p>
-      <w:pPr>
-        <w:spacing w:after="120"/>
-        <w:rPr>
-          <w:rFonts w:ascii="Consolas" w:hAnsi="Consolas"/>
-          <w:sz w:val="22"/>
-          <w:szCs w:val="22"/>
-        </w:rPr>
-      </w:pPr>
-      <w:proofErr w:type="spellStart"/>
-      <w:r>
-        <w:rPr>
-          <w:rFonts w:ascii="Consolas" w:hAnsi="Consolas"/>
-          <w:b/>
-          <w:bCs/>
-          <w:sz w:val="22"/>
-          <w:szCs w:val="22"/>
-        </w:rPr>
-        <w:t>struct</w:t>
-      </w:r>
-      <w:proofErr w:type="spellEnd"/>
-      <w:r>
-        <w:rPr>
-          <w:rFonts w:ascii="Consolas" w:hAnsi="Consolas"/>
-          <w:b/>
-          <w:bCs/>
-          <w:sz w:val="22"/>
-          <w:szCs w:val="22"/>
-        </w:rPr>
-        <w:t xml:space="preserve"> </w:t>
-      </w:r>
-      <w:proofErr w:type="spellStart"/>
-      <w:r>
-        <w:rPr>
-          <w:rFonts w:ascii="Consolas" w:hAnsi="Consolas"/>
-          <w:b/>
-          <w:bCs/>
-          <w:sz w:val="22"/>
-          <w:szCs w:val="22"/>
-        </w:rPr>
-        <w:t>CircularityBadge</w:t>
-      </w:r>
-      <w:proofErr w:type="spellEnd"/>
-      <w:r>
-        <w:rPr>
-          <w:rFonts w:ascii="Consolas" w:hAnsi="Consolas"/>
-          <w:sz w:val="22"/>
-          <w:szCs w:val="22"/>
-        </w:rPr>
-        <w:t xml:space="preserve"> {</w:t>
-      </w:r>
-    </w:p>
-    <w:p>
-      <w:pPr>
-        <w:spacing w:after="120"/>
-        <w:ind w:firstLine="708"/>
-        <w:rPr>
-          <w:rFonts w:ascii="Consolas" w:hAnsi="Consolas"/>
-          <w:sz w:val="22"/>
-          <w:szCs w:val="22"/>
-        </w:rPr>
-      </w:pPr>
-      <w:proofErr w:type="spellStart"/>
-      <w:r>
-        <w:rPr>
-          <w:rFonts w:ascii="Consolas" w:hAnsi="Consolas"/>
-          <w:sz w:val="22"/>
-          <w:szCs w:val="22"/>
-        </w:rPr>
-        <w:t>string</w:t>
-      </w:r>
-      <w:proofErr w:type="spellEnd"/>
-      <w:r>
-        <w:rPr>
-          <w:rFonts w:ascii="Consolas" w:hAnsi="Consolas"/>
-          <w:sz w:val="22"/>
-          <w:szCs w:val="22"/>
-        </w:rPr>
-        <w:t xml:space="preserve"> </w:t>
-      </w:r>
-      <w:proofErr w:type="gramStart"/>
-      <w:r>
-        <w:rPr>
-          <w:rFonts w:ascii="Consolas" w:hAnsi="Consolas"/>
-          <w:sz w:val="22"/>
-          <w:szCs w:val="22"/>
-        </w:rPr>
-        <w:t xml:space="preserve">name;   </w:t>
-      </w:r>
-      <w:proofErr w:type="gramEnd"/>
-      <w:r>
-        <w:rPr>
-          <w:rFonts w:ascii="Consolas" w:hAnsi="Consolas"/>
-          <w:sz w:val="22"/>
-          <w:szCs w:val="22"/>
-        </w:rPr>
-        <w:t>             // Nome del progetto</w:t>
-      </w:r>
-    </w:p>
-    <w:p>
-      <w:pPr>
-        <w:spacing w:after="120"/>
-        <w:ind w:firstLine="708"/>
-        <w:rPr>
-          <w:rFonts w:ascii="Consolas" w:hAnsi="Consolas"/>
-          <w:sz w:val="22"/>
-          <w:szCs w:val="22"/>
-        </w:rPr>
-      </w:pPr>
-      <w:proofErr w:type="spellStart"/>
-      <w:r>
-        <w:rPr>
-          <w:rFonts w:ascii="Consolas" w:hAnsi="Consolas"/>
-          <w:sz w:val="22"/>
-          <w:szCs w:val="22"/>
-        </w:rPr>
-        <w:t>string</w:t>
-      </w:r>
-      <w:proofErr w:type="spellEnd"/>
-      <w:r>
-        <w:rPr>
-          <w:rFonts w:ascii="Consolas" w:hAnsi="Consolas"/>
-          <w:sz w:val="22"/>
-          <w:szCs w:val="22"/>
-        </w:rPr>
-        <w:t xml:space="preserve"> </w:t>
-      </w:r>
-      <w:proofErr w:type="spellStart"/>
-      <w:proofErr w:type="gramStart"/>
-      <w:r>
-        <w:rPr>
-          <w:rFonts w:ascii="Consolas" w:hAnsi="Consolas"/>
-          <w:sz w:val="22"/>
-          <w:szCs w:val="22"/>
-        </w:rPr>
-        <w:t>description</w:t>
-      </w:r>
-      <w:proofErr w:type="spellEnd"/>
-      <w:r>
-        <w:rPr>
-          <w:rFonts w:ascii="Consolas" w:hAnsi="Consolas"/>
-          <w:sz w:val="22"/>
-          <w:szCs w:val="22"/>
-        </w:rPr>
-        <w:t xml:space="preserve">;   </w:t>
-      </w:r>
-      <w:proofErr w:type="gramEnd"/>
-      <w:r>
-        <w:rPr>
-          <w:rFonts w:ascii="Consolas" w:hAnsi="Consolas"/>
-          <w:sz w:val="22"/>
-          <w:szCs w:val="22"/>
-        </w:rPr>
-        <w:t>      // Descrizione del progetto</w:t>
-      </w:r>
-    </w:p>
-    <w:p>
-      <w:pPr>
-        <w:spacing w:after="120"/>
-        <w:ind w:firstLine="708"/>
-        <w:rPr>
-          <w:rFonts w:ascii="Consolas" w:hAnsi="Consolas"/>
-          <w:sz w:val="22"/>
-          <w:szCs w:val="22"/>
-        </w:rPr>
-      </w:pPr>
-      <w:r>
-        <w:rPr>
-          <w:rFonts w:ascii="Consolas" w:hAnsi="Consolas"/>
-          <w:sz w:val="22"/>
-          <w:szCs w:val="22"/>
-        </w:rPr>
-        <w:t xml:space="preserve">uint256 </w:t>
-      </w:r>
-      <w:proofErr w:type="gramStart"/>
-      <w:r>
-        <w:rPr>
-          <w:rFonts w:ascii="Consolas" w:hAnsi="Consolas"/>
-          <w:sz w:val="22"/>
-          <w:szCs w:val="22"/>
-        </w:rPr>
-        <w:t xml:space="preserve">level;   </w:t>
-      </w:r>
-      <w:proofErr w:type="gramEnd"/>
-      <w:r>
-        <w:rPr>
-          <w:rFonts w:ascii="Consolas" w:hAnsi="Consolas"/>
-          <w:sz w:val="22"/>
-          <w:szCs w:val="22"/>
-        </w:rPr>
-        <w:t xml:space="preserve">           // livello di importanza </w:t>
-      </w:r>
-    </w:p>
-    <w:p>
-      <w:pPr>
-        <w:spacing w:after="120"/>
-        <w:ind w:firstLine="708"/>
-        <w:rPr>
-          <w:rFonts w:ascii="Consolas" w:hAnsi="Consolas"/>
-          <w:sz w:val="22"/>
-          <w:szCs w:val="22"/>
-        </w:rPr>
-      </w:pPr>
-      <w:r>
-        <w:rPr>
-          <w:rFonts w:ascii="Consolas" w:hAnsi="Consolas"/>
-          <w:sz w:val="22"/>
-          <w:szCs w:val="22"/>
-        </w:rPr>
-        <w:t xml:space="preserve">uint256 </w:t>
-      </w:r>
-      <w:proofErr w:type="spellStart"/>
-      <w:proofErr w:type="gramStart"/>
-      <w:r>
-        <w:rPr>
-          <w:rFonts w:ascii="Consolas" w:hAnsi="Consolas"/>
-          <w:sz w:val="22"/>
-          <w:szCs w:val="22"/>
-        </w:rPr>
-        <w:t>requiredTokens</w:t>
-      </w:r>
-      <w:proofErr w:type="spellEnd"/>
-      <w:r>
-        <w:rPr>
-          <w:rFonts w:ascii="Consolas" w:hAnsi="Consolas"/>
-          <w:sz w:val="22"/>
-          <w:szCs w:val="22"/>
-        </w:rPr>
-        <w:t xml:space="preserve">;   </w:t>
-      </w:r>
-      <w:proofErr w:type="gramEnd"/>
-      <w:r>
-        <w:rPr>
-          <w:rFonts w:ascii="Consolas" w:hAnsi="Consolas"/>
-          <w:sz w:val="22"/>
-          <w:szCs w:val="22"/>
-        </w:rPr>
-        <w:t>  // Numero di token</w:t>
-      </w:r>
-      <w:r>
-        <w:rPr>
-          <w:rFonts w:ascii="Consolas" w:hAnsi="Consolas"/>
-          <w:sz w:val="22"/>
-          <w:szCs w:val="22"/>
-        </w:rPr>
-        <w:t xml:space="preserve"> </w:t>
-      </w:r>
-      <w:r>
-        <w:rPr>
-          <w:rFonts w:ascii="Consolas" w:hAnsi="Consolas"/>
-          <w:sz w:val="22"/>
-          <w:szCs w:val="22"/>
-        </w:rPr>
-        <w:t>per acquistare il badge</w:t>
-      </w:r>
-    </w:p>
-    <w:p>
-      <w:pPr>
-        <w:spacing w:after="120"/>
-        <w:rPr>
-          <w:rFonts w:ascii="Consolas" w:hAnsi="Consolas"/>
-          <w:sz w:val="22"/>
-          <w:szCs w:val="22"/>
-        </w:rPr>
-      </w:pPr>
-      <w:r>
-        <w:rPr>
-          <w:rFonts w:ascii="Consolas" w:hAnsi="Consolas"/>
-          <w:sz w:val="22"/>
-          <w:szCs w:val="22"/>
-        </w:rPr>
-        <w:t>}</w:t>
-      </w:r>
-    </w:p>
-    <w:p/>
+      </w:pPr>
+    </w:p>
     <w:p>
       <w:r>
         <w:t>Gli eventi emessi dal contratto sono i seguenti:</w:t>
@@ -5777,45 +4609,14 @@
           <w:szCs w:val="22"/>
           <w:lang w:val="en-US"/>
         </w:rPr>
-        <w:t xml:space="preserve">event </w:t>
-      </w:r>
-      <w:proofErr w:type="spellStart"/>
-      <w:proofErr w:type="gramStart"/>
-      <w:r>
-        <w:rPr>
-          <w:rFonts w:ascii="Consolas" w:hAnsi="Consolas"/>
+        <w:t>event TokensMinted(address indexed recipient, uint256 amount</w:t>
+      </w:r>
+      <w:r>
+        <w:rPr>
           <w:sz w:val="22"/>
           <w:szCs w:val="22"/>
           <w:lang w:val="en-US"/>
         </w:rPr>
-        <w:t>TokensMinted</w:t>
-      </w:r>
-      <w:proofErr w:type="spellEnd"/>
-      <w:r>
-        <w:rPr>
-          <w:rFonts w:ascii="Consolas" w:hAnsi="Consolas"/>
-          <w:sz w:val="22"/>
-          <w:szCs w:val="22"/>
-          <w:lang w:val="en-US"/>
-        </w:rPr>
-        <w:t>(</w:t>
-      </w:r>
-      <w:proofErr w:type="gramEnd"/>
-      <w:r>
-        <w:rPr>
-          <w:rFonts w:ascii="Consolas" w:hAnsi="Consolas"/>
-          <w:sz w:val="22"/>
-          <w:szCs w:val="22"/>
-          <w:lang w:val="en-US"/>
-        </w:rPr>
-        <w:t>address indexed recipient, uint256 amount</w:t>
-      </w:r>
-      <w:r>
-        <w:rPr>
-          <w:sz w:val="22"/>
-          <w:szCs w:val="22"/>
-          <w:lang w:val="en-US"/>
-        </w:rPr>
         <w:t>):</w:t>
       </w:r>
       <w:r>
@@ -5826,75 +4627,11 @@
         </w:rPr>
         <w:t xml:space="preserve"> </w:t>
       </w:r>
-      <w:proofErr w:type="spellStart"/>
       <w:r>
         <w:rPr>
           <w:lang w:val="en-US"/>
         </w:rPr>
-        <w:t>emesso</w:t>
-      </w:r>
-      <w:proofErr w:type="spellEnd"/>
-      <w:r>
-        <w:rPr>
-          <w:lang w:val="en-US"/>
-        </w:rPr>
-        <w:t xml:space="preserve"> </w:t>
-      </w:r>
-      <w:proofErr w:type="spellStart"/>
-      <w:r>
-        <w:rPr>
-          <w:lang w:val="en-US"/>
-        </w:rPr>
-        <w:t>quando</w:t>
-      </w:r>
-      <w:proofErr w:type="spellEnd"/>
-      <w:r>
-        <w:rPr>
-          <w:lang w:val="en-US"/>
-        </w:rPr>
-        <w:t xml:space="preserve"> un utente </w:t>
-      </w:r>
-      <w:proofErr w:type="spellStart"/>
-      <w:r>
-        <w:rPr>
-          <w:lang w:val="en-US"/>
-        </w:rPr>
-        <w:t>registra</w:t>
-      </w:r>
-      <w:proofErr w:type="spellEnd"/>
-      <w:r>
-        <w:rPr>
-          <w:lang w:val="en-US"/>
-        </w:rPr>
-        <w:t xml:space="preserve"> </w:t>
-      </w:r>
-      <w:proofErr w:type="spellStart"/>
-      <w:r>
-        <w:rPr>
-          <w:lang w:val="en-US"/>
-        </w:rPr>
-        <w:t>un’attività</w:t>
-      </w:r>
-      <w:proofErr w:type="spellEnd"/>
-      <w:r>
-        <w:rPr>
-          <w:lang w:val="en-US"/>
-        </w:rPr>
-        <w:t xml:space="preserve"> e </w:t>
-      </w:r>
-      <w:proofErr w:type="spellStart"/>
-      <w:r>
-        <w:rPr>
-          <w:lang w:val="en-US"/>
-        </w:rPr>
-        <w:t>acquista</w:t>
-      </w:r>
-      <w:proofErr w:type="spellEnd"/>
-      <w:r>
-        <w:rPr>
-          <w:lang w:val="en-US"/>
-        </w:rPr>
-        <w:t xml:space="preserve"> token ACT</w:t>
+        <w:t>emesso quando un utente registra un’attività e acquista token ACT</w:t>
       </w:r>
     </w:p>
     <w:p>
@@ -5919,38 +4656,7 @@
           <w:szCs w:val="22"/>
           <w:lang w:val="en-US"/>
         </w:rPr>
-        <w:t xml:space="preserve">event </w:t>
-      </w:r>
-      <w:proofErr w:type="spellStart"/>
-      <w:proofErr w:type="gramStart"/>
-      <w:r>
-        <w:rPr>
-          <w:rFonts w:ascii="Consolas" w:hAnsi="Consolas"/>
-          <w:sz w:val="22"/>
-          <w:szCs w:val="22"/>
-          <w:lang w:val="en-US"/>
-        </w:rPr>
-        <w:t>ActivityRecorded</w:t>
-      </w:r>
-      <w:proofErr w:type="spellEnd"/>
-      <w:r>
-        <w:rPr>
-          <w:rFonts w:ascii="Consolas" w:hAnsi="Consolas"/>
-          <w:sz w:val="22"/>
-          <w:szCs w:val="22"/>
-          <w:lang w:val="en-US"/>
-        </w:rPr>
-        <w:t>(</w:t>
-      </w:r>
-      <w:proofErr w:type="gramEnd"/>
-      <w:r>
-        <w:rPr>
-          <w:rFonts w:ascii="Consolas" w:hAnsi="Consolas"/>
-          <w:sz w:val="22"/>
-          <w:szCs w:val="22"/>
-          <w:lang w:val="en-US"/>
-        </w:rPr>
-        <w:t>address indexed user, string activity, uint256 quantity)</w:t>
+        <w:t>event ActivityRecorded(address indexed user, string activity, uint256 quantity)</w:t>
       </w:r>
       <w:r>
         <w:rPr>
@@ -5960,75 +4666,11 @@
         </w:rPr>
         <w:t xml:space="preserve">: </w:t>
       </w:r>
-      <w:proofErr w:type="spellStart"/>
       <w:r>
         <w:rPr>
           <w:lang w:val="en-US"/>
         </w:rPr>
-        <w:t>emesso</w:t>
-      </w:r>
-      <w:proofErr w:type="spellEnd"/>
-      <w:r>
-        <w:rPr>
-          <w:lang w:val="en-US"/>
-        </w:rPr>
-        <w:t xml:space="preserve"> </w:t>
-      </w:r>
-      <w:proofErr w:type="spellStart"/>
-      <w:r>
-        <w:rPr>
-          <w:lang w:val="en-US"/>
-        </w:rPr>
-        <w:t>quando</w:t>
-      </w:r>
-      <w:proofErr w:type="spellEnd"/>
-      <w:r>
-        <w:rPr>
-          <w:lang w:val="en-US"/>
-        </w:rPr>
-        <w:t xml:space="preserve"> un utente </w:t>
-      </w:r>
-      <w:proofErr w:type="spellStart"/>
-      <w:r>
-        <w:rPr>
-          <w:lang w:val="en-US"/>
-        </w:rPr>
-        <w:t>registra</w:t>
-      </w:r>
-      <w:proofErr w:type="spellEnd"/>
-      <w:r>
-        <w:rPr>
-          <w:lang w:val="en-US"/>
-        </w:rPr>
-        <w:t xml:space="preserve"> </w:t>
-      </w:r>
-      <w:proofErr w:type="spellStart"/>
-      <w:r>
-        <w:rPr>
-          <w:lang w:val="en-US"/>
-        </w:rPr>
-        <w:t>un’attività</w:t>
-      </w:r>
-      <w:proofErr w:type="spellEnd"/>
-      <w:r>
-        <w:rPr>
-          <w:lang w:val="en-US"/>
-        </w:rPr>
-        <w:t xml:space="preserve"> e </w:t>
-      </w:r>
-      <w:proofErr w:type="spellStart"/>
-      <w:r>
-        <w:rPr>
-          <w:lang w:val="en-US"/>
-        </w:rPr>
-        <w:t>acquista</w:t>
-      </w:r>
-      <w:proofErr w:type="spellEnd"/>
-      <w:r>
-        <w:rPr>
-          <w:lang w:val="en-US"/>
-        </w:rPr>
-        <w:t xml:space="preserve"> token ACT</w:t>
+        <w:t>emesso quando un utente registra un’attività e acquista token ACT</w:t>
       </w:r>
     </w:p>
     <w:p>
@@ -6051,59 +4693,7 @@
           <w:szCs w:val="22"/>
           <w:lang w:val="en-US"/>
         </w:rPr>
-        <w:lastRenderedPageBreak/>
-        <w:t xml:space="preserve">event </w:t>
-      </w:r>
-      <w:proofErr w:type="spellStart"/>
-      <w:proofErr w:type="gramStart"/>
-      <w:r>
-        <w:rPr>
-          <w:rFonts w:ascii="Consolas" w:hAnsi="Consolas"/>
-          <w:sz w:val="22"/>
-          <w:szCs w:val="22"/>
-          <w:lang w:val="en-US"/>
-        </w:rPr>
-        <w:t>ProjectCreated</w:t>
-      </w:r>
-      <w:proofErr w:type="spellEnd"/>
-      <w:r>
-        <w:rPr>
-          <w:rFonts w:ascii="Consolas" w:hAnsi="Consolas"/>
-          <w:sz w:val="22"/>
-          <w:szCs w:val="22"/>
-          <w:lang w:val="en-US"/>
-        </w:rPr>
-        <w:t>(</w:t>
-      </w:r>
-      <w:proofErr w:type="gramEnd"/>
-      <w:r>
-        <w:rPr>
-          <w:rFonts w:ascii="Consolas" w:hAnsi="Consolas"/>
-          <w:sz w:val="22"/>
-          <w:szCs w:val="22"/>
-          <w:lang w:val="en-US"/>
-        </w:rPr>
-        <w:t xml:space="preserve">uint256 </w:t>
-      </w:r>
-      <w:proofErr w:type="spellStart"/>
-      <w:r>
-        <w:rPr>
-          <w:rFonts w:ascii="Consolas" w:hAnsi="Consolas"/>
-          <w:sz w:val="22"/>
-          <w:szCs w:val="22"/>
-          <w:lang w:val="en-US"/>
-        </w:rPr>
-        <w:t>projectId</w:t>
-      </w:r>
-      <w:proofErr w:type="spellEnd"/>
-      <w:r>
-        <w:rPr>
-          <w:rFonts w:ascii="Consolas" w:hAnsi="Consolas"/>
-          <w:sz w:val="22"/>
-          <w:szCs w:val="22"/>
-          <w:lang w:val="en-US"/>
-        </w:rPr>
-        <w:t>, string name)</w:t>
+        <w:t>event ProjectCreated(uint256 projectId, string name)</w:t>
       </w:r>
       <w:r>
         <w:rPr>
@@ -6113,42 +4703,12 @@
         </w:rPr>
         <w:t xml:space="preserve">: </w:t>
       </w:r>
-      <w:proofErr w:type="spellStart"/>
       <w:r>
         <w:rPr>
           <w:lang w:val="en-US"/>
         </w:rPr>
-        <w:t>emesso</w:t>
-      </w:r>
-      <w:proofErr w:type="spellEnd"/>
-      <w:r>
-        <w:rPr>
-          <w:lang w:val="en-US"/>
-        </w:rPr>
-        <w:t xml:space="preserve"> dopo la </w:t>
-      </w:r>
-      <w:proofErr w:type="spellStart"/>
-      <w:r>
-        <w:rPr>
-          <w:lang w:val="en-US"/>
-        </w:rPr>
-        <w:t>creazione</w:t>
-      </w:r>
-      <w:proofErr w:type="spellEnd"/>
-      <w:r>
-        <w:rPr>
-          <w:lang w:val="en-US"/>
-        </w:rPr>
-        <w:t xml:space="preserve"> di un </w:t>
-      </w:r>
-      <w:proofErr w:type="spellStart"/>
-      <w:r>
-        <w:rPr>
-          <w:lang w:val="en-US"/>
-        </w:rPr>
-        <w:t>progetto</w:t>
-      </w:r>
-      <w:proofErr w:type="spellEnd"/>
+        <w:t>emesso dopo la creazione di un progetto</w:t>
+      </w:r>
     </w:p>
     <w:p>
       <w:pPr>
@@ -6170,101 +4730,14 @@
           <w:szCs w:val="22"/>
           <w:lang w:val="en-US"/>
         </w:rPr>
-        <w:t xml:space="preserve">event </w:t>
-      </w:r>
-      <w:proofErr w:type="spellStart"/>
-      <w:proofErr w:type="gramStart"/>
-      <w:r>
-        <w:rPr>
-          <w:rFonts w:ascii="Consolas" w:hAnsi="Consolas"/>
-          <w:sz w:val="22"/>
-          <w:szCs w:val="22"/>
+        <w:t>event ProjectCompensated(uint256 projectId, address indexed user, uint256 tokens)</w:t>
+      </w:r>
+      <w:r>
+        <w:rPr>
           <w:lang w:val="en-US"/>
         </w:rPr>
-        <w:t>ProjectCompensated</w:t>
-      </w:r>
-      <w:proofErr w:type="spellEnd"/>
-      <w:r>
-        <w:rPr>
-          <w:rFonts w:ascii="Consolas" w:hAnsi="Consolas"/>
-          <w:sz w:val="22"/>
-          <w:szCs w:val="22"/>
-          <w:lang w:val="en-US"/>
-        </w:rPr>
-        <w:t>(</w:t>
-      </w:r>
-      <w:proofErr w:type="gramEnd"/>
-      <w:r>
-        <w:rPr>
-          <w:rFonts w:ascii="Consolas" w:hAnsi="Consolas"/>
-          <w:sz w:val="22"/>
-          <w:szCs w:val="22"/>
-          <w:lang w:val="en-US"/>
-        </w:rPr>
-        <w:t xml:space="preserve">uint256 </w:t>
-      </w:r>
-      <w:proofErr w:type="spellStart"/>
-      <w:r>
-        <w:rPr>
-          <w:rFonts w:ascii="Consolas" w:hAnsi="Consolas"/>
-          <w:sz w:val="22"/>
-          <w:szCs w:val="22"/>
-          <w:lang w:val="en-US"/>
-        </w:rPr>
-        <w:t>projectId</w:t>
-      </w:r>
-      <w:proofErr w:type="spellEnd"/>
-      <w:r>
-        <w:rPr>
-          <w:rFonts w:ascii="Consolas" w:hAnsi="Consolas"/>
-          <w:sz w:val="22"/>
-          <w:szCs w:val="22"/>
-          <w:lang w:val="en-US"/>
-        </w:rPr>
-        <w:t>, address indexed user, uint256 tokens)</w:t>
-      </w:r>
-      <w:r>
-        <w:rPr>
-          <w:lang w:val="en-US"/>
-        </w:rPr>
-        <w:t xml:space="preserve">: </w:t>
-      </w:r>
-      <w:proofErr w:type="spellStart"/>
-      <w:r>
-        <w:rPr>
-          <w:lang w:val="en-US"/>
-        </w:rPr>
-        <w:t>emesso</w:t>
-      </w:r>
-      <w:proofErr w:type="spellEnd"/>
-      <w:r>
-        <w:rPr>
-          <w:lang w:val="en-US"/>
-        </w:rPr>
-        <w:t xml:space="preserve"> </w:t>
-      </w:r>
-      <w:proofErr w:type="spellStart"/>
-      <w:r>
-        <w:rPr>
-          <w:lang w:val="en-US"/>
-        </w:rPr>
-        <w:t>quando</w:t>
-      </w:r>
-      <w:proofErr w:type="spellEnd"/>
-      <w:r>
-        <w:rPr>
-          <w:lang w:val="en-US"/>
-        </w:rPr>
-        <w:t xml:space="preserve"> un utente devolve token ACT a un </w:t>
-      </w:r>
-      <w:proofErr w:type="spellStart"/>
-      <w:r>
-        <w:rPr>
-          <w:lang w:val="en-US"/>
-        </w:rPr>
-        <w:t>progetto</w:t>
-      </w:r>
-      <w:proofErr w:type="spellEnd"/>
+        <w:t>: emesso quando un utente devolve token ACT a un progetto</w:t>
+      </w:r>
     </w:p>
     <w:p>
       <w:pPr>
@@ -6286,149 +4759,14 @@
           <w:szCs w:val="22"/>
           <w:lang w:val="en-US"/>
         </w:rPr>
-        <w:t xml:space="preserve">event </w:t>
-      </w:r>
-      <w:proofErr w:type="spellStart"/>
-      <w:proofErr w:type="gramStart"/>
-      <w:r>
-        <w:rPr>
-          <w:rFonts w:ascii="Consolas" w:hAnsi="Consolas"/>
-          <w:sz w:val="22"/>
-          <w:szCs w:val="22"/>
+        <w:t>event ProjectCompleted(uint256 projectId, address indexed projectOwner, uint256 tokens)</w:t>
+      </w:r>
+      <w:r>
+        <w:rPr>
           <w:lang w:val="en-US"/>
         </w:rPr>
-        <w:t>ProjectCompleted</w:t>
-      </w:r>
-      <w:proofErr w:type="spellEnd"/>
-      <w:r>
-        <w:rPr>
-          <w:rFonts w:ascii="Consolas" w:hAnsi="Consolas"/>
-          <w:sz w:val="22"/>
-          <w:szCs w:val="22"/>
-          <w:lang w:val="en-US"/>
-        </w:rPr>
-        <w:t>(</w:t>
-      </w:r>
-      <w:proofErr w:type="gramEnd"/>
-      <w:r>
-        <w:rPr>
-          <w:rFonts w:ascii="Consolas" w:hAnsi="Consolas"/>
-          <w:sz w:val="22"/>
-          <w:szCs w:val="22"/>
-          <w:lang w:val="en-US"/>
-        </w:rPr>
-        <w:t xml:space="preserve">uint256 </w:t>
-      </w:r>
-      <w:proofErr w:type="spellStart"/>
-      <w:r>
-        <w:rPr>
-          <w:rFonts w:ascii="Consolas" w:hAnsi="Consolas"/>
-          <w:sz w:val="22"/>
-          <w:szCs w:val="22"/>
-          <w:lang w:val="en-US"/>
-        </w:rPr>
-        <w:t>projectId</w:t>
-      </w:r>
-      <w:proofErr w:type="spellEnd"/>
-      <w:r>
-        <w:rPr>
-          <w:rFonts w:ascii="Consolas" w:hAnsi="Consolas"/>
-          <w:sz w:val="22"/>
-          <w:szCs w:val="22"/>
-          <w:lang w:val="en-US"/>
-        </w:rPr>
-        <w:t xml:space="preserve">, address indexed </w:t>
-      </w:r>
-      <w:proofErr w:type="spellStart"/>
-      <w:r>
-        <w:rPr>
-          <w:rFonts w:ascii="Consolas" w:hAnsi="Consolas"/>
-          <w:sz w:val="22"/>
-          <w:szCs w:val="22"/>
-          <w:lang w:val="en-US"/>
-        </w:rPr>
-        <w:t>projectOwner</w:t>
-      </w:r>
-      <w:proofErr w:type="spellEnd"/>
-      <w:r>
-        <w:rPr>
-          <w:rFonts w:ascii="Consolas" w:hAnsi="Consolas"/>
-          <w:sz w:val="22"/>
-          <w:szCs w:val="22"/>
-          <w:lang w:val="en-US"/>
-        </w:rPr>
-        <w:t>, uint256 tokens)</w:t>
-      </w:r>
-      <w:r>
-        <w:rPr>
-          <w:lang w:val="en-US"/>
-        </w:rPr>
-        <w:t xml:space="preserve">: </w:t>
-      </w:r>
-      <w:proofErr w:type="spellStart"/>
-      <w:r>
-        <w:rPr>
-          <w:lang w:val="en-US"/>
-        </w:rPr>
-        <w:t>emesso</w:t>
-      </w:r>
-      <w:proofErr w:type="spellEnd"/>
-      <w:r>
-        <w:rPr>
-          <w:lang w:val="en-US"/>
-        </w:rPr>
-        <w:t xml:space="preserve"> </w:t>
-      </w:r>
-      <w:proofErr w:type="spellStart"/>
-      <w:r>
-        <w:rPr>
-          <w:lang w:val="en-US"/>
-        </w:rPr>
-        <w:t>quando</w:t>
-      </w:r>
-      <w:proofErr w:type="spellEnd"/>
-      <w:r>
-        <w:rPr>
-          <w:lang w:val="en-US"/>
-        </w:rPr>
-        <w:t xml:space="preserve"> un </w:t>
-      </w:r>
-      <w:proofErr w:type="spellStart"/>
-      <w:r>
-        <w:rPr>
-          <w:lang w:val="en-US"/>
-        </w:rPr>
-        <w:t>progetto</w:t>
-      </w:r>
-      <w:proofErr w:type="spellEnd"/>
-      <w:r>
-        <w:rPr>
-          <w:lang w:val="en-US"/>
-        </w:rPr>
-        <w:t xml:space="preserve"> </w:t>
-      </w:r>
-      <w:proofErr w:type="spellStart"/>
-      <w:r>
-        <w:rPr>
-          <w:lang w:val="en-US"/>
-        </w:rPr>
-        <w:t>viene</w:t>
-      </w:r>
-      <w:proofErr w:type="spellEnd"/>
-      <w:r>
-        <w:rPr>
-          <w:lang w:val="en-US"/>
-        </w:rPr>
-        <w:t xml:space="preserve"> </w:t>
-      </w:r>
-      <w:proofErr w:type="spellStart"/>
-      <w:r>
-        <w:rPr>
-          <w:lang w:val="en-US"/>
-        </w:rPr>
-        <w:t>completato</w:t>
-      </w:r>
-      <w:proofErr w:type="spellEnd"/>
+        <w:t>: emesso quando un progetto viene completato</w:t>
+      </w:r>
     </w:p>
     <w:p>
       <w:pPr>
@@ -6450,106 +4788,13 @@
           <w:szCs w:val="22"/>
           <w:lang w:val="en-US"/>
         </w:rPr>
-        <w:t xml:space="preserve">event </w:t>
-      </w:r>
-      <w:proofErr w:type="spellStart"/>
-      <w:proofErr w:type="gramStart"/>
-      <w:r>
-        <w:rPr>
-          <w:rFonts w:ascii="Consolas" w:hAnsi="Consolas"/>
-          <w:sz w:val="22"/>
-          <w:szCs w:val="22"/>
+        <w:t>event BadgeCreated(uint256 badgeId, string name)</w:t>
+      </w:r>
+      <w:r>
+        <w:rPr>
           <w:lang w:val="en-US"/>
         </w:rPr>
-        <w:t>BadgeCreated</w:t>
-      </w:r>
-      <w:proofErr w:type="spellEnd"/>
-      <w:r>
-        <w:rPr>
-          <w:rFonts w:ascii="Consolas" w:hAnsi="Consolas"/>
-          <w:sz w:val="22"/>
-          <w:szCs w:val="22"/>
-          <w:lang w:val="en-US"/>
-        </w:rPr>
-        <w:t>(</w:t>
-      </w:r>
-      <w:proofErr w:type="gramEnd"/>
-      <w:r>
-        <w:rPr>
-          <w:rFonts w:ascii="Consolas" w:hAnsi="Consolas"/>
-          <w:sz w:val="22"/>
-          <w:szCs w:val="22"/>
-          <w:lang w:val="en-US"/>
-        </w:rPr>
-        <w:t xml:space="preserve">uint256 </w:t>
-      </w:r>
-      <w:proofErr w:type="spellStart"/>
-      <w:r>
-        <w:rPr>
-          <w:rFonts w:ascii="Consolas" w:hAnsi="Consolas"/>
-          <w:sz w:val="22"/>
-          <w:szCs w:val="22"/>
-          <w:lang w:val="en-US"/>
-        </w:rPr>
-        <w:t>badgeId</w:t>
-      </w:r>
-      <w:proofErr w:type="spellEnd"/>
-      <w:r>
-        <w:rPr>
-          <w:rFonts w:ascii="Consolas" w:hAnsi="Consolas"/>
-          <w:sz w:val="22"/>
-          <w:szCs w:val="22"/>
-          <w:lang w:val="en-US"/>
-        </w:rPr>
-        <w:t>, string name)</w:t>
-      </w:r>
-      <w:r>
-        <w:rPr>
-          <w:lang w:val="en-US"/>
-        </w:rPr>
-        <w:t xml:space="preserve">: </w:t>
-      </w:r>
-      <w:proofErr w:type="spellStart"/>
-      <w:r>
-        <w:rPr>
-          <w:lang w:val="en-US"/>
-        </w:rPr>
-        <w:t>emesso</w:t>
-      </w:r>
-      <w:proofErr w:type="spellEnd"/>
-      <w:r>
-        <w:rPr>
-          <w:lang w:val="en-US"/>
-        </w:rPr>
-        <w:t xml:space="preserve"> </w:t>
-      </w:r>
-      <w:proofErr w:type="spellStart"/>
-      <w:r>
-        <w:rPr>
-          <w:lang w:val="en-US"/>
-        </w:rPr>
-        <w:t>alla</w:t>
-      </w:r>
-      <w:proofErr w:type="spellEnd"/>
-      <w:r>
-        <w:rPr>
-          <w:lang w:val="en-US"/>
-        </w:rPr>
-        <w:t xml:space="preserve"> </w:t>
-      </w:r>
-      <w:proofErr w:type="spellStart"/>
-      <w:r>
-        <w:rPr>
-          <w:lang w:val="en-US"/>
-        </w:rPr>
-        <w:t>creazione</w:t>
-      </w:r>
-      <w:proofErr w:type="spellEnd"/>
-      <w:r>
-        <w:rPr>
-          <w:lang w:val="en-US"/>
-        </w:rPr>
-        <w:t xml:space="preserve"> di un badge</w:t>
+        <w:t>: emesso alla creazione di un badge</w:t>
       </w:r>
     </w:p>
     <w:p>
@@ -6572,106 +4817,13 @@
           <w:szCs w:val="22"/>
           <w:lang w:val="en-US"/>
         </w:rPr>
-        <w:t xml:space="preserve">event </w:t>
-      </w:r>
-      <w:proofErr w:type="spellStart"/>
-      <w:proofErr w:type="gramStart"/>
-      <w:r>
-        <w:rPr>
-          <w:rFonts w:ascii="Consolas" w:hAnsi="Consolas"/>
-          <w:sz w:val="22"/>
-          <w:szCs w:val="22"/>
+        <w:t>event badgeRedeemed(uint256 badgeId, address indexed user)</w:t>
+      </w:r>
+      <w:r>
+        <w:rPr>
           <w:lang w:val="en-US"/>
         </w:rPr>
-        <w:t>badgeRedeemed</w:t>
-      </w:r>
-      <w:proofErr w:type="spellEnd"/>
-      <w:r>
-        <w:rPr>
-          <w:rFonts w:ascii="Consolas" w:hAnsi="Consolas"/>
-          <w:sz w:val="22"/>
-          <w:szCs w:val="22"/>
-          <w:lang w:val="en-US"/>
-        </w:rPr>
-        <w:t>(</w:t>
-      </w:r>
-      <w:proofErr w:type="gramEnd"/>
-      <w:r>
-        <w:rPr>
-          <w:rFonts w:ascii="Consolas" w:hAnsi="Consolas"/>
-          <w:sz w:val="22"/>
-          <w:szCs w:val="22"/>
-          <w:lang w:val="en-US"/>
-        </w:rPr>
-        <w:t xml:space="preserve">uint256 </w:t>
-      </w:r>
-      <w:proofErr w:type="spellStart"/>
-      <w:r>
-        <w:rPr>
-          <w:rFonts w:ascii="Consolas" w:hAnsi="Consolas"/>
-          <w:sz w:val="22"/>
-          <w:szCs w:val="22"/>
-          <w:lang w:val="en-US"/>
-        </w:rPr>
-        <w:t>badgeId</w:t>
-      </w:r>
-      <w:proofErr w:type="spellEnd"/>
-      <w:r>
-        <w:rPr>
-          <w:rFonts w:ascii="Consolas" w:hAnsi="Consolas"/>
-          <w:sz w:val="22"/>
-          <w:szCs w:val="22"/>
-          <w:lang w:val="en-US"/>
-        </w:rPr>
-        <w:t>, address indexed user)</w:t>
-      </w:r>
-      <w:r>
-        <w:rPr>
-          <w:lang w:val="en-US"/>
-        </w:rPr>
-        <w:t xml:space="preserve">: </w:t>
-      </w:r>
-      <w:proofErr w:type="spellStart"/>
-      <w:r>
-        <w:rPr>
-          <w:lang w:val="en-US"/>
-        </w:rPr>
-        <w:t>emesso</w:t>
-      </w:r>
-      <w:proofErr w:type="spellEnd"/>
-      <w:r>
-        <w:rPr>
-          <w:lang w:val="en-US"/>
-        </w:rPr>
-        <w:t xml:space="preserve"> </w:t>
-      </w:r>
-      <w:proofErr w:type="spellStart"/>
-      <w:r>
-        <w:rPr>
-          <w:lang w:val="en-US"/>
-        </w:rPr>
-        <w:t>quando</w:t>
-      </w:r>
-      <w:proofErr w:type="spellEnd"/>
-      <w:r>
-        <w:rPr>
-          <w:lang w:val="en-US"/>
-        </w:rPr>
-        <w:t xml:space="preserve"> un utente </w:t>
-      </w:r>
-      <w:proofErr w:type="spellStart"/>
-      <w:r>
-        <w:rPr>
-          <w:lang w:val="en-US"/>
-        </w:rPr>
-        <w:t>acquista</w:t>
-      </w:r>
-      <w:proofErr w:type="spellEnd"/>
-      <w:r>
-        <w:rPr>
-          <w:lang w:val="en-US"/>
-        </w:rPr>
-        <w:t xml:space="preserve"> un badge</w:t>
+        <w:t>: emesso quando un utente acquista un badge</w:t>
       </w:r>
     </w:p>
     <w:p>
@@ -6694,115 +4846,14 @@
           <w:szCs w:val="22"/>
           <w:lang w:val="en-US"/>
         </w:rPr>
-        <w:t xml:space="preserve">event </w:t>
-      </w:r>
-      <w:proofErr w:type="spellStart"/>
-      <w:proofErr w:type="gramStart"/>
-      <w:r>
-        <w:rPr>
-          <w:rFonts w:ascii="Consolas" w:hAnsi="Consolas"/>
-          <w:sz w:val="22"/>
-          <w:szCs w:val="22"/>
+        <w:t>event CourseCreated(uint256 courseId, string name)</w:t>
+      </w:r>
+      <w:r>
+        <w:rPr>
           <w:lang w:val="en-US"/>
         </w:rPr>
-        <w:t>CourseCreated</w:t>
-      </w:r>
-      <w:proofErr w:type="spellEnd"/>
-      <w:r>
-        <w:rPr>
-          <w:rFonts w:ascii="Consolas" w:hAnsi="Consolas"/>
-          <w:sz w:val="22"/>
-          <w:szCs w:val="22"/>
-          <w:lang w:val="en-US"/>
-        </w:rPr>
-        <w:t>(</w:t>
-      </w:r>
-      <w:proofErr w:type="gramEnd"/>
-      <w:r>
-        <w:rPr>
-          <w:rFonts w:ascii="Consolas" w:hAnsi="Consolas"/>
-          <w:sz w:val="22"/>
-          <w:szCs w:val="22"/>
-          <w:lang w:val="en-US"/>
-        </w:rPr>
-        <w:t xml:space="preserve">uint256 </w:t>
-      </w:r>
-      <w:proofErr w:type="spellStart"/>
-      <w:r>
-        <w:rPr>
-          <w:rFonts w:ascii="Consolas" w:hAnsi="Consolas"/>
-          <w:sz w:val="22"/>
-          <w:szCs w:val="22"/>
-          <w:lang w:val="en-US"/>
-        </w:rPr>
-        <w:t>courseId</w:t>
-      </w:r>
-      <w:proofErr w:type="spellEnd"/>
-      <w:r>
-        <w:rPr>
-          <w:rFonts w:ascii="Consolas" w:hAnsi="Consolas"/>
-          <w:sz w:val="22"/>
-          <w:szCs w:val="22"/>
-          <w:lang w:val="en-US"/>
-        </w:rPr>
-        <w:t>, string name)</w:t>
-      </w:r>
-      <w:r>
-        <w:rPr>
-          <w:lang w:val="en-US"/>
-        </w:rPr>
-        <w:t xml:space="preserve">: </w:t>
-      </w:r>
-      <w:proofErr w:type="spellStart"/>
-      <w:r>
-        <w:rPr>
-          <w:lang w:val="en-US"/>
-        </w:rPr>
-        <w:t>emesso</w:t>
-      </w:r>
-      <w:proofErr w:type="spellEnd"/>
-      <w:r>
-        <w:rPr>
-          <w:lang w:val="en-US"/>
-        </w:rPr>
-        <w:t xml:space="preserve"> </w:t>
-      </w:r>
-      <w:proofErr w:type="spellStart"/>
-      <w:r>
-        <w:rPr>
-          <w:lang w:val="en-US"/>
-        </w:rPr>
-        <w:t>alla</w:t>
-      </w:r>
-      <w:proofErr w:type="spellEnd"/>
-      <w:r>
-        <w:rPr>
-          <w:lang w:val="en-US"/>
-        </w:rPr>
-        <w:t xml:space="preserve"> </w:t>
-      </w:r>
-      <w:proofErr w:type="spellStart"/>
-      <w:r>
-        <w:rPr>
-          <w:lang w:val="en-US"/>
-        </w:rPr>
-        <w:t>creazione</w:t>
-      </w:r>
-      <w:proofErr w:type="spellEnd"/>
-      <w:r>
-        <w:rPr>
-          <w:lang w:val="en-US"/>
-        </w:rPr>
-        <w:t xml:space="preserve"> di un </w:t>
-      </w:r>
-      <w:proofErr w:type="spellStart"/>
-      <w:r>
-        <w:rPr>
-          <w:lang w:val="en-US"/>
-        </w:rPr>
-        <w:t>progetto</w:t>
-      </w:r>
-      <w:proofErr w:type="spellEnd"/>
+        <w:t>: emesso alla creazione di un progetto</w:t>
+      </w:r>
     </w:p>
     <w:p>
       <w:pPr>
@@ -6824,138 +4875,18 @@
           <w:szCs w:val="22"/>
           <w:lang w:val="en-US"/>
         </w:rPr>
-        <w:t xml:space="preserve">event </w:t>
-      </w:r>
-      <w:proofErr w:type="spellStart"/>
-      <w:proofErr w:type="gramStart"/>
-      <w:r>
-        <w:rPr>
-          <w:rFonts w:ascii="Consolas" w:hAnsi="Consolas"/>
-          <w:sz w:val="22"/>
-          <w:szCs w:val="22"/>
+        <w:t>event courseCompleted(uint256 courseId, address indexed projectOwner, address indexed user)</w:t>
+      </w:r>
+      <w:r>
+        <w:rPr>
           <w:lang w:val="en-US"/>
         </w:rPr>
-        <w:t>courseCompleted</w:t>
-      </w:r>
-      <w:proofErr w:type="spellEnd"/>
-      <w:r>
-        <w:rPr>
-          <w:rFonts w:ascii="Consolas" w:hAnsi="Consolas"/>
-          <w:sz w:val="22"/>
-          <w:szCs w:val="22"/>
-          <w:lang w:val="en-US"/>
-        </w:rPr>
-        <w:t>(</w:t>
-      </w:r>
-      <w:proofErr w:type="gramEnd"/>
-      <w:r>
-        <w:rPr>
-          <w:rFonts w:ascii="Consolas" w:hAnsi="Consolas"/>
-          <w:sz w:val="22"/>
-          <w:szCs w:val="22"/>
-          <w:lang w:val="en-US"/>
-        </w:rPr>
-        <w:t xml:space="preserve">uint256 </w:t>
-      </w:r>
-      <w:proofErr w:type="spellStart"/>
-      <w:r>
-        <w:rPr>
-          <w:rFonts w:ascii="Consolas" w:hAnsi="Consolas"/>
-          <w:sz w:val="22"/>
-          <w:szCs w:val="22"/>
-          <w:lang w:val="en-US"/>
-        </w:rPr>
-        <w:t>courseId</w:t>
-      </w:r>
-      <w:proofErr w:type="spellEnd"/>
-      <w:r>
-        <w:rPr>
-          <w:rFonts w:ascii="Consolas" w:hAnsi="Consolas"/>
-          <w:sz w:val="22"/>
-          <w:szCs w:val="22"/>
-          <w:lang w:val="en-US"/>
-        </w:rPr>
-        <w:t xml:space="preserve">, address indexed </w:t>
-      </w:r>
-      <w:proofErr w:type="spellStart"/>
-      <w:r>
-        <w:rPr>
-          <w:rFonts w:ascii="Consolas" w:hAnsi="Consolas"/>
-          <w:sz w:val="22"/>
-          <w:szCs w:val="22"/>
-          <w:lang w:val="en-US"/>
-        </w:rPr>
-        <w:t>projectOwner</w:t>
-      </w:r>
-      <w:proofErr w:type="spellEnd"/>
-      <w:r>
-        <w:rPr>
-          <w:rFonts w:ascii="Consolas" w:hAnsi="Consolas"/>
-          <w:sz w:val="22"/>
-          <w:szCs w:val="22"/>
-          <w:lang w:val="en-US"/>
-        </w:rPr>
-        <w:t>, address indexed user)</w:t>
-      </w:r>
-      <w:r>
-        <w:rPr>
-          <w:lang w:val="en-US"/>
-        </w:rPr>
-        <w:t xml:space="preserve">: </w:t>
-      </w:r>
-      <w:proofErr w:type="spellStart"/>
-      <w:r>
-        <w:rPr>
-          <w:lang w:val="en-US"/>
-        </w:rPr>
-        <w:t>emesso</w:t>
-      </w:r>
-      <w:proofErr w:type="spellEnd"/>
-      <w:r>
-        <w:rPr>
-          <w:lang w:val="en-US"/>
-        </w:rPr>
-        <w:t xml:space="preserve"> </w:t>
-      </w:r>
-      <w:proofErr w:type="spellStart"/>
-      <w:r>
-        <w:rPr>
-          <w:lang w:val="en-US"/>
-        </w:rPr>
-        <w:t>quando</w:t>
-      </w:r>
-      <w:proofErr w:type="spellEnd"/>
-      <w:r>
-        <w:rPr>
-          <w:lang w:val="en-US"/>
-        </w:rPr>
-        <w:t xml:space="preserve"> un utente </w:t>
-      </w:r>
-      <w:proofErr w:type="spellStart"/>
-      <w:r>
-        <w:rPr>
-          <w:lang w:val="en-US"/>
-        </w:rPr>
-        <w:t>acquista</w:t>
-      </w:r>
-      <w:proofErr w:type="spellEnd"/>
-      <w:r>
-        <w:rPr>
-          <w:lang w:val="en-US"/>
-        </w:rPr>
-        <w:t xml:space="preserve"> un </w:t>
-      </w:r>
-      <w:proofErr w:type="spellStart"/>
-      <w:r>
-        <w:rPr>
-          <w:lang w:val="en-US"/>
-        </w:rPr>
-        <w:t>progetto</w:t>
-      </w:r>
-      <w:proofErr w:type="spellEnd"/>
-    </w:p>
-    <w:p>
-      <w:r>
+        <w:t>: emesso quando un utente acquista un progetto</w:t>
+      </w:r>
+    </w:p>
+    <w:p>
+      <w:r>
+        <w:lastRenderedPageBreak/>
         <w:t>Seguono le funzioni pubbliche che regolano le operazioni principali.</w:t>
       </w:r>
     </w:p>
@@ -6973,8 +4904,6 @@
           <w:lang w:val="en-US"/>
         </w:rPr>
       </w:pPr>
-      <w:proofErr w:type="spellStart"/>
-      <w:proofErr w:type="gramStart"/>
       <w:r>
         <w:rPr>
           <w:rFonts w:ascii="Consolas" w:hAnsi="Consolas"/>
@@ -6982,9 +4911,8 @@
           <w:bCs/>
           <w:lang w:val="en-US"/>
         </w:rPr>
-        <w:t>buyTokens</w:t>
-      </w:r>
-      <w:proofErr w:type="spellEnd"/>
+        <w:t>buyTokens(</w:t>
+      </w:r>
       <w:r>
         <w:rPr>
           <w:rFonts w:ascii="Consolas" w:hAnsi="Consolas"/>
@@ -6992,37 +4920,7 @@
           <w:bCs/>
           <w:lang w:val="en-US"/>
         </w:rPr>
-        <w:t>(</w:t>
-      </w:r>
-      <w:proofErr w:type="gramEnd"/>
-      <w:r>
-        <w:rPr>
-          <w:rFonts w:ascii="Consolas" w:hAnsi="Consolas"/>
-          <w:b/>
-          <w:bCs/>
-          <w:lang w:val="en-US"/>
-        </w:rPr>
-        <w:t xml:space="preserve">uint256 </w:t>
-      </w:r>
-      <w:proofErr w:type="spellStart"/>
-      <w:r>
-        <w:rPr>
-          <w:rFonts w:ascii="Consolas" w:hAnsi="Consolas"/>
-          <w:b/>
-          <w:bCs/>
-          <w:lang w:val="en-US"/>
-        </w:rPr>
-        <w:t>tokenAmount</w:t>
-      </w:r>
-      <w:proofErr w:type="spellEnd"/>
-      <w:r>
-        <w:rPr>
-          <w:rFonts w:ascii="Consolas" w:hAnsi="Consolas"/>
-          <w:b/>
-          <w:bCs/>
-          <w:lang w:val="en-US"/>
-        </w:rPr>
-        <w:t>, string memory activity, uint256 quantity) public payable</w:t>
+        <w:t>uint256 tokenAmount, string memory activity, uint256 quantity) public payable</w:t>
       </w:r>
     </w:p>
     <w:p>
@@ -7033,23 +4931,7 @@
         <w:t xml:space="preserve">Controlla che </w:t>
       </w:r>
       <w:r>
-        <w:t xml:space="preserve">ci siano ETH necessari per effettuare l’operazione e procede con il </w:t>
-      </w:r>
-      <w:proofErr w:type="spellStart"/>
-      <w:r>
-        <w:t>mint</w:t>
-      </w:r>
-      <w:proofErr w:type="spellEnd"/>
-      <w:r>
-        <w:t xml:space="preserve"> dei token ACT richiesti. Incrementa la variabile globale che tiene traccia del totale degli ACT creati ed emette gli eventi correlati alla registrazione di attività e il </w:t>
-      </w:r>
-      <w:proofErr w:type="spellStart"/>
-      <w:r>
-        <w:t>mint</w:t>
-      </w:r>
-      <w:proofErr w:type="spellEnd"/>
-      <w:r>
-        <w:t xml:space="preserve"> dei token.</w:t>
+        <w:t>ci siano ETH necessari per effettuare l’operazione e procede con il mint dei token ACT richiesti. Incrementa la variabile globale che tiene traccia del totale degli ACT creati ed emette gli eventi correlati alla registrazione di attività e il mint dei token.</w:t>
       </w:r>
     </w:p>
     <w:p>
@@ -7064,8 +4946,6 @@
           <w:lang w:val="en-US"/>
         </w:rPr>
       </w:pPr>
-      <w:proofErr w:type="spellStart"/>
-      <w:proofErr w:type="gramStart"/>
       <w:r>
         <w:rPr>
           <w:rFonts w:ascii="Consolas" w:hAnsi="Consolas"/>
@@ -7073,9 +4953,8 @@
           <w:bCs/>
           <w:lang w:val="en-US"/>
         </w:rPr>
-        <w:t>createBadge</w:t>
-      </w:r>
-      <w:proofErr w:type="spellEnd"/>
+        <w:t>createBadge(</w:t>
+      </w:r>
       <w:r>
         <w:rPr>
           <w:rFonts w:ascii="Consolas" w:hAnsi="Consolas"/>
@@ -7083,9 +4962,8 @@
           <w:bCs/>
           <w:lang w:val="en-US"/>
         </w:rPr>
-        <w:t>(</w:t>
-      </w:r>
-      <w:proofErr w:type="gramEnd"/>
+        <w:t>string memory name, string memory description, uint256 level, uint256 requiredTokens</w:t>
+      </w:r>
       <w:r>
         <w:rPr>
           <w:rFonts w:ascii="Consolas" w:hAnsi="Consolas"/>
@@ -7093,9 +4971,8 @@
           <w:bCs/>
           <w:lang w:val="en-US"/>
         </w:rPr>
-        <w:t xml:space="preserve">string memory name, string memory description, uint256 level, uint256 </w:t>
-      </w:r>
-      <w:proofErr w:type="spellStart"/>
+        <w:t>)</w:t>
+      </w:r>
       <w:r>
         <w:rPr>
           <w:rFonts w:ascii="Consolas" w:hAnsi="Consolas"/>
@@ -7103,9 +4980,8 @@
           <w:bCs/>
           <w:lang w:val="en-US"/>
         </w:rPr>
-        <w:t>requiredTokens</w:t>
-      </w:r>
-      <w:proofErr w:type="spellEnd"/>
+        <w:t xml:space="preserve"> </w:t>
+      </w:r>
       <w:r>
         <w:rPr>
           <w:rFonts w:ascii="Consolas" w:hAnsi="Consolas"/>
@@ -7113,37 +4989,8 @@
           <w:bCs/>
           <w:lang w:val="en-US"/>
         </w:rPr>
-        <w:t>)</w:t>
-      </w:r>
-      <w:r>
-        <w:rPr>
-          <w:rFonts w:ascii="Consolas" w:hAnsi="Consolas"/>
-          <w:b/>
-          <w:bCs/>
-          <w:lang w:val="en-US"/>
-        </w:rPr>
-        <w:t xml:space="preserve"> </w:t>
-      </w:r>
-      <w:r>
-        <w:rPr>
-          <w:rFonts w:ascii="Consolas" w:hAnsi="Consolas"/>
-          <w:b/>
-          <w:bCs/>
-          <w:lang w:val="en-US"/>
-        </w:rPr>
-        <w:t xml:space="preserve">public </w:t>
-      </w:r>
-      <w:proofErr w:type="spellStart"/>
-      <w:r>
-        <w:rPr>
-          <w:rFonts w:ascii="Consolas" w:hAnsi="Consolas"/>
-          <w:b/>
-          <w:bCs/>
-          <w:lang w:val="en-US"/>
-        </w:rPr>
-        <w:t>onlyOwner</w:t>
-      </w:r>
-      <w:proofErr w:type="spellEnd"/>
+        <w:t>public onlyOwner</w:t>
+      </w:r>
       <w:r>
         <w:rPr>
           <w:rFonts w:ascii="Consolas" w:hAnsi="Consolas"/>
@@ -7165,36 +5012,7 @@
         <w:t>La funzione è invocabile so</w:t>
       </w:r>
       <w:r>
-        <w:t>lo dall’</w:t>
-      </w:r>
-      <w:proofErr w:type="spellStart"/>
-      <w:r>
-        <w:t>owner</w:t>
-      </w:r>
-      <w:proofErr w:type="spellEnd"/>
-      <w:r>
-        <w:t xml:space="preserve"> del contratto e crea un nuovo badge, specificando nome, descrizione, livello e token richiesti. Inoltre, incrementa il contatore degli id dei badge e associa un oggetto </w:t>
-      </w:r>
-      <w:proofErr w:type="spellStart"/>
-      <w:r>
-        <w:t>CircularityBadge</w:t>
-      </w:r>
-      <w:proofErr w:type="spellEnd"/>
-      <w:r>
-        <w:t xml:space="preserve"> all’array dei badge del contratto. Emette l’evento </w:t>
-      </w:r>
-      <w:proofErr w:type="spellStart"/>
-      <w:proofErr w:type="gramStart"/>
-      <w:r>
-        <w:t>BadgeCreated</w:t>
-      </w:r>
-      <w:proofErr w:type="spellEnd"/>
-      <w:r>
-        <w:t>(</w:t>
-      </w:r>
-      <w:proofErr w:type="gramEnd"/>
-      <w:r>
-        <w:t>).</w:t>
+        <w:t>lo dall’owner del contratto e crea un nuovo badge, specificando nome, descrizione, livello e token richiesti. Inoltre, incrementa il contatore degli id dei badge e associa un oggetto CircularityBadge all’array dei badge del contratto. Emette l’evento BadgeCreated().</w:t>
       </w:r>
     </w:p>
     <w:p>
@@ -7208,49 +5026,10 @@
         <w:contextualSpacing w:val="0"/>
       </w:pPr>
       <w:r>
-        <w:t xml:space="preserve">Le funzioni </w:t>
-      </w:r>
-      <w:proofErr w:type="spellStart"/>
-      <w:proofErr w:type="gramStart"/>
-      <w:r>
-        <w:t>createProject</w:t>
-      </w:r>
-      <w:proofErr w:type="spellEnd"/>
-      <w:r>
-        <w:t>(</w:t>
-      </w:r>
-      <w:proofErr w:type="gramEnd"/>
-      <w:r>
-        <w:t xml:space="preserve">) e </w:t>
-      </w:r>
-      <w:proofErr w:type="spellStart"/>
-      <w:proofErr w:type="gramStart"/>
-      <w:r>
-        <w:t>createCourse</w:t>
-      </w:r>
-      <w:proofErr w:type="spellEnd"/>
-      <w:r>
-        <w:t>(</w:t>
-      </w:r>
-      <w:proofErr w:type="gramEnd"/>
-      <w:r>
-        <w:t>) sono analoghe</w:t>
-      </w:r>
-      <w:r>
-        <w:t xml:space="preserve"> a </w:t>
-      </w:r>
-      <w:proofErr w:type="spellStart"/>
-      <w:proofErr w:type="gramStart"/>
-      <w:r>
-        <w:t>createBadge</w:t>
-      </w:r>
-      <w:proofErr w:type="spellEnd"/>
-      <w:r>
-        <w:t>(</w:t>
-      </w:r>
-      <w:proofErr w:type="gramEnd"/>
-      <w:r>
-        <w:t>)</w:t>
+        <w:t>Le funzioni createProject() e createCourse() sono analoghe</w:t>
+      </w:r>
+      <w:r>
+        <w:t xml:space="preserve"> a createBadge()</w:t>
       </w:r>
       <w:r>
         <w:t>, a meno del fatto che possono essere chiamate specificando l’indirizzo di qualsiasi utente.</w:t>
@@ -7272,8 +5051,6 @@
           <w:lang w:val="en-US"/>
         </w:rPr>
       </w:pPr>
-      <w:proofErr w:type="spellStart"/>
-      <w:proofErr w:type="gramStart"/>
       <w:r>
         <w:rPr>
           <w:rFonts w:ascii="Consolas" w:hAnsi="Consolas"/>
@@ -7281,67 +5058,7 @@
           <w:bCs/>
           <w:lang w:val="en-US"/>
         </w:rPr>
-        <w:t>compensateProject</w:t>
-      </w:r>
-      <w:proofErr w:type="spellEnd"/>
-      <w:r>
-        <w:rPr>
-          <w:rFonts w:ascii="Consolas" w:hAnsi="Consolas"/>
-          <w:b/>
-          <w:bCs/>
-          <w:lang w:val="en-US"/>
-        </w:rPr>
-        <w:t>(</w:t>
-      </w:r>
-      <w:proofErr w:type="gramEnd"/>
-      <w:r>
-        <w:rPr>
-          <w:rFonts w:ascii="Consolas" w:hAnsi="Consolas"/>
-          <w:b/>
-          <w:bCs/>
-          <w:lang w:val="en-US"/>
-        </w:rPr>
-        <w:t xml:space="preserve">uint256 </w:t>
-      </w:r>
-      <w:proofErr w:type="spellStart"/>
-      <w:r>
-        <w:rPr>
-          <w:rFonts w:ascii="Consolas" w:hAnsi="Consolas"/>
-          <w:b/>
-          <w:bCs/>
-          <w:lang w:val="en-US"/>
-        </w:rPr>
-        <w:t>projectId</w:t>
-      </w:r>
-      <w:proofErr w:type="spellEnd"/>
-      <w:r>
-        <w:rPr>
-          <w:rFonts w:ascii="Consolas" w:hAnsi="Consolas"/>
-          <w:b/>
-          <w:bCs/>
-          <w:lang w:val="en-US"/>
-        </w:rPr>
-        <w:t xml:space="preserve">, uint256 </w:t>
-      </w:r>
-      <w:proofErr w:type="spellStart"/>
-      <w:r>
-        <w:rPr>
-          <w:rFonts w:ascii="Consolas" w:hAnsi="Consolas"/>
-          <w:b/>
-          <w:bCs/>
-          <w:lang w:val="en-US"/>
-        </w:rPr>
-        <w:t>tokenAmount</w:t>
-      </w:r>
-      <w:proofErr w:type="spellEnd"/>
-      <w:r>
-        <w:rPr>
-          <w:rFonts w:ascii="Consolas" w:hAnsi="Consolas"/>
-          <w:b/>
-          <w:bCs/>
-          <w:lang w:val="en-US"/>
-        </w:rPr>
-        <w:t>) public</w:t>
+        <w:t>compensateProject(uint256 projectId, uint256 tokenAmount) public</w:t>
       </w:r>
     </w:p>
     <w:p>
@@ -7357,39 +5074,19 @@
         <w:t>Controlla che l’id del p</w:t>
       </w:r>
       <w:r>
-        <w:t xml:space="preserve">rogetto sia valido e che il progetto sia attivo, oltre a verificare che l’indirizzo che chiama la funzione possieda i token che intende spendere. </w:t>
-      </w:r>
-      <w:proofErr w:type="spellStart"/>
-      <w:r>
-        <w:t>TokenAmount</w:t>
-      </w:r>
-      <w:proofErr w:type="spellEnd"/>
-      <w:r>
-        <w:t xml:space="preserve"> deve anche essere maggiore di zero e non eccedere i token rimanenti del progetto specificato. Successivamente trasferisce gli ACT dall’utente al proprietario del progetto e aggiorna </w:t>
-      </w:r>
-      <w:proofErr w:type="spellStart"/>
+        <w:t xml:space="preserve">rogetto sia valido e che il progetto sia attivo, oltre a verificare che l’indirizzo che chiama la funzione possieda i token che intende spendere. TokenAmount deve anche essere maggiore di zero e non eccedere i token rimanenti del progetto specificato. Successivamente trasferisce gli ACT dall’utente al proprietario del progetto e aggiorna </w:t>
+      </w:r>
       <w:r>
         <w:t>totalContributed</w:t>
       </w:r>
-      <w:proofErr w:type="spellEnd"/>
       <w:r>
         <w:t xml:space="preserve">. Se a questo punto </w:t>
       </w:r>
-      <w:proofErr w:type="spellStart"/>
       <w:r>
         <w:t>totalContributed</w:t>
       </w:r>
-      <w:proofErr w:type="spellEnd"/>
-      <w:r>
-        <w:t xml:space="preserve"> è uguale a </w:t>
-      </w:r>
-      <w:proofErr w:type="spellStart"/>
-      <w:r>
-        <w:t>requiredTokens</w:t>
-      </w:r>
-      <w:proofErr w:type="spellEnd"/>
-      <w:r>
-        <w:t>, imposta il progetto come inattivo</w:t>
+      <w:r>
+        <w:t xml:space="preserve"> è uguale a requiredTokens, imposta il progetto come inattivo</w:t>
       </w:r>
       <w:r>
         <w:t>, trasferisce gli ACT al proprietario del progetto</w:t>
@@ -7397,11 +5094,9 @@
       <w:r>
         <w:t xml:space="preserve"> ed emette l’evento di progetto completato, altrimenti emette soltanto l’evento </w:t>
       </w:r>
-      <w:proofErr w:type="spellStart"/>
       <w:r>
         <w:t>ProjectCompensated</w:t>
       </w:r>
-      <w:proofErr w:type="spellEnd"/>
       <w:r>
         <w:rPr>
           <w:rFonts w:ascii="Consolas" w:hAnsi="Consolas"/>
@@ -7424,52 +5119,13 @@
           <w:bCs/>
         </w:rPr>
       </w:pPr>
-      <w:proofErr w:type="spellStart"/>
-      <w:proofErr w:type="gramStart"/>
       <w:r>
         <w:rPr>
           <w:rFonts w:ascii="Consolas" w:hAnsi="Consolas"/>
           <w:b/>
           <w:bCs/>
         </w:rPr>
-        <w:lastRenderedPageBreak/>
-        <w:t>buyBadge</w:t>
-      </w:r>
-      <w:proofErr w:type="spellEnd"/>
-      <w:r>
-        <w:rPr>
-          <w:rFonts w:ascii="Consolas" w:hAnsi="Consolas"/>
-          <w:b/>
-          <w:bCs/>
-        </w:rPr>
-        <w:t>(</w:t>
-      </w:r>
-      <w:proofErr w:type="gramEnd"/>
-      <w:r>
-        <w:rPr>
-          <w:rFonts w:ascii="Consolas" w:hAnsi="Consolas"/>
-          <w:b/>
-          <w:bCs/>
-        </w:rPr>
-        <w:t xml:space="preserve">uint256 </w:t>
-      </w:r>
-      <w:proofErr w:type="spellStart"/>
-      <w:r>
-        <w:rPr>
-          <w:rFonts w:ascii="Consolas" w:hAnsi="Consolas"/>
-          <w:b/>
-          <w:bCs/>
-        </w:rPr>
-        <w:t>badgeId</w:t>
-      </w:r>
-      <w:proofErr w:type="spellEnd"/>
-      <w:r>
-        <w:rPr>
-          <w:rFonts w:ascii="Consolas" w:hAnsi="Consolas"/>
-          <w:b/>
-          <w:bCs/>
-        </w:rPr>
-        <w:t>) public</w:t>
+        <w:t>buyBadge(uint256 badgeId) public</w:t>
       </w:r>
     </w:p>
     <w:p>
@@ -7482,21 +5138,11 @@
         </w:rPr>
       </w:pPr>
       <w:r>
-        <w:t xml:space="preserve">Controlla che l’id passato sia valido, che l’utente possieda abbastanza ACT per riscattare il badge e che non lo abbia già riscattato in precedenza. Verifica poi che l’utente possieda altri badge di livello immediatamente inferiore (se il livello del badge è maggiore di 1), per poi trasferire i token dall’utente al </w:t>
-      </w:r>
-      <w:proofErr w:type="spellStart"/>
-      <w:r>
-        <w:t>wallet</w:t>
-      </w:r>
-      <w:proofErr w:type="spellEnd"/>
-      <w:r>
-        <w:t xml:space="preserve"> del proprietario del progetto ed emettere l’evento </w:t>
-      </w:r>
-      <w:proofErr w:type="spellStart"/>
+        <w:t xml:space="preserve">Controlla che l’id passato sia valido, che l’utente possieda abbastanza ACT per riscattare il badge e che non lo abbia già riscattato in precedenza. Verifica poi che l’utente possieda altri badge di livello immediatamente inferiore (se il livello del badge è maggiore di 1), per poi trasferire i token dall’utente al wallet del proprietario del progetto ed emettere l’evento </w:t>
+      </w:r>
       <w:r>
         <w:t>badgeRedeemed</w:t>
       </w:r>
-      <w:proofErr w:type="spellEnd"/>
       <w:r>
         <w:rPr>
           <w:rFonts w:ascii="Consolas" w:hAnsi="Consolas"/>
@@ -7519,81 +5165,57 @@
           <w:bCs/>
         </w:rPr>
       </w:pPr>
-      <w:proofErr w:type="spellStart"/>
-      <w:proofErr w:type="gramStart"/>
       <w:r>
         <w:rPr>
           <w:rFonts w:ascii="Consolas" w:hAnsi="Consolas"/>
           <w:b/>
           <w:bCs/>
         </w:rPr>
-        <w:t>buyCourse</w:t>
-      </w:r>
-      <w:proofErr w:type="spellEnd"/>
-      <w:r>
+        <w:t>buyCourse(uint256 courseId) public</w:t>
+      </w:r>
+    </w:p>
+    <w:p>
+      <w:pPr>
+        <w:ind w:left="708"/>
         <w:rPr>
           <w:rFonts w:ascii="Consolas" w:hAnsi="Consolas"/>
           <w:b/>
           <w:bCs/>
         </w:rPr>
-        <w:t>(</w:t>
-      </w:r>
-      <w:proofErr w:type="gramEnd"/>
-      <w:r>
-        <w:rPr>
-          <w:rFonts w:ascii="Consolas" w:hAnsi="Consolas"/>
-          <w:b/>
-          <w:bCs/>
-        </w:rPr>
-        <w:t xml:space="preserve">uint256 </w:t>
-      </w:r>
-      <w:proofErr w:type="spellStart"/>
-      <w:r>
-        <w:rPr>
-          <w:rFonts w:ascii="Consolas" w:hAnsi="Consolas"/>
-          <w:b/>
-          <w:bCs/>
-        </w:rPr>
-        <w:t>courseId</w:t>
-      </w:r>
-      <w:proofErr w:type="spellEnd"/>
-      <w:r>
-        <w:rPr>
-          <w:rFonts w:ascii="Consolas" w:hAnsi="Consolas"/>
-          <w:b/>
-          <w:bCs/>
-        </w:rPr>
-        <w:t>) public</w:t>
-      </w:r>
-    </w:p>
-    <w:p>
-      <w:pPr>
-        <w:ind w:left="708"/>
-        <w:rPr>
-          <w:rFonts w:ascii="Consolas" w:hAnsi="Consolas"/>
-          <w:b/>
-          <w:bCs/>
-        </w:rPr>
       </w:pPr>
       <w:r>
         <w:t xml:space="preserve">Controlla che l’id passato sia valido, che l’utente possieda abbastanza ACT per riscattare il corso e che non lo abbia già acquistato in precedenza. Inoltre, verifica che l’indirizzo di chi acquista il corso non sia lo stesso del proprietario del progetto, prima di procedere con il trasferimento degli ACT dall’utente al proprietario del progetto e all’emissione dell’evento </w:t>
       </w:r>
-      <w:proofErr w:type="spellStart"/>
       <w:r>
         <w:t>courseCompleted</w:t>
       </w:r>
-      <w:proofErr w:type="spellEnd"/>
       <w:r>
         <w:t>.</w:t>
       </w:r>
     </w:p>
     <w:p/>
     <w:p>
-      <w:bookmarkStart w:id="7" w:name="_Toc200615320"/>
-      <w:r>
+      <w:pPr>
+        <w:spacing w:line="259" w:lineRule="auto"/>
+        <w:jc w:val="left"/>
         <w:rPr>
           <w:rStyle w:val="Titolo2Carattere"/>
         </w:rPr>
+      </w:pPr>
+      <w:r>
+        <w:rPr>
+          <w:rStyle w:val="Titolo2Carattere"/>
+        </w:rPr>
+        <w:br w:type="page"/>
+      </w:r>
+    </w:p>
+    <w:p>
+      <w:bookmarkStart w:id="8" w:name="_Toc200730488"/>
+      <w:r>
+        <w:rPr>
+          <w:rStyle w:val="Titolo2Carattere"/>
+        </w:rPr>
+        <w:lastRenderedPageBreak/>
         <w:t xml:space="preserve">3.5 </w:t>
       </w:r>
       <w:r>
@@ -7602,20 +5224,18 @@
         </w:rPr>
         <w:t>Logica di acquisto dei token ACT</w:t>
       </w:r>
-      <w:bookmarkEnd w:id="7"/>
+      <w:bookmarkEnd w:id="8"/>
     </w:p>
     <w:p>
       <w:pPr>
         <w:spacing w:after="120"/>
       </w:pPr>
       <w:r>
-        <w:t xml:space="preserve">Sono state definite delle attività specifiche che l’utente può registrare per ottenere ACT. La logica di equivalenza tra attività-quantità e token corrispondenti è gestita lato software e non lato Smart </w:t>
-      </w:r>
-      <w:proofErr w:type="spellStart"/>
-      <w:r>
-        <w:t>Contract</w:t>
-      </w:r>
-      <w:proofErr w:type="spellEnd"/>
+        <w:t>Sono state definite delle attività specifiche che l’utente può registrare per ottenere ACT. La logica di equivalenza tra attività-quantità e token corrispondenti è gestita lato software e non lato Smart Contract</w:t>
+      </w:r>
+      <w:r>
+        <w:t>,</w:t>
+      </w:r>
       <w:r>
         <w:t xml:space="preserve"> per permettere più flessibilità e prevede le seguenti regole, per ciascuna attività:</w:t>
       </w:r>
@@ -7734,10 +5354,218 @@
     </w:p>
     <w:p>
       <w:pPr>
+        <w:spacing w:after="120"/>
+      </w:pPr>
+    </w:p>
+    <w:p>
+      <w:pPr>
+        <w:rPr>
+          <w:rStyle w:val="Titolo2Carattere"/>
+        </w:rPr>
+      </w:pPr>
+      <w:bookmarkStart w:id="9" w:name="_Toc200730489"/>
+      <w:r>
+        <w:rPr>
+          <w:rStyle w:val="Titolo2Carattere"/>
+        </w:rPr>
+        <w:t>3.</w:t>
+      </w:r>
+      <w:r>
+        <w:rPr>
+          <w:rStyle w:val="Titolo2Carattere"/>
+        </w:rPr>
+        <w:t>6</w:t>
+      </w:r>
+      <w:r>
+        <w:rPr>
+          <w:rStyle w:val="Titolo2Carattere"/>
+        </w:rPr>
+        <w:t xml:space="preserve"> </w:t>
+      </w:r>
+      <w:r>
+        <w:rPr>
+          <w:rStyle w:val="Titolo2Carattere"/>
+        </w:rPr>
+        <w:t>Verificabilità</w:t>
+      </w:r>
+      <w:bookmarkEnd w:id="9"/>
+    </w:p>
+    <w:p>
+      <w:pPr>
+        <w:keepNext/>
+        <w:spacing w:after="120"/>
+      </w:pPr>
+      <w:r>
+        <w:t>In linea con il requisito 11</w:t>
+      </w:r>
+      <w:r>
+        <w:t xml:space="preserve"> e</w:t>
+      </w:r>
+      <w:r>
+        <w:t xml:space="preserve"> </w:t>
+      </w:r>
+      <w:r>
+        <w:t>con la</w:t>
+      </w:r>
+      <w:r>
+        <w:t xml:space="preserve"> trasparenza</w:t>
+      </w:r>
+      <w:r>
+        <w:t xml:space="preserve"> dell</w:t>
+      </w:r>
+      <w:r>
+        <w:t>a tecnologia blockchain</w:t>
+      </w:r>
+      <w:r>
+        <w:t xml:space="preserve">, la Dapp </w:t>
+      </w:r>
+      <w:r>
+        <w:t xml:space="preserve">consente di verificare in modo semplice e diretto tutte le transazioni effettuate dall’utente. Queste sono pubblicamente consultabili tramite la piattaforma </w:t>
+      </w:r>
+      <w:hyperlink r:id="rId8" w:tgtFrame="_new" w:history="1">
+        <w:r>
+          <w:rPr>
+            <w:rStyle w:val="Collegamentoipertestuale"/>
+          </w:rPr>
+          <w:t>Etherscan.io</w:t>
+        </w:r>
+      </w:hyperlink>
+      <w:r>
+        <w:t xml:space="preserve"> </w:t>
+      </w:r>
+      <w:r>
+        <w:fldChar w:fldCharType="begin"/>
+      </w:r>
+      <w:r>
+        <w:instrText xml:space="preserve"> REF _Ref200730587 \w \h </w:instrText>
+      </w:r>
+      <w:r>
+        <w:fldChar w:fldCharType="separate"/>
+      </w:r>
+      <w:r>
+        <w:t>[5]</w:t>
+      </w:r>
+      <w:r>
+        <w:fldChar w:fldCharType="end"/>
+      </w:r>
+      <w:r>
+        <w:t>, che permette l’esplorazione dei blocchi, delle transazioni e degli smart contract sulla rete Ethereum.</w:t>
+      </w:r>
+    </w:p>
+    <w:p>
+      <w:pPr>
+        <w:keepNext/>
+        <w:spacing w:after="120"/>
+      </w:pPr>
+      <w:r>
+        <w:t>Per ogni interazione dell’utente con lo smart contract, viene generato un hash di transazione univoco. A partire da questo hash, è possibile ottenere un link diretto alla pagina dedicata su Etherscan, dove vengono visualizzati in dettaglio i parametri della transazione, il mittente, il destinatario, l'importo e i dati associati.</w:t>
+      </w:r>
+    </w:p>
+    <w:p>
+      <w:pPr>
+        <w:keepNext/>
+        <w:spacing w:after="120"/>
+      </w:pPr>
+      <w:r>
+        <w:t xml:space="preserve">Anche lo smart contract </w:t>
+      </w:r>
+      <w:r>
+        <w:rPr>
+          <w:b/>
+          <w:bCs/>
+        </w:rPr>
+        <w:t>AgriCircularToken</w:t>
+      </w:r>
+      <w:r>
+        <w:t xml:space="preserve"> è completamente tracciabile su Etherscan: dalla sua pagina dedicata è possibile consultare il codice sorgente verificato, gli eventi emessi e le funzioni esposte, come mostrato nella figura seguente</w:t>
+      </w:r>
+      <w:r>
+        <w:t>.</w:t>
+      </w:r>
+    </w:p>
+    <w:p>
+      <w:pPr>
+        <w:keepNext/>
+        <w:spacing w:after="120"/>
+        <w:jc w:val="center"/>
+      </w:pPr>
+      <w:r>
+        <w:drawing>
+          <wp:inline distT="0" distB="0" distL="0" distR="0" wp14:anchorId="2B6A62F2" wp14:editId="5FB8C1C7">
+            <wp:extent cx="5760000" cy="2764185"/>
+            <wp:effectExtent l="0" t="0" r="0" b="0"/>
+            <wp:docPr id="1236062583" name="Immagine 1" descr="Immagine che contiene testo, numero, Carattere, software&#10;&#10;Il contenuto generato dall'IA potrebbe non essere corretto."/>
+            <wp:cNvGraphicFramePr>
+              <a:graphicFrameLocks xmlns:a="http://schemas.openxmlformats.org/drawingml/2006/main" noChangeAspect="1"/>
+            </wp:cNvGraphicFramePr>
+            <a:graphic xmlns:a="http://schemas.openxmlformats.org/drawingml/2006/main">
+              <a:graphicData uri="http://schemas.openxmlformats.org/drawingml/2006/picture">
+                <pic:pic xmlns:pic="http://schemas.openxmlformats.org/drawingml/2006/picture">
+                  <pic:nvPicPr>
+                    <pic:cNvPr id="1236062583" name="Immagine 1" descr="Immagine che contiene testo, numero, Carattere, software&#10;&#10;Il contenuto generato dall'IA potrebbe non essere corretto."/>
+                    <pic:cNvPicPr/>
+                  </pic:nvPicPr>
+                  <pic:blipFill>
+                    <a:blip r:embed="rId9"/>
+                    <a:stretch>
+                      <a:fillRect/>
+                    </a:stretch>
+                  </pic:blipFill>
+                  <pic:spPr>
+                    <a:xfrm>
+                      <a:off x="0" y="0"/>
+                      <a:ext cx="5760000" cy="2764185"/>
+                    </a:xfrm>
+                    <a:prstGeom prst="rect">
+                      <a:avLst/>
+                    </a:prstGeom>
+                  </pic:spPr>
+                </pic:pic>
+              </a:graphicData>
+            </a:graphic>
+          </wp:inline>
+        </w:drawing>
+      </w:r>
+    </w:p>
+    <w:p>
+      <w:pPr>
+        <w:pStyle w:val="Didascalia"/>
+      </w:pPr>
+      <w:r>
+        <w:t xml:space="preserve">Figura </w:t>
+      </w:r>
+      <w:r>
+        <w:fldChar w:fldCharType="begin"/>
+      </w:r>
+      <w:r>
+        <w:instrText xml:space="preserve"> SEQ Figura \* ARABIC </w:instrText>
+      </w:r>
+      <w:r>
+        <w:fldChar w:fldCharType="separate"/>
+      </w:r>
+      <w:r>
+        <w:rPr>
+          <w:noProof/>
+        </w:rPr>
+        <w:t>1</w:t>
+      </w:r>
+      <w:r>
+        <w:fldChar w:fldCharType="end"/>
+      </w:r>
+      <w:r>
+        <w:t>: pagina del token "ACT" all’interno del sito web etherscan.io</w:t>
+      </w:r>
+    </w:p>
+    <w:p>
+      <w:pPr>
+        <w:spacing w:after="120"/>
+      </w:pPr>
+    </w:p>
+    <w:p>
+      <w:pPr>
         <w:spacing w:line="259" w:lineRule="auto"/>
         <w:jc w:val="left"/>
       </w:pPr>
-      <w:bookmarkStart w:id="8" w:name="_Toc200615322"/>
       <w:r>
         <w:br w:type="page"/>
       </w:r>
@@ -7752,6 +5580,7 @@
           <w:szCs w:val="40"/>
         </w:rPr>
       </w:pPr>
+      <w:bookmarkStart w:id="10" w:name="_Toc200730490"/>
       <w:r>
         <w:rPr>
           <w:rStyle w:val="Titolo1Carattere"/>
@@ -7765,7 +5594,7 @@
         </w:rPr>
         <w:t>Realizzazione</w:t>
       </w:r>
-      <w:bookmarkEnd w:id="8"/>
+      <w:bookmarkEnd w:id="10"/>
     </w:p>
     <w:p>
       <w:pPr>
@@ -7784,9 +5613,9 @@
       </w:pPr>
       <w:r>
         <w:drawing>
-          <wp:inline distT="0" distB="0" distL="0" distR="0" wp14:anchorId="59A58155" wp14:editId="743346F8">
-            <wp:extent cx="5732145" cy="3121660"/>
-            <wp:effectExtent l="0" t="0" r="1905" b="2540"/>
+          <wp:inline distT="0" distB="0" distL="0" distR="0" wp14:anchorId="59A58155" wp14:editId="3FCA4AB1">
+            <wp:extent cx="5759450" cy="3136530"/>
+            <wp:effectExtent l="0" t="0" r="0" b="6985"/>
             <wp:docPr id="1643722071" name="Immagine 1" descr="Immagine che contiene testo, schermata, Carattere&#10;&#10;Il contenuto generato dall'IA potrebbe non essere corretto."/>
             <wp:cNvGraphicFramePr>
               <a:graphicFrameLocks xmlns:a="http://schemas.openxmlformats.org/drawingml/2006/main" noChangeAspect="1"/>
@@ -7799,7 +5628,7 @@
                     <pic:cNvPicPr/>
                   </pic:nvPicPr>
                   <pic:blipFill>
-                    <a:blip r:embed="rId8"/>
+                    <a:blip r:embed="rId10"/>
                     <a:stretch>
                       <a:fillRect/>
                     </a:stretch>
@@ -7807,7 +5636,7 @@
                   <pic:spPr>
                     <a:xfrm>
                       <a:off x="0" y="0"/>
-                      <a:ext cx="5732145" cy="3121660"/>
+                      <a:ext cx="5792224" cy="3154379"/>
                     </a:xfrm>
                     <a:prstGeom prst="rect">
                       <a:avLst/>
@@ -7827,64 +5656,60 @@
       <w:r>
         <w:t xml:space="preserve">Figura </w:t>
       </w:r>
-      <w:fldSimple w:instr=" SEQ Figura \* ARABIC ">
-        <w:r>
-          <w:rPr>
-            <w:noProof/>
-          </w:rPr>
-          <w:t>1</w:t>
-        </w:r>
-      </w:fldSimple>
-      <w:r>
-        <w:t xml:space="preserve">: pagina iniziale della web </w:t>
-      </w:r>
-      <w:proofErr w:type="spellStart"/>
-      <w:r>
-        <w:t>Dapp</w:t>
-      </w:r>
-      <w:proofErr w:type="spellEnd"/>
-    </w:p>
-    <w:p>
-      <w:r>
-        <w:t xml:space="preserve">La pagina presenta vari bottoni, ciascuno per ogni attività che si può realizzare e uno che mostra se il </w:t>
-      </w:r>
-      <w:proofErr w:type="spellStart"/>
-      <w:r>
-        <w:t>wallet</w:t>
-      </w:r>
-      <w:proofErr w:type="spellEnd"/>
-      <w:r>
-        <w:t xml:space="preserve"> </w:t>
-      </w:r>
-      <w:proofErr w:type="spellStart"/>
-      <w:r>
-        <w:t>MetaMask</w:t>
-      </w:r>
-      <w:proofErr w:type="spellEnd"/>
-      <w:r>
-        <w:t xml:space="preserve"> è stato collegato o meno.</w:t>
-      </w:r>
-    </w:p>
-    <w:p>
-      <w:r>
-        <w:t xml:space="preserve">Una volta collegato il </w:t>
-      </w:r>
-      <w:proofErr w:type="spellStart"/>
-      <w:r>
-        <w:t>wallet</w:t>
-      </w:r>
-      <w:proofErr w:type="spellEnd"/>
-      <w:r>
-        <w:t>, è possibile registrare una pratica per ottenere ACT, nella sezione “record activity”:</w:t>
-      </w:r>
-    </w:p>
-    <w:p>
+      <w:r>
+        <w:fldChar w:fldCharType="begin"/>
+      </w:r>
+      <w:r>
+        <w:instrText xml:space="preserve"> SEQ Figura \* ARABIC </w:instrText>
+      </w:r>
+      <w:r>
+        <w:fldChar w:fldCharType="separate"/>
+      </w:r>
+      <w:r>
+        <w:rPr>
+          <w:noProof/>
+        </w:rPr>
+        <w:t>2</w:t>
+      </w:r>
+      <w:r>
+        <w:fldChar w:fldCharType="end"/>
+      </w:r>
+      <w:r>
+        <w:t>: pagina iniziale della web Dapp</w:t>
+      </w:r>
+      <w:r>
+        <w:t xml:space="preserve"> AgriCircularToken</w:t>
+      </w:r>
+    </w:p>
+    <w:p>
+      <w:r>
+        <w:t>Per quanto riguarda la navigazione tra le varie sezioni, la</w:t>
+      </w:r>
+      <w:r>
+        <w:t xml:space="preserve"> pagina presenta vari bottoni, ciascuno per ogni attività che si può realizzare e uno che mostra se il wallet MetaMask è stato collegato o meno.</w:t>
+      </w:r>
+    </w:p>
+    <w:p>
+      <w:r>
+        <w:t>Una volta collegato il wallet, è possibile registrare una pratica per ottenere ACT, nella sezione “record activity”</w:t>
+      </w:r>
+      <w:r>
+        <w:t>, in cui è presente un form che aggiorna dinamicamente il numero di token equivalenti ai dati inseriti</w:t>
+      </w:r>
+      <w:r>
+        <w:t>:</w:t>
+      </w:r>
+    </w:p>
+    <w:p>
+      <w:pPr>
+        <w:keepNext/>
+      </w:pPr>
       <w:r>
         <w:drawing>
-          <wp:inline distT="0" distB="0" distL="0" distR="0" wp14:anchorId="3B7B4B62" wp14:editId="01853B33">
-            <wp:extent cx="5732145" cy="3040380"/>
-            <wp:effectExtent l="0" t="0" r="1905" b="7620"/>
-            <wp:docPr id="965854337" name="Immagine 1" descr="Immagine che contiene testo, schermata, software, Carattere&#10;&#10;Il contenuto generato dall'IA potrebbe non essere corretto."/>
+          <wp:inline distT="0" distB="0" distL="0" distR="0" wp14:anchorId="7A68C3C7" wp14:editId="282A8282">
+            <wp:extent cx="5760000" cy="3099183"/>
+            <wp:effectExtent l="0" t="0" r="0" b="6350"/>
+            <wp:docPr id="1520735154" name="Immagine 1"/>
             <wp:cNvGraphicFramePr>
               <a:graphicFrameLocks xmlns:a="http://schemas.openxmlformats.org/drawingml/2006/main" noChangeAspect="1"/>
             </wp:cNvGraphicFramePr>
@@ -7892,11 +5717,11 @@
               <a:graphicData uri="http://schemas.openxmlformats.org/drawingml/2006/picture">
                 <pic:pic xmlns:pic="http://schemas.openxmlformats.org/drawingml/2006/picture">
                   <pic:nvPicPr>
-                    <pic:cNvPr id="965854337" name="Immagine 1" descr="Immagine che contiene testo, schermata, software, Carattere&#10;&#10;Il contenuto generato dall'IA potrebbe non essere corretto."/>
+                    <pic:cNvPr id="1520735154" name=""/>
                     <pic:cNvPicPr/>
                   </pic:nvPicPr>
                   <pic:blipFill>
-                    <a:blip r:embed="rId9"/>
+                    <a:blip r:embed="rId11"/>
                     <a:stretch>
                       <a:fillRect/>
                     </a:stretch>
@@ -7904,7 +5729,7 @@
                   <pic:spPr>
                     <a:xfrm>
                       <a:off x="0" y="0"/>
-                      <a:ext cx="5732145" cy="3040380"/>
+                      <a:ext cx="5760000" cy="3099183"/>
                     </a:xfrm>
                     <a:prstGeom prst="rect">
                       <a:avLst/>
@@ -7919,6 +5744,835 @@
     </w:p>
     <w:p>
       <w:pPr>
+        <w:pStyle w:val="Didascalia"/>
+      </w:pPr>
+      <w:r>
+        <w:t xml:space="preserve">Figura </w:t>
+      </w:r>
+      <w:r>
+        <w:fldChar w:fldCharType="begin"/>
+      </w:r>
+      <w:r>
+        <w:instrText xml:space="preserve"> SEQ Figura \* ARABIC </w:instrText>
+      </w:r>
+      <w:r>
+        <w:fldChar w:fldCharType="separate"/>
+      </w:r>
+      <w:r>
+        <w:rPr>
+          <w:noProof/>
+        </w:rPr>
+        <w:t>3</w:t>
+      </w:r>
+      <w:r>
+        <w:fldChar w:fldCharType="end"/>
+      </w:r>
+      <w:r>
+        <w:t>: registrazione di un'attività per riscattare dei token ACT</w:t>
+      </w:r>
+    </w:p>
+    <w:p>
+      <w:pPr>
+        <w:rPr>
+          <w:b/>
+          <w:bCs/>
+          <w:sz w:val="28"/>
+          <w:szCs w:val="28"/>
+        </w:rPr>
+      </w:pPr>
+      <w:r>
+        <w:rPr>
+          <w:b/>
+          <w:bCs/>
+          <w:sz w:val="28"/>
+          <w:szCs w:val="28"/>
+        </w:rPr>
+        <w:lastRenderedPageBreak/>
+        <w:t>Badge</w:t>
+      </w:r>
+    </w:p>
+    <w:p>
+      <w:r>
+        <w:t xml:space="preserve">Nella sezione “badge” sono mostrati </w:t>
+      </w:r>
+      <w:r>
+        <w:t>i badge acquistabili dall’utente e le loro informazioni:</w:t>
+      </w:r>
+    </w:p>
+    <w:p>
+      <w:pPr>
+        <w:keepNext/>
+      </w:pPr>
+      <w:r>
+        <w:rPr>
+          <w:noProof/>
+        </w:rPr>
+        <w:drawing>
+          <wp:inline distT="0" distB="0" distL="0" distR="0" wp14:anchorId="1EAC330E" wp14:editId="119BC9EE">
+            <wp:extent cx="5760000" cy="3720678"/>
+            <wp:effectExtent l="0" t="0" r="0" b="0"/>
+            <wp:docPr id="798224680" name="Immagine 1"/>
+            <wp:cNvGraphicFramePr>
+              <a:graphicFrameLocks xmlns:a="http://schemas.openxmlformats.org/drawingml/2006/main" noChangeAspect="1"/>
+            </wp:cNvGraphicFramePr>
+            <a:graphic xmlns:a="http://schemas.openxmlformats.org/drawingml/2006/main">
+              <a:graphicData uri="http://schemas.openxmlformats.org/drawingml/2006/picture">
+                <pic:pic xmlns:pic="http://schemas.openxmlformats.org/drawingml/2006/picture">
+                  <pic:nvPicPr>
+                    <pic:cNvPr id="0" name="Picture 19"/>
+                    <pic:cNvPicPr>
+                      <a:picLocks noChangeAspect="1" noChangeArrowheads="1"/>
+                    </pic:cNvPicPr>
+                  </pic:nvPicPr>
+                  <pic:blipFill>
+                    <a:blip r:embed="rId12">
+                      <a:extLst>
+                        <a:ext uri="{28A0092B-C50C-407E-A947-70E740481C1C}">
+                          <a14:useLocalDpi xmlns:a14="http://schemas.microsoft.com/office/drawing/2010/main" val="0"/>
+                        </a:ext>
+                      </a:extLst>
+                    </a:blip>
+                    <a:srcRect/>
+                    <a:stretch>
+                      <a:fillRect/>
+                    </a:stretch>
+                  </pic:blipFill>
+                  <pic:spPr bwMode="auto">
+                    <a:xfrm>
+                      <a:off x="0" y="0"/>
+                      <a:ext cx="5760000" cy="3720678"/>
+                    </a:xfrm>
+                    <a:prstGeom prst="rect">
+                      <a:avLst/>
+                    </a:prstGeom>
+                    <a:noFill/>
+                    <a:ln>
+                      <a:noFill/>
+                    </a:ln>
+                  </pic:spPr>
+                </pic:pic>
+              </a:graphicData>
+            </a:graphic>
+          </wp:inline>
+        </w:drawing>
+      </w:r>
+    </w:p>
+    <w:p>
+      <w:pPr>
+        <w:pStyle w:val="Didascalia"/>
+      </w:pPr>
+      <w:r>
+        <w:t xml:space="preserve">Figura </w:t>
+      </w:r>
+      <w:r>
+        <w:fldChar w:fldCharType="begin"/>
+      </w:r>
+      <w:r>
+        <w:instrText xml:space="preserve"> SEQ Figura \* ARABIC </w:instrText>
+      </w:r>
+      <w:r>
+        <w:fldChar w:fldCharType="separate"/>
+      </w:r>
+      <w:r>
+        <w:rPr>
+          <w:noProof/>
+        </w:rPr>
+        <w:t>4</w:t>
+      </w:r>
+      <w:r>
+        <w:fldChar w:fldCharType="end"/>
+      </w:r>
+      <w:r>
+        <w:t>: negozio dei badge</w:t>
+      </w:r>
+    </w:p>
+    <w:p>
+      <w:r>
+        <w:t xml:space="preserve">Se l’account collegato è quello del proprietario del contratto, è possibile cliccare sul </w:t>
+      </w:r>
+      <w:r>
+        <w:t>bottone</w:t>
+      </w:r>
+      <w:r>
+        <w:t xml:space="preserve"> per creare un nuovo badge e compilare il modulo:</w:t>
+      </w:r>
+    </w:p>
+    <w:p>
+      <w:pPr>
+        <w:keepNext/>
+      </w:pPr>
+      <w:r>
+        <w:rPr>
+          <w:noProof/>
+        </w:rPr>
+        <w:drawing>
+          <wp:inline distT="0" distB="0" distL="0" distR="0" wp14:anchorId="1C813E88" wp14:editId="0026D27E">
+            <wp:extent cx="5760000" cy="3418863"/>
+            <wp:effectExtent l="0" t="0" r="0" b="0"/>
+            <wp:docPr id="724563482" name="Immagine 2" descr="Immagine che contiene testo, schermata, software, Icona del computer&#10;&#10;Il contenuto generato dall'IA potrebbe non essere corretto."/>
+            <wp:cNvGraphicFramePr>
+              <a:graphicFrameLocks xmlns:a="http://schemas.openxmlformats.org/drawingml/2006/main" noChangeAspect="1"/>
+            </wp:cNvGraphicFramePr>
+            <a:graphic xmlns:a="http://schemas.openxmlformats.org/drawingml/2006/main">
+              <a:graphicData uri="http://schemas.openxmlformats.org/drawingml/2006/picture">
+                <pic:pic xmlns:pic="http://schemas.openxmlformats.org/drawingml/2006/picture">
+                  <pic:nvPicPr>
+                    <pic:cNvPr id="724563482" name="Immagine 2" descr="Immagine che contiene testo, schermata, software, Icona del computer&#10;&#10;Il contenuto generato dall'IA potrebbe non essere corretto."/>
+                    <pic:cNvPicPr>
+                      <a:picLocks noChangeAspect="1" noChangeArrowheads="1"/>
+                    </pic:cNvPicPr>
+                  </pic:nvPicPr>
+                  <pic:blipFill>
+                    <a:blip r:embed="rId13" cstate="print">
+                      <a:extLst>
+                        <a:ext uri="{28A0092B-C50C-407E-A947-70E740481C1C}">
+                          <a14:useLocalDpi xmlns:a14="http://schemas.microsoft.com/office/drawing/2010/main" val="0"/>
+                        </a:ext>
+                      </a:extLst>
+                    </a:blip>
+                    <a:srcRect/>
+                    <a:stretch>
+                      <a:fillRect/>
+                    </a:stretch>
+                  </pic:blipFill>
+                  <pic:spPr bwMode="auto">
+                    <a:xfrm>
+                      <a:off x="0" y="0"/>
+                      <a:ext cx="5760000" cy="3418863"/>
+                    </a:xfrm>
+                    <a:prstGeom prst="rect">
+                      <a:avLst/>
+                    </a:prstGeom>
+                    <a:noFill/>
+                    <a:ln>
+                      <a:noFill/>
+                    </a:ln>
+                  </pic:spPr>
+                </pic:pic>
+              </a:graphicData>
+            </a:graphic>
+          </wp:inline>
+        </w:drawing>
+      </w:r>
+    </w:p>
+    <w:p>
+      <w:pPr>
+        <w:pStyle w:val="Didascalia"/>
+      </w:pPr>
+      <w:bookmarkStart w:id="11" w:name="_Ref200725251"/>
+      <w:r>
+        <w:t xml:space="preserve">Figura </w:t>
+      </w:r>
+      <w:r>
+        <w:fldChar w:fldCharType="begin"/>
+      </w:r>
+      <w:r>
+        <w:instrText xml:space="preserve"> SEQ Figura \* ARABIC </w:instrText>
+      </w:r>
+      <w:r>
+        <w:fldChar w:fldCharType="separate"/>
+      </w:r>
+      <w:r>
+        <w:rPr>
+          <w:noProof/>
+        </w:rPr>
+        <w:t>5</w:t>
+      </w:r>
+      <w:r>
+        <w:fldChar w:fldCharType="end"/>
+      </w:r>
+      <w:bookmarkEnd w:id="11"/>
+      <w:r>
+        <w:t>: creazione di un nuovo badge</w:t>
+      </w:r>
+    </w:p>
+    <w:p>
+      <w:pPr>
+        <w:rPr>
+          <w:b/>
+          <w:bCs/>
+          <w:sz w:val="28"/>
+          <w:szCs w:val="28"/>
+        </w:rPr>
+      </w:pPr>
+      <w:r>
+        <w:rPr>
+          <w:b/>
+          <w:bCs/>
+          <w:sz w:val="28"/>
+          <w:szCs w:val="28"/>
+        </w:rPr>
+        <w:lastRenderedPageBreak/>
+        <w:t>Corsi informativi</w:t>
+      </w:r>
+    </w:p>
+    <w:p>
+      <w:r>
+        <w:t xml:space="preserve">Nella sezione “Informative courses” tutti gli utenti che hanno collegato il wallet possono creare nuovi corsi, con una procedura analoga a quella in </w:t>
+      </w:r>
+      <w:r>
+        <w:fldChar w:fldCharType="begin"/>
+      </w:r>
+      <w:r>
+        <w:instrText xml:space="preserve"> REF _Ref200725251 \h </w:instrText>
+      </w:r>
+      <w:r>
+        <w:fldChar w:fldCharType="separate"/>
+      </w:r>
+      <w:r>
+        <w:t xml:space="preserve">Figura </w:t>
+      </w:r>
+      <w:r>
+        <w:rPr>
+          <w:noProof/>
+        </w:rPr>
+        <w:t>4</w:t>
+      </w:r>
+      <w:r>
+        <w:fldChar w:fldCharType="end"/>
+      </w:r>
+      <w:r>
+        <w:t>.</w:t>
+      </w:r>
+    </w:p>
+    <w:p>
+      <w:r>
+        <w:t>L’area dei corsi disponibili si popola come segue:</w:t>
+      </w:r>
+    </w:p>
+    <w:p>
+      <w:pPr>
+        <w:keepNext/>
+      </w:pPr>
+      <w:r>
+        <w:drawing>
+          <wp:inline distT="0" distB="0" distL="0" distR="0" wp14:anchorId="1C49DD69" wp14:editId="58A5ED99">
+            <wp:extent cx="5760000" cy="2797368"/>
+            <wp:effectExtent l="0" t="0" r="0" b="3175"/>
+            <wp:docPr id="910300058" name="Immagine 1" descr="Immagine che contiene testo, schermata, software, Sistema operativo&#10;&#10;Il contenuto generato dall'IA potrebbe non essere corretto."/>
+            <wp:cNvGraphicFramePr>
+              <a:graphicFrameLocks xmlns:a="http://schemas.openxmlformats.org/drawingml/2006/main" noChangeAspect="1"/>
+            </wp:cNvGraphicFramePr>
+            <a:graphic xmlns:a="http://schemas.openxmlformats.org/drawingml/2006/main">
+              <a:graphicData uri="http://schemas.openxmlformats.org/drawingml/2006/picture">
+                <pic:pic xmlns:pic="http://schemas.openxmlformats.org/drawingml/2006/picture">
+                  <pic:nvPicPr>
+                    <pic:cNvPr id="910300058" name="Immagine 1" descr="Immagine che contiene testo, schermata, software, Sistema operativo&#10;&#10;Il contenuto generato dall'IA potrebbe non essere corretto."/>
+                    <pic:cNvPicPr/>
+                  </pic:nvPicPr>
+                  <pic:blipFill>
+                    <a:blip r:embed="rId14"/>
+                    <a:stretch>
+                      <a:fillRect/>
+                    </a:stretch>
+                  </pic:blipFill>
+                  <pic:spPr>
+                    <a:xfrm>
+                      <a:off x="0" y="0"/>
+                      <a:ext cx="5760000" cy="2797368"/>
+                    </a:xfrm>
+                    <a:prstGeom prst="rect">
+                      <a:avLst/>
+                    </a:prstGeom>
+                  </pic:spPr>
+                </pic:pic>
+              </a:graphicData>
+            </a:graphic>
+          </wp:inline>
+        </w:drawing>
+      </w:r>
+    </w:p>
+    <w:p>
+      <w:pPr>
+        <w:pStyle w:val="Didascalia"/>
+      </w:pPr>
+      <w:r>
+        <w:t xml:space="preserve">Figura </w:t>
+      </w:r>
+      <w:r>
+        <w:fldChar w:fldCharType="begin"/>
+      </w:r>
+      <w:r>
+        <w:instrText xml:space="preserve"> SEQ Figura \* ARABIC </w:instrText>
+      </w:r>
+      <w:r>
+        <w:fldChar w:fldCharType="separate"/>
+      </w:r>
+      <w:r>
+        <w:rPr>
+          <w:noProof/>
+        </w:rPr>
+        <w:t>6</w:t>
+      </w:r>
+      <w:r>
+        <w:fldChar w:fldCharType="end"/>
+      </w:r>
+      <w:r>
+        <w:t xml:space="preserve">: </w:t>
+      </w:r>
+      <w:r>
+        <w:t xml:space="preserve">sezione dei </w:t>
+      </w:r>
+      <w:r>
+        <w:t>corsi disponibili per l'acquisto</w:t>
+      </w:r>
+    </w:p>
+    <w:p>
+      <w:r>
+        <w:t>Un corso è acquistabile, dopo apposite verifiche, tramite il bottone “Purchase course”.</w:t>
+      </w:r>
+    </w:p>
+    <w:p>
+      <w:pPr>
+        <w:spacing w:before="240"/>
+        <w:rPr>
+          <w:b/>
+          <w:bCs/>
+          <w:sz w:val="28"/>
+          <w:szCs w:val="28"/>
+        </w:rPr>
+      </w:pPr>
+      <w:r>
+        <w:rPr>
+          <w:b/>
+          <w:bCs/>
+          <w:sz w:val="28"/>
+          <w:szCs w:val="28"/>
+        </w:rPr>
+        <w:t>Progetti</w:t>
+      </w:r>
+    </w:p>
+    <w:p>
+      <w:r>
+        <w:t>Nella sezione “</w:t>
+      </w:r>
+      <w:r>
+        <w:t>Projects</w:t>
+      </w:r>
+      <w:r>
+        <w:t xml:space="preserve">” tutti gli utenti che hanno collegato il wallet possono creare nuovi </w:t>
+      </w:r>
+      <w:r>
+        <w:t>progetti</w:t>
+      </w:r>
+      <w:r>
+        <w:t xml:space="preserve">, con una procedura analoga a quella in </w:t>
+      </w:r>
+      <w:r>
+        <w:fldChar w:fldCharType="begin"/>
+      </w:r>
+      <w:r>
+        <w:instrText xml:space="preserve"> REF _Ref200725251 \h </w:instrText>
+      </w:r>
+      <w:r>
+        <w:fldChar w:fldCharType="separate"/>
+      </w:r>
+      <w:r>
+        <w:t xml:space="preserve">Figura </w:t>
+      </w:r>
+      <w:r>
+        <w:rPr>
+          <w:noProof/>
+        </w:rPr>
+        <w:t>4</w:t>
+      </w:r>
+      <w:r>
+        <w:fldChar w:fldCharType="end"/>
+      </w:r>
+      <w:r>
+        <w:t>.</w:t>
+      </w:r>
+    </w:p>
+    <w:p>
+      <w:r>
+        <w:t>L’area dei progetti disponibili si popola come segue:</w:t>
+      </w:r>
+    </w:p>
+    <w:p>
+      <w:pPr>
+        <w:keepNext/>
+      </w:pPr>
+      <w:r>
+        <w:drawing>
+          <wp:inline distT="0" distB="0" distL="0" distR="0" wp14:anchorId="17F2EA67" wp14:editId="5D1722DF">
+            <wp:extent cx="5760000" cy="2817149"/>
+            <wp:effectExtent l="0" t="0" r="0" b="2540"/>
+            <wp:docPr id="83799802" name="Immagine 1" descr="Immagine che contiene testo, schermata, software, Sistema operativo&#10;&#10;Il contenuto generato dall'IA potrebbe non essere corretto."/>
+            <wp:cNvGraphicFramePr>
+              <a:graphicFrameLocks xmlns:a="http://schemas.openxmlformats.org/drawingml/2006/main" noChangeAspect="1"/>
+            </wp:cNvGraphicFramePr>
+            <a:graphic xmlns:a="http://schemas.openxmlformats.org/drawingml/2006/main">
+              <a:graphicData uri="http://schemas.openxmlformats.org/drawingml/2006/picture">
+                <pic:pic xmlns:pic="http://schemas.openxmlformats.org/drawingml/2006/picture">
+                  <pic:nvPicPr>
+                    <pic:cNvPr id="83799802" name="Immagine 1" descr="Immagine che contiene testo, schermata, software, Sistema operativo&#10;&#10;Il contenuto generato dall'IA potrebbe non essere corretto."/>
+                    <pic:cNvPicPr/>
+                  </pic:nvPicPr>
+                  <pic:blipFill>
+                    <a:blip r:embed="rId15"/>
+                    <a:stretch>
+                      <a:fillRect/>
+                    </a:stretch>
+                  </pic:blipFill>
+                  <pic:spPr>
+                    <a:xfrm>
+                      <a:off x="0" y="0"/>
+                      <a:ext cx="5760000" cy="2817149"/>
+                    </a:xfrm>
+                    <a:prstGeom prst="rect">
+                      <a:avLst/>
+                    </a:prstGeom>
+                  </pic:spPr>
+                </pic:pic>
+              </a:graphicData>
+            </a:graphic>
+          </wp:inline>
+        </w:drawing>
+      </w:r>
+    </w:p>
+    <w:p>
+      <w:pPr>
+        <w:pStyle w:val="Didascalia"/>
+      </w:pPr>
+      <w:r>
+        <w:t xml:space="preserve">Figura </w:t>
+      </w:r>
+      <w:r>
+        <w:fldChar w:fldCharType="begin"/>
+      </w:r>
+      <w:r>
+        <w:instrText xml:space="preserve"> SEQ Figura \* ARABIC </w:instrText>
+      </w:r>
+      <w:r>
+        <w:fldChar w:fldCharType="separate"/>
+      </w:r>
+      <w:r>
+        <w:rPr>
+          <w:noProof/>
+        </w:rPr>
+        <w:t>7</w:t>
+      </w:r>
+      <w:r>
+        <w:fldChar w:fldCharType="end"/>
+      </w:r>
+      <w:r>
+        <w:t xml:space="preserve">: </w:t>
+      </w:r>
+      <w:r>
+        <w:t xml:space="preserve">sezione dei </w:t>
+      </w:r>
+      <w:r>
+        <w:t>progetti attivi a cui un utente può contribuire</w:t>
+      </w:r>
+    </w:p>
+    <w:p>
+      <w:r>
+        <w:lastRenderedPageBreak/>
+        <w:t>Nella scheda di un progetto, oltre che al nome, la descrizione, il luogo e il numero di token da raccogliere, è presente anche il numero di token ACT mancanti al completamento della raccolta.</w:t>
+      </w:r>
+    </w:p>
+    <w:p>
+      <w:r>
+        <w:t>Una volta cliccato sul bottone “Contribute” è possibile inserire il numero di token da inviare, specificando</w:t>
+      </w:r>
+      <w:r>
+        <w:t xml:space="preserve"> tra</w:t>
+      </w:r>
+      <w:r>
+        <w:t xml:space="preserve"> un range che va da 1 ACT al massimo numero possibile, che è il minimo tra il numero di ACT rimanenti e il saldo dell’utente</w:t>
+      </w:r>
+      <w:r>
+        <w:t>:</w:t>
+      </w:r>
+    </w:p>
+    <w:p>
+      <w:pPr>
+        <w:keepNext/>
+      </w:pPr>
+      <w:r>
+        <w:drawing>
+          <wp:inline distT="0" distB="0" distL="0" distR="0" wp14:anchorId="6BF89233" wp14:editId="0C99B439">
+            <wp:extent cx="5760000" cy="3014955"/>
+            <wp:effectExtent l="0" t="0" r="0" b="0"/>
+            <wp:docPr id="2118271428" name="Immagine 1" descr="Immagine che contiene testo, schermata, software, Sistema operativo&#10;&#10;Il contenuto generato dall'IA potrebbe non essere corretto."/>
+            <wp:cNvGraphicFramePr>
+              <a:graphicFrameLocks xmlns:a="http://schemas.openxmlformats.org/drawingml/2006/main" noChangeAspect="1"/>
+            </wp:cNvGraphicFramePr>
+            <a:graphic xmlns:a="http://schemas.openxmlformats.org/drawingml/2006/main">
+              <a:graphicData uri="http://schemas.openxmlformats.org/drawingml/2006/picture">
+                <pic:pic xmlns:pic="http://schemas.openxmlformats.org/drawingml/2006/picture">
+                  <pic:nvPicPr>
+                    <pic:cNvPr id="2118271428" name="Immagine 1" descr="Immagine che contiene testo, schermata, software, Sistema operativo&#10;&#10;Il contenuto generato dall'IA potrebbe non essere corretto."/>
+                    <pic:cNvPicPr/>
+                  </pic:nvPicPr>
+                  <pic:blipFill>
+                    <a:blip r:embed="rId16"/>
+                    <a:stretch>
+                      <a:fillRect/>
+                    </a:stretch>
+                  </pic:blipFill>
+                  <pic:spPr>
+                    <a:xfrm>
+                      <a:off x="0" y="0"/>
+                      <a:ext cx="5760000" cy="3014955"/>
+                    </a:xfrm>
+                    <a:prstGeom prst="rect">
+                      <a:avLst/>
+                    </a:prstGeom>
+                  </pic:spPr>
+                </pic:pic>
+              </a:graphicData>
+            </a:graphic>
+          </wp:inline>
+        </w:drawing>
+      </w:r>
+    </w:p>
+    <w:p>
+      <w:pPr>
+        <w:pStyle w:val="Didascalia"/>
+      </w:pPr>
+      <w:r>
+        <w:t xml:space="preserve">Figura </w:t>
+      </w:r>
+      <w:r>
+        <w:fldChar w:fldCharType="begin"/>
+      </w:r>
+      <w:r>
+        <w:instrText xml:space="preserve"> SEQ Figura \* ARABIC </w:instrText>
+      </w:r>
+      <w:r>
+        <w:fldChar w:fldCharType="separate"/>
+      </w:r>
+      <w:r>
+        <w:rPr>
+          <w:noProof/>
+        </w:rPr>
+        <w:t>8</w:t>
+      </w:r>
+      <w:r>
+        <w:fldChar w:fldCharType="end"/>
+      </w:r>
+      <w:r>
+        <w:t>: finestra che permette la contribuzione a un progetto</w:t>
+      </w:r>
+    </w:p>
+    <w:p/>
+    <w:p>
+      <w:pPr>
+        <w:rPr>
+          <w:b/>
+          <w:bCs/>
+          <w:sz w:val="28"/>
+          <w:szCs w:val="28"/>
+        </w:rPr>
+      </w:pPr>
+      <w:r>
+        <w:rPr>
+          <w:b/>
+          <w:bCs/>
+          <w:sz w:val="28"/>
+          <w:szCs w:val="28"/>
+        </w:rPr>
+        <w:t>Dashboard</w:t>
+      </w:r>
+    </w:p>
+    <w:p>
+      <w:r>
+        <w:t>Nella sezione “Dashboard”, per un utente che ha collegato il wallet, vengono mostrate le sue informazioni:</w:t>
+      </w:r>
+    </w:p>
+    <w:p>
+      <w:pPr>
+        <w:keepNext/>
+      </w:pPr>
+      <w:r>
+        <w:drawing>
+          <wp:inline distT="0" distB="0" distL="0" distR="0" wp14:anchorId="4A05B4D5" wp14:editId="64B1BEAD">
+            <wp:extent cx="5760000" cy="2738664"/>
+            <wp:effectExtent l="0" t="0" r="0" b="5080"/>
+            <wp:docPr id="706064698" name="Immagine 1" descr="Immagine che contiene testo, schermata, Carattere, numero&#10;&#10;Il contenuto generato dall'IA potrebbe non essere corretto."/>
+            <wp:cNvGraphicFramePr>
+              <a:graphicFrameLocks xmlns:a="http://schemas.openxmlformats.org/drawingml/2006/main" noChangeAspect="1"/>
+            </wp:cNvGraphicFramePr>
+            <a:graphic xmlns:a="http://schemas.openxmlformats.org/drawingml/2006/main">
+              <a:graphicData uri="http://schemas.openxmlformats.org/drawingml/2006/picture">
+                <pic:pic xmlns:pic="http://schemas.openxmlformats.org/drawingml/2006/picture">
+                  <pic:nvPicPr>
+                    <pic:cNvPr id="706064698" name="Immagine 1" descr="Immagine che contiene testo, schermata, Carattere, numero&#10;&#10;Il contenuto generato dall'IA potrebbe non essere corretto."/>
+                    <pic:cNvPicPr/>
+                  </pic:nvPicPr>
+                  <pic:blipFill>
+                    <a:blip r:embed="rId17"/>
+                    <a:stretch>
+                      <a:fillRect/>
+                    </a:stretch>
+                  </pic:blipFill>
+                  <pic:spPr>
+                    <a:xfrm>
+                      <a:off x="0" y="0"/>
+                      <a:ext cx="5760000" cy="2738664"/>
+                    </a:xfrm>
+                    <a:prstGeom prst="rect">
+                      <a:avLst/>
+                    </a:prstGeom>
+                  </pic:spPr>
+                </pic:pic>
+              </a:graphicData>
+            </a:graphic>
+          </wp:inline>
+        </w:drawing>
+      </w:r>
+    </w:p>
+    <w:p>
+      <w:pPr>
+        <w:pStyle w:val="Didascalia"/>
+      </w:pPr>
+      <w:r>
+        <w:t xml:space="preserve">Figura </w:t>
+      </w:r>
+      <w:r>
+        <w:fldChar w:fldCharType="begin"/>
+      </w:r>
+      <w:r>
+        <w:instrText xml:space="preserve"> SEQ Figura \* ARABIC </w:instrText>
+      </w:r>
+      <w:r>
+        <w:fldChar w:fldCharType="separate"/>
+      </w:r>
+      <w:r>
+        <w:rPr>
+          <w:noProof/>
+        </w:rPr>
+        <w:t>9</w:t>
+      </w:r>
+      <w:r>
+        <w:fldChar w:fldCharType="end"/>
+      </w:r>
+      <w:r>
+        <w:t>: dashboard</w:t>
+      </w:r>
+    </w:p>
+    <w:p>
+      <w:r>
+        <w:lastRenderedPageBreak/>
+        <w:t>Nella precedente figura si possono notare i nomi dei badge in possesso: infatti, passando con il mouse al numero di corsi/badge/progetti interagiti compaiono i nomi coinvolti.</w:t>
+      </w:r>
+    </w:p>
+    <w:p>
+      <w:r>
+        <w:t>Inoltre, in alto a destra si mostra il livello dell’utente, che corrisponde al livello massimo dei badge che posside.</w:t>
+      </w:r>
+    </w:p>
+    <w:p>
+      <w:r>
+        <w:t>Segue un’altra sezione che mostra le transazioni effettuate:</w:t>
+      </w:r>
+    </w:p>
+    <w:p>
+      <w:pPr>
+        <w:keepNext/>
+      </w:pPr>
+      <w:r>
+        <w:drawing>
+          <wp:inline distT="0" distB="0" distL="0" distR="0" wp14:anchorId="26FAE118" wp14:editId="5E1BBE5B">
+            <wp:extent cx="5732145" cy="2876550"/>
+            <wp:effectExtent l="0" t="0" r="1905" b="0"/>
+            <wp:docPr id="1138093047" name="Immagine 1" descr="Immagine che contiene testo, schermata, software, numero&#10;&#10;Il contenuto generato dall'IA potrebbe non essere corretto."/>
+            <wp:cNvGraphicFramePr>
+              <a:graphicFrameLocks xmlns:a="http://schemas.openxmlformats.org/drawingml/2006/main" noChangeAspect="1"/>
+            </wp:cNvGraphicFramePr>
+            <a:graphic xmlns:a="http://schemas.openxmlformats.org/drawingml/2006/main">
+              <a:graphicData uri="http://schemas.openxmlformats.org/drawingml/2006/picture">
+                <pic:pic xmlns:pic="http://schemas.openxmlformats.org/drawingml/2006/picture">
+                  <pic:nvPicPr>
+                    <pic:cNvPr id="1138093047" name="Immagine 1" descr="Immagine che contiene testo, schermata, software, numero&#10;&#10;Il contenuto generato dall'IA potrebbe non essere corretto."/>
+                    <pic:cNvPicPr/>
+                  </pic:nvPicPr>
+                  <pic:blipFill>
+                    <a:blip r:embed="rId18"/>
+                    <a:stretch>
+                      <a:fillRect/>
+                    </a:stretch>
+                  </pic:blipFill>
+                  <pic:spPr>
+                    <a:xfrm>
+                      <a:off x="0" y="0"/>
+                      <a:ext cx="5732145" cy="2876550"/>
+                    </a:xfrm>
+                    <a:prstGeom prst="rect">
+                      <a:avLst/>
+                    </a:prstGeom>
+                  </pic:spPr>
+                </pic:pic>
+              </a:graphicData>
+            </a:graphic>
+          </wp:inline>
+        </w:drawing>
+      </w:r>
+    </w:p>
+    <w:p>
+      <w:pPr>
+        <w:pStyle w:val="Didascalia"/>
+      </w:pPr>
+      <w:r>
+        <w:t xml:space="preserve">Figura </w:t>
+      </w:r>
+      <w:r>
+        <w:fldChar w:fldCharType="begin"/>
+      </w:r>
+      <w:r>
+        <w:instrText xml:space="preserve"> SEQ Figura \* ARABIC </w:instrText>
+      </w:r>
+      <w:r>
+        <w:fldChar w:fldCharType="separate"/>
+      </w:r>
+      <w:r>
+        <w:rPr>
+          <w:noProof/>
+        </w:rPr>
+        <w:t>10</w:t>
+      </w:r>
+      <w:r>
+        <w:fldChar w:fldCharType="end"/>
+      </w:r>
+      <w:r>
+        <w:t>: lista delle transazioni effettuate dall'utente. Per ciascuna transazione è specificato il tipo, la data e il link ai dettagli della transazione sul sito etherscan.io</w:t>
+      </w:r>
+    </w:p>
+    <w:p/>
+    <w:p>
+      <w:pPr>
+        <w:rPr>
+          <w:sz w:val="28"/>
+          <w:szCs w:val="28"/>
+        </w:rPr>
+      </w:pPr>
+      <w:r>
+        <w:rPr>
+          <w:b/>
+          <w:bCs/>
+          <w:sz w:val="28"/>
+          <w:szCs w:val="28"/>
+        </w:rPr>
+        <w:t>Gestione degli eventi</w:t>
+      </w:r>
+    </w:p>
+    <w:p>
+      <w:r>
+        <w:t>L’interfaccia progettata mostra</w:t>
+      </w:r>
+      <w:r>
+        <w:t xml:space="preserve"> a schermo tutti i messaggi che notificano le avvenute transazioni o </w:t>
+      </w:r>
+      <w:r>
+        <w:t xml:space="preserve">gli </w:t>
+      </w:r>
+      <w:r>
+        <w:t>eventuali errori, come ad esempio quando si cerca di acquistare un articolo senza possedere abbastanza token.</w:t>
+      </w:r>
+    </w:p>
+    <w:p>
+      <w:pPr>
         <w:spacing w:after="0"/>
         <w:rPr>
           <w:rStyle w:val="Titolo1Carattere"/>
@@ -7945,7 +6599,7 @@
           <w:szCs w:val="40"/>
         </w:rPr>
       </w:pPr>
-      <w:bookmarkStart w:id="9" w:name="_Toc200615323"/>
+      <w:bookmarkStart w:id="12" w:name="_Toc200730491"/>
       <w:r>
         <w:rPr>
           <w:rStyle w:val="Titolo1Carattere"/>
@@ -7959,7 +6613,7 @@
         </w:rPr>
         <w:t>. Conclusioni e Sviluppi Futuri</w:t>
       </w:r>
-      <w:bookmarkEnd w:id="9"/>
+      <w:bookmarkEnd w:id="12"/>
     </w:p>
     <w:p>
       <w:pPr>
@@ -7967,758 +6621,209 @@
       </w:pPr>
     </w:p>
     <w:p>
-      <w:pPr>
-        <w:spacing w:after="0"/>
-      </w:pPr>
-      <w:proofErr w:type="spellStart"/>
-      <w:r>
-        <w:t>Interdum</w:t>
-      </w:r>
-      <w:proofErr w:type="spellEnd"/>
-      <w:r>
-        <w:t xml:space="preserve"> et </w:t>
-      </w:r>
-      <w:proofErr w:type="spellStart"/>
-      <w:r>
-        <w:t>malesuada</w:t>
-      </w:r>
-      <w:proofErr w:type="spellEnd"/>
+      <w:r>
+        <w:t xml:space="preserve">Il progetto </w:t>
+      </w:r>
+      <w:r>
+        <w:rPr>
+          <w:b/>
+          <w:bCs/>
+        </w:rPr>
+        <w:t>AgriCircularToken</w:t>
+      </w:r>
+      <w:r>
+        <w:t xml:space="preserve"> ha permesso di esplorare in modo pratico le potenzialità offerte dalla tecnologia blockchain nel contesto dell’economia circolare. Attraverso la creazione di un token ERC</w:t>
+      </w:r>
+      <w:r>
+        <w:noBreakHyphen/>
+        <w:t>20 personalizzato (ACT) e l’implementazione di smart contract su testnet Sepolia, è stato sviluppato un sistema in cui gli utenti possono essere premiati per comportamenti virtuosi, tracciabili e verificabili</w:t>
+      </w:r>
+      <w:r>
+        <w:t>, data la presenza della dashboard e dei collegamenti alle transazioni sul sito etherscan.io. L’applicazione comunica in modo rapido con la blockchain attraverso la libreria Web3.js e il collegamento all’estensione MetaMask</w:t>
+      </w:r>
       <w:r>
         <w:t xml:space="preserve"> </w:t>
       </w:r>
-      <w:proofErr w:type="spellStart"/>
-      <w:r>
-        <w:t>fames</w:t>
-      </w:r>
-      <w:proofErr w:type="spellEnd"/>
+      <w:r>
+        <w:t>per la gestione del wallet e la firma delle transazioni</w:t>
+      </w:r>
+      <w:r>
+        <w:t>.</w:t>
+      </w:r>
+    </w:p>
+    <w:p>
+      <w:r>
+        <w:t>L’infrastruttura creata consente agli utenti di:</w:t>
+      </w:r>
+    </w:p>
+    <w:p>
+      <w:pPr>
+        <w:pStyle w:val="Paragrafoelenco"/>
+        <w:numPr>
+          <w:ilvl w:val="0"/>
+          <w:numId w:val="34"/>
+        </w:numPr>
+        <w:ind w:left="714" w:hanging="357"/>
+        <w:contextualSpacing w:val="0"/>
+      </w:pPr>
+      <w:r>
+        <w:t>guadagnare token ACT registrando attività sostenibili;</w:t>
+      </w:r>
+    </w:p>
+    <w:p>
+      <w:pPr>
+        <w:pStyle w:val="Paragrafoelenco"/>
+        <w:numPr>
+          <w:ilvl w:val="0"/>
+          <w:numId w:val="34"/>
+        </w:numPr>
+        <w:ind w:left="714" w:hanging="357"/>
+        <w:contextualSpacing w:val="0"/>
+      </w:pPr>
+      <w:r>
+        <w:t>spenderli per ottenere badge legati alla progressione e alla formazione;</w:t>
+      </w:r>
+    </w:p>
+    <w:p>
+      <w:pPr>
+        <w:pStyle w:val="Paragrafoelenco"/>
+        <w:numPr>
+          <w:ilvl w:val="0"/>
+          <w:numId w:val="34"/>
+        </w:numPr>
+        <w:ind w:left="714" w:hanging="357"/>
+        <w:contextualSpacing w:val="0"/>
+      </w:pPr>
+      <w:r>
+        <w:t>acquistare corsi informativi;</w:t>
+      </w:r>
+    </w:p>
+    <w:p>
+      <w:pPr>
+        <w:pStyle w:val="Paragrafoelenco"/>
+        <w:numPr>
+          <w:ilvl w:val="0"/>
+          <w:numId w:val="34"/>
+        </w:numPr>
+        <w:ind w:left="714" w:hanging="357"/>
+        <w:contextualSpacing w:val="0"/>
+      </w:pPr>
+      <w:r>
+        <w:t>contribuire direttamente a progetti ecologici con meccanismi trasparenti.</w:t>
+      </w:r>
+    </w:p>
+    <w:p>
+      <w:r>
+        <w:t>Dal punto di vista tecnico, l’architettura del progetto è pensata per essere modulare ed estensibile: il contratto principale include controlli di proprietà, prevenzione di abusi (</w:t>
+      </w:r>
+      <w:r>
+        <w:t xml:space="preserve">ad esempio per gli </w:t>
+      </w:r>
+      <w:r>
+        <w:t>acquisti ripetuti) e un</w:t>
+      </w:r>
+      <w:r>
+        <w:t xml:space="preserve"> sistema di </w:t>
+      </w:r>
+      <w:r>
+        <w:t>tracciabilità attraverso eventi che consentono la costruzione di una dashboard dinamica lato frontend.</w:t>
+      </w:r>
+    </w:p>
+    <w:p>
+      <w:r>
+        <w:t xml:space="preserve">Gli sviluppi futuri possibili </w:t>
+      </w:r>
+      <w:r>
+        <w:t xml:space="preserve">possono includere </w:t>
+      </w:r>
+      <w:r>
+        <w:t>l’introduzione di NFT</w:t>
+      </w:r>
+      <w:r>
+        <w:t xml:space="preserve">, ovvero token aderenti allo standard ERC-721, </w:t>
+      </w:r>
+      <w:r>
+        <w:t>per rappresentare</w:t>
+      </w:r>
+      <w:r>
+        <w:t xml:space="preserve"> i</w:t>
+      </w:r>
+      <w:r>
+        <w:t xml:space="preserve"> badge in modo visivo e collezionabile</w:t>
+      </w:r>
+      <w:r>
+        <w:t>.</w:t>
+      </w:r>
+    </w:p>
+    <w:p>
+      <w:r>
+        <w:t xml:space="preserve">Inoltre, potrebbe essere utile l’impiego di tecnologie off-chain di archiviazione dati </w:t>
+      </w:r>
+      <w:r>
+        <w:t>per migliorare la scalabilità della dashboard e l’analisi dei dati</w:t>
+      </w:r>
+      <w:r>
+        <w:t xml:space="preserve"> storici</w:t>
+      </w:r>
+      <w:r>
+        <w:t>.</w:t>
+      </w:r>
+    </w:p>
+    <w:p>
+      <w:r>
+        <w:t>Un ulteriore possibile sviluppo futuro riguarda il miglioramento della logica di assegnazione dei token ACT, rendendola più aderente al valore reale delle attività dichiarate.</w:t>
+      </w:r>
+      <w:r>
+        <w:t xml:space="preserve"> Sarebbe opportuno </w:t>
+      </w:r>
+      <w:r>
+        <w:t>introdu</w:t>
+      </w:r>
+      <w:r>
+        <w:t>rre</w:t>
+      </w:r>
+      <w:r>
+        <w:t xml:space="preserve"> una correlazione più precisa tra tipologia</w:t>
+      </w:r>
+      <w:r>
+        <w:t xml:space="preserve"> di attività</w:t>
+      </w:r>
+      <w:r>
+        <w:t>, impatto ambientale e quantità di token generati, eventualmente supportata da un modello di calcolo più complesso o da fonti di verifica esterne.</w:t>
+      </w:r>
+    </w:p>
+    <w:p>
+      <w:r>
+        <w:t>In definitiva, AgriCircularToken rappresenta un prototipo funzionante</w:t>
+      </w:r>
       <w:r>
         <w:t xml:space="preserve"> </w:t>
       </w:r>
-      <w:proofErr w:type="spellStart"/>
-      <w:r>
-        <w:t>ac</w:t>
-      </w:r>
-      <w:proofErr w:type="spellEnd"/>
-      <w:r>
-        <w:t xml:space="preserve"> ante </w:t>
-      </w:r>
-      <w:proofErr w:type="spellStart"/>
-      <w:r>
-        <w:t>ipsum</w:t>
-      </w:r>
-      <w:proofErr w:type="spellEnd"/>
-      <w:r>
-        <w:t xml:space="preserve"> primis in </w:t>
-      </w:r>
-      <w:proofErr w:type="spellStart"/>
-      <w:r>
-        <w:t>faucibus</w:t>
-      </w:r>
-      <w:proofErr w:type="spellEnd"/>
-      <w:r>
-        <w:t xml:space="preserve">. </w:t>
-      </w:r>
-      <w:r>
+      <w:r>
+        <w:t>che dimostra come la tokenizzazione possa essere impiegata non solo come incentivo, ma anche come strumento di certificazione, trasparenza e partecipazione attiva alla transizione ecologica.</w:t>
+      </w:r>
+    </w:p>
+    <w:p>
+      <w:r>
+        <w:br w:type="page"/>
+      </w:r>
+    </w:p>
+    <w:p>
+      <w:pPr>
+        <w:pStyle w:val="Titolo1"/>
         <w:rPr>
           <w:lang w:val="en-US"/>
         </w:rPr>
-        <w:t xml:space="preserve">Donec </w:t>
-      </w:r>
-      <w:proofErr w:type="spellStart"/>
+      </w:pPr>
+      <w:bookmarkStart w:id="13" w:name="_Toc200730492"/>
       <w:r>
         <w:rPr>
           <w:lang w:val="en-US"/>
         </w:rPr>
-        <w:t>eget</w:t>
-      </w:r>
-      <w:proofErr w:type="spellEnd"/>
-      <w:r>
-        <w:rPr>
-          <w:lang w:val="en-US"/>
-        </w:rPr>
-        <w:t xml:space="preserve"> </w:t>
-      </w:r>
-      <w:proofErr w:type="spellStart"/>
-      <w:r>
-        <w:rPr>
-          <w:lang w:val="en-US"/>
-        </w:rPr>
-        <w:t>velit</w:t>
-      </w:r>
-      <w:proofErr w:type="spellEnd"/>
-      <w:r>
-        <w:rPr>
-          <w:lang w:val="en-US"/>
-        </w:rPr>
-        <w:t xml:space="preserve"> </w:t>
-      </w:r>
-      <w:proofErr w:type="spellStart"/>
-      <w:r>
-        <w:rPr>
-          <w:lang w:val="en-US"/>
-        </w:rPr>
-        <w:t>aliquet</w:t>
-      </w:r>
-      <w:proofErr w:type="spellEnd"/>
-      <w:r>
-        <w:rPr>
-          <w:lang w:val="en-US"/>
-        </w:rPr>
-        <w:t xml:space="preserve">, </w:t>
-      </w:r>
-      <w:proofErr w:type="spellStart"/>
-      <w:r>
-        <w:rPr>
-          <w:lang w:val="en-US"/>
-        </w:rPr>
-        <w:t>dapibus</w:t>
-      </w:r>
-      <w:proofErr w:type="spellEnd"/>
-      <w:r>
-        <w:rPr>
-          <w:lang w:val="en-US"/>
-        </w:rPr>
-        <w:t xml:space="preserve"> </w:t>
-      </w:r>
-      <w:proofErr w:type="spellStart"/>
-      <w:r>
-        <w:rPr>
-          <w:lang w:val="en-US"/>
-        </w:rPr>
-        <w:t>nunc</w:t>
-      </w:r>
-      <w:proofErr w:type="spellEnd"/>
-      <w:r>
-        <w:rPr>
-          <w:lang w:val="en-US"/>
-        </w:rPr>
-        <w:t xml:space="preserve"> </w:t>
-      </w:r>
-      <w:proofErr w:type="spellStart"/>
-      <w:r>
-        <w:rPr>
-          <w:lang w:val="en-US"/>
-        </w:rPr>
-        <w:t>feugiat</w:t>
-      </w:r>
-      <w:proofErr w:type="spellEnd"/>
-      <w:r>
-        <w:rPr>
-          <w:lang w:val="en-US"/>
-        </w:rPr>
-        <w:t xml:space="preserve">, </w:t>
-      </w:r>
-      <w:proofErr w:type="spellStart"/>
-      <w:r>
-        <w:rPr>
-          <w:lang w:val="en-US"/>
-        </w:rPr>
-        <w:t>vulputate</w:t>
-      </w:r>
-      <w:proofErr w:type="spellEnd"/>
-      <w:r>
-        <w:rPr>
-          <w:lang w:val="en-US"/>
-        </w:rPr>
-        <w:t xml:space="preserve"> </w:t>
-      </w:r>
-      <w:proofErr w:type="spellStart"/>
-      <w:r>
-        <w:rPr>
-          <w:lang w:val="en-US"/>
-        </w:rPr>
-        <w:t>neque</w:t>
-      </w:r>
-      <w:proofErr w:type="spellEnd"/>
-      <w:r>
-        <w:rPr>
-          <w:lang w:val="en-US"/>
-        </w:rPr>
-        <w:t xml:space="preserve">. </w:t>
-      </w:r>
-      <w:r>
-        <w:t xml:space="preserve">Donec </w:t>
-      </w:r>
-      <w:proofErr w:type="spellStart"/>
-      <w:r>
-        <w:t>tincidunt</w:t>
-      </w:r>
-      <w:proofErr w:type="spellEnd"/>
-      <w:r>
-        <w:t xml:space="preserve"> et </w:t>
-      </w:r>
-      <w:proofErr w:type="spellStart"/>
-      <w:r>
-        <w:t>leo</w:t>
-      </w:r>
-      <w:proofErr w:type="spellEnd"/>
-      <w:r>
-        <w:t xml:space="preserve"> non </w:t>
-      </w:r>
-      <w:proofErr w:type="spellStart"/>
-      <w:r>
-        <w:t>mattis</w:t>
-      </w:r>
-      <w:proofErr w:type="spellEnd"/>
-      <w:r>
-        <w:t xml:space="preserve">. </w:t>
-      </w:r>
-      <w:proofErr w:type="spellStart"/>
-      <w:r>
-        <w:t>Quisque</w:t>
-      </w:r>
-      <w:proofErr w:type="spellEnd"/>
-      <w:r>
-        <w:t xml:space="preserve"> lacinia </w:t>
-      </w:r>
-      <w:proofErr w:type="spellStart"/>
-      <w:r>
-        <w:t>eu</w:t>
-      </w:r>
-      <w:proofErr w:type="spellEnd"/>
-      <w:r>
-        <w:t xml:space="preserve"> </w:t>
-      </w:r>
-      <w:proofErr w:type="spellStart"/>
-      <w:r>
-        <w:t>nisi</w:t>
-      </w:r>
-      <w:proofErr w:type="spellEnd"/>
-      <w:r>
-        <w:t xml:space="preserve"> </w:t>
-      </w:r>
-      <w:proofErr w:type="spellStart"/>
-      <w:r>
-        <w:t>scelerisque</w:t>
-      </w:r>
-      <w:proofErr w:type="spellEnd"/>
-      <w:r>
-        <w:t xml:space="preserve"> </w:t>
-      </w:r>
-      <w:proofErr w:type="spellStart"/>
-      <w:r>
-        <w:t>vestibulum</w:t>
-      </w:r>
-      <w:proofErr w:type="spellEnd"/>
-      <w:r>
-        <w:t xml:space="preserve">. </w:t>
-      </w:r>
-      <w:proofErr w:type="spellStart"/>
-      <w:r>
-        <w:rPr>
-          <w:lang w:val="en-US"/>
-        </w:rPr>
-        <w:t>Nullam</w:t>
-      </w:r>
-      <w:proofErr w:type="spellEnd"/>
-      <w:r>
-        <w:rPr>
-          <w:lang w:val="en-US"/>
-        </w:rPr>
-        <w:t xml:space="preserve"> dolor </w:t>
-      </w:r>
-      <w:proofErr w:type="spellStart"/>
-      <w:r>
-        <w:rPr>
-          <w:lang w:val="en-US"/>
-        </w:rPr>
-        <w:t>tortor</w:t>
-      </w:r>
-      <w:proofErr w:type="spellEnd"/>
-      <w:r>
-        <w:rPr>
-          <w:lang w:val="en-US"/>
-        </w:rPr>
-        <w:t xml:space="preserve">, </w:t>
-      </w:r>
-      <w:proofErr w:type="spellStart"/>
-      <w:r>
-        <w:rPr>
-          <w:lang w:val="en-US"/>
-        </w:rPr>
-        <w:t>varius</w:t>
-      </w:r>
-      <w:proofErr w:type="spellEnd"/>
-      <w:r>
-        <w:rPr>
-          <w:lang w:val="en-US"/>
-        </w:rPr>
-        <w:t xml:space="preserve"> </w:t>
-      </w:r>
-      <w:proofErr w:type="spellStart"/>
-      <w:r>
-        <w:rPr>
-          <w:lang w:val="en-US"/>
-        </w:rPr>
-        <w:t>ut</w:t>
-      </w:r>
-      <w:proofErr w:type="spellEnd"/>
-      <w:r>
-        <w:rPr>
-          <w:lang w:val="en-US"/>
-        </w:rPr>
-        <w:t xml:space="preserve"> </w:t>
-      </w:r>
-      <w:proofErr w:type="spellStart"/>
-      <w:r>
-        <w:rPr>
-          <w:lang w:val="en-US"/>
-        </w:rPr>
-        <w:t>pretium</w:t>
-      </w:r>
-      <w:proofErr w:type="spellEnd"/>
-      <w:r>
-        <w:rPr>
-          <w:lang w:val="en-US"/>
-        </w:rPr>
-        <w:t xml:space="preserve"> </w:t>
-      </w:r>
-      <w:proofErr w:type="spellStart"/>
-      <w:r>
-        <w:rPr>
-          <w:lang w:val="en-US"/>
-        </w:rPr>
-        <w:t>placerat</w:t>
-      </w:r>
-      <w:proofErr w:type="spellEnd"/>
-      <w:r>
-        <w:rPr>
-          <w:lang w:val="en-US"/>
-        </w:rPr>
-        <w:t xml:space="preserve">, </w:t>
-      </w:r>
-      <w:proofErr w:type="spellStart"/>
-      <w:r>
-        <w:rPr>
-          <w:lang w:val="en-US"/>
-        </w:rPr>
-        <w:t>suscipit</w:t>
-      </w:r>
-      <w:proofErr w:type="spellEnd"/>
-      <w:r>
-        <w:rPr>
-          <w:lang w:val="en-US"/>
-        </w:rPr>
-        <w:t xml:space="preserve"> </w:t>
-      </w:r>
-      <w:proofErr w:type="spellStart"/>
-      <w:r>
-        <w:rPr>
-          <w:lang w:val="en-US"/>
-        </w:rPr>
-        <w:t>facilisis</w:t>
-      </w:r>
-      <w:proofErr w:type="spellEnd"/>
-      <w:r>
-        <w:rPr>
-          <w:lang w:val="en-US"/>
-        </w:rPr>
-        <w:t xml:space="preserve"> ex. Morbi </w:t>
-      </w:r>
-      <w:proofErr w:type="spellStart"/>
-      <w:r>
-        <w:rPr>
-          <w:lang w:val="en-US"/>
-        </w:rPr>
-        <w:t>eu</w:t>
-      </w:r>
-      <w:proofErr w:type="spellEnd"/>
-      <w:r>
-        <w:rPr>
-          <w:lang w:val="en-US"/>
-        </w:rPr>
-        <w:t xml:space="preserve"> dolor nec </w:t>
-      </w:r>
-      <w:proofErr w:type="spellStart"/>
-      <w:r>
-        <w:rPr>
-          <w:lang w:val="en-US"/>
-        </w:rPr>
-        <w:t>sem</w:t>
-      </w:r>
-      <w:proofErr w:type="spellEnd"/>
-      <w:r>
-        <w:rPr>
-          <w:lang w:val="en-US"/>
-        </w:rPr>
-        <w:t xml:space="preserve"> fermentum </w:t>
-      </w:r>
-      <w:proofErr w:type="spellStart"/>
-      <w:r>
-        <w:rPr>
-          <w:lang w:val="en-US"/>
-        </w:rPr>
-        <w:t>accumsan</w:t>
-      </w:r>
-      <w:proofErr w:type="spellEnd"/>
-      <w:r>
-        <w:rPr>
-          <w:lang w:val="en-US"/>
-        </w:rPr>
-        <w:t xml:space="preserve"> at semper ipsum. Cras et </w:t>
-      </w:r>
-      <w:proofErr w:type="spellStart"/>
-      <w:r>
-        <w:rPr>
-          <w:lang w:val="en-US"/>
-        </w:rPr>
-        <w:t>nibh</w:t>
-      </w:r>
-      <w:proofErr w:type="spellEnd"/>
-      <w:r>
-        <w:rPr>
-          <w:lang w:val="en-US"/>
-        </w:rPr>
-        <w:t xml:space="preserve"> a </w:t>
-      </w:r>
-      <w:proofErr w:type="spellStart"/>
-      <w:r>
-        <w:rPr>
-          <w:lang w:val="en-US"/>
-        </w:rPr>
-        <w:t>sem</w:t>
-      </w:r>
-      <w:proofErr w:type="spellEnd"/>
-      <w:r>
-        <w:rPr>
-          <w:lang w:val="en-US"/>
-        </w:rPr>
-        <w:t xml:space="preserve"> </w:t>
-      </w:r>
-      <w:proofErr w:type="spellStart"/>
-      <w:r>
-        <w:rPr>
-          <w:lang w:val="en-US"/>
-        </w:rPr>
-        <w:t>mollis</w:t>
-      </w:r>
-      <w:proofErr w:type="spellEnd"/>
-      <w:r>
-        <w:rPr>
-          <w:lang w:val="en-US"/>
-        </w:rPr>
-        <w:t xml:space="preserve"> </w:t>
-      </w:r>
-      <w:proofErr w:type="spellStart"/>
-      <w:r>
-        <w:rPr>
-          <w:lang w:val="en-US"/>
-        </w:rPr>
-        <w:t>eleifend</w:t>
-      </w:r>
-      <w:proofErr w:type="spellEnd"/>
-      <w:r>
-        <w:rPr>
-          <w:lang w:val="en-US"/>
-        </w:rPr>
-        <w:t xml:space="preserve"> </w:t>
-      </w:r>
-      <w:proofErr w:type="spellStart"/>
-      <w:r>
-        <w:rPr>
-          <w:lang w:val="en-US"/>
-        </w:rPr>
-        <w:t>eu</w:t>
-      </w:r>
-      <w:proofErr w:type="spellEnd"/>
-      <w:r>
-        <w:rPr>
-          <w:lang w:val="en-US"/>
-        </w:rPr>
-        <w:t xml:space="preserve"> </w:t>
-      </w:r>
-      <w:proofErr w:type="spellStart"/>
-      <w:r>
-        <w:rPr>
-          <w:lang w:val="en-US"/>
-        </w:rPr>
-        <w:t>tincidunt</w:t>
-      </w:r>
-      <w:proofErr w:type="spellEnd"/>
-      <w:r>
-        <w:rPr>
-          <w:lang w:val="en-US"/>
-        </w:rPr>
-        <w:t xml:space="preserve"> est. </w:t>
-      </w:r>
-      <w:proofErr w:type="spellStart"/>
-      <w:r>
-        <w:t>Vivamus</w:t>
-      </w:r>
-      <w:proofErr w:type="spellEnd"/>
-      <w:r>
-        <w:t xml:space="preserve"> </w:t>
-      </w:r>
-      <w:proofErr w:type="spellStart"/>
-      <w:r>
-        <w:t>pretium</w:t>
-      </w:r>
-      <w:proofErr w:type="spellEnd"/>
-      <w:r>
-        <w:t xml:space="preserve"> </w:t>
-      </w:r>
-      <w:proofErr w:type="spellStart"/>
-      <w:r>
-        <w:t>congue</w:t>
-      </w:r>
-      <w:proofErr w:type="spellEnd"/>
-      <w:r>
-        <w:t xml:space="preserve"> </w:t>
-      </w:r>
-      <w:proofErr w:type="spellStart"/>
-      <w:r>
-        <w:t>quam</w:t>
-      </w:r>
-      <w:proofErr w:type="spellEnd"/>
-      <w:r>
-        <w:t xml:space="preserve">. </w:t>
-      </w:r>
-      <w:proofErr w:type="spellStart"/>
-      <w:r>
-        <w:t>Nullam</w:t>
-      </w:r>
-      <w:proofErr w:type="spellEnd"/>
-      <w:r>
-        <w:t xml:space="preserve"> </w:t>
-      </w:r>
-      <w:proofErr w:type="spellStart"/>
-      <w:r>
-        <w:t>suscipit</w:t>
-      </w:r>
-      <w:proofErr w:type="spellEnd"/>
-      <w:r>
-        <w:t xml:space="preserve"> </w:t>
-      </w:r>
-      <w:proofErr w:type="spellStart"/>
-      <w:r>
-        <w:t>lorem</w:t>
-      </w:r>
-      <w:proofErr w:type="spellEnd"/>
-      <w:r>
-        <w:t xml:space="preserve"> </w:t>
-      </w:r>
-      <w:proofErr w:type="spellStart"/>
-      <w:r>
-        <w:t>tincidunt</w:t>
-      </w:r>
-      <w:proofErr w:type="spellEnd"/>
-      <w:r>
-        <w:t xml:space="preserve"> </w:t>
-      </w:r>
-      <w:proofErr w:type="spellStart"/>
-      <w:r>
-        <w:t>metus</w:t>
-      </w:r>
-      <w:proofErr w:type="spellEnd"/>
-      <w:r>
-        <w:t xml:space="preserve"> </w:t>
-      </w:r>
-      <w:proofErr w:type="spellStart"/>
-      <w:r>
-        <w:t>interdum</w:t>
-      </w:r>
-      <w:proofErr w:type="spellEnd"/>
-      <w:r>
-        <w:t xml:space="preserve">, vel </w:t>
-      </w:r>
-      <w:proofErr w:type="spellStart"/>
-      <w:r>
-        <w:t>fringilla</w:t>
-      </w:r>
-      <w:proofErr w:type="spellEnd"/>
-      <w:r>
-        <w:t xml:space="preserve"> nunc </w:t>
-      </w:r>
-      <w:proofErr w:type="spellStart"/>
-      <w:r>
-        <w:t>mollis</w:t>
-      </w:r>
-      <w:proofErr w:type="spellEnd"/>
-      <w:r>
-        <w:t xml:space="preserve">. Morbi tempus </w:t>
-      </w:r>
-      <w:proofErr w:type="spellStart"/>
-      <w:r>
-        <w:t>vehicula</w:t>
-      </w:r>
-      <w:proofErr w:type="spellEnd"/>
-      <w:r>
-        <w:t xml:space="preserve"> eros. </w:t>
-      </w:r>
-      <w:proofErr w:type="spellStart"/>
-      <w:r>
-        <w:t>Praesent</w:t>
-      </w:r>
-      <w:proofErr w:type="spellEnd"/>
-      <w:r>
-        <w:t xml:space="preserve"> </w:t>
-      </w:r>
-      <w:proofErr w:type="spellStart"/>
-      <w:r>
-        <w:t>ultricies</w:t>
-      </w:r>
-      <w:proofErr w:type="spellEnd"/>
-      <w:r>
-        <w:t xml:space="preserve"> porta </w:t>
-      </w:r>
-      <w:proofErr w:type="spellStart"/>
-      <w:r>
-        <w:t>tortor</w:t>
-      </w:r>
-      <w:proofErr w:type="spellEnd"/>
-      <w:r>
-        <w:t xml:space="preserve">. Nulla </w:t>
-      </w:r>
-      <w:proofErr w:type="spellStart"/>
-      <w:r>
-        <w:t>tincidunt</w:t>
-      </w:r>
-      <w:proofErr w:type="spellEnd"/>
-      <w:r>
-        <w:t xml:space="preserve"> sed </w:t>
-      </w:r>
-      <w:proofErr w:type="spellStart"/>
-      <w:r>
-        <w:t>ipsum</w:t>
-      </w:r>
-      <w:proofErr w:type="spellEnd"/>
-      <w:r>
-        <w:t xml:space="preserve"> </w:t>
-      </w:r>
-      <w:proofErr w:type="spellStart"/>
-      <w:r>
-        <w:t>at</w:t>
-      </w:r>
-      <w:proofErr w:type="spellEnd"/>
-      <w:r>
-        <w:t xml:space="preserve"> </w:t>
-      </w:r>
-      <w:proofErr w:type="spellStart"/>
-      <w:r>
-        <w:t>vulputate</w:t>
-      </w:r>
-      <w:proofErr w:type="spellEnd"/>
-      <w:r>
-        <w:t xml:space="preserve">. Nulla </w:t>
-      </w:r>
-      <w:proofErr w:type="spellStart"/>
-      <w:r>
-        <w:t>rutrum</w:t>
-      </w:r>
-      <w:proofErr w:type="spellEnd"/>
-      <w:r>
-        <w:t xml:space="preserve"> </w:t>
-      </w:r>
-      <w:proofErr w:type="spellStart"/>
-      <w:r>
-        <w:t>lectus</w:t>
-      </w:r>
-      <w:proofErr w:type="spellEnd"/>
-      <w:r>
-        <w:t xml:space="preserve"> </w:t>
-      </w:r>
-      <w:proofErr w:type="spellStart"/>
-      <w:r>
-        <w:t>eu</w:t>
-      </w:r>
-      <w:proofErr w:type="spellEnd"/>
-      <w:r>
-        <w:t xml:space="preserve"> </w:t>
-      </w:r>
-      <w:proofErr w:type="spellStart"/>
-      <w:r>
-        <w:t>risus</w:t>
-      </w:r>
-      <w:proofErr w:type="spellEnd"/>
-      <w:r>
-        <w:t xml:space="preserve"> </w:t>
-      </w:r>
-      <w:proofErr w:type="spellStart"/>
-      <w:r>
-        <w:t>aliquet</w:t>
-      </w:r>
-      <w:proofErr w:type="spellEnd"/>
-      <w:r>
-        <w:t xml:space="preserve"> </w:t>
-      </w:r>
-      <w:proofErr w:type="spellStart"/>
-      <w:r>
-        <w:t>pretium</w:t>
-      </w:r>
-      <w:proofErr w:type="spellEnd"/>
-      <w:r>
-        <w:t xml:space="preserve">. </w:t>
-      </w:r>
-      <w:proofErr w:type="spellStart"/>
-      <w:r>
-        <w:t>Vestibulum</w:t>
-      </w:r>
-      <w:proofErr w:type="spellEnd"/>
-      <w:r>
-        <w:t xml:space="preserve"> </w:t>
-      </w:r>
-      <w:proofErr w:type="spellStart"/>
-      <w:r>
-        <w:t>ac</w:t>
-      </w:r>
-      <w:proofErr w:type="spellEnd"/>
-      <w:r>
-        <w:t xml:space="preserve"> pulvinar </w:t>
-      </w:r>
-      <w:proofErr w:type="spellStart"/>
-      <w:r>
-        <w:t>risus</w:t>
-      </w:r>
-      <w:proofErr w:type="spellEnd"/>
-      <w:r>
-        <w:t>.</w:t>
-      </w:r>
-    </w:p>
-    <w:p>
-      <w:pPr>
-        <w:spacing w:after="0"/>
-      </w:pPr>
-      <w:r>
-        <w:t xml:space="preserve"> </w:t>
-      </w:r>
-    </w:p>
-    <w:p>
-      <w:pPr>
-        <w:rPr>
-          <w:lang w:val="en-US"/>
-        </w:rPr>
-      </w:pPr>
-      <w:r>
-        <w:rPr>
-          <w:lang w:val="en-US"/>
-        </w:rPr>
-        <w:br w:type="page"/>
-      </w:r>
-    </w:p>
-    <w:p>
-      <w:pPr>
-        <w:pStyle w:val="Titolo1"/>
-        <w:rPr>
-          <w:lang w:val="en-US"/>
-        </w:rPr>
-      </w:pPr>
-      <w:bookmarkStart w:id="10" w:name="_Toc200615324"/>
-      <w:r>
-        <w:rPr>
-          <w:lang w:val="en-US"/>
-        </w:rPr>
         <w:lastRenderedPageBreak/>
-        <w:t xml:space="preserve">5. </w:t>
-      </w:r>
-      <w:proofErr w:type="spellStart"/>
-      <w:r>
-        <w:rPr>
-          <w:lang w:val="en-US"/>
-        </w:rPr>
-        <w:t>Bibliografia</w:t>
-      </w:r>
-      <w:bookmarkEnd w:id="10"/>
-      <w:proofErr w:type="spellEnd"/>
+        <w:t>5. Bibliografia</w:t>
+      </w:r>
+      <w:bookmarkEnd w:id="13"/>
     </w:p>
     <w:p>
       <w:pPr>
@@ -8731,55 +6836,41 @@
         <w:ind w:left="357" w:hanging="357"/>
         <w:contextualSpacing w:val="0"/>
       </w:pPr>
-      <w:bookmarkStart w:id="11" w:name="_Ref199877703"/>
+      <w:bookmarkStart w:id="14" w:name="_Ref199877703"/>
       <w:r>
         <w:rPr>
           <w:lang w:val="en-US"/>
         </w:rPr>
-        <w:t xml:space="preserve">F. </w:t>
-      </w:r>
-      <w:proofErr w:type="spellStart"/>
+        <w:t>F. Vogelsteller and V. Buterin</w:t>
+      </w:r>
       <w:r>
         <w:rPr>
           <w:lang w:val="en-US"/>
         </w:rPr>
-        <w:t>Vogelsteller</w:t>
-      </w:r>
-      <w:proofErr w:type="spellEnd"/>
+        <w:t>.</w:t>
+      </w:r>
       <w:r>
         <w:rPr>
           <w:lang w:val="en-US"/>
         </w:rPr>
-        <w:t xml:space="preserve"> and V. Buterin</w:t>
+        <w:t xml:space="preserve"> ERC-20: Token Standard | eips.ethereum.org</w:t>
       </w:r>
       <w:r>
         <w:rPr>
           <w:lang w:val="en-US"/>
         </w:rPr>
-        <w:t>.</w:t>
+        <w:t>, 2015.</w:t>
       </w:r>
       <w:r>
         <w:rPr>
           <w:lang w:val="en-US"/>
         </w:rPr>
-        <w:t xml:space="preserve"> ERC-20: Token Standard | eips.ethereum.org</w:t>
-      </w:r>
-      <w:r>
-        <w:rPr>
-          <w:lang w:val="en-US"/>
-        </w:rPr>
-        <w:t>, 2015.</w:t>
-      </w:r>
-      <w:r>
-        <w:rPr>
-          <w:lang w:val="en-US"/>
-        </w:rPr>
         <w:t xml:space="preserve"> </w:t>
       </w:r>
       <w:r>
         <w:t xml:space="preserve">[Online </w:t>
       </w:r>
-      <w:hyperlink r:id="rId10">
+      <w:hyperlink r:id="rId19">
         <w:r>
           <w:rPr>
             <w:rStyle w:val="Collegamentoipertestuale"/>
@@ -8802,7 +6893,7 @@
       <w:r>
         <w:t>]</w:t>
       </w:r>
-      <w:bookmarkEnd w:id="11"/>
+      <w:bookmarkEnd w:id="14"/>
       <w:r>
         <w:t xml:space="preserve"> </w:t>
       </w:r>
@@ -8828,26 +6919,12 @@
         <w:rPr>
           <w:lang w:val="en-US"/>
         </w:rPr>
-        <w:t xml:space="preserve">Remix- </w:t>
-      </w:r>
-      <w:proofErr w:type="spellStart"/>
-      <w:r>
-        <w:rPr>
-          <w:lang w:val="en-US"/>
-        </w:rPr>
-        <w:t>ethereum</w:t>
-      </w:r>
-      <w:proofErr w:type="spellEnd"/>
-      <w:r>
-        <w:rPr>
-          <w:lang w:val="en-US"/>
-        </w:rPr>
-        <w:t xml:space="preserve"> ide, 2025. </w:t>
+        <w:t xml:space="preserve">Remix- ethereum ide, 2025. </w:t>
       </w:r>
       <w:r>
         <w:t xml:space="preserve">[Online </w:t>
       </w:r>
-      <w:hyperlink r:id="rId11" w:history="1">
+      <w:hyperlink r:id="rId20" w:history="1">
         <w:r>
           <w:rPr>
             <w:rStyle w:val="Collegamentoipertestuale"/>
@@ -8910,199 +6987,141 @@
         <w:rPr>
           <w:lang w:val="en-US"/>
         </w:rPr>
+        <w:t xml:space="preserve"> Wassenaer, C</w:t>
+      </w:r>
+      <w:r>
+        <w:rPr>
+          <w:lang w:val="en-US"/>
+        </w:rPr>
+        <w:t>.</w:t>
+      </w:r>
+      <w:r>
+        <w:rPr>
+          <w:lang w:val="en-US"/>
+        </w:rPr>
+        <w:t> Verdouw, A</w:t>
+      </w:r>
+      <w:r>
+        <w:rPr>
+          <w:lang w:val="en-US"/>
+        </w:rPr>
+        <w:t>,</w:t>
+      </w:r>
+      <w:r>
+        <w:rPr>
+          <w:lang w:val="en-US"/>
+        </w:rPr>
+        <w:t> Kassahun, M</w:t>
+      </w:r>
+      <w:r>
+        <w:rPr>
+          <w:lang w:val="en-US"/>
+        </w:rPr>
+        <w:t>.</w:t>
+      </w:r>
+      <w:r>
+        <w:rPr>
+          <w:lang w:val="en-US"/>
+        </w:rPr>
+        <w:t> v</w:t>
+      </w:r>
+      <w:r>
+        <w:rPr>
+          <w:lang w:val="en-US"/>
+        </w:rPr>
+        <w:t>.</w:t>
+      </w:r>
+      <w:r>
+        <w:rPr>
+          <w:lang w:val="en-US"/>
+        </w:rPr>
+        <w:t xml:space="preserve"> Hilten</w:t>
+      </w:r>
+      <w:r>
+        <w:rPr>
+          <w:lang w:val="en-US"/>
+        </w:rPr>
+        <w:t>,</w:t>
+      </w:r>
+      <w:r>
+        <w:rPr>
+          <w:lang w:val="en-US"/>
+        </w:rPr>
+        <w:t> K</w:t>
+      </w:r>
+      <w:r>
+        <w:rPr>
+          <w:lang w:val="en-US"/>
+        </w:rPr>
+        <w:t>.</w:t>
+      </w:r>
+      <w:r>
+        <w:rPr>
+          <w:lang w:val="en-US"/>
+        </w:rPr>
+        <w:t> v</w:t>
+      </w:r>
+      <w:r>
+        <w:rPr>
+          <w:lang w:val="en-US"/>
+        </w:rPr>
+        <w:t xml:space="preserve">. </w:t>
+      </w:r>
+      <w:r>
+        <w:rPr>
+          <w:lang w:val="en-US"/>
+        </w:rPr>
+        <w:t>d</w:t>
+      </w:r>
+      <w:r>
+        <w:rPr>
+          <w:lang w:val="en-US"/>
+        </w:rPr>
+        <w:t>.</w:t>
+      </w:r>
+      <w:r>
+        <w:rPr>
+          <w:lang w:val="en-US"/>
+        </w:rPr>
+        <w:t xml:space="preserve"> Meij, B</w:t>
+      </w:r>
+      <w:r>
+        <w:rPr>
+          <w:lang w:val="en-US"/>
+        </w:rPr>
+        <w:t>.</w:t>
+      </w:r>
+      <w:r>
+        <w:rPr>
+          <w:lang w:val="en-US"/>
+        </w:rPr>
+        <w:t> Tekinerdogan</w:t>
+      </w:r>
+      <w:r>
+        <w:rPr>
+          <w:lang w:val="en-US"/>
+        </w:rPr>
+        <w:t xml:space="preserve">. </w:t>
+      </w:r>
+      <w:r>
+        <w:rPr>
+          <w:lang w:val="en-US"/>
+        </w:rPr>
+        <w:t>Tokenizing circularity in agri-food systems: A conceptual framework and exploratory study</w:t>
+      </w:r>
+      <w:r>
+        <w:rPr>
+          <w:lang w:val="en-US"/>
+        </w:rPr>
+        <w:t xml:space="preserve">, 2023. </w:t>
+      </w:r>
+      <w:r>
+        <w:t>[Online</w:t>
+      </w:r>
+      <w:r>
         <w:t xml:space="preserve"> </w:t>
       </w:r>
-      <w:proofErr w:type="spellStart"/>
-      <w:r>
-        <w:rPr>
-          <w:lang w:val="en-US"/>
-        </w:rPr>
-        <w:t>Wassenaer</w:t>
-      </w:r>
-      <w:proofErr w:type="spellEnd"/>
-      <w:r>
-        <w:rPr>
-          <w:lang w:val="en-US"/>
-        </w:rPr>
-        <w:t>, C</w:t>
-      </w:r>
-      <w:r>
-        <w:rPr>
-          <w:lang w:val="en-US"/>
-        </w:rPr>
-        <w:t>.</w:t>
-      </w:r>
-      <w:r>
-        <w:rPr>
-          <w:lang w:val="en-US"/>
-        </w:rPr>
-        <w:t> </w:t>
-      </w:r>
-      <w:proofErr w:type="spellStart"/>
-      <w:r>
-        <w:rPr>
-          <w:lang w:val="en-US"/>
-        </w:rPr>
-        <w:t>Verdouw</w:t>
-      </w:r>
-      <w:proofErr w:type="spellEnd"/>
-      <w:r>
-        <w:rPr>
-          <w:lang w:val="en-US"/>
-        </w:rPr>
-        <w:t>, A</w:t>
-      </w:r>
-      <w:r>
-        <w:rPr>
-          <w:lang w:val="en-US"/>
-        </w:rPr>
-        <w:t>,</w:t>
-      </w:r>
-      <w:r>
-        <w:rPr>
-          <w:lang w:val="en-US"/>
-        </w:rPr>
-        <w:t> Kassahun, M</w:t>
-      </w:r>
-      <w:r>
-        <w:rPr>
-          <w:lang w:val="en-US"/>
-        </w:rPr>
-        <w:t>.</w:t>
-      </w:r>
-      <w:r>
-        <w:rPr>
-          <w:lang w:val="en-US"/>
-        </w:rPr>
-        <w:t> v</w:t>
-      </w:r>
-      <w:r>
-        <w:rPr>
-          <w:lang w:val="en-US"/>
-        </w:rPr>
-        <w:t>.</w:t>
-      </w:r>
-      <w:r>
-        <w:rPr>
-          <w:lang w:val="en-US"/>
-        </w:rPr>
-        <w:t xml:space="preserve"> </w:t>
-      </w:r>
-      <w:proofErr w:type="spellStart"/>
-      <w:r>
-        <w:rPr>
-          <w:lang w:val="en-US"/>
-        </w:rPr>
-        <w:t>Hilten</w:t>
-      </w:r>
-      <w:proofErr w:type="spellEnd"/>
-      <w:r>
-        <w:rPr>
-          <w:lang w:val="en-US"/>
-        </w:rPr>
-        <w:t>,</w:t>
-      </w:r>
-      <w:r>
-        <w:rPr>
-          <w:lang w:val="en-US"/>
-        </w:rPr>
-        <w:t> K</w:t>
-      </w:r>
-      <w:r>
-        <w:rPr>
-          <w:lang w:val="en-US"/>
-        </w:rPr>
-        <w:t>.</w:t>
-      </w:r>
-      <w:r>
-        <w:rPr>
-          <w:lang w:val="en-US"/>
-        </w:rPr>
-        <w:t> v</w:t>
-      </w:r>
-      <w:r>
-        <w:rPr>
-          <w:lang w:val="en-US"/>
-        </w:rPr>
-        <w:t xml:space="preserve">. </w:t>
-      </w:r>
-      <w:r>
-        <w:rPr>
-          <w:lang w:val="en-US"/>
-        </w:rPr>
-        <w:t>d</w:t>
-      </w:r>
-      <w:r>
-        <w:rPr>
-          <w:lang w:val="en-US"/>
-        </w:rPr>
-        <w:t>.</w:t>
-      </w:r>
-      <w:r>
-        <w:rPr>
-          <w:lang w:val="en-US"/>
-        </w:rPr>
-        <w:t xml:space="preserve"> </w:t>
-      </w:r>
-      <w:proofErr w:type="spellStart"/>
-      <w:r>
-        <w:rPr>
-          <w:lang w:val="en-US"/>
-        </w:rPr>
-        <w:t>Meij</w:t>
-      </w:r>
-      <w:proofErr w:type="spellEnd"/>
-      <w:r>
-        <w:rPr>
-          <w:lang w:val="en-US"/>
-        </w:rPr>
-        <w:t>, B</w:t>
-      </w:r>
-      <w:r>
-        <w:rPr>
-          <w:lang w:val="en-US"/>
-        </w:rPr>
-        <w:t>.</w:t>
-      </w:r>
-      <w:r>
-        <w:rPr>
-          <w:lang w:val="en-US"/>
-        </w:rPr>
-        <w:t> </w:t>
-      </w:r>
-      <w:proofErr w:type="spellStart"/>
-      <w:r>
-        <w:rPr>
-          <w:lang w:val="en-US"/>
-        </w:rPr>
-        <w:t>Tekinerdogan</w:t>
-      </w:r>
-      <w:proofErr w:type="spellEnd"/>
-      <w:r>
-        <w:rPr>
-          <w:lang w:val="en-US"/>
-        </w:rPr>
-        <w:t xml:space="preserve">. </w:t>
-      </w:r>
-      <w:r>
-        <w:rPr>
-          <w:lang w:val="en-US"/>
-        </w:rPr>
-        <w:t>Tokenizing circularity in agri-food systems: A conceptual framework and exploratory study</w:t>
-      </w:r>
-      <w:r>
-        <w:rPr>
-          <w:lang w:val="en-US"/>
-        </w:rPr>
-        <w:t xml:space="preserve">, 2023. </w:t>
-      </w:r>
-      <w:r>
-        <w:t>[Online</w:t>
-      </w:r>
-      <w:r>
-        <w:t xml:space="preserve"> </w:t>
-      </w:r>
-      <w:hyperlink r:id="rId12" w:history="1">
+      <w:hyperlink r:id="rId21" w:history="1">
         <w:r>
           <w:rPr>
             <w:rStyle w:val="Collegamentoipertestuale"/>
@@ -9125,39 +7144,17 @@
         <w:ind w:left="357" w:hanging="357"/>
         <w:contextualSpacing w:val="0"/>
       </w:pPr>
-      <w:bookmarkStart w:id="12" w:name="_Ref199878851"/>
-      <w:proofErr w:type="spellStart"/>
+      <w:bookmarkStart w:id="15" w:name="_Ref199878851"/>
       <w:r>
         <w:rPr>
           <w:lang w:val="en-US"/>
         </w:rPr>
-        <w:t>ChainSafe</w:t>
-      </w:r>
-      <w:proofErr w:type="spellEnd"/>
-      <w:r>
-        <w:rPr>
-          <w:lang w:val="en-US"/>
-        </w:rPr>
-        <w:t xml:space="preserve"> Systems. Web3.js — </w:t>
-      </w:r>
-      <w:proofErr w:type="spellStart"/>
-      <w:r>
-        <w:rPr>
-          <w:lang w:val="en-US"/>
-        </w:rPr>
-        <w:t>Javascript</w:t>
-      </w:r>
-      <w:proofErr w:type="spellEnd"/>
-      <w:r>
-        <w:rPr>
-          <w:lang w:val="en-US"/>
-        </w:rPr>
-        <w:t xml:space="preserve"> Ethereum API, 2025. </w:t>
+        <w:t xml:space="preserve">ChainSafe Systems. Web3.js — Javascript Ethereum API, 2025. </w:t>
       </w:r>
       <w:r>
         <w:t xml:space="preserve">[Online </w:t>
       </w:r>
-      <w:hyperlink r:id="rId13" w:history="1">
+      <w:hyperlink r:id="rId22" w:history="1">
         <w:r>
           <w:rPr>
             <w:rStyle w:val="Collegamentoipertestuale"/>
@@ -9192,7 +7189,7 @@
       <w:r>
         <w:t>-2024]</w:t>
       </w:r>
-      <w:bookmarkEnd w:id="12"/>
+      <w:bookmarkEnd w:id="15"/>
     </w:p>
     <w:p>
       <w:pPr>
@@ -9205,44 +7202,17 @@
         <w:ind w:left="357" w:hanging="357"/>
         <w:contextualSpacing w:val="0"/>
       </w:pPr>
+      <w:bookmarkStart w:id="16" w:name="_Ref200730587"/>
       <w:r>
         <w:rPr>
           <w:lang w:val="en-US"/>
         </w:rPr>
-        <w:t xml:space="preserve">sepolia.etherscan.io. </w:t>
-      </w:r>
-      <w:proofErr w:type="spellStart"/>
-      <w:r>
-        <w:rPr>
-          <w:lang w:val="en-US"/>
-        </w:rPr>
-        <w:t>Testnet</w:t>
-      </w:r>
-      <w:proofErr w:type="spellEnd"/>
-      <w:r>
-        <w:rPr>
-          <w:lang w:val="en-US"/>
-        </w:rPr>
-        <w:t xml:space="preserve"> </w:t>
-      </w:r>
-      <w:proofErr w:type="spellStart"/>
-      <w:r>
-        <w:rPr>
-          <w:lang w:val="en-US"/>
-        </w:rPr>
-        <w:t>Sepolia</w:t>
-      </w:r>
-      <w:proofErr w:type="spellEnd"/>
-      <w:r>
-        <w:rPr>
-          <w:lang w:val="en-US"/>
-        </w:rPr>
-        <w:t xml:space="preserve"> (ETH) Blockchain Explorer, 2025. </w:t>
+        <w:t xml:space="preserve">sepolia.etherscan.io. Testnet Sepolia (ETH) Blockchain Explorer, 2025. </w:t>
       </w:r>
       <w:r>
         <w:t xml:space="preserve">[Online </w:t>
       </w:r>
-      <w:hyperlink r:id="rId14" w:history="1">
+      <w:hyperlink r:id="rId23" w:history="1">
         <w:r>
           <w:rPr>
             <w:rStyle w:val="Collegamentoipertestuale"/>
@@ -9259,6 +7229,7 @@
       <w:r>
         <w:t>-2025]</w:t>
       </w:r>
+      <w:bookmarkEnd w:id="16"/>
     </w:p>
     <w:p>
       <w:pPr>
@@ -9283,7 +7254,7 @@
       <w:r>
         <w:t xml:space="preserve">[Online </w:t>
       </w:r>
-      <w:hyperlink r:id="rId15" w:history="1">
+      <w:hyperlink r:id="rId24" w:history="1">
         <w:r>
           <w:rPr>
             <w:rStyle w:val="Collegamentoipertestuale"/>
@@ -9316,13 +7287,8 @@
         <w:t>.</w:t>
       </w:r>
       <w:r>
-        <w:t xml:space="preserve"> </w:t>
-      </w:r>
-      <w:proofErr w:type="spellStart"/>
-      <w:r>
-        <w:t>Anzà</w:t>
-      </w:r>
-      <w:proofErr w:type="spellEnd"/>
+        <w:t xml:space="preserve"> Anzà</w:t>
+      </w:r>
       <w:r>
         <w:t xml:space="preserve">. </w:t>
       </w:r>
@@ -9335,7 +7301,7 @@
       <w:r>
         <w:t xml:space="preserve">[Online </w:t>
       </w:r>
-      <w:hyperlink r:id="rId16" w:history="1">
+      <w:hyperlink r:id="rId25" w:history="1">
         <w:r>
           <w:rPr>
             <w:rStyle w:val="Collegamentoipertestuale"/>
@@ -9382,7 +7348,7 @@
       <w:r>
         <w:t xml:space="preserve">[Online </w:t>
       </w:r>
-      <w:hyperlink r:id="rId17" w:history="1">
+      <w:hyperlink r:id="rId26" w:history="1">
         <w:r>
           <w:rPr>
             <w:rStyle w:val="Collegamentoipertestuale"/>
@@ -9816,6 +7782,120 @@
     </w:lvl>
   </w:abstractNum>
   <w:abstractNum w:abstractNumId="4" w15:restartNumberingAfterBreak="0">
+    <w:nsid w:val="0EEA65BB"/>
+    <w:multiLevelType w:val="hybridMultilevel"/>
+    <w:tmpl w:val="268E993E"/>
+    <w:lvl w:ilvl="0" w:tplc="DAF8EDD6">
+      <w:start w:val="1"/>
+      <w:numFmt w:val="bullet"/>
+      <w:lvlText w:val=""/>
+      <w:lvlJc w:val="left"/>
+      <w:pPr>
+        <w:ind w:left="720" w:hanging="360"/>
+      </w:pPr>
+      <w:rPr>
+        <w:rFonts w:ascii="Symbol" w:hAnsi="Symbol" w:cs="Courier New" w:hint="default"/>
+        <w:color w:val="auto"/>
+      </w:rPr>
+    </w:lvl>
+    <w:lvl w:ilvl="1" w:tplc="04100003" w:tentative="1">
+      <w:start w:val="1"/>
+      <w:numFmt w:val="bullet"/>
+      <w:lvlText w:val="o"/>
+      <w:lvlJc w:val="left"/>
+      <w:pPr>
+        <w:ind w:left="1440" w:hanging="360"/>
+      </w:pPr>
+      <w:rPr>
+        <w:rFonts w:ascii="Courier New" w:hAnsi="Courier New" w:cs="Courier New" w:hint="default"/>
+      </w:rPr>
+    </w:lvl>
+    <w:lvl w:ilvl="2" w:tplc="04100005" w:tentative="1">
+      <w:start w:val="1"/>
+      <w:numFmt w:val="bullet"/>
+      <w:lvlText w:val=""/>
+      <w:lvlJc w:val="left"/>
+      <w:pPr>
+        <w:ind w:left="2160" w:hanging="360"/>
+      </w:pPr>
+      <w:rPr>
+        <w:rFonts w:ascii="Wingdings" w:hAnsi="Wingdings" w:hint="default"/>
+      </w:rPr>
+    </w:lvl>
+    <w:lvl w:ilvl="3" w:tplc="04100001" w:tentative="1">
+      <w:start w:val="1"/>
+      <w:numFmt w:val="bullet"/>
+      <w:lvlText w:val=""/>
+      <w:lvlJc w:val="left"/>
+      <w:pPr>
+        <w:ind w:left="2880" w:hanging="360"/>
+      </w:pPr>
+      <w:rPr>
+        <w:rFonts w:ascii="Symbol" w:hAnsi="Symbol" w:hint="default"/>
+      </w:rPr>
+    </w:lvl>
+    <w:lvl w:ilvl="4" w:tplc="04100003" w:tentative="1">
+      <w:start w:val="1"/>
+      <w:numFmt w:val="bullet"/>
+      <w:lvlText w:val="o"/>
+      <w:lvlJc w:val="left"/>
+      <w:pPr>
+        <w:ind w:left="3600" w:hanging="360"/>
+      </w:pPr>
+      <w:rPr>
+        <w:rFonts w:ascii="Courier New" w:hAnsi="Courier New" w:cs="Courier New" w:hint="default"/>
+      </w:rPr>
+    </w:lvl>
+    <w:lvl w:ilvl="5" w:tplc="04100005" w:tentative="1">
+      <w:start w:val="1"/>
+      <w:numFmt w:val="bullet"/>
+      <w:lvlText w:val=""/>
+      <w:lvlJc w:val="left"/>
+      <w:pPr>
+        <w:ind w:left="4320" w:hanging="360"/>
+      </w:pPr>
+      <w:rPr>
+        <w:rFonts w:ascii="Wingdings" w:hAnsi="Wingdings" w:hint="default"/>
+      </w:rPr>
+    </w:lvl>
+    <w:lvl w:ilvl="6" w:tplc="04100001" w:tentative="1">
+      <w:start w:val="1"/>
+      <w:numFmt w:val="bullet"/>
+      <w:lvlText w:val=""/>
+      <w:lvlJc w:val="left"/>
+      <w:pPr>
+        <w:ind w:left="5040" w:hanging="360"/>
+      </w:pPr>
+      <w:rPr>
+        <w:rFonts w:ascii="Symbol" w:hAnsi="Symbol" w:hint="default"/>
+      </w:rPr>
+    </w:lvl>
+    <w:lvl w:ilvl="7" w:tplc="04100003" w:tentative="1">
+      <w:start w:val="1"/>
+      <w:numFmt w:val="bullet"/>
+      <w:lvlText w:val="o"/>
+      <w:lvlJc w:val="left"/>
+      <w:pPr>
+        <w:ind w:left="5760" w:hanging="360"/>
+      </w:pPr>
+      <w:rPr>
+        <w:rFonts w:ascii="Courier New" w:hAnsi="Courier New" w:cs="Courier New" w:hint="default"/>
+      </w:rPr>
+    </w:lvl>
+    <w:lvl w:ilvl="8" w:tplc="04100005" w:tentative="1">
+      <w:start w:val="1"/>
+      <w:numFmt w:val="bullet"/>
+      <w:lvlText w:val=""/>
+      <w:lvlJc w:val="left"/>
+      <w:pPr>
+        <w:ind w:left="6480" w:hanging="360"/>
+      </w:pPr>
+      <w:rPr>
+        <w:rFonts w:ascii="Wingdings" w:hAnsi="Wingdings" w:hint="default"/>
+      </w:rPr>
+    </w:lvl>
+  </w:abstractNum>
+  <w:abstractNum w:abstractNumId="5" w15:restartNumberingAfterBreak="0">
     <w:nsid w:val="126B3735"/>
     <w:multiLevelType w:val="hybridMultilevel"/>
     <w:tmpl w:val="FFB68BA0"/>
@@ -9904,7 +7984,7 @@
       </w:pPr>
     </w:lvl>
   </w:abstractNum>
-  <w:abstractNum w:abstractNumId="5" w15:restartNumberingAfterBreak="0">
+  <w:abstractNum w:abstractNumId="6" w15:restartNumberingAfterBreak="0">
     <w:nsid w:val="1274155D"/>
     <w:multiLevelType w:val="hybridMultilevel"/>
     <w:tmpl w:val="891097D2"/>
@@ -9990,7 +8070,7 @@
       </w:pPr>
     </w:lvl>
   </w:abstractNum>
-  <w:abstractNum w:abstractNumId="6" w15:restartNumberingAfterBreak="0">
+  <w:abstractNum w:abstractNumId="7" w15:restartNumberingAfterBreak="0">
     <w:nsid w:val="12F32B46"/>
     <w:multiLevelType w:val="hybridMultilevel"/>
     <w:tmpl w:val="BA086F46"/>
@@ -10104,7 +8184,7 @@
       </w:rPr>
     </w:lvl>
   </w:abstractNum>
-  <w:abstractNum w:abstractNumId="7" w15:restartNumberingAfterBreak="0">
+  <w:abstractNum w:abstractNumId="8" w15:restartNumberingAfterBreak="0">
     <w:nsid w:val="189258C6"/>
     <w:multiLevelType w:val="hybridMultilevel"/>
     <w:tmpl w:val="CCFEE006"/>
@@ -10217,7 +8297,7 @@
       </w:rPr>
     </w:lvl>
   </w:abstractNum>
-  <w:abstractNum w:abstractNumId="8" w15:restartNumberingAfterBreak="0">
+  <w:abstractNum w:abstractNumId="9" w15:restartNumberingAfterBreak="0">
     <w:nsid w:val="23913063"/>
     <w:multiLevelType w:val="hybridMultilevel"/>
     <w:tmpl w:val="E7AEBCD4"/>
@@ -10331,10 +8411,10 @@
       </w:rPr>
     </w:lvl>
   </w:abstractNum>
-  <w:abstractNum w:abstractNumId="9" w15:restartNumberingAfterBreak="0">
+  <w:abstractNum w:abstractNumId="10" w15:restartNumberingAfterBreak="0">
     <w:nsid w:val="2EA3715A"/>
     <w:multiLevelType w:val="hybridMultilevel"/>
-    <w:tmpl w:val="B6603A08"/>
+    <w:tmpl w:val="33F244BA"/>
     <w:lvl w:ilvl="0" w:tplc="04100001">
       <w:start w:val="1"/>
       <w:numFmt w:val="bullet"/>
@@ -10444,7 +8524,156 @@
       </w:rPr>
     </w:lvl>
   </w:abstractNum>
-  <w:abstractNum w:abstractNumId="10" w15:restartNumberingAfterBreak="0">
+  <w:abstractNum w:abstractNumId="11" w15:restartNumberingAfterBreak="0">
+    <w:nsid w:val="32883867"/>
+    <w:multiLevelType w:val="multilevel"/>
+    <w:tmpl w:val="EC725DF0"/>
+    <w:lvl w:ilvl="0">
+      <w:start w:val="1"/>
+      <w:numFmt w:val="bullet"/>
+      <w:lvlText w:val=""/>
+      <w:lvlJc w:val="left"/>
+      <w:pPr>
+        <w:tabs>
+          <w:tab w:val="num" w:pos="720"/>
+        </w:tabs>
+        <w:ind w:left="720" w:hanging="360"/>
+      </w:pPr>
+      <w:rPr>
+        <w:rFonts w:ascii="Symbol" w:hAnsi="Symbol" w:hint="default"/>
+        <w:sz w:val="20"/>
+      </w:rPr>
+    </w:lvl>
+    <w:lvl w:ilvl="1" w:tentative="1">
+      <w:start w:val="1"/>
+      <w:numFmt w:val="bullet"/>
+      <w:lvlText w:val="o"/>
+      <w:lvlJc w:val="left"/>
+      <w:pPr>
+        <w:tabs>
+          <w:tab w:val="num" w:pos="1440"/>
+        </w:tabs>
+        <w:ind w:left="1440" w:hanging="360"/>
+      </w:pPr>
+      <w:rPr>
+        <w:rFonts w:ascii="Courier New" w:hAnsi="Courier New" w:hint="default"/>
+        <w:sz w:val="20"/>
+      </w:rPr>
+    </w:lvl>
+    <w:lvl w:ilvl="2" w:tentative="1">
+      <w:start w:val="1"/>
+      <w:numFmt w:val="bullet"/>
+      <w:lvlText w:val=""/>
+      <w:lvlJc w:val="left"/>
+      <w:pPr>
+        <w:tabs>
+          <w:tab w:val="num" w:pos="2160"/>
+        </w:tabs>
+        <w:ind w:left="2160" w:hanging="360"/>
+      </w:pPr>
+      <w:rPr>
+        <w:rFonts w:ascii="Wingdings" w:hAnsi="Wingdings" w:hint="default"/>
+        <w:sz w:val="20"/>
+      </w:rPr>
+    </w:lvl>
+    <w:lvl w:ilvl="3" w:tentative="1">
+      <w:start w:val="1"/>
+      <w:numFmt w:val="bullet"/>
+      <w:lvlText w:val=""/>
+      <w:lvlJc w:val="left"/>
+      <w:pPr>
+        <w:tabs>
+          <w:tab w:val="num" w:pos="2880"/>
+        </w:tabs>
+        <w:ind w:left="2880" w:hanging="360"/>
+      </w:pPr>
+      <w:rPr>
+        <w:rFonts w:ascii="Wingdings" w:hAnsi="Wingdings" w:hint="default"/>
+        <w:sz w:val="20"/>
+      </w:rPr>
+    </w:lvl>
+    <w:lvl w:ilvl="4" w:tentative="1">
+      <w:start w:val="1"/>
+      <w:numFmt w:val="bullet"/>
+      <w:lvlText w:val=""/>
+      <w:lvlJc w:val="left"/>
+      <w:pPr>
+        <w:tabs>
+          <w:tab w:val="num" w:pos="3600"/>
+        </w:tabs>
+        <w:ind w:left="3600" w:hanging="360"/>
+      </w:pPr>
+      <w:rPr>
+        <w:rFonts w:ascii="Wingdings" w:hAnsi="Wingdings" w:hint="default"/>
+        <w:sz w:val="20"/>
+      </w:rPr>
+    </w:lvl>
+    <w:lvl w:ilvl="5" w:tentative="1">
+      <w:start w:val="1"/>
+      <w:numFmt w:val="bullet"/>
+      <w:lvlText w:val=""/>
+      <w:lvlJc w:val="left"/>
+      <w:pPr>
+        <w:tabs>
+          <w:tab w:val="num" w:pos="4320"/>
+        </w:tabs>
+        <w:ind w:left="4320" w:hanging="360"/>
+      </w:pPr>
+      <w:rPr>
+        <w:rFonts w:ascii="Wingdings" w:hAnsi="Wingdings" w:hint="default"/>
+        <w:sz w:val="20"/>
+      </w:rPr>
+    </w:lvl>
+    <w:lvl w:ilvl="6" w:tentative="1">
+      <w:start w:val="1"/>
+      <w:numFmt w:val="bullet"/>
+      <w:lvlText w:val=""/>
+      <w:lvlJc w:val="left"/>
+      <w:pPr>
+        <w:tabs>
+          <w:tab w:val="num" w:pos="5040"/>
+        </w:tabs>
+        <w:ind w:left="5040" w:hanging="360"/>
+      </w:pPr>
+      <w:rPr>
+        <w:rFonts w:ascii="Wingdings" w:hAnsi="Wingdings" w:hint="default"/>
+        <w:sz w:val="20"/>
+      </w:rPr>
+    </w:lvl>
+    <w:lvl w:ilvl="7" w:tentative="1">
+      <w:start w:val="1"/>
+      <w:numFmt w:val="bullet"/>
+      <w:lvlText w:val=""/>
+      <w:lvlJc w:val="left"/>
+      <w:pPr>
+        <w:tabs>
+          <w:tab w:val="num" w:pos="5760"/>
+        </w:tabs>
+        <w:ind w:left="5760" w:hanging="360"/>
+      </w:pPr>
+      <w:rPr>
+        <w:rFonts w:ascii="Wingdings" w:hAnsi="Wingdings" w:hint="default"/>
+        <w:sz w:val="20"/>
+      </w:rPr>
+    </w:lvl>
+    <w:lvl w:ilvl="8" w:tentative="1">
+      <w:start w:val="1"/>
+      <w:numFmt w:val="bullet"/>
+      <w:lvlText w:val=""/>
+      <w:lvlJc w:val="left"/>
+      <w:pPr>
+        <w:tabs>
+          <w:tab w:val="num" w:pos="6480"/>
+        </w:tabs>
+        <w:ind w:left="6480" w:hanging="360"/>
+      </w:pPr>
+      <w:rPr>
+        <w:rFonts w:ascii="Wingdings" w:hAnsi="Wingdings" w:hint="default"/>
+        <w:sz w:val="20"/>
+      </w:rPr>
+    </w:lvl>
+  </w:abstractNum>
+  <w:abstractNum w:abstractNumId="12" w15:restartNumberingAfterBreak="0">
     <w:nsid w:val="37F20CED"/>
     <w:multiLevelType w:val="hybridMultilevel"/>
     <w:tmpl w:val="48123BDC"/>
@@ -10558,7 +8787,7 @@
       </w:rPr>
     </w:lvl>
   </w:abstractNum>
-  <w:abstractNum w:abstractNumId="11" w15:restartNumberingAfterBreak="0">
+  <w:abstractNum w:abstractNumId="13" w15:restartNumberingAfterBreak="0">
     <w:nsid w:val="38625955"/>
     <w:multiLevelType w:val="hybridMultilevel"/>
     <w:tmpl w:val="CE4A83BC"/>
@@ -10671,7 +8900,7 @@
       </w:rPr>
     </w:lvl>
   </w:abstractNum>
-  <w:abstractNum w:abstractNumId="12" w15:restartNumberingAfterBreak="0">
+  <w:abstractNum w:abstractNumId="14" w15:restartNumberingAfterBreak="0">
     <w:nsid w:val="3E0F7468"/>
     <w:multiLevelType w:val="hybridMultilevel"/>
     <w:tmpl w:val="0BC852DA"/>
@@ -10757,7 +8986,156 @@
       </w:pPr>
     </w:lvl>
   </w:abstractNum>
-  <w:abstractNum w:abstractNumId="13" w15:restartNumberingAfterBreak="0">
+  <w:abstractNum w:abstractNumId="15" w15:restartNumberingAfterBreak="0">
+    <w:nsid w:val="481B7F09"/>
+    <w:multiLevelType w:val="multilevel"/>
+    <w:tmpl w:val="C40CB714"/>
+    <w:lvl w:ilvl="0">
+      <w:start w:val="1"/>
+      <w:numFmt w:val="bullet"/>
+      <w:lvlText w:val=""/>
+      <w:lvlJc w:val="left"/>
+      <w:pPr>
+        <w:tabs>
+          <w:tab w:val="num" w:pos="720"/>
+        </w:tabs>
+        <w:ind w:left="720" w:hanging="360"/>
+      </w:pPr>
+      <w:rPr>
+        <w:rFonts w:ascii="Symbol" w:hAnsi="Symbol" w:hint="default"/>
+        <w:sz w:val="20"/>
+      </w:rPr>
+    </w:lvl>
+    <w:lvl w:ilvl="1" w:tentative="1">
+      <w:start w:val="1"/>
+      <w:numFmt w:val="bullet"/>
+      <w:lvlText w:val="o"/>
+      <w:lvlJc w:val="left"/>
+      <w:pPr>
+        <w:tabs>
+          <w:tab w:val="num" w:pos="1440"/>
+        </w:tabs>
+        <w:ind w:left="1440" w:hanging="360"/>
+      </w:pPr>
+      <w:rPr>
+        <w:rFonts w:ascii="Courier New" w:hAnsi="Courier New" w:hint="default"/>
+        <w:sz w:val="20"/>
+      </w:rPr>
+    </w:lvl>
+    <w:lvl w:ilvl="2" w:tentative="1">
+      <w:start w:val="1"/>
+      <w:numFmt w:val="bullet"/>
+      <w:lvlText w:val=""/>
+      <w:lvlJc w:val="left"/>
+      <w:pPr>
+        <w:tabs>
+          <w:tab w:val="num" w:pos="2160"/>
+        </w:tabs>
+        <w:ind w:left="2160" w:hanging="360"/>
+      </w:pPr>
+      <w:rPr>
+        <w:rFonts w:ascii="Wingdings" w:hAnsi="Wingdings" w:hint="default"/>
+        <w:sz w:val="20"/>
+      </w:rPr>
+    </w:lvl>
+    <w:lvl w:ilvl="3" w:tentative="1">
+      <w:start w:val="1"/>
+      <w:numFmt w:val="bullet"/>
+      <w:lvlText w:val=""/>
+      <w:lvlJc w:val="left"/>
+      <w:pPr>
+        <w:tabs>
+          <w:tab w:val="num" w:pos="2880"/>
+        </w:tabs>
+        <w:ind w:left="2880" w:hanging="360"/>
+      </w:pPr>
+      <w:rPr>
+        <w:rFonts w:ascii="Wingdings" w:hAnsi="Wingdings" w:hint="default"/>
+        <w:sz w:val="20"/>
+      </w:rPr>
+    </w:lvl>
+    <w:lvl w:ilvl="4" w:tentative="1">
+      <w:start w:val="1"/>
+      <w:numFmt w:val="bullet"/>
+      <w:lvlText w:val=""/>
+      <w:lvlJc w:val="left"/>
+      <w:pPr>
+        <w:tabs>
+          <w:tab w:val="num" w:pos="3600"/>
+        </w:tabs>
+        <w:ind w:left="3600" w:hanging="360"/>
+      </w:pPr>
+      <w:rPr>
+        <w:rFonts w:ascii="Wingdings" w:hAnsi="Wingdings" w:hint="default"/>
+        <w:sz w:val="20"/>
+      </w:rPr>
+    </w:lvl>
+    <w:lvl w:ilvl="5" w:tentative="1">
+      <w:start w:val="1"/>
+      <w:numFmt w:val="bullet"/>
+      <w:lvlText w:val=""/>
+      <w:lvlJc w:val="left"/>
+      <w:pPr>
+        <w:tabs>
+          <w:tab w:val="num" w:pos="4320"/>
+        </w:tabs>
+        <w:ind w:left="4320" w:hanging="360"/>
+      </w:pPr>
+      <w:rPr>
+        <w:rFonts w:ascii="Wingdings" w:hAnsi="Wingdings" w:hint="default"/>
+        <w:sz w:val="20"/>
+      </w:rPr>
+    </w:lvl>
+    <w:lvl w:ilvl="6" w:tentative="1">
+      <w:start w:val="1"/>
+      <w:numFmt w:val="bullet"/>
+      <w:lvlText w:val=""/>
+      <w:lvlJc w:val="left"/>
+      <w:pPr>
+        <w:tabs>
+          <w:tab w:val="num" w:pos="5040"/>
+        </w:tabs>
+        <w:ind w:left="5040" w:hanging="360"/>
+      </w:pPr>
+      <w:rPr>
+        <w:rFonts w:ascii="Wingdings" w:hAnsi="Wingdings" w:hint="default"/>
+        <w:sz w:val="20"/>
+      </w:rPr>
+    </w:lvl>
+    <w:lvl w:ilvl="7" w:tentative="1">
+      <w:start w:val="1"/>
+      <w:numFmt w:val="bullet"/>
+      <w:lvlText w:val=""/>
+      <w:lvlJc w:val="left"/>
+      <w:pPr>
+        <w:tabs>
+          <w:tab w:val="num" w:pos="5760"/>
+        </w:tabs>
+        <w:ind w:left="5760" w:hanging="360"/>
+      </w:pPr>
+      <w:rPr>
+        <w:rFonts w:ascii="Wingdings" w:hAnsi="Wingdings" w:hint="default"/>
+        <w:sz w:val="20"/>
+      </w:rPr>
+    </w:lvl>
+    <w:lvl w:ilvl="8" w:tentative="1">
+      <w:start w:val="1"/>
+      <w:numFmt w:val="bullet"/>
+      <w:lvlText w:val=""/>
+      <w:lvlJc w:val="left"/>
+      <w:pPr>
+        <w:tabs>
+          <w:tab w:val="num" w:pos="6480"/>
+        </w:tabs>
+        <w:ind w:left="6480" w:hanging="360"/>
+      </w:pPr>
+      <w:rPr>
+        <w:rFonts w:ascii="Wingdings" w:hAnsi="Wingdings" w:hint="default"/>
+        <w:sz w:val="20"/>
+      </w:rPr>
+    </w:lvl>
+  </w:abstractNum>
+  <w:abstractNum w:abstractNumId="16" w15:restartNumberingAfterBreak="0">
     <w:nsid w:val="487A2435"/>
     <w:multiLevelType w:val="hybridMultilevel"/>
     <w:tmpl w:val="61A69D7A"/>
@@ -10870,7 +9248,7 @@
       </w:rPr>
     </w:lvl>
   </w:abstractNum>
-  <w:abstractNum w:abstractNumId="14" w15:restartNumberingAfterBreak="0">
+  <w:abstractNum w:abstractNumId="17" w15:restartNumberingAfterBreak="0">
     <w:nsid w:val="487A9E81"/>
     <w:multiLevelType w:val="hybridMultilevel"/>
     <w:tmpl w:val="64442306"/>
@@ -10960,7 +9338,7 @@
       </w:pPr>
     </w:lvl>
   </w:abstractNum>
-  <w:abstractNum w:abstractNumId="15" w15:restartNumberingAfterBreak="0">
+  <w:abstractNum w:abstractNumId="18" w15:restartNumberingAfterBreak="0">
     <w:nsid w:val="4A461401"/>
     <w:multiLevelType w:val="hybridMultilevel"/>
     <w:tmpl w:val="443E84A0"/>
@@ -11073,7 +9451,7 @@
       </w:rPr>
     </w:lvl>
   </w:abstractNum>
-  <w:abstractNum w:abstractNumId="16" w15:restartNumberingAfterBreak="0">
+  <w:abstractNum w:abstractNumId="19" w15:restartNumberingAfterBreak="0">
     <w:nsid w:val="4CEE1C1E"/>
     <w:multiLevelType w:val="hybridMultilevel"/>
     <w:tmpl w:val="096CC370"/>
@@ -11187,7 +9565,7 @@
       </w:rPr>
     </w:lvl>
   </w:abstractNum>
-  <w:abstractNum w:abstractNumId="17" w15:restartNumberingAfterBreak="0">
+  <w:abstractNum w:abstractNumId="20" w15:restartNumberingAfterBreak="0">
     <w:nsid w:val="4DEA40A2"/>
     <w:multiLevelType w:val="hybridMultilevel"/>
     <w:tmpl w:val="9356C536"/>
@@ -11300,7 +9678,7 @@
       </w:rPr>
     </w:lvl>
   </w:abstractNum>
-  <w:abstractNum w:abstractNumId="18" w15:restartNumberingAfterBreak="0">
+  <w:abstractNum w:abstractNumId="21" w15:restartNumberingAfterBreak="0">
     <w:nsid w:val="50BA45F0"/>
     <w:multiLevelType w:val="hybridMultilevel"/>
     <w:tmpl w:val="AB4AA412"/>
@@ -11413,7 +9791,7 @@
       </w:rPr>
     </w:lvl>
   </w:abstractNum>
-  <w:abstractNum w:abstractNumId="19" w15:restartNumberingAfterBreak="0">
+  <w:abstractNum w:abstractNumId="22" w15:restartNumberingAfterBreak="0">
     <w:nsid w:val="54377E5C"/>
     <w:multiLevelType w:val="hybridMultilevel"/>
     <w:tmpl w:val="C84813E8"/>
@@ -11506,7 +9884,7 @@
       </w:pPr>
     </w:lvl>
   </w:abstractNum>
-  <w:abstractNum w:abstractNumId="20" w15:restartNumberingAfterBreak="0">
+  <w:abstractNum w:abstractNumId="23" w15:restartNumberingAfterBreak="0">
     <w:nsid w:val="545A3FFF"/>
     <w:multiLevelType w:val="hybridMultilevel"/>
     <w:tmpl w:val="A8AEC0B6"/>
@@ -11595,7 +9973,7 @@
       </w:pPr>
     </w:lvl>
   </w:abstractNum>
-  <w:abstractNum w:abstractNumId="21" w15:restartNumberingAfterBreak="0">
+  <w:abstractNum w:abstractNumId="24" w15:restartNumberingAfterBreak="0">
     <w:nsid w:val="558C1BBD"/>
     <w:multiLevelType w:val="hybridMultilevel"/>
     <w:tmpl w:val="8F948DD8"/>
@@ -11708,7 +10086,7 @@
       </w:rPr>
     </w:lvl>
   </w:abstractNum>
-  <w:abstractNum w:abstractNumId="22" w15:restartNumberingAfterBreak="0">
+  <w:abstractNum w:abstractNumId="25" w15:restartNumberingAfterBreak="0">
     <w:nsid w:val="5760E631"/>
     <w:multiLevelType w:val="hybridMultilevel"/>
     <w:tmpl w:val="050E3B3C"/>
@@ -11821,7 +10199,7 @@
       </w:rPr>
     </w:lvl>
   </w:abstractNum>
-  <w:abstractNum w:abstractNumId="23" w15:restartNumberingAfterBreak="0">
+  <w:abstractNum w:abstractNumId="26" w15:restartNumberingAfterBreak="0">
     <w:nsid w:val="65CC112D"/>
     <w:multiLevelType w:val="hybridMultilevel"/>
     <w:tmpl w:val="1610D47C"/>
@@ -11935,7 +10313,7 @@
       </w:rPr>
     </w:lvl>
   </w:abstractNum>
-  <w:abstractNum w:abstractNumId="24" w15:restartNumberingAfterBreak="0">
+  <w:abstractNum w:abstractNumId="27" w15:restartNumberingAfterBreak="0">
     <w:nsid w:val="667C5E4B"/>
     <w:multiLevelType w:val="hybridMultilevel"/>
     <w:tmpl w:val="5D587E50"/>
@@ -12048,7 +10426,7 @@
       </w:rPr>
     </w:lvl>
   </w:abstractNum>
-  <w:abstractNum w:abstractNumId="25" w15:restartNumberingAfterBreak="0">
+  <w:abstractNum w:abstractNumId="28" w15:restartNumberingAfterBreak="0">
     <w:nsid w:val="68C04AAC"/>
     <w:multiLevelType w:val="hybridMultilevel"/>
     <w:tmpl w:val="D2E65B82"/>
@@ -12161,7 +10539,7 @@
       </w:rPr>
     </w:lvl>
   </w:abstractNum>
-  <w:abstractNum w:abstractNumId="26" w15:restartNumberingAfterBreak="0">
+  <w:abstractNum w:abstractNumId="29" w15:restartNumberingAfterBreak="0">
     <w:nsid w:val="6C176F56"/>
     <w:multiLevelType w:val="hybridMultilevel"/>
     <w:tmpl w:val="15D01CEE"/>
@@ -12274,7 +10652,7 @@
       </w:rPr>
     </w:lvl>
   </w:abstractNum>
-  <w:abstractNum w:abstractNumId="27" w15:restartNumberingAfterBreak="0">
+  <w:abstractNum w:abstractNumId="30" w15:restartNumberingAfterBreak="0">
     <w:nsid w:val="71152EC7"/>
     <w:multiLevelType w:val="hybridMultilevel"/>
     <w:tmpl w:val="631C7DCC"/>
@@ -12360,7 +10738,7 @@
       </w:pPr>
     </w:lvl>
   </w:abstractNum>
-  <w:abstractNum w:abstractNumId="28" w15:restartNumberingAfterBreak="0">
+  <w:abstractNum w:abstractNumId="31" w15:restartNumberingAfterBreak="0">
     <w:nsid w:val="7BAA7073"/>
     <w:multiLevelType w:val="hybridMultilevel"/>
     <w:tmpl w:val="7280F6AC"/>
@@ -12474,7 +10852,7 @@
       </w:rPr>
     </w:lvl>
   </w:abstractNum>
-  <w:abstractNum w:abstractNumId="29" w15:restartNumberingAfterBreak="0">
+  <w:abstractNum w:abstractNumId="32" w15:restartNumberingAfterBreak="0">
     <w:nsid w:val="7C800B64"/>
     <w:multiLevelType w:val="multilevel"/>
     <w:tmpl w:val="51685AAA"/>
@@ -12623,7 +11001,7 @@
       </w:rPr>
     </w:lvl>
   </w:abstractNum>
-  <w:abstractNum w:abstractNumId="30" w15:restartNumberingAfterBreak="0">
+  <w:abstractNum w:abstractNumId="33" w15:restartNumberingAfterBreak="0">
     <w:nsid w:val="7DAE3D8E"/>
     <w:multiLevelType w:val="hybridMultilevel"/>
     <w:tmpl w:val="4E02FB54"/>
@@ -12737,97 +11115,106 @@
     </w:lvl>
   </w:abstractNum>
   <w:num w:numId="1" w16cid:durableId="96948341">
-    <w:abstractNumId w:val="22"/>
+    <w:abstractNumId w:val="25"/>
   </w:num>
   <w:num w:numId="2" w16cid:durableId="1677876274">
-    <w:abstractNumId w:val="14"/>
+    <w:abstractNumId w:val="17"/>
   </w:num>
   <w:num w:numId="3" w16cid:durableId="1215501848">
     <w:abstractNumId w:val="1"/>
   </w:num>
   <w:num w:numId="4" w16cid:durableId="1481926920">
-    <w:abstractNumId w:val="27"/>
+    <w:abstractNumId w:val="30"/>
   </w:num>
   <w:num w:numId="5" w16cid:durableId="632827490">
-    <w:abstractNumId w:val="4"/>
+    <w:abstractNumId w:val="5"/>
   </w:num>
   <w:num w:numId="6" w16cid:durableId="2127920585">
-    <w:abstractNumId w:val="20"/>
+    <w:abstractNumId w:val="23"/>
   </w:num>
   <w:num w:numId="7" w16cid:durableId="1226528735">
-    <w:abstractNumId w:val="12"/>
+    <w:abstractNumId w:val="14"/>
   </w:num>
   <w:num w:numId="8" w16cid:durableId="1918129562">
-    <w:abstractNumId w:val="10"/>
+    <w:abstractNumId w:val="12"/>
   </w:num>
   <w:num w:numId="9" w16cid:durableId="1941837174">
     <w:abstractNumId w:val="2"/>
   </w:num>
   <w:num w:numId="10" w16cid:durableId="1959145624">
+    <w:abstractNumId w:val="29"/>
+  </w:num>
+  <w:num w:numId="11" w16cid:durableId="203298633">
+    <w:abstractNumId w:val="6"/>
+  </w:num>
+  <w:num w:numId="12" w16cid:durableId="1576546022">
+    <w:abstractNumId w:val="22"/>
+  </w:num>
+  <w:num w:numId="13" w16cid:durableId="506138189">
+    <w:abstractNumId w:val="21"/>
+  </w:num>
+  <w:num w:numId="14" w16cid:durableId="1745763992">
+    <w:abstractNumId w:val="8"/>
+  </w:num>
+  <w:num w:numId="15" w16cid:durableId="1029374513">
+    <w:abstractNumId w:val="10"/>
+  </w:num>
+  <w:num w:numId="16" w16cid:durableId="113444655">
+    <w:abstractNumId w:val="20"/>
+  </w:num>
+  <w:num w:numId="17" w16cid:durableId="1116146006">
+    <w:abstractNumId w:val="32"/>
+  </w:num>
+  <w:num w:numId="18" w16cid:durableId="762603818">
+    <w:abstractNumId w:val="13"/>
+  </w:num>
+  <w:num w:numId="19" w16cid:durableId="1627857514">
+    <w:abstractNumId w:val="27"/>
+  </w:num>
+  <w:num w:numId="20" w16cid:durableId="1076708571">
+    <w:abstractNumId w:val="18"/>
+  </w:num>
+  <w:num w:numId="21" w16cid:durableId="1253781466">
+    <w:abstractNumId w:val="28"/>
+  </w:num>
+  <w:num w:numId="22" w16cid:durableId="1352027370">
+    <w:abstractNumId w:val="19"/>
+  </w:num>
+  <w:num w:numId="23" w16cid:durableId="1717005204">
+    <w:abstractNumId w:val="7"/>
+  </w:num>
+  <w:num w:numId="24" w16cid:durableId="708840528">
     <w:abstractNumId w:val="26"/>
   </w:num>
-  <w:num w:numId="11" w16cid:durableId="203298633">
-    <w:abstractNumId w:val="5"/>
-  </w:num>
-  <w:num w:numId="12" w16cid:durableId="1576546022">
-    <w:abstractNumId w:val="19"/>
-  </w:num>
-  <w:num w:numId="13" w16cid:durableId="506138189">
-    <w:abstractNumId w:val="18"/>
-  </w:num>
-  <w:num w:numId="14" w16cid:durableId="1745763992">
-    <w:abstractNumId w:val="7"/>
-  </w:num>
-  <w:num w:numId="15" w16cid:durableId="1029374513">
+  <w:num w:numId="25" w16cid:durableId="2006661914">
     <w:abstractNumId w:val="9"/>
   </w:num>
-  <w:num w:numId="16" w16cid:durableId="113444655">
-    <w:abstractNumId w:val="17"/>
-  </w:num>
-  <w:num w:numId="17" w16cid:durableId="1116146006">
-    <w:abstractNumId w:val="29"/>
-  </w:num>
-  <w:num w:numId="18" w16cid:durableId="762603818">
-    <w:abstractNumId w:val="11"/>
-  </w:num>
-  <w:num w:numId="19" w16cid:durableId="1627857514">
-    <w:abstractNumId w:val="24"/>
-  </w:num>
-  <w:num w:numId="20" w16cid:durableId="1076708571">
-    <w:abstractNumId w:val="15"/>
-  </w:num>
-  <w:num w:numId="21" w16cid:durableId="1253781466">
-    <w:abstractNumId w:val="25"/>
-  </w:num>
-  <w:num w:numId="22" w16cid:durableId="1352027370">
-    <w:abstractNumId w:val="16"/>
-  </w:num>
-  <w:num w:numId="23" w16cid:durableId="1717005204">
-    <w:abstractNumId w:val="6"/>
-  </w:num>
-  <w:num w:numId="24" w16cid:durableId="708840528">
-    <w:abstractNumId w:val="23"/>
-  </w:num>
-  <w:num w:numId="25" w16cid:durableId="2006661914">
-    <w:abstractNumId w:val="8"/>
-  </w:num>
   <w:num w:numId="26" w16cid:durableId="1549536586">
-    <w:abstractNumId w:val="30"/>
+    <w:abstractNumId w:val="33"/>
   </w:num>
   <w:num w:numId="27" w16cid:durableId="235822276">
     <w:abstractNumId w:val="0"/>
   </w:num>
   <w:num w:numId="28" w16cid:durableId="75441873">
-    <w:abstractNumId w:val="21"/>
+    <w:abstractNumId w:val="24"/>
   </w:num>
   <w:num w:numId="29" w16cid:durableId="1299259787">
     <w:abstractNumId w:val="3"/>
   </w:num>
   <w:num w:numId="30" w16cid:durableId="283194152">
-    <w:abstractNumId w:val="13"/>
+    <w:abstractNumId w:val="16"/>
   </w:num>
   <w:num w:numId="31" w16cid:durableId="1206142475">
-    <w:abstractNumId w:val="28"/>
+    <w:abstractNumId w:val="31"/>
+  </w:num>
+  <w:num w:numId="32" w16cid:durableId="2145732957">
+    <w:abstractNumId w:val="15"/>
+  </w:num>
+  <w:num w:numId="33" w16cid:durableId="600920555">
+    <w:abstractNumId w:val="11"/>
+  </w:num>
+  <w:num w:numId="34" w16cid:durableId="2077629825">
+    <w:abstractNumId w:val="4"/>
   </w:num>
 </w:numbering>
 </file>
@@ -13230,7 +11617,7 @@
   <w:style w:type="paragraph" w:default="1" w:styleId="Normale">
     <w:name w:val="Normal"/>
     <w:qFormat/>
-    <w:rsid w:val="005B71E4"/>
+    <w:rsid w:val="00A37C6C"/>
     <w:pPr>
       <w:spacing w:line="240" w:lineRule="auto"/>
       <w:jc w:val="both"/>

--- a/tesina/Valentina_Milighetti_DSBC.docx
+++ b/tesina/Valentina_Milighetti_DSBC.docx
@@ -693,7 +693,7 @@
         <w:t>1</w:t>
       </w:r>
       <w:r>
-        <w:t>3</w:t>
+        <w:t>5</w:t>
       </w:r>
       <w:r>
         <w:t xml:space="preserve"> </w:t>

--- a/tesina/Valentina_Milighetti_DSBC.docx
+++ b/tesina/Valentina_Milighetti_DSBC.docx
@@ -11,9 +11,9 @@
           <w:noProof/>
         </w:rPr>
         <w:drawing>
-          <wp:inline distT="0" distB="0" distL="0" distR="0" wp14:anchorId="53F68F62" wp14:editId="30F8F9CD">
-            <wp:extent cx="1846154" cy="900000"/>
-            <wp:effectExtent l="0" t="0" r="0" b="0"/>
+          <wp:inline distT="0" distB="0" distL="0" distR="0" wp14:anchorId="53F68F62" wp14:editId="6510B896">
+            <wp:extent cx="2090615" cy="1019175"/>
+            <wp:effectExtent l="0" t="0" r="5080" b="0"/>
             <wp:docPr id="1149298303" name="Immagine 1149298303"/>
             <wp:cNvGraphicFramePr>
               <a:graphicFrameLocks xmlns:a="http://schemas.openxmlformats.org/drawingml/2006/main" noChangeAspect="1"/>
@@ -26,7 +26,7 @@
                     <pic:cNvPicPr/>
                   </pic:nvPicPr>
                   <pic:blipFill>
-                    <a:blip r:embed="rId6" cstate="print">
+                    <a:blip r:embed="rId8" cstate="print">
                       <a:extLst>
                         <a:ext uri="{28A0092B-C50C-407E-A947-70E740481C1C}">
                           <a14:useLocalDpi xmlns:a14="http://schemas.microsoft.com/office/drawing/2010/main" val="0"/>
@@ -40,7 +40,7 @@
                   <pic:spPr>
                     <a:xfrm>
                       <a:off x="0" y="0"/>
-                      <a:ext cx="1846154" cy="900000"/>
+                      <a:ext cx="2107308" cy="1027313"/>
                     </a:xfrm>
                     <a:prstGeom prst="rect">
                       <a:avLst/>
@@ -57,6 +57,10 @@
       <w:pPr>
         <w:spacing w:after="0"/>
         <w:jc w:val="center"/>
+        <w:rPr>
+          <w:sz w:val="36"/>
+          <w:szCs w:val="36"/>
+        </w:rPr>
       </w:pPr>
     </w:p>
     <w:p>
@@ -64,12 +68,14 @@
         <w:spacing w:after="0"/>
         <w:jc w:val="center"/>
         <w:rPr>
+          <w:rFonts w:ascii="Aptos Display" w:hAnsi="Aptos Display"/>
           <w:sz w:val="28"/>
           <w:szCs w:val="28"/>
         </w:rPr>
       </w:pPr>
       <w:r>
         <w:rPr>
+          <w:rFonts w:ascii="Aptos Display" w:hAnsi="Aptos Display"/>
           <w:sz w:val="28"/>
           <w:szCs w:val="28"/>
         </w:rPr>
@@ -78,9 +84,10 @@
     </w:p>
     <w:p>
       <w:pPr>
-        <w:spacing w:after="0"/>
+        <w:spacing w:after="0" w:line="276" w:lineRule="auto"/>
         <w:jc w:val="center"/>
         <w:rPr>
+          <w:rFonts w:ascii="Aptos Display" w:hAnsi="Aptos Display"/>
           <w:b/>
           <w:bCs/>
           <w:sz w:val="36"/>
@@ -89,6 +96,7 @@
       </w:pPr>
       <w:r>
         <w:rPr>
+          <w:rFonts w:ascii="Aptos Display" w:hAnsi="Aptos Display"/>
           <w:b/>
           <w:bCs/>
           <w:sz w:val="36"/>
@@ -99,166 +107,182 @@
     </w:p>
     <w:p>
       <w:pPr>
+        <w:spacing w:after="0" w:line="276" w:lineRule="auto"/>
+        <w:jc w:val="center"/>
+        <w:rPr>
+          <w:rFonts w:ascii="Aptos Display" w:hAnsi="Aptos Display"/>
+          <w:sz w:val="28"/>
+          <w:szCs w:val="28"/>
+        </w:rPr>
+      </w:pPr>
+      <w:r>
+        <w:rPr>
+          <w:rFonts w:ascii="Aptos Display" w:hAnsi="Aptos Display"/>
+          <w:sz w:val="28"/>
+          <w:szCs w:val="28"/>
+        </w:rPr>
+        <w:t>Corso di Laurea Magistrale in Ing</w:t>
+      </w:r>
+      <w:r>
+        <w:rPr>
+          <w:rFonts w:ascii="Aptos Display" w:hAnsi="Aptos Display"/>
+          <w:sz w:val="28"/>
+          <w:szCs w:val="28"/>
+        </w:rPr>
+        <w:t>egneria</w:t>
+      </w:r>
+      <w:r>
+        <w:rPr>
+          <w:rFonts w:ascii="Aptos Display" w:hAnsi="Aptos Display"/>
+          <w:sz w:val="28"/>
+          <w:szCs w:val="28"/>
+        </w:rPr>
+        <w:t xml:space="preserve"> Informatica e Robotica</w:t>
+      </w:r>
+      <w:r>
+        <w:rPr>
+          <w:rFonts w:ascii="Aptos Display" w:hAnsi="Aptos Display"/>
+          <w:sz w:val="28"/>
+          <w:szCs w:val="28"/>
+        </w:rPr>
+        <w:t xml:space="preserve"> </w:t>
+      </w:r>
+      <w:r>
+        <w:rPr>
+          <w:rFonts w:ascii="Aptos Display" w:hAnsi="Aptos Display"/>
+          <w:sz w:val="28"/>
+          <w:szCs w:val="28"/>
+        </w:rPr>
+        <w:t>A.A. 202</w:t>
+      </w:r>
+      <w:r>
+        <w:rPr>
+          <w:rFonts w:ascii="Aptos Display" w:hAnsi="Aptos Display"/>
+          <w:sz w:val="28"/>
+          <w:szCs w:val="28"/>
+        </w:rPr>
+        <w:t>4</w:t>
+      </w:r>
+      <w:r>
+        <w:rPr>
+          <w:rFonts w:ascii="Aptos Display" w:hAnsi="Aptos Display"/>
+          <w:sz w:val="28"/>
+          <w:szCs w:val="28"/>
+        </w:rPr>
+        <w:t>-202</w:t>
+      </w:r>
+      <w:r>
+        <w:rPr>
+          <w:rFonts w:ascii="Aptos Display" w:hAnsi="Aptos Display"/>
+          <w:sz w:val="28"/>
+          <w:szCs w:val="28"/>
+        </w:rPr>
+        <w:t>5</w:t>
+      </w:r>
+    </w:p>
+    <w:p>
+      <w:pPr>
+        <w:spacing w:after="0" w:line="276" w:lineRule="auto"/>
+        <w:jc w:val="center"/>
+        <w:rPr>
+          <w:rFonts w:ascii="Aptos Display" w:hAnsi="Aptos Display"/>
+          <w:sz w:val="28"/>
+          <w:szCs w:val="28"/>
+        </w:rPr>
+      </w:pPr>
+      <w:r>
+        <w:rPr>
+          <w:rFonts w:ascii="Aptos Display" w:hAnsi="Aptos Display"/>
+          <w:sz w:val="28"/>
+          <w:szCs w:val="28"/>
+        </w:rPr>
+        <w:t>DIPARTIMENTO DI INGEGNERIA</w:t>
+      </w:r>
+    </w:p>
+    <w:p>
+      <w:pPr>
         <w:spacing w:after="0"/>
         <w:jc w:val="center"/>
         <w:rPr>
+          <w:rFonts w:ascii="Aptos Display" w:hAnsi="Aptos Display"/>
           <w:sz w:val="28"/>
           <w:szCs w:val="28"/>
         </w:rPr>
       </w:pPr>
-      <w:r>
-        <w:rPr>
+    </w:p>
+    <w:p>
+      <w:pPr>
+        <w:spacing w:after="0"/>
+        <w:jc w:val="center"/>
+        <w:rPr>
+          <w:rFonts w:ascii="Aptos Display" w:hAnsi="Aptos Display"/>
           <w:sz w:val="28"/>
           <w:szCs w:val="28"/>
         </w:rPr>
-        <w:t>Corso di Laurea Magistrale in Ing</w:t>
-      </w:r>
-      <w:r>
-        <w:rPr>
+      </w:pPr>
+      <w:r>
+        <w:rPr>
+          <w:rFonts w:ascii="Aptos Display" w:hAnsi="Aptos Display"/>
           <w:sz w:val="28"/>
           <w:szCs w:val="28"/>
         </w:rPr>
-        <w:t>.</w:t>
-      </w:r>
-      <w:r>
-        <w:rPr>
+        <w:t>docente</w:t>
+      </w:r>
+    </w:p>
+    <w:p>
+      <w:pPr>
+        <w:spacing w:after="0"/>
+        <w:jc w:val="center"/>
+        <w:rPr>
+          <w:rFonts w:ascii="Aptos Display" w:hAnsi="Aptos Display"/>
           <w:sz w:val="28"/>
           <w:szCs w:val="28"/>
         </w:rPr>
-        <w:t xml:space="preserve"> Informatica e Robotica</w:t>
-      </w:r>
-      <w:r>
-        <w:rPr>
+      </w:pPr>
+      <w:r>
+        <w:rPr>
+          <w:rFonts w:ascii="Aptos Display" w:hAnsi="Aptos Display"/>
           <w:sz w:val="28"/>
           <w:szCs w:val="28"/>
         </w:rPr>
-        <w:t xml:space="preserve"> – </w:t>
-      </w:r>
-      <w:r>
-        <w:rPr>
+        <w:t>Prof. Luca G</w:t>
+      </w:r>
+      <w:r>
+        <w:rPr>
+          <w:rFonts w:ascii="Aptos Display" w:hAnsi="Aptos Display"/>
           <w:sz w:val="28"/>
           <w:szCs w:val="28"/>
         </w:rPr>
-        <w:t>A.A. 202</w:t>
-      </w:r>
-      <w:r>
+        <w:t>RILLI</w:t>
+      </w:r>
+    </w:p>
+    <w:p>
+      <w:pPr>
+        <w:spacing w:after="0"/>
         <w:rPr>
           <w:sz w:val="28"/>
           <w:szCs w:val="28"/>
         </w:rPr>
-        <w:t>4</w:t>
-      </w:r>
-      <w:r>
+      </w:pPr>
+    </w:p>
+    <w:p>
+      <w:pPr>
+        <w:spacing w:after="0"/>
+        <w:jc w:val="center"/>
         <w:rPr>
           <w:sz w:val="28"/>
           <w:szCs w:val="28"/>
         </w:rPr>
-        <w:t>-202</w:t>
-      </w:r>
-      <w:r>
+      </w:pPr>
+    </w:p>
+    <w:p>
+      <w:pPr>
+        <w:spacing w:after="0"/>
+        <w:jc w:val="center"/>
         <w:rPr>
           <w:sz w:val="28"/>
           <w:szCs w:val="28"/>
         </w:rPr>
-        <w:t>5</w:t>
-      </w:r>
-    </w:p>
-    <w:p>
-      <w:pPr>
-        <w:spacing w:after="0"/>
-        <w:jc w:val="center"/>
-        <w:rPr>
-          <w:sz w:val="28"/>
-          <w:szCs w:val="28"/>
-        </w:rPr>
-      </w:pPr>
-      <w:r>
-        <w:rPr>
-          <w:sz w:val="28"/>
-          <w:szCs w:val="28"/>
-        </w:rPr>
-        <w:t>DIPARTIMENTO DI INGEGNERIA</w:t>
-      </w:r>
-    </w:p>
-    <w:p>
-      <w:pPr>
-        <w:spacing w:after="0"/>
-        <w:jc w:val="center"/>
-        <w:rPr>
-          <w:sz w:val="28"/>
-          <w:szCs w:val="28"/>
-        </w:rPr>
-      </w:pPr>
-    </w:p>
-    <w:p>
-      <w:pPr>
-        <w:spacing w:after="0"/>
-        <w:jc w:val="center"/>
-        <w:rPr>
-          <w:sz w:val="28"/>
-          <w:szCs w:val="28"/>
-        </w:rPr>
-      </w:pPr>
-    </w:p>
-    <w:p>
-      <w:pPr>
-        <w:spacing w:after="0"/>
-        <w:jc w:val="center"/>
-        <w:rPr>
-          <w:sz w:val="28"/>
-          <w:szCs w:val="28"/>
-        </w:rPr>
-      </w:pPr>
-      <w:r>
-        <w:rPr>
-          <w:sz w:val="28"/>
-          <w:szCs w:val="28"/>
-        </w:rPr>
-        <w:t>docente</w:t>
-      </w:r>
-    </w:p>
-    <w:p>
-      <w:pPr>
-        <w:spacing w:after="0"/>
-        <w:jc w:val="center"/>
-        <w:rPr>
-          <w:sz w:val="28"/>
-          <w:szCs w:val="28"/>
-        </w:rPr>
-      </w:pPr>
-      <w:r>
-        <w:rPr>
-          <w:sz w:val="28"/>
-          <w:szCs w:val="28"/>
-        </w:rPr>
-        <w:t>Prof. Luca G</w:t>
-      </w:r>
-      <w:r>
-        <w:rPr>
-          <w:sz w:val="28"/>
-          <w:szCs w:val="28"/>
-        </w:rPr>
-        <w:t>RILLI</w:t>
-      </w:r>
-    </w:p>
-    <w:p>
-      <w:pPr>
-        <w:spacing w:after="0"/>
-        <w:jc w:val="center"/>
-        <w:rPr>
-          <w:sz w:val="28"/>
-          <w:szCs w:val="28"/>
-        </w:rPr>
-      </w:pPr>
-    </w:p>
-    <w:p>
-      <w:pPr>
-        <w:spacing w:after="0"/>
-        <w:jc w:val="center"/>
-        <w:rPr>
-          <w:sz w:val="28"/>
-          <w:szCs w:val="28"/>
-        </w:rPr>
       </w:pPr>
     </w:p>
     <w:p>
@@ -266,14 +290,17 @@
         <w:spacing w:after="120"/>
         <w:jc w:val="center"/>
         <w:rPr>
+          <w:rFonts w:ascii="Aptos Display" w:hAnsi="Aptos Display"/>
           <w:b/>
           <w:bCs/>
           <w:sz w:val="48"/>
           <w:szCs w:val="48"/>
         </w:rPr>
       </w:pPr>
-      <w:r>
-        <w:rPr>
+      <w:proofErr w:type="spellStart"/>
+      <w:r>
+        <w:rPr>
+          <w:rFonts w:ascii="Aptos Display" w:hAnsi="Aptos Display"/>
           <w:b/>
           <w:bCs/>
           <w:sz w:val="48"/>
@@ -281,6 +308,155 @@
         </w:rPr>
         <w:t>AgriCircularToken</w:t>
       </w:r>
+      <w:proofErr w:type="spellEnd"/>
+    </w:p>
+    <w:p>
+      <w:pPr>
+        <w:spacing w:after="0" w:line="276" w:lineRule="auto"/>
+        <w:jc w:val="center"/>
+        <w:rPr>
+          <w:rFonts w:ascii="Aptos Display" w:hAnsi="Aptos Display"/>
+          <w:sz w:val="28"/>
+          <w:szCs w:val="28"/>
+        </w:rPr>
+      </w:pPr>
+      <w:r>
+        <w:rPr>
+          <w:rFonts w:ascii="Aptos Display" w:hAnsi="Aptos Display"/>
+          <w:sz w:val="28"/>
+          <w:szCs w:val="28"/>
+        </w:rPr>
+        <w:t xml:space="preserve">Web </w:t>
+      </w:r>
+      <w:proofErr w:type="spellStart"/>
+      <w:r>
+        <w:rPr>
+          <w:rFonts w:ascii="Aptos Display" w:hAnsi="Aptos Display"/>
+          <w:sz w:val="28"/>
+          <w:szCs w:val="28"/>
+        </w:rPr>
+        <w:t>DApp</w:t>
+      </w:r>
+      <w:proofErr w:type="spellEnd"/>
+      <w:r>
+        <w:rPr>
+          <w:rFonts w:ascii="Aptos Display" w:hAnsi="Aptos Display"/>
+          <w:sz w:val="28"/>
+          <w:szCs w:val="28"/>
+        </w:rPr>
+        <w:t xml:space="preserve"> </w:t>
+      </w:r>
+      <w:r>
+        <w:rPr>
+          <w:rFonts w:ascii="Aptos Display" w:hAnsi="Aptos Display"/>
+          <w:sz w:val="28"/>
+          <w:szCs w:val="28"/>
+        </w:rPr>
+        <w:t>eseguita sulla</w:t>
+      </w:r>
+      <w:r>
+        <w:rPr>
+          <w:rFonts w:ascii="Aptos Display" w:hAnsi="Aptos Display"/>
+          <w:sz w:val="28"/>
+          <w:szCs w:val="28"/>
+        </w:rPr>
+        <w:t xml:space="preserve"> </w:t>
+      </w:r>
+      <w:proofErr w:type="spellStart"/>
+      <w:r>
+        <w:rPr>
+          <w:rFonts w:ascii="Aptos Display" w:hAnsi="Aptos Display"/>
+          <w:sz w:val="28"/>
+          <w:szCs w:val="28"/>
+        </w:rPr>
+        <w:t>Testnet</w:t>
+      </w:r>
+      <w:proofErr w:type="spellEnd"/>
+      <w:r>
+        <w:rPr>
+          <w:rFonts w:ascii="Aptos Display" w:hAnsi="Aptos Display"/>
+          <w:sz w:val="28"/>
+          <w:szCs w:val="28"/>
+        </w:rPr>
+        <w:t xml:space="preserve"> </w:t>
+      </w:r>
+      <w:proofErr w:type="spellStart"/>
+      <w:r>
+        <w:rPr>
+          <w:rFonts w:ascii="Aptos Display" w:hAnsi="Aptos Display"/>
+          <w:sz w:val="28"/>
+          <w:szCs w:val="28"/>
+        </w:rPr>
+        <w:t>Sepolia</w:t>
+      </w:r>
+      <w:proofErr w:type="spellEnd"/>
+      <w:r>
+        <w:rPr>
+          <w:rFonts w:ascii="Aptos Display" w:hAnsi="Aptos Display"/>
+          <w:sz w:val="28"/>
+          <w:szCs w:val="28"/>
+        </w:rPr>
+        <w:t xml:space="preserve"> </w:t>
+      </w:r>
+      <w:proofErr w:type="spellStart"/>
+      <w:r>
+        <w:rPr>
+          <w:rFonts w:ascii="Aptos Display" w:hAnsi="Aptos Display"/>
+          <w:sz w:val="28"/>
+          <w:szCs w:val="28"/>
+        </w:rPr>
+        <w:t>Ethereum</w:t>
+      </w:r>
+      <w:proofErr w:type="spellEnd"/>
+      <w:r>
+        <w:rPr>
+          <w:rFonts w:ascii="Aptos Display" w:hAnsi="Aptos Display"/>
+          <w:sz w:val="28"/>
+          <w:szCs w:val="28"/>
+        </w:rPr>
+        <w:t xml:space="preserve"> </w:t>
+      </w:r>
+    </w:p>
+    <w:p>
+      <w:pPr>
+        <w:spacing w:after="0" w:line="276" w:lineRule="auto"/>
+        <w:jc w:val="center"/>
+        <w:rPr>
+          <w:rFonts w:ascii="Aptos Display" w:hAnsi="Aptos Display"/>
+        </w:rPr>
+      </w:pPr>
+      <w:r>
+        <w:rPr>
+          <w:rFonts w:ascii="Aptos Display" w:hAnsi="Aptos Display"/>
+          <w:sz w:val="28"/>
+          <w:szCs w:val="28"/>
+        </w:rPr>
+        <w:t>T</w:t>
+      </w:r>
+      <w:r>
+        <w:rPr>
+          <w:rFonts w:ascii="Aptos Display" w:hAnsi="Aptos Display"/>
+          <w:sz w:val="28"/>
+          <w:szCs w:val="28"/>
+        </w:rPr>
+        <w:t>ec</w:t>
+      </w:r>
+      <w:r>
+        <w:rPr>
+          <w:rFonts w:ascii="Aptos Display" w:hAnsi="Aptos Display"/>
+          <w:sz w:val="28"/>
+          <w:szCs w:val="28"/>
+        </w:rPr>
+        <w:t>nologie</w:t>
+      </w:r>
+      <w:r>
+        <w:rPr>
+          <w:rFonts w:ascii="Aptos Display" w:hAnsi="Aptos Display"/>
+          <w:sz w:val="28"/>
+          <w:szCs w:val="28"/>
+        </w:rPr>
+        <w:t>: HTML/CSS/JavaScript/Web3.js</w:t>
+      </w:r>
     </w:p>
     <w:p>
       <w:pPr>
@@ -291,90 +467,14 @@
           <w:szCs w:val="28"/>
         </w:rPr>
       </w:pPr>
-      <w:r>
-        <w:rPr>
-          <w:sz w:val="28"/>
-          <w:szCs w:val="28"/>
-        </w:rPr>
-        <w:t xml:space="preserve">Web DApp </w:t>
-      </w:r>
-      <w:r>
-        <w:rPr>
-          <w:sz w:val="28"/>
-          <w:szCs w:val="28"/>
-        </w:rPr>
-        <w:t>eseguita sulla</w:t>
-      </w:r>
-      <w:r>
-        <w:rPr>
-          <w:sz w:val="28"/>
-          <w:szCs w:val="28"/>
-        </w:rPr>
-        <w:t xml:space="preserve"> </w:t>
-      </w:r>
-      <w:r>
-        <w:rPr>
-          <w:sz w:val="28"/>
-          <w:szCs w:val="28"/>
-        </w:rPr>
-        <w:t xml:space="preserve">Testnet </w:t>
-      </w:r>
-      <w:r>
-        <w:rPr>
-          <w:sz w:val="28"/>
-          <w:szCs w:val="28"/>
-        </w:rPr>
-        <w:t xml:space="preserve">Sepolia Ethereum </w:t>
-      </w:r>
     </w:p>
     <w:p>
       <w:pPr>
         <w:spacing w:after="0"/>
         <w:jc w:val="center"/>
-      </w:pPr>
-      <w:r>
-        <w:rPr>
-          <w:sz w:val="28"/>
-          <w:szCs w:val="28"/>
-        </w:rPr>
-        <w:t>T</w:t>
-      </w:r>
-      <w:r>
-        <w:rPr>
-          <w:sz w:val="28"/>
-          <w:szCs w:val="28"/>
-        </w:rPr>
-        <w:t>ec</w:t>
-      </w:r>
-      <w:r>
-        <w:rPr>
-          <w:sz w:val="28"/>
-          <w:szCs w:val="28"/>
-        </w:rPr>
-        <w:t>nologie</w:t>
-      </w:r>
-      <w:r>
-        <w:rPr>
-          <w:sz w:val="28"/>
-          <w:szCs w:val="28"/>
-        </w:rPr>
-        <w:t>: HTML/CSS/JavaScript/</w:t>
-      </w:r>
-      <w:r>
-        <w:rPr>
-          <w:sz w:val="28"/>
-          <w:szCs w:val="28"/>
-        </w:rPr>
-        <w:t>Web3.js</w:t>
-      </w:r>
-    </w:p>
-    <w:p>
-      <w:pPr>
-        <w:spacing w:after="0"/>
-        <w:jc w:val="center"/>
-        <w:rPr>
-          <w:sz w:val="28"/>
-          <w:szCs w:val="28"/>
+        <w:rPr>
+          <w:sz w:val="2"/>
+          <w:szCs w:val="2"/>
         </w:rPr>
       </w:pPr>
     </w:p>
@@ -407,7 +507,7 @@
                     <pic:cNvPicPr/>
                   </pic:nvPicPr>
                   <pic:blipFill rotWithShape="1">
-                    <a:blip r:embed="rId7"/>
+                    <a:blip r:embed="rId9"/>
                     <a:srcRect l="11251" t="4237" r="11054" b="27625"/>
                     <a:stretch/>
                   </pic:blipFill>
@@ -438,7 +538,6 @@
     <w:p>
       <w:pPr>
         <w:spacing w:after="0"/>
-        <w:jc w:val="center"/>
         <w:rPr>
           <w:sz w:val="28"/>
           <w:szCs w:val="28"/>
@@ -484,25 +583,39 @@
           <w:szCs w:val="28"/>
         </w:rPr>
       </w:pPr>
-      <w:r>
-        <w:rPr>
+    </w:p>
+    <w:p>
+      <w:pPr>
+        <w:spacing w:after="0"/>
+        <w:jc w:val="center"/>
+        <w:rPr>
+          <w:rFonts w:ascii="Aptos Display" w:hAnsi="Aptos Display"/>
           <w:sz w:val="28"/>
           <w:szCs w:val="28"/>
         </w:rPr>
-        <w:t>S</w:t>
-      </w:r>
-      <w:r>
-        <w:rPr>
+      </w:pPr>
+      <w:r>
+        <w:rPr>
+          <w:rFonts w:ascii="Aptos Display" w:hAnsi="Aptos Display"/>
           <w:sz w:val="28"/>
           <w:szCs w:val="28"/>
         </w:rPr>
-        <w:t>tudent</w:t>
-      </w:r>
-      <w:r>
-        <w:rPr>
+        <w:t>S</w:t>
+      </w:r>
+      <w:r>
+        <w:rPr>
+          <w:rFonts w:ascii="Aptos Display" w:hAnsi="Aptos Display"/>
           <w:sz w:val="28"/>
           <w:szCs w:val="28"/>
         </w:rPr>
+        <w:t>tudent</w:t>
+      </w:r>
+      <w:r>
+        <w:rPr>
+          <w:rFonts w:ascii="Aptos Display" w:hAnsi="Aptos Display"/>
+          <w:sz w:val="28"/>
+          <w:szCs w:val="28"/>
+        </w:rPr>
         <w:t>e</w:t>
       </w:r>
     </w:p>
@@ -511,6 +624,7 @@
         <w:spacing w:after="0"/>
         <w:jc w:val="center"/>
         <w:rPr>
+          <w:rFonts w:ascii="Aptos Display" w:hAnsi="Aptos Display"/>
           <w:sz w:val="16"/>
           <w:szCs w:val="16"/>
         </w:rPr>
@@ -550,12 +664,14 @@
           <w:p>
             <w:pPr>
               <w:rPr>
+                <w:rFonts w:ascii="Aptos Display" w:hAnsi="Aptos Display"/>
                 <w:sz w:val="28"/>
                 <w:szCs w:val="28"/>
               </w:rPr>
             </w:pPr>
             <w:r>
               <w:rPr>
+                <w:rFonts w:ascii="Aptos Display" w:hAnsi="Aptos Display"/>
                 <w:sz w:val="28"/>
                 <w:szCs w:val="28"/>
               </w:rPr>
@@ -570,6 +686,7 @@
           <w:p>
             <w:pPr>
               <w:rPr>
+                <w:rFonts w:ascii="Aptos Display" w:hAnsi="Aptos Display"/>
                 <w:b/>
                 <w:bCs/>
                 <w:sz w:val="28"/>
@@ -578,6 +695,7 @@
             </w:pPr>
             <w:r>
               <w:rPr>
+                <w:rFonts w:ascii="Aptos Display" w:hAnsi="Aptos Display"/>
                 <w:b/>
                 <w:bCs/>
                 <w:sz w:val="28"/>
@@ -594,12 +712,14 @@
           <w:p>
             <w:pPr>
               <w:rPr>
+                <w:rFonts w:ascii="Aptos Display" w:hAnsi="Aptos Display"/>
                 <w:sz w:val="28"/>
                 <w:szCs w:val="28"/>
               </w:rPr>
             </w:pPr>
             <w:r>
               <w:rPr>
+                <w:rFonts w:ascii="Aptos Display" w:hAnsi="Aptos Display"/>
                 <w:b/>
                 <w:bCs/>
                 <w:sz w:val="28"/>
@@ -616,12 +736,14 @@
           <w:p>
             <w:pPr>
               <w:rPr>
+                <w:rFonts w:ascii="Aptos Display" w:hAnsi="Aptos Display"/>
                 <w:sz w:val="28"/>
                 <w:szCs w:val="28"/>
               </w:rPr>
             </w:pPr>
             <w:r>
               <w:rPr>
+                <w:rFonts w:ascii="Aptos Display" w:hAnsi="Aptos Display"/>
                 <w:sz w:val="28"/>
                 <w:szCs w:val="28"/>
               </w:rPr>
@@ -629,6 +751,7 @@
             </w:r>
             <w:r>
               <w:rPr>
+                <w:rFonts w:ascii="Aptos Display" w:hAnsi="Aptos Display"/>
                 <w:sz w:val="28"/>
                 <w:szCs w:val="28"/>
               </w:rPr>
@@ -636,6 +759,7 @@
             </w:r>
             <w:r>
               <w:rPr>
+                <w:rFonts w:ascii="Aptos Display" w:hAnsi="Aptos Display"/>
                 <w:sz w:val="28"/>
                 <w:szCs w:val="28"/>
               </w:rPr>
@@ -643,6 +767,7 @@
             </w:r>
             <w:r>
               <w:rPr>
+                <w:rFonts w:ascii="Aptos Display" w:hAnsi="Aptos Display"/>
                 <w:sz w:val="28"/>
                 <w:szCs w:val="28"/>
               </w:rPr>
@@ -654,65 +779,7 @@
     </w:tbl>
     <w:p>
       <w:pPr>
-        <w:spacing w:after="0"/>
-        <w:jc w:val="center"/>
-        <w:rPr>
-          <w:sz w:val="28"/>
-          <w:szCs w:val="28"/>
-        </w:rPr>
-      </w:pPr>
-    </w:p>
-    <w:p>
-      <w:pPr>
-        <w:spacing w:after="0"/>
-        <w:jc w:val="left"/>
-        <w:rPr>
-          <w:sz w:val="28"/>
-          <w:szCs w:val="28"/>
-        </w:rPr>
-      </w:pPr>
-    </w:p>
-    <w:p>
-      <w:pPr>
-        <w:spacing w:after="0"/>
-        <w:jc w:val="left"/>
-      </w:pPr>
-    </w:p>
-    <w:p>
-      <w:pPr>
-        <w:spacing w:after="0"/>
-        <w:jc w:val="left"/>
-      </w:pPr>
-      <w:r>
-        <w:t>D</w:t>
-      </w:r>
-      <w:r>
-        <w:t xml:space="preserve">ata ultimo aggiornamento: </w:t>
-      </w:r>
-      <w:r>
-        <w:t>1</w:t>
-      </w:r>
-      <w:r>
-        <w:t>5</w:t>
-      </w:r>
-      <w:r>
-        <w:t xml:space="preserve"> </w:t>
-      </w:r>
-      <w:r>
-        <w:t>g</w:t>
-      </w:r>
-      <w:r>
-        <w:t>iugno</w:t>
-      </w:r>
-      <w:r>
-        <w:t xml:space="preserve"> 202</w:t>
-      </w:r>
-      <w:r>
-        <w:t>5</w:t>
-      </w:r>
-    </w:p>
-    <w:p>
-      <w:pPr>
+        <w:spacing w:after="360"/>
         <w:jc w:val="left"/>
         <w:rPr>
           <w:b/>
@@ -748,7 +815,7 @@
               <w:tab w:val="right" w:leader="dot" w:pos="9017"/>
             </w:tabs>
             <w:rPr>
-              <w:rFonts w:asciiTheme="minorHAnsi" w:eastAsiaTheme="minorEastAsia" w:hAnsiTheme="minorHAnsi" w:cstheme="minorBidi"/>
+              <w:rFonts w:eastAsiaTheme="minorEastAsia" w:cstheme="minorBidi"/>
               <w:noProof/>
               <w:kern w:val="2"/>
               <w:lang w:eastAsia="it-IT"/>
@@ -764,7 +831,7 @@
           <w:r>
             <w:fldChar w:fldCharType="separate"/>
           </w:r>
-          <w:hyperlink w:anchor="_Toc200730481" w:history="1">
+          <w:hyperlink w:anchor="_Toc200965371" w:history="1">
             <w:r>
               <w:rPr>
                 <w:rStyle w:val="Collegamentoipertestuale"/>
@@ -791,7 +858,7 @@
                 <w:noProof/>
                 <w:webHidden/>
               </w:rPr>
-              <w:instrText xml:space="preserve"> PAGEREF _Toc200730481 \h </w:instrText>
+              <w:instrText xml:space="preserve"> PAGEREF _Toc200965371 \h </w:instrText>
             </w:r>
             <w:r>
               <w:rPr>
@@ -829,14 +896,14 @@
               <w:tab w:val="right" w:leader="dot" w:pos="9017"/>
             </w:tabs>
             <w:rPr>
-              <w:rFonts w:asciiTheme="minorHAnsi" w:eastAsiaTheme="minorEastAsia" w:hAnsiTheme="minorHAnsi" w:cstheme="minorBidi"/>
+              <w:rFonts w:eastAsiaTheme="minorEastAsia" w:cstheme="minorBidi"/>
               <w:noProof/>
               <w:kern w:val="2"/>
               <w:lang w:eastAsia="it-IT"/>
               <w14:ligatures w14:val="standardContextual"/>
             </w:rPr>
           </w:pPr>
-          <w:hyperlink w:anchor="_Toc200730482" w:history="1">
+          <w:hyperlink w:anchor="_Toc200965372" w:history="1">
             <w:r>
               <w:rPr>
                 <w:rStyle w:val="Collegamentoipertestuale"/>
@@ -863,7 +930,7 @@
                 <w:noProof/>
                 <w:webHidden/>
               </w:rPr>
-              <w:instrText xml:space="preserve"> PAGEREF _Toc200730482 \h </w:instrText>
+              <w:instrText xml:space="preserve"> PAGEREF _Toc200965372 \h </w:instrText>
             </w:r>
             <w:r>
               <w:rPr>
@@ -901,14 +968,14 @@
               <w:tab w:val="right" w:leader="dot" w:pos="9017"/>
             </w:tabs>
             <w:rPr>
-              <w:rFonts w:asciiTheme="minorHAnsi" w:eastAsiaTheme="minorEastAsia" w:hAnsiTheme="minorHAnsi" w:cstheme="minorBidi"/>
+              <w:rFonts w:eastAsiaTheme="minorEastAsia" w:cstheme="minorBidi"/>
               <w:noProof/>
               <w:kern w:val="2"/>
               <w:lang w:eastAsia="it-IT"/>
               <w14:ligatures w14:val="standardContextual"/>
             </w:rPr>
           </w:pPr>
-          <w:hyperlink w:anchor="_Toc200730483" w:history="1">
+          <w:hyperlink w:anchor="_Toc200965373" w:history="1">
             <w:r>
               <w:rPr>
                 <w:rStyle w:val="Collegamentoipertestuale"/>
@@ -935,7 +1002,7 @@
                 <w:noProof/>
                 <w:webHidden/>
               </w:rPr>
-              <w:instrText xml:space="preserve"> PAGEREF _Toc200730483 \h </w:instrText>
+              <w:instrText xml:space="preserve"> PAGEREF _Toc200965373 \h </w:instrText>
             </w:r>
             <w:r>
               <w:rPr>
@@ -973,14 +1040,14 @@
               <w:tab w:val="right" w:leader="dot" w:pos="9017"/>
             </w:tabs>
             <w:rPr>
-              <w:rFonts w:asciiTheme="minorHAnsi" w:eastAsiaTheme="minorEastAsia" w:hAnsiTheme="minorHAnsi" w:cstheme="minorBidi"/>
+              <w:rFonts w:eastAsiaTheme="minorEastAsia" w:cstheme="minorBidi"/>
               <w:noProof/>
               <w:kern w:val="2"/>
               <w:lang w:eastAsia="it-IT"/>
               <w14:ligatures w14:val="standardContextual"/>
             </w:rPr>
           </w:pPr>
-          <w:hyperlink w:anchor="_Toc200730484" w:history="1">
+          <w:hyperlink w:anchor="_Toc200965374" w:history="1">
             <w:r>
               <w:rPr>
                 <w:rStyle w:val="Collegamentoipertestuale"/>
@@ -1007,7 +1074,7 @@
                 <w:noProof/>
                 <w:webHidden/>
               </w:rPr>
-              <w:instrText xml:space="preserve"> PAGEREF _Toc200730484 \h </w:instrText>
+              <w:instrText xml:space="preserve"> PAGEREF _Toc200965374 \h </w:instrText>
             </w:r>
             <w:r>
               <w:rPr>
@@ -1045,14 +1112,14 @@
               <w:tab w:val="right" w:leader="dot" w:pos="9017"/>
             </w:tabs>
             <w:rPr>
-              <w:rFonts w:asciiTheme="minorHAnsi" w:eastAsiaTheme="minorEastAsia" w:hAnsiTheme="minorHAnsi" w:cstheme="minorBidi"/>
+              <w:rFonts w:eastAsiaTheme="minorEastAsia" w:cstheme="minorBidi"/>
               <w:noProof/>
               <w:kern w:val="2"/>
               <w:lang w:eastAsia="it-IT"/>
               <w14:ligatures w14:val="standardContextual"/>
             </w:rPr>
           </w:pPr>
-          <w:hyperlink w:anchor="_Toc200730485" w:history="1">
+          <w:hyperlink w:anchor="_Toc200965375" w:history="1">
             <w:r>
               <w:rPr>
                 <w:rStyle w:val="Collegamentoipertestuale"/>
@@ -1080,7 +1147,7 @@
                 <w:noProof/>
                 <w:webHidden/>
               </w:rPr>
-              <w:instrText xml:space="preserve"> PAGEREF _Toc200730485 \h </w:instrText>
+              <w:instrText xml:space="preserve"> PAGEREF _Toc200965375 \h </w:instrText>
             </w:r>
             <w:r>
               <w:rPr>
@@ -1118,14 +1185,14 @@
               <w:tab w:val="right" w:leader="dot" w:pos="9017"/>
             </w:tabs>
             <w:rPr>
-              <w:rFonts w:asciiTheme="minorHAnsi" w:eastAsiaTheme="minorEastAsia" w:hAnsiTheme="minorHAnsi" w:cstheme="minorBidi"/>
+              <w:rFonts w:eastAsiaTheme="minorEastAsia" w:cstheme="minorBidi"/>
               <w:noProof/>
               <w:kern w:val="2"/>
               <w:lang w:eastAsia="it-IT"/>
               <w14:ligatures w14:val="standardContextual"/>
             </w:rPr>
           </w:pPr>
-          <w:hyperlink w:anchor="_Toc200730486" w:history="1">
+          <w:hyperlink w:anchor="_Toc200965376" w:history="1">
             <w:r>
               <w:rPr>
                 <w:rStyle w:val="Collegamentoipertestuale"/>
@@ -1152,7 +1219,7 @@
                 <w:noProof/>
                 <w:webHidden/>
               </w:rPr>
-              <w:instrText xml:space="preserve"> PAGEREF _Toc200730486 \h </w:instrText>
+              <w:instrText xml:space="preserve"> PAGEREF _Toc200965376 \h </w:instrText>
             </w:r>
             <w:r>
               <w:rPr>
@@ -1190,14 +1257,14 @@
               <w:tab w:val="right" w:leader="dot" w:pos="9017"/>
             </w:tabs>
             <w:rPr>
-              <w:rFonts w:asciiTheme="minorHAnsi" w:eastAsiaTheme="minorEastAsia" w:hAnsiTheme="minorHAnsi" w:cstheme="minorBidi"/>
+              <w:rFonts w:eastAsiaTheme="minorEastAsia" w:cstheme="minorBidi"/>
               <w:noProof/>
               <w:kern w:val="2"/>
               <w:lang w:eastAsia="it-IT"/>
               <w14:ligatures w14:val="standardContextual"/>
             </w:rPr>
           </w:pPr>
-          <w:hyperlink w:anchor="_Toc200730487" w:history="1">
+          <w:hyperlink w:anchor="_Toc200965377" w:history="1">
             <w:r>
               <w:rPr>
                 <w:rStyle w:val="Collegamentoipertestuale"/>
@@ -1224,7 +1291,7 @@
                 <w:noProof/>
                 <w:webHidden/>
               </w:rPr>
-              <w:instrText xml:space="preserve"> PAGEREF _Toc200730487 \h </w:instrText>
+              <w:instrText xml:space="preserve"> PAGEREF _Toc200965377 \h </w:instrText>
             </w:r>
             <w:r>
               <w:rPr>
@@ -1262,14 +1329,14 @@
               <w:tab w:val="right" w:leader="dot" w:pos="9017"/>
             </w:tabs>
             <w:rPr>
-              <w:rFonts w:asciiTheme="minorHAnsi" w:eastAsiaTheme="minorEastAsia" w:hAnsiTheme="minorHAnsi" w:cstheme="minorBidi"/>
+              <w:rFonts w:eastAsiaTheme="minorEastAsia" w:cstheme="minorBidi"/>
               <w:noProof/>
               <w:kern w:val="2"/>
               <w:lang w:eastAsia="it-IT"/>
               <w14:ligatures w14:val="standardContextual"/>
             </w:rPr>
           </w:pPr>
-          <w:hyperlink w:anchor="_Toc200730488" w:history="1">
+          <w:hyperlink w:anchor="_Toc200965378" w:history="1">
             <w:r>
               <w:rPr>
                 <w:rStyle w:val="Collegamentoipertestuale"/>
@@ -1296,7 +1363,7 @@
                 <w:noProof/>
                 <w:webHidden/>
               </w:rPr>
-              <w:instrText xml:space="preserve"> PAGEREF _Toc200730488 \h </w:instrText>
+              <w:instrText xml:space="preserve"> PAGEREF _Toc200965378 \h </w:instrText>
             </w:r>
             <w:r>
               <w:rPr>
@@ -1334,14 +1401,14 @@
               <w:tab w:val="right" w:leader="dot" w:pos="9017"/>
             </w:tabs>
             <w:rPr>
-              <w:rFonts w:asciiTheme="minorHAnsi" w:eastAsiaTheme="minorEastAsia" w:hAnsiTheme="minorHAnsi" w:cstheme="minorBidi"/>
+              <w:rFonts w:eastAsiaTheme="minorEastAsia" w:cstheme="minorBidi"/>
               <w:noProof/>
               <w:kern w:val="2"/>
               <w:lang w:eastAsia="it-IT"/>
               <w14:ligatures w14:val="standardContextual"/>
             </w:rPr>
           </w:pPr>
-          <w:hyperlink w:anchor="_Toc200730489" w:history="1">
+          <w:hyperlink w:anchor="_Toc200965379" w:history="1">
             <w:r>
               <w:rPr>
                 <w:rStyle w:val="Collegamentoipertestuale"/>
@@ -1368,7 +1435,7 @@
                 <w:noProof/>
                 <w:webHidden/>
               </w:rPr>
-              <w:instrText xml:space="preserve"> PAGEREF _Toc200730489 \h </w:instrText>
+              <w:instrText xml:space="preserve"> PAGEREF _Toc200965379 \h </w:instrText>
             </w:r>
             <w:r>
               <w:rPr>
@@ -1406,14 +1473,14 @@
               <w:tab w:val="right" w:leader="dot" w:pos="9017"/>
             </w:tabs>
             <w:rPr>
-              <w:rFonts w:asciiTheme="minorHAnsi" w:eastAsiaTheme="minorEastAsia" w:hAnsiTheme="minorHAnsi" w:cstheme="minorBidi"/>
+              <w:rFonts w:eastAsiaTheme="minorEastAsia" w:cstheme="minorBidi"/>
               <w:noProof/>
               <w:kern w:val="2"/>
               <w:lang w:eastAsia="it-IT"/>
               <w14:ligatures w14:val="standardContextual"/>
             </w:rPr>
           </w:pPr>
-          <w:hyperlink w:anchor="_Toc200730490" w:history="1">
+          <w:hyperlink w:anchor="_Toc200965380" w:history="1">
             <w:r>
               <w:rPr>
                 <w:rStyle w:val="Collegamentoipertestuale"/>
@@ -1440,7 +1507,7 @@
                 <w:noProof/>
                 <w:webHidden/>
               </w:rPr>
-              <w:instrText xml:space="preserve"> PAGEREF _Toc200730490 \h </w:instrText>
+              <w:instrText xml:space="preserve"> PAGEREF _Toc200965380 \h </w:instrText>
             </w:r>
             <w:r>
               <w:rPr>
@@ -1478,14 +1545,14 @@
               <w:tab w:val="right" w:leader="dot" w:pos="9017"/>
             </w:tabs>
             <w:rPr>
-              <w:rFonts w:asciiTheme="minorHAnsi" w:eastAsiaTheme="minorEastAsia" w:hAnsiTheme="minorHAnsi" w:cstheme="minorBidi"/>
+              <w:rFonts w:eastAsiaTheme="minorEastAsia" w:cstheme="minorBidi"/>
               <w:noProof/>
               <w:kern w:val="2"/>
               <w:lang w:eastAsia="it-IT"/>
               <w14:ligatures w14:val="standardContextual"/>
             </w:rPr>
           </w:pPr>
-          <w:hyperlink w:anchor="_Toc200730491" w:history="1">
+          <w:hyperlink w:anchor="_Toc200965381" w:history="1">
             <w:r>
               <w:rPr>
                 <w:rStyle w:val="Collegamentoipertestuale"/>
@@ -1512,80 +1579,7 @@
                 <w:noProof/>
                 <w:webHidden/>
               </w:rPr>
-              <w:instrText xml:space="preserve"> PAGEREF _Toc200730491 \h </w:instrText>
-            </w:r>
-            <w:r>
-              <w:rPr>
-                <w:noProof/>
-                <w:webHidden/>
-              </w:rPr>
-            </w:r>
-            <w:r>
-              <w:rPr>
-                <w:noProof/>
-                <w:webHidden/>
-              </w:rPr>
-              <w:fldChar w:fldCharType="separate"/>
-            </w:r>
-            <w:r>
-              <w:rPr>
-                <w:noProof/>
-                <w:webHidden/>
-              </w:rPr>
-              <w:t>18</w:t>
-            </w:r>
-            <w:r>
-              <w:rPr>
-                <w:noProof/>
-                <w:webHidden/>
-              </w:rPr>
-              <w:fldChar w:fldCharType="end"/>
-            </w:r>
-          </w:hyperlink>
-        </w:p>
-        <w:p>
-          <w:pPr>
-            <w:pStyle w:val="Sommario1"/>
-            <w:tabs>
-              <w:tab w:val="right" w:leader="dot" w:pos="9017"/>
-            </w:tabs>
-            <w:rPr>
-              <w:rFonts w:asciiTheme="minorHAnsi" w:eastAsiaTheme="minorEastAsia" w:hAnsiTheme="minorHAnsi" w:cstheme="minorBidi"/>
-              <w:noProof/>
-              <w:kern w:val="2"/>
-              <w:lang w:eastAsia="it-IT"/>
-              <w14:ligatures w14:val="standardContextual"/>
-            </w:rPr>
-          </w:pPr>
-          <w:hyperlink w:anchor="_Toc200730492" w:history="1">
-            <w:r>
-              <w:rPr>
-                <w:rStyle w:val="Collegamentoipertestuale"/>
-                <w:noProof/>
-                <w:lang w:val="en-US"/>
-              </w:rPr>
-              <w:t>5. Bibliografia</w:t>
-            </w:r>
-            <w:r>
-              <w:rPr>
-                <w:noProof/>
-                <w:webHidden/>
-              </w:rPr>
-              <w:tab/>
-            </w:r>
-            <w:r>
-              <w:rPr>
-                <w:noProof/>
-                <w:webHidden/>
-              </w:rPr>
-              <w:fldChar w:fldCharType="begin"/>
-            </w:r>
-            <w:r>
-              <w:rPr>
-                <w:noProof/>
-                <w:webHidden/>
-              </w:rPr>
-              <w:instrText xml:space="preserve"> PAGEREF _Toc200730492 \h </w:instrText>
+              <w:instrText xml:space="preserve"> PAGEREF _Toc200965381 \h </w:instrText>
             </w:r>
             <w:r>
               <w:rPr>
@@ -1620,6 +1614,79 @@
           <w:pPr>
             <w:pStyle w:val="Sommario1"/>
             <w:tabs>
+              <w:tab w:val="right" w:leader="dot" w:pos="9017"/>
+            </w:tabs>
+            <w:rPr>
+              <w:rFonts w:eastAsiaTheme="minorEastAsia" w:cstheme="minorBidi"/>
+              <w:noProof/>
+              <w:kern w:val="2"/>
+              <w:lang w:eastAsia="it-IT"/>
+              <w14:ligatures w14:val="standardContextual"/>
+            </w:rPr>
+          </w:pPr>
+          <w:hyperlink w:anchor="_Toc200965382" w:history="1">
+            <w:r>
+              <w:rPr>
+                <w:rStyle w:val="Collegamentoipertestuale"/>
+                <w:noProof/>
+                <w:lang w:val="en-US"/>
+              </w:rPr>
+              <w:t>6. Bibliografia</w:t>
+            </w:r>
+            <w:r>
+              <w:rPr>
+                <w:noProof/>
+                <w:webHidden/>
+              </w:rPr>
+              <w:tab/>
+            </w:r>
+            <w:r>
+              <w:rPr>
+                <w:noProof/>
+                <w:webHidden/>
+              </w:rPr>
+              <w:fldChar w:fldCharType="begin"/>
+            </w:r>
+            <w:r>
+              <w:rPr>
+                <w:noProof/>
+                <w:webHidden/>
+              </w:rPr>
+              <w:instrText xml:space="preserve"> PAGEREF _Toc200965382 \h </w:instrText>
+            </w:r>
+            <w:r>
+              <w:rPr>
+                <w:noProof/>
+                <w:webHidden/>
+              </w:rPr>
+            </w:r>
+            <w:r>
+              <w:rPr>
+                <w:noProof/>
+                <w:webHidden/>
+              </w:rPr>
+              <w:fldChar w:fldCharType="separate"/>
+            </w:r>
+            <w:r>
+              <w:rPr>
+                <w:noProof/>
+                <w:webHidden/>
+              </w:rPr>
+              <w:t>20</w:t>
+            </w:r>
+            <w:r>
+              <w:rPr>
+                <w:noProof/>
+                <w:webHidden/>
+              </w:rPr>
+              <w:fldChar w:fldCharType="end"/>
+            </w:r>
+          </w:hyperlink>
+        </w:p>
+        <w:p>
+          <w:pPr>
+            <w:pStyle w:val="Sommario1"/>
+            <w:tabs>
               <w:tab w:val="right" w:leader="dot" w:pos="9015"/>
             </w:tabs>
             <w:rPr>
@@ -1650,7 +1717,7 @@
       <w:pPr>
         <w:pStyle w:val="Titolo1"/>
       </w:pPr>
-      <w:bookmarkStart w:id="0" w:name="_Toc200730481"/>
+      <w:bookmarkStart w:id="0" w:name="_Toc200965371"/>
       <w:r>
         <w:lastRenderedPageBreak/>
         <w:t>1. Descrizione del Problema</w:t>
@@ -1659,11 +1726,21 @@
     </w:p>
     <w:p>
       <w:r>
-        <w:t xml:space="preserve">L’obiettivo di questo lavoro è lo sviluppo di una Web DApp, denominata </w:t>
-      </w:r>
+        <w:t xml:space="preserve">L’obiettivo di questo lavoro è lo sviluppo di una Web </w:t>
+      </w:r>
+      <w:proofErr w:type="spellStart"/>
+      <w:r>
+        <w:t>DApp</w:t>
+      </w:r>
+      <w:proofErr w:type="spellEnd"/>
+      <w:r>
+        <w:t xml:space="preserve">, denominata </w:t>
+      </w:r>
+      <w:proofErr w:type="spellStart"/>
       <w:r>
         <w:t>AgriCircularToken</w:t>
       </w:r>
+      <w:proofErr w:type="spellEnd"/>
       <w:r>
         <w:t>,</w:t>
       </w:r>
@@ -1701,24 +1778,34 @@
         <w:fldChar w:fldCharType="end"/>
       </w:r>
       <w:r>
+        <w:t xml:space="preserve"> della blockchain </w:t>
+      </w:r>
+      <w:proofErr w:type="spellStart"/>
+      <w:r>
+        <w:t>Ethereum</w:t>
+      </w:r>
+      <w:proofErr w:type="spellEnd"/>
+      <w:r>
+        <w:t xml:space="preserve">. </w:t>
+      </w:r>
+      <w:r>
+        <w:t xml:space="preserve">La </w:t>
+      </w:r>
+      <w:r>
+        <w:t>caratteristica principale</w:t>
+      </w:r>
+      <w:r>
+        <w:t xml:space="preserve"> di </w:t>
+      </w:r>
+      <w:proofErr w:type="spellStart"/>
+      <w:r>
+        <w:t>AgriCircularToken</w:t>
+      </w:r>
+      <w:proofErr w:type="spellEnd"/>
+      <w:r>
         <w:t xml:space="preserve"> </w:t>
       </w:r>
       <w:r>
-        <w:t xml:space="preserve">della blockchain Ethereum. </w:t>
-      </w:r>
-      <w:r>
-        <w:t xml:space="preserve">La </w:t>
-      </w:r>
-      <w:r>
-        <w:t>caratteristica principale</w:t>
-      </w:r>
-      <w:r>
-        <w:t xml:space="preserve"> di </w:t>
-      </w:r>
-      <w:r>
-        <w:t xml:space="preserve">AgriCircularToken </w:t>
-      </w:r>
-      <w:r>
         <w:t>è quella di permettere</w:t>
       </w:r>
       <w:r>
@@ -1748,157 +1835,176 @@
         <w:t>Gli utenti possono</w:t>
       </w:r>
       <w:r>
+        <w:t xml:space="preserve"> dichiarare il proprio impegno nella circolarità, specificando la tipologia e l’entità dell’attività</w:t>
+      </w:r>
+      <w:r>
+        <w:t xml:space="preserve"> effettuata</w:t>
+      </w:r>
+      <w:r>
+        <w:t xml:space="preserve"> e acquistare i token corrispondenti. I token sono acquistabili </w:t>
+      </w:r>
+      <w:r>
+        <w:t>spendendo</w:t>
+      </w:r>
+      <w:r>
+        <w:t xml:space="preserve"> criptovaluta ETH.</w:t>
+      </w:r>
+    </w:p>
+    <w:p>
+      <w:r>
+        <w:t xml:space="preserve">La Web </w:t>
+      </w:r>
+      <w:proofErr w:type="spellStart"/>
+      <w:r>
+        <w:t>DApp</w:t>
+      </w:r>
+      <w:proofErr w:type="spellEnd"/>
+      <w:r>
         <w:t xml:space="preserve"> </w:t>
       </w:r>
-      <w:r>
-        <w:t>dichiarare</w:t>
+      <w:proofErr w:type="spellStart"/>
+      <w:r>
+        <w:t>AgriCircular</w:t>
+      </w:r>
+      <w:r>
+        <w:t>Token</w:t>
+      </w:r>
+      <w:proofErr w:type="spellEnd"/>
+      <w:r>
+        <w:t xml:space="preserve"> sarà eseg</w:t>
+      </w:r>
+      <w:r>
+        <w:t>uibile</w:t>
+      </w:r>
+      <w:r>
+        <w:t xml:space="preserve"> interamente nel browser, senza l’</w:t>
+      </w:r>
+      <w:r>
+        <w:t>impiego</w:t>
+      </w:r>
+      <w:r>
+        <w:t xml:space="preserve"> di un </w:t>
+      </w:r>
+      <w:r>
+        <w:t xml:space="preserve">server </w:t>
+      </w:r>
+      <w:proofErr w:type="spellStart"/>
+      <w:r>
+        <w:t>backend</w:t>
+      </w:r>
+      <w:proofErr w:type="spellEnd"/>
+      <w:r>
+        <w:t xml:space="preserve">, </w:t>
+      </w:r>
+      <w:r>
+        <w:t>fatto eccezione</w:t>
+      </w:r>
+      <w:r>
+        <w:t xml:space="preserve"> l’interfacciamento con un endpoint della blockchain. </w:t>
+      </w:r>
+      <w:r>
+        <w:t>L’applicazione</w:t>
+      </w:r>
+      <w:r>
+        <w:t xml:space="preserve"> sarà implementata </w:t>
+      </w:r>
+      <w:r>
+        <w:t>facendo uso della</w:t>
+      </w:r>
+      <w:r>
+        <w:t xml:space="preserve"> tecnologia HTML/CSS/JavaScript</w:t>
+      </w:r>
+      <w:r>
+        <w:t>,</w:t>
       </w:r>
       <w:r>
         <w:t xml:space="preserve"> </w:t>
       </w:r>
       <w:r>
-        <w:t>il proprio impegno nella circolarità, specificando la tipologia e l’entità dell’attività</w:t>
-      </w:r>
-      <w:r>
-        <w:t xml:space="preserve"> effettuata</w:t>
-      </w:r>
-      <w:r>
-        <w:t>, e di</w:t>
-      </w:r>
-      <w:r>
-        <w:t xml:space="preserve"> e acquistare i token corrispondenti. I token sono acquistabili </w:t>
-      </w:r>
-      <w:r>
-        <w:t>spendendo</w:t>
-      </w:r>
-      <w:r>
-        <w:t xml:space="preserve"> criptovaluta ETH.</w:t>
-      </w:r>
-    </w:p>
-    <w:p>
-      <w:r>
-        <w:t xml:space="preserve">La Web DApp </w:t>
-      </w:r>
-      <w:r>
-        <w:t>AgriCircular</w:t>
-      </w:r>
-      <w:r>
-        <w:t>Token</w:t>
-      </w:r>
-      <w:r>
-        <w:t xml:space="preserve"> sarà eseg</w:t>
-      </w:r>
-      <w:r>
-        <w:t>uibile</w:t>
-      </w:r>
-      <w:r>
-        <w:t xml:space="preserve"> interamente nel browser, senza l’</w:t>
-      </w:r>
-      <w:r>
-        <w:t>impiego</w:t>
-      </w:r>
-      <w:r>
-        <w:t xml:space="preserve"> di un </w:t>
-      </w:r>
-      <w:r>
-        <w:t xml:space="preserve">server </w:t>
-      </w:r>
-      <w:r>
-        <w:t xml:space="preserve">backend, </w:t>
-      </w:r>
-      <w:r>
-        <w:t>fatto eccezione</w:t>
-      </w:r>
-      <w:r>
-        <w:t xml:space="preserve"> l’interfacciamento con un endpoint della blockchain. </w:t>
-      </w:r>
-      <w:r>
-        <w:t>L’applicazione</w:t>
-      </w:r>
-      <w:r>
-        <w:t xml:space="preserve"> sarà implementata </w:t>
-      </w:r>
-      <w:r>
-        <w:t>facendo uso della</w:t>
-      </w:r>
-      <w:r>
-        <w:t xml:space="preserve"> tecnologia HTML/CSS/JavaScript</w:t>
-      </w:r>
-      <w:r>
-        <w:t>,</w:t>
-      </w:r>
-      <w:r>
+        <w:t>m</w:t>
+      </w:r>
+      <w:r>
+        <w:t>entre sarà impiegata la libreria Web3.j</w:t>
+      </w:r>
+      <w:r>
+        <w:t xml:space="preserve">s </w:t>
+      </w:r>
+      <w:r>
+        <w:rPr>
+          <w:color w:val="000000" w:themeColor="text1"/>
+        </w:rPr>
+        <w:fldChar w:fldCharType="begin"/>
+      </w:r>
+      <w:r>
+        <w:instrText xml:space="preserve"> REF _Ref199878851 \r \h </w:instrText>
+      </w:r>
+      <w:r>
+        <w:rPr>
+          <w:color w:val="000000" w:themeColor="text1"/>
+        </w:rPr>
+        <w:instrText xml:space="preserve"> \* MERGEFORMAT </w:instrText>
+      </w:r>
+      <w:r>
+        <w:rPr>
+          <w:color w:val="000000" w:themeColor="text1"/>
+        </w:rPr>
+      </w:r>
+      <w:r>
+        <w:rPr>
+          <w:color w:val="000000" w:themeColor="text1"/>
+        </w:rPr>
+        <w:fldChar w:fldCharType="separate"/>
+      </w:r>
+      <w:r>
+        <w:t>[4]</w:t>
+      </w:r>
+      <w:r>
+        <w:rPr>
+          <w:color w:val="000000" w:themeColor="text1"/>
+        </w:rPr>
+        <w:fldChar w:fldCharType="end"/>
+      </w:r>
+      <w:r>
+        <w:rPr>
+          <w:color w:val="000000" w:themeColor="text1"/>
+        </w:rPr>
         <w:t xml:space="preserve"> </w:t>
       </w:r>
       <w:r>
-        <w:t>m</w:t>
-      </w:r>
-      <w:r>
-        <w:t>entre sarà impiegata la libreria Web3.j</w:t>
-      </w:r>
-      <w:r>
-        <w:t xml:space="preserve">s </w:t>
-      </w:r>
-      <w:r>
-        <w:rPr>
-          <w:color w:val="000000" w:themeColor="text1"/>
-        </w:rPr>
-        <w:fldChar w:fldCharType="begin"/>
-      </w:r>
-      <w:r>
-        <w:instrText xml:space="preserve"> REF _Ref199878851 \r \h </w:instrText>
-      </w:r>
-      <w:r>
-        <w:rPr>
-          <w:color w:val="000000" w:themeColor="text1"/>
-        </w:rPr>
-        <w:instrText xml:space="preserve"> \* MERGEFORMAT </w:instrText>
-      </w:r>
-      <w:r>
-        <w:rPr>
-          <w:color w:val="000000" w:themeColor="text1"/>
-        </w:rPr>
-      </w:r>
-      <w:r>
-        <w:rPr>
-          <w:color w:val="000000" w:themeColor="text1"/>
-        </w:rPr>
-        <w:fldChar w:fldCharType="separate"/>
-      </w:r>
-      <w:r>
-        <w:t>[4]</w:t>
-      </w:r>
-      <w:r>
-        <w:rPr>
-          <w:color w:val="000000" w:themeColor="text1"/>
-        </w:rPr>
-        <w:fldChar w:fldCharType="end"/>
-      </w:r>
-      <w:r>
-        <w:rPr>
-          <w:color w:val="000000" w:themeColor="text1"/>
-        </w:rPr>
+        <w:t>per gestire l</w:t>
+      </w:r>
+      <w:r>
+        <w:t>’</w:t>
+      </w:r>
+      <w:r>
+        <w:t>interazione con la blockchain.</w:t>
+      </w:r>
+      <w:r>
         <w:t xml:space="preserve"> </w:t>
       </w:r>
       <w:r>
-        <w:t>per gestire l</w:t>
-      </w:r>
-      <w:r>
-        <w:t>’</w:t>
-      </w:r>
-      <w:r>
-        <w:t>interazione con la blockchain.</w:t>
-      </w:r>
+        <w:t xml:space="preserve">Lo </w:t>
+      </w:r>
+      <w:r>
+        <w:t xml:space="preserve">smart </w:t>
+      </w:r>
+      <w:proofErr w:type="spellStart"/>
+      <w:r>
+        <w:t>contract</w:t>
+      </w:r>
+      <w:proofErr w:type="spellEnd"/>
+      <w:r>
+        <w:t xml:space="preserve"> della </w:t>
+      </w:r>
+      <w:proofErr w:type="spellStart"/>
+      <w:r>
+        <w:t>DApp</w:t>
+      </w:r>
+      <w:proofErr w:type="spellEnd"/>
       <w:r>
         <w:t xml:space="preserve"> </w:t>
       </w:r>
       <w:r>
-        <w:t xml:space="preserve">Lo </w:t>
-      </w:r>
-      <w:r>
-        <w:t xml:space="preserve">smart contract della DApp </w:t>
-      </w:r>
-      <w:r>
         <w:t>sarà rilasciato</w:t>
       </w:r>
       <w:r>
@@ -1908,7 +2014,23 @@
         <w:t xml:space="preserve"> rete di test </w:t>
       </w:r>
       <w:r>
-        <w:t>pubblica Sepolia Ethereum.</w:t>
+        <w:t xml:space="preserve">pubblica </w:t>
+      </w:r>
+      <w:proofErr w:type="spellStart"/>
+      <w:r>
+        <w:t>Sepolia</w:t>
+      </w:r>
+      <w:proofErr w:type="spellEnd"/>
+      <w:r>
+        <w:t xml:space="preserve"> </w:t>
+      </w:r>
+      <w:proofErr w:type="spellStart"/>
+      <w:r>
+        <w:t>Ethereum</w:t>
+      </w:r>
+      <w:proofErr w:type="spellEnd"/>
+      <w:r>
+        <w:t>.</w:t>
       </w:r>
       <w:r>
         <w:t xml:space="preserve"> </w:t>
@@ -1924,7 +2046,7 @@
           <w:szCs w:val="32"/>
         </w:rPr>
       </w:pPr>
-      <w:bookmarkStart w:id="1" w:name="_Toc200730482"/>
+      <w:bookmarkStart w:id="1" w:name="_Toc200965372"/>
       <w:r>
         <w:rPr>
           <w:rStyle w:val="Titolo2Carattere"/>
@@ -1947,7 +2069,7 @@
     </w:p>
     <w:p>
       <w:r>
-        <w:t>L'economia circolare nel settore agroalimentare rappresenta un approccio innovativo per affrontare le sfide ambientali e sociali legate alla produzione e al consumo di cibo. Questo modello si basa sui principi delle "3R": riduzione, riutilizzo e riciclo, con l'obiettivo di mantenere il massimo valore dei prodotti, componenti e materiali, trasformando gli scarti in risorse preziose</w:t>
+        <w:t>L'economia circolare nel settore agroalimentare rappresenta un approccio innovativo per affrontare le sfide ambientali legate alla produzione e al consumo di cibo. Questo modello si basa sui principi delle "3R": riduzione, riutilizzo e riciclo, con l'obiettivo di mantenere il massimo valore dei prodotti, componenti e materiali, trasformando gli scarti in risorse preziose</w:t>
       </w:r>
       <w:r>
         <w:t>.</w:t>
@@ -1981,16 +2103,19 @@
         <w:t>L</w:t>
       </w:r>
       <w:r>
-        <w:t>'adozione di pratiche agricole sostenibili e l'ottimizzazione del packaging contribuiscono a ridurre l'impatto ambientale del settore</w:t>
+        <w:t xml:space="preserve">'adozione di </w:t>
+      </w:r>
+      <w:r>
+        <w:t>attività</w:t>
+      </w:r>
+      <w:r>
+        <w:t xml:space="preserve"> agricole sostenibili e l'ottimizzazione del packaging contribuiscono a ridurre l'impatto ambientale del settore</w:t>
       </w:r>
       <w:r>
         <w:t>.</w:t>
       </w:r>
     </w:p>
     <w:p>
-      <w:pPr>
-        <w:spacing w:after="0"/>
-      </w:pPr>
       <w:r>
         <w:t>Per promuovere la circolarità, è fondamentale anche la diffusione di buone pratiche e la collaborazione tra diversi attori della filiera.</w:t>
       </w:r>
@@ -1999,9 +2124,6 @@
       </w:r>
     </w:p>
     <w:p>
-      <w:pPr>
-        <w:spacing w:after="0"/>
-      </w:pPr>
       <w:r>
         <w:t xml:space="preserve">In sintesi, l'economia circolare offre un'opportunità concreta per rendere </w:t>
       </w:r>
@@ -2017,11 +2139,6 @@
       <w:r>
         <w:t xml:space="preserve"> degli impatti ambientali.</w:t>
       </w:r>
-    </w:p>
-    <w:p>
-      <w:pPr>
-        <w:spacing w:after="0"/>
-      </w:pPr>
     </w:p>
     <w:p>
       <w:r>
@@ -2050,7 +2167,10 @@
         </w:numPr>
       </w:pPr>
       <w:r>
-        <w:t>Tracciare l’impegno concreto nella circolarità,</w:t>
+        <w:t>t</w:t>
+      </w:r>
+      <w:r>
+        <w:t>racciare l’impegno concreto nella circolarità,</w:t>
       </w:r>
       <w:r>
         <w:t xml:space="preserve"> come il recupero degli scarti, l’adozione di packaging sostenibili o la ridistribuzione delle eccedenze.</w:t>
@@ -2065,7 +2185,10 @@
         </w:numPr>
       </w:pPr>
       <w:r>
-        <w:t>Certificare pubblicamente queste azioni, offrendo visibilità e credibilità a chi adotta pratiche sostenibili.</w:t>
+        <w:t>c</w:t>
+      </w:r>
+      <w:r>
+        <w:t>ertificare pubblicamente queste azioni, offrendo visibilità e credibilità a chi adotta pratiche sostenibili.</w:t>
       </w:r>
     </w:p>
     <w:p>
@@ -2077,7 +2200,10 @@
         </w:numPr>
       </w:pPr>
       <w:r>
-        <w:t>Incentivare le buone pratiche</w:t>
+        <w:t>i</w:t>
+      </w:r>
+      <w:r>
+        <w:t>ncentivare le buone pratiche</w:t>
       </w:r>
       <w:r>
         <w:t xml:space="preserve"> </w:t>
@@ -2095,7 +2221,10 @@
         </w:numPr>
       </w:pPr>
       <w:r>
-        <w:t>Coinvolgere la comunità, che può accedere e verificare i dati in tempo reale, rafforzando il meccanismo di fiducia e controllo diffuso.</w:t>
+        <w:t>c</w:t>
+      </w:r>
+      <w:r>
+        <w:t>oinvolgere la comunità, che può accedere e verificare i dati in tempo reale, rafforzando il meccanismo di fiducia e controllo diffuso.</w:t>
       </w:r>
     </w:p>
     <w:p>
@@ -2117,7 +2246,7 @@
           <w:rStyle w:val="Titolo2Carattere"/>
         </w:rPr>
       </w:pPr>
-      <w:bookmarkStart w:id="2" w:name="_Toc200730483"/>
+      <w:bookmarkStart w:id="2" w:name="_Toc200965373"/>
       <w:r>
         <w:rPr>
           <w:rStyle w:val="Titolo2Carattere"/>
@@ -2133,15 +2262,38 @@
       <w:r>
         <w:t>(</w:t>
       </w:r>
-      <w:r>
-        <w:t>Ethereum Request for Comments</w:t>
-      </w:r>
+      <w:proofErr w:type="spellStart"/>
+      <w:r>
+        <w:t>Ethereum</w:t>
+      </w:r>
+      <w:proofErr w:type="spellEnd"/>
+      <w:r>
+        <w:t xml:space="preserve"> </w:t>
+      </w:r>
+      <w:proofErr w:type="spellStart"/>
+      <w:r>
+        <w:t>Request</w:t>
+      </w:r>
+      <w:proofErr w:type="spellEnd"/>
+      <w:r>
+        <w:t xml:space="preserve"> for </w:t>
+      </w:r>
+      <w:proofErr w:type="spellStart"/>
+      <w:r>
+        <w:t>Comments</w:t>
+      </w:r>
+      <w:proofErr w:type="spellEnd"/>
       <w:r>
         <w:t xml:space="preserve">) </w:t>
       </w:r>
       <w:r>
-        <w:t>è utilizzato per i token fungibili sulla blockchain Ethereum</w:t>
-      </w:r>
+        <w:t xml:space="preserve">è utilizzato per i token fungibili sulla blockchain </w:t>
+      </w:r>
+      <w:proofErr w:type="spellStart"/>
+      <w:r>
+        <w:t>Ethereum</w:t>
+      </w:r>
+      <w:proofErr w:type="spellEnd"/>
       <w:r>
         <w:t xml:space="preserve"> e </w:t>
       </w:r>
@@ -2169,13 +2321,35 @@
         <w:t>’uniformità sulla</w:t>
       </w:r>
       <w:r>
-        <w:t xml:space="preserve"> creazione e il trasferimento dei token su Ethereum, rendendoli più sicuri, trasparenti e interoperabili con wallet e </w:t>
+        <w:t xml:space="preserve"> creazione e il trasferimento dei token su </w:t>
+      </w:r>
+      <w:proofErr w:type="spellStart"/>
+      <w:r>
+        <w:t>Ethereum</w:t>
+      </w:r>
+      <w:proofErr w:type="spellEnd"/>
+      <w:r>
+        <w:t xml:space="preserve">, rendendoli più sicuri, trasparenti e interoperabili con </w:t>
+      </w:r>
+      <w:proofErr w:type="spellStart"/>
+      <w:r>
+        <w:t>wallet</w:t>
+      </w:r>
+      <w:proofErr w:type="spellEnd"/>
+      <w:r>
+        <w:t xml:space="preserve"> e </w:t>
       </w:r>
       <w:r>
         <w:t xml:space="preserve">altri </w:t>
       </w:r>
       <w:r>
-        <w:t>sistemi senza bisogno di adattamenti specifici.</w:t>
+        <w:t>sistemi</w:t>
+      </w:r>
+      <w:r>
+        <w:t xml:space="preserve">, </w:t>
+      </w:r>
+      <w:r>
+        <w:t>senza bisogno di adattamenti specifici.</w:t>
       </w:r>
     </w:p>
     <w:p>
@@ -2197,11 +2371,27 @@
         <w:ind w:left="714" w:hanging="357"/>
         <w:contextualSpacing w:val="0"/>
       </w:pPr>
+      <w:proofErr w:type="spellStart"/>
+      <w:proofErr w:type="gramStart"/>
       <w:r>
         <w:rPr>
           <w:rFonts w:ascii="Consolas" w:hAnsi="Consolas" w:cs="Cascadia Code SemiLight"/>
         </w:rPr>
-        <w:t>totalSupply():</w:t>
+        <w:t>totalSupply</w:t>
+      </w:r>
+      <w:proofErr w:type="spellEnd"/>
+      <w:r>
+        <w:rPr>
+          <w:rFonts w:ascii="Consolas" w:hAnsi="Consolas" w:cs="Cascadia Code SemiLight"/>
+        </w:rPr>
+        <w:t>(</w:t>
+      </w:r>
+      <w:proofErr w:type="gramEnd"/>
+      <w:r>
+        <w:rPr>
+          <w:rFonts w:ascii="Consolas" w:hAnsi="Consolas" w:cs="Cascadia Code SemiLight"/>
+        </w:rPr>
+        <w:t>):</w:t>
       </w:r>
       <w:r>
         <w:t xml:space="preserve"> </w:t>
@@ -2236,11 +2426,35 @@
         <w:ind w:left="714" w:hanging="357"/>
         <w:contextualSpacing w:val="0"/>
       </w:pPr>
+      <w:proofErr w:type="spellStart"/>
+      <w:proofErr w:type="gramStart"/>
       <w:r>
         <w:rPr>
           <w:rFonts w:ascii="Consolas" w:hAnsi="Consolas" w:cs="Cascadia Code SemiLight"/>
         </w:rPr>
-        <w:t>balanceOf(address account):</w:t>
+        <w:t>balanceOf</w:t>
+      </w:r>
+      <w:proofErr w:type="spellEnd"/>
+      <w:r>
+        <w:rPr>
+          <w:rFonts w:ascii="Consolas" w:hAnsi="Consolas" w:cs="Cascadia Code SemiLight"/>
+        </w:rPr>
+        <w:t>(</w:t>
+      </w:r>
+      <w:proofErr w:type="spellStart"/>
+      <w:proofErr w:type="gramEnd"/>
+      <w:r>
+        <w:rPr>
+          <w:rFonts w:ascii="Consolas" w:hAnsi="Consolas" w:cs="Cascadia Code SemiLight"/>
+        </w:rPr>
+        <w:t>address</w:t>
+      </w:r>
+      <w:proofErr w:type="spellEnd"/>
+      <w:r>
+        <w:rPr>
+          <w:rFonts w:ascii="Consolas" w:hAnsi="Consolas" w:cs="Cascadia Code SemiLight"/>
+        </w:rPr>
+        <w:t xml:space="preserve"> account):</w:t>
       </w:r>
       <w:r>
         <w:t xml:space="preserve"> </w:t>
@@ -2276,22 +2490,32 @@
         <w:ind w:left="714" w:hanging="357"/>
         <w:contextualSpacing w:val="0"/>
       </w:pPr>
+      <w:proofErr w:type="gramStart"/>
       <w:r>
         <w:rPr>
           <w:rFonts w:ascii="Consolas" w:hAnsi="Consolas" w:cs="Cascadia Code SemiLight"/>
         </w:rPr>
         <w:t>transfer(</w:t>
       </w:r>
+      <w:proofErr w:type="spellStart"/>
+      <w:proofErr w:type="gramEnd"/>
       <w:r>
         <w:rPr>
           <w:rFonts w:ascii="Consolas" w:hAnsi="Consolas" w:cs="Cascadia Code SemiLight"/>
         </w:rPr>
-        <w:t xml:space="preserve">address </w:t>
-      </w:r>
+        <w:t>address</w:t>
+      </w:r>
+      <w:proofErr w:type="spellEnd"/>
       <w:r>
         <w:rPr>
           <w:rFonts w:ascii="Consolas" w:hAnsi="Consolas" w:cs="Cascadia Code SemiLight"/>
         </w:rPr>
+        <w:t xml:space="preserve"> </w:t>
+      </w:r>
+      <w:r>
+        <w:rPr>
+          <w:rFonts w:ascii="Consolas" w:hAnsi="Consolas" w:cs="Cascadia Code SemiLight"/>
+        </w:rPr>
         <w:t>to</w:t>
       </w:r>
       <w:r>
@@ -2300,12 +2524,14 @@
         </w:rPr>
         <w:t xml:space="preserve">, uint256 </w:t>
       </w:r>
+      <w:proofErr w:type="spellStart"/>
       <w:r>
         <w:rPr>
           <w:rFonts w:ascii="Consolas" w:hAnsi="Consolas" w:cs="Cascadia Code SemiLight"/>
         </w:rPr>
         <w:t>value</w:t>
       </w:r>
+      <w:proofErr w:type="spellEnd"/>
       <w:r>
         <w:rPr>
           <w:rFonts w:ascii="Consolas" w:hAnsi="Consolas" w:cs="Cascadia Code SemiLight"/>
@@ -2330,6 +2556,7 @@
       <w:r>
         <w:t xml:space="preserve">a quantità </w:t>
       </w:r>
+      <w:proofErr w:type="spellStart"/>
       <w:r>
         <w:rPr>
           <w:i/>
@@ -2337,6 +2564,7 @@
         </w:rPr>
         <w:t>value</w:t>
       </w:r>
+      <w:proofErr w:type="spellEnd"/>
       <w:r>
         <w:t xml:space="preserve"> di token dal conto del chiamante a quello del</w:t>
       </w:r>
@@ -2371,11 +2599,63 @@
         <w:ind w:left="714" w:hanging="357"/>
         <w:contextualSpacing w:val="0"/>
       </w:pPr>
+      <w:proofErr w:type="spellStart"/>
+      <w:proofErr w:type="gramStart"/>
       <w:r>
         <w:rPr>
           <w:rFonts w:ascii="Consolas" w:hAnsi="Consolas" w:cs="Cascadia Code SemiLight"/>
         </w:rPr>
-        <w:t>allowance(address owner, address spender):</w:t>
+        <w:t>allowance</w:t>
+      </w:r>
+      <w:proofErr w:type="spellEnd"/>
+      <w:r>
+        <w:rPr>
+          <w:rFonts w:ascii="Consolas" w:hAnsi="Consolas" w:cs="Cascadia Code SemiLight"/>
+        </w:rPr>
+        <w:t>(</w:t>
+      </w:r>
+      <w:proofErr w:type="spellStart"/>
+      <w:proofErr w:type="gramEnd"/>
+      <w:r>
+        <w:rPr>
+          <w:rFonts w:ascii="Consolas" w:hAnsi="Consolas" w:cs="Cascadia Code SemiLight"/>
+        </w:rPr>
+        <w:t>address</w:t>
+      </w:r>
+      <w:proofErr w:type="spellEnd"/>
+      <w:r>
+        <w:rPr>
+          <w:rFonts w:ascii="Consolas" w:hAnsi="Consolas" w:cs="Cascadia Code SemiLight"/>
+        </w:rPr>
+        <w:t xml:space="preserve"> </w:t>
+      </w:r>
+      <w:proofErr w:type="spellStart"/>
+      <w:r>
+        <w:rPr>
+          <w:rFonts w:ascii="Consolas" w:hAnsi="Consolas" w:cs="Cascadia Code SemiLight"/>
+        </w:rPr>
+        <w:t>owner</w:t>
+      </w:r>
+      <w:proofErr w:type="spellEnd"/>
+      <w:r>
+        <w:rPr>
+          <w:rFonts w:ascii="Consolas" w:hAnsi="Consolas" w:cs="Cascadia Code SemiLight"/>
+        </w:rPr>
+        <w:t xml:space="preserve">, </w:t>
+      </w:r>
+      <w:proofErr w:type="spellStart"/>
+      <w:r>
+        <w:rPr>
+          <w:rFonts w:ascii="Consolas" w:hAnsi="Consolas" w:cs="Cascadia Code SemiLight"/>
+        </w:rPr>
+        <w:t>address</w:t>
+      </w:r>
+      <w:proofErr w:type="spellEnd"/>
+      <w:r>
+        <w:rPr>
+          <w:rFonts w:ascii="Consolas" w:hAnsi="Consolas" w:cs="Cascadia Code SemiLight"/>
+        </w:rPr>
+        <w:t xml:space="preserve"> spender):</w:t>
       </w:r>
       <w:r>
         <w:t xml:space="preserve"> </w:t>
@@ -2405,6 +2685,7 @@
       <w:r>
         <w:t xml:space="preserve">di </w:t>
       </w:r>
+      <w:proofErr w:type="spellStart"/>
       <w:r>
         <w:rPr>
           <w:i/>
@@ -2412,14 +2693,31 @@
         </w:rPr>
         <w:t>owner</w:t>
       </w:r>
+      <w:proofErr w:type="spellEnd"/>
       <w:r>
         <w:t xml:space="preserve"> tramite </w:t>
       </w:r>
-      <w:r>
-        <w:rPr>
-          <w:rFonts w:ascii="Consolas" w:hAnsi="Consolas"/>
-        </w:rPr>
-        <w:t>transferFrom()</w:t>
+      <w:proofErr w:type="spellStart"/>
+      <w:proofErr w:type="gramStart"/>
+      <w:r>
+        <w:rPr>
+          <w:rFonts w:ascii="Consolas" w:hAnsi="Consolas"/>
+        </w:rPr>
+        <w:t>transferFrom</w:t>
+      </w:r>
+      <w:proofErr w:type="spellEnd"/>
+      <w:r>
+        <w:rPr>
+          <w:rFonts w:ascii="Consolas" w:hAnsi="Consolas"/>
+        </w:rPr>
+        <w:t>(</w:t>
+      </w:r>
+      <w:proofErr w:type="gramEnd"/>
+      <w:r>
+        <w:rPr>
+          <w:rFonts w:ascii="Consolas" w:hAnsi="Consolas"/>
+        </w:rPr>
+        <w:t>)</w:t>
       </w:r>
       <w:r>
         <w:t>.</w:t>
@@ -2436,11 +2734,49 @@
         <w:ind w:left="714" w:hanging="357"/>
         <w:contextualSpacing w:val="0"/>
       </w:pPr>
+      <w:proofErr w:type="spellStart"/>
+      <w:proofErr w:type="gramStart"/>
       <w:r>
         <w:rPr>
           <w:rFonts w:ascii="Consolas" w:hAnsi="Consolas" w:cs="Cascadia Code SemiLight"/>
         </w:rPr>
-        <w:t>approve(address spender, uint256 amount):</w:t>
+        <w:t>approve</w:t>
+      </w:r>
+      <w:proofErr w:type="spellEnd"/>
+      <w:r>
+        <w:rPr>
+          <w:rFonts w:ascii="Consolas" w:hAnsi="Consolas" w:cs="Cascadia Code SemiLight"/>
+        </w:rPr>
+        <w:t>(</w:t>
+      </w:r>
+      <w:proofErr w:type="spellStart"/>
+      <w:proofErr w:type="gramEnd"/>
+      <w:r>
+        <w:rPr>
+          <w:rFonts w:ascii="Consolas" w:hAnsi="Consolas" w:cs="Cascadia Code SemiLight"/>
+        </w:rPr>
+        <w:t>address</w:t>
+      </w:r>
+      <w:proofErr w:type="spellEnd"/>
+      <w:r>
+        <w:rPr>
+          <w:rFonts w:ascii="Consolas" w:hAnsi="Consolas" w:cs="Cascadia Code SemiLight"/>
+        </w:rPr>
+        <w:t xml:space="preserve"> spender, uint256 </w:t>
+      </w:r>
+      <w:proofErr w:type="spellStart"/>
+      <w:r>
+        <w:rPr>
+          <w:rFonts w:ascii="Consolas" w:hAnsi="Consolas" w:cs="Cascadia Code SemiLight"/>
+        </w:rPr>
+        <w:t>amount</w:t>
+      </w:r>
+      <w:proofErr w:type="spellEnd"/>
+      <w:r>
+        <w:rPr>
+          <w:rFonts w:ascii="Consolas" w:hAnsi="Consolas" w:cs="Cascadia Code SemiLight"/>
+        </w:rPr>
+        <w:t>):</w:t>
       </w:r>
       <w:r>
         <w:t xml:space="preserve"> </w:t>
@@ -2456,7 +2792,7 @@
         <w:t>spender</w:t>
       </w:r>
       <w:r>
-        <w:t xml:space="preserve"> ad utiliz zare</w:t>
+        <w:t xml:space="preserve"> ad utilizzare</w:t>
       </w:r>
       <w:r>
         <w:t xml:space="preserve"> </w:t>
@@ -2473,6 +2809,7 @@
       <w:r>
         <w:t xml:space="preserve"> </w:t>
       </w:r>
+      <w:proofErr w:type="spellStart"/>
       <w:r>
         <w:rPr>
           <w:i/>
@@ -2480,6 +2817,7 @@
         </w:rPr>
         <w:t>value</w:t>
       </w:r>
+      <w:proofErr w:type="spellEnd"/>
       <w:r>
         <w:t xml:space="preserve"> di token dal saldo di chi effettua la transazione</w:t>
       </w:r>
@@ -2495,15 +2833,95 @@
         <w:ind w:left="714" w:hanging="357"/>
         <w:contextualSpacing w:val="0"/>
       </w:pPr>
+      <w:proofErr w:type="spellStart"/>
+      <w:proofErr w:type="gramStart"/>
       <w:r>
         <w:rPr>
           <w:rFonts w:ascii="Consolas" w:hAnsi="Consolas" w:cs="Cascadia Code SemiLight"/>
         </w:rPr>
-        <w:t>transferFrom(address sender, address recipient, uint256 amount):</w:t>
-      </w:r>
-      <w:r>
+        <w:t>transferFrom</w:t>
+      </w:r>
+      <w:proofErr w:type="spellEnd"/>
+      <w:r>
+        <w:rPr>
+          <w:rFonts w:ascii="Consolas" w:hAnsi="Consolas" w:cs="Cascadia Code SemiLight"/>
+        </w:rPr>
+        <w:t>(</w:t>
+      </w:r>
+      <w:proofErr w:type="spellStart"/>
+      <w:proofErr w:type="gramEnd"/>
+      <w:r>
+        <w:rPr>
+          <w:rFonts w:ascii="Consolas" w:hAnsi="Consolas" w:cs="Cascadia Code SemiLight"/>
+        </w:rPr>
+        <w:t>address</w:t>
+      </w:r>
+      <w:proofErr w:type="spellEnd"/>
+      <w:r>
+        <w:rPr>
+          <w:rFonts w:ascii="Consolas" w:hAnsi="Consolas" w:cs="Cascadia Code SemiLight"/>
+        </w:rPr>
         <w:t xml:space="preserve"> </w:t>
       </w:r>
+      <w:proofErr w:type="spellStart"/>
+      <w:r>
+        <w:rPr>
+          <w:rFonts w:ascii="Consolas" w:hAnsi="Consolas" w:cs="Cascadia Code SemiLight"/>
+        </w:rPr>
+        <w:t>sender</w:t>
+      </w:r>
+      <w:proofErr w:type="spellEnd"/>
+      <w:r>
+        <w:rPr>
+          <w:rFonts w:ascii="Consolas" w:hAnsi="Consolas" w:cs="Cascadia Code SemiLight"/>
+        </w:rPr>
+        <w:t xml:space="preserve">, </w:t>
+      </w:r>
+      <w:proofErr w:type="spellStart"/>
+      <w:r>
+        <w:rPr>
+          <w:rFonts w:ascii="Consolas" w:hAnsi="Consolas" w:cs="Cascadia Code SemiLight"/>
+        </w:rPr>
+        <w:t>address</w:t>
+      </w:r>
+      <w:proofErr w:type="spellEnd"/>
+      <w:r>
+        <w:rPr>
+          <w:rFonts w:ascii="Consolas" w:hAnsi="Consolas" w:cs="Cascadia Code SemiLight"/>
+        </w:rPr>
+        <w:t xml:space="preserve"> </w:t>
+      </w:r>
+      <w:proofErr w:type="spellStart"/>
+      <w:r>
+        <w:rPr>
+          <w:rFonts w:ascii="Consolas" w:hAnsi="Consolas" w:cs="Cascadia Code SemiLight"/>
+        </w:rPr>
+        <w:t>recipient</w:t>
+      </w:r>
+      <w:proofErr w:type="spellEnd"/>
+      <w:r>
+        <w:rPr>
+          <w:rFonts w:ascii="Consolas" w:hAnsi="Consolas" w:cs="Cascadia Code SemiLight"/>
+        </w:rPr>
+        <w:t xml:space="preserve">, uint256 </w:t>
+      </w:r>
+      <w:proofErr w:type="spellStart"/>
+      <w:r>
+        <w:rPr>
+          <w:rFonts w:ascii="Consolas" w:hAnsi="Consolas" w:cs="Cascadia Code SemiLight"/>
+        </w:rPr>
+        <w:t>amount</w:t>
+      </w:r>
+      <w:proofErr w:type="spellEnd"/>
+      <w:r>
+        <w:rPr>
+          <w:rFonts w:ascii="Consolas" w:hAnsi="Consolas" w:cs="Cascadia Code SemiLight"/>
+        </w:rPr>
+        <w:t>):</w:t>
+      </w:r>
+      <w:r>
+        <w:t xml:space="preserve"> </w:t>
+      </w:r>
       <w:r>
         <w:t>t</w:t>
       </w:r>
@@ -2524,7 +2942,16 @@
         <w:spacing w:after="120"/>
       </w:pPr>
       <w:r>
-        <w:t>Gli smart contract emettono eventi sulla blockchain che permettono di</w:t>
+        <w:lastRenderedPageBreak/>
+        <w:t xml:space="preserve">Gli smart </w:t>
+      </w:r>
+      <w:proofErr w:type="spellStart"/>
+      <w:r>
+        <w:t>contract</w:t>
+      </w:r>
+      <w:proofErr w:type="spellEnd"/>
+      <w:r>
+        <w:t xml:space="preserve"> emettono eventi sulla blockchain che permettono di</w:t>
       </w:r>
       <w:r>
         <w:t xml:space="preserve"> notificare azioni o cambiamenti di stato. </w:t>
@@ -2535,7 +2962,6 @@
         <w:spacing w:after="120"/>
       </w:pPr>
       <w:r>
-        <w:lastRenderedPageBreak/>
         <w:t>Lo standard</w:t>
       </w:r>
       <w:r>
@@ -2565,11 +2991,83 @@
         <w:ind w:left="714" w:hanging="357"/>
         <w:contextualSpacing w:val="0"/>
       </w:pPr>
-      <w:r>
-        <w:rPr>
-          <w:rFonts w:ascii="Consolas" w:hAnsi="Consolas"/>
-        </w:rPr>
-        <w:t>Transfer(address indexed from, address indexed to, uint256 value):</w:t>
+      <w:proofErr w:type="gramStart"/>
+      <w:r>
+        <w:rPr>
+          <w:rFonts w:ascii="Consolas" w:hAnsi="Consolas"/>
+        </w:rPr>
+        <w:t>Transfer(</w:t>
+      </w:r>
+      <w:proofErr w:type="spellStart"/>
+      <w:proofErr w:type="gramEnd"/>
+      <w:r>
+        <w:rPr>
+          <w:rFonts w:ascii="Consolas" w:hAnsi="Consolas"/>
+        </w:rPr>
+        <w:t>address</w:t>
+      </w:r>
+      <w:proofErr w:type="spellEnd"/>
+      <w:r>
+        <w:rPr>
+          <w:rFonts w:ascii="Consolas" w:hAnsi="Consolas"/>
+        </w:rPr>
+        <w:t xml:space="preserve"> </w:t>
+      </w:r>
+      <w:proofErr w:type="spellStart"/>
+      <w:r>
+        <w:rPr>
+          <w:rFonts w:ascii="Consolas" w:hAnsi="Consolas"/>
+        </w:rPr>
+        <w:t>indexed</w:t>
+      </w:r>
+      <w:proofErr w:type="spellEnd"/>
+      <w:r>
+        <w:rPr>
+          <w:rFonts w:ascii="Consolas" w:hAnsi="Consolas"/>
+        </w:rPr>
+        <w:t xml:space="preserve"> from, </w:t>
+      </w:r>
+      <w:proofErr w:type="spellStart"/>
+      <w:r>
+        <w:rPr>
+          <w:rFonts w:ascii="Consolas" w:hAnsi="Consolas"/>
+        </w:rPr>
+        <w:t>address</w:t>
+      </w:r>
+      <w:proofErr w:type="spellEnd"/>
+      <w:r>
+        <w:rPr>
+          <w:rFonts w:ascii="Consolas" w:hAnsi="Consolas"/>
+        </w:rPr>
+        <w:t xml:space="preserve"> </w:t>
+      </w:r>
+      <w:proofErr w:type="spellStart"/>
+      <w:r>
+        <w:rPr>
+          <w:rFonts w:ascii="Consolas" w:hAnsi="Consolas"/>
+        </w:rPr>
+        <w:t>indexed</w:t>
+      </w:r>
+      <w:proofErr w:type="spellEnd"/>
+      <w:r>
+        <w:rPr>
+          <w:rFonts w:ascii="Consolas" w:hAnsi="Consolas"/>
+        </w:rPr>
+        <w:t xml:space="preserve"> to, uint256 </w:t>
+      </w:r>
+      <w:proofErr w:type="spellStart"/>
+      <w:r>
+        <w:rPr>
+          <w:rFonts w:ascii="Consolas" w:hAnsi="Consolas"/>
+        </w:rPr>
+        <w:t>value</w:t>
+      </w:r>
+      <w:proofErr w:type="spellEnd"/>
+      <w:r>
+        <w:rPr>
+          <w:rFonts w:ascii="Consolas" w:hAnsi="Consolas"/>
+        </w:rPr>
+        <w:t>):</w:t>
       </w:r>
       <w:r>
         <w:t xml:space="preserve"> emesso quando i token vengono trasferiti da un account all’altro</w:t>
@@ -2586,21 +3084,116 @@
         <w:ind w:left="714" w:hanging="357"/>
         <w:contextualSpacing w:val="0"/>
       </w:pPr>
-      <w:r>
-        <w:rPr>
-          <w:rFonts w:ascii="Consolas" w:hAnsi="Consolas"/>
-        </w:rPr>
-        <w:t>Approval(address indexed owner, address indexed spender, uint256 value):</w:t>
-      </w:r>
+      <w:proofErr w:type="spellStart"/>
+      <w:proofErr w:type="gramStart"/>
+      <w:r>
+        <w:rPr>
+          <w:rFonts w:ascii="Consolas" w:hAnsi="Consolas"/>
+        </w:rPr>
+        <w:t>Approval</w:t>
+      </w:r>
+      <w:proofErr w:type="spellEnd"/>
+      <w:r>
+        <w:rPr>
+          <w:rFonts w:ascii="Consolas" w:hAnsi="Consolas"/>
+        </w:rPr>
+        <w:t>(</w:t>
+      </w:r>
+      <w:proofErr w:type="spellStart"/>
+      <w:proofErr w:type="gramEnd"/>
+      <w:r>
+        <w:rPr>
+          <w:rFonts w:ascii="Consolas" w:hAnsi="Consolas"/>
+        </w:rPr>
+        <w:t>address</w:t>
+      </w:r>
+      <w:proofErr w:type="spellEnd"/>
       <w:r>
         <w:rPr>
           <w:rFonts w:ascii="Consolas" w:hAnsi="Consolas"/>
         </w:rPr>
         <w:t xml:space="preserve"> </w:t>
       </w:r>
+      <w:proofErr w:type="spellStart"/>
+      <w:r>
+        <w:rPr>
+          <w:rFonts w:ascii="Consolas" w:hAnsi="Consolas"/>
+        </w:rPr>
+        <w:t>indexed</w:t>
+      </w:r>
+      <w:proofErr w:type="spellEnd"/>
+      <w:r>
+        <w:rPr>
+          <w:rFonts w:ascii="Consolas" w:hAnsi="Consolas"/>
+        </w:rPr>
+        <w:t xml:space="preserve"> </w:t>
+      </w:r>
+      <w:proofErr w:type="spellStart"/>
+      <w:r>
+        <w:rPr>
+          <w:rFonts w:ascii="Consolas" w:hAnsi="Consolas"/>
+        </w:rPr>
+        <w:t>owner</w:t>
+      </w:r>
+      <w:proofErr w:type="spellEnd"/>
+      <w:r>
+        <w:rPr>
+          <w:rFonts w:ascii="Consolas" w:hAnsi="Consolas"/>
+        </w:rPr>
+        <w:t xml:space="preserve">, </w:t>
+      </w:r>
+      <w:proofErr w:type="spellStart"/>
+      <w:r>
+        <w:rPr>
+          <w:rFonts w:ascii="Consolas" w:hAnsi="Consolas"/>
+        </w:rPr>
+        <w:t>address</w:t>
+      </w:r>
+      <w:proofErr w:type="spellEnd"/>
+      <w:r>
+        <w:rPr>
+          <w:rFonts w:ascii="Consolas" w:hAnsi="Consolas"/>
+        </w:rPr>
+        <w:t xml:space="preserve"> </w:t>
+      </w:r>
+      <w:proofErr w:type="spellStart"/>
+      <w:r>
+        <w:rPr>
+          <w:rFonts w:ascii="Consolas" w:hAnsi="Consolas"/>
+        </w:rPr>
+        <w:t>indexed</w:t>
+      </w:r>
+      <w:proofErr w:type="spellEnd"/>
+      <w:r>
+        <w:rPr>
+          <w:rFonts w:ascii="Consolas" w:hAnsi="Consolas"/>
+        </w:rPr>
+        <w:t xml:space="preserve"> spender, uint256 </w:t>
+      </w:r>
+      <w:proofErr w:type="spellStart"/>
+      <w:r>
+        <w:rPr>
+          <w:rFonts w:ascii="Consolas" w:hAnsi="Consolas"/>
+        </w:rPr>
+        <w:t>value</w:t>
+      </w:r>
+      <w:proofErr w:type="spellEnd"/>
+      <w:r>
+        <w:rPr>
+          <w:rFonts w:ascii="Consolas" w:hAnsi="Consolas"/>
+        </w:rPr>
+        <w:t>):</w:t>
+      </w:r>
+      <w:r>
+        <w:rPr>
+          <w:rFonts w:ascii="Consolas" w:hAnsi="Consolas"/>
+        </w:rPr>
+        <w:t xml:space="preserve"> </w:t>
+      </w:r>
       <w:r>
         <w:t xml:space="preserve">emesso quando un account </w:t>
       </w:r>
+      <w:proofErr w:type="spellStart"/>
       <w:r>
         <w:rPr>
           <w:i/>
@@ -2608,6 +3201,7 @@
         </w:rPr>
         <w:t>owner</w:t>
       </w:r>
+      <w:proofErr w:type="spellEnd"/>
       <w:r>
         <w:t xml:space="preserve"> </w:t>
       </w:r>
@@ -2632,7 +3226,7 @@
       <w:pPr>
         <w:pStyle w:val="Titolo1"/>
       </w:pPr>
-      <w:bookmarkStart w:id="3" w:name="_Toc200730484"/>
+      <w:bookmarkStart w:id="3" w:name="_Toc200965374"/>
       <w:r>
         <w:lastRenderedPageBreak/>
         <w:t>2. Specifica dei Requisiti</w:t>
@@ -2643,9 +3237,11 @@
       <w:r>
         <w:t xml:space="preserve">L’applicazione </w:t>
       </w:r>
+      <w:proofErr w:type="spellStart"/>
       <w:r>
         <w:t>AgriCircularToken</w:t>
       </w:r>
+      <w:proofErr w:type="spellEnd"/>
       <w:r>
         <w:t xml:space="preserve"> dovrà soddisfare i seguenti requisiti</w:t>
       </w:r>
@@ -2665,8 +3261,21 @@
         <w:contextualSpacing w:val="0"/>
       </w:pPr>
       <w:r>
-        <w:t>Connessione al wallet Metamask</w:t>
-      </w:r>
+        <w:t xml:space="preserve">Connessione al </w:t>
+      </w:r>
+      <w:proofErr w:type="spellStart"/>
+      <w:r>
+        <w:t>wallet</w:t>
+      </w:r>
+      <w:proofErr w:type="spellEnd"/>
+      <w:r>
+        <w:t xml:space="preserve"> </w:t>
+      </w:r>
+      <w:proofErr w:type="spellStart"/>
+      <w:r>
+        <w:t>Metamask</w:t>
+      </w:r>
+      <w:proofErr w:type="spellEnd"/>
     </w:p>
     <w:p>
       <w:pPr>
@@ -2679,9 +3288,27 @@
         <w:ind w:left="714" w:hanging="357"/>
         <w:contextualSpacing w:val="0"/>
       </w:pPr>
-      <w:r>
-        <w:t>Deploy dello Smart Contract sulla rete Sepolia</w:t>
-      </w:r>
+      <w:proofErr w:type="spellStart"/>
+      <w:r>
+        <w:t>Deploy</w:t>
+      </w:r>
+      <w:proofErr w:type="spellEnd"/>
+      <w:r>
+        <w:t xml:space="preserve"> dello Smart </w:t>
+      </w:r>
+      <w:proofErr w:type="spellStart"/>
+      <w:r>
+        <w:t>Contract</w:t>
+      </w:r>
+      <w:proofErr w:type="spellEnd"/>
+      <w:r>
+        <w:t xml:space="preserve"> sulla rete </w:t>
+      </w:r>
+      <w:proofErr w:type="spellStart"/>
+      <w:r>
+        <w:t>Sepolia</w:t>
+      </w:r>
+      <w:proofErr w:type="spellEnd"/>
     </w:p>
     <w:p>
       <w:pPr>
@@ -2693,6 +3320,9 @@
         <w:spacing w:after="120"/>
         <w:contextualSpacing w:val="0"/>
       </w:pPr>
+      <w:r>
+        <w:t xml:space="preserve">Il contratto </w:t>
+      </w:r>
       <w:r>
         <w:t xml:space="preserve">definisce i token ERC-20 </w:t>
       </w:r>
@@ -2768,8 +3398,13 @@
         <w:ind w:left="1434" w:hanging="357"/>
         <w:contextualSpacing w:val="0"/>
       </w:pPr>
-      <w:r>
-        <w:t>mint dei token equivalenti a un’attività registrata</w:t>
+      <w:proofErr w:type="spellStart"/>
+      <w:r>
+        <w:t>mint</w:t>
+      </w:r>
+      <w:proofErr w:type="spellEnd"/>
+      <w:r>
+        <w:t xml:space="preserve"> dei token equivalenti a un’attività registrata</w:t>
       </w:r>
     </w:p>
     <w:p>
@@ -2858,24 +3493,28 @@
         <w:contextualSpacing w:val="0"/>
       </w:pPr>
       <w:r>
-        <w:t>i badge possono essere creati solo dall’</w:t>
+        <w:t>i badge possono essere creati solo dal</w:t>
+      </w:r>
+      <w:r>
+        <w:t xml:space="preserve"> proprietario</w:t>
       </w:r>
       <w:r>
         <w:rPr>
           <w:i/>
           <w:iCs/>
         </w:rPr>
-        <w:t>Owner</w:t>
-      </w:r>
-      <w:r>
-        <w:rPr>
-          <w:i/>
-          <w:iCs/>
-        </w:rPr>
         <w:t xml:space="preserve"> </w:t>
       </w:r>
       <w:r>
-        <w:t>dello smart contract, che specifica il nome del badge, la descrizione, il livello e il numero di token necessari per riscattarlo</w:t>
+        <w:t xml:space="preserve">dello smart </w:t>
+      </w:r>
+      <w:proofErr w:type="spellStart"/>
+      <w:r>
+        <w:t>contract</w:t>
+      </w:r>
+      <w:proofErr w:type="spellEnd"/>
+      <w:r>
+        <w:t>, che specifica il nome del badge, la descrizione, il livello e il numero di token necessari per riscattarlo</w:t>
       </w:r>
     </w:p>
     <w:p>
@@ -3321,8 +3960,13 @@
         <w:contextualSpacing w:val="0"/>
       </w:pPr>
       <w:r>
-        <w:t>lista delle transazioni con link alla piattaforma etherscan.io</w:t>
-      </w:r>
+        <w:t xml:space="preserve">lista delle transazioni con link alla piattaforma </w:t>
+      </w:r>
+      <w:proofErr w:type="spellStart"/>
+      <w:r>
+        <w:t>etherscan.io</w:t>
+      </w:r>
+      <w:proofErr w:type="spellEnd"/>
     </w:p>
     <w:p>
       <w:pPr>
@@ -3338,13 +3982,11 @@
       <w:r>
         <w:t xml:space="preserve">Architettura dell’applicazione </w:t>
       </w:r>
-      <w:r>
-        <w:rPr>
-          <w:i/>
-          <w:iCs/>
-        </w:rPr>
+      <w:proofErr w:type="spellStart"/>
+      <w:r>
         <w:t>frontend-only</w:t>
       </w:r>
+      <w:proofErr w:type="spellEnd"/>
     </w:p>
     <w:p>
       <w:pPr>
@@ -3373,7 +4015,13 @@
         <w:contextualSpacing w:val="0"/>
       </w:pPr>
       <w:r>
-        <w:t>Deve mostrare dei messaggi quando si effettuano le operazioni principali, oltre ad avvisi di eventuali errori</w:t>
+        <w:t xml:space="preserve">Deve mostrare dei messaggi </w:t>
+      </w:r>
+      <w:r>
+        <w:t xml:space="preserve">di notifica </w:t>
+      </w:r>
+      <w:r>
+        <w:t>quando si effettuano le operazioni principali, oltre ad avvisi di eventuali errori</w:t>
       </w:r>
     </w:p>
     <w:p>
@@ -3407,7 +4055,7 @@
           <w:lang w:val="en-US"/>
         </w:rPr>
       </w:pPr>
-      <w:bookmarkStart w:id="5" w:name="_Toc200730485"/>
+      <w:bookmarkStart w:id="5" w:name="_Toc200965375"/>
       <w:r>
         <w:rPr>
           <w:rStyle w:val="Titolo1Carattere"/>
@@ -3421,9 +4069,18 @@
           <w:rStyle w:val="Titolo1Carattere"/>
           <w:lang w:val="en-US"/>
         </w:rPr>
-        <w:t>La Web Dapp AgriCircularToken</w:t>
+        <w:t xml:space="preserve">La Web Dapp </w:t>
+      </w:r>
+      <w:proofErr w:type="spellStart"/>
+      <w:r>
+        <w:rPr>
+          <w:rStyle w:val="Titolo1Carattere"/>
+          <w:lang w:val="en-US"/>
+        </w:rPr>
+        <w:t>AgriCircularToken</w:t>
       </w:r>
       <w:bookmarkEnd w:id="5"/>
+      <w:proofErr w:type="spellEnd"/>
     </w:p>
     <w:p>
       <w:pPr>
@@ -3434,11 +4091,24 @@
       </w:pPr>
     </w:p>
     <w:p>
-      <w:r>
-        <w:t>AgriCircularToken è una Web Da</w:t>
-      </w:r>
-      <w:r>
-        <w:t xml:space="preserve">pp </w:t>
+      <w:proofErr w:type="spellStart"/>
+      <w:r>
+        <w:t>AgriCircularToken</w:t>
+      </w:r>
+      <w:proofErr w:type="spellEnd"/>
+      <w:r>
+        <w:t xml:space="preserve"> è una Web </w:t>
+      </w:r>
+      <w:proofErr w:type="spellStart"/>
+      <w:r>
+        <w:t>Da</w:t>
+      </w:r>
+      <w:r>
+        <w:t>pp</w:t>
+      </w:r>
+      <w:proofErr w:type="spellEnd"/>
+      <w:r>
+        <w:t xml:space="preserve"> </w:t>
       </w:r>
       <w:r>
         <w:t>incentrata sul</w:t>
@@ -3447,7 +4117,15 @@
         <w:t>l’acquisto di token ERC-20 con simbolo ACT, con la possibilità di scambiarli per ottenere dei badge, acquistare dei corsi informativi o contribuire a dei progetti inerenti alla circolarità nella filiera agroalimentare.</w:t>
       </w:r>
       <w:r>
-        <w:t xml:space="preserve"> L’obiettivo principale è quello di incentivare gli utenti ad adottare delle pratiche sostenibili, in quanto la piattaforma può rappresentare una vetrina che contribuisce alla loro reputazione, mostrando il loro impegno in maniera verificabile e trasparente.</w:t>
+        <w:t xml:space="preserve"> L’obiettivo principale è quello di incentivare gli utenti </w:t>
+      </w:r>
+      <w:proofErr w:type="gramStart"/>
+      <w:r>
+        <w:t>ad</w:t>
+      </w:r>
+      <w:proofErr w:type="gramEnd"/>
+      <w:r>
+        <w:t xml:space="preserve"> adottare delle pratiche sostenibili, in quanto la piattaforma può rappresentare una vetrina che contribuisce alla loro reputazione, mostrando il loro impegno in maniera verificabile e trasparente.</w:t>
       </w:r>
     </w:p>
     <w:p>
@@ -3455,17 +4133,81 @@
         <w:t>La realizza</w:t>
       </w:r>
       <w:r>
-        <w:t>zione della Dapp prevede il deploy dello smart contract sulla testnet Sepolia e l’implementazione dell’interfaccia web che comunica con la blockchain.</w:t>
-      </w:r>
-    </w:p>
-    <w:p>
-      <w:r>
-        <w:t>Le operazioni ammesse dall’applicazione sono semplici da realizzare da parte dell’utente, in quanto sono previsti dei semplici form html o dei bottoni per inviare le transazioni. Inoltre, la comunicazione tra l’interfaccia web e lo smart contract è svolta con l’impiego dell’estensione MetaMask.</w:t>
-      </w:r>
-    </w:p>
-    <w:p>
-      <w:r>
-        <w:t>Di seguito è descritta la struttura dell’applicazione, dall’architettura del software allo smart contract.</w:t>
+        <w:t xml:space="preserve">zione della </w:t>
+      </w:r>
+      <w:proofErr w:type="spellStart"/>
+      <w:r>
+        <w:t>Dapp</w:t>
+      </w:r>
+      <w:proofErr w:type="spellEnd"/>
+      <w:r>
+        <w:t xml:space="preserve"> prevede il </w:t>
+      </w:r>
+      <w:proofErr w:type="spellStart"/>
+      <w:r>
+        <w:t>deploy</w:t>
+      </w:r>
+      <w:proofErr w:type="spellEnd"/>
+      <w:r>
+        <w:t xml:space="preserve"> dello smart </w:t>
+      </w:r>
+      <w:proofErr w:type="spellStart"/>
+      <w:r>
+        <w:t>contract</w:t>
+      </w:r>
+      <w:proofErr w:type="spellEnd"/>
+      <w:r>
+        <w:t xml:space="preserve"> sulla </w:t>
+      </w:r>
+      <w:proofErr w:type="spellStart"/>
+      <w:r>
+        <w:t>testnet</w:t>
+      </w:r>
+      <w:proofErr w:type="spellEnd"/>
+      <w:r>
+        <w:t xml:space="preserve"> </w:t>
+      </w:r>
+      <w:proofErr w:type="spellStart"/>
+      <w:r>
+        <w:t>Sepolia</w:t>
+      </w:r>
+      <w:proofErr w:type="spellEnd"/>
+      <w:r>
+        <w:t xml:space="preserve"> e l’implementazione dell’interfaccia web che comunica con la blockchain.</w:t>
+      </w:r>
+    </w:p>
+    <w:p>
+      <w:r>
+        <w:t xml:space="preserve">Le operazioni ammesse dall’applicazione sono semplici da realizzare da parte dell’utente, in quanto sono previsti dei semplici form html o dei bottoni per inviare le transazioni. Inoltre, la comunicazione tra l’interfaccia web e lo smart </w:t>
+      </w:r>
+      <w:proofErr w:type="spellStart"/>
+      <w:r>
+        <w:t>contract</w:t>
+      </w:r>
+      <w:proofErr w:type="spellEnd"/>
+      <w:r>
+        <w:t xml:space="preserve"> è svolta con l’impiego dell’estensione </w:t>
+      </w:r>
+      <w:proofErr w:type="spellStart"/>
+      <w:r>
+        <w:t>MetaMask</w:t>
+      </w:r>
+      <w:proofErr w:type="spellEnd"/>
+      <w:r>
+        <w:t>.</w:t>
+      </w:r>
+    </w:p>
+    <w:p>
+      <w:r>
+        <w:t xml:space="preserve">Di seguito è descritta la struttura dell’applicazione, dall’architettura del software allo smart </w:t>
+      </w:r>
+      <w:proofErr w:type="spellStart"/>
+      <w:r>
+        <w:t>contract</w:t>
+      </w:r>
+      <w:proofErr w:type="spellEnd"/>
+      <w:r>
+        <w:t>.</w:t>
       </w:r>
     </w:p>
     <w:p>
@@ -3478,7 +4220,7 @@
           <w:szCs w:val="32"/>
         </w:rPr>
       </w:pPr>
-      <w:bookmarkStart w:id="6" w:name="_Toc200730486"/>
+      <w:bookmarkStart w:id="6" w:name="_Toc200965376"/>
       <w:r>
         <w:rPr>
           <w:rStyle w:val="Titolo2Carattere"/>
@@ -3505,71 +4247,107 @@
       </w:r>
       <w:r>
         <w:t xml:space="preserve"> per essere </w:t>
+      </w:r>
+      <w:proofErr w:type="spellStart"/>
+      <w:r>
+        <w:t>frontend-only</w:t>
+      </w:r>
+      <w:proofErr w:type="spellEnd"/>
+      <w:r>
+        <w:t xml:space="preserve">, </w:t>
+      </w:r>
+      <w:r>
+        <w:t>per cui</w:t>
+      </w:r>
+      <w:r>
+        <w:t xml:space="preserve"> tutte le operazioni vengono eseguite direttamente nel browser web dell’utente, </w:t>
+      </w:r>
+      <w:r>
+        <w:t>tranne</w:t>
+      </w:r>
+      <w:r>
+        <w:t xml:space="preserve"> l’inter</w:t>
+      </w:r>
+      <w:r>
+        <w:t>azione</w:t>
+      </w:r>
+      <w:r>
+        <w:t xml:space="preserve"> con l’endpoint della blockchain. L’interfaccia utente comunica con la </w:t>
+      </w:r>
+      <w:proofErr w:type="spellStart"/>
+      <w:r>
+        <w:t>testnet</w:t>
+      </w:r>
+      <w:proofErr w:type="spellEnd"/>
+      <w:r>
+        <w:t xml:space="preserve"> </w:t>
+      </w:r>
+      <w:proofErr w:type="spellStart"/>
+      <w:r>
+        <w:t>Sepolia</w:t>
+      </w:r>
+      <w:proofErr w:type="spellEnd"/>
+      <w:r>
+        <w:t xml:space="preserve"> tramite l’endpoint dedicato, utilizzando la libreria Web3.js</w:t>
+      </w:r>
+      <w:r>
+        <w:t xml:space="preserve"> </w:t>
+      </w:r>
+      <w:r>
+        <w:t>che offre un’interazione semplice ed efficiente con la blockchain.</w:t>
+      </w:r>
+    </w:p>
+    <w:p>
+      <w:r>
+        <w:t xml:space="preserve">L’applicazione è accessibile dalla pagina html </w:t>
       </w:r>
       <w:r>
         <w:rPr>
           <w:i/>
           <w:iCs/>
         </w:rPr>
-        <w:t>frontend-only</w:t>
-      </w:r>
-      <w:r>
-        <w:t xml:space="preserve">, </w:t>
-      </w:r>
-      <w:r>
-        <w:t>per cui</w:t>
-      </w:r>
-      <w:r>
-        <w:t xml:space="preserve"> tutte le operazioni vengono eseguite direttamente nel browser web dell’utente, </w:t>
-      </w:r>
-      <w:r>
-        <w:t>tranne</w:t>
-      </w:r>
-      <w:r>
-        <w:t xml:space="preserve"> l’inter</w:t>
-      </w:r>
-      <w:r>
-        <w:t>azione</w:t>
-      </w:r>
-      <w:r>
-        <w:t xml:space="preserve"> con l’endpoint della blockchain. L’interfaccia utente comunica con la testnet Sepolia tramite l’endpoint dedicato, utilizzando la libreria Web3.js</w:t>
-      </w:r>
-      <w:r>
-        <w:t xml:space="preserve"> </w:t>
-      </w:r>
-      <w:r>
-        <w:t>che offre un’interazione semplice ed efficiente con la blockchain.</w:t>
-      </w:r>
-    </w:p>
-    <w:p>
-      <w:r>
-        <w:t xml:space="preserve">L’applicazione è accessibile dalla pagina html </w:t>
+        <w:t>index.html</w:t>
+      </w:r>
+      <w:r>
+        <w:t>, che contiene tutte le componenti per effettuare le operazioni previste</w:t>
+      </w:r>
+      <w:r>
+        <w:t>,</w:t>
+      </w:r>
+      <w:r>
+        <w:t xml:space="preserve"> lo script per il caricamento dello smart </w:t>
+      </w:r>
+      <w:proofErr w:type="spellStart"/>
+      <w:r>
+        <w:t>contract</w:t>
+      </w:r>
+      <w:proofErr w:type="spellEnd"/>
+      <w:r>
+        <w:t xml:space="preserve"> e il collegamento del </w:t>
+      </w:r>
+      <w:proofErr w:type="spellStart"/>
+      <w:r>
+        <w:t>wallet</w:t>
+      </w:r>
+      <w:proofErr w:type="spellEnd"/>
+      <w:r>
+        <w:t xml:space="preserve">. Il file </w:t>
       </w:r>
       <w:r>
         <w:rPr>
           <w:i/>
           <w:iCs/>
         </w:rPr>
-        <w:t>index.html</w:t>
-      </w:r>
-      <w:r>
-        <w:t>, che contiene tutte le componenti per effettuare le operazioni previste</w:t>
-      </w:r>
-      <w:r>
-        <w:t>,</w:t>
-      </w:r>
-      <w:r>
-        <w:t xml:space="preserve"> lo script per il caricamento dello smart contract e il collegamento del wallet. Il file </w:t>
-      </w:r>
-      <w:r>
-        <w:rPr>
-          <w:i/>
-          <w:iCs/>
-        </w:rPr>
         <w:t>style.css</w:t>
       </w:r>
       <w:r>
-        <w:t xml:space="preserve"> gestisce tutta la formattazione delle componenti html. Le funzionalità del software sono gestite da 5 file JavaScript:</w:t>
+        <w:t xml:space="preserve"> gestisce tutta la formattazione delle componenti html. Le funzionalità del software sono gestite da</w:t>
+      </w:r>
+      <w:r>
+        <w:t>i seguenti</w:t>
+      </w:r>
+      <w:r>
+        <w:t xml:space="preserve"> file JavaScript:</w:t>
       </w:r>
     </w:p>
     <w:p>
@@ -3606,17 +4384,29 @@
         <w:t>gestisce il caricamento dell’area personale dell’utente</w:t>
       </w:r>
       <w:r>
-        <w:t>:</w:t>
-      </w:r>
-    </w:p>
-    <w:p>
-      <w:pPr>
-        <w:pStyle w:val="Paragrafoelenco"/>
-        <w:ind w:left="1066"/>
-        <w:contextualSpacing w:val="0"/>
-      </w:pPr>
-      <w:r>
-        <w:t>è chiamata la funzione updateDashboard() a ogni aggiornamento delle azioni dell’utente e carica le informazioni personali, tra cui il saldo dei token e tutte le componenti acquistate (mostrando nomi di badge, corsi e progetti). Carica anche un’altra sezione contenente le transazioni principali che l’utente ha effettuato, specificandone la tipologia.</w:t>
+        <w:t>. Viene</w:t>
+      </w:r>
+      <w:r>
+        <w:t xml:space="preserve"> chiamata la funzione </w:t>
+      </w:r>
+      <w:proofErr w:type="spellStart"/>
+      <w:proofErr w:type="gramStart"/>
+      <w:r>
+        <w:t>updateDashboard</w:t>
+      </w:r>
+      <w:proofErr w:type="spellEnd"/>
+      <w:r>
+        <w:t>(</w:t>
+      </w:r>
+      <w:proofErr w:type="gramEnd"/>
+      <w:r>
+        <w:t xml:space="preserve">) a ogni aggiornamento delle </w:t>
+      </w:r>
+      <w:r>
+        <w:t xml:space="preserve">operazioni completate </w:t>
+      </w:r>
+      <w:r>
+        <w:t>e carica le informazioni personali, tra cui il saldo dei token e tutte le componenti acquistate (mostrando nomi di badge, corsi e progetti). Carica anche un’altra sezione contenente le transazioni principali che l’utente ha effettuato, specificandone la tipologia.</w:t>
       </w:r>
     </w:p>
     <w:p>
@@ -3650,17 +4440,25 @@
         <w:t xml:space="preserve">: </w:t>
       </w:r>
       <w:r>
-        <w:t xml:space="preserve">permette di comprare token ACT registrando delle attività </w:t>
-      </w:r>
-    </w:p>
-    <w:p>
-      <w:pPr>
-        <w:pStyle w:val="Paragrafoelenco"/>
-        <w:ind w:left="1066"/>
-        <w:contextualSpacing w:val="0"/>
-      </w:pPr>
-      <w:r>
-        <w:t xml:space="preserve">l’utente inserisce da un menu l’attività da riscattare e la quantità. A ogni modifica è mostrato a schermo il numero di token ACT equivalenti all’attività registrata che si potranno riscattare cliccando su un apposito </w:t>
+        <w:t>permette di comprare token ACT registrando delle attività</w:t>
+      </w:r>
+      <w:r>
+        <w:t>. L</w:t>
+      </w:r>
+      <w:r>
+        <w:t>’utente inserisce da un menu l’attività da riscattare e la quantità. A ogni modifica è mostrato a schermo il numero di token ACT equivalenti all’attività registrata</w:t>
+      </w:r>
+      <w:r>
+        <w:t>,</w:t>
+      </w:r>
+      <w:r>
+        <w:t xml:space="preserve"> che si potr</w:t>
+      </w:r>
+      <w:r>
+        <w:t>à</w:t>
+      </w:r>
+      <w:r>
+        <w:t xml:space="preserve"> riscattare cliccando su un apposito </w:t>
       </w:r>
       <w:r>
         <w:t>bottone</w:t>
@@ -3696,7 +4494,15 @@
         <w:t xml:space="preserve">: </w:t>
       </w:r>
       <w:r>
-        <w:t xml:space="preserve">se il wallet è collegato, carica tutti i badge disponibili per l’utente e gestisce l’acquisto degli stessi. </w:t>
+        <w:t xml:space="preserve">se il </w:t>
+      </w:r>
+      <w:proofErr w:type="spellStart"/>
+      <w:r>
+        <w:t>wallet</w:t>
+      </w:r>
+      <w:proofErr w:type="spellEnd"/>
+      <w:r>
+        <w:t xml:space="preserve"> è collegato, carica tutti i badge disponibili per l’utente e gestisce l’acquisto degli stessi. </w:t>
       </w:r>
     </w:p>
     <w:p>
@@ -3706,8 +4512,23 @@
         <w:contextualSpacing w:val="0"/>
       </w:pPr>
       <w:r>
-        <w:lastRenderedPageBreak/>
-        <w:t>Se il wallet collegato è quello del proprietario dello smart contract, permette la creazione di nuovi badge</w:t>
+        <w:t xml:space="preserve">Se il </w:t>
+      </w:r>
+      <w:proofErr w:type="spellStart"/>
+      <w:r>
+        <w:t>wallet</w:t>
+      </w:r>
+      <w:proofErr w:type="spellEnd"/>
+      <w:r>
+        <w:t xml:space="preserve"> collegato è quello del proprietario dello smart </w:t>
+      </w:r>
+      <w:proofErr w:type="spellStart"/>
+      <w:r>
+        <w:t>contract</w:t>
+      </w:r>
+      <w:proofErr w:type="spellEnd"/>
+      <w:r>
+        <w:t>, permette la creazione di nuovi badge</w:t>
       </w:r>
       <w:r>
         <w:t xml:space="preserve"> attraverso la compilazione di un modulo. </w:t>
@@ -3720,7 +4541,21 @@
         <w:contextualSpacing w:val="0"/>
       </w:pPr>
       <w:r>
-        <w:t>La funzione displayBadges() carica solamente i badge che ancora l’utente non possiede, mostrando a schermo tutte le informazioni.</w:t>
+        <w:lastRenderedPageBreak/>
+        <w:t xml:space="preserve">La funzione </w:t>
+      </w:r>
+      <w:proofErr w:type="spellStart"/>
+      <w:proofErr w:type="gramStart"/>
+      <w:r>
+        <w:t>displayBadges</w:t>
+      </w:r>
+      <w:proofErr w:type="spellEnd"/>
+      <w:r>
+        <w:t>(</w:t>
+      </w:r>
+      <w:proofErr w:type="gramEnd"/>
+      <w:r>
+        <w:t>) carica solamente i badge che ancora l’utente non possiede, mostrando a schermo tutte le informazioni.</w:t>
       </w:r>
     </w:p>
     <w:p>
@@ -3750,7 +4585,15 @@
         <w:t xml:space="preserve">: </w:t>
       </w:r>
       <w:r>
-        <w:t xml:space="preserve">se il wallet è collegato, carica tutti i </w:t>
+        <w:t xml:space="preserve">se il </w:t>
+      </w:r>
+      <w:proofErr w:type="spellStart"/>
+      <w:r>
+        <w:t>wallet</w:t>
+      </w:r>
+      <w:proofErr w:type="spellEnd"/>
+      <w:r>
+        <w:t xml:space="preserve"> è collegato, carica tutti i </w:t>
       </w:r>
       <w:r>
         <w:t>corsi</w:t>
@@ -3793,7 +4636,15 @@
         <w:t xml:space="preserve">: </w:t>
       </w:r>
       <w:r>
-        <w:t>se il wallet è collegato, carica tutti i progetti disponibili per l’utente e gestisce la contribuzione degli stessi, prendendo in input la cifra che l’utente intende devolvere. Permette di creare nuovi progetti</w:t>
+        <w:t xml:space="preserve">se il </w:t>
+      </w:r>
+      <w:proofErr w:type="spellStart"/>
+      <w:r>
+        <w:t>wallet</w:t>
+      </w:r>
+      <w:proofErr w:type="spellEnd"/>
+      <w:r>
+        <w:t xml:space="preserve"> è collegato, carica tutti i progetti disponibili per l’utente e gestisce la contribuzione degli stessi, prendendo in input la cifra che l’utente intende devolvere. Permette di creare nuovi progetti</w:t>
       </w:r>
     </w:p>
     <w:p>
@@ -3820,7 +4671,7 @@
           <w:szCs w:val="32"/>
         </w:rPr>
       </w:pPr>
-      <w:bookmarkStart w:id="7" w:name="_Toc200730487"/>
+      <w:bookmarkStart w:id="7" w:name="_Toc200965377"/>
       <w:r>
         <w:rPr>
           <w:rStyle w:val="Titolo2Carattere"/>
@@ -3831,9 +4682,17 @@
         <w:rPr>
           <w:rStyle w:val="Titolo2Carattere"/>
         </w:rPr>
-        <w:t>Smart Contract</w:t>
+        <w:t xml:space="preserve">Smart </w:t>
+      </w:r>
+      <w:proofErr w:type="spellStart"/>
+      <w:r>
+        <w:rPr>
+          <w:rStyle w:val="Titolo2Carattere"/>
+        </w:rPr>
+        <w:t>Contract</w:t>
       </w:r>
       <w:bookmarkEnd w:id="7"/>
+      <w:proofErr w:type="spellEnd"/>
       <w:r>
         <w:rPr>
           <w:rStyle w:val="Titolo2Carattere"/>
@@ -3843,8 +4702,17 @@
     </w:p>
     <w:p>
       <w:r>
-        <w:t xml:space="preserve">Lo smart contract </w:t>
-      </w:r>
+        <w:t xml:space="preserve">Lo smart </w:t>
+      </w:r>
+      <w:proofErr w:type="spellStart"/>
+      <w:r>
+        <w:t>contract</w:t>
+      </w:r>
+      <w:proofErr w:type="spellEnd"/>
+      <w:r>
+        <w:t xml:space="preserve"> </w:t>
+      </w:r>
+      <w:proofErr w:type="spellStart"/>
       <w:r>
         <w:rPr>
           <w:i/>
@@ -3852,6 +4720,7 @@
         </w:rPr>
         <w:t>AgriCircularToken.sol</w:t>
       </w:r>
+      <w:proofErr w:type="spellEnd"/>
       <w:r>
         <w:t xml:space="preserve"> </w:t>
       </w:r>
@@ -3864,7 +4733,15 @@
         <w:t>Il</w:t>
       </w:r>
       <w:r>
-        <w:t xml:space="preserve"> deploy del contratto </w:t>
+        <w:t xml:space="preserve"> </w:t>
+      </w:r>
+      <w:proofErr w:type="spellStart"/>
+      <w:r>
+        <w:t>deploy</w:t>
+      </w:r>
+      <w:proofErr w:type="spellEnd"/>
+      <w:r>
+        <w:t xml:space="preserve"> del contratto </w:t>
       </w:r>
       <w:r>
         <w:t>è stato realizzato attraverso</w:t>
@@ -3873,13 +4750,26 @@
         <w:t xml:space="preserve"> l’IDE web Remix</w:t>
       </w:r>
       <w:r>
-        <w:t xml:space="preserve"> e il compilatore Sepolia nella sua versione 0.8.20.</w:t>
-      </w:r>
-    </w:p>
-    <w:p>
-      <w:r>
-        <w:t>Il contratto eredita il comportamento dello standard ERC-20 e di Ownable</w:t>
-      </w:r>
+        <w:t xml:space="preserve"> e il compilatore </w:t>
+      </w:r>
+      <w:proofErr w:type="spellStart"/>
+      <w:r>
+        <w:t>Sepolia</w:t>
+      </w:r>
+      <w:proofErr w:type="spellEnd"/>
+      <w:r>
+        <w:t xml:space="preserve"> nella sua versione 0.8.20.</w:t>
+      </w:r>
+    </w:p>
+    <w:p>
+      <w:r>
+        <w:t xml:space="preserve">Il contratto eredita il comportamento dello standard ERC-20 e di </w:t>
+      </w:r>
+      <w:proofErr w:type="spellStart"/>
+      <w:r>
+        <w:t>Ownable</w:t>
+      </w:r>
+      <w:proofErr w:type="spellEnd"/>
       <w:r>
         <w:t>: quest’ultimo è un modulo</w:t>
       </w:r>
@@ -3904,7 +4794,15 @@
         <w:t xml:space="preserve">all'indirizzo fornito </w:t>
       </w:r>
       <w:r>
-        <w:t>al momento del deploy del contratto, ma</w:t>
+        <w:t xml:space="preserve">al momento del </w:t>
+      </w:r>
+      <w:proofErr w:type="spellStart"/>
+      <w:r>
+        <w:t>deploy</w:t>
+      </w:r>
+      <w:proofErr w:type="spellEnd"/>
+      <w:r>
+        <w:t xml:space="preserve"> del contratto, ma</w:t>
       </w:r>
       <w:r>
         <w:t xml:space="preserve"> può essere successivamente modificato </w:t>
@@ -3915,20 +4813,44 @@
       <w:r>
         <w:t xml:space="preserve"> </w:t>
       </w:r>
-      <w:r>
-        <w:rPr>
-          <w:rFonts w:ascii="Consolas" w:hAnsi="Consolas"/>
-        </w:rPr>
-        <w:t>transferOwnership(newOwner)</w:t>
+      <w:proofErr w:type="spellStart"/>
+      <w:r>
+        <w:rPr>
+          <w:rFonts w:ascii="Consolas" w:hAnsi="Consolas"/>
+        </w:rPr>
+        <w:t>transferOwnership</w:t>
+      </w:r>
+      <w:proofErr w:type="spellEnd"/>
+      <w:r>
+        <w:rPr>
+          <w:rFonts w:ascii="Consolas" w:hAnsi="Consolas"/>
+        </w:rPr>
+        <w:t>(</w:t>
+      </w:r>
+      <w:proofErr w:type="spellStart"/>
+      <w:r>
+        <w:rPr>
+          <w:rFonts w:ascii="Consolas" w:hAnsi="Consolas"/>
+        </w:rPr>
+        <w:t>newOwner</w:t>
+      </w:r>
+      <w:proofErr w:type="spellEnd"/>
+      <w:r>
+        <w:rPr>
+          <w:rFonts w:ascii="Consolas" w:hAnsi="Consolas"/>
+        </w:rPr>
+        <w:t>)</w:t>
       </w:r>
       <w:r>
         <w:t>.</w:t>
       </w:r>
     </w:p>
     <w:p>
+      <w:proofErr w:type="spellStart"/>
       <w:r>
         <w:t>Ownable</w:t>
       </w:r>
+      <w:proofErr w:type="spellEnd"/>
       <w:r>
         <w:t xml:space="preserve"> </w:t>
       </w:r>
@@ -3936,13 +4858,22 @@
         <w:t>mette</w:t>
       </w:r>
       <w:r>
-        <w:t xml:space="preserve"> a disposizione il modificatore onlyOwner, che può essere applicato alle funzioni per limitarne l'uso al proprietario.</w:t>
+        <w:t xml:space="preserve"> a disposizione il modificatore </w:t>
+      </w:r>
+      <w:proofErr w:type="spellStart"/>
+      <w:r>
+        <w:t>onlyOwner</w:t>
+      </w:r>
+      <w:proofErr w:type="spellEnd"/>
+      <w:r>
+        <w:t>, che può essere applicato alle funzioni per limitarne l'uso al proprietario.</w:t>
       </w:r>
       <w:r>
         <w:t xml:space="preserve"> Infatti, come riportato in seguito, la funzione che permette di creare i badge è di questo tipo in quanto la creazione di nuovi badge è riservata solo al proprietario del contratto.</w:t>
       </w:r>
     </w:p>
     <w:p>
+      <w:proofErr w:type="spellStart"/>
       <w:r>
         <w:rPr>
           <w:i/>
@@ -3950,6 +4881,7 @@
         </w:rPr>
         <w:t>AgriCircularToken.sol</w:t>
       </w:r>
+      <w:proofErr w:type="spellEnd"/>
       <w:r>
         <w:t xml:space="preserve"> </w:t>
       </w:r>
@@ -3986,6 +4918,7 @@
           <w:rFonts w:ascii="Consolas" w:hAnsi="Consolas"/>
           <w:sz w:val="22"/>
           <w:szCs w:val="22"/>
+          <w:lang w:val="en-US"/>
         </w:rPr>
       </w:pPr>
       <w:r>
@@ -3995,6 +4928,7 @@
           <w:bCs/>
           <w:sz w:val="22"/>
           <w:szCs w:val="22"/>
+          <w:lang w:val="en-US"/>
         </w:rPr>
         <w:t>struct Course</w:t>
       </w:r>
@@ -4003,6 +4937,7 @@
           <w:rFonts w:ascii="Consolas" w:hAnsi="Consolas"/>
           <w:sz w:val="22"/>
           <w:szCs w:val="22"/>
+          <w:lang w:val="en-US"/>
         </w:rPr>
         <w:t xml:space="preserve"> {</w:t>
       </w:r>
@@ -4021,6 +4956,7 @@
           <w:rFonts w:ascii="Consolas" w:hAnsi="Consolas"/>
           <w:sz w:val="22"/>
           <w:szCs w:val="22"/>
+          <w:lang w:val="en-US"/>
         </w:rPr>
         <w:t xml:space="preserve">  </w:t>
       </w:r>
@@ -4029,16 +4965,61 @@
           <w:rFonts w:ascii="Consolas" w:hAnsi="Consolas"/>
           <w:sz w:val="22"/>
           <w:szCs w:val="22"/>
+          <w:lang w:val="en-US"/>
         </w:rPr>
         <w:tab/>
       </w:r>
-      <w:r>
-        <w:rPr>
-          <w:rFonts w:ascii="Consolas" w:hAnsi="Consolas"/>
-          <w:sz w:val="22"/>
-          <w:szCs w:val="22"/>
-        </w:rPr>
-        <w:t>string name;                // Nome del progetto</w:t>
+      <w:proofErr w:type="spellStart"/>
+      <w:r>
+        <w:rPr>
+          <w:rFonts w:ascii="Consolas" w:hAnsi="Consolas"/>
+          <w:sz w:val="22"/>
+          <w:szCs w:val="22"/>
+        </w:rPr>
+        <w:t>string</w:t>
+      </w:r>
+      <w:proofErr w:type="spellEnd"/>
+      <w:r>
+        <w:rPr>
+          <w:rFonts w:ascii="Consolas" w:hAnsi="Consolas"/>
+          <w:sz w:val="22"/>
+          <w:szCs w:val="22"/>
+        </w:rPr>
+        <w:t xml:space="preserve"> </w:t>
+      </w:r>
+      <w:proofErr w:type="gramStart"/>
+      <w:r>
+        <w:rPr>
+          <w:rFonts w:ascii="Consolas" w:hAnsi="Consolas"/>
+          <w:sz w:val="22"/>
+          <w:szCs w:val="22"/>
+        </w:rPr>
+        <w:t xml:space="preserve">name;   </w:t>
+      </w:r>
+      <w:proofErr w:type="gramEnd"/>
+      <w:r>
+        <w:rPr>
+          <w:rFonts w:ascii="Consolas" w:hAnsi="Consolas"/>
+          <w:sz w:val="22"/>
+          <w:szCs w:val="22"/>
+        </w:rPr>
+        <w:t xml:space="preserve">             // Nome del </w:t>
+      </w:r>
+      <w:r>
+        <w:rPr>
+          <w:rFonts w:ascii="Consolas" w:hAnsi="Consolas"/>
+          <w:sz w:val="22"/>
+          <w:szCs w:val="22"/>
+        </w:rPr>
+        <w:t>cors</w:t>
+      </w:r>
+      <w:r>
+        <w:rPr>
+          <w:rFonts w:ascii="Consolas" w:hAnsi="Consolas"/>
+          <w:sz w:val="22"/>
+          <w:szCs w:val="22"/>
+        </w:rPr>
+        <w:t>o</w:t>
       </w:r>
     </w:p>
     <w:p>
@@ -4066,13 +5047,59 @@
         </w:rPr>
         <w:tab/>
       </w:r>
-      <w:r>
-        <w:rPr>
-          <w:rFonts w:ascii="Consolas" w:hAnsi="Consolas"/>
-          <w:sz w:val="22"/>
-          <w:szCs w:val="22"/>
-        </w:rPr>
-        <w:t>string description;         // Descrizione del progetto</w:t>
+      <w:proofErr w:type="spellStart"/>
+      <w:r>
+        <w:rPr>
+          <w:rFonts w:ascii="Consolas" w:hAnsi="Consolas"/>
+          <w:sz w:val="22"/>
+          <w:szCs w:val="22"/>
+        </w:rPr>
+        <w:t>string</w:t>
+      </w:r>
+      <w:proofErr w:type="spellEnd"/>
+      <w:r>
+        <w:rPr>
+          <w:rFonts w:ascii="Consolas" w:hAnsi="Consolas"/>
+          <w:sz w:val="22"/>
+          <w:szCs w:val="22"/>
+        </w:rPr>
+        <w:t xml:space="preserve"> </w:t>
+      </w:r>
+      <w:proofErr w:type="spellStart"/>
+      <w:proofErr w:type="gramStart"/>
+      <w:r>
+        <w:rPr>
+          <w:rFonts w:ascii="Consolas" w:hAnsi="Consolas"/>
+          <w:sz w:val="22"/>
+          <w:szCs w:val="22"/>
+        </w:rPr>
+        <w:t>description</w:t>
+      </w:r>
+      <w:proofErr w:type="spellEnd"/>
+      <w:r>
+        <w:rPr>
+          <w:rFonts w:ascii="Consolas" w:hAnsi="Consolas"/>
+          <w:sz w:val="22"/>
+          <w:szCs w:val="22"/>
+        </w:rPr>
+        <w:t xml:space="preserve">;   </w:t>
+      </w:r>
+      <w:proofErr w:type="gramEnd"/>
+      <w:r>
+        <w:rPr>
+          <w:rFonts w:ascii="Consolas" w:hAnsi="Consolas"/>
+          <w:sz w:val="22"/>
+          <w:szCs w:val="22"/>
+        </w:rPr>
+        <w:t xml:space="preserve">      // Descrizione del </w:t>
+      </w:r>
+      <w:r>
+        <w:rPr>
+          <w:rFonts w:ascii="Consolas" w:hAnsi="Consolas"/>
+          <w:sz w:val="22"/>
+          <w:szCs w:val="22"/>
+        </w:rPr>
+        <w:t>corso</w:t>
       </w:r>
     </w:p>
     <w:p>
@@ -4100,13 +5127,65 @@
         </w:rPr>
         <w:tab/>
       </w:r>
-      <w:r>
-        <w:rPr>
-          <w:rFonts w:ascii="Consolas" w:hAnsi="Consolas"/>
-          <w:sz w:val="22"/>
-          <w:szCs w:val="22"/>
-        </w:rPr>
-        <w:t>string promoter;            // Promotore del progetto</w:t>
+      <w:proofErr w:type="spellStart"/>
+      <w:r>
+        <w:rPr>
+          <w:rFonts w:ascii="Consolas" w:hAnsi="Consolas"/>
+          <w:sz w:val="22"/>
+          <w:szCs w:val="22"/>
+        </w:rPr>
+        <w:t>string</w:t>
+      </w:r>
+      <w:proofErr w:type="spellEnd"/>
+      <w:r>
+        <w:rPr>
+          <w:rFonts w:ascii="Consolas" w:hAnsi="Consolas"/>
+          <w:sz w:val="22"/>
+          <w:szCs w:val="22"/>
+        </w:rPr>
+        <w:t xml:space="preserve"> </w:t>
+      </w:r>
+      <w:proofErr w:type="gramStart"/>
+      <w:r>
+        <w:rPr>
+          <w:rFonts w:ascii="Consolas" w:hAnsi="Consolas"/>
+          <w:sz w:val="22"/>
+          <w:szCs w:val="22"/>
+        </w:rPr>
+        <w:t xml:space="preserve">promoter;   </w:t>
+      </w:r>
+      <w:proofErr w:type="gramEnd"/>
+      <w:r>
+        <w:rPr>
+          <w:rFonts w:ascii="Consolas" w:hAnsi="Consolas"/>
+          <w:sz w:val="22"/>
+          <w:szCs w:val="22"/>
+        </w:rPr>
+        <w:t>         //</w:t>
+      </w:r>
+      <w:r>
+        <w:rPr>
+          <w:rFonts w:ascii="Consolas" w:hAnsi="Consolas"/>
+          <w:sz w:val="22"/>
+          <w:szCs w:val="22"/>
+        </w:rPr>
+        <w:t xml:space="preserve"> </w:t>
+      </w:r>
+      <w:r>
+        <w:rPr>
+          <w:rFonts w:ascii="Consolas" w:hAnsi="Consolas"/>
+          <w:sz w:val="22"/>
+          <w:szCs w:val="22"/>
+        </w:rPr>
+        <w:t xml:space="preserve">Promotore del </w:t>
+      </w:r>
+      <w:r>
+        <w:rPr>
+          <w:rFonts w:ascii="Consolas" w:hAnsi="Consolas"/>
+          <w:sz w:val="22"/>
+          <w:szCs w:val="22"/>
+        </w:rPr>
+        <w:t>corso</w:t>
       </w:r>
     </w:p>
     <w:p>
@@ -4140,7 +5219,51 @@
           <w:sz w:val="22"/>
           <w:szCs w:val="22"/>
         </w:rPr>
-        <w:t>uint256 requiredTokens;     // Numero di token per acquistare il corso</w:t>
+        <w:t xml:space="preserve">uint256 </w:t>
+      </w:r>
+      <w:proofErr w:type="spellStart"/>
+      <w:proofErr w:type="gramStart"/>
+      <w:r>
+        <w:rPr>
+          <w:rFonts w:ascii="Consolas" w:hAnsi="Consolas"/>
+          <w:sz w:val="22"/>
+          <w:szCs w:val="22"/>
+        </w:rPr>
+        <w:t>requiredTokens</w:t>
+      </w:r>
+      <w:proofErr w:type="spellEnd"/>
+      <w:r>
+        <w:rPr>
+          <w:rFonts w:ascii="Consolas" w:hAnsi="Consolas"/>
+          <w:sz w:val="22"/>
+          <w:szCs w:val="22"/>
+        </w:rPr>
+        <w:t xml:space="preserve">;   </w:t>
+      </w:r>
+      <w:proofErr w:type="gramEnd"/>
+      <w:r>
+        <w:rPr>
+          <w:rFonts w:ascii="Consolas" w:hAnsi="Consolas"/>
+          <w:sz w:val="22"/>
+          <w:szCs w:val="22"/>
+        </w:rPr>
+        <w:t>  //</w:t>
+      </w:r>
+      <w:r>
+        <w:rPr>
+          <w:rFonts w:ascii="Consolas" w:hAnsi="Consolas"/>
+          <w:sz w:val="22"/>
+          <w:szCs w:val="22"/>
+        </w:rPr>
+        <w:t xml:space="preserve"> Costo del </w:t>
+      </w:r>
+      <w:r>
+        <w:rPr>
+          <w:rFonts w:ascii="Consolas" w:hAnsi="Consolas"/>
+          <w:sz w:val="22"/>
+          <w:szCs w:val="22"/>
+        </w:rPr>
+        <w:t>corso</w:t>
       </w:r>
     </w:p>
     <w:p>
@@ -4168,13 +5291,51 @@
         </w:rPr>
         <w:tab/>
       </w:r>
-      <w:r>
-        <w:rPr>
-          <w:rFonts w:ascii="Consolas" w:hAnsi="Consolas"/>
-          <w:sz w:val="22"/>
-          <w:szCs w:val="22"/>
-        </w:rPr>
-        <w:t>address courseOwner;        // Indirizzo del creatore del corso</w:t>
+      <w:proofErr w:type="spellStart"/>
+      <w:r>
+        <w:rPr>
+          <w:rFonts w:ascii="Consolas" w:hAnsi="Consolas"/>
+          <w:sz w:val="22"/>
+          <w:szCs w:val="22"/>
+        </w:rPr>
+        <w:t>address</w:t>
+      </w:r>
+      <w:proofErr w:type="spellEnd"/>
+      <w:r>
+        <w:rPr>
+          <w:rFonts w:ascii="Consolas" w:hAnsi="Consolas"/>
+          <w:sz w:val="22"/>
+          <w:szCs w:val="22"/>
+        </w:rPr>
+        <w:t xml:space="preserve"> </w:t>
+      </w:r>
+      <w:proofErr w:type="spellStart"/>
+      <w:proofErr w:type="gramStart"/>
+      <w:r>
+        <w:rPr>
+          <w:rFonts w:ascii="Consolas" w:hAnsi="Consolas"/>
+          <w:sz w:val="22"/>
+          <w:szCs w:val="22"/>
+        </w:rPr>
+        <w:t>courseOwner</w:t>
+      </w:r>
+      <w:proofErr w:type="spellEnd"/>
+      <w:r>
+        <w:rPr>
+          <w:rFonts w:ascii="Consolas" w:hAnsi="Consolas"/>
+          <w:sz w:val="22"/>
+          <w:szCs w:val="22"/>
+        </w:rPr>
+        <w:t xml:space="preserve">;   </w:t>
+      </w:r>
+      <w:proofErr w:type="gramEnd"/>
+      <w:r>
+        <w:rPr>
+          <w:rFonts w:ascii="Consolas" w:hAnsi="Consolas"/>
+          <w:sz w:val="22"/>
+          <w:szCs w:val="22"/>
+        </w:rPr>
+        <w:t>     // Indirizzo del creatore del corso</w:t>
       </w:r>
     </w:p>
     <w:p>
@@ -4224,6 +5385,17 @@
           <w:szCs w:val="22"/>
         </w:rPr>
       </w:pPr>
+    </w:p>
+    <w:p>
+      <w:pPr>
+        <w:spacing w:after="120"/>
+        <w:rPr>
+          <w:rFonts w:ascii="Consolas" w:hAnsi="Consolas"/>
+          <w:sz w:val="22"/>
+          <w:szCs w:val="22"/>
+        </w:rPr>
+      </w:pPr>
+      <w:proofErr w:type="spellStart"/>
       <w:r>
         <w:rPr>
           <w:rFonts w:ascii="Consolas" w:hAnsi="Consolas"/>
@@ -4233,8 +5405,31 @@
           <w:szCs w:val="22"/>
         </w:rPr>
         <w:lastRenderedPageBreak/>
-        <w:t>struct EcologicProject</w:t>
-      </w:r>
+        <w:t>struct</w:t>
+      </w:r>
+      <w:proofErr w:type="spellEnd"/>
+      <w:r>
+        <w:rPr>
+          <w:rFonts w:ascii="Consolas" w:hAnsi="Consolas"/>
+          <w:b/>
+          <w:bCs/>
+          <w:sz w:val="22"/>
+          <w:szCs w:val="22"/>
+        </w:rPr>
+        <w:t xml:space="preserve"> </w:t>
+      </w:r>
+      <w:proofErr w:type="spellStart"/>
+      <w:r>
+        <w:rPr>
+          <w:rFonts w:ascii="Consolas" w:hAnsi="Consolas"/>
+          <w:b/>
+          <w:bCs/>
+          <w:sz w:val="22"/>
+          <w:szCs w:val="22"/>
+        </w:rPr>
+        <w:t>EcologicProject</w:t>
+      </w:r>
+      <w:proofErr w:type="spellEnd"/>
       <w:r>
         <w:rPr>
           <w:rFonts w:ascii="Consolas" w:hAnsi="Consolas"/>
@@ -4254,13 +5449,41 @@
           <w:szCs w:val="22"/>
         </w:rPr>
       </w:pPr>
-      <w:r>
-        <w:rPr>
-          <w:rFonts w:ascii="Consolas" w:hAnsi="Consolas"/>
-          <w:sz w:val="22"/>
-          <w:szCs w:val="22"/>
-        </w:rPr>
-        <w:t>string name;                // Nome del progetto</w:t>
+      <w:proofErr w:type="spellStart"/>
+      <w:r>
+        <w:rPr>
+          <w:rFonts w:ascii="Consolas" w:hAnsi="Consolas"/>
+          <w:sz w:val="22"/>
+          <w:szCs w:val="22"/>
+        </w:rPr>
+        <w:t>string</w:t>
+      </w:r>
+      <w:proofErr w:type="spellEnd"/>
+      <w:r>
+        <w:rPr>
+          <w:rFonts w:ascii="Consolas" w:hAnsi="Consolas"/>
+          <w:sz w:val="22"/>
+          <w:szCs w:val="22"/>
+        </w:rPr>
+        <w:t xml:space="preserve"> </w:t>
+      </w:r>
+      <w:proofErr w:type="gramStart"/>
+      <w:r>
+        <w:rPr>
+          <w:rFonts w:ascii="Consolas" w:hAnsi="Consolas"/>
+          <w:sz w:val="22"/>
+          <w:szCs w:val="22"/>
+        </w:rPr>
+        <w:t xml:space="preserve">name;   </w:t>
+      </w:r>
+      <w:proofErr w:type="gramEnd"/>
+      <w:r>
+        <w:rPr>
+          <w:rFonts w:ascii="Consolas" w:hAnsi="Consolas"/>
+          <w:sz w:val="22"/>
+          <w:szCs w:val="22"/>
+        </w:rPr>
+        <w:t>             // Nome del progetto</w:t>
       </w:r>
     </w:p>
     <w:p>
@@ -4273,13 +5496,51 @@
           <w:szCs w:val="22"/>
         </w:rPr>
       </w:pPr>
-      <w:r>
-        <w:rPr>
-          <w:rFonts w:ascii="Consolas" w:hAnsi="Consolas"/>
-          <w:sz w:val="22"/>
-          <w:szCs w:val="22"/>
-        </w:rPr>
-        <w:t>string description;         // Descrizione del progetto</w:t>
+      <w:proofErr w:type="spellStart"/>
+      <w:r>
+        <w:rPr>
+          <w:rFonts w:ascii="Consolas" w:hAnsi="Consolas"/>
+          <w:sz w:val="22"/>
+          <w:szCs w:val="22"/>
+        </w:rPr>
+        <w:t>string</w:t>
+      </w:r>
+      <w:proofErr w:type="spellEnd"/>
+      <w:r>
+        <w:rPr>
+          <w:rFonts w:ascii="Consolas" w:hAnsi="Consolas"/>
+          <w:sz w:val="22"/>
+          <w:szCs w:val="22"/>
+        </w:rPr>
+        <w:t xml:space="preserve"> </w:t>
+      </w:r>
+      <w:proofErr w:type="spellStart"/>
+      <w:proofErr w:type="gramStart"/>
+      <w:r>
+        <w:rPr>
+          <w:rFonts w:ascii="Consolas" w:hAnsi="Consolas"/>
+          <w:sz w:val="22"/>
+          <w:szCs w:val="22"/>
+        </w:rPr>
+        <w:t>description</w:t>
+      </w:r>
+      <w:proofErr w:type="spellEnd"/>
+      <w:r>
+        <w:rPr>
+          <w:rFonts w:ascii="Consolas" w:hAnsi="Consolas"/>
+          <w:sz w:val="22"/>
+          <w:szCs w:val="22"/>
+        </w:rPr>
+        <w:t xml:space="preserve">;   </w:t>
+      </w:r>
+      <w:proofErr w:type="gramEnd"/>
+      <w:r>
+        <w:rPr>
+          <w:rFonts w:ascii="Consolas" w:hAnsi="Consolas"/>
+          <w:sz w:val="22"/>
+          <w:szCs w:val="22"/>
+        </w:rPr>
+        <w:t>      // Descrizione del progetto</w:t>
       </w:r>
     </w:p>
     <w:p>
@@ -4306,7 +5567,42 @@
           <w:szCs w:val="22"/>
         </w:rPr>
         <w:tab/>
-        <w:t>string location;            // Posizione del progetto</w:t>
+      </w:r>
+      <w:proofErr w:type="spellStart"/>
+      <w:r>
+        <w:rPr>
+          <w:rFonts w:ascii="Consolas" w:hAnsi="Consolas"/>
+          <w:sz w:val="22"/>
+          <w:szCs w:val="22"/>
+        </w:rPr>
+        <w:t>string</w:t>
+      </w:r>
+      <w:proofErr w:type="spellEnd"/>
+      <w:r>
+        <w:rPr>
+          <w:rFonts w:ascii="Consolas" w:hAnsi="Consolas"/>
+          <w:sz w:val="22"/>
+          <w:szCs w:val="22"/>
+        </w:rPr>
+        <w:t xml:space="preserve"> </w:t>
+      </w:r>
+      <w:proofErr w:type="gramStart"/>
+      <w:r>
+        <w:rPr>
+          <w:rFonts w:ascii="Consolas" w:hAnsi="Consolas"/>
+          <w:sz w:val="22"/>
+          <w:szCs w:val="22"/>
+        </w:rPr>
+        <w:t xml:space="preserve">location;   </w:t>
+      </w:r>
+      <w:proofErr w:type="gramEnd"/>
+      <w:r>
+        <w:rPr>
+          <w:rFonts w:ascii="Consolas" w:hAnsi="Consolas"/>
+          <w:sz w:val="22"/>
+          <w:szCs w:val="22"/>
+        </w:rPr>
+        <w:t>         // Posizione del progetto</w:t>
       </w:r>
     </w:p>
     <w:p>
@@ -4333,7 +5629,35 @@
           <w:szCs w:val="22"/>
         </w:rPr>
         <w:tab/>
-        <w:t xml:space="preserve">uint256 requiredTokens;     // </w:t>
+        <w:t xml:space="preserve">uint256 </w:t>
+      </w:r>
+      <w:proofErr w:type="spellStart"/>
+      <w:proofErr w:type="gramStart"/>
+      <w:r>
+        <w:rPr>
+          <w:rFonts w:ascii="Consolas" w:hAnsi="Consolas"/>
+          <w:sz w:val="22"/>
+          <w:szCs w:val="22"/>
+        </w:rPr>
+        <w:t>requiredTokens</w:t>
+      </w:r>
+      <w:proofErr w:type="spellEnd"/>
+      <w:r>
+        <w:rPr>
+          <w:rFonts w:ascii="Consolas" w:hAnsi="Consolas"/>
+          <w:sz w:val="22"/>
+          <w:szCs w:val="22"/>
+        </w:rPr>
+        <w:t xml:space="preserve">;   </w:t>
+      </w:r>
+      <w:proofErr w:type="gramEnd"/>
+      <w:r>
+        <w:rPr>
+          <w:rFonts w:ascii="Consolas" w:hAnsi="Consolas"/>
+          <w:sz w:val="22"/>
+          <w:szCs w:val="22"/>
+        </w:rPr>
+        <w:t xml:space="preserve">  // </w:t>
       </w:r>
       <w:r>
         <w:rPr>
@@ -4354,13 +5678,51 @@
           <w:szCs w:val="22"/>
         </w:rPr>
       </w:pPr>
-      <w:r>
-        <w:rPr>
-          <w:rFonts w:ascii="Consolas" w:hAnsi="Consolas"/>
-          <w:sz w:val="22"/>
-          <w:szCs w:val="22"/>
-        </w:rPr>
-        <w:t xml:space="preserve">bool active;                // Stato del progetto </w:t>
+      <w:proofErr w:type="spellStart"/>
+      <w:r>
+        <w:rPr>
+          <w:rFonts w:ascii="Consolas" w:hAnsi="Consolas"/>
+          <w:sz w:val="22"/>
+          <w:szCs w:val="22"/>
+        </w:rPr>
+        <w:t>bool</w:t>
+      </w:r>
+      <w:proofErr w:type="spellEnd"/>
+      <w:r>
+        <w:rPr>
+          <w:rFonts w:ascii="Consolas" w:hAnsi="Consolas"/>
+          <w:sz w:val="22"/>
+          <w:szCs w:val="22"/>
+        </w:rPr>
+        <w:t xml:space="preserve"> </w:t>
+      </w:r>
+      <w:proofErr w:type="spellStart"/>
+      <w:proofErr w:type="gramStart"/>
+      <w:r>
+        <w:rPr>
+          <w:rFonts w:ascii="Consolas" w:hAnsi="Consolas"/>
+          <w:sz w:val="22"/>
+          <w:szCs w:val="22"/>
+        </w:rPr>
+        <w:t>active</w:t>
+      </w:r>
+      <w:proofErr w:type="spellEnd"/>
+      <w:r>
+        <w:rPr>
+          <w:rFonts w:ascii="Consolas" w:hAnsi="Consolas"/>
+          <w:sz w:val="22"/>
+          <w:szCs w:val="22"/>
+        </w:rPr>
+        <w:t xml:space="preserve">;   </w:t>
+      </w:r>
+      <w:proofErr w:type="gramEnd"/>
+      <w:r>
+        <w:rPr>
+          <w:rFonts w:ascii="Consolas" w:hAnsi="Consolas"/>
+          <w:sz w:val="22"/>
+          <w:szCs w:val="22"/>
+        </w:rPr>
+        <w:t xml:space="preserve">             // Stato del progetto </w:t>
       </w:r>
     </w:p>
     <w:p>
@@ -4387,7 +5749,35 @@
           <w:szCs w:val="22"/>
         </w:rPr>
         <w:tab/>
-        <w:t>uint256 totalContributed;   // Totale dei token già contribuiti</w:t>
+        <w:t xml:space="preserve">uint256 </w:t>
+      </w:r>
+      <w:proofErr w:type="spellStart"/>
+      <w:proofErr w:type="gramStart"/>
+      <w:r>
+        <w:rPr>
+          <w:rFonts w:ascii="Consolas" w:hAnsi="Consolas"/>
+          <w:sz w:val="22"/>
+          <w:szCs w:val="22"/>
+        </w:rPr>
+        <w:t>totalContributed</w:t>
+      </w:r>
+      <w:proofErr w:type="spellEnd"/>
+      <w:r>
+        <w:rPr>
+          <w:rFonts w:ascii="Consolas" w:hAnsi="Consolas"/>
+          <w:sz w:val="22"/>
+          <w:szCs w:val="22"/>
+        </w:rPr>
+        <w:t xml:space="preserve">;   </w:t>
+      </w:r>
+      <w:proofErr w:type="gramEnd"/>
+      <w:r>
+        <w:rPr>
+          <w:rFonts w:ascii="Consolas" w:hAnsi="Consolas"/>
+          <w:sz w:val="22"/>
+          <w:szCs w:val="22"/>
+        </w:rPr>
+        <w:t>// Totale dei token già contribuiti</w:t>
       </w:r>
     </w:p>
     <w:p>
@@ -4414,7 +5804,52 @@
           <w:szCs w:val="22"/>
         </w:rPr>
         <w:tab/>
-        <w:t>address projectOwner;       // Indirizzo del creatore del progetto</w:t>
+      </w:r>
+      <w:proofErr w:type="spellStart"/>
+      <w:r>
+        <w:rPr>
+          <w:rFonts w:ascii="Consolas" w:hAnsi="Consolas"/>
+          <w:sz w:val="22"/>
+          <w:szCs w:val="22"/>
+        </w:rPr>
+        <w:t>address</w:t>
+      </w:r>
+      <w:proofErr w:type="spellEnd"/>
+      <w:r>
+        <w:rPr>
+          <w:rFonts w:ascii="Consolas" w:hAnsi="Consolas"/>
+          <w:sz w:val="22"/>
+          <w:szCs w:val="22"/>
+        </w:rPr>
+        <w:t xml:space="preserve"> </w:t>
+      </w:r>
+      <w:proofErr w:type="spellStart"/>
+      <w:proofErr w:type="gramStart"/>
+      <w:r>
+        <w:rPr>
+          <w:rFonts w:ascii="Consolas" w:hAnsi="Consolas"/>
+          <w:sz w:val="22"/>
+          <w:szCs w:val="22"/>
+        </w:rPr>
+        <w:t>projectOwner</w:t>
+      </w:r>
+      <w:proofErr w:type="spellEnd"/>
+      <w:r>
+        <w:rPr>
+          <w:rFonts w:ascii="Consolas" w:hAnsi="Consolas"/>
+          <w:sz w:val="22"/>
+          <w:szCs w:val="22"/>
+        </w:rPr>
+        <w:t xml:space="preserve">;   </w:t>
+      </w:r>
+      <w:proofErr w:type="gramEnd"/>
+      <w:r>
+        <w:rPr>
+          <w:rFonts w:ascii="Consolas" w:hAnsi="Consolas"/>
+          <w:sz w:val="22"/>
+          <w:szCs w:val="22"/>
+        </w:rPr>
+        <w:t>    // Indirizzo del creatore del progetto</w:t>
       </w:r>
     </w:p>
     <w:p>
@@ -4443,6 +5878,7 @@
           <w:rFonts w:ascii="Consolas" w:hAnsi="Consolas"/>
           <w:sz w:val="22"/>
           <w:szCs w:val="22"/>
+          <w:lang w:val="en-US"/>
         </w:rPr>
       </w:pPr>
       <w:r>
@@ -4452,14 +5888,29 @@
           <w:bCs/>
           <w:sz w:val="22"/>
           <w:szCs w:val="22"/>
-        </w:rPr>
-        <w:t>struct CircularityBadge</w:t>
-      </w:r>
-      <w:r>
-        <w:rPr>
-          <w:rFonts w:ascii="Consolas" w:hAnsi="Consolas"/>
-          <w:sz w:val="22"/>
-          <w:szCs w:val="22"/>
+          <w:lang w:val="en-US"/>
+        </w:rPr>
+        <w:t xml:space="preserve">struct </w:t>
+      </w:r>
+      <w:proofErr w:type="spellStart"/>
+      <w:r>
+        <w:rPr>
+          <w:rFonts w:ascii="Consolas" w:hAnsi="Consolas"/>
+          <w:b/>
+          <w:bCs/>
+          <w:sz w:val="22"/>
+          <w:szCs w:val="22"/>
+          <w:lang w:val="en-US"/>
+        </w:rPr>
+        <w:t>CircularityBadge</w:t>
+      </w:r>
+      <w:proofErr w:type="spellEnd"/>
+      <w:r>
+        <w:rPr>
+          <w:rFonts w:ascii="Consolas" w:hAnsi="Consolas"/>
+          <w:sz w:val="22"/>
+          <w:szCs w:val="22"/>
+          <w:lang w:val="en-US"/>
         </w:rPr>
         <w:t xml:space="preserve"> {</w:t>
       </w:r>
@@ -4468,76 +5919,253 @@
       <w:pPr>
         <w:spacing w:after="120"/>
         <w:ind w:firstLine="708"/>
-        <w:rPr>
-          <w:rFonts w:ascii="Consolas" w:hAnsi="Consolas"/>
-          <w:sz w:val="22"/>
-          <w:szCs w:val="22"/>
-        </w:rPr>
-      </w:pPr>
-      <w:r>
-        <w:rPr>
-          <w:rFonts w:ascii="Consolas" w:hAnsi="Consolas"/>
-          <w:sz w:val="22"/>
-          <w:szCs w:val="22"/>
-        </w:rPr>
-        <w:t>string name;                // Nome del progetto</w:t>
+        <w:jc w:val="left"/>
+        <w:rPr>
+          <w:rFonts w:ascii="Consolas" w:hAnsi="Consolas"/>
+          <w:sz w:val="22"/>
+          <w:szCs w:val="22"/>
+        </w:rPr>
+      </w:pPr>
+      <w:proofErr w:type="spellStart"/>
+      <w:r>
+        <w:rPr>
+          <w:rFonts w:ascii="Consolas" w:hAnsi="Consolas"/>
+          <w:sz w:val="22"/>
+          <w:szCs w:val="22"/>
+        </w:rPr>
+        <w:t>string</w:t>
+      </w:r>
+      <w:proofErr w:type="spellEnd"/>
+      <w:r>
+        <w:rPr>
+          <w:rFonts w:ascii="Consolas" w:hAnsi="Consolas"/>
+          <w:sz w:val="22"/>
+          <w:szCs w:val="22"/>
+        </w:rPr>
+        <w:t xml:space="preserve"> </w:t>
+      </w:r>
+      <w:proofErr w:type="gramStart"/>
+      <w:r>
+        <w:rPr>
+          <w:rFonts w:ascii="Consolas" w:hAnsi="Consolas"/>
+          <w:sz w:val="22"/>
+          <w:szCs w:val="22"/>
+        </w:rPr>
+        <w:t xml:space="preserve">name;   </w:t>
+      </w:r>
+      <w:proofErr w:type="gramEnd"/>
+      <w:r>
+        <w:rPr>
+          <w:rFonts w:ascii="Consolas" w:hAnsi="Consolas"/>
+          <w:sz w:val="22"/>
+          <w:szCs w:val="22"/>
+        </w:rPr>
+        <w:t xml:space="preserve">             // Nome del </w:t>
+      </w:r>
+      <w:r>
+        <w:rPr>
+          <w:rFonts w:ascii="Consolas" w:hAnsi="Consolas"/>
+          <w:sz w:val="22"/>
+          <w:szCs w:val="22"/>
+        </w:rPr>
+        <w:t>badg</w:t>
+      </w:r>
+      <w:r>
+        <w:rPr>
+          <w:rFonts w:ascii="Consolas" w:hAnsi="Consolas"/>
+          <w:sz w:val="22"/>
+          <w:szCs w:val="22"/>
+        </w:rPr>
+        <w:t>e</w:t>
       </w:r>
     </w:p>
     <w:p>
       <w:pPr>
         <w:spacing w:after="120"/>
         <w:ind w:firstLine="708"/>
-        <w:rPr>
-          <w:rFonts w:ascii="Consolas" w:hAnsi="Consolas"/>
-          <w:sz w:val="22"/>
-          <w:szCs w:val="22"/>
-        </w:rPr>
-      </w:pPr>
-      <w:r>
-        <w:rPr>
-          <w:rFonts w:ascii="Consolas" w:hAnsi="Consolas"/>
-          <w:sz w:val="22"/>
-          <w:szCs w:val="22"/>
-        </w:rPr>
-        <w:t>string description;         // Descrizione del progetto</w:t>
+        <w:jc w:val="left"/>
+        <w:rPr>
+          <w:rFonts w:ascii="Consolas" w:hAnsi="Consolas"/>
+          <w:sz w:val="22"/>
+          <w:szCs w:val="22"/>
+        </w:rPr>
+      </w:pPr>
+      <w:proofErr w:type="spellStart"/>
+      <w:r>
+        <w:rPr>
+          <w:rFonts w:ascii="Consolas" w:hAnsi="Consolas"/>
+          <w:sz w:val="22"/>
+          <w:szCs w:val="22"/>
+        </w:rPr>
+        <w:t>string</w:t>
+      </w:r>
+      <w:proofErr w:type="spellEnd"/>
+      <w:r>
+        <w:rPr>
+          <w:rFonts w:ascii="Consolas" w:hAnsi="Consolas"/>
+          <w:sz w:val="22"/>
+          <w:szCs w:val="22"/>
+        </w:rPr>
+        <w:t xml:space="preserve"> </w:t>
+      </w:r>
+      <w:proofErr w:type="spellStart"/>
+      <w:proofErr w:type="gramStart"/>
+      <w:r>
+        <w:rPr>
+          <w:rFonts w:ascii="Consolas" w:hAnsi="Consolas"/>
+          <w:sz w:val="22"/>
+          <w:szCs w:val="22"/>
+        </w:rPr>
+        <w:t>description</w:t>
+      </w:r>
+      <w:proofErr w:type="spellEnd"/>
+      <w:r>
+        <w:rPr>
+          <w:rFonts w:ascii="Consolas" w:hAnsi="Consolas"/>
+          <w:sz w:val="22"/>
+          <w:szCs w:val="22"/>
+        </w:rPr>
+        <w:t xml:space="preserve">;   </w:t>
+      </w:r>
+      <w:proofErr w:type="gramEnd"/>
+      <w:r>
+        <w:rPr>
+          <w:rFonts w:ascii="Consolas" w:hAnsi="Consolas"/>
+          <w:sz w:val="22"/>
+          <w:szCs w:val="22"/>
+        </w:rPr>
+        <w:t xml:space="preserve">      // Descrizione del </w:t>
+      </w:r>
+      <w:r>
+        <w:rPr>
+          <w:rFonts w:ascii="Consolas" w:hAnsi="Consolas"/>
+          <w:sz w:val="22"/>
+          <w:szCs w:val="22"/>
+        </w:rPr>
+        <w:t>badge</w:t>
       </w:r>
     </w:p>
     <w:p>
       <w:pPr>
         <w:spacing w:after="120"/>
         <w:ind w:firstLine="708"/>
-        <w:rPr>
-          <w:rFonts w:ascii="Consolas" w:hAnsi="Consolas"/>
-          <w:sz w:val="22"/>
-          <w:szCs w:val="22"/>
-        </w:rPr>
-      </w:pPr>
-      <w:r>
-        <w:rPr>
-          <w:rFonts w:ascii="Consolas" w:hAnsi="Consolas"/>
-          <w:sz w:val="22"/>
-          <w:szCs w:val="22"/>
-        </w:rPr>
-        <w:t xml:space="preserve">uint256 level;              // livello di importanza </w:t>
+        <w:jc w:val="left"/>
+        <w:rPr>
+          <w:rFonts w:ascii="Consolas" w:hAnsi="Consolas"/>
+          <w:sz w:val="22"/>
+          <w:szCs w:val="22"/>
+        </w:rPr>
+      </w:pPr>
+      <w:r>
+        <w:rPr>
+          <w:rFonts w:ascii="Consolas" w:hAnsi="Consolas"/>
+          <w:sz w:val="22"/>
+          <w:szCs w:val="22"/>
+        </w:rPr>
+        <w:t xml:space="preserve">uint256 </w:t>
+      </w:r>
+      <w:proofErr w:type="gramStart"/>
+      <w:r>
+        <w:rPr>
+          <w:rFonts w:ascii="Consolas" w:hAnsi="Consolas"/>
+          <w:sz w:val="22"/>
+          <w:szCs w:val="22"/>
+        </w:rPr>
+        <w:t xml:space="preserve">level;   </w:t>
+      </w:r>
+      <w:proofErr w:type="gramEnd"/>
+      <w:r>
+        <w:rPr>
+          <w:rFonts w:ascii="Consolas" w:hAnsi="Consolas"/>
+          <w:sz w:val="22"/>
+          <w:szCs w:val="22"/>
+        </w:rPr>
+        <w:t xml:space="preserve">           // </w:t>
+      </w:r>
+      <w:r>
+        <w:rPr>
+          <w:rFonts w:ascii="Consolas" w:hAnsi="Consolas"/>
+          <w:sz w:val="22"/>
+          <w:szCs w:val="22"/>
+        </w:rPr>
+        <w:t>L</w:t>
+      </w:r>
+      <w:r>
+        <w:rPr>
+          <w:rFonts w:ascii="Consolas" w:hAnsi="Consolas"/>
+          <w:sz w:val="22"/>
+          <w:szCs w:val="22"/>
+        </w:rPr>
+        <w:t xml:space="preserve">ivello </w:t>
+      </w:r>
+      <w:r>
+        <w:rPr>
+          <w:rFonts w:ascii="Consolas" w:hAnsi="Consolas"/>
+          <w:sz w:val="22"/>
+          <w:szCs w:val="22"/>
+        </w:rPr>
+        <w:t xml:space="preserve">crescente </w:t>
+      </w:r>
+      <w:r>
+        <w:rPr>
+          <w:rFonts w:ascii="Consolas" w:hAnsi="Consolas"/>
+          <w:sz w:val="22"/>
+          <w:szCs w:val="22"/>
+        </w:rPr>
+        <w:t xml:space="preserve">di importanza </w:t>
       </w:r>
     </w:p>
     <w:p>
       <w:pPr>
         <w:spacing w:after="120"/>
         <w:ind w:firstLine="708"/>
-        <w:rPr>
-          <w:rFonts w:ascii="Consolas" w:hAnsi="Consolas"/>
-          <w:sz w:val="22"/>
-          <w:szCs w:val="22"/>
-        </w:rPr>
-      </w:pPr>
-      <w:r>
-        <w:rPr>
-          <w:rFonts w:ascii="Consolas" w:hAnsi="Consolas"/>
-          <w:sz w:val="22"/>
-          <w:szCs w:val="22"/>
-        </w:rPr>
-        <w:t>uint256 requiredTokens;     // Numero di token</w:t>
+        <w:jc w:val="left"/>
+        <w:rPr>
+          <w:rFonts w:ascii="Consolas" w:hAnsi="Consolas"/>
+          <w:sz w:val="22"/>
+          <w:szCs w:val="22"/>
+          <w:lang w:val="en-US"/>
+        </w:rPr>
+      </w:pPr>
+      <w:r>
+        <w:rPr>
+          <w:rFonts w:ascii="Consolas" w:hAnsi="Consolas"/>
+          <w:sz w:val="22"/>
+          <w:szCs w:val="22"/>
+          <w:lang w:val="en-US"/>
+        </w:rPr>
+        <w:t xml:space="preserve">uint256 </w:t>
+      </w:r>
+      <w:proofErr w:type="spellStart"/>
+      <w:proofErr w:type="gramStart"/>
+      <w:r>
+        <w:rPr>
+          <w:rFonts w:ascii="Consolas" w:hAnsi="Consolas"/>
+          <w:sz w:val="22"/>
+          <w:szCs w:val="22"/>
+          <w:lang w:val="en-US"/>
+        </w:rPr>
+        <w:t>requiredTokens</w:t>
+      </w:r>
+      <w:proofErr w:type="spellEnd"/>
+      <w:r>
+        <w:rPr>
+          <w:rFonts w:ascii="Consolas" w:hAnsi="Consolas"/>
+          <w:sz w:val="22"/>
+          <w:szCs w:val="22"/>
+          <w:lang w:val="en-US"/>
+        </w:rPr>
+        <w:t xml:space="preserve">;   </w:t>
+      </w:r>
+      <w:proofErr w:type="gramEnd"/>
+      <w:r>
+        <w:rPr>
+          <w:rFonts w:ascii="Consolas" w:hAnsi="Consolas"/>
+          <w:sz w:val="22"/>
+          <w:szCs w:val="22"/>
+          <w:lang w:val="en-US"/>
+        </w:rPr>
+        <w:t> </w:t>
       </w:r>
       <w:r>
         <w:rPr>
@@ -4552,8 +6180,27 @@
           <w:rFonts w:ascii="Consolas" w:hAnsi="Consolas"/>
           <w:sz w:val="22"/>
           <w:szCs w:val="22"/>
-        </w:rPr>
-        <w:t>per acquistare il badge</w:t>
+          <w:lang w:val="en-US"/>
+        </w:rPr>
+        <w:t xml:space="preserve">// </w:t>
+      </w:r>
+      <w:r>
+        <w:rPr>
+          <w:rFonts w:ascii="Consolas" w:hAnsi="Consolas"/>
+          <w:sz w:val="22"/>
+          <w:szCs w:val="22"/>
+          <w:lang w:val="en-US"/>
+        </w:rPr>
+        <w:t xml:space="preserve">Costo del </w:t>
+      </w:r>
+      <w:r>
+        <w:rPr>
+          <w:rFonts w:ascii="Consolas" w:hAnsi="Consolas"/>
+          <w:sz w:val="22"/>
+          <w:szCs w:val="22"/>
+          <w:lang w:val="en-US"/>
+        </w:rPr>
+        <w:t>badge</w:t>
       </w:r>
     </w:p>
     <w:p>
@@ -4598,26 +6245,65 @@
         </w:numPr>
         <w:ind w:left="714" w:hanging="357"/>
         <w:contextualSpacing w:val="0"/>
-        <w:rPr>
-          <w:lang w:val="en-US"/>
-        </w:rPr>
-      </w:pPr>
-      <w:r>
-        <w:rPr>
-          <w:rFonts w:ascii="Consolas" w:hAnsi="Consolas"/>
-          <w:sz w:val="22"/>
-          <w:szCs w:val="22"/>
-          <w:lang w:val="en-US"/>
-        </w:rPr>
-        <w:t>event TokensMinted(address indexed recipient, uint256 amount</w:t>
-      </w:r>
-      <w:r>
-        <w:rPr>
-          <w:sz w:val="22"/>
-          <w:szCs w:val="22"/>
-          <w:lang w:val="en-US"/>
-        </w:rPr>
-        <w:t>):</w:t>
+        <w:jc w:val="left"/>
+        <w:rPr>
+          <w:lang w:val="en-US"/>
+        </w:rPr>
+      </w:pPr>
+      <w:proofErr w:type="spellStart"/>
+      <w:proofErr w:type="gramStart"/>
+      <w:r>
+        <w:rPr>
+          <w:rFonts w:ascii="Consolas" w:hAnsi="Consolas"/>
+          <w:b/>
+          <w:bCs/>
+          <w:sz w:val="22"/>
+          <w:szCs w:val="22"/>
+          <w:lang w:val="en-US"/>
+        </w:rPr>
+        <w:t>TokensMinted</w:t>
+      </w:r>
+      <w:proofErr w:type="spellEnd"/>
+      <w:r>
+        <w:rPr>
+          <w:rFonts w:ascii="Consolas" w:hAnsi="Consolas"/>
+          <w:b/>
+          <w:bCs/>
+          <w:sz w:val="22"/>
+          <w:szCs w:val="22"/>
+          <w:lang w:val="en-US"/>
+        </w:rPr>
+        <w:t>(</w:t>
+      </w:r>
+      <w:proofErr w:type="gramEnd"/>
+      <w:r>
+        <w:rPr>
+          <w:rFonts w:ascii="Consolas" w:hAnsi="Consolas"/>
+          <w:b/>
+          <w:bCs/>
+          <w:sz w:val="22"/>
+          <w:szCs w:val="22"/>
+          <w:lang w:val="en-US"/>
+        </w:rPr>
+        <w:t>address indexed recipient, uint256 amount</w:t>
+      </w:r>
+      <w:r>
+        <w:rPr>
+          <w:b/>
+          <w:bCs/>
+          <w:sz w:val="22"/>
+          <w:szCs w:val="22"/>
+          <w:lang w:val="en-US"/>
+        </w:rPr>
+        <w:t>)</w:t>
+      </w:r>
+      <w:r>
+        <w:rPr>
+          <w:sz w:val="22"/>
+          <w:szCs w:val="22"/>
+          <w:lang w:val="en-US"/>
+        </w:rPr>
+        <w:t>:</w:t>
       </w:r>
       <w:r>
         <w:rPr>
@@ -4627,11 +6313,75 @@
         </w:rPr>
         <w:t xml:space="preserve"> </w:t>
       </w:r>
-      <w:r>
-        <w:rPr>
-          <w:lang w:val="en-US"/>
-        </w:rPr>
-        <w:t>emesso quando un utente registra un’attività e acquista token ACT</w:t>
+      <w:proofErr w:type="spellStart"/>
+      <w:r>
+        <w:rPr>
+          <w:lang w:val="en-US"/>
+        </w:rPr>
+        <w:t>emesso</w:t>
+      </w:r>
+      <w:proofErr w:type="spellEnd"/>
+      <w:r>
+        <w:rPr>
+          <w:lang w:val="en-US"/>
+        </w:rPr>
+        <w:t xml:space="preserve"> </w:t>
+      </w:r>
+      <w:proofErr w:type="spellStart"/>
+      <w:r>
+        <w:rPr>
+          <w:lang w:val="en-US"/>
+        </w:rPr>
+        <w:t>quando</w:t>
+      </w:r>
+      <w:proofErr w:type="spellEnd"/>
+      <w:r>
+        <w:rPr>
+          <w:lang w:val="en-US"/>
+        </w:rPr>
+        <w:t xml:space="preserve"> un utente </w:t>
+      </w:r>
+      <w:proofErr w:type="spellStart"/>
+      <w:r>
+        <w:rPr>
+          <w:lang w:val="en-US"/>
+        </w:rPr>
+        <w:t>registra</w:t>
+      </w:r>
+      <w:proofErr w:type="spellEnd"/>
+      <w:r>
+        <w:rPr>
+          <w:lang w:val="en-US"/>
+        </w:rPr>
+        <w:t xml:space="preserve"> </w:t>
+      </w:r>
+      <w:proofErr w:type="spellStart"/>
+      <w:r>
+        <w:rPr>
+          <w:lang w:val="en-US"/>
+        </w:rPr>
+        <w:t>un’attività</w:t>
+      </w:r>
+      <w:proofErr w:type="spellEnd"/>
+      <w:r>
+        <w:rPr>
+          <w:lang w:val="en-US"/>
+        </w:rPr>
+        <w:t xml:space="preserve"> e </w:t>
+      </w:r>
+      <w:proofErr w:type="spellStart"/>
+      <w:r>
+        <w:rPr>
+          <w:lang w:val="en-US"/>
+        </w:rPr>
+        <w:t>acquista</w:t>
+      </w:r>
+      <w:proofErr w:type="spellEnd"/>
+      <w:r>
+        <w:rPr>
+          <w:lang w:val="en-US"/>
+        </w:rPr>
+        <w:t xml:space="preserve"> token ACT</w:t>
       </w:r>
     </w:p>
     <w:p>
@@ -4643,20 +6393,49 @@
         </w:numPr>
         <w:ind w:left="714" w:hanging="357"/>
         <w:contextualSpacing w:val="0"/>
+        <w:jc w:val="left"/>
         <w:rPr>
           <w:sz w:val="28"/>
           <w:szCs w:val="28"/>
           <w:lang w:val="en-US"/>
         </w:rPr>
       </w:pPr>
-      <w:r>
-        <w:rPr>
-          <w:rFonts w:ascii="Consolas" w:hAnsi="Consolas"/>
-          <w:sz w:val="22"/>
-          <w:szCs w:val="22"/>
-          <w:lang w:val="en-US"/>
-        </w:rPr>
-        <w:t>event ActivityRecorded(address indexed user, string activity, uint256 quantity)</w:t>
+      <w:proofErr w:type="spellStart"/>
+      <w:proofErr w:type="gramStart"/>
+      <w:r>
+        <w:rPr>
+          <w:rFonts w:ascii="Consolas" w:hAnsi="Consolas"/>
+          <w:b/>
+          <w:bCs/>
+          <w:sz w:val="22"/>
+          <w:szCs w:val="22"/>
+          <w:lang w:val="en-US"/>
+        </w:rPr>
+        <w:t>ActivityRecorded</w:t>
+      </w:r>
+      <w:proofErr w:type="spellEnd"/>
+      <w:r>
+        <w:rPr>
+          <w:rFonts w:ascii="Consolas" w:hAnsi="Consolas"/>
+          <w:b/>
+          <w:bCs/>
+          <w:sz w:val="22"/>
+          <w:szCs w:val="22"/>
+          <w:lang w:val="en-US"/>
+        </w:rPr>
+        <w:t>(</w:t>
+      </w:r>
+      <w:proofErr w:type="gramEnd"/>
+      <w:r>
+        <w:rPr>
+          <w:rFonts w:ascii="Consolas" w:hAnsi="Consolas"/>
+          <w:b/>
+          <w:bCs/>
+          <w:sz w:val="22"/>
+          <w:szCs w:val="22"/>
+          <w:lang w:val="en-US"/>
+        </w:rPr>
+        <w:t>address indexed user, string activity, uint256 quantity)</w:t>
       </w:r>
       <w:r>
         <w:rPr>
@@ -4666,11 +6445,75 @@
         </w:rPr>
         <w:t xml:space="preserve">: </w:t>
       </w:r>
-      <w:r>
-        <w:rPr>
-          <w:lang w:val="en-US"/>
-        </w:rPr>
-        <w:t>emesso quando un utente registra un’attività e acquista token ACT</w:t>
+      <w:proofErr w:type="spellStart"/>
+      <w:r>
+        <w:rPr>
+          <w:lang w:val="en-US"/>
+        </w:rPr>
+        <w:t>emesso</w:t>
+      </w:r>
+      <w:proofErr w:type="spellEnd"/>
+      <w:r>
+        <w:rPr>
+          <w:lang w:val="en-US"/>
+        </w:rPr>
+        <w:t xml:space="preserve"> </w:t>
+      </w:r>
+      <w:proofErr w:type="spellStart"/>
+      <w:r>
+        <w:rPr>
+          <w:lang w:val="en-US"/>
+        </w:rPr>
+        <w:t>quando</w:t>
+      </w:r>
+      <w:proofErr w:type="spellEnd"/>
+      <w:r>
+        <w:rPr>
+          <w:lang w:val="en-US"/>
+        </w:rPr>
+        <w:t xml:space="preserve"> un utente </w:t>
+      </w:r>
+      <w:proofErr w:type="spellStart"/>
+      <w:r>
+        <w:rPr>
+          <w:lang w:val="en-US"/>
+        </w:rPr>
+        <w:t>registra</w:t>
+      </w:r>
+      <w:proofErr w:type="spellEnd"/>
+      <w:r>
+        <w:rPr>
+          <w:lang w:val="en-US"/>
+        </w:rPr>
+        <w:t xml:space="preserve"> </w:t>
+      </w:r>
+      <w:proofErr w:type="spellStart"/>
+      <w:r>
+        <w:rPr>
+          <w:lang w:val="en-US"/>
+        </w:rPr>
+        <w:t>un’attività</w:t>
+      </w:r>
+      <w:proofErr w:type="spellEnd"/>
+      <w:r>
+        <w:rPr>
+          <w:lang w:val="en-US"/>
+        </w:rPr>
+        <w:t xml:space="preserve"> e </w:t>
+      </w:r>
+      <w:proofErr w:type="spellStart"/>
+      <w:r>
+        <w:rPr>
+          <w:lang w:val="en-US"/>
+        </w:rPr>
+        <w:t>acquista</w:t>
+      </w:r>
+      <w:proofErr w:type="spellEnd"/>
+      <w:r>
+        <w:rPr>
+          <w:lang w:val="en-US"/>
+        </w:rPr>
+        <w:t xml:space="preserve"> token ACT</w:t>
       </w:r>
     </w:p>
     <w:p>
@@ -4682,31 +6525,94 @@
         </w:numPr>
         <w:ind w:left="714" w:hanging="357"/>
         <w:contextualSpacing w:val="0"/>
-        <w:rPr>
-          <w:lang w:val="en-US"/>
-        </w:rPr>
-      </w:pPr>
-      <w:r>
-        <w:rPr>
-          <w:rFonts w:ascii="Consolas" w:hAnsi="Consolas"/>
-          <w:sz w:val="22"/>
-          <w:szCs w:val="22"/>
-          <w:lang w:val="en-US"/>
-        </w:rPr>
-        <w:t>event ProjectCreated(uint256 projectId, string name)</w:t>
+        <w:jc w:val="left"/>
+      </w:pPr>
+      <w:proofErr w:type="spellStart"/>
+      <w:proofErr w:type="gramStart"/>
+      <w:r>
+        <w:rPr>
+          <w:rFonts w:ascii="Consolas" w:hAnsi="Consolas"/>
+          <w:b/>
+          <w:bCs/>
+          <w:sz w:val="22"/>
+          <w:szCs w:val="22"/>
+        </w:rPr>
+        <w:t>ProjectCreated</w:t>
+      </w:r>
+      <w:proofErr w:type="spellEnd"/>
+      <w:r>
+        <w:rPr>
+          <w:rFonts w:ascii="Consolas" w:hAnsi="Consolas"/>
+          <w:b/>
+          <w:bCs/>
+          <w:sz w:val="22"/>
+          <w:szCs w:val="22"/>
+        </w:rPr>
+        <w:t>(</w:t>
+      </w:r>
+      <w:proofErr w:type="gramEnd"/>
+      <w:r>
+        <w:rPr>
+          <w:rFonts w:ascii="Consolas" w:hAnsi="Consolas"/>
+          <w:b/>
+          <w:bCs/>
+          <w:sz w:val="22"/>
+          <w:szCs w:val="22"/>
+        </w:rPr>
+        <w:t xml:space="preserve">uint256 </w:t>
+      </w:r>
+      <w:proofErr w:type="spellStart"/>
+      <w:r>
+        <w:rPr>
+          <w:rFonts w:ascii="Consolas" w:hAnsi="Consolas"/>
+          <w:b/>
+          <w:bCs/>
+          <w:sz w:val="22"/>
+          <w:szCs w:val="22"/>
+        </w:rPr>
+        <w:t>projectId</w:t>
+      </w:r>
+      <w:proofErr w:type="spellEnd"/>
+      <w:r>
+        <w:rPr>
+          <w:rFonts w:ascii="Consolas" w:hAnsi="Consolas"/>
+          <w:b/>
+          <w:bCs/>
+          <w:sz w:val="22"/>
+          <w:szCs w:val="22"/>
+        </w:rPr>
+        <w:t xml:space="preserve">, </w:t>
+      </w:r>
+      <w:proofErr w:type="spellStart"/>
+      <w:r>
+        <w:rPr>
+          <w:rFonts w:ascii="Consolas" w:hAnsi="Consolas"/>
+          <w:b/>
+          <w:bCs/>
+          <w:sz w:val="22"/>
+          <w:szCs w:val="22"/>
+        </w:rPr>
+        <w:t>string</w:t>
+      </w:r>
+      <w:proofErr w:type="spellEnd"/>
+      <w:r>
+        <w:rPr>
+          <w:rFonts w:ascii="Consolas" w:hAnsi="Consolas"/>
+          <w:b/>
+          <w:bCs/>
+          <w:sz w:val="22"/>
+          <w:szCs w:val="22"/>
+        </w:rPr>
+        <w:t xml:space="preserve"> name)</w:t>
       </w:r>
       <w:r>
         <w:rPr>
           <w:sz w:val="28"/>
           <w:szCs w:val="28"/>
-          <w:lang w:val="en-US"/>
         </w:rPr>
         <w:t xml:space="preserve">: </w:t>
       </w:r>
       <w:r>
-        <w:rPr>
-          <w:lang w:val="en-US"/>
-        </w:rPr>
         <w:t>emesso dopo la creazione di un progetto</w:t>
       </w:r>
     </w:p>
@@ -4719,25 +6625,114 @@
         </w:numPr>
         <w:ind w:left="714" w:hanging="357"/>
         <w:contextualSpacing w:val="0"/>
-        <w:rPr>
-          <w:lang w:val="en-US"/>
-        </w:rPr>
-      </w:pPr>
-      <w:r>
-        <w:rPr>
-          <w:rFonts w:ascii="Consolas" w:hAnsi="Consolas"/>
-          <w:sz w:val="22"/>
-          <w:szCs w:val="22"/>
-          <w:lang w:val="en-US"/>
-        </w:rPr>
-        <w:t>event ProjectCompensated(uint256 projectId, address indexed user, uint256 tokens)</w:t>
-      </w:r>
-      <w:r>
-        <w:rPr>
-          <w:lang w:val="en-US"/>
-        </w:rPr>
-        <w:t>: emesso quando un utente devolve token ACT a un progetto</w:t>
-      </w:r>
+        <w:jc w:val="left"/>
+        <w:rPr>
+          <w:lang w:val="en-US"/>
+        </w:rPr>
+      </w:pPr>
+      <w:proofErr w:type="spellStart"/>
+      <w:proofErr w:type="gramStart"/>
+      <w:r>
+        <w:rPr>
+          <w:rFonts w:ascii="Consolas" w:hAnsi="Consolas"/>
+          <w:b/>
+          <w:bCs/>
+          <w:sz w:val="22"/>
+          <w:szCs w:val="22"/>
+          <w:lang w:val="en-US"/>
+        </w:rPr>
+        <w:t>ProjectCompensated</w:t>
+      </w:r>
+      <w:proofErr w:type="spellEnd"/>
+      <w:r>
+        <w:rPr>
+          <w:rFonts w:ascii="Consolas" w:hAnsi="Consolas"/>
+          <w:b/>
+          <w:bCs/>
+          <w:sz w:val="22"/>
+          <w:szCs w:val="22"/>
+          <w:lang w:val="en-US"/>
+        </w:rPr>
+        <w:t>(</w:t>
+      </w:r>
+      <w:proofErr w:type="gramEnd"/>
+      <w:r>
+        <w:rPr>
+          <w:rFonts w:ascii="Consolas" w:hAnsi="Consolas"/>
+          <w:b/>
+          <w:bCs/>
+          <w:sz w:val="22"/>
+          <w:szCs w:val="22"/>
+          <w:lang w:val="en-US"/>
+        </w:rPr>
+        <w:t xml:space="preserve">uint256 </w:t>
+      </w:r>
+      <w:proofErr w:type="spellStart"/>
+      <w:r>
+        <w:rPr>
+          <w:rFonts w:ascii="Consolas" w:hAnsi="Consolas"/>
+          <w:b/>
+          <w:bCs/>
+          <w:sz w:val="22"/>
+          <w:szCs w:val="22"/>
+          <w:lang w:val="en-US"/>
+        </w:rPr>
+        <w:t>projectId</w:t>
+      </w:r>
+      <w:proofErr w:type="spellEnd"/>
+      <w:r>
+        <w:rPr>
+          <w:rFonts w:ascii="Consolas" w:hAnsi="Consolas"/>
+          <w:b/>
+          <w:bCs/>
+          <w:sz w:val="22"/>
+          <w:szCs w:val="22"/>
+          <w:lang w:val="en-US"/>
+        </w:rPr>
+        <w:t>, address indexed user, uint256 tokens)</w:t>
+      </w:r>
+      <w:r>
+        <w:rPr>
+          <w:lang w:val="en-US"/>
+        </w:rPr>
+        <w:t xml:space="preserve">: </w:t>
+      </w:r>
+      <w:proofErr w:type="spellStart"/>
+      <w:r>
+        <w:rPr>
+          <w:lang w:val="en-US"/>
+        </w:rPr>
+        <w:t>emesso</w:t>
+      </w:r>
+      <w:proofErr w:type="spellEnd"/>
+      <w:r>
+        <w:rPr>
+          <w:lang w:val="en-US"/>
+        </w:rPr>
+        <w:t xml:space="preserve"> </w:t>
+      </w:r>
+      <w:proofErr w:type="spellStart"/>
+      <w:r>
+        <w:rPr>
+          <w:lang w:val="en-US"/>
+        </w:rPr>
+        <w:t>quando</w:t>
+      </w:r>
+      <w:proofErr w:type="spellEnd"/>
+      <w:r>
+        <w:rPr>
+          <w:lang w:val="en-US"/>
+        </w:rPr>
+        <w:t xml:space="preserve"> un utente devolve token ACT a un </w:t>
+      </w:r>
+      <w:proofErr w:type="spellStart"/>
+      <w:r>
+        <w:rPr>
+          <w:lang w:val="en-US"/>
+        </w:rPr>
+        <w:t>progetto</w:t>
+      </w:r>
+      <w:proofErr w:type="spellEnd"/>
     </w:p>
     <w:p>
       <w:pPr>
@@ -4748,25 +6743,168 @@
         </w:numPr>
         <w:ind w:left="714" w:hanging="357"/>
         <w:contextualSpacing w:val="0"/>
-        <w:rPr>
-          <w:lang w:val="en-US"/>
-        </w:rPr>
-      </w:pPr>
-      <w:r>
-        <w:rPr>
-          <w:rFonts w:ascii="Consolas" w:hAnsi="Consolas"/>
-          <w:sz w:val="22"/>
-          <w:szCs w:val="22"/>
-          <w:lang w:val="en-US"/>
-        </w:rPr>
-        <w:t>event ProjectCompleted(uint256 projectId, address indexed projectOwner, uint256 tokens)</w:t>
-      </w:r>
-      <w:r>
-        <w:rPr>
-          <w:lang w:val="en-US"/>
-        </w:rPr>
-        <w:t>: emesso quando un progetto viene completato</w:t>
-      </w:r>
+        <w:jc w:val="left"/>
+        <w:rPr>
+          <w:lang w:val="en-US"/>
+        </w:rPr>
+      </w:pPr>
+      <w:bookmarkStart w:id="8" w:name="_Hlk200981641"/>
+      <w:proofErr w:type="spellStart"/>
+      <w:proofErr w:type="gramStart"/>
+      <w:r>
+        <w:rPr>
+          <w:rFonts w:ascii="Consolas" w:hAnsi="Consolas"/>
+          <w:b/>
+          <w:bCs/>
+          <w:sz w:val="22"/>
+          <w:szCs w:val="22"/>
+          <w:lang w:val="en-US"/>
+        </w:rPr>
+        <w:t>ProjectCompleted</w:t>
+      </w:r>
+      <w:bookmarkEnd w:id="8"/>
+      <w:proofErr w:type="spellEnd"/>
+      <w:r>
+        <w:rPr>
+          <w:rFonts w:ascii="Consolas" w:hAnsi="Consolas"/>
+          <w:b/>
+          <w:bCs/>
+          <w:sz w:val="22"/>
+          <w:szCs w:val="22"/>
+          <w:lang w:val="en-US"/>
+        </w:rPr>
+        <w:t>(</w:t>
+      </w:r>
+      <w:proofErr w:type="gramEnd"/>
+      <w:r>
+        <w:rPr>
+          <w:rFonts w:ascii="Consolas" w:hAnsi="Consolas"/>
+          <w:b/>
+          <w:bCs/>
+          <w:sz w:val="22"/>
+          <w:szCs w:val="22"/>
+          <w:lang w:val="en-US"/>
+        </w:rPr>
+        <w:t xml:space="preserve">uint256 </w:t>
+      </w:r>
+      <w:proofErr w:type="spellStart"/>
+      <w:r>
+        <w:rPr>
+          <w:rFonts w:ascii="Consolas" w:hAnsi="Consolas"/>
+          <w:b/>
+          <w:bCs/>
+          <w:sz w:val="22"/>
+          <w:szCs w:val="22"/>
+          <w:lang w:val="en-US"/>
+        </w:rPr>
+        <w:t>projectId</w:t>
+      </w:r>
+      <w:proofErr w:type="spellEnd"/>
+      <w:r>
+        <w:rPr>
+          <w:rFonts w:ascii="Consolas" w:hAnsi="Consolas"/>
+          <w:b/>
+          <w:bCs/>
+          <w:sz w:val="22"/>
+          <w:szCs w:val="22"/>
+          <w:lang w:val="en-US"/>
+        </w:rPr>
+        <w:t xml:space="preserve">, address indexed </w:t>
+      </w:r>
+      <w:proofErr w:type="spellStart"/>
+      <w:r>
+        <w:rPr>
+          <w:rFonts w:ascii="Consolas" w:hAnsi="Consolas"/>
+          <w:b/>
+          <w:bCs/>
+          <w:sz w:val="22"/>
+          <w:szCs w:val="22"/>
+          <w:lang w:val="en-US"/>
+        </w:rPr>
+        <w:t>projectOwner</w:t>
+      </w:r>
+      <w:proofErr w:type="spellEnd"/>
+      <w:r>
+        <w:rPr>
+          <w:rFonts w:ascii="Consolas" w:hAnsi="Consolas"/>
+          <w:b/>
+          <w:bCs/>
+          <w:sz w:val="22"/>
+          <w:szCs w:val="22"/>
+          <w:lang w:val="en-US"/>
+        </w:rPr>
+        <w:t>, uint256 tokens)</w:t>
+      </w:r>
+      <w:r>
+        <w:rPr>
+          <w:lang w:val="en-US"/>
+        </w:rPr>
+        <w:t xml:space="preserve">: </w:t>
+      </w:r>
+      <w:proofErr w:type="spellStart"/>
+      <w:r>
+        <w:rPr>
+          <w:lang w:val="en-US"/>
+        </w:rPr>
+        <w:t>emesso</w:t>
+      </w:r>
+      <w:proofErr w:type="spellEnd"/>
+      <w:r>
+        <w:rPr>
+          <w:lang w:val="en-US"/>
+        </w:rPr>
+        <w:t xml:space="preserve"> </w:t>
+      </w:r>
+      <w:proofErr w:type="spellStart"/>
+      <w:r>
+        <w:rPr>
+          <w:lang w:val="en-US"/>
+        </w:rPr>
+        <w:t>quando</w:t>
+      </w:r>
+      <w:proofErr w:type="spellEnd"/>
+      <w:r>
+        <w:rPr>
+          <w:lang w:val="en-US"/>
+        </w:rPr>
+        <w:t xml:space="preserve"> un </w:t>
+      </w:r>
+      <w:proofErr w:type="spellStart"/>
+      <w:r>
+        <w:rPr>
+          <w:lang w:val="en-US"/>
+        </w:rPr>
+        <w:t>progetto</w:t>
+      </w:r>
+      <w:proofErr w:type="spellEnd"/>
+      <w:r>
+        <w:rPr>
+          <w:lang w:val="en-US"/>
+        </w:rPr>
+        <w:t xml:space="preserve"> </w:t>
+      </w:r>
+      <w:proofErr w:type="spellStart"/>
+      <w:r>
+        <w:rPr>
+          <w:lang w:val="en-US"/>
+        </w:rPr>
+        <w:t>viene</w:t>
+      </w:r>
+      <w:proofErr w:type="spellEnd"/>
+      <w:r>
+        <w:rPr>
+          <w:lang w:val="en-US"/>
+        </w:rPr>
+        <w:t xml:space="preserve"> </w:t>
+      </w:r>
+      <w:proofErr w:type="spellStart"/>
+      <w:r>
+        <w:rPr>
+          <w:lang w:val="en-US"/>
+        </w:rPr>
+        <w:t>completato</w:t>
+      </w:r>
+      <w:proofErr w:type="spellEnd"/>
     </w:p>
     <w:p>
       <w:pPr>
@@ -4777,23 +6915,87 @@
         </w:numPr>
         <w:ind w:left="714" w:hanging="357"/>
         <w:contextualSpacing w:val="0"/>
-        <w:rPr>
-          <w:lang w:val="en-US"/>
-        </w:rPr>
-      </w:pPr>
-      <w:r>
-        <w:rPr>
-          <w:rFonts w:ascii="Consolas" w:hAnsi="Consolas"/>
-          <w:sz w:val="22"/>
-          <w:szCs w:val="22"/>
-          <w:lang w:val="en-US"/>
-        </w:rPr>
-        <w:t>event BadgeCreated(uint256 badgeId, string name)</w:t>
-      </w:r>
-      <w:r>
-        <w:rPr>
-          <w:lang w:val="en-US"/>
-        </w:rPr>
+        <w:jc w:val="left"/>
+      </w:pPr>
+      <w:proofErr w:type="spellStart"/>
+      <w:proofErr w:type="gramStart"/>
+      <w:r>
+        <w:rPr>
+          <w:rFonts w:ascii="Consolas" w:hAnsi="Consolas"/>
+          <w:b/>
+          <w:bCs/>
+          <w:sz w:val="22"/>
+          <w:szCs w:val="22"/>
+        </w:rPr>
+        <w:t>BadgeCreated</w:t>
+      </w:r>
+      <w:proofErr w:type="spellEnd"/>
+      <w:r>
+        <w:rPr>
+          <w:rFonts w:ascii="Consolas" w:hAnsi="Consolas"/>
+          <w:b/>
+          <w:bCs/>
+          <w:sz w:val="22"/>
+          <w:szCs w:val="22"/>
+        </w:rPr>
+        <w:t>(</w:t>
+      </w:r>
+      <w:proofErr w:type="gramEnd"/>
+      <w:r>
+        <w:rPr>
+          <w:rFonts w:ascii="Consolas" w:hAnsi="Consolas"/>
+          <w:b/>
+          <w:bCs/>
+          <w:sz w:val="22"/>
+          <w:szCs w:val="22"/>
+        </w:rPr>
+        <w:t xml:space="preserve">uint256 </w:t>
+      </w:r>
+      <w:proofErr w:type="spellStart"/>
+      <w:r>
+        <w:rPr>
+          <w:rFonts w:ascii="Consolas" w:hAnsi="Consolas"/>
+          <w:b/>
+          <w:bCs/>
+          <w:sz w:val="22"/>
+          <w:szCs w:val="22"/>
+        </w:rPr>
+        <w:t>badgeId</w:t>
+      </w:r>
+      <w:proofErr w:type="spellEnd"/>
+      <w:r>
+        <w:rPr>
+          <w:rFonts w:ascii="Consolas" w:hAnsi="Consolas"/>
+          <w:b/>
+          <w:bCs/>
+          <w:sz w:val="22"/>
+          <w:szCs w:val="22"/>
+        </w:rPr>
+        <w:t xml:space="preserve">, </w:t>
+      </w:r>
+      <w:proofErr w:type="spellStart"/>
+      <w:r>
+        <w:rPr>
+          <w:rFonts w:ascii="Consolas" w:hAnsi="Consolas"/>
+          <w:b/>
+          <w:bCs/>
+          <w:sz w:val="22"/>
+          <w:szCs w:val="22"/>
+        </w:rPr>
+        <w:t>string</w:t>
+      </w:r>
+      <w:proofErr w:type="spellEnd"/>
+      <w:r>
+        <w:rPr>
+          <w:rFonts w:ascii="Consolas" w:hAnsi="Consolas"/>
+          <w:b/>
+          <w:bCs/>
+          <w:sz w:val="22"/>
+          <w:szCs w:val="22"/>
+        </w:rPr>
+        <w:t xml:space="preserve"> name)</w:t>
+      </w:r>
+      <w:r>
         <w:t>: emesso alla creazione di un badge</w:t>
       </w:r>
     </w:p>
@@ -4806,24 +7008,119 @@
         </w:numPr>
         <w:ind w:left="714" w:hanging="357"/>
         <w:contextualSpacing w:val="0"/>
-        <w:rPr>
-          <w:lang w:val="en-US"/>
-        </w:rPr>
-      </w:pPr>
-      <w:r>
-        <w:rPr>
-          <w:rFonts w:ascii="Consolas" w:hAnsi="Consolas"/>
-          <w:sz w:val="22"/>
-          <w:szCs w:val="22"/>
-          <w:lang w:val="en-US"/>
-        </w:rPr>
-        <w:t>event badgeRedeemed(uint256 badgeId, address indexed user)</w:t>
-      </w:r>
-      <w:r>
-        <w:rPr>
-          <w:lang w:val="en-US"/>
-        </w:rPr>
-        <w:t>: emesso quando un utente acquista un badge</w:t>
+        <w:jc w:val="left"/>
+        <w:rPr>
+          <w:lang w:val="en-US"/>
+        </w:rPr>
+      </w:pPr>
+      <w:proofErr w:type="spellStart"/>
+      <w:proofErr w:type="gramStart"/>
+      <w:r>
+        <w:rPr>
+          <w:rFonts w:ascii="Consolas" w:hAnsi="Consolas"/>
+          <w:b/>
+          <w:bCs/>
+          <w:sz w:val="22"/>
+          <w:szCs w:val="22"/>
+          <w:lang w:val="en-US"/>
+        </w:rPr>
+        <w:t>badgeRedeemed</w:t>
+      </w:r>
+      <w:proofErr w:type="spellEnd"/>
+      <w:r>
+        <w:rPr>
+          <w:rFonts w:ascii="Consolas" w:hAnsi="Consolas"/>
+          <w:b/>
+          <w:bCs/>
+          <w:sz w:val="22"/>
+          <w:szCs w:val="22"/>
+          <w:lang w:val="en-US"/>
+        </w:rPr>
+        <w:t>(</w:t>
+      </w:r>
+      <w:proofErr w:type="gramEnd"/>
+      <w:r>
+        <w:rPr>
+          <w:rFonts w:ascii="Consolas" w:hAnsi="Consolas"/>
+          <w:b/>
+          <w:bCs/>
+          <w:sz w:val="22"/>
+          <w:szCs w:val="22"/>
+          <w:lang w:val="en-US"/>
+        </w:rPr>
+        <w:t xml:space="preserve">uint256 </w:t>
+      </w:r>
+      <w:proofErr w:type="spellStart"/>
+      <w:r>
+        <w:rPr>
+          <w:rFonts w:ascii="Consolas" w:hAnsi="Consolas"/>
+          <w:b/>
+          <w:bCs/>
+          <w:sz w:val="22"/>
+          <w:szCs w:val="22"/>
+          <w:lang w:val="en-US"/>
+        </w:rPr>
+        <w:t>badgeId</w:t>
+      </w:r>
+      <w:proofErr w:type="spellEnd"/>
+      <w:r>
+        <w:rPr>
+          <w:rFonts w:ascii="Consolas" w:hAnsi="Consolas"/>
+          <w:b/>
+          <w:bCs/>
+          <w:sz w:val="22"/>
+          <w:szCs w:val="22"/>
+          <w:lang w:val="en-US"/>
+        </w:rPr>
+        <w:t>, address indexed user)</w:t>
+      </w:r>
+      <w:r>
+        <w:rPr>
+          <w:lang w:val="en-US"/>
+        </w:rPr>
+        <w:t xml:space="preserve">: </w:t>
+      </w:r>
+      <w:proofErr w:type="spellStart"/>
+      <w:r>
+        <w:rPr>
+          <w:lang w:val="en-US"/>
+        </w:rPr>
+        <w:t>emesso</w:t>
+      </w:r>
+      <w:proofErr w:type="spellEnd"/>
+      <w:r>
+        <w:rPr>
+          <w:lang w:val="en-US"/>
+        </w:rPr>
+        <w:t xml:space="preserve"> </w:t>
+      </w:r>
+      <w:proofErr w:type="spellStart"/>
+      <w:r>
+        <w:rPr>
+          <w:lang w:val="en-US"/>
+        </w:rPr>
+        <w:t>quando</w:t>
+      </w:r>
+      <w:proofErr w:type="spellEnd"/>
+      <w:r>
+        <w:rPr>
+          <w:lang w:val="en-US"/>
+        </w:rPr>
+        <w:t xml:space="preserve"> un utente </w:t>
+      </w:r>
+      <w:proofErr w:type="spellStart"/>
+      <w:r>
+        <w:rPr>
+          <w:lang w:val="en-US"/>
+        </w:rPr>
+        <w:t>acquista</w:t>
+      </w:r>
+      <w:proofErr w:type="spellEnd"/>
+      <w:r>
+        <w:rPr>
+          <w:lang w:val="en-US"/>
+        </w:rPr>
+        <w:t xml:space="preserve"> un badge</w:t>
       </w:r>
     </w:p>
     <w:p>
@@ -4835,25 +7132,128 @@
         </w:numPr>
         <w:ind w:left="714" w:hanging="357"/>
         <w:contextualSpacing w:val="0"/>
-        <w:rPr>
-          <w:lang w:val="en-US"/>
-        </w:rPr>
-      </w:pPr>
-      <w:r>
-        <w:rPr>
-          <w:rFonts w:ascii="Consolas" w:hAnsi="Consolas"/>
-          <w:sz w:val="22"/>
-          <w:szCs w:val="22"/>
-          <w:lang w:val="en-US"/>
-        </w:rPr>
-        <w:t>event CourseCreated(uint256 courseId, string name)</w:t>
-      </w:r>
-      <w:r>
-        <w:rPr>
-          <w:lang w:val="en-US"/>
-        </w:rPr>
-        <w:t>: emesso alla creazione di un progetto</w:t>
-      </w:r>
+        <w:jc w:val="left"/>
+        <w:rPr>
+          <w:lang w:val="en-US"/>
+        </w:rPr>
+      </w:pPr>
+      <w:proofErr w:type="spellStart"/>
+      <w:proofErr w:type="gramStart"/>
+      <w:r>
+        <w:rPr>
+          <w:rFonts w:ascii="Consolas" w:hAnsi="Consolas"/>
+          <w:b/>
+          <w:bCs/>
+          <w:sz w:val="22"/>
+          <w:szCs w:val="22"/>
+          <w:lang w:val="en-US"/>
+        </w:rPr>
+        <w:t>CourseCreated</w:t>
+      </w:r>
+      <w:proofErr w:type="spellEnd"/>
+      <w:r>
+        <w:rPr>
+          <w:rFonts w:ascii="Consolas" w:hAnsi="Consolas"/>
+          <w:b/>
+          <w:bCs/>
+          <w:sz w:val="22"/>
+          <w:szCs w:val="22"/>
+          <w:lang w:val="en-US"/>
+        </w:rPr>
+        <w:t>(</w:t>
+      </w:r>
+      <w:proofErr w:type="gramEnd"/>
+      <w:r>
+        <w:rPr>
+          <w:rFonts w:ascii="Consolas" w:hAnsi="Consolas"/>
+          <w:b/>
+          <w:bCs/>
+          <w:sz w:val="22"/>
+          <w:szCs w:val="22"/>
+          <w:lang w:val="en-US"/>
+        </w:rPr>
+        <w:t xml:space="preserve">uint256 </w:t>
+      </w:r>
+      <w:proofErr w:type="spellStart"/>
+      <w:r>
+        <w:rPr>
+          <w:rFonts w:ascii="Consolas" w:hAnsi="Consolas"/>
+          <w:b/>
+          <w:bCs/>
+          <w:sz w:val="22"/>
+          <w:szCs w:val="22"/>
+          <w:lang w:val="en-US"/>
+        </w:rPr>
+        <w:t>courseId</w:t>
+      </w:r>
+      <w:proofErr w:type="spellEnd"/>
+      <w:r>
+        <w:rPr>
+          <w:rFonts w:ascii="Consolas" w:hAnsi="Consolas"/>
+          <w:b/>
+          <w:bCs/>
+          <w:sz w:val="22"/>
+          <w:szCs w:val="22"/>
+          <w:lang w:val="en-US"/>
+        </w:rPr>
+        <w:t>, string name)</w:t>
+      </w:r>
+      <w:r>
+        <w:rPr>
+          <w:lang w:val="en-US"/>
+        </w:rPr>
+        <w:t xml:space="preserve">: </w:t>
+      </w:r>
+      <w:proofErr w:type="spellStart"/>
+      <w:r>
+        <w:rPr>
+          <w:lang w:val="en-US"/>
+        </w:rPr>
+        <w:t>emesso</w:t>
+      </w:r>
+      <w:proofErr w:type="spellEnd"/>
+      <w:r>
+        <w:rPr>
+          <w:lang w:val="en-US"/>
+        </w:rPr>
+        <w:t xml:space="preserve"> </w:t>
+      </w:r>
+      <w:proofErr w:type="spellStart"/>
+      <w:r>
+        <w:rPr>
+          <w:lang w:val="en-US"/>
+        </w:rPr>
+        <w:t>alla</w:t>
+      </w:r>
+      <w:proofErr w:type="spellEnd"/>
+      <w:r>
+        <w:rPr>
+          <w:lang w:val="en-US"/>
+        </w:rPr>
+        <w:t xml:space="preserve"> </w:t>
+      </w:r>
+      <w:proofErr w:type="spellStart"/>
+      <w:r>
+        <w:rPr>
+          <w:lang w:val="en-US"/>
+        </w:rPr>
+        <w:t>creazione</w:t>
+      </w:r>
+      <w:proofErr w:type="spellEnd"/>
+      <w:r>
+        <w:rPr>
+          <w:lang w:val="en-US"/>
+        </w:rPr>
+        <w:t xml:space="preserve"> di un </w:t>
+      </w:r>
+      <w:proofErr w:type="spellStart"/>
+      <w:r>
+        <w:rPr>
+          <w:lang w:val="en-US"/>
+        </w:rPr>
+        <w:t>corso</w:t>
+      </w:r>
+      <w:proofErr w:type="spellEnd"/>
     </w:p>
     <w:p>
       <w:pPr>
@@ -4864,155 +7264,157 @@
         </w:numPr>
         <w:ind w:left="714" w:hanging="357"/>
         <w:contextualSpacing w:val="0"/>
-        <w:rPr>
-          <w:lang w:val="en-US"/>
-        </w:rPr>
-      </w:pPr>
-      <w:r>
-        <w:rPr>
-          <w:rFonts w:ascii="Consolas" w:hAnsi="Consolas"/>
-          <w:sz w:val="22"/>
-          <w:szCs w:val="22"/>
-          <w:lang w:val="en-US"/>
-        </w:rPr>
-        <w:t>event courseCompleted(uint256 courseId, address indexed projectOwner, address indexed user)</w:t>
-      </w:r>
-      <w:r>
-        <w:rPr>
-          <w:lang w:val="en-US"/>
-        </w:rPr>
-        <w:t>: emesso quando un utente acquista un progetto</w:t>
-      </w:r>
+        <w:jc w:val="left"/>
+        <w:rPr>
+          <w:lang w:val="en-US"/>
+        </w:rPr>
+      </w:pPr>
+      <w:proofErr w:type="spellStart"/>
+      <w:proofErr w:type="gramStart"/>
+      <w:r>
+        <w:rPr>
+          <w:rFonts w:ascii="Consolas" w:hAnsi="Consolas"/>
+          <w:b/>
+          <w:bCs/>
+          <w:sz w:val="22"/>
+          <w:szCs w:val="22"/>
+          <w:lang w:val="en-US"/>
+        </w:rPr>
+        <w:t>courseCompleted</w:t>
+      </w:r>
+      <w:proofErr w:type="spellEnd"/>
+      <w:r>
+        <w:rPr>
+          <w:rFonts w:ascii="Consolas" w:hAnsi="Consolas"/>
+          <w:b/>
+          <w:bCs/>
+          <w:sz w:val="22"/>
+          <w:szCs w:val="22"/>
+          <w:lang w:val="en-US"/>
+        </w:rPr>
+        <w:t>(</w:t>
+      </w:r>
+      <w:proofErr w:type="gramEnd"/>
+      <w:r>
+        <w:rPr>
+          <w:rFonts w:ascii="Consolas" w:hAnsi="Consolas"/>
+          <w:b/>
+          <w:bCs/>
+          <w:sz w:val="22"/>
+          <w:szCs w:val="22"/>
+          <w:lang w:val="en-US"/>
+        </w:rPr>
+        <w:t xml:space="preserve">uint256 </w:t>
+      </w:r>
+      <w:proofErr w:type="spellStart"/>
+      <w:r>
+        <w:rPr>
+          <w:rFonts w:ascii="Consolas" w:hAnsi="Consolas"/>
+          <w:b/>
+          <w:bCs/>
+          <w:sz w:val="22"/>
+          <w:szCs w:val="22"/>
+          <w:lang w:val="en-US"/>
+        </w:rPr>
+        <w:t>courseId</w:t>
+      </w:r>
+      <w:proofErr w:type="spellEnd"/>
+      <w:r>
+        <w:rPr>
+          <w:rFonts w:ascii="Consolas" w:hAnsi="Consolas"/>
+          <w:b/>
+          <w:bCs/>
+          <w:sz w:val="22"/>
+          <w:szCs w:val="22"/>
+          <w:lang w:val="en-US"/>
+        </w:rPr>
+        <w:t xml:space="preserve">, address indexed </w:t>
+      </w:r>
+      <w:proofErr w:type="spellStart"/>
+      <w:r>
+        <w:rPr>
+          <w:rFonts w:ascii="Consolas" w:hAnsi="Consolas"/>
+          <w:b/>
+          <w:bCs/>
+          <w:sz w:val="22"/>
+          <w:szCs w:val="22"/>
+          <w:lang w:val="en-US"/>
+        </w:rPr>
+        <w:t>projectOwner</w:t>
+      </w:r>
+      <w:proofErr w:type="spellEnd"/>
+      <w:r>
+        <w:rPr>
+          <w:rFonts w:ascii="Consolas" w:hAnsi="Consolas"/>
+          <w:b/>
+          <w:bCs/>
+          <w:sz w:val="22"/>
+          <w:szCs w:val="22"/>
+          <w:lang w:val="en-US"/>
+        </w:rPr>
+        <w:t>, address indexed user)</w:t>
+      </w:r>
+      <w:r>
+        <w:rPr>
+          <w:lang w:val="en-US"/>
+        </w:rPr>
+        <w:t xml:space="preserve">: </w:t>
+      </w:r>
+      <w:proofErr w:type="spellStart"/>
+      <w:r>
+        <w:rPr>
+          <w:lang w:val="en-US"/>
+        </w:rPr>
+        <w:t>emesso</w:t>
+      </w:r>
+      <w:proofErr w:type="spellEnd"/>
+      <w:r>
+        <w:rPr>
+          <w:lang w:val="en-US"/>
+        </w:rPr>
+        <w:t xml:space="preserve"> </w:t>
+      </w:r>
+      <w:proofErr w:type="spellStart"/>
+      <w:r>
+        <w:rPr>
+          <w:lang w:val="en-US"/>
+        </w:rPr>
+        <w:t>quando</w:t>
+      </w:r>
+      <w:proofErr w:type="spellEnd"/>
+      <w:r>
+        <w:rPr>
+          <w:lang w:val="en-US"/>
+        </w:rPr>
+        <w:t xml:space="preserve"> un utente </w:t>
+      </w:r>
+      <w:proofErr w:type="spellStart"/>
+      <w:r>
+        <w:rPr>
+          <w:lang w:val="en-US"/>
+        </w:rPr>
+        <w:t>acquista</w:t>
+      </w:r>
+      <w:proofErr w:type="spellEnd"/>
+      <w:r>
+        <w:rPr>
+          <w:lang w:val="en-US"/>
+        </w:rPr>
+        <w:t xml:space="preserve"> un </w:t>
+      </w:r>
+      <w:proofErr w:type="spellStart"/>
+      <w:r>
+        <w:rPr>
+          <w:lang w:val="en-US"/>
+        </w:rPr>
+        <w:t>corso</w:t>
+      </w:r>
+      <w:proofErr w:type="spellEnd"/>
     </w:p>
     <w:p>
       <w:r>
         <w:lastRenderedPageBreak/>
         <w:t>Seguono le funzioni pubbliche che regolano le operazioni principali.</w:t>
-      </w:r>
-    </w:p>
-    <w:p>
-      <w:pPr>
-        <w:pStyle w:val="Paragrafoelenco"/>
-        <w:numPr>
-          <w:ilvl w:val="0"/>
-          <w:numId w:val="28"/>
-        </w:numPr>
-        <w:rPr>
-          <w:rFonts w:ascii="Consolas" w:hAnsi="Consolas"/>
-          <w:b/>
-          <w:bCs/>
-          <w:lang w:val="en-US"/>
-        </w:rPr>
-      </w:pPr>
-      <w:r>
-        <w:rPr>
-          <w:rFonts w:ascii="Consolas" w:hAnsi="Consolas"/>
-          <w:b/>
-          <w:bCs/>
-          <w:lang w:val="en-US"/>
-        </w:rPr>
-        <w:t>buyTokens(</w:t>
-      </w:r>
-      <w:r>
-        <w:rPr>
-          <w:rFonts w:ascii="Consolas" w:hAnsi="Consolas"/>
-          <w:b/>
-          <w:bCs/>
-          <w:lang w:val="en-US"/>
-        </w:rPr>
-        <w:t>uint256 tokenAmount, string memory activity, uint256 quantity) public payable</w:t>
-      </w:r>
-    </w:p>
-    <w:p>
-      <w:pPr>
-        <w:ind w:left="708"/>
-      </w:pPr>
-      <w:r>
-        <w:t xml:space="preserve">Controlla che </w:t>
-      </w:r>
-      <w:r>
-        <w:t>ci siano ETH necessari per effettuare l’operazione e procede con il mint dei token ACT richiesti. Incrementa la variabile globale che tiene traccia del totale degli ACT creati ed emette gli eventi correlati alla registrazione di attività e il mint dei token.</w:t>
-      </w:r>
-    </w:p>
-    <w:p>
-      <w:pPr>
-        <w:pStyle w:val="Paragrafoelenco"/>
-        <w:numPr>
-          <w:ilvl w:val="0"/>
-          <w:numId w:val="28"/>
-        </w:numPr>
-        <w:rPr>
-          <w:rFonts w:ascii="Consolas" w:hAnsi="Consolas"/>
-          <w:lang w:val="en-US"/>
-        </w:rPr>
-      </w:pPr>
-      <w:r>
-        <w:rPr>
-          <w:rFonts w:ascii="Consolas" w:hAnsi="Consolas"/>
-          <w:b/>
-          <w:bCs/>
-          <w:lang w:val="en-US"/>
-        </w:rPr>
-        <w:t>createBadge(</w:t>
-      </w:r>
-      <w:r>
-        <w:rPr>
-          <w:rFonts w:ascii="Consolas" w:hAnsi="Consolas"/>
-          <w:b/>
-          <w:bCs/>
-          <w:lang w:val="en-US"/>
-        </w:rPr>
-        <w:t>string memory name, string memory description, uint256 level, uint256 requiredTokens</w:t>
-      </w:r>
-      <w:r>
-        <w:rPr>
-          <w:rFonts w:ascii="Consolas" w:hAnsi="Consolas"/>
-          <w:b/>
-          <w:bCs/>
-          <w:lang w:val="en-US"/>
-        </w:rPr>
-        <w:t>)</w:t>
-      </w:r>
-      <w:r>
-        <w:rPr>
-          <w:rFonts w:ascii="Consolas" w:hAnsi="Consolas"/>
-          <w:b/>
-          <w:bCs/>
-          <w:lang w:val="en-US"/>
-        </w:rPr>
-        <w:t xml:space="preserve"> </w:t>
-      </w:r>
-      <w:r>
-        <w:rPr>
-          <w:rFonts w:ascii="Consolas" w:hAnsi="Consolas"/>
-          <w:b/>
-          <w:bCs/>
-          <w:lang w:val="en-US"/>
-        </w:rPr>
-        <w:t>public onlyOwner</w:t>
-      </w:r>
-      <w:r>
-        <w:rPr>
-          <w:rFonts w:ascii="Consolas" w:hAnsi="Consolas"/>
-          <w:lang w:val="en-US"/>
-        </w:rPr>
-        <w:t xml:space="preserve"> </w:t>
-      </w:r>
-    </w:p>
-    <w:p>
-      <w:pPr>
-        <w:spacing w:after="120"/>
-        <w:ind w:left="708"/>
-        <w:rPr>
-          <w:rFonts w:ascii="Consolas" w:hAnsi="Consolas"/>
-          <w:lang w:val="en-US"/>
-        </w:rPr>
-      </w:pPr>
-      <w:r>
-        <w:t>La funzione è invocabile so</w:t>
-      </w:r>
-      <w:r>
-        <w:t>lo dall’owner del contratto e crea un nuovo badge, specificando nome, descrizione, livello e token richiesti. Inoltre, incrementa il contatore degli id dei badge e associa un oggetto CircularityBadge all’array dei badge del contratto. Emette l’evento BadgeCreated().</w:t>
       </w:r>
     </w:p>
     <w:p>
@@ -5025,14 +7427,140 @@
         <w:ind w:left="714" w:hanging="357"/>
         <w:contextualSpacing w:val="0"/>
       </w:pPr>
-      <w:r>
-        <w:t>Le funzioni createProject() e createCourse() sono analoghe</w:t>
-      </w:r>
-      <w:r>
-        <w:t xml:space="preserve"> a createBadge()</w:t>
-      </w:r>
-      <w:r>
-        <w:t>, a meno del fatto che possono essere chiamate specificando l’indirizzo di qualsiasi utente.</w:t>
+      <w:proofErr w:type="spellStart"/>
+      <w:proofErr w:type="gramStart"/>
+      <w:r>
+        <w:rPr>
+          <w:rFonts w:ascii="Consolas" w:hAnsi="Consolas"/>
+          <w:b/>
+          <w:bCs/>
+        </w:rPr>
+        <w:t>buyTokens</w:t>
+      </w:r>
+      <w:proofErr w:type="spellEnd"/>
+      <w:r>
+        <w:rPr>
+          <w:rFonts w:ascii="Consolas" w:hAnsi="Consolas"/>
+          <w:b/>
+          <w:bCs/>
+        </w:rPr>
+        <w:t>(</w:t>
+      </w:r>
+      <w:proofErr w:type="gramEnd"/>
+      <w:r>
+        <w:rPr>
+          <w:rFonts w:ascii="Consolas" w:hAnsi="Consolas"/>
+          <w:b/>
+          <w:bCs/>
+        </w:rPr>
+        <w:t xml:space="preserve">uint256 </w:t>
+      </w:r>
+      <w:proofErr w:type="spellStart"/>
+      <w:r>
+        <w:rPr>
+          <w:rFonts w:ascii="Consolas" w:hAnsi="Consolas"/>
+          <w:b/>
+          <w:bCs/>
+        </w:rPr>
+        <w:t>tokenAmount</w:t>
+      </w:r>
+      <w:proofErr w:type="spellEnd"/>
+      <w:r>
+        <w:rPr>
+          <w:rFonts w:ascii="Consolas" w:hAnsi="Consolas"/>
+          <w:b/>
+          <w:bCs/>
+        </w:rPr>
+        <w:t xml:space="preserve">, </w:t>
+      </w:r>
+      <w:proofErr w:type="spellStart"/>
+      <w:r>
+        <w:rPr>
+          <w:rFonts w:ascii="Consolas" w:hAnsi="Consolas"/>
+          <w:b/>
+          <w:bCs/>
+        </w:rPr>
+        <w:t>string</w:t>
+      </w:r>
+      <w:proofErr w:type="spellEnd"/>
+      <w:r>
+        <w:rPr>
+          <w:rFonts w:ascii="Consolas" w:hAnsi="Consolas"/>
+          <w:b/>
+          <w:bCs/>
+        </w:rPr>
+        <w:t xml:space="preserve"> </w:t>
+      </w:r>
+      <w:proofErr w:type="spellStart"/>
+      <w:r>
+        <w:rPr>
+          <w:rFonts w:ascii="Consolas" w:hAnsi="Consolas"/>
+          <w:b/>
+          <w:bCs/>
+        </w:rPr>
+        <w:t>memory</w:t>
+      </w:r>
+      <w:proofErr w:type="spellEnd"/>
+      <w:r>
+        <w:rPr>
+          <w:rFonts w:ascii="Consolas" w:hAnsi="Consolas"/>
+          <w:b/>
+          <w:bCs/>
+        </w:rPr>
+        <w:t xml:space="preserve"> activity, uint256 </w:t>
+      </w:r>
+      <w:proofErr w:type="spellStart"/>
+      <w:r>
+        <w:rPr>
+          <w:rFonts w:ascii="Consolas" w:hAnsi="Consolas"/>
+          <w:b/>
+          <w:bCs/>
+        </w:rPr>
+        <w:t>quantity</w:t>
+      </w:r>
+      <w:proofErr w:type="spellEnd"/>
+      <w:r>
+        <w:rPr>
+          <w:rFonts w:ascii="Consolas" w:hAnsi="Consolas"/>
+          <w:b/>
+          <w:bCs/>
+        </w:rPr>
+        <w:t xml:space="preserve">) public </w:t>
+      </w:r>
+      <w:proofErr w:type="spellStart"/>
+      <w:r>
+        <w:rPr>
+          <w:rFonts w:ascii="Consolas" w:hAnsi="Consolas"/>
+          <w:b/>
+          <w:bCs/>
+        </w:rPr>
+        <w:t>payable</w:t>
+      </w:r>
+      <w:proofErr w:type="spellEnd"/>
+      <w:r>
+        <w:t>: controlla</w:t>
+      </w:r>
+      <w:r>
+        <w:t xml:space="preserve"> che </w:t>
+      </w:r>
+      <w:r>
+        <w:t xml:space="preserve">ci siano ETH necessari per effettuare l’operazione e procede con il </w:t>
+      </w:r>
+      <w:proofErr w:type="spellStart"/>
+      <w:r>
+        <w:t>mint</w:t>
+      </w:r>
+      <w:proofErr w:type="spellEnd"/>
+      <w:r>
+        <w:t xml:space="preserve"> dei token ACT richiesti. Incrementa la variabile globale che tiene traccia del totale degli ACT creati ed emette gli eventi correlati alla registrazione di attività e il </w:t>
+      </w:r>
+      <w:proofErr w:type="spellStart"/>
+      <w:r>
+        <w:t>mint</w:t>
+      </w:r>
+      <w:proofErr w:type="spellEnd"/>
+      <w:r>
+        <w:t xml:space="preserve"> dei token.</w:t>
       </w:r>
     </w:p>
     <w:p>
@@ -5046,57 +7574,437 @@
         <w:contextualSpacing w:val="0"/>
         <w:rPr>
           <w:rFonts w:ascii="Consolas" w:hAnsi="Consolas"/>
+          <w:lang w:val="en-US"/>
+        </w:rPr>
+      </w:pPr>
+      <w:proofErr w:type="spellStart"/>
+      <w:proofErr w:type="gramStart"/>
+      <w:r>
+        <w:rPr>
+          <w:rFonts w:ascii="Consolas" w:hAnsi="Consolas"/>
           <w:b/>
           <w:bCs/>
-          <w:lang w:val="en-US"/>
-        </w:rPr>
-      </w:pPr>
+        </w:rPr>
+        <w:t>createBadge</w:t>
+      </w:r>
+      <w:proofErr w:type="spellEnd"/>
       <w:r>
         <w:rPr>
           <w:rFonts w:ascii="Consolas" w:hAnsi="Consolas"/>
           <w:b/>
           <w:bCs/>
-          <w:lang w:val="en-US"/>
-        </w:rPr>
-        <w:t>compensateProject(uint256 projectId, uint256 tokenAmount) public</w:t>
-      </w:r>
-    </w:p>
-    <w:p>
-      <w:pPr>
-        <w:ind w:left="708"/>
-        <w:rPr>
-          <w:rFonts w:ascii="Consolas" w:hAnsi="Consolas"/>
-          <w:sz w:val="22"/>
-          <w:szCs w:val="22"/>
-        </w:rPr>
-      </w:pPr>
-      <w:r>
-        <w:t>Controlla che l’id del p</w:t>
-      </w:r>
-      <w:r>
-        <w:t xml:space="preserve">rogetto sia valido e che il progetto sia attivo, oltre a verificare che l’indirizzo che chiama la funzione possieda i token che intende spendere. TokenAmount deve anche essere maggiore di zero e non eccedere i token rimanenti del progetto specificato. Successivamente trasferisce gli ACT dall’utente al proprietario del progetto e aggiorna </w:t>
-      </w:r>
+        </w:rPr>
+        <w:t>(</w:t>
+      </w:r>
+      <w:proofErr w:type="spellStart"/>
+      <w:proofErr w:type="gramEnd"/>
+      <w:r>
+        <w:rPr>
+          <w:rFonts w:ascii="Consolas" w:hAnsi="Consolas"/>
+          <w:b/>
+          <w:bCs/>
+        </w:rPr>
+        <w:t>string</w:t>
+      </w:r>
+      <w:proofErr w:type="spellEnd"/>
+      <w:r>
+        <w:rPr>
+          <w:rFonts w:ascii="Consolas" w:hAnsi="Consolas"/>
+          <w:b/>
+          <w:bCs/>
+        </w:rPr>
+        <w:t xml:space="preserve"> </w:t>
+      </w:r>
+      <w:proofErr w:type="spellStart"/>
+      <w:r>
+        <w:rPr>
+          <w:rFonts w:ascii="Consolas" w:hAnsi="Consolas"/>
+          <w:b/>
+          <w:bCs/>
+        </w:rPr>
+        <w:t>memory</w:t>
+      </w:r>
+      <w:proofErr w:type="spellEnd"/>
+      <w:r>
+        <w:rPr>
+          <w:rFonts w:ascii="Consolas" w:hAnsi="Consolas"/>
+          <w:b/>
+          <w:bCs/>
+        </w:rPr>
+        <w:t xml:space="preserve"> name, </w:t>
+      </w:r>
+      <w:proofErr w:type="spellStart"/>
+      <w:r>
+        <w:rPr>
+          <w:rFonts w:ascii="Consolas" w:hAnsi="Consolas"/>
+          <w:b/>
+          <w:bCs/>
+        </w:rPr>
+        <w:t>string</w:t>
+      </w:r>
+      <w:proofErr w:type="spellEnd"/>
+      <w:r>
+        <w:rPr>
+          <w:rFonts w:ascii="Consolas" w:hAnsi="Consolas"/>
+          <w:b/>
+          <w:bCs/>
+        </w:rPr>
+        <w:t xml:space="preserve"> </w:t>
+      </w:r>
+      <w:proofErr w:type="spellStart"/>
+      <w:r>
+        <w:rPr>
+          <w:rFonts w:ascii="Consolas" w:hAnsi="Consolas"/>
+          <w:b/>
+          <w:bCs/>
+        </w:rPr>
+        <w:t>memory</w:t>
+      </w:r>
+      <w:proofErr w:type="spellEnd"/>
+      <w:r>
+        <w:rPr>
+          <w:rFonts w:ascii="Consolas" w:hAnsi="Consolas"/>
+          <w:b/>
+          <w:bCs/>
+        </w:rPr>
+        <w:t xml:space="preserve"> </w:t>
+      </w:r>
+      <w:proofErr w:type="spellStart"/>
+      <w:r>
+        <w:rPr>
+          <w:rFonts w:ascii="Consolas" w:hAnsi="Consolas"/>
+          <w:b/>
+          <w:bCs/>
+        </w:rPr>
+        <w:t>description</w:t>
+      </w:r>
+      <w:proofErr w:type="spellEnd"/>
+      <w:r>
+        <w:rPr>
+          <w:rFonts w:ascii="Consolas" w:hAnsi="Consolas"/>
+          <w:b/>
+          <w:bCs/>
+        </w:rPr>
+        <w:t xml:space="preserve">, uint256 </w:t>
+      </w:r>
+      <w:proofErr w:type="spellStart"/>
+      <w:r>
+        <w:rPr>
+          <w:rFonts w:ascii="Consolas" w:hAnsi="Consolas"/>
+          <w:b/>
+          <w:bCs/>
+        </w:rPr>
+        <w:t>level</w:t>
+      </w:r>
+      <w:proofErr w:type="spellEnd"/>
+      <w:r>
+        <w:rPr>
+          <w:rFonts w:ascii="Consolas" w:hAnsi="Consolas"/>
+          <w:b/>
+          <w:bCs/>
+        </w:rPr>
+        <w:t xml:space="preserve">, uint256 </w:t>
+      </w:r>
+      <w:proofErr w:type="spellStart"/>
+      <w:r>
+        <w:rPr>
+          <w:rFonts w:ascii="Consolas" w:hAnsi="Consolas"/>
+          <w:b/>
+          <w:bCs/>
+        </w:rPr>
+        <w:t>requiredTokens</w:t>
+      </w:r>
+      <w:proofErr w:type="spellEnd"/>
+      <w:r>
+        <w:rPr>
+          <w:rFonts w:ascii="Consolas" w:hAnsi="Consolas"/>
+          <w:b/>
+          <w:bCs/>
+        </w:rPr>
+        <w:t>)</w:t>
+      </w:r>
+      <w:r>
+        <w:rPr>
+          <w:rFonts w:ascii="Consolas" w:hAnsi="Consolas"/>
+          <w:b/>
+          <w:bCs/>
+        </w:rPr>
+        <w:t xml:space="preserve"> </w:t>
+      </w:r>
+      <w:r>
+        <w:rPr>
+          <w:rFonts w:ascii="Consolas" w:hAnsi="Consolas"/>
+          <w:b/>
+          <w:bCs/>
+        </w:rPr>
+        <w:t xml:space="preserve">public </w:t>
+      </w:r>
+      <w:proofErr w:type="spellStart"/>
+      <w:r>
+        <w:rPr>
+          <w:rFonts w:ascii="Consolas" w:hAnsi="Consolas"/>
+          <w:b/>
+          <w:bCs/>
+        </w:rPr>
+        <w:t>onlyOwner</w:t>
+      </w:r>
+      <w:proofErr w:type="spellEnd"/>
+      <w:r>
+        <w:rPr>
+          <w:rFonts w:ascii="Consolas" w:hAnsi="Consolas"/>
+        </w:rPr>
+        <w:t>: l</w:t>
+      </w:r>
+      <w:r>
+        <w:t>a funzione è invocabile so</w:t>
+      </w:r>
+      <w:r>
+        <w:t>lo dall’</w:t>
+      </w:r>
+      <w:proofErr w:type="spellStart"/>
+      <w:r>
+        <w:t>owner</w:t>
+      </w:r>
+      <w:proofErr w:type="spellEnd"/>
+      <w:r>
+        <w:t xml:space="preserve"> del contratto e crea un nuovo badge, specificando nome, descrizione, livello e token richiesti. Inoltre, incrementa il contatore degli id dei badge e associa un oggetto </w:t>
+      </w:r>
+      <w:proofErr w:type="spellStart"/>
+      <w:r>
+        <w:t>CircularityBadge</w:t>
+      </w:r>
+      <w:proofErr w:type="spellEnd"/>
+      <w:r>
+        <w:t xml:space="preserve"> all’array dei badge del contratto. Emette l’evento </w:t>
+      </w:r>
+      <w:proofErr w:type="spellStart"/>
+      <w:proofErr w:type="gramStart"/>
+      <w:r>
+        <w:t>BadgeCreated</w:t>
+      </w:r>
+      <w:proofErr w:type="spellEnd"/>
+      <w:r>
+        <w:t>(</w:t>
+      </w:r>
+      <w:proofErr w:type="gramEnd"/>
+      <w:r>
+        <w:t>).</w:t>
+      </w:r>
+    </w:p>
+    <w:p>
+      <w:pPr>
+        <w:pStyle w:val="Paragrafoelenco"/>
+        <w:numPr>
+          <w:ilvl w:val="0"/>
+          <w:numId w:val="28"/>
+        </w:numPr>
+        <w:contextualSpacing w:val="0"/>
+      </w:pPr>
+      <w:r>
+        <w:t xml:space="preserve">Le funzioni </w:t>
+      </w:r>
+      <w:proofErr w:type="spellStart"/>
+      <w:proofErr w:type="gramStart"/>
+      <w:r>
+        <w:t>createProject</w:t>
+      </w:r>
+      <w:proofErr w:type="spellEnd"/>
+      <w:r>
+        <w:t>(</w:t>
+      </w:r>
+      <w:proofErr w:type="gramEnd"/>
+      <w:r>
+        <w:t xml:space="preserve">) e </w:t>
+      </w:r>
+      <w:proofErr w:type="spellStart"/>
+      <w:proofErr w:type="gramStart"/>
+      <w:r>
+        <w:t>createCourse</w:t>
+      </w:r>
+      <w:proofErr w:type="spellEnd"/>
+      <w:r>
+        <w:t>(</w:t>
+      </w:r>
+      <w:proofErr w:type="gramEnd"/>
+      <w:r>
+        <w:t>) sono analoghe</w:t>
+      </w:r>
+      <w:r>
+        <w:t xml:space="preserve"> a </w:t>
+      </w:r>
+      <w:proofErr w:type="spellStart"/>
+      <w:proofErr w:type="gramStart"/>
+      <w:r>
+        <w:t>createBadge</w:t>
+      </w:r>
+      <w:proofErr w:type="spellEnd"/>
+      <w:r>
+        <w:t>(</w:t>
+      </w:r>
+      <w:proofErr w:type="gramEnd"/>
+      <w:r>
+        <w:t>)</w:t>
+      </w:r>
+      <w:r>
+        <w:t>, a meno del fatto che possono essere chiamate specificando l’indirizzo di qualsiasi utente.</w:t>
+      </w:r>
+    </w:p>
+    <w:p>
+      <w:pPr>
+        <w:pStyle w:val="Paragrafoelenco"/>
+        <w:numPr>
+          <w:ilvl w:val="0"/>
+          <w:numId w:val="28"/>
+        </w:numPr>
+        <w:ind w:left="714" w:hanging="357"/>
+        <w:contextualSpacing w:val="0"/>
+        <w:rPr>
+          <w:rFonts w:ascii="Consolas" w:hAnsi="Consolas"/>
+          <w:b/>
+          <w:bCs/>
+        </w:rPr>
+      </w:pPr>
+      <w:proofErr w:type="spellStart"/>
+      <w:proofErr w:type="gramStart"/>
+      <w:r>
+        <w:rPr>
+          <w:rFonts w:ascii="Consolas" w:hAnsi="Consolas"/>
+          <w:b/>
+          <w:bCs/>
+        </w:rPr>
+        <w:t>compensateProject</w:t>
+      </w:r>
+      <w:proofErr w:type="spellEnd"/>
+      <w:r>
+        <w:rPr>
+          <w:rFonts w:ascii="Consolas" w:hAnsi="Consolas"/>
+          <w:b/>
+          <w:bCs/>
+        </w:rPr>
+        <w:t>(</w:t>
+      </w:r>
+      <w:proofErr w:type="gramEnd"/>
+      <w:r>
+        <w:rPr>
+          <w:rFonts w:ascii="Consolas" w:hAnsi="Consolas"/>
+          <w:b/>
+          <w:bCs/>
+        </w:rPr>
+        <w:t xml:space="preserve">uint256 </w:t>
+      </w:r>
+      <w:proofErr w:type="spellStart"/>
+      <w:r>
+        <w:rPr>
+          <w:rFonts w:ascii="Consolas" w:hAnsi="Consolas"/>
+          <w:b/>
+          <w:bCs/>
+        </w:rPr>
+        <w:t>projectId</w:t>
+      </w:r>
+      <w:proofErr w:type="spellEnd"/>
+      <w:r>
+        <w:rPr>
+          <w:rFonts w:ascii="Consolas" w:hAnsi="Consolas"/>
+          <w:b/>
+          <w:bCs/>
+        </w:rPr>
+        <w:t xml:space="preserve">, uint256 </w:t>
+      </w:r>
+      <w:proofErr w:type="spellStart"/>
+      <w:r>
+        <w:rPr>
+          <w:rFonts w:ascii="Consolas" w:hAnsi="Consolas"/>
+          <w:b/>
+          <w:bCs/>
+        </w:rPr>
+        <w:t>tokenAmount</w:t>
+      </w:r>
+      <w:proofErr w:type="spellEnd"/>
+      <w:r>
+        <w:rPr>
+          <w:rFonts w:ascii="Consolas" w:hAnsi="Consolas"/>
+          <w:b/>
+          <w:bCs/>
+        </w:rPr>
+        <w:t>) public</w:t>
+      </w:r>
+      <w:r>
+        <w:rPr>
+          <w:rFonts w:ascii="Consolas" w:hAnsi="Consolas"/>
+          <w:b/>
+          <w:bCs/>
+        </w:rPr>
+        <w:t xml:space="preserve">: </w:t>
+      </w:r>
+      <w:r>
+        <w:rPr>
+          <w:rFonts w:ascii="Consolas" w:hAnsi="Consolas"/>
+        </w:rPr>
+        <w:t>c</w:t>
+      </w:r>
+      <w:r>
+        <w:t>ontrolla che l’id del p</w:t>
+      </w:r>
+      <w:r>
+        <w:t xml:space="preserve">rogetto sia valido e che il progetto sia attivo, oltre a verificare che l’indirizzo che chiama la funzione possieda i token che intende spendere. </w:t>
+      </w:r>
+      <w:proofErr w:type="spellStart"/>
+      <w:r>
+        <w:t>TokenAmount</w:t>
+      </w:r>
+      <w:proofErr w:type="spellEnd"/>
+      <w:r>
+        <w:t xml:space="preserve"> deve anche essere maggiore di zero e non eccedere i token rimanenti del progetto specificato. Successivamente</w:t>
+      </w:r>
+      <w:r>
+        <w:t>,</w:t>
+      </w:r>
+      <w:r>
+        <w:t xml:space="preserve"> trasferisce gli ACT dall’utente al proprietario del progetto e aggiorna </w:t>
+      </w:r>
+      <w:proofErr w:type="spellStart"/>
       <w:r>
         <w:t>totalContributed</w:t>
       </w:r>
+      <w:proofErr w:type="spellEnd"/>
       <w:r>
         <w:t xml:space="preserve">. Se a questo punto </w:t>
       </w:r>
+      <w:proofErr w:type="spellStart"/>
       <w:r>
         <w:t>totalContributed</w:t>
       </w:r>
-      <w:r>
-        <w:t xml:space="preserve"> è uguale a requiredTokens, imposta il progetto come inattivo</w:t>
+      <w:proofErr w:type="spellEnd"/>
+      <w:r>
+        <w:t xml:space="preserve"> è uguale a </w:t>
+      </w:r>
+      <w:proofErr w:type="spellStart"/>
+      <w:r>
+        <w:t>requiredTokens</w:t>
+      </w:r>
+      <w:proofErr w:type="spellEnd"/>
+      <w:r>
+        <w:t>, imposta il progetto come inattivo</w:t>
       </w:r>
       <w:r>
         <w:t>, trasferisce gli ACT al proprietario del progetto</w:t>
       </w:r>
       <w:r>
-        <w:t xml:space="preserve"> ed emette l’evento di progetto completato, altrimenti emette soltanto l’evento </w:t>
-      </w:r>
+        <w:t xml:space="preserve"> ed emette l’evento </w:t>
+      </w:r>
+      <w:proofErr w:type="spellStart"/>
+      <w:r>
+        <w:t>ProjectCompleted</w:t>
+      </w:r>
+      <w:proofErr w:type="spellEnd"/>
+      <w:r>
+        <w:t xml:space="preserve">, altrimenti emette soltanto </w:t>
+      </w:r>
+      <w:proofErr w:type="spellStart"/>
       <w:r>
         <w:t>ProjectCompensated</w:t>
       </w:r>
+      <w:proofErr w:type="spellEnd"/>
       <w:r>
         <w:rPr>
           <w:rFonts w:ascii="Consolas" w:hAnsi="Consolas"/>
@@ -5113,36 +8021,90 @@
           <w:ilvl w:val="0"/>
           <w:numId w:val="30"/>
         </w:numPr>
+        <w:ind w:left="714" w:hanging="357"/>
+        <w:contextualSpacing w:val="0"/>
         <w:rPr>
           <w:rFonts w:ascii="Consolas" w:hAnsi="Consolas"/>
           <w:b/>
           <w:bCs/>
         </w:rPr>
       </w:pPr>
+      <w:proofErr w:type="spellStart"/>
+      <w:proofErr w:type="gramStart"/>
       <w:r>
         <w:rPr>
           <w:rFonts w:ascii="Consolas" w:hAnsi="Consolas"/>
           <w:b/>
           <w:bCs/>
         </w:rPr>
-        <w:t>buyBadge(uint256 badgeId) public</w:t>
-      </w:r>
-    </w:p>
-    <w:p>
-      <w:pPr>
-        <w:ind w:left="708"/>
-        <w:rPr>
-          <w:rFonts w:ascii="Consolas" w:hAnsi="Consolas"/>
-          <w:sz w:val="22"/>
-          <w:szCs w:val="22"/>
-        </w:rPr>
-      </w:pPr>
-      <w:r>
-        <w:t xml:space="preserve">Controlla che l’id passato sia valido, che l’utente possieda abbastanza ACT per riscattare il badge e che non lo abbia già riscattato in precedenza. Verifica poi che l’utente possieda altri badge di livello immediatamente inferiore (se il livello del badge è maggiore di 1), per poi trasferire i token dall’utente al wallet del proprietario del progetto ed emettere l’evento </w:t>
-      </w:r>
+        <w:t>buyBadge</w:t>
+      </w:r>
+      <w:proofErr w:type="spellEnd"/>
+      <w:r>
+        <w:rPr>
+          <w:rFonts w:ascii="Consolas" w:hAnsi="Consolas"/>
+          <w:b/>
+          <w:bCs/>
+        </w:rPr>
+        <w:t>(</w:t>
+      </w:r>
+      <w:proofErr w:type="gramEnd"/>
+      <w:r>
+        <w:rPr>
+          <w:rFonts w:ascii="Consolas" w:hAnsi="Consolas"/>
+          <w:b/>
+          <w:bCs/>
+        </w:rPr>
+        <w:t xml:space="preserve">uint256 </w:t>
+      </w:r>
+      <w:proofErr w:type="spellStart"/>
+      <w:r>
+        <w:rPr>
+          <w:rFonts w:ascii="Consolas" w:hAnsi="Consolas"/>
+          <w:b/>
+          <w:bCs/>
+        </w:rPr>
+        <w:t>badgeId</w:t>
+      </w:r>
+      <w:proofErr w:type="spellEnd"/>
+      <w:r>
+        <w:rPr>
+          <w:rFonts w:ascii="Consolas" w:hAnsi="Consolas"/>
+          <w:b/>
+          <w:bCs/>
+        </w:rPr>
+        <w:t>) public</w:t>
+      </w:r>
+      <w:r>
+        <w:rPr>
+          <w:rFonts w:ascii="Consolas" w:hAnsi="Consolas"/>
+          <w:b/>
+          <w:bCs/>
+        </w:rPr>
+        <w:t xml:space="preserve">: </w:t>
+      </w:r>
+      <w:r>
+        <w:rPr>
+          <w:rFonts w:ascii="Consolas" w:hAnsi="Consolas"/>
+        </w:rPr>
+        <w:t>c</w:t>
+      </w:r>
+      <w:r>
+        <w:t xml:space="preserve">ontrolla che l’id passato sia valido, che l’utente possieda abbastanza ACT per riscattare il badge e che non lo abbia già riscattato in precedenza. Verifica poi che l’utente possieda altri badge di livello immediatamente inferiore (se il livello del badge è maggiore di 1), per poi trasferire i token dall’utente al </w:t>
+      </w:r>
+      <w:proofErr w:type="spellStart"/>
+      <w:r>
+        <w:t>wallet</w:t>
+      </w:r>
+      <w:proofErr w:type="spellEnd"/>
+      <w:r>
+        <w:t xml:space="preserve"> del proprietario del progetto ed emettere l’evento </w:t>
+      </w:r>
+      <w:proofErr w:type="spellStart"/>
       <w:r>
         <w:t>badgeRedeemed</w:t>
       </w:r>
+      <w:proofErr w:type="spellEnd"/>
       <w:r>
         <w:rPr>
           <w:rFonts w:ascii="Consolas" w:hAnsi="Consolas"/>
@@ -5159,58 +8121,101 @@
           <w:ilvl w:val="0"/>
           <w:numId w:val="30"/>
         </w:numPr>
+        <w:ind w:left="714" w:hanging="357"/>
+        <w:contextualSpacing w:val="0"/>
+        <w:rPr>
+          <w:rStyle w:val="Titolo2Carattere"/>
+          <w:rFonts w:ascii="Consolas" w:hAnsi="Consolas"/>
+          <w:sz w:val="24"/>
+          <w:szCs w:val="24"/>
+        </w:rPr>
+      </w:pPr>
+      <w:proofErr w:type="spellStart"/>
+      <w:proofErr w:type="gramStart"/>
+      <w:r>
         <w:rPr>
           <w:rFonts w:ascii="Consolas" w:hAnsi="Consolas"/>
           <w:b/>
           <w:bCs/>
         </w:rPr>
-      </w:pPr>
+        <w:t>buyCourse</w:t>
+      </w:r>
+      <w:proofErr w:type="spellEnd"/>
       <w:r>
         <w:rPr>
           <w:rFonts w:ascii="Consolas" w:hAnsi="Consolas"/>
           <w:b/>
           <w:bCs/>
         </w:rPr>
-        <w:t>buyCourse(uint256 courseId) public</w:t>
-      </w:r>
-    </w:p>
-    <w:p>
-      <w:pPr>
-        <w:ind w:left="708"/>
+        <w:t>(</w:t>
+      </w:r>
+      <w:proofErr w:type="gramEnd"/>
+      <w:r>
         <w:rPr>
           <w:rFonts w:ascii="Consolas" w:hAnsi="Consolas"/>
           <w:b/>
           <w:bCs/>
         </w:rPr>
-      </w:pPr>
-      <w:r>
-        <w:t xml:space="preserve">Controlla che l’id passato sia valido, che l’utente possieda abbastanza ACT per riscattare il corso e che non lo abbia già acquistato in precedenza. Inoltre, verifica che l’indirizzo di chi acquista il corso non sia lo stesso del proprietario del progetto, prima di procedere con il trasferimento degli ACT dall’utente al proprietario del progetto e all’emissione dell’evento </w:t>
-      </w:r>
+        <w:t xml:space="preserve">uint256 </w:t>
+      </w:r>
+      <w:proofErr w:type="spellStart"/>
+      <w:r>
+        <w:rPr>
+          <w:rFonts w:ascii="Consolas" w:hAnsi="Consolas"/>
+          <w:b/>
+          <w:bCs/>
+        </w:rPr>
+        <w:t>courseId</w:t>
+      </w:r>
+      <w:proofErr w:type="spellEnd"/>
+      <w:r>
+        <w:rPr>
+          <w:rFonts w:ascii="Consolas" w:hAnsi="Consolas"/>
+          <w:b/>
+          <w:bCs/>
+        </w:rPr>
+        <w:t>) public</w:t>
+      </w:r>
+      <w:r>
+        <w:rPr>
+          <w:rFonts w:ascii="Consolas" w:hAnsi="Consolas"/>
+          <w:b/>
+          <w:bCs/>
+        </w:rPr>
+        <w:t xml:space="preserve">: </w:t>
+      </w:r>
+      <w:r>
+        <w:rPr>
+          <w:rFonts w:ascii="Consolas" w:hAnsi="Consolas"/>
+        </w:rPr>
+        <w:t>c</w:t>
+      </w:r>
+      <w:r>
+        <w:t xml:space="preserve">ontrolla che l’id passato sia valido, che l’utente possieda abbastanza ACT per riscattare il corso e che non lo abbia già acquistato in precedenza. Inoltre, verifica che l’indirizzo di chi acquista il corso non sia lo stesso del proprietario del </w:t>
+      </w:r>
+      <w:r>
+        <w:t>corso</w:t>
+      </w:r>
+      <w:r>
+        <w:t xml:space="preserve">, prima di procedere con il trasferimento degli ACT dall’utente al proprietario del progetto e all’emissione dell’evento </w:t>
+      </w:r>
+      <w:proofErr w:type="spellStart"/>
       <w:r>
         <w:t>courseCompleted</w:t>
       </w:r>
+      <w:proofErr w:type="spellEnd"/>
       <w:r>
         <w:t>.</w:t>
       </w:r>
-    </w:p>
-    <w:p/>
-    <w:p>
-      <w:pPr>
-        <w:spacing w:line="259" w:lineRule="auto"/>
-        <w:jc w:val="left"/>
+      <w:r>
         <w:rPr>
           <w:rStyle w:val="Titolo2Carattere"/>
         </w:rPr>
-      </w:pPr>
-      <w:r>
-        <w:rPr>
-          <w:rStyle w:val="Titolo2Carattere"/>
-        </w:rPr>
         <w:br w:type="page"/>
       </w:r>
     </w:p>
     <w:p>
-      <w:bookmarkStart w:id="8" w:name="_Toc200730488"/>
+      <w:bookmarkStart w:id="9" w:name="_Toc200965378"/>
       <w:r>
         <w:rPr>
           <w:rStyle w:val="Titolo2Carattere"/>
@@ -5224,15 +8229,20 @@
         </w:rPr>
         <w:t>Logica di acquisto dei token ACT</w:t>
       </w:r>
-      <w:bookmarkEnd w:id="8"/>
+      <w:bookmarkEnd w:id="9"/>
     </w:p>
     <w:p>
       <w:pPr>
         <w:spacing w:after="120"/>
       </w:pPr>
       <w:r>
-        <w:t>Sono state definite delle attività specifiche che l’utente può registrare per ottenere ACT. La logica di equivalenza tra attività-quantità e token corrispondenti è gestita lato software e non lato Smart Contract</w:t>
-      </w:r>
+        <w:t xml:space="preserve">Sono state definite delle attività specifiche che l’utente può registrare per ottenere ACT. La logica di equivalenza tra attività-quantità e token corrispondenti è gestita lato software e non lato Smart </w:t>
+      </w:r>
+      <w:proofErr w:type="spellStart"/>
+      <w:r>
+        <w:t>Contract</w:t>
+      </w:r>
+      <w:proofErr w:type="spellEnd"/>
       <w:r>
         <w:t>,</w:t>
       </w:r>
@@ -5321,7 +8331,10 @@
         <w:t>:</w:t>
       </w:r>
       <w:r>
-        <w:t xml:space="preserve"> 3 ACT per kWh</w:t>
+        <w:t xml:space="preserve"> 3 ACT per </w:t>
+      </w:r>
+      <w:r>
+        <w:t>L</w:t>
       </w:r>
     </w:p>
     <w:p>
@@ -5363,7 +8376,7 @@
           <w:rStyle w:val="Titolo2Carattere"/>
         </w:rPr>
       </w:pPr>
-      <w:bookmarkStart w:id="9" w:name="_Toc200730489"/>
+      <w:bookmarkStart w:id="10" w:name="_Toc200965379"/>
       <w:r>
         <w:rPr>
           <w:rStyle w:val="Titolo2Carattere"/>
@@ -5388,7 +8401,7 @@
         </w:rPr>
         <w:t>Verificabilità</w:t>
       </w:r>
-      <w:bookmarkEnd w:id="9"/>
+      <w:bookmarkEnd w:id="10"/>
     </w:p>
     <w:p>
       <w:pPr>
@@ -5396,8 +8409,13 @@
         <w:spacing w:after="120"/>
       </w:pPr>
       <w:r>
-        <w:t>In linea con il requisito 11</w:t>
-      </w:r>
+        <w:t xml:space="preserve">In linea con il requisito </w:t>
+      </w:r>
+      <w:proofErr w:type="gramStart"/>
+      <w:r>
+        <w:t>11</w:t>
+      </w:r>
+      <w:proofErr w:type="gramEnd"/>
       <w:r>
         <w:t xml:space="preserve"> e</w:t>
       </w:r>
@@ -5417,19 +8435,27 @@
         <w:t>a tecnologia blockchain</w:t>
       </w:r>
       <w:r>
-        <w:t xml:space="preserve">, la Dapp </w:t>
+        <w:t xml:space="preserve">, la </w:t>
+      </w:r>
+      <w:proofErr w:type="spellStart"/>
+      <w:r>
+        <w:t>Dapp</w:t>
+      </w:r>
+      <w:proofErr w:type="spellEnd"/>
+      <w:r>
+        <w:t xml:space="preserve"> </w:t>
       </w:r>
       <w:r>
         <w:t xml:space="preserve">consente di verificare in modo semplice e diretto tutte le transazioni effettuate dall’utente. Queste sono pubblicamente consultabili tramite la piattaforma </w:t>
       </w:r>
-      <w:hyperlink r:id="rId8" w:tgtFrame="_new" w:history="1">
-        <w:r>
-          <w:rPr>
-            <w:rStyle w:val="Collegamentoipertestuale"/>
-          </w:rPr>
-          <w:t>Etherscan.io</w:t>
-        </w:r>
-      </w:hyperlink>
+      <w:proofErr w:type="spellStart"/>
+      <w:r>
+        <w:t>E</w:t>
+      </w:r>
+      <w:r>
+        <w:t>therscan</w:t>
+      </w:r>
+      <w:proofErr w:type="spellEnd"/>
       <w:r>
         <w:t xml:space="preserve"> </w:t>
       </w:r>
@@ -5449,7 +8475,23 @@
         <w:fldChar w:fldCharType="end"/>
       </w:r>
       <w:r>
-        <w:t>, che permette l’esplorazione dei blocchi, delle transazioni e degli smart contract sulla rete Ethereum.</w:t>
+        <w:t xml:space="preserve">, che permette l’esplorazione dei blocchi, delle transazioni e degli smart </w:t>
+      </w:r>
+      <w:proofErr w:type="spellStart"/>
+      <w:r>
+        <w:t>contract</w:t>
+      </w:r>
+      <w:proofErr w:type="spellEnd"/>
+      <w:r>
+        <w:t xml:space="preserve"> sulla rete </w:t>
+      </w:r>
+      <w:proofErr w:type="spellStart"/>
+      <w:r>
+        <w:t>Ethereum</w:t>
+      </w:r>
+      <w:proofErr w:type="spellEnd"/>
+      <w:r>
+        <w:t>.</w:t>
       </w:r>
     </w:p>
     <w:p>
@@ -5458,7 +8500,39 @@
         <w:spacing w:after="120"/>
       </w:pPr>
       <w:r>
-        <w:t>Per ogni interazione dell’utente con lo smart contract, viene generato un hash di transazione univoco. A partire da questo hash, è possibile ottenere un link diretto alla pagina dedicata su Etherscan, dove vengono visualizzati in dettaglio i parametri della transazione, il mittente, il destinatario, l'importo e i dati associati.</w:t>
+        <w:t xml:space="preserve">Per ogni interazione dell’utente con lo smart </w:t>
+      </w:r>
+      <w:proofErr w:type="spellStart"/>
+      <w:r>
+        <w:t>contract</w:t>
+      </w:r>
+      <w:proofErr w:type="spellEnd"/>
+      <w:r>
+        <w:t xml:space="preserve">, viene generato un </w:t>
+      </w:r>
+      <w:proofErr w:type="spellStart"/>
+      <w:r>
+        <w:t>hash</w:t>
+      </w:r>
+      <w:proofErr w:type="spellEnd"/>
+      <w:r>
+        <w:t xml:space="preserve"> di transazione univoco. A partire da questo </w:t>
+      </w:r>
+      <w:proofErr w:type="spellStart"/>
+      <w:r>
+        <w:t>hash</w:t>
+      </w:r>
+      <w:proofErr w:type="spellEnd"/>
+      <w:r>
+        <w:t xml:space="preserve">, è possibile ottenere un link diretto alla pagina dedicata su </w:t>
+      </w:r>
+      <w:proofErr w:type="spellStart"/>
+      <w:r>
+        <w:t>Etherscan</w:t>
+      </w:r>
+      <w:proofErr w:type="spellEnd"/>
+      <w:r>
+        <w:t>, dove vengono visualizzati in dettaglio i parametri della transazione, il mittente, il destinatario, l'importo e i dati associati.</w:t>
       </w:r>
     </w:p>
     <w:p>
@@ -5467,17 +8541,31 @@
         <w:spacing w:after="120"/>
       </w:pPr>
       <w:r>
-        <w:t xml:space="preserve">Anche lo smart contract </w:t>
-      </w:r>
-      <w:r>
-        <w:rPr>
-          <w:b/>
-          <w:bCs/>
-        </w:rPr>
+        <w:t xml:space="preserve">Anche lo smart </w:t>
+      </w:r>
+      <w:proofErr w:type="spellStart"/>
+      <w:r>
+        <w:t>contract</w:t>
+      </w:r>
+      <w:proofErr w:type="spellEnd"/>
+      <w:r>
+        <w:t xml:space="preserve"> </w:t>
+      </w:r>
+      <w:proofErr w:type="spellStart"/>
+      <w:r>
         <w:t>AgriCircularToken</w:t>
       </w:r>
-      <w:r>
-        <w:t xml:space="preserve"> è completamente tracciabile su Etherscan: dalla sua pagina dedicata è possibile consultare il codice sorgente verificato, gli eventi emessi e le funzioni esposte, come mostrato nella figura seguente</w:t>
+      <w:proofErr w:type="spellEnd"/>
+      <w:r>
+        <w:t xml:space="preserve"> è completamente tracciabile su </w:t>
+      </w:r>
+      <w:proofErr w:type="spellStart"/>
+      <w:r>
+        <w:t>Etherscan</w:t>
+      </w:r>
+      <w:proofErr w:type="spellEnd"/>
+      <w:r>
+        <w:t>: dalla sua pagina dedicata è possibile consultare il codice sorgente verificato, gli eventi emessi e le funzioni esposte, come mostrato nella figura seguente</w:t>
       </w:r>
       <w:r>
         <w:t>.</w:t>
@@ -5506,7 +8594,7 @@
                     <pic:cNvPicPr/>
                   </pic:nvPicPr>
                   <pic:blipFill>
-                    <a:blip r:embed="rId9"/>
+                    <a:blip r:embed="rId10"/>
                     <a:stretch>
                       <a:fillRect/>
                     </a:stretch>
@@ -5553,37 +8641,37 @@
         <w:fldChar w:fldCharType="end"/>
       </w:r>
       <w:r>
-        <w:t>: pagina del token "ACT" all’interno del sito web etherscan.io</w:t>
-      </w:r>
-    </w:p>
-    <w:p>
-      <w:pPr>
-        <w:spacing w:after="120"/>
-      </w:pPr>
+        <w:t xml:space="preserve">: pagina del token "ACT" all’interno del sito web </w:t>
+      </w:r>
+      <w:proofErr w:type="spellStart"/>
+      <w:r>
+        <w:t>etherscan.io</w:t>
+      </w:r>
+      <w:proofErr w:type="spellEnd"/>
     </w:p>
     <w:p>
       <w:pPr>
         <w:spacing w:line="259" w:lineRule="auto"/>
         <w:jc w:val="left"/>
       </w:pPr>
-      <w:r>
-        <w:br w:type="page"/>
-      </w:r>
-    </w:p>
-    <w:p>
-      <w:pPr>
-        <w:spacing w:after="0"/>
-        <w:rPr>
+    </w:p>
+    <w:p>
+      <w:pPr>
+        <w:pStyle w:val="Titolo1"/>
+        <w:rPr>
+          <w:rStyle w:val="Titolo1Carattere"/>
+          <w:rFonts w:ascii="Aptos" w:hAnsi="Aptos"/>
           <w:b/>
           <w:bCs/>
-          <w:sz w:val="40"/>
-          <w:szCs w:val="40"/>
-        </w:rPr>
-      </w:pPr>
-      <w:bookmarkStart w:id="10" w:name="_Toc200730490"/>
+        </w:rPr>
+      </w:pPr>
+      <w:bookmarkStart w:id="11" w:name="_Toc200965380"/>
       <w:r>
         <w:rPr>
           <w:rStyle w:val="Titolo1Carattere"/>
+          <w:rFonts w:ascii="Aptos" w:hAnsi="Aptos"/>
+          <w:b/>
+          <w:bCs/>
         </w:rPr>
         <w:lastRenderedPageBreak/>
         <w:t xml:space="preserve">4. </w:t>
@@ -5591,15 +8679,59 @@
       <w:r>
         <w:rPr>
           <w:rStyle w:val="Titolo1Carattere"/>
+          <w:rFonts w:ascii="Aptos" w:hAnsi="Aptos"/>
+          <w:b/>
+          <w:bCs/>
         </w:rPr>
         <w:t>Realizzazione</w:t>
       </w:r>
-      <w:bookmarkEnd w:id="10"/>
-    </w:p>
-    <w:p>
-      <w:pPr>
-        <w:spacing w:after="0"/>
-      </w:pPr>
+      <w:bookmarkEnd w:id="11"/>
+    </w:p>
+    <w:p>
+      <w:r>
+        <w:t xml:space="preserve">Per </w:t>
+      </w:r>
+      <w:r>
+        <w:t>mostrare</w:t>
+      </w:r>
+      <w:r>
+        <w:t xml:space="preserve"> l’esperienza utente e le logiche implementate, verranno presentati in questo capitolo una serie di </w:t>
+      </w:r>
+      <w:r>
+        <w:t>immagini</w:t>
+      </w:r>
+      <w:r>
+        <w:t xml:space="preserve"> che mostrano le principali schermate dell’applicazione</w:t>
+      </w:r>
+      <w:r>
+        <w:t xml:space="preserve"> </w:t>
+      </w:r>
+      <w:r>
+        <w:t>ed esempi di utilizz</w:t>
+      </w:r>
+      <w:r>
+        <w:t>o.</w:t>
+      </w:r>
+    </w:p>
+    <w:p/>
+    <w:p>
+      <w:pPr>
+        <w:rPr>
+          <w:b/>
+          <w:bCs/>
+          <w:sz w:val="28"/>
+          <w:szCs w:val="28"/>
+        </w:rPr>
+      </w:pPr>
+      <w:r>
+        <w:rPr>
+          <w:b/>
+          <w:bCs/>
+          <w:sz w:val="28"/>
+          <w:szCs w:val="28"/>
+        </w:rPr>
+        <w:t>Pagina iniziale</w:t>
+      </w:r>
     </w:p>
     <w:p>
       <w:r>
@@ -5628,7 +8760,7 @@
                     <pic:cNvPicPr/>
                   </pic:nvPicPr>
                   <pic:blipFill>
-                    <a:blip r:embed="rId10"/>
+                    <a:blip r:embed="rId11"/>
                     <a:stretch>
                       <a:fillRect/>
                     </a:stretch>
@@ -5675,29 +8807,120 @@
         <w:fldChar w:fldCharType="end"/>
       </w:r>
       <w:r>
-        <w:t>: pagina iniziale della web Dapp</w:t>
-      </w:r>
-      <w:r>
-        <w:t xml:space="preserve"> AgriCircularToken</w:t>
-      </w:r>
-    </w:p>
-    <w:p>
-      <w:r>
-        <w:t>Per quanto riguarda la navigazione tra le varie sezioni, la</w:t>
-      </w:r>
-      <w:r>
-        <w:t xml:space="preserve"> pagina presenta vari bottoni, ciascuno per ogni attività che si può realizzare e uno che mostra se il wallet MetaMask è stato collegato o meno.</w:t>
-      </w:r>
-    </w:p>
-    <w:p>
-      <w:r>
-        <w:t>Una volta collegato il wallet, è possibile registrare una pratica per ottenere ACT, nella sezione “record activity”</w:t>
+        <w:t xml:space="preserve">: pagina iniziale della web </w:t>
+      </w:r>
+      <w:proofErr w:type="spellStart"/>
+      <w:r>
+        <w:t>Dapp</w:t>
+      </w:r>
+      <w:proofErr w:type="spellEnd"/>
+      <w:r>
+        <w:t xml:space="preserve"> </w:t>
+      </w:r>
+      <w:proofErr w:type="spellStart"/>
+      <w:r>
+        <w:t>AgriCircularToken</w:t>
+      </w:r>
+      <w:proofErr w:type="spellEnd"/>
+    </w:p>
+    <w:p>
+      <w:r>
+        <w:t xml:space="preserve">La navigazione tra le diverse sezioni dell’applicazione è gestita tramite una </w:t>
+      </w:r>
+      <w:r>
+        <w:t>barra orizzontale</w:t>
+      </w:r>
+      <w:r>
+        <w:t xml:space="preserve">, </w:t>
+      </w:r>
+      <w:r>
+        <w:t xml:space="preserve">che contiene una serie di pulsanti dedicati alle principali funzionalità offerte dalla </w:t>
+      </w:r>
+      <w:proofErr w:type="spellStart"/>
+      <w:r>
+        <w:t>DApp</w:t>
+      </w:r>
+      <w:proofErr w:type="spellEnd"/>
+      <w:r>
+        <w:t xml:space="preserve">. Tra questi è presente un indicatore che mostra se il </w:t>
+      </w:r>
+      <w:proofErr w:type="spellStart"/>
+      <w:r>
+        <w:t>wallet</w:t>
+      </w:r>
+      <w:proofErr w:type="spellEnd"/>
+      <w:r>
+        <w:t xml:space="preserve"> </w:t>
+      </w:r>
+      <w:proofErr w:type="spellStart"/>
+      <w:r>
+        <w:t>MetaMask</w:t>
+      </w:r>
+      <w:proofErr w:type="spellEnd"/>
+      <w:r>
+        <w:t xml:space="preserve"> è </w:t>
+      </w:r>
+      <w:r>
+        <w:t>collegato correttamente oppure no</w:t>
+      </w:r>
+      <w:r>
+        <w:t>.</w:t>
+      </w:r>
+    </w:p>
+    <w:p/>
+    <w:p>
+      <w:pPr>
+        <w:rPr>
+          <w:b/>
+          <w:bCs/>
+          <w:sz w:val="28"/>
+          <w:szCs w:val="28"/>
+        </w:rPr>
+      </w:pPr>
+      <w:r>
+        <w:rPr>
+          <w:b/>
+          <w:bCs/>
+          <w:sz w:val="28"/>
+          <w:szCs w:val="28"/>
+        </w:rPr>
+        <w:t>Registrazione di un’attività</w:t>
+      </w:r>
+    </w:p>
+    <w:p>
+      <w:r>
+        <w:t xml:space="preserve">Una volta collegato il </w:t>
+      </w:r>
+      <w:proofErr w:type="spellStart"/>
+      <w:r>
+        <w:t>wallet</w:t>
+      </w:r>
+      <w:proofErr w:type="spellEnd"/>
+      <w:r>
+        <w:t>, è possibile registrare una pratica per ottenere ACT, nella sezione “</w:t>
+      </w:r>
+      <w:r>
+        <w:t>R</w:t>
+      </w:r>
+      <w:r>
+        <w:t>ecord activity”</w:t>
       </w:r>
       <w:r>
         <w:t>, in cui è presente un form che aggiorna dinamicamente il numero di token equivalenti ai dati inseriti</w:t>
       </w:r>
       <w:r>
-        <w:t>:</w:t>
+        <w:t>.</w:t>
+      </w:r>
+      <w:r>
+        <w:t xml:space="preserve"> L’utente inserisce la tipologia di attività e ne specifica la quantità, per poi cliccare sul bottone “Record Activity” e autorizzare il trasferimento di ETH dall’estensione </w:t>
+      </w:r>
+      <w:proofErr w:type="spellStart"/>
+      <w:r>
+        <w:t>MetaMask</w:t>
+      </w:r>
+      <w:proofErr w:type="spellEnd"/>
+      <w:r>
+        <w:t>. Una volta completata l’operazione comparirà un messaggio di notifica o di errore.</w:t>
       </w:r>
     </w:p>
     <w:p>
@@ -5705,6 +8928,7 @@
         <w:keepNext/>
       </w:pPr>
       <w:r>
+        <w:lastRenderedPageBreak/>
         <w:drawing>
           <wp:inline distT="0" distB="0" distL="0" distR="0" wp14:anchorId="7A68C3C7" wp14:editId="282A8282">
             <wp:extent cx="5760000" cy="3099183"/>
@@ -5721,7 +8945,7 @@
                     <pic:cNvPicPr/>
                   </pic:nvPicPr>
                   <pic:blipFill>
-                    <a:blip r:embed="rId11"/>
+                    <a:blip r:embed="rId12"/>
                     <a:stretch>
                       <a:fillRect/>
                     </a:stretch>
@@ -5780,20 +9004,35 @@
           <w:szCs w:val="28"/>
         </w:rPr>
       </w:pPr>
-      <w:r>
+    </w:p>
+    <w:p>
+      <w:pPr>
         <w:rPr>
           <w:b/>
           <w:bCs/>
           <w:sz w:val="28"/>
           <w:szCs w:val="28"/>
         </w:rPr>
-        <w:lastRenderedPageBreak/>
+      </w:pPr>
+      <w:r>
+        <w:rPr>
+          <w:b/>
+          <w:bCs/>
+          <w:sz w:val="28"/>
+          <w:szCs w:val="28"/>
+        </w:rPr>
         <w:t>Badge</w:t>
       </w:r>
     </w:p>
     <w:p>
       <w:r>
-        <w:t xml:space="preserve">Nella sezione “badge” sono mostrati </w:t>
+        <w:t>Nella sezione “</w:t>
+      </w:r>
+      <w:r>
+        <w:t>B</w:t>
+      </w:r>
+      <w:r>
+        <w:t xml:space="preserve">adge” sono mostrati </w:t>
       </w:r>
       <w:r>
         <w:t>i badge acquistabili dall’utente e le loro informazioni:</w:t>
@@ -5825,7 +9064,7 @@
                     </pic:cNvPicPr>
                   </pic:nvPicPr>
                   <pic:blipFill>
-                    <a:blip r:embed="rId12">
+                    <a:blip r:embed="rId13">
                       <a:extLst>
                         <a:ext uri="{28A0092B-C50C-407E-A947-70E740481C1C}">
                           <a14:useLocalDpi xmlns:a14="http://schemas.microsoft.com/office/drawing/2010/main" val="0"/>
@@ -5888,13 +9127,42 @@
     </w:p>
     <w:p>
       <w:r>
+        <w:t>Un corso è acquistabile, dopo apposite verifiche, tramite il bottone “</w:t>
+      </w:r>
+      <w:proofErr w:type="spellStart"/>
+      <w:r>
+        <w:t>Get</w:t>
+      </w:r>
+      <w:proofErr w:type="spellEnd"/>
+      <w:r>
+        <w:t xml:space="preserve"> Badge</w:t>
+      </w:r>
+      <w:r>
+        <w:t>”.</w:t>
+      </w:r>
+    </w:p>
+    <w:p>
+      <w:r>
+        <w:lastRenderedPageBreak/>
         <w:t xml:space="preserve">Se l’account collegato è quello del proprietario del contratto, è possibile cliccare sul </w:t>
       </w:r>
       <w:r>
         <w:t>bottone</w:t>
       </w:r>
       <w:r>
-        <w:t xml:space="preserve"> per creare un nuovo badge e compilare il modulo:</w:t>
+        <w:t xml:space="preserve"> per creare un nuovo badge</w:t>
+      </w:r>
+      <w:r>
+        <w:t>, compilando</w:t>
+      </w:r>
+      <w:r>
+        <w:t xml:space="preserve"> il </w:t>
+      </w:r>
+      <w:r>
+        <w:t xml:space="preserve">seguente </w:t>
+      </w:r>
+      <w:r>
+        <w:t>modulo:</w:t>
       </w:r>
     </w:p>
     <w:p>
@@ -5923,7 +9191,7 @@
                     </pic:cNvPicPr>
                   </pic:nvPicPr>
                   <pic:blipFill>
-                    <a:blip r:embed="rId13" cstate="print">
+                    <a:blip r:embed="rId14" cstate="print">
                       <a:extLst>
                         <a:ext uri="{28A0092B-C50C-407E-A947-70E740481C1C}">
                           <a14:useLocalDpi xmlns:a14="http://schemas.microsoft.com/office/drawing/2010/main" val="0"/>
@@ -5959,7 +9227,7 @@
       <w:pPr>
         <w:pStyle w:val="Didascalia"/>
       </w:pPr>
-      <w:bookmarkStart w:id="11" w:name="_Ref200725251"/>
+      <w:bookmarkStart w:id="12" w:name="_Ref200725251"/>
       <w:r>
         <w:t xml:space="preserve">Figura </w:t>
       </w:r>
@@ -5981,10 +9249,18 @@
       <w:r>
         <w:fldChar w:fldCharType="end"/>
       </w:r>
-      <w:bookmarkEnd w:id="11"/>
+      <w:bookmarkEnd w:id="12"/>
       <w:r>
         <w:t>: creazione di un nuovo badge</w:t>
       </w:r>
+    </w:p>
+    <w:p>
+      <w:pPr>
+        <w:rPr>
+          <w:sz w:val="8"/>
+          <w:szCs w:val="8"/>
+        </w:rPr>
+      </w:pPr>
     </w:p>
     <w:p>
       <w:pPr>
@@ -6002,13 +9278,34 @@
           <w:sz w:val="28"/>
           <w:szCs w:val="28"/>
         </w:rPr>
-        <w:lastRenderedPageBreak/>
         <w:t>Corsi informativi</w:t>
       </w:r>
     </w:p>
     <w:p>
       <w:r>
-        <w:t xml:space="preserve">Nella sezione “Informative courses” tutti gli utenti che hanno collegato il wallet possono creare nuovi corsi, con una procedura analoga a quella in </w:t>
+        <w:t xml:space="preserve">Nella sezione “Informative </w:t>
+      </w:r>
+      <w:proofErr w:type="spellStart"/>
+      <w:r>
+        <w:t>courses</w:t>
+      </w:r>
+      <w:proofErr w:type="spellEnd"/>
+      <w:r>
+        <w:t xml:space="preserve">” tutti gli utenti che hanno collegato il </w:t>
+      </w:r>
+      <w:proofErr w:type="spellStart"/>
+      <w:r>
+        <w:t>wallet</w:t>
+      </w:r>
+      <w:proofErr w:type="spellEnd"/>
+      <w:r>
+        <w:t xml:space="preserve"> possono creare nuovi corsi, con una procedura analoga a quella</w:t>
+      </w:r>
+      <w:r>
+        <w:t xml:space="preserve"> mostrata</w:t>
+      </w:r>
+      <w:r>
+        <w:t xml:space="preserve"> in </w:t>
       </w:r>
       <w:r>
         <w:fldChar w:fldCharType="begin"/>
@@ -6026,7 +9323,7 @@
         <w:rPr>
           <w:noProof/>
         </w:rPr>
-        <w:t>4</w:t>
+        <w:t>5</w:t>
       </w:r>
       <w:r>
         <w:fldChar w:fldCharType="end"/>
@@ -6061,7 +9358,7 @@
                     <pic:cNvPicPr/>
                   </pic:nvPicPr>
                   <pic:blipFill>
-                    <a:blip r:embed="rId14"/>
+                    <a:blip r:embed="rId15"/>
                     <a:stretch>
                       <a:fillRect/>
                     </a:stretch>
@@ -6119,26 +9416,34 @@
     </w:p>
     <w:p>
       <w:r>
-        <w:t>Un corso è acquistabile, dopo apposite verifiche, tramite il bottone “Purchase course”.</w:t>
-      </w:r>
-    </w:p>
-    <w:p>
-      <w:pPr>
-        <w:spacing w:before="240"/>
+        <w:t>Un corso è acquistabile, dopo apposite verifiche, tramite il bottone “</w:t>
+      </w:r>
+      <w:proofErr w:type="spellStart"/>
+      <w:r>
+        <w:t>Purchase</w:t>
+      </w:r>
+      <w:proofErr w:type="spellEnd"/>
+      <w:r>
+        <w:t xml:space="preserve"> </w:t>
+      </w:r>
+      <w:proofErr w:type="spellStart"/>
+      <w:r>
+        <w:t>course</w:t>
+      </w:r>
+      <w:proofErr w:type="spellEnd"/>
+      <w:r>
+        <w:t>”.</w:t>
+      </w:r>
+    </w:p>
+    <w:p>
+      <w:r>
         <w:rPr>
           <w:b/>
           <w:bCs/>
           <w:sz w:val="28"/>
           <w:szCs w:val="28"/>
         </w:rPr>
-      </w:pPr>
-      <w:r>
-        <w:rPr>
-          <w:b/>
-          <w:bCs/>
-          <w:sz w:val="28"/>
-          <w:szCs w:val="28"/>
-        </w:rPr>
+        <w:lastRenderedPageBreak/>
         <w:t>Progetti</w:t>
       </w:r>
     </w:p>
@@ -6150,7 +9455,15 @@
         <w:t>Projects</w:t>
       </w:r>
       <w:r>
-        <w:t xml:space="preserve">” tutti gli utenti che hanno collegato il wallet possono creare nuovi </w:t>
+        <w:t xml:space="preserve">” tutti gli utenti che hanno collegato il </w:t>
+      </w:r>
+      <w:proofErr w:type="spellStart"/>
+      <w:r>
+        <w:t>wallet</w:t>
+      </w:r>
+      <w:proofErr w:type="spellEnd"/>
+      <w:r>
+        <w:t xml:space="preserve"> possono creare nuovi </w:t>
       </w:r>
       <w:r>
         <w:t>progetti</w:t>
@@ -6174,7 +9487,7 @@
         <w:rPr>
           <w:noProof/>
         </w:rPr>
-        <w:t>4</w:t>
+        <w:t>5</w:t>
       </w:r>
       <w:r>
         <w:fldChar w:fldCharType="end"/>
@@ -6209,7 +9522,7 @@
                     <pic:cNvPicPr/>
                   </pic:nvPicPr>
                   <pic:blipFill>
-                    <a:blip r:embed="rId15"/>
+                    <a:blip r:embed="rId16"/>
                     <a:stretch>
                       <a:fillRect/>
                     </a:stretch>
@@ -6267,13 +9580,20 @@
     </w:p>
     <w:p>
       <w:r>
-        <w:lastRenderedPageBreak/>
         <w:t>Nella scheda di un progetto, oltre che al nome, la descrizione, il luogo e il numero di token da raccogliere, è presente anche il numero di token ACT mancanti al completamento della raccolta.</w:t>
       </w:r>
     </w:p>
     <w:p>
       <w:r>
-        <w:t>Una volta cliccato sul bottone “Contribute” è possibile inserire il numero di token da inviare, specificando</w:t>
+        <w:t>Una volta cliccato sul bottone “</w:t>
+      </w:r>
+      <w:proofErr w:type="spellStart"/>
+      <w:r>
+        <w:t>Contribute</w:t>
+      </w:r>
+      <w:proofErr w:type="spellEnd"/>
+      <w:r>
+        <w:t>” è possibile inserire il numero di token da inviare, specificando</w:t>
       </w:r>
       <w:r>
         <w:t xml:space="preserve"> tra</w:t>
@@ -6306,7 +9626,7 @@
                     <pic:cNvPicPr/>
                   </pic:nvPicPr>
                   <pic:blipFill>
-                    <a:blip r:embed="rId16"/>
+                    <a:blip r:embed="rId17"/>
                     <a:stretch>
                       <a:fillRect/>
                     </a:stretch>
@@ -6356,7 +9676,6 @@
         <w:t>: finestra che permette la contribuzione a un progetto</w:t>
       </w:r>
     </w:p>
-    <w:p/>
     <w:p>
       <w:pPr>
         <w:rPr>
@@ -6373,12 +9692,30 @@
           <w:sz w:val="28"/>
           <w:szCs w:val="28"/>
         </w:rPr>
+        <w:lastRenderedPageBreak/>
         <w:t>Dashboard</w:t>
       </w:r>
     </w:p>
     <w:p>
       <w:r>
-        <w:t>Nella sezione “Dashboard”, per un utente che ha collegato il wallet, vengono mostrate le sue informazioni:</w:t>
+        <w:t>L</w:t>
+      </w:r>
+      <w:r>
+        <w:t xml:space="preserve">a sezione “Dashboard”, per un utente che ha collegato il </w:t>
+      </w:r>
+      <w:proofErr w:type="spellStart"/>
+      <w:r>
+        <w:t>wallet</w:t>
+      </w:r>
+      <w:proofErr w:type="spellEnd"/>
+      <w:r>
+        <w:t>,</w:t>
+      </w:r>
+      <w:r>
+        <w:t xml:space="preserve"> </w:t>
+      </w:r>
+      <w:r>
+        <w:t>mostra le sue informazioni:</w:t>
       </w:r>
     </w:p>
     <w:p>
@@ -6402,7 +9739,7 @@
                     <pic:cNvPicPr/>
                   </pic:nvPicPr>
                   <pic:blipFill>
-                    <a:blip r:embed="rId17"/>
+                    <a:blip r:embed="rId18"/>
                     <a:stretch>
                       <a:fillRect/>
                     </a:stretch>
@@ -6454,13 +9791,31 @@
     </w:p>
     <w:p>
       <w:r>
-        <w:lastRenderedPageBreak/>
-        <w:t>Nella precedente figura si possono notare i nomi dei badge in possesso: infatti, passando con il mouse al numero di corsi/badge/progetti interagiti compaiono i nomi coinvolti.</w:t>
-      </w:r>
-    </w:p>
-    <w:p>
-      <w:r>
-        <w:t>Inoltre, in alto a destra si mostra il livello dell’utente, che corrisponde al livello massimo dei badge che posside.</w:t>
+        <w:t>Nella precedente figura si possono notare i nomi dei badge in possesso: infatti, passando con il mouse al numero di corsi/badge/progetti interagiti compaiono i nomi coinvolti</w:t>
+      </w:r>
+      <w:r>
+        <w:t xml:space="preserve"> all’interno di una </w:t>
+      </w:r>
+      <w:proofErr w:type="spellStart"/>
+      <w:r>
+        <w:t>tooltip</w:t>
+      </w:r>
+      <w:proofErr w:type="spellEnd"/>
+      <w:r>
+        <w:t>.</w:t>
+      </w:r>
+    </w:p>
+    <w:p>
+      <w:r>
+        <w:t xml:space="preserve">Inoltre, in alto a destra si mostra il livello dell’utente, che corrisponde al livello massimo dei badge che </w:t>
+      </w:r>
+      <w:proofErr w:type="spellStart"/>
+      <w:r>
+        <w:t>posside</w:t>
+      </w:r>
+      <w:proofErr w:type="spellEnd"/>
+      <w:r>
+        <w:t>.</w:t>
       </w:r>
     </w:p>
     <w:p>
@@ -6489,7 +9844,7 @@
                     <pic:cNvPicPr/>
                   </pic:nvPicPr>
                   <pic:blipFill>
-                    <a:blip r:embed="rId18"/>
+                    <a:blip r:embed="rId19"/>
                     <a:stretch>
                       <a:fillRect/>
                     </a:stretch>
@@ -6536,10 +9891,14 @@
         <w:fldChar w:fldCharType="end"/>
       </w:r>
       <w:r>
-        <w:t>: lista delle transazioni effettuate dall'utente. Per ciascuna transazione è specificato il tipo, la data e il link ai dettagli della transazione sul sito etherscan.io</w:t>
-      </w:r>
-    </w:p>
-    <w:p/>
+        <w:t xml:space="preserve">: lista delle transazioni effettuate dall'utente. Per ciascuna transazione è specificato il tipo, la data e il link ai dettagli della transazione sul sito </w:t>
+      </w:r>
+      <w:proofErr w:type="spellStart"/>
+      <w:r>
+        <w:t>etherscan.io</w:t>
+      </w:r>
+      <w:proofErr w:type="spellEnd"/>
+    </w:p>
     <w:p>
       <w:pPr>
         <w:rPr>
@@ -6554,6 +9913,7 @@
           <w:sz w:val="28"/>
           <w:szCs w:val="28"/>
         </w:rPr>
+        <w:lastRenderedPageBreak/>
         <w:t>Gestione degli eventi</w:t>
       </w:r>
     </w:p>
@@ -6569,6 +9929,97 @@
       </w:r>
       <w:r>
         <w:t>eventuali errori, come ad esempio quando si cerca di acquistare un articolo senza possedere abbastanza token.</w:t>
+      </w:r>
+    </w:p>
+    <w:p>
+      <w:pPr>
+        <w:keepNext/>
+      </w:pPr>
+      <w:r>
+        <w:rPr>
+          <w:noProof/>
+        </w:rPr>
+        <w:drawing>
+          <wp:inline distT="0" distB="0" distL="0" distR="0" wp14:anchorId="284BA478" wp14:editId="619D9ADF">
+            <wp:extent cx="5760000" cy="3583490"/>
+            <wp:effectExtent l="0" t="0" r="0" b="0"/>
+            <wp:docPr id="279154217" name="Immagine 4" descr="Immagine che contiene testo, schermata, software, Sistema operativo&#10;&#10;Il contenuto generato dall'IA potrebbe non essere corretto."/>
+            <wp:cNvGraphicFramePr>
+              <a:graphicFrameLocks xmlns:a="http://schemas.openxmlformats.org/drawingml/2006/main" noChangeAspect="1"/>
+            </wp:cNvGraphicFramePr>
+            <a:graphic xmlns:a="http://schemas.openxmlformats.org/drawingml/2006/main">
+              <a:graphicData uri="http://schemas.openxmlformats.org/drawingml/2006/picture">
+                <pic:pic xmlns:pic="http://schemas.openxmlformats.org/drawingml/2006/picture">
+                  <pic:nvPicPr>
+                    <pic:cNvPr id="279154217" name="Immagine 4" descr="Immagine che contiene testo, schermata, software, Sistema operativo&#10;&#10;Il contenuto generato dall'IA potrebbe non essere corretto."/>
+                    <pic:cNvPicPr>
+                      <a:picLocks noChangeAspect="1" noChangeArrowheads="1"/>
+                    </pic:cNvPicPr>
+                  </pic:nvPicPr>
+                  <pic:blipFill>
+                    <a:blip r:embed="rId20">
+                      <a:extLst>
+                        <a:ext uri="{28A0092B-C50C-407E-A947-70E740481C1C}">
+                          <a14:useLocalDpi xmlns:a14="http://schemas.microsoft.com/office/drawing/2010/main" val="0"/>
+                        </a:ext>
+                      </a:extLst>
+                    </a:blip>
+                    <a:srcRect/>
+                    <a:stretch>
+                      <a:fillRect/>
+                    </a:stretch>
+                  </pic:blipFill>
+                  <pic:spPr bwMode="auto">
+                    <a:xfrm>
+                      <a:off x="0" y="0"/>
+                      <a:ext cx="5760000" cy="3583490"/>
+                    </a:xfrm>
+                    <a:prstGeom prst="rect">
+                      <a:avLst/>
+                    </a:prstGeom>
+                    <a:noFill/>
+                    <a:ln>
+                      <a:noFill/>
+                    </a:ln>
+                  </pic:spPr>
+                </pic:pic>
+              </a:graphicData>
+            </a:graphic>
+          </wp:inline>
+        </w:drawing>
+      </w:r>
+    </w:p>
+    <w:p>
+      <w:pPr>
+        <w:pStyle w:val="Didascalia"/>
+        <w:rPr>
+          <w:sz w:val="24"/>
+          <w:szCs w:val="24"/>
+        </w:rPr>
+      </w:pPr>
+      <w:r>
+        <w:t xml:space="preserve">Figura </w:t>
+      </w:r>
+      <w:r>
+        <w:fldChar w:fldCharType="begin"/>
+      </w:r>
+      <w:r>
+        <w:instrText xml:space="preserve"> SEQ Figura \* ARABIC </w:instrText>
+      </w:r>
+      <w:r>
+        <w:fldChar w:fldCharType="separate"/>
+      </w:r>
+      <w:r>
+        <w:rPr>
+          <w:noProof/>
+        </w:rPr>
+        <w:t>11</w:t>
+      </w:r>
+      <w:r>
+        <w:fldChar w:fldCharType="end"/>
+      </w:r>
+      <w:r>
+        <w:t>: esempio di notifica all'utente, che informa che il contributo a un progetto è stato inviato con successo</w:t>
       </w:r>
     </w:p>
     <w:p>
@@ -6599,7 +10050,7 @@
           <w:szCs w:val="40"/>
         </w:rPr>
       </w:pPr>
-      <w:bookmarkStart w:id="12" w:name="_Toc200730491"/>
+      <w:bookmarkStart w:id="13" w:name="_Toc200965381"/>
       <w:r>
         <w:rPr>
           <w:rStyle w:val="Titolo1Carattere"/>
@@ -6613,7 +10064,7 @@
         </w:rPr>
         <w:t>. Conclusioni e Sviluppi Futuri</w:t>
       </w:r>
-      <w:bookmarkEnd w:id="12"/>
+      <w:bookmarkEnd w:id="13"/>
     </w:p>
     <w:p>
       <w:pPr>
@@ -6624,28 +10075,113 @@
       <w:r>
         <w:t xml:space="preserve">Il progetto </w:t>
       </w:r>
-      <w:r>
-        <w:rPr>
-          <w:b/>
-          <w:bCs/>
-        </w:rPr>
+      <w:proofErr w:type="spellStart"/>
+      <w:r>
         <w:t>AgriCircularToken</w:t>
       </w:r>
-      <w:r>
-        <w:t xml:space="preserve"> ha permesso di esplorare in modo pratico le potenzialità offerte dalla tecnologia blockchain nel contesto dell’economia circolare. Attraverso la creazione di un token ERC</w:t>
+      <w:proofErr w:type="spellEnd"/>
+      <w:r>
+        <w:t xml:space="preserve"> ha permesso di esplorare</w:t>
+      </w:r>
+      <w:r>
+        <w:t xml:space="preserve"> </w:t>
+      </w:r>
+      <w:r>
+        <w:t>le potenzialità offerte dalla tecnologia blockchain nel contesto dell’economia circolare. Attraverso la creazione d</w:t>
+      </w:r>
+      <w:r>
+        <w:t xml:space="preserve">el </w:t>
+      </w:r>
+      <w:r>
+        <w:t>token ERC</w:t>
       </w:r>
       <w:r>
         <w:noBreakHyphen/>
-        <w:t>20 personalizzato (ACT) e l’implementazione di smart contract su testnet Sepolia, è stato sviluppato un sistema in cui gli utenti possono essere premiati per comportamenti virtuosi, tracciabili e verificabili</w:t>
-      </w:r>
-      <w:r>
-        <w:t>, data la presenza della dashboard e dei collegamenti alle transazioni sul sito etherscan.io. L’applicazione comunica in modo rapido con la blockchain attraverso la libreria Web3.js e il collegamento all’estensione MetaMask</w:t>
+        <w:t xml:space="preserve">20 </w:t>
+      </w:r>
+      <w:r>
+        <w:t>“</w:t>
+      </w:r>
+      <w:r>
+        <w:t>ACT</w:t>
+      </w:r>
+      <w:r>
+        <w:t>”</w:t>
       </w:r>
       <w:r>
         <w:t xml:space="preserve"> </w:t>
       </w:r>
       <w:r>
-        <w:t>per la gestione del wallet e la firma delle transazioni</w:t>
+        <w:t>con la distribuzione dello</w:t>
+      </w:r>
+      <w:r>
+        <w:t xml:space="preserve"> smart </w:t>
+      </w:r>
+      <w:proofErr w:type="spellStart"/>
+      <w:r>
+        <w:t>contract</w:t>
+      </w:r>
+      <w:proofErr w:type="spellEnd"/>
+      <w:r>
+        <w:t xml:space="preserve"> su </w:t>
+      </w:r>
+      <w:proofErr w:type="spellStart"/>
+      <w:r>
+        <w:t>testnet</w:t>
+      </w:r>
+      <w:proofErr w:type="spellEnd"/>
+      <w:r>
+        <w:t xml:space="preserve"> </w:t>
+      </w:r>
+      <w:proofErr w:type="spellStart"/>
+      <w:r>
+        <w:t>Sepolia</w:t>
+      </w:r>
+      <w:proofErr w:type="spellEnd"/>
+      <w:r>
+        <w:t>, è stato sviluppato un sistema in cui gli utenti possono essere premiati per comportamenti virtuosi, tracciabili e verificabili</w:t>
+      </w:r>
+      <w:r>
+        <w:t xml:space="preserve">, data la presenza </w:t>
+      </w:r>
+      <w:r>
+        <w:t>di un’area personale</w:t>
+      </w:r>
+      <w:r>
+        <w:t xml:space="preserve"> e dei collegamenti alle transazioni sul sito </w:t>
+      </w:r>
+      <w:proofErr w:type="spellStart"/>
+      <w:r>
+        <w:t>etherscan.io</w:t>
+      </w:r>
+      <w:proofErr w:type="spellEnd"/>
+      <w:r>
+        <w:t>. L’applicazione comunica</w:t>
+      </w:r>
+      <w:r>
+        <w:t xml:space="preserve"> </w:t>
+      </w:r>
+      <w:r>
+        <w:t xml:space="preserve">con la blockchain attraverso la libreria Web3.js e il collegamento all’estensione </w:t>
+      </w:r>
+      <w:proofErr w:type="spellStart"/>
+      <w:r>
+        <w:t>MetaMask</w:t>
+      </w:r>
+      <w:proofErr w:type="spellEnd"/>
+      <w:r>
+        <w:t xml:space="preserve"> </w:t>
+      </w:r>
+      <w:r>
+        <w:t xml:space="preserve">per la gestione del </w:t>
+      </w:r>
+      <w:proofErr w:type="spellStart"/>
+      <w:r>
+        <w:t>wallet</w:t>
+      </w:r>
+      <w:proofErr w:type="spellEnd"/>
+      <w:r>
+        <w:t xml:space="preserve"> e la firma delle transazioni</w:t>
       </w:r>
       <w:r>
         <w:t>.</w:t>
@@ -6653,7 +10189,13 @@
     </w:p>
     <w:p>
       <w:r>
-        <w:t>L’infrastruttura creata consente agli utenti di:</w:t>
+        <w:t>L’</w:t>
+      </w:r>
+      <w:r>
+        <w:t>applicazione</w:t>
+      </w:r>
+      <w:r>
+        <w:t xml:space="preserve"> creata consente agli utenti di:</w:t>
       </w:r>
     </w:p>
     <w:p>
@@ -6667,7 +10209,7 @@
         <w:contextualSpacing w:val="0"/>
       </w:pPr>
       <w:r>
-        <w:t>guadagnare token ACT registrando attività sostenibili;</w:t>
+        <w:t>guadagnare token ACT registrando attività sostenibili</w:t>
       </w:r>
     </w:p>
     <w:p>
@@ -6681,7 +10223,7 @@
         <w:contextualSpacing w:val="0"/>
       </w:pPr>
       <w:r>
-        <w:t>spenderli per ottenere badge legati alla progressione e alla formazione;</w:t>
+        <w:t xml:space="preserve">spenderli per ottenere badge </w:t>
       </w:r>
     </w:p>
     <w:p>
@@ -6695,7 +10237,7 @@
         <w:contextualSpacing w:val="0"/>
       </w:pPr>
       <w:r>
-        <w:t>acquistare corsi informativi;</w:t>
+        <w:t>acquistare corsi informativi</w:t>
       </w:r>
     </w:p>
     <w:p>
@@ -6709,12 +10251,23 @@
         <w:contextualSpacing w:val="0"/>
       </w:pPr>
       <w:r>
-        <w:t>contribuire direttamente a progetti ecologici con meccanismi trasparenti.</w:t>
-      </w:r>
-    </w:p>
-    <w:p>
-      <w:r>
-        <w:t>Dal punto di vista tecnico, l’architettura del progetto è pensata per essere modulare ed estensibile: il contratto principale include controlli di proprietà, prevenzione di abusi (</w:t>
+        <w:t>contribuire direttamente a progetti ecologici con meccanismi trasparenti</w:t>
+      </w:r>
+    </w:p>
+    <w:p>
+      <w:r>
+        <w:t xml:space="preserve">Lo smart </w:t>
+      </w:r>
+      <w:proofErr w:type="spellStart"/>
+      <w:r>
+        <w:t>contract</w:t>
+      </w:r>
+      <w:proofErr w:type="spellEnd"/>
+      <w:r>
+        <w:t xml:space="preserve"> </w:t>
+      </w:r>
+      <w:r>
+        <w:t>include controlli di proprietà, prevenzione di abusi (</w:t>
       </w:r>
       <w:r>
         <w:t xml:space="preserve">ad esempio per gli </w:t>
@@ -6726,7 +10279,15 @@
         <w:t xml:space="preserve"> sistema di </w:t>
       </w:r>
       <w:r>
-        <w:t>tracciabilità attraverso eventi che consentono la costruzione di una dashboard dinamica lato frontend.</w:t>
+        <w:t xml:space="preserve">tracciabilità attraverso eventi che consentono la costruzione di una dashboard dinamica lato </w:t>
+      </w:r>
+      <w:proofErr w:type="spellStart"/>
+      <w:r>
+        <w:t>frontend</w:t>
+      </w:r>
+      <w:proofErr w:type="spellEnd"/>
+      <w:r>
+        <w:t>.</w:t>
       </w:r>
     </w:p>
     <w:p>
@@ -6771,7 +10332,13 @@
     </w:p>
     <w:p>
       <w:r>
-        <w:t>Un ulteriore possibile sviluppo futuro riguarda il miglioramento della logica di assegnazione dei token ACT, rendendola più aderente al valore reale delle attività dichiarate.</w:t>
+        <w:t xml:space="preserve">Un ulteriore possibile sviluppo riguarda il miglioramento della logica di assegnazione dei token ACT, </w:t>
+      </w:r>
+      <w:r>
+        <w:t>in modo da renderla</w:t>
+      </w:r>
+      <w:r>
+        <w:t xml:space="preserve"> più aderente al valore reale delle attività dichiarate.</w:t>
       </w:r>
       <w:r>
         <w:t xml:space="preserve"> Sarebbe opportuno </w:t>
@@ -6794,7 +10361,15 @@
     </w:p>
     <w:p>
       <w:r>
-        <w:t>In definitiva, AgriCircularToken rappresenta un prototipo funzionante</w:t>
+        <w:t xml:space="preserve">In definitiva, </w:t>
+      </w:r>
+      <w:proofErr w:type="spellStart"/>
+      <w:r>
+        <w:t>AgriCircularToken</w:t>
+      </w:r>
+      <w:proofErr w:type="spellEnd"/>
+      <w:r>
+        <w:t xml:space="preserve"> rappresenta un prototipo funzionante</w:t>
       </w:r>
       <w:r>
         <w:t xml:space="preserve"> </w:t>
@@ -6815,15 +10390,29 @@
           <w:lang w:val="en-US"/>
         </w:rPr>
       </w:pPr>
-      <w:bookmarkStart w:id="13" w:name="_Toc200730492"/>
+      <w:bookmarkStart w:id="14" w:name="_Toc200965382"/>
       <w:r>
         <w:rPr>
           <w:lang w:val="en-US"/>
         </w:rPr>
         <w:lastRenderedPageBreak/>
-        <w:t>5. Bibliografia</w:t>
-      </w:r>
-      <w:bookmarkEnd w:id="13"/>
+        <w:t>6</w:t>
+      </w:r>
+      <w:r>
+        <w:rPr>
+          <w:lang w:val="en-US"/>
+        </w:rPr>
+        <w:t xml:space="preserve">. </w:t>
+      </w:r>
+      <w:proofErr w:type="spellStart"/>
+      <w:r>
+        <w:rPr>
+          <w:lang w:val="en-US"/>
+        </w:rPr>
+        <w:t>Bibliografia</w:t>
+      </w:r>
+      <w:bookmarkEnd w:id="14"/>
+      <w:proofErr w:type="spellEnd"/>
     </w:p>
     <w:p>
       <w:pPr>
@@ -6836,12 +10425,26 @@
         <w:ind w:left="357" w:hanging="357"/>
         <w:contextualSpacing w:val="0"/>
       </w:pPr>
-      <w:bookmarkStart w:id="14" w:name="_Ref199877703"/>
-      <w:r>
-        <w:rPr>
-          <w:lang w:val="en-US"/>
-        </w:rPr>
-        <w:t>F. Vogelsteller and V. Buterin</w:t>
+      <w:bookmarkStart w:id="15" w:name="_Ref199877703"/>
+      <w:r>
+        <w:rPr>
+          <w:lang w:val="en-US"/>
+        </w:rPr>
+        <w:t xml:space="preserve">F. </w:t>
+      </w:r>
+      <w:proofErr w:type="spellStart"/>
+      <w:r>
+        <w:rPr>
+          <w:lang w:val="en-US"/>
+        </w:rPr>
+        <w:t>Vogelsteller</w:t>
+      </w:r>
+      <w:proofErr w:type="spellEnd"/>
+      <w:r>
+        <w:rPr>
+          <w:lang w:val="en-US"/>
+        </w:rPr>
+        <w:t xml:space="preserve"> and V. Buterin</w:t>
       </w:r>
       <w:r>
         <w:rPr>
@@ -6870,7 +10473,7 @@
       <w:r>
         <w:t xml:space="preserve">[Online </w:t>
       </w:r>
-      <w:hyperlink r:id="rId19">
+      <w:hyperlink r:id="rId21">
         <w:r>
           <w:rPr>
             <w:rStyle w:val="Collegamentoipertestuale"/>
@@ -6893,7 +10496,7 @@
       <w:r>
         <w:t>]</w:t>
       </w:r>
-      <w:bookmarkEnd w:id="14"/>
+      <w:bookmarkEnd w:id="15"/>
       <w:r>
         <w:t xml:space="preserve"> </w:t>
       </w:r>
@@ -6919,12 +10522,26 @@
         <w:rPr>
           <w:lang w:val="en-US"/>
         </w:rPr>
-        <w:t xml:space="preserve">Remix- ethereum ide, 2025. </w:t>
+        <w:t xml:space="preserve">Remix- </w:t>
+      </w:r>
+      <w:proofErr w:type="spellStart"/>
+      <w:r>
+        <w:rPr>
+          <w:lang w:val="en-US"/>
+        </w:rPr>
+        <w:t>ethereum</w:t>
+      </w:r>
+      <w:proofErr w:type="spellEnd"/>
+      <w:r>
+        <w:rPr>
+          <w:lang w:val="en-US"/>
+        </w:rPr>
+        <w:t xml:space="preserve"> ide, 2025. </w:t>
       </w:r>
       <w:r>
         <w:t xml:space="preserve">[Online </w:t>
       </w:r>
-      <w:hyperlink r:id="rId20" w:history="1">
+      <w:hyperlink r:id="rId22" w:history="1">
         <w:r>
           <w:rPr>
             <w:rStyle w:val="Collegamentoipertestuale"/>
@@ -6987,7 +10604,21 @@
         <w:rPr>
           <w:lang w:val="en-US"/>
         </w:rPr>
-        <w:t xml:space="preserve"> Wassenaer, C</w:t>
+        <w:t xml:space="preserve"> </w:t>
+      </w:r>
+      <w:proofErr w:type="spellStart"/>
+      <w:r>
+        <w:rPr>
+          <w:lang w:val="en-US"/>
+        </w:rPr>
+        <w:t>Wassenaer</w:t>
+      </w:r>
+      <w:proofErr w:type="spellEnd"/>
+      <w:r>
+        <w:rPr>
+          <w:lang w:val="en-US"/>
+        </w:rPr>
+        <w:t>, C</w:t>
       </w:r>
       <w:r>
         <w:rPr>
@@ -6999,7 +10630,21 @@
         <w:rPr>
           <w:lang w:val="en-US"/>
         </w:rPr>
-        <w:t> Verdouw, A</w:t>
+        <w:t> </w:t>
+      </w:r>
+      <w:proofErr w:type="spellStart"/>
+      <w:r>
+        <w:rPr>
+          <w:lang w:val="en-US"/>
+        </w:rPr>
+        <w:t>Verdouw</w:t>
+      </w:r>
+      <w:proofErr w:type="spellEnd"/>
+      <w:r>
+        <w:rPr>
+          <w:lang w:val="en-US"/>
+        </w:rPr>
+        <w:t>, A</w:t>
       </w:r>
       <w:r>
         <w:rPr>
@@ -7035,8 +10680,16 @@
         <w:rPr>
           <w:lang w:val="en-US"/>
         </w:rPr>
-        <w:t xml:space="preserve"> Hilten</w:t>
-      </w:r>
+        <w:t xml:space="preserve"> </w:t>
+      </w:r>
+      <w:proofErr w:type="spellStart"/>
+      <w:r>
+        <w:rPr>
+          <w:lang w:val="en-US"/>
+        </w:rPr>
+        <w:t>Hilten</w:t>
+      </w:r>
+      <w:proofErr w:type="spellEnd"/>
       <w:r>
         <w:rPr>
           <w:lang w:val="en-US"/>
@@ -7083,7 +10736,21 @@
         <w:rPr>
           <w:lang w:val="en-US"/>
         </w:rPr>
-        <w:t xml:space="preserve"> Meij, B</w:t>
+        <w:t xml:space="preserve"> </w:t>
+      </w:r>
+      <w:proofErr w:type="spellStart"/>
+      <w:r>
+        <w:rPr>
+          <w:lang w:val="en-US"/>
+        </w:rPr>
+        <w:t>Meij</w:t>
+      </w:r>
+      <w:proofErr w:type="spellEnd"/>
+      <w:r>
+        <w:rPr>
+          <w:lang w:val="en-US"/>
+        </w:rPr>
+        <w:t>, B</w:t>
       </w:r>
       <w:r>
         <w:rPr>
@@ -7095,8 +10762,16 @@
         <w:rPr>
           <w:lang w:val="en-US"/>
         </w:rPr>
-        <w:t> Tekinerdogan</w:t>
-      </w:r>
+        <w:t> </w:t>
+      </w:r>
+      <w:proofErr w:type="spellStart"/>
+      <w:r>
+        <w:rPr>
+          <w:lang w:val="en-US"/>
+        </w:rPr>
+        <w:t>Tekinerdogan</w:t>
+      </w:r>
+      <w:proofErr w:type="spellEnd"/>
       <w:r>
         <w:rPr>
           <w:lang w:val="en-US"/>
@@ -7113,7 +10788,13 @@
         <w:rPr>
           <w:lang w:val="en-US"/>
         </w:rPr>
-        <w:t xml:space="preserve">, 2023. </w:t>
+        <w:t>, 2023.</w:t>
+      </w:r>
+      <w:r>
+        <w:rPr>
+          <w:lang w:val="en-US"/>
+        </w:rPr>
+        <w:t xml:space="preserve"> </w:t>
       </w:r>
       <w:r>
         <w:t>[Online</w:t>
@@ -7121,7 +10802,7 @@
       <w:r>
         <w:t xml:space="preserve"> </w:t>
       </w:r>
-      <w:hyperlink r:id="rId21" w:history="1">
+      <w:hyperlink r:id="rId23" w:history="1">
         <w:r>
           <w:rPr>
             <w:rStyle w:val="Collegamentoipertestuale"/>
@@ -7144,17 +10825,39 @@
         <w:ind w:left="357" w:hanging="357"/>
         <w:contextualSpacing w:val="0"/>
       </w:pPr>
-      <w:bookmarkStart w:id="15" w:name="_Ref199878851"/>
-      <w:r>
-        <w:rPr>
-          <w:lang w:val="en-US"/>
-        </w:rPr>
-        <w:t xml:space="preserve">ChainSafe Systems. Web3.js — Javascript Ethereum API, 2025. </w:t>
+      <w:bookmarkStart w:id="16" w:name="_Ref199878851"/>
+      <w:proofErr w:type="spellStart"/>
+      <w:r>
+        <w:rPr>
+          <w:lang w:val="en-US"/>
+        </w:rPr>
+        <w:t>ChainSafe</w:t>
+      </w:r>
+      <w:proofErr w:type="spellEnd"/>
+      <w:r>
+        <w:rPr>
+          <w:lang w:val="en-US"/>
+        </w:rPr>
+        <w:t xml:space="preserve"> Systems. Web3.js — </w:t>
+      </w:r>
+      <w:proofErr w:type="spellStart"/>
+      <w:r>
+        <w:rPr>
+          <w:lang w:val="en-US"/>
+        </w:rPr>
+        <w:t>Javascript</w:t>
+      </w:r>
+      <w:proofErr w:type="spellEnd"/>
+      <w:r>
+        <w:rPr>
+          <w:lang w:val="en-US"/>
+        </w:rPr>
+        <w:t xml:space="preserve"> Ethereum API, 2025. </w:t>
       </w:r>
       <w:r>
         <w:t xml:space="preserve">[Online </w:t>
       </w:r>
-      <w:hyperlink r:id="rId22" w:history="1">
+      <w:hyperlink r:id="rId24" w:history="1">
         <w:r>
           <w:rPr>
             <w:rStyle w:val="Collegamentoipertestuale"/>
@@ -7189,7 +10892,7 @@
       <w:r>
         <w:t>-2024]</w:t>
       </w:r>
-      <w:bookmarkEnd w:id="15"/>
+      <w:bookmarkEnd w:id="16"/>
     </w:p>
     <w:p>
       <w:pPr>
@@ -7202,17 +10905,45 @@
         <w:ind w:left="357" w:hanging="357"/>
         <w:contextualSpacing w:val="0"/>
       </w:pPr>
-      <w:bookmarkStart w:id="16" w:name="_Ref200730587"/>
-      <w:r>
-        <w:rPr>
-          <w:lang w:val="en-US"/>
-        </w:rPr>
-        <w:t xml:space="preserve">sepolia.etherscan.io. Testnet Sepolia (ETH) Blockchain Explorer, 2025. </w:t>
+      <w:bookmarkStart w:id="17" w:name="_Ref200730587"/>
+      <w:r>
+        <w:rPr>
+          <w:lang w:val="en-US"/>
+        </w:rPr>
+        <w:t xml:space="preserve">sepolia.etherscan.io. </w:t>
+      </w:r>
+      <w:proofErr w:type="spellStart"/>
+      <w:r>
+        <w:rPr>
+          <w:lang w:val="en-US"/>
+        </w:rPr>
+        <w:t>Testnet</w:t>
+      </w:r>
+      <w:proofErr w:type="spellEnd"/>
+      <w:r>
+        <w:rPr>
+          <w:lang w:val="en-US"/>
+        </w:rPr>
+        <w:t xml:space="preserve"> </w:t>
+      </w:r>
+      <w:proofErr w:type="spellStart"/>
+      <w:r>
+        <w:rPr>
+          <w:lang w:val="en-US"/>
+        </w:rPr>
+        <w:t>Sepolia</w:t>
+      </w:r>
+      <w:proofErr w:type="spellEnd"/>
+      <w:r>
+        <w:rPr>
+          <w:lang w:val="en-US"/>
+        </w:rPr>
+        <w:t xml:space="preserve"> (ETH) Blockchain Explorer, 2025. </w:t>
       </w:r>
       <w:r>
         <w:t xml:space="preserve">[Online </w:t>
       </w:r>
-      <w:hyperlink r:id="rId23" w:history="1">
+      <w:hyperlink r:id="rId25" w:history="1">
         <w:r>
           <w:rPr>
             <w:rStyle w:val="Collegamentoipertestuale"/>
@@ -7229,7 +10960,7 @@
       <w:r>
         <w:t>-2025]</w:t>
       </w:r>
-      <w:bookmarkEnd w:id="16"/>
+      <w:bookmarkEnd w:id="17"/>
     </w:p>
     <w:p>
       <w:pPr>
@@ -7254,7 +10985,7 @@
       <w:r>
         <w:t xml:space="preserve">[Online </w:t>
       </w:r>
-      <w:hyperlink r:id="rId24" w:history="1">
+      <w:hyperlink r:id="rId26" w:history="1">
         <w:r>
           <w:rPr>
             <w:rStyle w:val="Collegamentoipertestuale"/>
@@ -7287,8 +11018,13 @@
         <w:t>.</w:t>
       </w:r>
       <w:r>
-        <w:t xml:space="preserve"> Anzà</w:t>
-      </w:r>
+        <w:t xml:space="preserve"> </w:t>
+      </w:r>
+      <w:proofErr w:type="spellStart"/>
+      <w:r>
+        <w:t>Anzà</w:t>
+      </w:r>
+      <w:proofErr w:type="spellEnd"/>
       <w:r>
         <w:t xml:space="preserve">. </w:t>
       </w:r>
@@ -7301,7 +11037,7 @@
       <w:r>
         <w:t xml:space="preserve">[Online </w:t>
       </w:r>
-      <w:hyperlink r:id="rId25" w:history="1">
+      <w:hyperlink r:id="rId27" w:history="1">
         <w:r>
           <w:rPr>
             <w:rStyle w:val="Collegamentoipertestuale"/>
@@ -7348,7 +11084,7 @@
       <w:r>
         <w:t xml:space="preserve">[Online </w:t>
       </w:r>
-      <w:hyperlink r:id="rId26" w:history="1">
+      <w:hyperlink r:id="rId28" w:history="1">
         <w:r>
           <w:rPr>
             <w:rStyle w:val="Collegamentoipertestuale"/>
@@ -7364,13 +11100,103 @@
       </w:r>
     </w:p>
     <w:sectPr>
+      <w:footerReference w:type="first" r:id="rId29"/>
       <w:pgSz w:w="11907" w:h="16839"/>
       <w:pgMar w:top="1440" w:right="1440" w:bottom="1440" w:left="1440" w:header="720" w:footer="720" w:gutter="0"/>
       <w:cols w:space="720"/>
+      <w:titlePg/>
       <w:docGrid w:linePitch="360"/>
     </w:sectPr>
   </w:body>
 </w:document>
+</file>
+
+<file path=word/endnotes.xml><?xml version="1.0" encoding="utf-8"?>
+<w:endnotes xmlns:wpc="http://schemas.microsoft.com/office/word/2010/wordprocessingCanvas" xmlns:cx="http://schemas.microsoft.com/office/drawing/2014/chartex" xmlns:cx1="http://schemas.microsoft.com/office/drawing/2015/9/8/chartex" xmlns:cx2="http://schemas.microsoft.com/office/drawing/2015/10/21/chartex" xmlns:cx3="http://schemas.microsoft.com/office/drawing/2016/5/9/chartex" xmlns:cx4="http://schemas.microsoft.com/office/drawing/2016/5/10/chartex" xmlns:cx5="http://schemas.microsoft.com/office/drawing/2016/5/11/chartex" xmlns:cx6="http://schemas.microsoft.com/office/drawing/2016/5/12/chartex" xmlns:cx7="http://schemas.microsoft.com/office/drawing/2016/5/13/chartex" xmlns:cx8="http://schemas.microsoft.com/office/drawing/2016/5/14/chartex" xmlns:mc="http://schemas.openxmlformats.org/markup-compatibility/2006" xmlns:aink="http://schemas.microsoft.com/office/drawing/2016/ink" xmlns:am3d="http://schemas.microsoft.com/office/drawing/2017/model3d" xmlns:o="urn:schemas-microsoft-com:office:office" xmlns:oel="http://schemas.microsoft.com/office/2019/extlst" xmlns:r="http://schemas.openxmlformats.org/officeDocument/2006/relationships" xmlns:m="http://schemas.openxmlformats.org/officeDocument/2006/math" xmlns:v="urn:schemas-microsoft-com:vml" xmlns:wp14="http://schemas.microsoft.com/office/word/2010/wordprocessingDrawing" xmlns:wp="http://schemas.openxmlformats.org/drawingml/2006/wordprocessingDrawing" xmlns:w10="urn:schemas-microsoft-com:office:word" xmlns:w="http://schemas.openxmlformats.org/wordprocessingml/2006/main" xmlns:w14="http://schemas.microsoft.com/office/word/2010/wordml" xmlns:w15="http://schemas.microsoft.com/office/word/2012/wordml" xmlns:w16cex="http://schemas.microsoft.com/office/word/2018/wordml/cex" xmlns:w16cid="http://schemas.microsoft.com/office/word/2016/wordml/cid" xmlns:w16="http://schemas.microsoft.com/office/word/2018/wordml" xmlns:w16du="http://schemas.microsoft.com/office/word/2023/wordml/word16du" xmlns:w16sdtdh="http://schemas.microsoft.com/office/word/2020/wordml/sdtdatahash" xmlns:w16sdtfl="http://schemas.microsoft.com/office/word/2024/wordml/sdtformatlock" xmlns:w16se="http://schemas.microsoft.com/office/word/2015/wordml/symex" xmlns:wpg="http://schemas.microsoft.com/office/word/2010/wordprocessingGroup" xmlns:wpi="http://schemas.microsoft.com/office/word/2010/wordprocessingInk" xmlns:wne="http://schemas.microsoft.com/office/word/2006/wordml" xmlns:wps="http://schemas.microsoft.com/office/word/2010/wordprocessingShape" mc:Ignorable="w14 w15 w16se w16cid w16 w16cex w16sdtdh w16sdtfl w16du wp14">
+  <w:endnote w:type="separator" w:id="-1">
+    <w:p>
+      <w:pPr>
+        <w:spacing w:after="0"/>
+      </w:pPr>
+      <w:r>
+        <w:separator/>
+      </w:r>
+    </w:p>
+  </w:endnote>
+  <w:endnote w:type="continuationSeparator" w:id="0">
+    <w:p>
+      <w:pPr>
+        <w:spacing w:after="0"/>
+      </w:pPr>
+      <w:r>
+        <w:continuationSeparator/>
+      </w:r>
+    </w:p>
+  </w:endnote>
+</w:endnotes>
+</file>
+
+<file path=word/footer1.xml><?xml version="1.0" encoding="utf-8"?>
+<w:ftr xmlns:wpc="http://schemas.microsoft.com/office/word/2010/wordprocessingCanvas" xmlns:cx="http://schemas.microsoft.com/office/drawing/2014/chartex" xmlns:cx1="http://schemas.microsoft.com/office/drawing/2015/9/8/chartex" xmlns:cx2="http://schemas.microsoft.com/office/drawing/2015/10/21/chartex" xmlns:cx3="http://schemas.microsoft.com/office/drawing/2016/5/9/chartex" xmlns:cx4="http://schemas.microsoft.com/office/drawing/2016/5/10/chartex" xmlns:cx5="http://schemas.microsoft.com/office/drawing/2016/5/11/chartex" xmlns:cx6="http://schemas.microsoft.com/office/drawing/2016/5/12/chartex" xmlns:cx7="http://schemas.microsoft.com/office/drawing/2016/5/13/chartex" xmlns:cx8="http://schemas.microsoft.com/office/drawing/2016/5/14/chartex" xmlns:mc="http://schemas.openxmlformats.org/markup-compatibility/2006" xmlns:aink="http://schemas.microsoft.com/office/drawing/2016/ink" xmlns:am3d="http://schemas.microsoft.com/office/drawing/2017/model3d" xmlns:o="urn:schemas-microsoft-com:office:office" xmlns:oel="http://schemas.microsoft.com/office/2019/extlst" xmlns:r="http://schemas.openxmlformats.org/officeDocument/2006/relationships" xmlns:m="http://schemas.openxmlformats.org/officeDocument/2006/math" xmlns:v="urn:schemas-microsoft-com:vml" xmlns:wp14="http://schemas.microsoft.com/office/word/2010/wordprocessingDrawing" xmlns:wp="http://schemas.openxmlformats.org/drawingml/2006/wordprocessingDrawing" xmlns:w10="urn:schemas-microsoft-com:office:word" xmlns:w="http://schemas.openxmlformats.org/wordprocessingml/2006/main" xmlns:w14="http://schemas.microsoft.com/office/word/2010/wordml" xmlns:w15="http://schemas.microsoft.com/office/word/2012/wordml" xmlns:w16cex="http://schemas.microsoft.com/office/word/2018/wordml/cex" xmlns:w16cid="http://schemas.microsoft.com/office/word/2016/wordml/cid" xmlns:w16="http://schemas.microsoft.com/office/word/2018/wordml" xmlns:w16du="http://schemas.microsoft.com/office/word/2023/wordml/word16du" xmlns:w16sdtdh="http://schemas.microsoft.com/office/word/2020/wordml/sdtdatahash" xmlns:w16sdtfl="http://schemas.microsoft.com/office/word/2024/wordml/sdtformatlock" xmlns:w16se="http://schemas.microsoft.com/office/word/2015/wordml/symex" xmlns:wpg="http://schemas.microsoft.com/office/word/2010/wordprocessingGroup" xmlns:wpi="http://schemas.microsoft.com/office/word/2010/wordprocessingInk" xmlns:wne="http://schemas.microsoft.com/office/word/2006/wordml" xmlns:wps="http://schemas.microsoft.com/office/word/2010/wordprocessingShape" mc:Ignorable="w14 w15 w16se w16cid w16 w16cex w16sdtdh w16sdtfl w16du wp14">
+  <w:p>
+    <w:pPr>
+      <w:spacing w:after="0"/>
+      <w:jc w:val="left"/>
+    </w:pPr>
+    <w:r>
+      <w:t>D</w:t>
+    </w:r>
+    <w:r>
+      <w:t xml:space="preserve">ata ultimo aggiornamento: </w:t>
+    </w:r>
+    <w:r>
+      <w:t>1</w:t>
+    </w:r>
+    <w:r>
+      <w:t>6</w:t>
+    </w:r>
+    <w:r>
+      <w:t xml:space="preserve"> </w:t>
+    </w:r>
+    <w:r>
+      <w:t>g</w:t>
+    </w:r>
+    <w:r>
+      <w:t>iugno</w:t>
+    </w:r>
+    <w:r>
+      <w:t xml:space="preserve"> 202</w:t>
+    </w:r>
+    <w:r>
+      <w:t>5</w:t>
+    </w:r>
+  </w:p>
+</w:ftr>
+</file>
+
+<file path=word/footnotes.xml><?xml version="1.0" encoding="utf-8"?>
+<w:footnotes xmlns:wpc="http://schemas.microsoft.com/office/word/2010/wordprocessingCanvas" xmlns:cx="http://schemas.microsoft.com/office/drawing/2014/chartex" xmlns:cx1="http://schemas.microsoft.com/office/drawing/2015/9/8/chartex" xmlns:cx2="http://schemas.microsoft.com/office/drawing/2015/10/21/chartex" xmlns:cx3="http://schemas.microsoft.com/office/drawing/2016/5/9/chartex" xmlns:cx4="http://schemas.microsoft.com/office/drawing/2016/5/10/chartex" xmlns:cx5="http://schemas.microsoft.com/office/drawing/2016/5/11/chartex" xmlns:cx6="http://schemas.microsoft.com/office/drawing/2016/5/12/chartex" xmlns:cx7="http://schemas.microsoft.com/office/drawing/2016/5/13/chartex" xmlns:cx8="http://schemas.microsoft.com/office/drawing/2016/5/14/chartex" xmlns:mc="http://schemas.openxmlformats.org/markup-compatibility/2006" xmlns:aink="http://schemas.microsoft.com/office/drawing/2016/ink" xmlns:am3d="http://schemas.microsoft.com/office/drawing/2017/model3d" xmlns:o="urn:schemas-microsoft-com:office:office" xmlns:oel="http://schemas.microsoft.com/office/2019/extlst" xmlns:r="http://schemas.openxmlformats.org/officeDocument/2006/relationships" xmlns:m="http://schemas.openxmlformats.org/officeDocument/2006/math" xmlns:v="urn:schemas-microsoft-com:vml" xmlns:wp14="http://schemas.microsoft.com/office/word/2010/wordprocessingDrawing" xmlns:wp="http://schemas.openxmlformats.org/drawingml/2006/wordprocessingDrawing" xmlns:w10="urn:schemas-microsoft-com:office:word" xmlns:w="http://schemas.openxmlformats.org/wordprocessingml/2006/main" xmlns:w14="http://schemas.microsoft.com/office/word/2010/wordml" xmlns:w15="http://schemas.microsoft.com/office/word/2012/wordml" xmlns:w16cex="http://schemas.microsoft.com/office/word/2018/wordml/cex" xmlns:w16cid="http://schemas.microsoft.com/office/word/2016/wordml/cid" xmlns:w16="http://schemas.microsoft.com/office/word/2018/wordml" xmlns:w16du="http://schemas.microsoft.com/office/word/2023/wordml/word16du" xmlns:w16sdtdh="http://schemas.microsoft.com/office/word/2020/wordml/sdtdatahash" xmlns:w16sdtfl="http://schemas.microsoft.com/office/word/2024/wordml/sdtformatlock" xmlns:w16se="http://schemas.microsoft.com/office/word/2015/wordml/symex" xmlns:wpg="http://schemas.microsoft.com/office/word/2010/wordprocessingGroup" xmlns:wpi="http://schemas.microsoft.com/office/word/2010/wordprocessingInk" xmlns:wne="http://schemas.microsoft.com/office/word/2006/wordml" xmlns:wps="http://schemas.microsoft.com/office/word/2010/wordprocessingShape" mc:Ignorable="w14 w15 w16se w16cid w16 w16cex w16sdtdh w16sdtfl w16du wp14">
+  <w:footnote w:type="separator" w:id="-1">
+    <w:p>
+      <w:pPr>
+        <w:spacing w:after="0"/>
+      </w:pPr>
+      <w:r>
+        <w:separator/>
+      </w:r>
+    </w:p>
+  </w:footnote>
+  <w:footnote w:type="continuationSeparator" w:id="0">
+    <w:p>
+      <w:pPr>
+        <w:spacing w:after="0"/>
+      </w:pPr>
+      <w:r>
+        <w:continuationSeparator/>
+      </w:r>
+    </w:p>
+  </w:footnote>
+</w:footnotes>
 </file>
 
 <file path=word/intelligence2.xml><?xml version="1.0" encoding="utf-8"?>
@@ -9976,7 +13802,7 @@
   <w:abstractNum w:abstractNumId="24" w15:restartNumberingAfterBreak="0">
     <w:nsid w:val="558C1BBD"/>
     <w:multiLevelType w:val="hybridMultilevel"/>
-    <w:tmpl w:val="8F948DD8"/>
+    <w:tmpl w:val="71624D00"/>
     <w:lvl w:ilvl="0" w:tplc="04100005">
       <w:start w:val="1"/>
       <w:numFmt w:val="bullet"/>
@@ -11617,13 +15443,13 @@
   <w:style w:type="paragraph" w:default="1" w:styleId="Normale">
     <w:name w:val="Normal"/>
     <w:qFormat/>
-    <w:rsid w:val="00A37C6C"/>
+    <w:rsid w:val="000F4259"/>
     <w:pPr>
       <w:spacing w:line="240" w:lineRule="auto"/>
       <w:jc w:val="both"/>
     </w:pPr>
     <w:rPr>
-      <w:rFonts w:ascii="Cambria" w:eastAsia="Cambria" w:hAnsi="Cambria" w:cs="Cambria"/>
+      <w:rFonts w:ascii="Aptos" w:eastAsia="Cambria" w:hAnsi="Aptos" w:cs="Cambria"/>
       <w:sz w:val="24"/>
       <w:szCs w:val="24"/>
     </w:rPr>
@@ -12186,6 +16012,30 @@
       <w:szCs w:val="18"/>
     </w:rPr>
   </w:style>
+  <w:style w:type="paragraph" w:styleId="Titolosommario">
+    <w:name w:val="TOC Heading"/>
+    <w:basedOn w:val="Titolo1"/>
+    <w:next w:val="Normale"/>
+    <w:uiPriority w:val="39"/>
+    <w:unhideWhenUsed/>
+    <w:qFormat/>
+    <w:rsid w:val="00D41CD6"/>
+    <w:pPr>
+      <w:keepNext/>
+      <w:keepLines/>
+      <w:spacing w:before="240" w:after="0" w:line="259" w:lineRule="auto"/>
+      <w:outlineLvl w:val="9"/>
+    </w:pPr>
+    <w:rPr>
+      <w:rFonts w:asciiTheme="majorHAnsi" w:eastAsiaTheme="majorEastAsia" w:hAnsiTheme="majorHAnsi" w:cstheme="majorBidi"/>
+      <w:b w:val="0"/>
+      <w:bCs w:val="0"/>
+      <w:color w:val="2F5496" w:themeColor="accent1" w:themeShade="BF"/>
+      <w:sz w:val="32"/>
+      <w:szCs w:val="32"/>
+      <w:lang w:eastAsia="it-IT"/>
+    </w:rPr>
+  </w:style>
 </w:styles>
 </file>
 
